--- a/lab1/Report.docx
+++ b/lab1/Report.docx
@@ -14,10 +14,264 @@
           <w:sz w:val="24"/>
           <w:lang w:val="en-CA"/>
         </w:rPr>
-        <w:t xml:space="preserve">1a) </w:t>
+        <w:t>1a)</w:t>
+      </w:r>
+    </w:p>
+    <w:p>
+      <w:pPr>
+        <w:rPr>
+          <w:sz w:val="24"/>
+          <w:lang w:val="en-CA"/>
+        </w:rPr>
+      </w:pPr>
+    </w:p>
+    <w:p>
+      <w:pPr>
+        <w:rPr>
+          <w:sz w:val="24"/>
+          <w:lang w:val="en-CA"/>
+        </w:rPr>
+      </w:pPr>
+      <w:r>
+        <w:rPr>
+          <w:sz w:val="24"/>
+          <w:lang w:val="en-CA"/>
+        </w:rPr>
+        <w:t xml:space="preserve"> </w:t>
+      </w:r>
+    </w:p>
+    <w:p>
+      <w:pPr>
+        <w:rPr>
+          <w:sz w:val="24"/>
+          <w:lang w:val="en-CA"/>
+        </w:rPr>
+      </w:pPr>
+      <w:r>
+        <w:rPr>
+          <w:sz w:val="24"/>
+          <w:lang w:val="en-CA"/>
+        </w:rPr>
+        <w:t>3</w:t>
+      </w:r>
+      <w:r>
+        <w:rPr>
+          <w:sz w:val="24"/>
+          <w:lang w:val="en-CA"/>
+        </w:rPr>
+        <w:t>d)</w:t>
+      </w:r>
+      <w:r>
+        <w:rPr>
+          <w:sz w:val="24"/>
+          <w:lang w:val="en-CA"/>
+        </w:rPr>
+        <w:t xml:space="preserve"> In order to check the performance of our algorithm, random messages were generated with different values for probability of erasures, for a total of 100 times. Number of times where both decoders correctly decoded the message were recorded and plotted in the bar graphs shown below.</w:t>
       </w:r>
       <w:bookmarkStart w:id="0" w:name="_GoBack"/>
       <w:bookmarkEnd w:id="0"/>
+    </w:p>
+    <w:p>
+      <w:pPr>
+        <w:jc w:val="center"/>
+        <w:rPr>
+          <w:sz w:val="24"/>
+          <w:lang w:val="en-CA"/>
+        </w:rPr>
+      </w:pPr>
+      <w:r>
+        <w:rPr>
+          <w:noProof/>
+          <w:sz w:val="24"/>
+          <w:lang w:val="en-CA" w:eastAsia="en-CA"/>
+        </w:rPr>
+        <w:drawing>
+          <wp:inline distT="0" distB="0" distL="0" distR="0">
+            <wp:extent cx="5324475" cy="3990975"/>
+            <wp:effectExtent l="0" t="0" r="0" b="0"/>
+            <wp:docPr id="1" name="Picture 1"/>
+            <wp:cNvGraphicFramePr>
+              <a:graphicFrameLocks xmlns:a="http://schemas.openxmlformats.org/drawingml/2006/main" noChangeAspect="1"/>
+            </wp:cNvGraphicFramePr>
+            <a:graphic xmlns:a="http://schemas.openxmlformats.org/drawingml/2006/main">
+              <a:graphicData uri="http://schemas.openxmlformats.org/drawingml/2006/picture">
+                <pic:pic xmlns:pic="http://schemas.openxmlformats.org/drawingml/2006/picture">
+                  <pic:nvPicPr>
+                    <pic:cNvPr id="0" name="Picture 1"/>
+                    <pic:cNvPicPr>
+                      <a:picLocks noChangeAspect="1" noChangeArrowheads="1"/>
+                    </pic:cNvPicPr>
+                  </pic:nvPicPr>
+                  <pic:blipFill>
+                    <a:blip r:embed="rId4">
+                      <a:extLst>
+                        <a:ext uri="{28A0092B-C50C-407E-A947-70E740481C1C}">
+                          <a14:useLocalDpi xmlns:a14="http://schemas.microsoft.com/office/drawing/2010/main" val="0"/>
+                        </a:ext>
+                      </a:extLst>
+                    </a:blip>
+                    <a:srcRect/>
+                    <a:stretch>
+                      <a:fillRect/>
+                    </a:stretch>
+                  </pic:blipFill>
+                  <pic:spPr bwMode="auto">
+                    <a:xfrm>
+                      <a:off x="0" y="0"/>
+                      <a:ext cx="5324475" cy="3990975"/>
+                    </a:xfrm>
+                    <a:prstGeom prst="rect">
+                      <a:avLst/>
+                    </a:prstGeom>
+                    <a:noFill/>
+                    <a:ln>
+                      <a:noFill/>
+                    </a:ln>
+                  </pic:spPr>
+                </pic:pic>
+              </a:graphicData>
+            </a:graphic>
+          </wp:inline>
+        </w:drawing>
+      </w:r>
+    </w:p>
+    <w:p>
+      <w:pPr>
+        <w:jc w:val="center"/>
+        <w:rPr>
+          <w:sz w:val="24"/>
+          <w:lang w:val="en-CA"/>
+        </w:rPr>
+      </w:pPr>
+    </w:p>
+    <w:p>
+      <w:pPr>
+        <w:jc w:val="center"/>
+        <w:rPr>
+          <w:sz w:val="24"/>
+          <w:lang w:val="en-CA"/>
+        </w:rPr>
+      </w:pPr>
+      <w:r>
+        <w:rPr>
+          <w:noProof/>
+          <w:sz w:val="24"/>
+          <w:lang w:val="en-CA" w:eastAsia="en-CA"/>
+        </w:rPr>
+        <w:lastRenderedPageBreak/>
+        <w:drawing>
+          <wp:inline distT="0" distB="0" distL="0" distR="0">
+            <wp:extent cx="5324475" cy="3990975"/>
+            <wp:effectExtent l="0" t="0" r="0" b="0"/>
+            <wp:docPr id="2" name="Picture 2"/>
+            <wp:cNvGraphicFramePr>
+              <a:graphicFrameLocks xmlns:a="http://schemas.openxmlformats.org/drawingml/2006/main" noChangeAspect="1"/>
+            </wp:cNvGraphicFramePr>
+            <a:graphic xmlns:a="http://schemas.openxmlformats.org/drawingml/2006/main">
+              <a:graphicData uri="http://schemas.openxmlformats.org/drawingml/2006/picture">
+                <pic:pic xmlns:pic="http://schemas.openxmlformats.org/drawingml/2006/picture">
+                  <pic:nvPicPr>
+                    <pic:cNvPr id="0" name="Picture 2"/>
+                    <pic:cNvPicPr>
+                      <a:picLocks noChangeAspect="1" noChangeArrowheads="1"/>
+                    </pic:cNvPicPr>
+                  </pic:nvPicPr>
+                  <pic:blipFill>
+                    <a:blip r:embed="rId5">
+                      <a:extLst>
+                        <a:ext uri="{28A0092B-C50C-407E-A947-70E740481C1C}">
+                          <a14:useLocalDpi xmlns:a14="http://schemas.microsoft.com/office/drawing/2010/main" val="0"/>
+                        </a:ext>
+                      </a:extLst>
+                    </a:blip>
+                    <a:srcRect/>
+                    <a:stretch>
+                      <a:fillRect/>
+                    </a:stretch>
+                  </pic:blipFill>
+                  <pic:spPr bwMode="auto">
+                    <a:xfrm>
+                      <a:off x="0" y="0"/>
+                      <a:ext cx="5324475" cy="3990975"/>
+                    </a:xfrm>
+                    <a:prstGeom prst="rect">
+                      <a:avLst/>
+                    </a:prstGeom>
+                    <a:noFill/>
+                    <a:ln>
+                      <a:noFill/>
+                    </a:ln>
+                  </pic:spPr>
+                </pic:pic>
+              </a:graphicData>
+            </a:graphic>
+          </wp:inline>
+        </w:drawing>
+      </w:r>
+    </w:p>
+    <w:p>
+      <w:pPr>
+        <w:jc w:val="center"/>
+        <w:rPr>
+          <w:sz w:val="24"/>
+          <w:lang w:val="en-CA"/>
+        </w:rPr>
+      </w:pPr>
+      <w:r>
+        <w:rPr>
+          <w:noProof/>
+          <w:sz w:val="24"/>
+          <w:lang w:val="en-CA" w:eastAsia="en-CA"/>
+        </w:rPr>
+        <w:drawing>
+          <wp:inline distT="0" distB="0" distL="0" distR="0">
+            <wp:extent cx="5324475" cy="3990975"/>
+            <wp:effectExtent l="0" t="0" r="0" b="0"/>
+            <wp:docPr id="3" name="Picture 3"/>
+            <wp:cNvGraphicFramePr>
+              <a:graphicFrameLocks xmlns:a="http://schemas.openxmlformats.org/drawingml/2006/main" noChangeAspect="1"/>
+            </wp:cNvGraphicFramePr>
+            <a:graphic xmlns:a="http://schemas.openxmlformats.org/drawingml/2006/main">
+              <a:graphicData uri="http://schemas.openxmlformats.org/drawingml/2006/picture">
+                <pic:pic xmlns:pic="http://schemas.openxmlformats.org/drawingml/2006/picture">
+                  <pic:nvPicPr>
+                    <pic:cNvPr id="0" name="Picture 3"/>
+                    <pic:cNvPicPr>
+                      <a:picLocks noChangeAspect="1" noChangeArrowheads="1"/>
+                    </pic:cNvPicPr>
+                  </pic:nvPicPr>
+                  <pic:blipFill>
+                    <a:blip r:embed="rId6">
+                      <a:extLst>
+                        <a:ext uri="{28A0092B-C50C-407E-A947-70E740481C1C}">
+                          <a14:useLocalDpi xmlns:a14="http://schemas.microsoft.com/office/drawing/2010/main" val="0"/>
+                        </a:ext>
+                      </a:extLst>
+                    </a:blip>
+                    <a:srcRect/>
+                    <a:stretch>
+                      <a:fillRect/>
+                    </a:stretch>
+                  </pic:blipFill>
+                  <pic:spPr bwMode="auto">
+                    <a:xfrm>
+                      <a:off x="0" y="0"/>
+                      <a:ext cx="5324475" cy="3990975"/>
+                    </a:xfrm>
+                    <a:prstGeom prst="rect">
+                      <a:avLst/>
+                    </a:prstGeom>
+                    <a:noFill/>
+                    <a:ln>
+                      <a:noFill/>
+                    </a:ln>
+                  </pic:spPr>
+                </pic:pic>
+              </a:graphicData>
+            </a:graphic>
+          </wp:inline>
+        </w:drawing>
+      </w:r>
     </w:p>
     <w:sectPr>
       <w:pgSz w:w="12240" w:h="15840"/>
@@ -152,6 +406,7 @@
     <w:lsdException w:name="HTML Sample" w:semiHidden="1" w:unhideWhenUsed="1"/>
     <w:lsdException w:name="HTML Typewriter" w:semiHidden="1" w:unhideWhenUsed="1"/>
     <w:lsdException w:name="HTML Variable" w:semiHidden="1" w:unhideWhenUsed="1"/>
+    <w:lsdException w:name="Normal Table" w:semiHidden="1" w:unhideWhenUsed="1"/>
     <w:lsdException w:name="annotation subject" w:semiHidden="1" w:unhideWhenUsed="1"/>
     <w:lsdException w:name="No List" w:semiHidden="1" w:unhideWhenUsed="1"/>
     <w:lsdException w:name="Outline List 1" w:semiHidden="1" w:unhideWhenUsed="1"/>
@@ -198,8 +453,10 @@
     <w:lsdException w:name="Table Subtle 2" w:semiHidden="1" w:unhideWhenUsed="1"/>
     <w:lsdException w:name="Table Web 1" w:semiHidden="1" w:unhideWhenUsed="1"/>
     <w:lsdException w:name="Table Web 2" w:semiHidden="1" w:unhideWhenUsed="1"/>
+    <w:lsdException w:name="Table Web 3" w:semiHidden="1" w:unhideWhenUsed="1"/>
     <w:lsdException w:name="Balloon Text" w:semiHidden="1" w:unhideWhenUsed="1"/>
     <w:lsdException w:name="Table Grid" w:uiPriority="39"/>
+    <w:lsdException w:name="Table Theme" w:semiHidden="1" w:unhideWhenUsed="1"/>
     <w:lsdException w:name="Placeholder Text" w:semiHidden="1"/>
     <w:lsdException w:name="No Spacing" w:uiPriority="1" w:qFormat="1"/>
     <w:lsdException w:name="Light Shading" w:uiPriority="60"/>

--- a/lab1/Report.docx
+++ b/lab1/Report.docx
@@ -68,8 +68,6 @@
         </w:rPr>
         <w:t xml:space="preserve"> In order to check the performance of our algorithm, random messages were generated with different values for probability of erasures, for a total of 100 times. Number of times where both decoders correctly decoded the message were recorded and plotted in the bar graphs shown below.</w:t>
       </w:r>
-      <w:bookmarkStart w:id="0" w:name="_GoBack"/>
-      <w:bookmarkEnd w:id="0"/>
     </w:p>
     <w:p>
       <w:pPr>
@@ -257,6 +255,145 @@
                     <a:xfrm>
                       <a:off x="0" y="0"/>
                       <a:ext cx="5324475" cy="3990975"/>
+                    </a:xfrm>
+                    <a:prstGeom prst="rect">
+                      <a:avLst/>
+                    </a:prstGeom>
+                    <a:noFill/>
+                    <a:ln>
+                      <a:noFill/>
+                    </a:ln>
+                  </pic:spPr>
+                </pic:pic>
+              </a:graphicData>
+            </a:graphic>
+          </wp:inline>
+        </w:drawing>
+      </w:r>
+    </w:p>
+    <w:p>
+      <w:pPr>
+        <w:jc w:val="center"/>
+        <w:rPr>
+          <w:sz w:val="24"/>
+          <w:lang w:val="en-CA"/>
+        </w:rPr>
+      </w:pPr>
+    </w:p>
+    <w:p>
+      <w:pPr>
+        <w:jc w:val="center"/>
+        <w:rPr>
+          <w:sz w:val="24"/>
+          <w:lang w:val="en-CA"/>
+        </w:rPr>
+      </w:pPr>
+      <w:r>
+        <w:rPr>
+          <w:noProof/>
+          <w:sz w:val="24"/>
+          <w:lang w:val="en-CA" w:eastAsia="en-CA"/>
+        </w:rPr>
+        <w:drawing>
+          <wp:inline distT="0" distB="0" distL="0" distR="0">
+            <wp:extent cx="5320030" cy="3990340"/>
+            <wp:effectExtent l="0" t="0" r="0" b="0"/>
+            <wp:docPr id="4" name="Picture 4"/>
+            <wp:cNvGraphicFramePr>
+              <a:graphicFrameLocks xmlns:a="http://schemas.openxmlformats.org/drawingml/2006/main" noChangeAspect="1"/>
+            </wp:cNvGraphicFramePr>
+            <a:graphic xmlns:a="http://schemas.openxmlformats.org/drawingml/2006/main">
+              <a:graphicData uri="http://schemas.openxmlformats.org/drawingml/2006/picture">
+                <pic:pic xmlns:pic="http://schemas.openxmlformats.org/drawingml/2006/picture">
+                  <pic:nvPicPr>
+                    <pic:cNvPr id="0" name="Picture 1"/>
+                    <pic:cNvPicPr>
+                      <a:picLocks noChangeAspect="1" noChangeArrowheads="1"/>
+                    </pic:cNvPicPr>
+                  </pic:nvPicPr>
+                  <pic:blipFill>
+                    <a:blip r:embed="rId7">
+                      <a:extLst>
+                        <a:ext uri="{28A0092B-C50C-407E-A947-70E740481C1C}">
+                          <a14:useLocalDpi xmlns:a14="http://schemas.microsoft.com/office/drawing/2010/main" val="0"/>
+                        </a:ext>
+                      </a:extLst>
+                    </a:blip>
+                    <a:srcRect/>
+                    <a:stretch>
+                      <a:fillRect/>
+                    </a:stretch>
+                  </pic:blipFill>
+                  <pic:spPr bwMode="auto">
+                    <a:xfrm>
+                      <a:off x="0" y="0"/>
+                      <a:ext cx="5320030" cy="3990340"/>
+                    </a:xfrm>
+                    <a:prstGeom prst="rect">
+                      <a:avLst/>
+                    </a:prstGeom>
+                    <a:noFill/>
+                    <a:ln>
+                      <a:noFill/>
+                    </a:ln>
+                  </pic:spPr>
+                </pic:pic>
+              </a:graphicData>
+            </a:graphic>
+          </wp:inline>
+        </w:drawing>
+      </w:r>
+      <w:bookmarkStart w:id="0" w:name="_GoBack"/>
+      <w:bookmarkEnd w:id="0"/>
+    </w:p>
+    <w:p>
+      <w:pPr>
+        <w:jc w:val="center"/>
+        <w:rPr>
+          <w:sz w:val="24"/>
+          <w:lang w:val="en-CA"/>
+        </w:rPr>
+      </w:pPr>
+      <w:r>
+        <w:rPr>
+          <w:noProof/>
+          <w:sz w:val="24"/>
+          <w:lang w:val="en-CA" w:eastAsia="en-CA"/>
+        </w:rPr>
+        <w:drawing>
+          <wp:inline distT="0" distB="0" distL="0" distR="0">
+            <wp:extent cx="5320030" cy="3990340"/>
+            <wp:effectExtent l="0" t="0" r="0" b="0"/>
+            <wp:docPr id="5" name="Picture 5"/>
+            <wp:cNvGraphicFramePr>
+              <a:graphicFrameLocks xmlns:a="http://schemas.openxmlformats.org/drawingml/2006/main" noChangeAspect="1"/>
+            </wp:cNvGraphicFramePr>
+            <a:graphic xmlns:a="http://schemas.openxmlformats.org/drawingml/2006/main">
+              <a:graphicData uri="http://schemas.openxmlformats.org/drawingml/2006/picture">
+                <pic:pic xmlns:pic="http://schemas.openxmlformats.org/drawingml/2006/picture">
+                  <pic:nvPicPr>
+                    <pic:cNvPr id="0" name="Picture 2"/>
+                    <pic:cNvPicPr>
+                      <a:picLocks noChangeAspect="1" noChangeArrowheads="1"/>
+                    </pic:cNvPicPr>
+                  </pic:nvPicPr>
+                  <pic:blipFill>
+                    <a:blip r:embed="rId8">
+                      <a:extLst>
+                        <a:ext uri="{28A0092B-C50C-407E-A947-70E740481C1C}">
+                          <a14:useLocalDpi xmlns:a14="http://schemas.microsoft.com/office/drawing/2010/main" val="0"/>
+                        </a:ext>
+                      </a:extLst>
+                    </a:blip>
+                    <a:srcRect/>
+                    <a:stretch>
+                      <a:fillRect/>
+                    </a:stretch>
+                  </pic:blipFill>
+                  <pic:spPr bwMode="auto">
+                    <a:xfrm>
+                      <a:off x="0" y="0"/>
+                      <a:ext cx="5320030" cy="3990340"/>
                     </a:xfrm>
                     <a:prstGeom prst="rect">
                       <a:avLst/>

--- a/lab1/Report.docx
+++ b/lab1/Report.docx
@@ -24,49 +24,2969 @@
           <w:lang w:val="en-CA"/>
         </w:rPr>
       </w:pPr>
-    </w:p>
-    <w:p>
-      <w:pPr>
-        <w:rPr>
-          <w:sz w:val="24"/>
-          <w:lang w:val="en-CA"/>
-        </w:rPr>
-      </w:pPr>
-      <w:r>
-        <w:rPr>
-          <w:sz w:val="24"/>
+      <w:r>
+        <w:rPr>
+          <w:sz w:val="24"/>
+          <w:lang w:val="en-CA"/>
+        </w:rPr>
+        <w:t>1b)</w:t>
+      </w:r>
+    </w:p>
+    <w:p>
+      <w:pPr>
+        <w:rPr>
+          <w:sz w:val="24"/>
+          <w:lang w:val="en-CA"/>
+        </w:rPr>
+      </w:pPr>
+      <w:r>
+        <w:rPr>
+          <w:sz w:val="24"/>
+          <w:lang w:val="en-CA"/>
+        </w:rPr>
+        <w:t xml:space="preserve">2a) First prove that dmin &lt;= min wt(c) where wt(c) equals the number of non-zero symbols for a codeword </w:t>
+      </w:r>
+      <w:r>
+        <w:rPr>
+          <w:sz w:val="24"/>
+          <w:lang w:val="en-CA"/>
+        </w:rPr>
+        <w:t>(c)</w:t>
+      </w:r>
+      <w:r>
+        <w:rPr>
+          <w:sz w:val="24"/>
+          <w:lang w:val="en-CA"/>
+        </w:rPr>
+        <w:t xml:space="preserve"> in codebook, where c is non-zero.</w:t>
+      </w:r>
+    </w:p>
+    <w:p>
+      <w:pPr>
+        <w:rPr>
+          <w:sz w:val="24"/>
+          <w:lang w:val="en-CA"/>
+        </w:rPr>
+      </w:pPr>
+      <w:r>
+        <w:rPr>
+          <w:sz w:val="24"/>
+          <w:lang w:val="en-CA"/>
+        </w:rPr>
+        <w:t>We know that c = m x G, where m = message, c = codeword and G = generator matrix</w:t>
+      </w:r>
+      <w:r>
+        <w:rPr>
+          <w:sz w:val="24"/>
+          <w:lang w:val="en-CA"/>
+        </w:rPr>
+        <w:t xml:space="preserve">. </w:t>
+      </w:r>
+    </w:p>
+    <w:p>
+      <w:pPr>
+        <w:rPr>
+          <w:sz w:val="24"/>
+          <w:lang w:val="en-CA"/>
+        </w:rPr>
+      </w:pPr>
+      <w:r>
+        <w:rPr>
+          <w:sz w:val="24"/>
+          <w:lang w:val="en-CA"/>
+        </w:rPr>
+        <w:t xml:space="preserve">2b) </w:t>
+      </w:r>
+    </w:p>
+    <w:p>
+      <w:pPr>
+        <w:rPr>
+          <w:sz w:val="24"/>
+          <w:lang w:val="en-CA"/>
+        </w:rPr>
+      </w:pPr>
+      <w:r>
+        <w:rPr>
+          <w:sz w:val="24"/>
+          <w:lang w:val="en-CA"/>
+        </w:rPr>
+        <w:t xml:space="preserve">2c) The Hamming bound theorem states that any (n, k, </w:t>
+      </w:r>
+      <w:r>
+        <w:rPr>
+          <w:sz w:val="24"/>
+          <w:lang w:val="en-CA"/>
+        </w:rPr>
+        <w:t>dmin) binary code must satisfy the following formula:</w:t>
+      </w:r>
+    </w:p>
+    <w:p>
+      <w:pPr>
+        <w:rPr>
+          <w:sz w:val="24"/>
+          <w:vertAlign w:val="superscript"/>
+          <w:lang w:val="en-CA"/>
+        </w:rPr>
+      </w:pPr>
+      <w:r>
+        <w:rPr>
+          <w:sz w:val="24"/>
+          <w:lang w:val="en-CA"/>
+        </w:rPr>
+        <w:t>2</w:t>
+      </w:r>
+      <w:r>
+        <w:rPr>
+          <w:sz w:val="24"/>
+          <w:vertAlign w:val="superscript"/>
+          <w:lang w:val="en-CA"/>
+        </w:rPr>
+        <w:t xml:space="preserve">k </w:t>
+      </w:r>
+      <w:r>
+        <w:rPr>
+          <w:sz w:val="24"/>
+          <w:lang w:val="en-CA"/>
+        </w:rPr>
+        <w:t>(</w:t>
+      </w:r>
+      <w:r>
+        <w:rPr>
+          <w:sz w:val="24"/>
+          <w:lang w:val="en-CA"/>
+        </w:rPr>
+        <w:t>(n 0) + (n 1) + (n 2) + … + (n (dmin – 1)/2)) &lt;= 2</w:t>
+      </w:r>
+      <w:r>
+        <w:rPr>
+          <w:sz w:val="24"/>
+          <w:vertAlign w:val="superscript"/>
+          <w:lang w:val="en-CA"/>
+        </w:rPr>
+        <w:t>n</w:t>
+      </w:r>
+    </w:p>
+    <w:p>
+      <w:pPr>
+        <w:rPr>
+          <w:sz w:val="24"/>
+          <w:lang w:val="en-CA"/>
+        </w:rPr>
+      </w:pPr>
+      <w:r>
+        <w:rPr>
+          <w:sz w:val="24"/>
+          <w:lang w:val="en-CA"/>
+        </w:rPr>
+        <w:t>For (24, 12, 9) binary code, the formula is as follows:</w:t>
+      </w:r>
+    </w:p>
+    <w:p>
+      <w:pPr>
+        <w:rPr>
+          <w:color w:val="FF0000"/>
+          <w:sz w:val="24"/>
+          <w:lang w:val="en-CA"/>
+        </w:rPr>
+      </w:pPr>
+      <w:r>
+        <w:rPr>
+          <w:sz w:val="24"/>
+          <w:lang w:val="en-CA"/>
+        </w:rPr>
+        <w:t>2</w:t>
+      </w:r>
+      <w:r>
+        <w:rPr>
+          <w:sz w:val="24"/>
+          <w:vertAlign w:val="superscript"/>
+          <w:lang w:val="en-CA"/>
+        </w:rPr>
+        <w:t xml:space="preserve">12 </w:t>
+      </w:r>
+      <w:r>
+        <w:rPr>
+          <w:sz w:val="24"/>
+          <w:lang w:val="en-CA"/>
+        </w:rPr>
+        <w:t>(</w:t>
+      </w:r>
+      <w:r>
+        <w:rPr>
+          <w:color w:val="FF0000"/>
+          <w:sz w:val="24"/>
+          <w:lang w:val="en-CA"/>
+        </w:rPr>
+        <w:t>TO FILL</w:t>
+      </w:r>
+    </w:p>
+    <w:p>
+      <w:pPr>
+        <w:rPr>
+          <w:sz w:val="24"/>
+          <w:lang w:val="en-CA"/>
+        </w:rPr>
+      </w:pPr>
+      <w:r>
+        <w:rPr>
+          <w:sz w:val="24"/>
+          <w:lang w:val="en-CA"/>
+        </w:rPr>
+        <w:t>Where 2</w:t>
+      </w:r>
+      <w:r>
+        <w:rPr>
+          <w:sz w:val="24"/>
+          <w:vertAlign w:val="superscript"/>
+          <w:lang w:val="en-CA"/>
+        </w:rPr>
+        <w:t>k</w:t>
+      </w:r>
+      <w:r>
+        <w:rPr>
+          <w:smallCaps/>
+          <w:sz w:val="24"/>
+          <w:vertAlign w:val="superscript"/>
           <w:lang w:val="en-CA"/>
         </w:rPr>
         <w:t xml:space="preserve"> </w:t>
       </w:r>
-    </w:p>
-    <w:p>
-      <w:pPr>
-        <w:rPr>
-          <w:sz w:val="24"/>
-          <w:lang w:val="en-CA"/>
-        </w:rPr>
-      </w:pPr>
-      <w:r>
-        <w:rPr>
-          <w:sz w:val="24"/>
-          <w:lang w:val="en-CA"/>
-        </w:rPr>
-        <w:t>3</w:t>
-      </w:r>
-      <w:r>
-        <w:rPr>
-          <w:sz w:val="24"/>
-          <w:lang w:val="en-CA"/>
-        </w:rPr>
-        <w:t>d)</w:t>
-      </w:r>
-      <w:r>
-        <w:rPr>
-          <w:sz w:val="24"/>
-          <w:lang w:val="en-CA"/>
-        </w:rPr>
-        <w:t xml:space="preserve"> In order to check the performance of our algorithm, random messages were generated with different values for probability of erasures, for a total of 100 times. Number of times where both decoders correctly decoded the message were recorded and plotted in the bar graphs shown below.</w:t>
+      <w:r>
+        <w:rPr>
+          <w:sz w:val="24"/>
+          <w:lang w:val="en-CA"/>
+        </w:rPr>
+        <w:t xml:space="preserve"> corresponds to the total number of spheres,</w:t>
+      </w:r>
+      <w:r>
+        <w:rPr>
+          <w:sz w:val="24"/>
+          <w:lang w:val="en-CA"/>
+        </w:rPr>
+        <w:t xml:space="preserve"> which is multiplied by all possible points in each sphere (for example, (n 1) corresponds to all points which differ from 0 codeword by 1 symbol). 2</w:t>
+      </w:r>
+      <w:r>
+        <w:rPr>
+          <w:sz w:val="24"/>
+          <w:vertAlign w:val="superscript"/>
+          <w:lang w:val="en-CA"/>
+        </w:rPr>
+        <w:t xml:space="preserve">n </w:t>
+      </w:r>
+      <w:r>
+        <w:rPr>
+          <w:sz w:val="24"/>
+          <w:lang w:val="en-CA"/>
+        </w:rPr>
+        <w:t xml:space="preserve">corresponds to all possible points. </w:t>
+      </w:r>
+      <w:r>
+        <w:rPr>
+          <w:sz w:val="24"/>
+          <w:lang w:val="en-CA"/>
+        </w:rPr>
+        <w:t xml:space="preserve"> </w:t>
+      </w:r>
+    </w:p>
+    <w:p>
+      <w:pPr>
+        <w:rPr>
+          <w:sz w:val="24"/>
+          <w:lang w:val="en-CA"/>
+        </w:rPr>
+      </w:pPr>
+      <w:r>
+        <w:rPr>
+          <w:sz w:val="24"/>
+          <w:lang w:val="en-CA"/>
+        </w:rPr>
+        <w:t xml:space="preserve">2d) </w:t>
+      </w:r>
+      <w:r>
+        <w:rPr>
+          <w:sz w:val="24"/>
+          <w:lang w:val="en-CA"/>
+        </w:rPr>
+        <w:t>We know that a codebook for any binary code is formed via b * G, where b = all possible binary vectors for the given code, and G = generator matrix. In order for each codeword in the codebook to be decodable, e</w:t>
+      </w:r>
+      <w:r>
+        <w:rPr>
+          <w:sz w:val="24"/>
+          <w:lang w:val="en-CA"/>
+        </w:rPr>
+        <w:t>ach codeword has to differ by at most dmin – 1. Hence, the binary code can always correct up to dmin – 1 erasures.</w:t>
+      </w:r>
+    </w:p>
+    <w:p>
+      <w:pPr>
+        <w:rPr>
+          <w:sz w:val="24"/>
+          <w:lang w:val="en-CA"/>
+        </w:rPr>
+      </w:pPr>
+      <w:r>
+        <w:rPr>
+          <w:sz w:val="24"/>
+          <w:lang w:val="en-CA"/>
+        </w:rPr>
+        <w:t>Consider two codewords, c1 and c2 in the figure below. Each circle around that codeword indicates all possible</w:t>
+      </w:r>
+      <w:r>
+        <w:rPr>
+          <w:sz w:val="24"/>
+          <w:lang w:val="en-CA"/>
+        </w:rPr>
+        <w:t xml:space="preserve"> symbols which differ </w:t>
+      </w:r>
+      <w:r>
+        <w:rPr>
+          <w:sz w:val="24"/>
+          <w:lang w:val="en-CA"/>
+        </w:rPr>
+        <w:t xml:space="preserve">from </w:t>
+      </w:r>
+      <w:r>
+        <w:rPr>
+          <w:sz w:val="24"/>
+          <w:lang w:val="en-CA"/>
+        </w:rPr>
+        <w:t xml:space="preserve">the </w:t>
+      </w:r>
+      <w:r>
+        <w:rPr>
+          <w:sz w:val="24"/>
+          <w:lang w:val="en-CA"/>
+        </w:rPr>
+        <w:t>codeword</w:t>
+      </w:r>
+      <w:r>
+        <w:rPr>
+          <w:sz w:val="24"/>
+          <w:lang w:val="en-CA"/>
+        </w:rPr>
+        <w:t xml:space="preserve"> by d, where d is the difference between the codeword and the symbol</w:t>
+      </w:r>
+      <w:r>
+        <w:rPr>
+          <w:sz w:val="24"/>
+          <w:lang w:val="en-CA"/>
+        </w:rPr>
+        <w:t>.</w:t>
+      </w:r>
+      <w:r>
+        <w:rPr>
+          <w:sz w:val="24"/>
+          <w:lang w:val="en-CA"/>
+        </w:rPr>
+        <w:t xml:space="preserve"> C1 and c2 differ by dmin.</w:t>
+      </w:r>
+      <w:r>
+        <w:rPr>
+          <w:sz w:val="24"/>
+          <w:lang w:val="en-CA"/>
+        </w:rPr>
+        <w:t xml:space="preserve"> </w:t>
+      </w:r>
+    </w:p>
+    <w:p>
+      <w:pPr>
+        <w:rPr>
+          <w:sz w:val="24"/>
+          <w:lang w:val="en-CA"/>
+        </w:rPr>
+      </w:pPr>
+    </w:p>
+    <w:p>
+      <w:pPr>
+        <w:rPr>
+          <w:sz w:val="24"/>
+          <w:lang w:val="en-CA"/>
+        </w:rPr>
+      </w:pPr>
+    </w:p>
+    <w:p>
+      <w:pPr>
+        <w:rPr>
+          <w:sz w:val="24"/>
+          <w:lang w:val="en-CA"/>
+        </w:rPr>
+      </w:pPr>
+    </w:p>
+    <w:p>
+      <w:pPr>
+        <w:rPr>
+          <w:sz w:val="24"/>
+          <w:lang w:val="en-CA"/>
+        </w:rPr>
+      </w:pPr>
+    </w:p>
+    <w:p>
+      <w:pPr>
+        <w:rPr>
+          <w:sz w:val="24"/>
+          <w:lang w:val="en-CA"/>
+        </w:rPr>
+      </w:pPr>
+      <w:r>
+        <w:rPr>
+          <w:noProof/>
+          <w:sz w:val="24"/>
+          <w:lang w:val="en-CA" w:eastAsia="en-CA"/>
+        </w:rPr>
+        <mc:AlternateContent>
+          <mc:Choice Requires="wpg">
+            <w:drawing>
+              <wp:anchor distT="0" distB="0" distL="114300" distR="114300" simplePos="0" relativeHeight="251681792" behindDoc="0" locked="0" layoutInCell="1" allowOverlap="1" wp14:anchorId="410E60C4" wp14:editId="5FA32075">
+                <wp:simplePos x="0" y="0"/>
+                <wp:positionH relativeFrom="column">
+                  <wp:posOffset>-19050</wp:posOffset>
+                </wp:positionH>
+                <wp:positionV relativeFrom="paragraph">
+                  <wp:posOffset>-581025</wp:posOffset>
+                </wp:positionV>
+                <wp:extent cx="2248533" cy="2121535"/>
+                <wp:effectExtent l="0" t="0" r="57150" b="12065"/>
+                <wp:wrapNone/>
+                <wp:docPr id="20" name="Group 20"/>
+                <wp:cNvGraphicFramePr/>
+                <a:graphic xmlns:a="http://schemas.openxmlformats.org/drawingml/2006/main">
+                  <a:graphicData uri="http://schemas.microsoft.com/office/word/2010/wordprocessingGroup">
+                    <wpg:wgp>
+                      <wpg:cNvGrpSpPr/>
+                      <wpg:grpSpPr>
+                        <a:xfrm>
+                          <a:off x="0" y="0"/>
+                          <a:ext cx="2248533" cy="2121535"/>
+                          <a:chOff x="0" y="0"/>
+                          <a:chExt cx="2248818" cy="2122124"/>
+                        </a:xfrm>
+                      </wpg:grpSpPr>
+                      <wps:wsp>
+                        <wps:cNvPr id="8" name="Oval 8"/>
+                        <wps:cNvSpPr/>
+                        <wps:spPr>
+                          <a:xfrm>
+                            <a:off x="342900" y="285750"/>
+                            <a:ext cx="1552002" cy="1552002"/>
+                          </a:xfrm>
+                          <a:prstGeom prst="ellipse">
+                            <a:avLst/>
+                          </a:prstGeom>
+                          <a:noFill/>
+                        </wps:spPr>
+                        <wps:style>
+                          <a:lnRef idx="2">
+                            <a:schemeClr val="accent1">
+                              <a:shade val="50000"/>
+                            </a:schemeClr>
+                          </a:lnRef>
+                          <a:fillRef idx="1">
+                            <a:schemeClr val="accent1"/>
+                          </a:fillRef>
+                          <a:effectRef idx="0">
+                            <a:schemeClr val="accent1"/>
+                          </a:effectRef>
+                          <a:fontRef idx="minor">
+                            <a:schemeClr val="lt1"/>
+                          </a:fontRef>
+                        </wps:style>
+                        <wps:bodyPr rot="0" spcFirstLastPara="0" vertOverflow="overflow" horzOverflow="overflow" vert="horz" wrap="square" lIns="91440" tIns="45720" rIns="91440" bIns="45720" numCol="1" spcCol="0" rtlCol="0" fromWordArt="0" anchor="ctr" anchorCtr="0" forceAA="0" compatLnSpc="1">
+                          <a:prstTxWarp prst="textNoShape">
+                            <a:avLst/>
+                          </a:prstTxWarp>
+                          <a:noAutofit/>
+                        </wps:bodyPr>
+                      </wps:wsp>
+                      <wps:wsp>
+                        <wps:cNvPr id="9" name="Oval 9"/>
+                        <wps:cNvSpPr/>
+                        <wps:spPr>
+                          <a:xfrm>
+                            <a:off x="0" y="0"/>
+                            <a:ext cx="2248818" cy="2122124"/>
+                          </a:xfrm>
+                          <a:prstGeom prst="ellipse">
+                            <a:avLst/>
+                          </a:prstGeom>
+                          <a:noFill/>
+                        </wps:spPr>
+                        <wps:style>
+                          <a:lnRef idx="2">
+                            <a:schemeClr val="accent1">
+                              <a:shade val="50000"/>
+                            </a:schemeClr>
+                          </a:lnRef>
+                          <a:fillRef idx="1">
+                            <a:schemeClr val="accent1"/>
+                          </a:fillRef>
+                          <a:effectRef idx="0">
+                            <a:schemeClr val="accent1"/>
+                          </a:effectRef>
+                          <a:fontRef idx="minor">
+                            <a:schemeClr val="lt1"/>
+                          </a:fontRef>
+                        </wps:style>
+                        <wps:bodyPr rot="0" spcFirstLastPara="0" vertOverflow="overflow" horzOverflow="overflow" vert="horz" wrap="square" lIns="91440" tIns="45720" rIns="91440" bIns="45720" numCol="1" spcCol="0" rtlCol="0" fromWordArt="0" anchor="ctr" anchorCtr="0" forceAA="0" compatLnSpc="1">
+                          <a:prstTxWarp prst="textNoShape">
+                            <a:avLst/>
+                          </a:prstTxWarp>
+                          <a:noAutofit/>
+                        </wps:bodyPr>
+                      </wps:wsp>
+                      <wps:wsp>
+                        <wps:cNvPr id="14" name="Straight Arrow Connector 14"/>
+                        <wps:cNvCnPr/>
+                        <wps:spPr>
+                          <a:xfrm flipH="1">
+                            <a:off x="342900" y="1076325"/>
+                            <a:ext cx="552450" cy="19050"/>
+                          </a:xfrm>
+                          <a:prstGeom prst="straightConnector1">
+                            <a:avLst/>
+                          </a:prstGeom>
+                          <a:ln>
+                            <a:tailEnd type="triangle"/>
+                          </a:ln>
+                        </wps:spPr>
+                        <wps:style>
+                          <a:lnRef idx="1">
+                            <a:schemeClr val="accent1"/>
+                          </a:lnRef>
+                          <a:fillRef idx="0">
+                            <a:schemeClr val="accent1"/>
+                          </a:fillRef>
+                          <a:effectRef idx="0">
+                            <a:schemeClr val="accent1"/>
+                          </a:effectRef>
+                          <a:fontRef idx="minor">
+                            <a:schemeClr val="tx1"/>
+                          </a:fontRef>
+                        </wps:style>
+                        <wps:bodyPr/>
+                      </wps:wsp>
+                      <wps:wsp>
+                        <wps:cNvPr id="217" name="Text Box 2"/>
+                        <wps:cNvSpPr txBox="1">
+                          <a:spLocks noChangeArrowheads="1"/>
+                        </wps:cNvSpPr>
+                        <wps:spPr bwMode="auto">
+                          <a:xfrm>
+                            <a:off x="419100" y="866775"/>
+                            <a:ext cx="428625" cy="209550"/>
+                          </a:xfrm>
+                          <a:prstGeom prst="rect">
+                            <a:avLst/>
+                          </a:prstGeom>
+                          <a:noFill/>
+                          <a:ln w="9525">
+                            <a:noFill/>
+                            <a:miter lim="800000"/>
+                            <a:headEnd/>
+                            <a:tailEnd/>
+                          </a:ln>
+                        </wps:spPr>
+                        <wps:txbx>
+                          <w:txbxContent>
+                            <w:p>
+                              <w:pPr>
+                                <w:rPr>
+                                  <w:sz w:val="18"/>
+                                </w:rPr>
+                              </w:pPr>
+                              <w:r>
+                                <w:rPr>
+                                  <w:sz w:val="18"/>
+                                </w:rPr>
+                                <w:t>d = 1</w:t>
+                              </w:r>
+                            </w:p>
+                          </w:txbxContent>
+                        </wps:txbx>
+                        <wps:bodyPr rot="0" vert="horz" wrap="square" lIns="91440" tIns="45720" rIns="91440" bIns="45720" anchor="t" anchorCtr="0">
+                          <a:noAutofit/>
+                        </wps:bodyPr>
+                      </wps:wsp>
+                      <wps:wsp>
+                        <wps:cNvPr id="15" name="Straight Arrow Connector 15"/>
+                        <wps:cNvCnPr/>
+                        <wps:spPr>
+                          <a:xfrm flipV="1">
+                            <a:off x="1895475" y="1047750"/>
+                            <a:ext cx="353060" cy="45719"/>
+                          </a:xfrm>
+                          <a:prstGeom prst="straightConnector1">
+                            <a:avLst/>
+                          </a:prstGeom>
+                          <a:ln>
+                            <a:tailEnd type="triangle"/>
+                          </a:ln>
+                        </wps:spPr>
+                        <wps:style>
+                          <a:lnRef idx="1">
+                            <a:schemeClr val="accent1"/>
+                          </a:lnRef>
+                          <a:fillRef idx="0">
+                            <a:schemeClr val="accent1"/>
+                          </a:fillRef>
+                          <a:effectRef idx="0">
+                            <a:schemeClr val="accent1"/>
+                          </a:effectRef>
+                          <a:fontRef idx="minor">
+                            <a:schemeClr val="tx1"/>
+                          </a:fontRef>
+                        </wps:style>
+                        <wps:bodyPr/>
+                      </wps:wsp>
+                      <wps:wsp>
+                        <wps:cNvPr id="16" name="Text Box 2"/>
+                        <wps:cNvSpPr txBox="1">
+                          <a:spLocks noChangeArrowheads="1"/>
+                        </wps:cNvSpPr>
+                        <wps:spPr bwMode="auto">
+                          <a:xfrm>
+                            <a:off x="1819275" y="895350"/>
+                            <a:ext cx="428625" cy="209550"/>
+                          </a:xfrm>
+                          <a:prstGeom prst="rect">
+                            <a:avLst/>
+                          </a:prstGeom>
+                          <a:noFill/>
+                          <a:ln w="9525">
+                            <a:noFill/>
+                            <a:miter lim="800000"/>
+                            <a:headEnd/>
+                            <a:tailEnd/>
+                          </a:ln>
+                        </wps:spPr>
+                        <wps:txbx>
+                          <w:txbxContent>
+                            <w:p>
+                              <w:pPr>
+                                <w:rPr>
+                                  <w:sz w:val="18"/>
+                                </w:rPr>
+                              </w:pPr>
+                              <w:r>
+                                <w:rPr>
+                                  <w:sz w:val="18"/>
+                                </w:rPr>
+                                <w:t xml:space="preserve">d </w:t>
+                              </w:r>
+                              <w:r>
+                                <w:rPr>
+                                  <w:sz w:val="18"/>
+                                </w:rPr>
+                                <w:t>= 2</w:t>
+                              </w:r>
+                            </w:p>
+                          </w:txbxContent>
+                        </wps:txbx>
+                        <wps:bodyPr rot="0" vert="horz" wrap="square" lIns="91440" tIns="45720" rIns="91440" bIns="45720" anchor="t" anchorCtr="0">
+                          <a:noAutofit/>
+                        </wps:bodyPr>
+                      </wps:wsp>
+                      <wps:wsp>
+                        <wps:cNvPr id="18" name="Straight Arrow Connector 18"/>
+                        <wps:cNvCnPr/>
+                        <wps:spPr>
+                          <a:xfrm>
+                            <a:off x="1238250" y="1219200"/>
+                            <a:ext cx="676275" cy="618490"/>
+                          </a:xfrm>
+                          <a:prstGeom prst="straightConnector1">
+                            <a:avLst/>
+                          </a:prstGeom>
+                          <a:ln>
+                            <a:tailEnd type="triangle"/>
+                          </a:ln>
+                        </wps:spPr>
+                        <wps:style>
+                          <a:lnRef idx="1">
+                            <a:schemeClr val="accent1"/>
+                          </a:lnRef>
+                          <a:fillRef idx="0">
+                            <a:schemeClr val="accent1"/>
+                          </a:fillRef>
+                          <a:effectRef idx="0">
+                            <a:schemeClr val="accent1"/>
+                          </a:effectRef>
+                          <a:fontRef idx="minor">
+                            <a:schemeClr val="tx1"/>
+                          </a:fontRef>
+                        </wps:style>
+                        <wps:bodyPr/>
+                      </wps:wsp>
+                    </wpg:wgp>
+                  </a:graphicData>
+                </a:graphic>
+                <wp14:sizeRelH relativeFrom="margin">
+                  <wp14:pctWidth>0</wp14:pctWidth>
+                </wp14:sizeRelH>
+              </wp:anchor>
+            </w:drawing>
+          </mc:Choice>
+          <mc:Fallback>
+            <w:pict>
+              <v:group w14:anchorId="410E60C4" id="Group 20" o:spid="_x0000_s1026" style="position:absolute;margin-left:-1.5pt;margin-top:-45.75pt;width:177.05pt;height:167.05pt;z-index:251681792;mso-width-relative:margin" coordsize="22488,21221" o:gfxdata="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">
+                <v:oval id="Oval 8" o:spid="_x0000_s1027" style="position:absolute;left:3429;top:2857;width:15520;height:15520;visibility:visible;mso-wrap-style:square;v-text-anchor:middle" o:gfxdata="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" filled="f" strokecolor="#1f4d78 [1604]" strokeweight="1pt">
+                  <v:stroke joinstyle="miter"/>
+                </v:oval>
+                <v:oval id="Oval 9" o:spid="_x0000_s1028" style="position:absolute;width:22488;height:21221;visibility:visible;mso-wrap-style:square;v-text-anchor:middle" o:gfxdata="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" filled="f" strokecolor="#1f4d78 [1604]" strokeweight="1pt">
+                  <v:stroke joinstyle="miter"/>
+                </v:oval>
+                <v:shapetype id="_x0000_t32" coordsize="21600,21600" o:spt="32" o:oned="t" path="m,l21600,21600e" filled="f">
+                  <v:path arrowok="t" fillok="f" o:connecttype="none"/>
+                  <o:lock v:ext="edit" shapetype="t"/>
+                </v:shapetype>
+                <v:shape id="Straight Arrow Connector 14" o:spid="_x0000_s1029" type="#_x0000_t32" style="position:absolute;left:3429;top:10763;width:5524;height:190;flip:x;visibility:visible;mso-wrap-style:square" o:connectortype="straight" o:gfxdata="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" strokecolor="#5b9bd5 [3204]" strokeweight=".5pt">
+                  <v:stroke endarrow="block" joinstyle="miter"/>
+                </v:shape>
+                <v:shapetype id="_x0000_t202" coordsize="21600,21600" o:spt="202" path="m,l,21600r21600,l21600,xe">
+                  <v:stroke joinstyle="miter"/>
+                  <v:path gradientshapeok="t" o:connecttype="rect"/>
+                </v:shapetype>
+                <v:shape id="_x0000_s1030" type="#_x0000_t202" style="position:absolute;left:4191;top:8667;width:4286;height:2096;visibility:visible;mso-wrap-style:square;v-text-anchor:top" o:gfxdata="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" filled="f" stroked="f">
+                  <v:textbox>
+                    <w:txbxContent>
+                      <w:p>
+                        <w:pPr>
+                          <w:rPr>
+                            <w:sz w:val="18"/>
+                          </w:rPr>
+                        </w:pPr>
+                        <w:r>
+                          <w:rPr>
+                            <w:sz w:val="18"/>
+                          </w:rPr>
+                          <w:t>d = 1</w:t>
+                        </w:r>
+                      </w:p>
+                    </w:txbxContent>
+                  </v:textbox>
+                </v:shape>
+                <v:shape id="Straight Arrow Connector 15" o:spid="_x0000_s1031" type="#_x0000_t32" style="position:absolute;left:18954;top:10477;width:3531;height:457;flip:y;visibility:visible;mso-wrap-style:square" o:connectortype="straight" o:gfxdata="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" strokecolor="#5b9bd5 [3204]" strokeweight=".5pt">
+                  <v:stroke endarrow="block" joinstyle="miter"/>
+                </v:shape>
+                <v:shape id="_x0000_s1032" type="#_x0000_t202" style="position:absolute;left:18192;top:8953;width:4287;height:2096;visibility:visible;mso-wrap-style:square;v-text-anchor:top" o:gfxdata="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" filled="f" stroked="f">
+                  <v:textbox>
+                    <w:txbxContent>
+                      <w:p>
+                        <w:pPr>
+                          <w:rPr>
+                            <w:sz w:val="18"/>
+                          </w:rPr>
+                        </w:pPr>
+                        <w:r>
+                          <w:rPr>
+                            <w:sz w:val="18"/>
+                          </w:rPr>
+                          <w:t xml:space="preserve">d </w:t>
+                        </w:r>
+                        <w:r>
+                          <w:rPr>
+                            <w:sz w:val="18"/>
+                          </w:rPr>
+                          <w:t>= 2</w:t>
+                        </w:r>
+                      </w:p>
+                    </w:txbxContent>
+                  </v:textbox>
+                </v:shape>
+                <v:shape id="Straight Arrow Connector 18" o:spid="_x0000_s1033" type="#_x0000_t32" style="position:absolute;left:12382;top:12192;width:6763;height:6184;visibility:visible;mso-wrap-style:square" o:connectortype="straight" o:gfxdata="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" strokecolor="#5b9bd5 [3204]" strokeweight=".5pt">
+                  <v:stroke endarrow="block" joinstyle="miter"/>
+                </v:shape>
+              </v:group>
+            </w:pict>
+          </mc:Fallback>
+        </mc:AlternateContent>
+      </w:r>
+      <w:r>
+        <w:rPr>
+          <w:noProof/>
+          <w:sz w:val="24"/>
+          <w:lang w:val="en-CA" w:eastAsia="en-CA"/>
+        </w:rPr>
+        <mc:AlternateContent>
+          <mc:Choice Requires="wps">
+            <w:drawing>
+              <wp:anchor distT="0" distB="0" distL="114300" distR="114300" simplePos="0" relativeHeight="251658240" behindDoc="0" locked="0" layoutInCell="1" allowOverlap="1" wp14:anchorId="10211FDE" wp14:editId="61D048AF">
+                <wp:simplePos x="0" y="0"/>
+                <wp:positionH relativeFrom="column">
+                  <wp:posOffset>857250</wp:posOffset>
+                </wp:positionH>
+                <wp:positionV relativeFrom="paragraph">
+                  <wp:posOffset>302260</wp:posOffset>
+                </wp:positionV>
+                <wp:extent cx="480060" cy="361950"/>
+                <wp:effectExtent l="0" t="0" r="15240" b="19050"/>
+                <wp:wrapNone/>
+                <wp:docPr id="6" name="Oval 6"/>
+                <wp:cNvGraphicFramePr/>
+                <a:graphic xmlns:a="http://schemas.openxmlformats.org/drawingml/2006/main">
+                  <a:graphicData uri="http://schemas.microsoft.com/office/word/2010/wordprocessingShape">
+                    <wps:wsp>
+                      <wps:cNvSpPr/>
+                      <wps:spPr>
+                        <a:xfrm>
+                          <a:off x="0" y="0"/>
+                          <a:ext cx="480060" cy="361950"/>
+                        </a:xfrm>
+                        <a:prstGeom prst="ellipse">
+                          <a:avLst/>
+                        </a:prstGeom>
+                      </wps:spPr>
+                      <wps:style>
+                        <a:lnRef idx="2">
+                          <a:schemeClr val="accent1">
+                            <a:shade val="50000"/>
+                          </a:schemeClr>
+                        </a:lnRef>
+                        <a:fillRef idx="1">
+                          <a:schemeClr val="accent1"/>
+                        </a:fillRef>
+                        <a:effectRef idx="0">
+                          <a:schemeClr val="accent1"/>
+                        </a:effectRef>
+                        <a:fontRef idx="minor">
+                          <a:schemeClr val="lt1"/>
+                        </a:fontRef>
+                      </wps:style>
+                      <wps:txbx>
+                        <w:txbxContent>
+                          <w:p>
+                            <w:pPr>
+                              <w:jc w:val="center"/>
+                              <w:rPr>
+                                <w:sz w:val="18"/>
+                                <w:lang w:val="en-CA"/>
+                              </w:rPr>
+                            </w:pPr>
+                            <w:r>
+                              <w:rPr>
+                                <w:sz w:val="18"/>
+                                <w:lang w:val="en-CA"/>
+                              </w:rPr>
+                              <w:t>C1</w:t>
+                            </w:r>
+                          </w:p>
+                        </w:txbxContent>
+                      </wps:txbx>
+                      <wps:bodyPr rot="0" spcFirstLastPara="0" vertOverflow="overflow" horzOverflow="overflow" vert="horz" wrap="square" lIns="91440" tIns="45720" rIns="91440" bIns="45720" numCol="1" spcCol="0" rtlCol="0" fromWordArt="0" anchor="ctr" anchorCtr="0" forceAA="0" compatLnSpc="1">
+                        <a:prstTxWarp prst="textNoShape">
+                          <a:avLst/>
+                        </a:prstTxWarp>
+                        <a:noAutofit/>
+                      </wps:bodyPr>
+                    </wps:wsp>
+                  </a:graphicData>
+                </a:graphic>
+                <wp14:sizeRelH relativeFrom="margin">
+                  <wp14:pctWidth>0</wp14:pctWidth>
+                </wp14:sizeRelH>
+                <wp14:sizeRelV relativeFrom="margin">
+                  <wp14:pctHeight>0</wp14:pctHeight>
+                </wp14:sizeRelV>
+              </wp:anchor>
+            </w:drawing>
+          </mc:Choice>
+          <mc:Fallback>
+            <w:pict>
+              <v:oval w14:anchorId="10211FDE" id="Oval 6" o:spid="_x0000_s1034" style="position:absolute;margin-left:67.5pt;margin-top:23.8pt;width:37.8pt;height:28.5pt;z-index:251658240;visibility:visible;mso-wrap-style:square;mso-width-percent:0;mso-height-percent:0;mso-wrap-distance-left:9pt;mso-wrap-distance-top:0;mso-wrap-distance-right:9pt;mso-wrap-distance-bottom:0;mso-position-horizontal:absolute;mso-position-horizontal-relative:text;mso-position-vertical:absolute;mso-position-vertical-relative:text;mso-width-percent:0;mso-height-percent:0;mso-width-relative:margin;mso-height-relative:margin;v-text-anchor:middle" o:gfxdata="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" fillcolor="#5b9bd5 [3204]" strokecolor="#1f4d78 [1604]" strokeweight="1pt">
+                <v:stroke joinstyle="miter"/>
+                <v:textbox>
+                  <w:txbxContent>
+                    <w:p>
+                      <w:pPr>
+                        <w:jc w:val="center"/>
+                        <w:rPr>
+                          <w:sz w:val="18"/>
+                          <w:lang w:val="en-CA"/>
+                        </w:rPr>
+                      </w:pPr>
+                      <w:r>
+                        <w:rPr>
+                          <w:sz w:val="18"/>
+                          <w:lang w:val="en-CA"/>
+                        </w:rPr>
+                        <w:t>C1</w:t>
+                      </w:r>
+                    </w:p>
+                  </w:txbxContent>
+                </v:textbox>
+              </v:oval>
+            </w:pict>
+          </mc:Fallback>
+        </mc:AlternateContent>
+      </w:r>
+      <w:r>
+        <w:rPr>
+          <w:noProof/>
+          <w:sz w:val="24"/>
+          <w:lang w:val="en-CA" w:eastAsia="en-CA"/>
+        </w:rPr>
+        <mc:AlternateContent>
+          <mc:Choice Requires="wps">
+            <w:drawing>
+              <wp:anchor distT="0" distB="0" distL="114300" distR="114300" simplePos="0" relativeHeight="251660288" behindDoc="0" locked="0" layoutInCell="1" allowOverlap="1" wp14:anchorId="0E8154E4" wp14:editId="12A27736">
+                <wp:simplePos x="0" y="0"/>
+                <wp:positionH relativeFrom="column">
+                  <wp:posOffset>3124200</wp:posOffset>
+                </wp:positionH>
+                <wp:positionV relativeFrom="paragraph">
+                  <wp:posOffset>302260</wp:posOffset>
+                </wp:positionV>
+                <wp:extent cx="480060" cy="361950"/>
+                <wp:effectExtent l="0" t="0" r="15240" b="19050"/>
+                <wp:wrapNone/>
+                <wp:docPr id="7" name="Oval 7"/>
+                <wp:cNvGraphicFramePr/>
+                <a:graphic xmlns:a="http://schemas.openxmlformats.org/drawingml/2006/main">
+                  <a:graphicData uri="http://schemas.microsoft.com/office/word/2010/wordprocessingShape">
+                    <wps:wsp>
+                      <wps:cNvSpPr/>
+                      <wps:spPr>
+                        <a:xfrm>
+                          <a:off x="0" y="0"/>
+                          <a:ext cx="480060" cy="361950"/>
+                        </a:xfrm>
+                        <a:prstGeom prst="ellipse">
+                          <a:avLst/>
+                        </a:prstGeom>
+                      </wps:spPr>
+                      <wps:style>
+                        <a:lnRef idx="2">
+                          <a:schemeClr val="accent1">
+                            <a:shade val="50000"/>
+                          </a:schemeClr>
+                        </a:lnRef>
+                        <a:fillRef idx="1">
+                          <a:schemeClr val="accent1"/>
+                        </a:fillRef>
+                        <a:effectRef idx="0">
+                          <a:schemeClr val="accent1"/>
+                        </a:effectRef>
+                        <a:fontRef idx="minor">
+                          <a:schemeClr val="lt1"/>
+                        </a:fontRef>
+                      </wps:style>
+                      <wps:txbx>
+                        <w:txbxContent>
+                          <w:p>
+                            <w:pPr>
+                              <w:jc w:val="center"/>
+                              <w:rPr>
+                                <w:sz w:val="18"/>
+                                <w:lang w:val="en-CA"/>
+                              </w:rPr>
+                            </w:pPr>
+                            <w:r>
+                              <w:rPr>
+                                <w:sz w:val="18"/>
+                                <w:lang w:val="en-CA"/>
+                              </w:rPr>
+                              <w:t>C</w:t>
+                            </w:r>
+                            <w:r>
+                              <w:rPr>
+                                <w:sz w:val="18"/>
+                                <w:lang w:val="en-CA"/>
+                              </w:rPr>
+                              <w:t>2</w:t>
+                            </w:r>
+                          </w:p>
+                        </w:txbxContent>
+                      </wps:txbx>
+                      <wps:bodyPr rot="0" spcFirstLastPara="0" vertOverflow="overflow" horzOverflow="overflow" vert="horz" wrap="square" lIns="91440" tIns="45720" rIns="91440" bIns="45720" numCol="1" spcCol="0" rtlCol="0" fromWordArt="0" anchor="ctr" anchorCtr="0" forceAA="0" compatLnSpc="1">
+                        <a:prstTxWarp prst="textNoShape">
+                          <a:avLst/>
+                        </a:prstTxWarp>
+                        <a:noAutofit/>
+                      </wps:bodyPr>
+                    </wps:wsp>
+                  </a:graphicData>
+                </a:graphic>
+                <wp14:sizeRelH relativeFrom="margin">
+                  <wp14:pctWidth>0</wp14:pctWidth>
+                </wp14:sizeRelH>
+                <wp14:sizeRelV relativeFrom="margin">
+                  <wp14:pctHeight>0</wp14:pctHeight>
+                </wp14:sizeRelV>
+              </wp:anchor>
+            </w:drawing>
+          </mc:Choice>
+          <mc:Fallback>
+            <w:pict>
+              <v:oval w14:anchorId="0E8154E4" id="Oval 7" o:spid="_x0000_s1035" style="position:absolute;margin-left:246pt;margin-top:23.8pt;width:37.8pt;height:28.5pt;z-index:251660288;visibility:visible;mso-wrap-style:square;mso-width-percent:0;mso-height-percent:0;mso-wrap-distance-left:9pt;mso-wrap-distance-top:0;mso-wrap-distance-right:9pt;mso-wrap-distance-bottom:0;mso-position-horizontal:absolute;mso-position-horizontal-relative:text;mso-position-vertical:absolute;mso-position-vertical-relative:text;mso-width-percent:0;mso-height-percent:0;mso-width-relative:margin;mso-height-relative:margin;v-text-anchor:middle" o:gfxdata="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" fillcolor="#5b9bd5 [3204]" strokecolor="#1f4d78 [1604]" strokeweight="1pt">
+                <v:stroke joinstyle="miter"/>
+                <v:textbox>
+                  <w:txbxContent>
+                    <w:p>
+                      <w:pPr>
+                        <w:jc w:val="center"/>
+                        <w:rPr>
+                          <w:sz w:val="18"/>
+                          <w:lang w:val="en-CA"/>
+                        </w:rPr>
+                      </w:pPr>
+                      <w:r>
+                        <w:rPr>
+                          <w:sz w:val="18"/>
+                          <w:lang w:val="en-CA"/>
+                        </w:rPr>
+                        <w:t>C</w:t>
+                      </w:r>
+                      <w:r>
+                        <w:rPr>
+                          <w:sz w:val="18"/>
+                          <w:lang w:val="en-CA"/>
+                        </w:rPr>
+                        <w:t>2</w:t>
+                      </w:r>
+                    </w:p>
+                  </w:txbxContent>
+                </v:textbox>
+              </v:oval>
+            </w:pict>
+          </mc:Fallback>
+        </mc:AlternateContent>
+      </w:r>
+      <w:r>
+        <w:rPr>
+          <w:noProof/>
+          <w:sz w:val="24"/>
+          <w:lang w:val="en-CA" w:eastAsia="en-CA"/>
+        </w:rPr>
+        <mc:AlternateContent>
+          <mc:Choice Requires="wpg">
+            <w:drawing>
+              <wp:anchor distT="0" distB="0" distL="114300" distR="114300" simplePos="0" relativeHeight="251683840" behindDoc="0" locked="0" layoutInCell="1" allowOverlap="1" wp14:anchorId="185C25ED" wp14:editId="2227B6D0">
+                <wp:simplePos x="0" y="0"/>
+                <wp:positionH relativeFrom="column">
+                  <wp:posOffset>2257425</wp:posOffset>
+                </wp:positionH>
+                <wp:positionV relativeFrom="paragraph">
+                  <wp:posOffset>-600075</wp:posOffset>
+                </wp:positionV>
+                <wp:extent cx="2248535" cy="2121535"/>
+                <wp:effectExtent l="0" t="0" r="56515" b="12065"/>
+                <wp:wrapNone/>
+                <wp:docPr id="21" name="Group 21"/>
+                <wp:cNvGraphicFramePr/>
+                <a:graphic xmlns:a="http://schemas.openxmlformats.org/drawingml/2006/main">
+                  <a:graphicData uri="http://schemas.microsoft.com/office/word/2010/wordprocessingGroup">
+                    <wpg:wgp>
+                      <wpg:cNvGrpSpPr/>
+                      <wpg:grpSpPr>
+                        <a:xfrm>
+                          <a:off x="0" y="0"/>
+                          <a:ext cx="2248535" cy="2121535"/>
+                          <a:chOff x="0" y="0"/>
+                          <a:chExt cx="2248818" cy="2122124"/>
+                        </a:xfrm>
+                      </wpg:grpSpPr>
+                      <wps:wsp>
+                        <wps:cNvPr id="22" name="Oval 22"/>
+                        <wps:cNvSpPr/>
+                        <wps:spPr>
+                          <a:xfrm>
+                            <a:off x="342900" y="285750"/>
+                            <a:ext cx="1552002" cy="1552002"/>
+                          </a:xfrm>
+                          <a:prstGeom prst="ellipse">
+                            <a:avLst/>
+                          </a:prstGeom>
+                          <a:noFill/>
+                        </wps:spPr>
+                        <wps:style>
+                          <a:lnRef idx="2">
+                            <a:schemeClr val="accent1">
+                              <a:shade val="50000"/>
+                            </a:schemeClr>
+                          </a:lnRef>
+                          <a:fillRef idx="1">
+                            <a:schemeClr val="accent1"/>
+                          </a:fillRef>
+                          <a:effectRef idx="0">
+                            <a:schemeClr val="accent1"/>
+                          </a:effectRef>
+                          <a:fontRef idx="minor">
+                            <a:schemeClr val="lt1"/>
+                          </a:fontRef>
+                        </wps:style>
+                        <wps:bodyPr rot="0" spcFirstLastPara="0" vertOverflow="overflow" horzOverflow="overflow" vert="horz" wrap="square" lIns="91440" tIns="45720" rIns="91440" bIns="45720" numCol="1" spcCol="0" rtlCol="0" fromWordArt="0" anchor="ctr" anchorCtr="0" forceAA="0" compatLnSpc="1">
+                          <a:prstTxWarp prst="textNoShape">
+                            <a:avLst/>
+                          </a:prstTxWarp>
+                          <a:noAutofit/>
+                        </wps:bodyPr>
+                      </wps:wsp>
+                      <wps:wsp>
+                        <wps:cNvPr id="23" name="Oval 23"/>
+                        <wps:cNvSpPr/>
+                        <wps:spPr>
+                          <a:xfrm>
+                            <a:off x="0" y="0"/>
+                            <a:ext cx="2248818" cy="2122124"/>
+                          </a:xfrm>
+                          <a:prstGeom prst="ellipse">
+                            <a:avLst/>
+                          </a:prstGeom>
+                          <a:noFill/>
+                        </wps:spPr>
+                        <wps:style>
+                          <a:lnRef idx="2">
+                            <a:schemeClr val="accent1">
+                              <a:shade val="50000"/>
+                            </a:schemeClr>
+                          </a:lnRef>
+                          <a:fillRef idx="1">
+                            <a:schemeClr val="accent1"/>
+                          </a:fillRef>
+                          <a:effectRef idx="0">
+                            <a:schemeClr val="accent1"/>
+                          </a:effectRef>
+                          <a:fontRef idx="minor">
+                            <a:schemeClr val="lt1"/>
+                          </a:fontRef>
+                        </wps:style>
+                        <wps:bodyPr rot="0" spcFirstLastPara="0" vertOverflow="overflow" horzOverflow="overflow" vert="horz" wrap="square" lIns="91440" tIns="45720" rIns="91440" bIns="45720" numCol="1" spcCol="0" rtlCol="0" fromWordArt="0" anchor="ctr" anchorCtr="0" forceAA="0" compatLnSpc="1">
+                          <a:prstTxWarp prst="textNoShape">
+                            <a:avLst/>
+                          </a:prstTxWarp>
+                          <a:noAutofit/>
+                        </wps:bodyPr>
+                      </wps:wsp>
+                      <wps:wsp>
+                        <wps:cNvPr id="24" name="Straight Arrow Connector 24"/>
+                        <wps:cNvCnPr/>
+                        <wps:spPr>
+                          <a:xfrm flipH="1">
+                            <a:off x="342900" y="1076325"/>
+                            <a:ext cx="552450" cy="19050"/>
+                          </a:xfrm>
+                          <a:prstGeom prst="straightConnector1">
+                            <a:avLst/>
+                          </a:prstGeom>
+                          <a:ln>
+                            <a:tailEnd type="triangle"/>
+                          </a:ln>
+                        </wps:spPr>
+                        <wps:style>
+                          <a:lnRef idx="1">
+                            <a:schemeClr val="accent1"/>
+                          </a:lnRef>
+                          <a:fillRef idx="0">
+                            <a:schemeClr val="accent1"/>
+                          </a:fillRef>
+                          <a:effectRef idx="0">
+                            <a:schemeClr val="accent1"/>
+                          </a:effectRef>
+                          <a:fontRef idx="minor">
+                            <a:schemeClr val="tx1"/>
+                          </a:fontRef>
+                        </wps:style>
+                        <wps:bodyPr/>
+                      </wps:wsp>
+                      <wps:wsp>
+                        <wps:cNvPr id="25" name="Text Box 2"/>
+                        <wps:cNvSpPr txBox="1">
+                          <a:spLocks noChangeArrowheads="1"/>
+                        </wps:cNvSpPr>
+                        <wps:spPr bwMode="auto">
+                          <a:xfrm>
+                            <a:off x="419100" y="866775"/>
+                            <a:ext cx="428625" cy="209550"/>
+                          </a:xfrm>
+                          <a:prstGeom prst="rect">
+                            <a:avLst/>
+                          </a:prstGeom>
+                          <a:noFill/>
+                          <a:ln w="9525">
+                            <a:noFill/>
+                            <a:miter lim="800000"/>
+                            <a:headEnd/>
+                            <a:tailEnd/>
+                          </a:ln>
+                        </wps:spPr>
+                        <wps:txbx>
+                          <w:txbxContent>
+                            <w:p>
+                              <w:pPr>
+                                <w:rPr>
+                                  <w:sz w:val="18"/>
+                                </w:rPr>
+                              </w:pPr>
+                              <w:r>
+                                <w:rPr>
+                                  <w:sz w:val="18"/>
+                                </w:rPr>
+                                <w:t>d = 1</w:t>
+                              </w:r>
+                            </w:p>
+                          </w:txbxContent>
+                        </wps:txbx>
+                        <wps:bodyPr rot="0" vert="horz" wrap="square" lIns="91440" tIns="45720" rIns="91440" bIns="45720" anchor="t" anchorCtr="0">
+                          <a:noAutofit/>
+                        </wps:bodyPr>
+                      </wps:wsp>
+                      <wps:wsp>
+                        <wps:cNvPr id="26" name="Straight Arrow Connector 26"/>
+                        <wps:cNvCnPr/>
+                        <wps:spPr>
+                          <a:xfrm flipV="1">
+                            <a:off x="1895475" y="1047750"/>
+                            <a:ext cx="353060" cy="45719"/>
+                          </a:xfrm>
+                          <a:prstGeom prst="straightConnector1">
+                            <a:avLst/>
+                          </a:prstGeom>
+                          <a:ln>
+                            <a:tailEnd type="triangle"/>
+                          </a:ln>
+                        </wps:spPr>
+                        <wps:style>
+                          <a:lnRef idx="1">
+                            <a:schemeClr val="accent1"/>
+                          </a:lnRef>
+                          <a:fillRef idx="0">
+                            <a:schemeClr val="accent1"/>
+                          </a:fillRef>
+                          <a:effectRef idx="0">
+                            <a:schemeClr val="accent1"/>
+                          </a:effectRef>
+                          <a:fontRef idx="minor">
+                            <a:schemeClr val="tx1"/>
+                          </a:fontRef>
+                        </wps:style>
+                        <wps:bodyPr/>
+                      </wps:wsp>
+                      <wps:wsp>
+                        <wps:cNvPr id="27" name="Text Box 2"/>
+                        <wps:cNvSpPr txBox="1">
+                          <a:spLocks noChangeArrowheads="1"/>
+                        </wps:cNvSpPr>
+                        <wps:spPr bwMode="auto">
+                          <a:xfrm>
+                            <a:off x="1819275" y="895350"/>
+                            <a:ext cx="428625" cy="209550"/>
+                          </a:xfrm>
+                          <a:prstGeom prst="rect">
+                            <a:avLst/>
+                          </a:prstGeom>
+                          <a:noFill/>
+                          <a:ln w="9525">
+                            <a:noFill/>
+                            <a:miter lim="800000"/>
+                            <a:headEnd/>
+                            <a:tailEnd/>
+                          </a:ln>
+                        </wps:spPr>
+                        <wps:txbx>
+                          <w:txbxContent>
+                            <w:p>
+                              <w:pPr>
+                                <w:rPr>
+                                  <w:sz w:val="18"/>
+                                </w:rPr>
+                              </w:pPr>
+                              <w:r>
+                                <w:rPr>
+                                  <w:sz w:val="18"/>
+                                </w:rPr>
+                                <w:t xml:space="preserve">d </w:t>
+                              </w:r>
+                              <w:r>
+                                <w:rPr>
+                                  <w:sz w:val="18"/>
+                                </w:rPr>
+                                <w:t>= 2</w:t>
+                              </w:r>
+                            </w:p>
+                          </w:txbxContent>
+                        </wps:txbx>
+                        <wps:bodyPr rot="0" vert="horz" wrap="square" lIns="91440" tIns="45720" rIns="91440" bIns="45720" anchor="t" anchorCtr="0">
+                          <a:noAutofit/>
+                        </wps:bodyPr>
+                      </wps:wsp>
+                      <wps:wsp>
+                        <wps:cNvPr id="28" name="Straight Arrow Connector 28"/>
+                        <wps:cNvCnPr/>
+                        <wps:spPr>
+                          <a:xfrm>
+                            <a:off x="1238250" y="1219200"/>
+                            <a:ext cx="676275" cy="618490"/>
+                          </a:xfrm>
+                          <a:prstGeom prst="straightConnector1">
+                            <a:avLst/>
+                          </a:prstGeom>
+                          <a:ln>
+                            <a:tailEnd type="triangle"/>
+                          </a:ln>
+                        </wps:spPr>
+                        <wps:style>
+                          <a:lnRef idx="1">
+                            <a:schemeClr val="accent1"/>
+                          </a:lnRef>
+                          <a:fillRef idx="0">
+                            <a:schemeClr val="accent1"/>
+                          </a:fillRef>
+                          <a:effectRef idx="0">
+                            <a:schemeClr val="accent1"/>
+                          </a:effectRef>
+                          <a:fontRef idx="minor">
+                            <a:schemeClr val="tx1"/>
+                          </a:fontRef>
+                        </wps:style>
+                        <wps:bodyPr/>
+                      </wps:wsp>
+                      <wps:wsp>
+                        <wps:cNvPr id="29" name="Text Box 2"/>
+                        <wps:cNvSpPr txBox="1">
+                          <a:spLocks noChangeArrowheads="1"/>
+                        </wps:cNvSpPr>
+                        <wps:spPr bwMode="auto">
+                          <a:xfrm>
+                            <a:off x="1295400" y="1190625"/>
+                            <a:ext cx="504825" cy="209550"/>
+                          </a:xfrm>
+                          <a:prstGeom prst="rect">
+                            <a:avLst/>
+                          </a:prstGeom>
+                          <a:noFill/>
+                          <a:ln w="9525">
+                            <a:noFill/>
+                            <a:miter lim="800000"/>
+                            <a:headEnd/>
+                            <a:tailEnd/>
+                          </a:ln>
+                        </wps:spPr>
+                        <wps:txbx>
+                          <w:txbxContent>
+                            <w:p>
+                              <w:pPr>
+                                <w:rPr>
+                                  <w:sz w:val="18"/>
+                                </w:rPr>
+                              </w:pPr>
+                              <w:r>
+                                <w:rPr>
+                                  <w:sz w:val="18"/>
+                                </w:rPr>
+                                <w:t>d</w:t>
+                              </w:r>
+                              <w:r>
+                                <w:rPr>
+                                  <w:sz w:val="18"/>
+                                </w:rPr>
+                                <w:t>min</w:t>
+                              </w:r>
+                            </w:p>
+                          </w:txbxContent>
+                        </wps:txbx>
+                        <wps:bodyPr rot="0" vert="horz" wrap="square" lIns="91440" tIns="45720" rIns="91440" bIns="45720" anchor="t" anchorCtr="0">
+                          <a:noAutofit/>
+                        </wps:bodyPr>
+                      </wps:wsp>
+                    </wpg:wgp>
+                  </a:graphicData>
+                </a:graphic>
+              </wp:anchor>
+            </w:drawing>
+          </mc:Choice>
+          <mc:Fallback>
+            <w:pict>
+              <v:group w14:anchorId="185C25ED" id="Group 21" o:spid="_x0000_s1036" style="position:absolute;margin-left:177.75pt;margin-top:-47.25pt;width:177.05pt;height:167.05pt;z-index:251683840" coordsize="22488,21221" o:gfxdata="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">
+                <v:oval id="Oval 22" o:spid="_x0000_s1037" style="position:absolute;left:3429;top:2857;width:15520;height:15520;visibility:visible;mso-wrap-style:square;v-text-anchor:middle" o:gfxdata="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" filled="f" strokecolor="#1f4d78 [1604]" strokeweight="1pt">
+                  <v:stroke joinstyle="miter"/>
+                </v:oval>
+                <v:oval id="Oval 23" o:spid="_x0000_s1038" style="position:absolute;width:22488;height:21221;visibility:visible;mso-wrap-style:square;v-text-anchor:middle" o:gfxdata="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" filled="f" strokecolor="#1f4d78 [1604]" strokeweight="1pt">
+                  <v:stroke joinstyle="miter"/>
+                </v:oval>
+                <v:shape id="Straight Arrow Connector 24" o:spid="_x0000_s1039" type="#_x0000_t32" style="position:absolute;left:3429;top:10763;width:5524;height:190;flip:x;visibility:visible;mso-wrap-style:square" o:connectortype="straight" o:gfxdata="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" strokecolor="#5b9bd5 [3204]" strokeweight=".5pt">
+                  <v:stroke endarrow="block" joinstyle="miter"/>
+                </v:shape>
+                <v:shape id="_x0000_s1040" type="#_x0000_t202" style="position:absolute;left:4191;top:8667;width:4286;height:2096;visibility:visible;mso-wrap-style:square;v-text-anchor:top" o:gfxdata="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" filled="f" stroked="f">
+                  <v:textbox>
+                    <w:txbxContent>
+                      <w:p>
+                        <w:pPr>
+                          <w:rPr>
+                            <w:sz w:val="18"/>
+                          </w:rPr>
+                        </w:pPr>
+                        <w:r>
+                          <w:rPr>
+                            <w:sz w:val="18"/>
+                          </w:rPr>
+                          <w:t>d = 1</w:t>
+                        </w:r>
+                      </w:p>
+                    </w:txbxContent>
+                  </v:textbox>
+                </v:shape>
+                <v:shape id="Straight Arrow Connector 26" o:spid="_x0000_s1041" type="#_x0000_t32" style="position:absolute;left:18954;top:10477;width:3531;height:457;flip:y;visibility:visible;mso-wrap-style:square" o:connectortype="straight" o:gfxdata="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" strokecolor="#5b9bd5 [3204]" strokeweight=".5pt">
+                  <v:stroke endarrow="block" joinstyle="miter"/>
+                </v:shape>
+                <v:shape id="_x0000_s1042" type="#_x0000_t202" style="position:absolute;left:18192;top:8953;width:4287;height:2096;visibility:visible;mso-wrap-style:square;v-text-anchor:top" o:gfxdata="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" filled="f" stroked="f">
+                  <v:textbox>
+                    <w:txbxContent>
+                      <w:p>
+                        <w:pPr>
+                          <w:rPr>
+                            <w:sz w:val="18"/>
+                          </w:rPr>
+                        </w:pPr>
+                        <w:r>
+                          <w:rPr>
+                            <w:sz w:val="18"/>
+                          </w:rPr>
+                          <w:t xml:space="preserve">d </w:t>
+                        </w:r>
+                        <w:r>
+                          <w:rPr>
+                            <w:sz w:val="18"/>
+                          </w:rPr>
+                          <w:t>= 2</w:t>
+                        </w:r>
+                      </w:p>
+                    </w:txbxContent>
+                  </v:textbox>
+                </v:shape>
+                <v:shape id="Straight Arrow Connector 28" o:spid="_x0000_s1043" type="#_x0000_t32" style="position:absolute;left:12382;top:12192;width:6763;height:6184;visibility:visible;mso-wrap-style:square" o:connectortype="straight" o:gfxdata="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" strokecolor="#5b9bd5 [3204]" strokeweight=".5pt">
+                  <v:stroke endarrow="block" joinstyle="miter"/>
+                </v:shape>
+                <v:shape id="_x0000_s1044" type="#_x0000_t202" style="position:absolute;left:12954;top:11906;width:5048;height:2095;visibility:visible;mso-wrap-style:square;v-text-anchor:top" o:gfxdata="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" filled="f" stroked="f">
+                  <v:textbox>
+                    <w:txbxContent>
+                      <w:p>
+                        <w:pPr>
+                          <w:rPr>
+                            <w:sz w:val="18"/>
+                          </w:rPr>
+                        </w:pPr>
+                        <w:r>
+                          <w:rPr>
+                            <w:sz w:val="18"/>
+                          </w:rPr>
+                          <w:t>d</w:t>
+                        </w:r>
+                        <w:r>
+                          <w:rPr>
+                            <w:sz w:val="18"/>
+                          </w:rPr>
+                          <w:t>min</w:t>
+                        </w:r>
+                      </w:p>
+                    </w:txbxContent>
+                  </v:textbox>
+                </v:shape>
+              </v:group>
+            </w:pict>
+          </mc:Fallback>
+        </mc:AlternateContent>
+      </w:r>
+    </w:p>
+    <w:p>
+      <w:pPr>
+        <w:rPr>
+          <w:sz w:val="24"/>
+          <w:lang w:val="en-CA"/>
+        </w:rPr>
+      </w:pPr>
+    </w:p>
+    <w:p>
+      <w:pPr>
+        <w:rPr>
+          <w:sz w:val="24"/>
+          <w:lang w:val="en-CA"/>
+        </w:rPr>
+      </w:pPr>
+    </w:p>
+    <w:p>
+      <w:pPr>
+        <w:rPr>
+          <w:sz w:val="24"/>
+          <w:lang w:val="en-CA"/>
+        </w:rPr>
+      </w:pPr>
+      <w:r>
+        <w:rPr>
+          <w:noProof/>
+          <w:sz w:val="24"/>
+          <w:lang w:val="en-CA" w:eastAsia="en-CA"/>
+        </w:rPr>
+        <mc:AlternateContent>
+          <mc:Choice Requires="wps">
+            <w:drawing>
+              <wp:anchor distT="45720" distB="45720" distL="114300" distR="114300" simplePos="0" relativeHeight="251685888" behindDoc="0" locked="0" layoutInCell="1" allowOverlap="1" wp14:anchorId="71E633A1" wp14:editId="27578E24">
+                <wp:simplePos x="0" y="0"/>
+                <wp:positionH relativeFrom="column">
+                  <wp:posOffset>295275</wp:posOffset>
+                </wp:positionH>
+                <wp:positionV relativeFrom="paragraph">
+                  <wp:posOffset>7620</wp:posOffset>
+                </wp:positionV>
+                <wp:extent cx="1123950" cy="228600"/>
+                <wp:effectExtent l="0" t="0" r="0" b="0"/>
+                <wp:wrapSquare wrapText="bothSides"/>
+                <wp:docPr id="193" name="Text Box 2"/>
+                <wp:cNvGraphicFramePr>
+                  <a:graphicFrameLocks xmlns:a="http://schemas.openxmlformats.org/drawingml/2006/main"/>
+                </wp:cNvGraphicFramePr>
+                <a:graphic xmlns:a="http://schemas.openxmlformats.org/drawingml/2006/main">
+                  <a:graphicData uri="http://schemas.microsoft.com/office/word/2010/wordprocessingShape">
+                    <wps:wsp>
+                      <wps:cNvSpPr txBox="1">
+                        <a:spLocks noChangeArrowheads="1"/>
+                      </wps:cNvSpPr>
+                      <wps:spPr bwMode="auto">
+                        <a:xfrm>
+                          <a:off x="0" y="0"/>
+                          <a:ext cx="1123950" cy="228600"/>
+                        </a:xfrm>
+                        <a:prstGeom prst="rect">
+                          <a:avLst/>
+                        </a:prstGeom>
+                        <a:noFill/>
+                        <a:ln w="9525">
+                          <a:noFill/>
+                          <a:miter lim="800000"/>
+                          <a:headEnd/>
+                          <a:tailEnd/>
+                        </a:ln>
+                      </wps:spPr>
+                      <wps:txbx>
+                        <w:txbxContent>
+                          <w:p>
+                            <w:pPr>
+                              <w:rPr>
+                                <w:sz w:val="18"/>
+                              </w:rPr>
+                            </w:pPr>
+                            <w:r>
+                              <w:rPr>
+                                <w:sz w:val="18"/>
+                              </w:rPr>
+                              <w:t>X – received vector</w:t>
+                            </w:r>
+                          </w:p>
+                        </w:txbxContent>
+                      </wps:txbx>
+                      <wps:bodyPr rot="0" vert="horz" wrap="square" lIns="91440" tIns="45720" rIns="91440" bIns="45720" anchor="t" anchorCtr="0">
+                        <a:noAutofit/>
+                      </wps:bodyPr>
+                    </wps:wsp>
+                  </a:graphicData>
+                </a:graphic>
+                <wp14:sizeRelH relativeFrom="margin">
+                  <wp14:pctWidth>0</wp14:pctWidth>
+                </wp14:sizeRelH>
+                <wp14:sizeRelV relativeFrom="margin">
+                  <wp14:pctHeight>0</wp14:pctHeight>
+                </wp14:sizeRelV>
+              </wp:anchor>
+            </w:drawing>
+          </mc:Choice>
+          <mc:Fallback>
+            <w:pict>
+              <v:shape w14:anchorId="71E633A1" id="Text Box 2" o:spid="_x0000_s1045" type="#_x0000_t202" style="position:absolute;margin-left:23.25pt;margin-top:.6pt;width:88.5pt;height:18pt;z-index:251685888;visibility:visible;mso-wrap-style:square;mso-width-percent:0;mso-height-percent:0;mso-wrap-distance-left:9pt;mso-wrap-distance-top:3.6pt;mso-wrap-distance-right:9pt;mso-wrap-distance-bottom:3.6pt;mso-position-horizontal:absolute;mso-position-horizontal-relative:text;mso-position-vertical:absolute;mso-position-vertical-relative:text;mso-width-percent:0;mso-height-percent:0;mso-width-relative:margin;mso-height-relative:margin;v-text-anchor:top" o:gfxdata="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" filled="f" stroked="f">
+                <v:textbox>
+                  <w:txbxContent>
+                    <w:p>
+                      <w:pPr>
+                        <w:rPr>
+                          <w:sz w:val="18"/>
+                        </w:rPr>
+                      </w:pPr>
+                      <w:r>
+                        <w:rPr>
+                          <w:sz w:val="18"/>
+                        </w:rPr>
+                        <w:t>X – received vector</w:t>
+                      </w:r>
+                    </w:p>
+                  </w:txbxContent>
+                </v:textbox>
+                <w10:wrap type="square"/>
+              </v:shape>
+            </w:pict>
+          </mc:Fallback>
+        </mc:AlternateContent>
+      </w:r>
+    </w:p>
+    <w:p>
+      <w:pPr>
+        <w:rPr>
+          <w:sz w:val="24"/>
+          <w:lang w:val="en-CA"/>
+        </w:rPr>
+      </w:pPr>
+    </w:p>
+    <w:p>
+      <w:pPr>
+        <w:rPr>
+          <w:sz w:val="24"/>
+          <w:lang w:val="en-CA"/>
+        </w:rPr>
+      </w:pPr>
+    </w:p>
+    <w:p>
+      <w:pPr>
+        <w:rPr>
+          <w:sz w:val="24"/>
+          <w:lang w:val="en-CA"/>
+        </w:rPr>
+      </w:pPr>
+      <w:r>
+        <w:rPr>
+          <w:sz w:val="24"/>
+          <w:lang w:val="en-CA"/>
+        </w:rPr>
+        <w:t xml:space="preserve">For X to be decoded as c1, it has to fall within the sphere of c1 (as shown above). Hence the maximum radius of a sphere is (dmin - 1 )/2, so the code can always correct </w:t>
+      </w:r>
+      <w:r>
+        <w:rPr>
+          <w:sz w:val="24"/>
+          <w:lang w:val="en-CA"/>
+        </w:rPr>
+        <w:t>(dmin - 1 )/2</w:t>
+      </w:r>
+      <w:r>
+        <w:rPr>
+          <w:sz w:val="24"/>
+          <w:lang w:val="en-CA"/>
+        </w:rPr>
+        <w:t xml:space="preserve"> binary errors in the codeword. </w:t>
+      </w:r>
+    </w:p>
+    <w:p>
+      <w:pPr>
+        <w:rPr>
+          <w:sz w:val="24"/>
+          <w:lang w:val="en-CA"/>
+        </w:rPr>
+      </w:pPr>
+      <w:r>
+        <w:rPr>
+          <w:sz w:val="24"/>
+          <w:lang w:val="en-CA"/>
+        </w:rPr>
+        <w:t>2e) The table below lists all codewords for (6,3,3) code</w:t>
+      </w:r>
+    </w:p>
+    <w:tbl>
+      <w:tblPr>
+        <w:tblStyle w:val="ListTable3-Accent1"/>
+        <w:tblW w:w="0" w:type="auto"/>
+        <w:tblBorders>
+          <w:top w:val="single" w:sz="4" w:space="0" w:color="auto"/>
+          <w:left w:val="single" w:sz="4" w:space="0" w:color="auto"/>
+          <w:bottom w:val="single" w:sz="4" w:space="0" w:color="auto"/>
+          <w:right w:val="single" w:sz="4" w:space="0" w:color="auto"/>
+          <w:insideH w:val="single" w:sz="4" w:space="0" w:color="auto"/>
+          <w:insideV w:val="single" w:sz="4" w:space="0" w:color="auto"/>
+        </w:tblBorders>
+        <w:tblLook w:val="04A0" w:firstRow="1" w:lastRow="0" w:firstColumn="1" w:lastColumn="0" w:noHBand="0" w:noVBand="1"/>
+      </w:tblPr>
+      <w:tblGrid>
+        <w:gridCol w:w="3461"/>
+      </w:tblGrid>
+      <w:tr>
+        <w:trPr>
+          <w:cnfStyle w:val="100000000000" w:firstRow="1" w:lastRow="0" w:firstColumn="0" w:lastColumn="0" w:oddVBand="0" w:evenVBand="0" w:oddHBand="0" w:evenHBand="0" w:firstRowFirstColumn="0" w:firstRowLastColumn="0" w:lastRowFirstColumn="0" w:lastRowLastColumn="0"/>
+          <w:trHeight w:val="254"/>
+        </w:trPr>
+        <w:tc>
+          <w:tcPr>
+            <w:cnfStyle w:val="001000000100" w:firstRow="0" w:lastRow="0" w:firstColumn="1" w:lastColumn="0" w:oddVBand="0" w:evenVBand="0" w:oddHBand="0" w:evenHBand="0" w:firstRowFirstColumn="1" w:firstRowLastColumn="0" w:lastRowFirstColumn="0" w:lastRowLastColumn="0"/>
+            <w:tcW w:w="3461" w:type="dxa"/>
+            <w:tcBorders>
+              <w:bottom w:val="none" w:sz="0" w:space="0" w:color="auto"/>
+              <w:right w:val="none" w:sz="0" w:space="0" w:color="auto"/>
+            </w:tcBorders>
+          </w:tcPr>
+          <w:p>
+            <w:pPr>
+              <w:jc w:val="center"/>
+              <w:rPr>
+                <w:sz w:val="24"/>
+                <w:lang w:val="en-CA"/>
+              </w:rPr>
+            </w:pPr>
+            <w:r>
+              <w:rPr>
+                <w:sz w:val="24"/>
+                <w:lang w:val="en-CA"/>
+              </w:rPr>
+              <w:t>Codewords</w:t>
+            </w:r>
+          </w:p>
+        </w:tc>
+      </w:tr>
+      <w:tr>
+        <w:trPr>
+          <w:cnfStyle w:val="000000100000" w:firstRow="0" w:lastRow="0" w:firstColumn="0" w:lastColumn="0" w:oddVBand="0" w:evenVBand="0" w:oddHBand="1" w:evenHBand="0" w:firstRowFirstColumn="0" w:firstRowLastColumn="0" w:lastRowFirstColumn="0" w:lastRowLastColumn="0"/>
+          <w:trHeight w:val="254"/>
+        </w:trPr>
+        <w:tc>
+          <w:tcPr>
+            <w:cnfStyle w:val="001000000000" w:firstRow="0" w:lastRow="0" w:firstColumn="1" w:lastColumn="0" w:oddVBand="0" w:evenVBand="0" w:oddHBand="0" w:evenHBand="0" w:firstRowFirstColumn="0" w:firstRowLastColumn="0" w:lastRowFirstColumn="0" w:lastRowLastColumn="0"/>
+            <w:tcW w:w="3461" w:type="dxa"/>
+            <w:tcBorders>
+              <w:top w:val="none" w:sz="0" w:space="0" w:color="auto"/>
+              <w:bottom w:val="none" w:sz="0" w:space="0" w:color="auto"/>
+              <w:right w:val="none" w:sz="0" w:space="0" w:color="auto"/>
+            </w:tcBorders>
+          </w:tcPr>
+          <w:p>
+            <w:pPr>
+              <w:jc w:val="center"/>
+              <w:rPr>
+                <w:b w:val="0"/>
+                <w:sz w:val="24"/>
+                <w:lang w:val="en-CA"/>
+              </w:rPr>
+            </w:pPr>
+            <w:r>
+              <w:rPr>
+                <w:b w:val="0"/>
+                <w:sz w:val="24"/>
+                <w:lang w:val="en-CA"/>
+              </w:rPr>
+              <w:t>000000</w:t>
+            </w:r>
+          </w:p>
+        </w:tc>
+      </w:tr>
+      <w:tr>
+        <w:trPr>
+          <w:trHeight w:val="268"/>
+        </w:trPr>
+        <w:tc>
+          <w:tcPr>
+            <w:cnfStyle w:val="001000000000" w:firstRow="0" w:lastRow="0" w:firstColumn="1" w:lastColumn="0" w:oddVBand="0" w:evenVBand="0" w:oddHBand="0" w:evenHBand="0" w:firstRowFirstColumn="0" w:firstRowLastColumn="0" w:lastRowFirstColumn="0" w:lastRowLastColumn="0"/>
+            <w:tcW w:w="3461" w:type="dxa"/>
+            <w:tcBorders>
+              <w:right w:val="none" w:sz="0" w:space="0" w:color="auto"/>
+            </w:tcBorders>
+          </w:tcPr>
+          <w:p>
+            <w:pPr>
+              <w:jc w:val="center"/>
+              <w:rPr>
+                <w:b w:val="0"/>
+                <w:sz w:val="24"/>
+                <w:lang w:val="en-CA"/>
+              </w:rPr>
+            </w:pPr>
+            <w:r>
+              <w:rPr>
+                <w:b w:val="0"/>
+                <w:sz w:val="24"/>
+                <w:lang w:val="en-CA"/>
+              </w:rPr>
+              <w:t>100110</w:t>
+            </w:r>
+          </w:p>
+        </w:tc>
+      </w:tr>
+      <w:tr>
+        <w:trPr>
+          <w:cnfStyle w:val="000000100000" w:firstRow="0" w:lastRow="0" w:firstColumn="0" w:lastColumn="0" w:oddVBand="0" w:evenVBand="0" w:oddHBand="1" w:evenHBand="0" w:firstRowFirstColumn="0" w:firstRowLastColumn="0" w:lastRowFirstColumn="0" w:lastRowLastColumn="0"/>
+          <w:trHeight w:val="254"/>
+        </w:trPr>
+        <w:tc>
+          <w:tcPr>
+            <w:cnfStyle w:val="001000000000" w:firstRow="0" w:lastRow="0" w:firstColumn="1" w:lastColumn="0" w:oddVBand="0" w:evenVBand="0" w:oddHBand="0" w:evenHBand="0" w:firstRowFirstColumn="0" w:firstRowLastColumn="0" w:lastRowFirstColumn="0" w:lastRowLastColumn="0"/>
+            <w:tcW w:w="3461" w:type="dxa"/>
+            <w:tcBorders>
+              <w:top w:val="none" w:sz="0" w:space="0" w:color="auto"/>
+              <w:bottom w:val="none" w:sz="0" w:space="0" w:color="auto"/>
+              <w:right w:val="none" w:sz="0" w:space="0" w:color="auto"/>
+            </w:tcBorders>
+          </w:tcPr>
+          <w:p>
+            <w:pPr>
+              <w:jc w:val="center"/>
+              <w:rPr>
+                <w:b w:val="0"/>
+                <w:sz w:val="24"/>
+                <w:lang w:val="en-CA"/>
+              </w:rPr>
+            </w:pPr>
+            <w:r>
+              <w:rPr>
+                <w:b w:val="0"/>
+                <w:sz w:val="24"/>
+                <w:lang w:val="en-CA"/>
+              </w:rPr>
+              <w:t>010101</w:t>
+            </w:r>
+          </w:p>
+        </w:tc>
+      </w:tr>
+      <w:tr>
+        <w:trPr>
+          <w:trHeight w:val="254"/>
+        </w:trPr>
+        <w:tc>
+          <w:tcPr>
+            <w:cnfStyle w:val="001000000000" w:firstRow="0" w:lastRow="0" w:firstColumn="1" w:lastColumn="0" w:oddVBand="0" w:evenVBand="0" w:oddHBand="0" w:evenHBand="0" w:firstRowFirstColumn="0" w:firstRowLastColumn="0" w:lastRowFirstColumn="0" w:lastRowLastColumn="0"/>
+            <w:tcW w:w="3461" w:type="dxa"/>
+            <w:tcBorders>
+              <w:right w:val="none" w:sz="0" w:space="0" w:color="auto"/>
+            </w:tcBorders>
+          </w:tcPr>
+          <w:p>
+            <w:pPr>
+              <w:jc w:val="center"/>
+              <w:rPr>
+                <w:b w:val="0"/>
+                <w:sz w:val="24"/>
+                <w:lang w:val="en-CA"/>
+              </w:rPr>
+            </w:pPr>
+            <w:r>
+              <w:rPr>
+                <w:b w:val="0"/>
+                <w:sz w:val="24"/>
+                <w:lang w:val="en-CA"/>
+              </w:rPr>
+              <w:t>110011</w:t>
+            </w:r>
+          </w:p>
+        </w:tc>
+      </w:tr>
+      <w:tr>
+        <w:trPr>
+          <w:cnfStyle w:val="000000100000" w:firstRow="0" w:lastRow="0" w:firstColumn="0" w:lastColumn="0" w:oddVBand="0" w:evenVBand="0" w:oddHBand="1" w:evenHBand="0" w:firstRowFirstColumn="0" w:firstRowLastColumn="0" w:lastRowFirstColumn="0" w:lastRowLastColumn="0"/>
+          <w:trHeight w:val="254"/>
+        </w:trPr>
+        <w:tc>
+          <w:tcPr>
+            <w:cnfStyle w:val="001000000000" w:firstRow="0" w:lastRow="0" w:firstColumn="1" w:lastColumn="0" w:oddVBand="0" w:evenVBand="0" w:oddHBand="0" w:evenHBand="0" w:firstRowFirstColumn="0" w:firstRowLastColumn="0" w:lastRowFirstColumn="0" w:lastRowLastColumn="0"/>
+            <w:tcW w:w="3461" w:type="dxa"/>
+            <w:tcBorders>
+              <w:top w:val="none" w:sz="0" w:space="0" w:color="auto"/>
+              <w:bottom w:val="none" w:sz="0" w:space="0" w:color="auto"/>
+              <w:right w:val="none" w:sz="0" w:space="0" w:color="auto"/>
+            </w:tcBorders>
+          </w:tcPr>
+          <w:p>
+            <w:pPr>
+              <w:jc w:val="center"/>
+              <w:rPr>
+                <w:b w:val="0"/>
+                <w:sz w:val="24"/>
+                <w:lang w:val="en-CA"/>
+              </w:rPr>
+            </w:pPr>
+            <w:r>
+              <w:rPr>
+                <w:b w:val="0"/>
+                <w:sz w:val="24"/>
+                <w:lang w:val="en-CA"/>
+              </w:rPr>
+              <w:t>001011</w:t>
+            </w:r>
+          </w:p>
+        </w:tc>
+      </w:tr>
+      <w:tr>
+        <w:trPr>
+          <w:trHeight w:val="254"/>
+        </w:trPr>
+        <w:tc>
+          <w:tcPr>
+            <w:cnfStyle w:val="001000000000" w:firstRow="0" w:lastRow="0" w:firstColumn="1" w:lastColumn="0" w:oddVBand="0" w:evenVBand="0" w:oddHBand="0" w:evenHBand="0" w:firstRowFirstColumn="0" w:firstRowLastColumn="0" w:lastRowFirstColumn="0" w:lastRowLastColumn="0"/>
+            <w:tcW w:w="3461" w:type="dxa"/>
+            <w:tcBorders>
+              <w:right w:val="none" w:sz="0" w:space="0" w:color="auto"/>
+            </w:tcBorders>
+          </w:tcPr>
+          <w:p>
+            <w:pPr>
+              <w:jc w:val="center"/>
+              <w:rPr>
+                <w:b w:val="0"/>
+                <w:sz w:val="24"/>
+                <w:lang w:val="en-CA"/>
+              </w:rPr>
+            </w:pPr>
+            <w:r>
+              <w:rPr>
+                <w:b w:val="0"/>
+                <w:sz w:val="24"/>
+                <w:lang w:val="en-CA"/>
+              </w:rPr>
+              <w:t>101101</w:t>
+            </w:r>
+          </w:p>
+        </w:tc>
+      </w:tr>
+      <w:tr>
+        <w:trPr>
+          <w:cnfStyle w:val="000000100000" w:firstRow="0" w:lastRow="0" w:firstColumn="0" w:lastColumn="0" w:oddVBand="0" w:evenVBand="0" w:oddHBand="1" w:evenHBand="0" w:firstRowFirstColumn="0" w:firstRowLastColumn="0" w:lastRowFirstColumn="0" w:lastRowLastColumn="0"/>
+          <w:trHeight w:val="268"/>
+        </w:trPr>
+        <w:tc>
+          <w:tcPr>
+            <w:cnfStyle w:val="001000000000" w:firstRow="0" w:lastRow="0" w:firstColumn="1" w:lastColumn="0" w:oddVBand="0" w:evenVBand="0" w:oddHBand="0" w:evenHBand="0" w:firstRowFirstColumn="0" w:firstRowLastColumn="0" w:lastRowFirstColumn="0" w:lastRowLastColumn="0"/>
+            <w:tcW w:w="3461" w:type="dxa"/>
+            <w:tcBorders>
+              <w:top w:val="none" w:sz="0" w:space="0" w:color="auto"/>
+              <w:bottom w:val="none" w:sz="0" w:space="0" w:color="auto"/>
+              <w:right w:val="none" w:sz="0" w:space="0" w:color="auto"/>
+            </w:tcBorders>
+          </w:tcPr>
+          <w:p>
+            <w:pPr>
+              <w:jc w:val="center"/>
+              <w:rPr>
+                <w:b w:val="0"/>
+                <w:sz w:val="24"/>
+                <w:lang w:val="en-CA"/>
+              </w:rPr>
+            </w:pPr>
+            <w:r>
+              <w:rPr>
+                <w:b w:val="0"/>
+                <w:sz w:val="24"/>
+                <w:lang w:val="en-CA"/>
+              </w:rPr>
+              <w:t>011110</w:t>
+            </w:r>
+          </w:p>
+        </w:tc>
+      </w:tr>
+      <w:tr>
+        <w:trPr>
+          <w:trHeight w:val="241"/>
+        </w:trPr>
+        <w:tc>
+          <w:tcPr>
+            <w:cnfStyle w:val="001000000000" w:firstRow="0" w:lastRow="0" w:firstColumn="1" w:lastColumn="0" w:oddVBand="0" w:evenVBand="0" w:oddHBand="0" w:evenHBand="0" w:firstRowFirstColumn="0" w:firstRowLastColumn="0" w:lastRowFirstColumn="0" w:lastRowLastColumn="0"/>
+            <w:tcW w:w="3461" w:type="dxa"/>
+            <w:tcBorders>
+              <w:right w:val="none" w:sz="0" w:space="0" w:color="auto"/>
+            </w:tcBorders>
+          </w:tcPr>
+          <w:p>
+            <w:pPr>
+              <w:jc w:val="center"/>
+              <w:rPr>
+                <w:b w:val="0"/>
+                <w:sz w:val="24"/>
+                <w:lang w:val="en-CA"/>
+              </w:rPr>
+            </w:pPr>
+            <w:r>
+              <w:rPr>
+                <w:b w:val="0"/>
+                <w:sz w:val="24"/>
+                <w:lang w:val="en-CA"/>
+              </w:rPr>
+              <w:t>111000</w:t>
+            </w:r>
+          </w:p>
+        </w:tc>
+      </w:tr>
+    </w:tbl>
+    <w:p>
+      <w:pPr>
+        <w:rPr>
+          <w:sz w:val="24"/>
+          <w:lang w:val="en-CA"/>
+        </w:rPr>
+      </w:pPr>
+    </w:p>
+    <w:p>
+      <w:pPr>
+        <w:rPr>
+          <w:sz w:val="24"/>
+          <w:lang w:val="en-CA"/>
+        </w:rPr>
+      </w:pPr>
+      <w:r>
+        <w:rPr>
+          <w:sz w:val="24"/>
+          <w:lang w:val="en-CA"/>
+        </w:rPr>
+        <w:t>We can see from above that the minimum distance between any two codewords in the table above is 3. So dmin = 3.</w:t>
+      </w:r>
+    </w:p>
+    <w:p>
+      <w:pPr>
+        <w:rPr>
+          <w:color w:val="FF0000"/>
+          <w:sz w:val="24"/>
+          <w:lang w:val="en-CA"/>
+        </w:rPr>
+      </w:pPr>
+      <w:r>
+        <w:rPr>
+          <w:sz w:val="24"/>
+          <w:lang w:val="en-CA"/>
+        </w:rPr>
+        <w:t>2f) There are 16 codeword pairs which differ by dmin distanc</w:t>
+      </w:r>
+      <w:r>
+        <w:rPr>
+          <w:sz w:val="24"/>
+          <w:lang w:val="en-CA"/>
+        </w:rPr>
+        <w:t xml:space="preserve">e </w:t>
+      </w:r>
+      <w:r>
+        <w:rPr>
+          <w:sz w:val="24"/>
+          <w:lang w:val="en-CA"/>
+        </w:rPr>
+        <w:t xml:space="preserve">(3) </w:t>
+      </w:r>
+      <w:r>
+        <w:rPr>
+          <w:sz w:val="24"/>
+          <w:lang w:val="en-CA"/>
+        </w:rPr>
+        <w:t xml:space="preserve">for this code (we used matlab a </w:t>
+      </w:r>
+      <w:r>
+        <w:rPr>
+          <w:sz w:val="24"/>
+          <w:lang w:val="en-CA"/>
+        </w:rPr>
+        <w:t>script for this).</w:t>
+      </w:r>
+      <w:r>
+        <w:rPr>
+          <w:sz w:val="24"/>
+          <w:lang w:val="en-CA"/>
+        </w:rPr>
+        <w:t xml:space="preserve"> </w:t>
+      </w:r>
+      <w:r>
+        <w:rPr>
+          <w:color w:val="FF0000"/>
+          <w:sz w:val="24"/>
+          <w:lang w:val="en-CA"/>
+        </w:rPr>
+        <w:t>Whats the spectrum of code??</w:t>
+      </w:r>
+    </w:p>
+    <w:p>
+      <w:pPr>
+        <w:rPr>
+          <w:color w:val="FF0000"/>
+          <w:sz w:val="24"/>
+          <w:lang w:val="en-CA"/>
+        </w:rPr>
+      </w:pPr>
+    </w:p>
+    <w:p>
+      <w:pPr>
+        <w:rPr>
+          <w:sz w:val="24"/>
+          <w:lang w:val="en-CA"/>
+        </w:rPr>
+      </w:pPr>
+      <w:r>
+        <w:rPr>
+          <w:sz w:val="24"/>
+          <w:lang w:val="en-CA"/>
+        </w:rPr>
+        <w:t xml:space="preserve">2g) </w:t>
+      </w:r>
+      <w:r>
+        <w:rPr>
+          <w:sz w:val="24"/>
+          <w:lang w:val="en-CA"/>
+        </w:rPr>
+        <w:t>The codewords for (8,4,4) is given in the table below</w:t>
+      </w:r>
+    </w:p>
+    <w:tbl>
+      <w:tblPr>
+        <w:tblStyle w:val="ListTable3-Accent1"/>
+        <w:tblW w:w="0" w:type="auto"/>
+        <w:tblBorders>
+          <w:top w:val="single" w:sz="4" w:space="0" w:color="auto"/>
+          <w:left w:val="single" w:sz="4" w:space="0" w:color="auto"/>
+          <w:bottom w:val="single" w:sz="4" w:space="0" w:color="auto"/>
+          <w:right w:val="single" w:sz="4" w:space="0" w:color="auto"/>
+          <w:insideH w:val="single" w:sz="4" w:space="0" w:color="auto"/>
+          <w:insideV w:val="single" w:sz="4" w:space="0" w:color="auto"/>
+        </w:tblBorders>
+        <w:tblLook w:val="04A0" w:firstRow="1" w:lastRow="0" w:firstColumn="1" w:lastColumn="0" w:noHBand="0" w:noVBand="1"/>
+      </w:tblPr>
+      <w:tblGrid>
+        <w:gridCol w:w="3461"/>
+      </w:tblGrid>
+      <w:tr>
+        <w:trPr>
+          <w:cnfStyle w:val="100000000000" w:firstRow="1" w:lastRow="0" w:firstColumn="0" w:lastColumn="0" w:oddVBand="0" w:evenVBand="0" w:oddHBand="0" w:evenHBand="0" w:firstRowFirstColumn="0" w:firstRowLastColumn="0" w:lastRowFirstColumn="0" w:lastRowLastColumn="0"/>
+          <w:trHeight w:val="254"/>
+        </w:trPr>
+        <w:tc>
+          <w:tcPr>
+            <w:cnfStyle w:val="001000000100" w:firstRow="0" w:lastRow="0" w:firstColumn="1" w:lastColumn="0" w:oddVBand="0" w:evenVBand="0" w:oddHBand="0" w:evenHBand="0" w:firstRowFirstColumn="1" w:firstRowLastColumn="0" w:lastRowFirstColumn="0" w:lastRowLastColumn="0"/>
+            <w:tcW w:w="3461" w:type="dxa"/>
+            <w:tcBorders>
+              <w:bottom w:val="none" w:sz="0" w:space="0" w:color="auto"/>
+              <w:right w:val="none" w:sz="0" w:space="0" w:color="auto"/>
+            </w:tcBorders>
+          </w:tcPr>
+          <w:p>
+            <w:pPr>
+              <w:jc w:val="center"/>
+              <w:rPr>
+                <w:sz w:val="24"/>
+                <w:lang w:val="en-CA"/>
+              </w:rPr>
+            </w:pPr>
+            <w:r>
+              <w:rPr>
+                <w:sz w:val="24"/>
+                <w:lang w:val="en-CA"/>
+              </w:rPr>
+              <w:t>Codewords</w:t>
+            </w:r>
+          </w:p>
+        </w:tc>
+      </w:tr>
+      <w:tr>
+        <w:trPr>
+          <w:cnfStyle w:val="000000100000" w:firstRow="0" w:lastRow="0" w:firstColumn="0" w:lastColumn="0" w:oddVBand="0" w:evenVBand="0" w:oddHBand="1" w:evenHBand="0" w:firstRowFirstColumn="0" w:firstRowLastColumn="0" w:lastRowFirstColumn="0" w:lastRowLastColumn="0"/>
+          <w:trHeight w:val="254"/>
+        </w:trPr>
+        <w:tc>
+          <w:tcPr>
+            <w:cnfStyle w:val="001000000000" w:firstRow="0" w:lastRow="0" w:firstColumn="1" w:lastColumn="0" w:oddVBand="0" w:evenVBand="0" w:oddHBand="0" w:evenHBand="0" w:firstRowFirstColumn="0" w:firstRowLastColumn="0" w:lastRowFirstColumn="0" w:lastRowLastColumn="0"/>
+            <w:tcW w:w="3461" w:type="dxa"/>
+            <w:tcBorders>
+              <w:top w:val="none" w:sz="0" w:space="0" w:color="auto"/>
+              <w:bottom w:val="none" w:sz="0" w:space="0" w:color="auto"/>
+              <w:right w:val="none" w:sz="0" w:space="0" w:color="auto"/>
+            </w:tcBorders>
+          </w:tcPr>
+          <w:p>
+            <w:pPr>
+              <w:jc w:val="center"/>
+              <w:rPr>
+                <w:b w:val="0"/>
+              </w:rPr>
+            </w:pPr>
+            <w:r>
+              <w:rPr>
+                <w:b w:val="0"/>
+              </w:rPr>
+              <w:t>000</w:t>
+            </w:r>
+            <w:r>
+              <w:rPr>
+                <w:b w:val="0"/>
+              </w:rPr>
+              <w:t>0</w:t>
+            </w:r>
+            <w:r>
+              <w:rPr>
+                <w:b w:val="0"/>
+              </w:rPr>
+              <w:t xml:space="preserve"> </w:t>
+            </w:r>
+            <w:r>
+              <w:rPr>
+                <w:b w:val="0"/>
+              </w:rPr>
+              <w:t>00</w:t>
+            </w:r>
+            <w:r>
+              <w:rPr>
+                <w:b w:val="0"/>
+              </w:rPr>
+              <w:t>00</w:t>
+            </w:r>
+          </w:p>
+        </w:tc>
+      </w:tr>
+      <w:tr>
+        <w:trPr>
+          <w:trHeight w:val="268"/>
+        </w:trPr>
+        <w:tc>
+          <w:tcPr>
+            <w:cnfStyle w:val="001000000000" w:firstRow="0" w:lastRow="0" w:firstColumn="1" w:lastColumn="0" w:oddVBand="0" w:evenVBand="0" w:oddHBand="0" w:evenHBand="0" w:firstRowFirstColumn="0" w:firstRowLastColumn="0" w:lastRowFirstColumn="0" w:lastRowLastColumn="0"/>
+            <w:tcW w:w="3461" w:type="dxa"/>
+            <w:tcBorders>
+              <w:right w:val="none" w:sz="0" w:space="0" w:color="auto"/>
+            </w:tcBorders>
+          </w:tcPr>
+          <w:p>
+            <w:pPr>
+              <w:jc w:val="center"/>
+              <w:rPr>
+                <w:b w:val="0"/>
+              </w:rPr>
+            </w:pPr>
+            <w:r>
+              <w:rPr>
+                <w:b w:val="0"/>
+              </w:rPr>
+              <w:t>1</w:t>
+            </w:r>
+            <w:r>
+              <w:rPr>
+                <w:b w:val="0"/>
+              </w:rPr>
+              <w:t>0</w:t>
+            </w:r>
+            <w:r>
+              <w:rPr>
+                <w:b w:val="0"/>
+              </w:rPr>
+              <w:t>00 111</w:t>
+            </w:r>
+            <w:r>
+              <w:rPr>
+                <w:b w:val="0"/>
+              </w:rPr>
+              <w:t>0</w:t>
+            </w:r>
+          </w:p>
+        </w:tc>
+      </w:tr>
+      <w:tr>
+        <w:trPr>
+          <w:cnfStyle w:val="000000100000" w:firstRow="0" w:lastRow="0" w:firstColumn="0" w:lastColumn="0" w:oddVBand="0" w:evenVBand="0" w:oddHBand="1" w:evenHBand="0" w:firstRowFirstColumn="0" w:firstRowLastColumn="0" w:lastRowFirstColumn="0" w:lastRowLastColumn="0"/>
+          <w:trHeight w:val="254"/>
+        </w:trPr>
+        <w:tc>
+          <w:tcPr>
+            <w:cnfStyle w:val="001000000000" w:firstRow="0" w:lastRow="0" w:firstColumn="1" w:lastColumn="0" w:oddVBand="0" w:evenVBand="0" w:oddHBand="0" w:evenHBand="0" w:firstRowFirstColumn="0" w:firstRowLastColumn="0" w:lastRowFirstColumn="0" w:lastRowLastColumn="0"/>
+            <w:tcW w:w="3461" w:type="dxa"/>
+            <w:tcBorders>
+              <w:top w:val="none" w:sz="0" w:space="0" w:color="auto"/>
+              <w:bottom w:val="none" w:sz="0" w:space="0" w:color="auto"/>
+              <w:right w:val="none" w:sz="0" w:space="0" w:color="auto"/>
+            </w:tcBorders>
+          </w:tcPr>
+          <w:p>
+            <w:pPr>
+              <w:jc w:val="center"/>
+              <w:rPr>
+                <w:b w:val="0"/>
+              </w:rPr>
+            </w:pPr>
+            <w:r>
+              <w:rPr>
+                <w:b w:val="0"/>
+              </w:rPr>
+              <w:t>0100</w:t>
+            </w:r>
+            <w:r>
+              <w:rPr>
+                <w:b w:val="0"/>
+              </w:rPr>
+              <w:t xml:space="preserve"> </w:t>
+            </w:r>
+            <w:r>
+              <w:rPr>
+                <w:b w:val="0"/>
+              </w:rPr>
+              <w:t>1101</w:t>
+            </w:r>
+          </w:p>
+        </w:tc>
+      </w:tr>
+      <w:tr>
+        <w:trPr>
+          <w:trHeight w:val="254"/>
+        </w:trPr>
+        <w:tc>
+          <w:tcPr>
+            <w:cnfStyle w:val="001000000000" w:firstRow="0" w:lastRow="0" w:firstColumn="1" w:lastColumn="0" w:oddVBand="0" w:evenVBand="0" w:oddHBand="0" w:evenHBand="0" w:firstRowFirstColumn="0" w:firstRowLastColumn="0" w:lastRowFirstColumn="0" w:lastRowLastColumn="0"/>
+            <w:tcW w:w="3461" w:type="dxa"/>
+            <w:tcBorders>
+              <w:right w:val="none" w:sz="0" w:space="0" w:color="auto"/>
+            </w:tcBorders>
+          </w:tcPr>
+          <w:p>
+            <w:pPr>
+              <w:jc w:val="center"/>
+              <w:rPr>
+                <w:b w:val="0"/>
+              </w:rPr>
+            </w:pPr>
+            <w:r>
+              <w:rPr>
+                <w:b w:val="0"/>
+              </w:rPr>
+              <w:t>1100</w:t>
+            </w:r>
+            <w:r>
+              <w:rPr>
+                <w:b w:val="0"/>
+              </w:rPr>
+              <w:t xml:space="preserve"> </w:t>
+            </w:r>
+            <w:r>
+              <w:rPr>
+                <w:b w:val="0"/>
+              </w:rPr>
+              <w:t>0011</w:t>
+            </w:r>
+          </w:p>
+        </w:tc>
+      </w:tr>
+      <w:tr>
+        <w:trPr>
+          <w:cnfStyle w:val="000000100000" w:firstRow="0" w:lastRow="0" w:firstColumn="0" w:lastColumn="0" w:oddVBand="0" w:evenVBand="0" w:oddHBand="1" w:evenHBand="0" w:firstRowFirstColumn="0" w:firstRowLastColumn="0" w:lastRowFirstColumn="0" w:lastRowLastColumn="0"/>
+          <w:trHeight w:val="254"/>
+        </w:trPr>
+        <w:tc>
+          <w:tcPr>
+            <w:cnfStyle w:val="001000000000" w:firstRow="0" w:lastRow="0" w:firstColumn="1" w:lastColumn="0" w:oddVBand="0" w:evenVBand="0" w:oddHBand="0" w:evenHBand="0" w:firstRowFirstColumn="0" w:firstRowLastColumn="0" w:lastRowFirstColumn="0" w:lastRowLastColumn="0"/>
+            <w:tcW w:w="3461" w:type="dxa"/>
+            <w:tcBorders>
+              <w:top w:val="none" w:sz="0" w:space="0" w:color="auto"/>
+              <w:bottom w:val="none" w:sz="0" w:space="0" w:color="auto"/>
+              <w:right w:val="none" w:sz="0" w:space="0" w:color="auto"/>
+            </w:tcBorders>
+          </w:tcPr>
+          <w:p>
+            <w:pPr>
+              <w:jc w:val="center"/>
+              <w:rPr>
+                <w:b w:val="0"/>
+              </w:rPr>
+            </w:pPr>
+            <w:r>
+              <w:rPr>
+                <w:b w:val="0"/>
+              </w:rPr>
+              <w:t>0010</w:t>
+            </w:r>
+            <w:r>
+              <w:rPr>
+                <w:b w:val="0"/>
+              </w:rPr>
+              <w:t xml:space="preserve"> </w:t>
+            </w:r>
+            <w:r>
+              <w:rPr>
+                <w:b w:val="0"/>
+              </w:rPr>
+              <w:t>1011</w:t>
+            </w:r>
+          </w:p>
+        </w:tc>
+      </w:tr>
+      <w:tr>
+        <w:trPr>
+          <w:trHeight w:val="254"/>
+        </w:trPr>
+        <w:tc>
+          <w:tcPr>
+            <w:cnfStyle w:val="001000000000" w:firstRow="0" w:lastRow="0" w:firstColumn="1" w:lastColumn="0" w:oddVBand="0" w:evenVBand="0" w:oddHBand="0" w:evenHBand="0" w:firstRowFirstColumn="0" w:firstRowLastColumn="0" w:lastRowFirstColumn="0" w:lastRowLastColumn="0"/>
+            <w:tcW w:w="3461" w:type="dxa"/>
+            <w:tcBorders>
+              <w:right w:val="none" w:sz="0" w:space="0" w:color="auto"/>
+            </w:tcBorders>
+          </w:tcPr>
+          <w:p>
+            <w:pPr>
+              <w:jc w:val="center"/>
+              <w:rPr>
+                <w:b w:val="0"/>
+              </w:rPr>
+            </w:pPr>
+            <w:r>
+              <w:rPr>
+                <w:b w:val="0"/>
+              </w:rPr>
+              <w:t>1010</w:t>
+            </w:r>
+            <w:r>
+              <w:rPr>
+                <w:b w:val="0"/>
+              </w:rPr>
+              <w:t xml:space="preserve"> </w:t>
+            </w:r>
+            <w:r>
+              <w:rPr>
+                <w:b w:val="0"/>
+              </w:rPr>
+              <w:t>0101</w:t>
+            </w:r>
+          </w:p>
+        </w:tc>
+      </w:tr>
+      <w:tr>
+        <w:trPr>
+          <w:cnfStyle w:val="000000100000" w:firstRow="0" w:lastRow="0" w:firstColumn="0" w:lastColumn="0" w:oddVBand="0" w:evenVBand="0" w:oddHBand="1" w:evenHBand="0" w:firstRowFirstColumn="0" w:firstRowLastColumn="0" w:lastRowFirstColumn="0" w:lastRowLastColumn="0"/>
+          <w:trHeight w:val="268"/>
+        </w:trPr>
+        <w:tc>
+          <w:tcPr>
+            <w:cnfStyle w:val="001000000000" w:firstRow="0" w:lastRow="0" w:firstColumn="1" w:lastColumn="0" w:oddVBand="0" w:evenVBand="0" w:oddHBand="0" w:evenHBand="0" w:firstRowFirstColumn="0" w:firstRowLastColumn="0" w:lastRowFirstColumn="0" w:lastRowLastColumn="0"/>
+            <w:tcW w:w="3461" w:type="dxa"/>
+            <w:tcBorders>
+              <w:top w:val="none" w:sz="0" w:space="0" w:color="auto"/>
+              <w:bottom w:val="none" w:sz="0" w:space="0" w:color="auto"/>
+              <w:right w:val="none" w:sz="0" w:space="0" w:color="auto"/>
+            </w:tcBorders>
+          </w:tcPr>
+          <w:p>
+            <w:pPr>
+              <w:jc w:val="center"/>
+              <w:rPr>
+                <w:b w:val="0"/>
+              </w:rPr>
+            </w:pPr>
+            <w:r>
+              <w:rPr>
+                <w:b w:val="0"/>
+              </w:rPr>
+              <w:t>0110</w:t>
+            </w:r>
+            <w:r>
+              <w:rPr>
+                <w:b w:val="0"/>
+              </w:rPr>
+              <w:t xml:space="preserve"> </w:t>
+            </w:r>
+            <w:r>
+              <w:rPr>
+                <w:b w:val="0"/>
+              </w:rPr>
+              <w:t>0110</w:t>
+            </w:r>
+          </w:p>
+        </w:tc>
+      </w:tr>
+      <w:tr>
+        <w:trPr>
+          <w:trHeight w:val="241"/>
+        </w:trPr>
+        <w:tc>
+          <w:tcPr>
+            <w:cnfStyle w:val="001000000000" w:firstRow="0" w:lastRow="0" w:firstColumn="1" w:lastColumn="0" w:oddVBand="0" w:evenVBand="0" w:oddHBand="0" w:evenHBand="0" w:firstRowFirstColumn="0" w:firstRowLastColumn="0" w:lastRowFirstColumn="0" w:lastRowLastColumn="0"/>
+            <w:tcW w:w="3461" w:type="dxa"/>
+            <w:tcBorders>
+              <w:bottom w:val="single" w:sz="4" w:space="0" w:color="auto"/>
+              <w:right w:val="none" w:sz="0" w:space="0" w:color="auto"/>
+            </w:tcBorders>
+          </w:tcPr>
+          <w:p>
+            <w:pPr>
+              <w:jc w:val="center"/>
+              <w:rPr>
+                <w:b w:val="0"/>
+              </w:rPr>
+            </w:pPr>
+            <w:r>
+              <w:rPr>
+                <w:b w:val="0"/>
+              </w:rPr>
+              <w:t>1110</w:t>
+            </w:r>
+            <w:r>
+              <w:rPr>
+                <w:b w:val="0"/>
+              </w:rPr>
+              <w:t xml:space="preserve"> </w:t>
+            </w:r>
+            <w:r>
+              <w:rPr>
+                <w:b w:val="0"/>
+              </w:rPr>
+              <w:t>1000</w:t>
+            </w:r>
+          </w:p>
+        </w:tc>
+      </w:tr>
+      <w:tr>
+        <w:trPr>
+          <w:cnfStyle w:val="000000100000" w:firstRow="0" w:lastRow="0" w:firstColumn="0" w:lastColumn="0" w:oddVBand="0" w:evenVBand="0" w:oddHBand="1" w:evenHBand="0" w:firstRowFirstColumn="0" w:firstRowLastColumn="0" w:lastRowFirstColumn="0" w:lastRowLastColumn="0"/>
+          <w:trHeight w:val="241"/>
+        </w:trPr>
+        <w:tc>
+          <w:tcPr>
+            <w:cnfStyle w:val="001000000000" w:firstRow="0" w:lastRow="0" w:firstColumn="1" w:lastColumn="0" w:oddVBand="0" w:evenVBand="0" w:oddHBand="0" w:evenHBand="0" w:firstRowFirstColumn="0" w:firstRowLastColumn="0" w:lastRowFirstColumn="0" w:lastRowLastColumn="0"/>
+            <w:tcW w:w="3461" w:type="dxa"/>
+            <w:tcBorders>
+              <w:top w:val="single" w:sz="4" w:space="0" w:color="auto"/>
+              <w:bottom w:val="single" w:sz="4" w:space="0" w:color="auto"/>
+              <w:right w:val="single" w:sz="4" w:space="0" w:color="auto"/>
+            </w:tcBorders>
+          </w:tcPr>
+          <w:p>
+            <w:pPr>
+              <w:jc w:val="center"/>
+              <w:rPr>
+                <w:b w:val="0"/>
+              </w:rPr>
+            </w:pPr>
+            <w:r>
+              <w:rPr>
+                <w:b w:val="0"/>
+              </w:rPr>
+              <w:t>0001</w:t>
+            </w:r>
+            <w:r>
+              <w:rPr>
+                <w:b w:val="0"/>
+              </w:rPr>
+              <w:t xml:space="preserve"> </w:t>
+            </w:r>
+            <w:r>
+              <w:rPr>
+                <w:b w:val="0"/>
+              </w:rPr>
+              <w:t>0111</w:t>
+            </w:r>
+          </w:p>
+        </w:tc>
+      </w:tr>
+      <w:tr>
+        <w:trPr>
+          <w:trHeight w:val="241"/>
+        </w:trPr>
+        <w:tc>
+          <w:tcPr>
+            <w:cnfStyle w:val="001000000000" w:firstRow="0" w:lastRow="0" w:firstColumn="1" w:lastColumn="0" w:oddVBand="0" w:evenVBand="0" w:oddHBand="0" w:evenHBand="0" w:firstRowFirstColumn="0" w:firstRowLastColumn="0" w:lastRowFirstColumn="0" w:lastRowLastColumn="0"/>
+            <w:tcW w:w="3461" w:type="dxa"/>
+            <w:tcBorders>
+              <w:right w:val="single" w:sz="4" w:space="0" w:color="auto"/>
+            </w:tcBorders>
+          </w:tcPr>
+          <w:p>
+            <w:pPr>
+              <w:jc w:val="center"/>
+              <w:rPr>
+                <w:b w:val="0"/>
+              </w:rPr>
+            </w:pPr>
+            <w:r>
+              <w:rPr>
+                <w:b w:val="0"/>
+              </w:rPr>
+              <w:t>1001</w:t>
+            </w:r>
+            <w:r>
+              <w:rPr>
+                <w:b w:val="0"/>
+              </w:rPr>
+              <w:t xml:space="preserve"> </w:t>
+            </w:r>
+            <w:r>
+              <w:rPr>
+                <w:b w:val="0"/>
+              </w:rPr>
+              <w:t>1001</w:t>
+            </w:r>
+          </w:p>
+        </w:tc>
+      </w:tr>
+      <w:tr>
+        <w:trPr>
+          <w:cnfStyle w:val="000000100000" w:firstRow="0" w:lastRow="0" w:firstColumn="0" w:lastColumn="0" w:oddVBand="0" w:evenVBand="0" w:oddHBand="1" w:evenHBand="0" w:firstRowFirstColumn="0" w:firstRowLastColumn="0" w:lastRowFirstColumn="0" w:lastRowLastColumn="0"/>
+          <w:trHeight w:val="241"/>
+        </w:trPr>
+        <w:tc>
+          <w:tcPr>
+            <w:cnfStyle w:val="001000000000" w:firstRow="0" w:lastRow="0" w:firstColumn="1" w:lastColumn="0" w:oddVBand="0" w:evenVBand="0" w:oddHBand="0" w:evenHBand="0" w:firstRowFirstColumn="0" w:firstRowLastColumn="0" w:lastRowFirstColumn="0" w:lastRowLastColumn="0"/>
+            <w:tcW w:w="3461" w:type="dxa"/>
+            <w:tcBorders>
+              <w:top w:val="single" w:sz="4" w:space="0" w:color="auto"/>
+              <w:bottom w:val="single" w:sz="4" w:space="0" w:color="auto"/>
+              <w:right w:val="single" w:sz="4" w:space="0" w:color="auto"/>
+            </w:tcBorders>
+          </w:tcPr>
+          <w:p>
+            <w:pPr>
+              <w:jc w:val="center"/>
+              <w:rPr>
+                <w:b w:val="0"/>
+              </w:rPr>
+            </w:pPr>
+            <w:r>
+              <w:rPr>
+                <w:b w:val="0"/>
+              </w:rPr>
+              <w:t>01011010</w:t>
+            </w:r>
+          </w:p>
+        </w:tc>
+      </w:tr>
+      <w:tr>
+        <w:trPr>
+          <w:trHeight w:val="241"/>
+        </w:trPr>
+        <w:tc>
+          <w:tcPr>
+            <w:cnfStyle w:val="001000000000" w:firstRow="0" w:lastRow="0" w:firstColumn="1" w:lastColumn="0" w:oddVBand="0" w:evenVBand="0" w:oddHBand="0" w:evenHBand="0" w:firstRowFirstColumn="0" w:firstRowLastColumn="0" w:lastRowFirstColumn="0" w:lastRowLastColumn="0"/>
+            <w:tcW w:w="3461" w:type="dxa"/>
+            <w:tcBorders>
+              <w:right w:val="single" w:sz="4" w:space="0" w:color="auto"/>
+            </w:tcBorders>
+          </w:tcPr>
+          <w:p>
+            <w:pPr>
+              <w:jc w:val="center"/>
+              <w:rPr>
+                <w:b w:val="0"/>
+              </w:rPr>
+            </w:pPr>
+            <w:r>
+              <w:rPr>
+                <w:b w:val="0"/>
+              </w:rPr>
+              <w:t>1101</w:t>
+            </w:r>
+            <w:r>
+              <w:rPr>
+                <w:b w:val="0"/>
+              </w:rPr>
+              <w:t xml:space="preserve"> </w:t>
+            </w:r>
+            <w:r>
+              <w:rPr>
+                <w:b w:val="0"/>
+              </w:rPr>
+              <w:t>0100</w:t>
+            </w:r>
+          </w:p>
+        </w:tc>
+      </w:tr>
+      <w:tr>
+        <w:trPr>
+          <w:cnfStyle w:val="000000100000" w:firstRow="0" w:lastRow="0" w:firstColumn="0" w:lastColumn="0" w:oddVBand="0" w:evenVBand="0" w:oddHBand="1" w:evenHBand="0" w:firstRowFirstColumn="0" w:firstRowLastColumn="0" w:lastRowFirstColumn="0" w:lastRowLastColumn="0"/>
+          <w:trHeight w:val="241"/>
+        </w:trPr>
+        <w:tc>
+          <w:tcPr>
+            <w:cnfStyle w:val="001000000000" w:firstRow="0" w:lastRow="0" w:firstColumn="1" w:lastColumn="0" w:oddVBand="0" w:evenVBand="0" w:oddHBand="0" w:evenHBand="0" w:firstRowFirstColumn="0" w:firstRowLastColumn="0" w:lastRowFirstColumn="0" w:lastRowLastColumn="0"/>
+            <w:tcW w:w="3461" w:type="dxa"/>
+            <w:tcBorders>
+              <w:top w:val="single" w:sz="4" w:space="0" w:color="auto"/>
+              <w:bottom w:val="single" w:sz="4" w:space="0" w:color="auto"/>
+              <w:right w:val="single" w:sz="4" w:space="0" w:color="auto"/>
+            </w:tcBorders>
+          </w:tcPr>
+          <w:p>
+            <w:pPr>
+              <w:jc w:val="center"/>
+              <w:rPr>
+                <w:b w:val="0"/>
+              </w:rPr>
+            </w:pPr>
+            <w:r>
+              <w:rPr>
+                <w:b w:val="0"/>
+              </w:rPr>
+              <w:t>0011</w:t>
+            </w:r>
+            <w:r>
+              <w:rPr>
+                <w:b w:val="0"/>
+              </w:rPr>
+              <w:t xml:space="preserve"> </w:t>
+            </w:r>
+            <w:r>
+              <w:rPr>
+                <w:b w:val="0"/>
+              </w:rPr>
+              <w:t>1100</w:t>
+            </w:r>
+          </w:p>
+        </w:tc>
+      </w:tr>
+      <w:tr>
+        <w:trPr>
+          <w:trHeight w:val="241"/>
+        </w:trPr>
+        <w:tc>
+          <w:tcPr>
+            <w:cnfStyle w:val="001000000000" w:firstRow="0" w:lastRow="0" w:firstColumn="1" w:lastColumn="0" w:oddVBand="0" w:evenVBand="0" w:oddHBand="0" w:evenHBand="0" w:firstRowFirstColumn="0" w:firstRowLastColumn="0" w:lastRowFirstColumn="0" w:lastRowLastColumn="0"/>
+            <w:tcW w:w="3461" w:type="dxa"/>
+            <w:tcBorders>
+              <w:right w:val="single" w:sz="4" w:space="0" w:color="auto"/>
+            </w:tcBorders>
+          </w:tcPr>
+          <w:p>
+            <w:pPr>
+              <w:jc w:val="center"/>
+              <w:rPr>
+                <w:b w:val="0"/>
+              </w:rPr>
+            </w:pPr>
+            <w:r>
+              <w:rPr>
+                <w:b w:val="0"/>
+              </w:rPr>
+              <w:t>1011</w:t>
+            </w:r>
+            <w:r>
+              <w:rPr>
+                <w:b w:val="0"/>
+              </w:rPr>
+              <w:t xml:space="preserve"> </w:t>
+            </w:r>
+            <w:r>
+              <w:rPr>
+                <w:b w:val="0"/>
+              </w:rPr>
+              <w:t>0010</w:t>
+            </w:r>
+          </w:p>
+        </w:tc>
+      </w:tr>
+      <w:tr>
+        <w:trPr>
+          <w:cnfStyle w:val="000000100000" w:firstRow="0" w:lastRow="0" w:firstColumn="0" w:lastColumn="0" w:oddVBand="0" w:evenVBand="0" w:oddHBand="1" w:evenHBand="0" w:firstRowFirstColumn="0" w:firstRowLastColumn="0" w:lastRowFirstColumn="0" w:lastRowLastColumn="0"/>
+          <w:trHeight w:val="241"/>
+        </w:trPr>
+        <w:tc>
+          <w:tcPr>
+            <w:cnfStyle w:val="001000000000" w:firstRow="0" w:lastRow="0" w:firstColumn="1" w:lastColumn="0" w:oddVBand="0" w:evenVBand="0" w:oddHBand="0" w:evenHBand="0" w:firstRowFirstColumn="0" w:firstRowLastColumn="0" w:lastRowFirstColumn="0" w:lastRowLastColumn="0"/>
+            <w:tcW w:w="3461" w:type="dxa"/>
+            <w:tcBorders>
+              <w:top w:val="single" w:sz="4" w:space="0" w:color="auto"/>
+              <w:bottom w:val="single" w:sz="4" w:space="0" w:color="auto"/>
+              <w:right w:val="single" w:sz="4" w:space="0" w:color="auto"/>
+            </w:tcBorders>
+          </w:tcPr>
+          <w:p>
+            <w:pPr>
+              <w:jc w:val="center"/>
+              <w:rPr>
+                <w:b w:val="0"/>
+              </w:rPr>
+            </w:pPr>
+            <w:r>
+              <w:rPr>
+                <w:b w:val="0"/>
+              </w:rPr>
+              <w:t>0111</w:t>
+            </w:r>
+            <w:r>
+              <w:rPr>
+                <w:b w:val="0"/>
+              </w:rPr>
+              <w:t xml:space="preserve"> </w:t>
+            </w:r>
+            <w:r>
+              <w:rPr>
+                <w:b w:val="0"/>
+              </w:rPr>
+              <w:t>0001</w:t>
+            </w:r>
+          </w:p>
+        </w:tc>
+      </w:tr>
+      <w:tr>
+        <w:trPr>
+          <w:trHeight w:val="241"/>
+        </w:trPr>
+        <w:tc>
+          <w:tcPr>
+            <w:cnfStyle w:val="001000000000" w:firstRow="0" w:lastRow="0" w:firstColumn="1" w:lastColumn="0" w:oddVBand="0" w:evenVBand="0" w:oddHBand="0" w:evenHBand="0" w:firstRowFirstColumn="0" w:firstRowLastColumn="0" w:lastRowFirstColumn="0" w:lastRowLastColumn="0"/>
+            <w:tcW w:w="3461" w:type="dxa"/>
+            <w:tcBorders>
+              <w:right w:val="single" w:sz="4" w:space="0" w:color="auto"/>
+            </w:tcBorders>
+          </w:tcPr>
+          <w:p>
+            <w:pPr>
+              <w:jc w:val="center"/>
+              <w:rPr>
+                <w:b w:val="0"/>
+              </w:rPr>
+            </w:pPr>
+            <w:r>
+              <w:rPr>
+                <w:b w:val="0"/>
+              </w:rPr>
+              <w:t>1111</w:t>
+            </w:r>
+            <w:r>
+              <w:rPr>
+                <w:b w:val="0"/>
+              </w:rPr>
+              <w:t xml:space="preserve"> </w:t>
+            </w:r>
+            <w:r>
+              <w:rPr>
+                <w:b w:val="0"/>
+              </w:rPr>
+              <w:t>1111</w:t>
+            </w:r>
+          </w:p>
+        </w:tc>
+      </w:tr>
+    </w:tbl>
+    <w:p>
+      <w:pPr>
+        <w:rPr>
+          <w:sz w:val="24"/>
+          <w:lang w:val="en-CA"/>
+        </w:rPr>
+      </w:pPr>
+    </w:p>
+    <w:p>
+      <w:pPr>
+        <w:rPr>
+          <w:color w:val="FF0000"/>
+          <w:sz w:val="24"/>
+          <w:lang w:val="en-CA"/>
+        </w:rPr>
+      </w:pPr>
+      <w:r>
+        <w:rPr>
+          <w:sz w:val="24"/>
+          <w:lang w:val="en-CA"/>
+        </w:rPr>
+        <w:lastRenderedPageBreak/>
+        <w:t xml:space="preserve">There are </w:t>
+      </w:r>
+      <w:r>
+        <w:rPr>
+          <w:sz w:val="24"/>
+          <w:lang w:val="en-CA"/>
+        </w:rPr>
+        <w:t>112</w:t>
+      </w:r>
+      <w:r>
+        <w:rPr>
+          <w:sz w:val="24"/>
+          <w:lang w:val="en-CA"/>
+        </w:rPr>
+        <w:t xml:space="preserve"> codeword pairs which differ by dmin distance</w:t>
+      </w:r>
+      <w:r>
+        <w:rPr>
+          <w:sz w:val="24"/>
+          <w:lang w:val="en-CA"/>
+        </w:rPr>
+        <w:t xml:space="preserve"> (4)</w:t>
+      </w:r>
+      <w:r>
+        <w:rPr>
+          <w:sz w:val="24"/>
+          <w:lang w:val="en-CA"/>
+        </w:rPr>
+        <w:t xml:space="preserve"> for this code (we used matlab a script for this). </w:t>
+      </w:r>
+      <w:r>
+        <w:rPr>
+          <w:color w:val="FF0000"/>
+          <w:sz w:val="24"/>
+          <w:lang w:val="en-CA"/>
+        </w:rPr>
+        <w:t>Whats the spectrum of code??</w:t>
+      </w:r>
+    </w:p>
+    <w:p>
+      <w:pPr>
+        <w:rPr>
+          <w:sz w:val="24"/>
+          <w:lang w:val="en-CA"/>
+        </w:rPr>
+      </w:pPr>
+      <w:r>
+        <w:rPr>
+          <w:sz w:val="24"/>
+          <w:lang w:val="en-CA"/>
+        </w:rPr>
+        <w:t xml:space="preserve">2h) </w:t>
+      </w:r>
+    </w:p>
+    <w:p>
+      <w:pPr>
+        <w:rPr>
+          <w:sz w:val="24"/>
+          <w:lang w:val="en-CA"/>
+        </w:rPr>
+      </w:pPr>
+    </w:p>
+    <w:p>
+      <w:pPr>
+        <w:rPr>
+          <w:sz w:val="24"/>
+          <w:lang w:val="en-CA"/>
+        </w:rPr>
+      </w:pPr>
+    </w:p>
+    <w:p>
+      <w:pPr>
+        <w:rPr>
+          <w:sz w:val="24"/>
+          <w:lang w:val="en-CA"/>
+        </w:rPr>
+      </w:pPr>
+      <w:r>
+        <w:rPr>
+          <w:sz w:val="24"/>
+          <w:lang w:val="en-CA"/>
+        </w:rPr>
+        <w:t>3d)</w:t>
+      </w:r>
+      <w:r>
+        <w:rPr>
+          <w:sz w:val="24"/>
+          <w:lang w:val="en-CA"/>
+        </w:rPr>
+        <w:t xml:space="preserve"> The performance of the decoders were measured with a range of probability of erasures, starting from Pe = 0.1 and ending at Pe = 0.8, with </w:t>
+      </w:r>
+      <w:r>
+        <w:rPr>
+          <w:sz w:val="24"/>
+          <w:lang w:val="en-CA"/>
+        </w:rPr>
+        <w:t xml:space="preserve">Pe </w:t>
+      </w:r>
+      <w:r>
+        <w:rPr>
+          <w:sz w:val="24"/>
+          <w:lang w:val="en-CA"/>
+        </w:rPr>
+        <w:t>increment</w:t>
+      </w:r>
+      <w:r>
+        <w:rPr>
+          <w:sz w:val="24"/>
+          <w:lang w:val="en-CA"/>
+        </w:rPr>
+        <w:t>ing with 0.05. Random messages were generated 100 times</w:t>
+      </w:r>
+      <w:r>
+        <w:rPr>
+          <w:sz w:val="24"/>
+          <w:lang w:val="en-CA"/>
+        </w:rPr>
+        <w:t xml:space="preserve"> for each probabil</w:t>
+      </w:r>
+      <w:r>
+        <w:rPr>
+          <w:sz w:val="24"/>
+          <w:lang w:val="en-CA"/>
+        </w:rPr>
+        <w:t>ity</w:t>
+      </w:r>
+      <w:r>
+        <w:rPr>
+          <w:sz w:val="24"/>
+          <w:lang w:val="en-CA"/>
+        </w:rPr>
+        <w:t xml:space="preserve">. </w:t>
+      </w:r>
+      <w:r>
+        <w:rPr>
+          <w:sz w:val="24"/>
+          <w:lang w:val="en-CA"/>
+        </w:rPr>
+        <w:t>The bit-error-rate (BER) was recorded against each probability, taking the average BER for all 100 messages. The results were plotted in the graphs shown below.</w:t>
       </w:r>
     </w:p>
     <w:p>
@@ -87,7 +3007,7 @@
           <wp:inline distT="0" distB="0" distL="0" distR="0">
             <wp:extent cx="5324475" cy="3990975"/>
             <wp:effectExtent l="0" t="0" r="0" b="0"/>
-            <wp:docPr id="1" name="Picture 1"/>
+            <wp:docPr id="194" name="Picture 194"/>
             <wp:cNvGraphicFramePr>
               <a:graphicFrameLocks xmlns:a="http://schemas.openxmlformats.org/drawingml/2006/main" noChangeAspect="1"/>
             </wp:cNvGraphicFramePr>
@@ -96,80 +3016,6 @@
                 <pic:pic xmlns:pic="http://schemas.openxmlformats.org/drawingml/2006/picture">
                   <pic:nvPicPr>
                     <pic:cNvPr id="0" name="Picture 1"/>
-                    <pic:cNvPicPr>
-                      <a:picLocks noChangeAspect="1" noChangeArrowheads="1"/>
-                    </pic:cNvPicPr>
-                  </pic:nvPicPr>
-                  <pic:blipFill>
-                    <a:blip r:embed="rId4">
-                      <a:extLst>
-                        <a:ext uri="{28A0092B-C50C-407E-A947-70E740481C1C}">
-                          <a14:useLocalDpi xmlns:a14="http://schemas.microsoft.com/office/drawing/2010/main" val="0"/>
-                        </a:ext>
-                      </a:extLst>
-                    </a:blip>
-                    <a:srcRect/>
-                    <a:stretch>
-                      <a:fillRect/>
-                    </a:stretch>
-                  </pic:blipFill>
-                  <pic:spPr bwMode="auto">
-                    <a:xfrm>
-                      <a:off x="0" y="0"/>
-                      <a:ext cx="5324475" cy="3990975"/>
-                    </a:xfrm>
-                    <a:prstGeom prst="rect">
-                      <a:avLst/>
-                    </a:prstGeom>
-                    <a:noFill/>
-                    <a:ln>
-                      <a:noFill/>
-                    </a:ln>
-                  </pic:spPr>
-                </pic:pic>
-              </a:graphicData>
-            </a:graphic>
-          </wp:inline>
-        </w:drawing>
-      </w:r>
-    </w:p>
-    <w:p>
-      <w:pPr>
-        <w:jc w:val="center"/>
-        <w:rPr>
-          <w:sz w:val="24"/>
-          <w:lang w:val="en-CA"/>
-        </w:rPr>
-      </w:pPr>
-    </w:p>
-    <w:p>
-      <w:pPr>
-        <w:jc w:val="center"/>
-        <w:rPr>
-          <w:sz w:val="24"/>
-          <w:lang w:val="en-CA"/>
-        </w:rPr>
-      </w:pPr>
-      <w:r>
-        <w:rPr>
-          <w:noProof/>
-          <w:sz w:val="24"/>
-          <w:lang w:val="en-CA" w:eastAsia="en-CA"/>
-        </w:rPr>
-        <w:lastRenderedPageBreak/>
-        <w:drawing>
-          <wp:inline distT="0" distB="0" distL="0" distR="0">
-            <wp:extent cx="5324475" cy="3990975"/>
-            <wp:effectExtent l="0" t="0" r="0" b="0"/>
-            <wp:docPr id="2" name="Picture 2"/>
-            <wp:cNvGraphicFramePr>
-              <a:graphicFrameLocks xmlns:a="http://schemas.openxmlformats.org/drawingml/2006/main" noChangeAspect="1"/>
-            </wp:cNvGraphicFramePr>
-            <a:graphic xmlns:a="http://schemas.openxmlformats.org/drawingml/2006/main">
-              <a:graphicData uri="http://schemas.openxmlformats.org/drawingml/2006/picture">
-                <pic:pic xmlns:pic="http://schemas.openxmlformats.org/drawingml/2006/picture">
-                  <pic:nvPicPr>
-                    <pic:cNvPr id="0" name="Picture 2"/>
                     <pic:cNvPicPr>
                       <a:picLocks noChangeAspect="1" noChangeArrowheads="1"/>
                     </pic:cNvPicPr>
@@ -209,7 +3055,6 @@
     </w:p>
     <w:p>
       <w:pPr>
-        <w:jc w:val="center"/>
         <w:rPr>
           <w:sz w:val="24"/>
           <w:lang w:val="en-CA"/>
@@ -221,11 +3066,12 @@
           <w:sz w:val="24"/>
           <w:lang w:val="en-CA" w:eastAsia="en-CA"/>
         </w:rPr>
+        <w:lastRenderedPageBreak/>
         <w:drawing>
           <wp:inline distT="0" distB="0" distL="0" distR="0">
             <wp:extent cx="5324475" cy="3990975"/>
             <wp:effectExtent l="0" t="0" r="0" b="0"/>
-            <wp:docPr id="3" name="Picture 3"/>
+            <wp:docPr id="195" name="Picture 195"/>
             <wp:cNvGraphicFramePr>
               <a:graphicFrameLocks xmlns:a="http://schemas.openxmlformats.org/drawingml/2006/main" noChangeAspect="1"/>
             </wp:cNvGraphicFramePr>
@@ -233,7 +3079,7 @@
               <a:graphicData uri="http://schemas.openxmlformats.org/drawingml/2006/picture">
                 <pic:pic xmlns:pic="http://schemas.openxmlformats.org/drawingml/2006/picture">
                   <pic:nvPicPr>
-                    <pic:cNvPr id="0" name="Picture 3"/>
+                    <pic:cNvPr id="0" name="Picture 2"/>
                     <pic:cNvPicPr>
                       <a:picLocks noChangeAspect="1" noChangeArrowheads="1"/>
                     </pic:cNvPicPr>
@@ -273,16 +3119,463 @@
     </w:p>
     <w:p>
       <w:pPr>
-        <w:jc w:val="center"/>
-        <w:rPr>
-          <w:sz w:val="24"/>
-          <w:lang w:val="en-CA"/>
-        </w:rPr>
-      </w:pPr>
-    </w:p>
-    <w:p>
-      <w:pPr>
-        <w:jc w:val="center"/>
+        <w:rPr>
+          <w:b/>
+          <w:sz w:val="24"/>
+          <w:lang w:val="en-CA"/>
+        </w:rPr>
+      </w:pPr>
+      <w:r>
+        <w:rPr>
+          <w:sz w:val="24"/>
+          <w:lang w:val="en-CA"/>
+        </w:rPr>
+        <w:t xml:space="preserve">3e) </w:t>
+      </w:r>
+      <w:r>
+        <w:rPr>
+          <w:b/>
+          <w:sz w:val="24"/>
+          <w:lang w:val="en-CA"/>
+        </w:rPr>
+        <w:t>Time complexity for Exhaustive decoder:</w:t>
+      </w:r>
+    </w:p>
+    <w:p>
+      <w:pPr>
+        <w:rPr>
+          <w:sz w:val="24"/>
+          <w:lang w:val="en-CA"/>
+        </w:rPr>
+      </w:pPr>
+      <w:r>
+        <w:rPr>
+          <w:sz w:val="24"/>
+          <w:lang w:val="en-CA"/>
+        </w:rPr>
+        <w:t>The exhaustive decoder is essentially divided into two steps. The first step is to form the codebook for the given code. This is achieved by m*G, where m consists of all possible binary messages for the give code, the size of m being (</w:t>
+      </w:r>
+      <w:r>
+        <w:rPr>
+          <w:sz w:val="24"/>
+          <w:lang w:val="en-CA"/>
+        </w:rPr>
+        <w:t>2^k</w:t>
+      </w:r>
+      <w:r>
+        <w:rPr>
+          <w:sz w:val="24"/>
+          <w:lang w:val="en-CA"/>
+        </w:rPr>
+        <w:t xml:space="preserve"> x k). G is the generator matrix for the code. </w:t>
+      </w:r>
+    </w:p>
+    <w:p>
+      <w:pPr>
+        <w:rPr>
+          <w:sz w:val="24"/>
+          <w:lang w:val="en-CA"/>
+        </w:rPr>
+      </w:pPr>
+      <w:r>
+        <w:rPr>
+          <w:sz w:val="24"/>
+          <w:lang w:val="en-CA"/>
+        </w:rPr>
+        <w:t xml:space="preserve">For (6,3,3) code generating codebook takes about 0.0002 seconds. So we can assume that the operational time increments linearly and the for </w:t>
+      </w:r>
+      <w:r>
+        <w:rPr>
+          <w:sz w:val="24"/>
+          <w:lang w:val="en-CA"/>
+        </w:rPr>
+        <w:t>(10000, 5000) code it takes approximately</w:t>
+      </w:r>
+      <w:r>
+        <w:rPr>
+          <w:sz w:val="24"/>
+          <w:lang w:val="en-CA"/>
+        </w:rPr>
+        <w:t xml:space="preserve"> 0.0002* </w:t>
+      </w:r>
+      <w:r>
+        <w:rPr>
+          <w:sz w:val="24"/>
+          <w:lang w:val="en-CA"/>
+        </w:rPr>
+        <w:t>5000 = 1 seconds</w:t>
+      </w:r>
+      <w:r>
+        <w:rPr>
+          <w:sz w:val="24"/>
+          <w:lang w:val="en-CA"/>
+        </w:rPr>
+        <w:t>.</w:t>
+      </w:r>
+    </w:p>
+    <w:p>
+      <w:pPr>
+        <w:rPr>
+          <w:sz w:val="24"/>
+          <w:lang w:val="en-CA"/>
+        </w:rPr>
+      </w:pPr>
+      <w:r>
+        <w:rPr>
+          <w:sz w:val="24"/>
+          <w:lang w:val="en-CA"/>
+        </w:rPr>
+        <w:t xml:space="preserve">The next step is to loop over all the </w:t>
+      </w:r>
+      <w:r>
+        <w:rPr>
+          <w:sz w:val="24"/>
+          <w:lang w:val="en-CA"/>
+        </w:rPr>
+        <w:t xml:space="preserve">vectors from the received matrix, then loop over all the codewords in the codebook and compute difference between all the codewords in the codebook, and the vector under consideration from the received matrix. The codeword with the minimum distance is also found in the outer loop. The dimensions of codebook </w:t>
+      </w:r>
+      <w:r>
+        <w:rPr>
+          <w:sz w:val="24"/>
+          <w:lang w:val="en-CA"/>
+        </w:rPr>
+        <w:t>are</w:t>
+      </w:r>
+      <w:r>
+        <w:rPr>
+          <w:sz w:val="24"/>
+          <w:lang w:val="en-CA"/>
+        </w:rPr>
+        <w:t xml:space="preserve"> (2^k x n) and the received vector is (k x n). Therefore, the complexity will be O(k)*O(2^k)</w:t>
+      </w:r>
+      <w:r>
+        <w:rPr>
+          <w:sz w:val="24"/>
+          <w:lang w:val="en-CA"/>
+        </w:rPr>
+        <w:t>, which is almost</w:t>
+      </w:r>
+      <w:r>
+        <w:rPr>
+          <w:sz w:val="24"/>
+          <w:lang w:val="en-CA"/>
+        </w:rPr>
+        <w:t xml:space="preserve"> equivalent to</w:t>
+      </w:r>
+      <w:r>
+        <w:rPr>
+          <w:sz w:val="24"/>
+          <w:lang w:val="en-CA"/>
+        </w:rPr>
+        <w:t xml:space="preserve"> O(2^k)</w:t>
+      </w:r>
+      <w:r>
+        <w:rPr>
+          <w:sz w:val="24"/>
+          <w:lang w:val="en-CA"/>
+        </w:rPr>
+        <w:t>. For (6,3,3) code, considering the worst case scenario (where the entire received matrix contains erasures) the execution time takes about 0.001 seconds.</w:t>
+      </w:r>
+      <w:r>
+        <w:rPr>
+          <w:sz w:val="24"/>
+          <w:lang w:val="en-CA"/>
+        </w:rPr>
+        <w:t xml:space="preserve"> </w:t>
+      </w:r>
+      <w:r>
+        <w:rPr>
+          <w:sz w:val="24"/>
+          <w:lang w:val="en-CA"/>
+        </w:rPr>
+        <w:t>So the time for (10000, 5000) will almost take 0.001*2</w:t>
+      </w:r>
+      <w:r>
+        <w:rPr>
+          <w:sz w:val="24"/>
+          <w:vertAlign w:val="superscript"/>
+          <w:lang w:val="en-CA"/>
+        </w:rPr>
+        <w:t>5000-3</w:t>
+      </w:r>
+      <w:r>
+        <w:rPr>
+          <w:sz w:val="24"/>
+          <w:lang w:val="en-CA"/>
+        </w:rPr>
+        <w:t>, which is almost 10</w:t>
+      </w:r>
+      <w:r>
+        <w:rPr>
+          <w:sz w:val="24"/>
+          <w:vertAlign w:val="superscript"/>
+          <w:lang w:val="en-CA"/>
+        </w:rPr>
+        <w:t>1500</w:t>
+      </w:r>
+      <w:r>
+        <w:rPr>
+          <w:sz w:val="24"/>
+          <w:lang w:val="en-CA"/>
+        </w:rPr>
+        <w:t xml:space="preserve"> seconds. </w:t>
+      </w:r>
+    </w:p>
+    <w:p>
+      <w:pPr>
+        <w:rPr>
+          <w:sz w:val="24"/>
+          <w:lang w:val="en-CA"/>
+        </w:rPr>
+      </w:pPr>
+      <w:r>
+        <w:rPr>
+          <w:sz w:val="24"/>
+          <w:lang w:val="en-CA"/>
+        </w:rPr>
+        <w:t>So the total complexity for (10000, 5000) is almost O(2^5000) or about 1</w:t>
+      </w:r>
+      <w:r>
+        <w:rPr>
+          <w:sz w:val="24"/>
+          <w:lang w:val="en-CA"/>
+        </w:rPr>
+        <w:t>0</w:t>
+      </w:r>
+      <w:r>
+        <w:rPr>
+          <w:sz w:val="24"/>
+          <w:vertAlign w:val="superscript"/>
+          <w:lang w:val="en-CA"/>
+        </w:rPr>
+        <w:t>1500</w:t>
+      </w:r>
+      <w:r>
+        <w:rPr>
+          <w:sz w:val="24"/>
+          <w:lang w:val="en-CA"/>
+        </w:rPr>
+        <w:t xml:space="preserve"> seconds.</w:t>
+      </w:r>
+    </w:p>
+    <w:p>
+      <w:pPr>
+        <w:rPr>
+          <w:sz w:val="24"/>
+          <w:lang w:val="en-CA"/>
+        </w:rPr>
+      </w:pPr>
+    </w:p>
+    <w:p>
+      <w:pPr>
+        <w:rPr>
+          <w:b/>
+          <w:sz w:val="24"/>
+          <w:lang w:val="en-CA"/>
+        </w:rPr>
+      </w:pPr>
+      <w:r>
+        <w:rPr>
+          <w:b/>
+          <w:sz w:val="24"/>
+          <w:lang w:val="en-CA"/>
+        </w:rPr>
+        <w:lastRenderedPageBreak/>
+        <w:t>Time complexity for Gaussian decoder:</w:t>
+      </w:r>
+    </w:p>
+    <w:p>
+      <w:pPr>
+        <w:rPr>
+          <w:sz w:val="24"/>
+          <w:lang w:val="en-CA"/>
+        </w:rPr>
+      </w:pPr>
+      <w:r>
+        <w:rPr>
+          <w:sz w:val="24"/>
+          <w:lang w:val="en-CA"/>
+        </w:rPr>
+        <w:t>The Gaussian decoder begins by looping over the received matrix and replacing all 0.5 values with e-symbols, denoting erasure unknowns.</w:t>
+      </w:r>
+      <w:r>
+        <w:rPr>
+          <w:sz w:val="24"/>
+          <w:lang w:val="en-CA"/>
+        </w:rPr>
+        <w:t xml:space="preserve"> Next, k equations are formed,</w:t>
+      </w:r>
+      <w:r>
+        <w:rPr>
+          <w:sz w:val="24"/>
+          <w:lang w:val="en-CA"/>
+        </w:rPr>
+        <w:t xml:space="preserve"> which the solved by Matlab’s “</w:t>
+      </w:r>
+      <w:r>
+        <w:rPr>
+          <w:sz w:val="24"/>
+          <w:lang w:val="en-CA"/>
+        </w:rPr>
+        <w:t>linsolve</w:t>
+      </w:r>
+      <w:r>
+        <w:rPr>
+          <w:sz w:val="24"/>
+          <w:lang w:val="en-CA"/>
+        </w:rPr>
+        <w:t>”</w:t>
+      </w:r>
+      <w:r>
+        <w:rPr>
+          <w:sz w:val="24"/>
+          <w:lang w:val="en-CA"/>
+        </w:rPr>
+        <w:t xml:space="preserve"> </w:t>
+      </w:r>
+      <w:r>
+        <w:rPr>
+          <w:sz w:val="24"/>
+          <w:lang w:val="en-CA"/>
+        </w:rPr>
+        <w:t>utility.</w:t>
+      </w:r>
+      <w:r>
+        <w:rPr>
+          <w:sz w:val="24"/>
+          <w:lang w:val="en-CA"/>
+        </w:rPr>
+        <w:t xml:space="preserve"> The “</w:t>
+      </w:r>
+      <w:r>
+        <w:rPr>
+          <w:sz w:val="24"/>
+          <w:lang w:val="en-CA"/>
+        </w:rPr>
+        <w:t>linsolve</w:t>
+      </w:r>
+      <w:r>
+        <w:rPr>
+          <w:sz w:val="24"/>
+          <w:lang w:val="en-CA"/>
+        </w:rPr>
+        <w:t>” utility has about O(n) time complexity</w:t>
+      </w:r>
+      <w:r>
+        <w:rPr>
+          <w:sz w:val="24"/>
+          <w:lang w:val="en-CA"/>
+        </w:rPr>
+        <w:t xml:space="preserve">. </w:t>
+      </w:r>
+      <w:r>
+        <w:rPr>
+          <w:sz w:val="24"/>
+          <w:lang w:val="en-CA"/>
+        </w:rPr>
+        <w:t>For (6,3,3) code the “linsolve” takes about 0.07 seconds to solve for each row. Each row in this code has 6 columns. So for (10000, 5000) the time taken would be about 0.07*10000 = 700 seconds.</w:t>
+      </w:r>
+    </w:p>
+    <w:p>
+      <w:pPr>
+        <w:rPr>
+          <w:sz w:val="24"/>
+          <w:lang w:val="en-CA"/>
+        </w:rPr>
+      </w:pPr>
+      <w:r>
+        <w:rPr>
+          <w:sz w:val="24"/>
+          <w:lang w:val="en-CA"/>
+        </w:rPr>
+        <w:t>The outer loop loops over all the rows of the received matrix, which is k. This is an O(k) operation. For (6,3,3) this takes about 0.4 seconds.</w:t>
+      </w:r>
+    </w:p>
+    <w:p>
+      <w:pPr>
+        <w:rPr>
+          <w:sz w:val="24"/>
+          <w:lang w:val="en-CA"/>
+        </w:rPr>
+      </w:pPr>
+      <w:r>
+        <w:rPr>
+          <w:sz w:val="24"/>
+          <w:lang w:val="en-CA"/>
+        </w:rPr>
+        <w:t xml:space="preserve">The overall time complexity for this algorithm is O(n) + O(k) which is </w:t>
+      </w:r>
+      <w:r>
+        <w:rPr>
+          <w:sz w:val="24"/>
+          <w:lang w:val="en-CA"/>
+        </w:rPr>
+        <w:t>approximately</w:t>
+      </w:r>
+      <w:r>
+        <w:rPr>
+          <w:sz w:val="24"/>
+          <w:lang w:val="en-CA"/>
+        </w:rPr>
+        <w:t xml:space="preserve"> 700 + (0.4*500) = 900 seconds for (10000, 5000) code.</w:t>
+      </w:r>
+    </w:p>
+    <w:p>
+      <w:pPr>
+        <w:rPr>
+          <w:sz w:val="24"/>
+          <w:lang w:val="en-CA"/>
+        </w:rPr>
+      </w:pPr>
+      <w:r>
+        <w:rPr>
+          <w:sz w:val="24"/>
+          <w:lang w:val="en-CA"/>
+        </w:rPr>
+        <w:t xml:space="preserve">3h) </w:t>
+      </w:r>
+      <w:r>
+        <w:rPr>
+          <w:sz w:val="24"/>
+          <w:lang w:val="en-CA"/>
+        </w:rPr>
+        <w:t>The graph below shows the performance of syndrome decoder, with the same test as performed 3(d).</w:t>
+      </w:r>
+    </w:p>
+    <w:p>
+      <w:pPr>
+        <w:rPr>
+          <w:sz w:val="24"/>
+          <w:lang w:val="en-CA"/>
+        </w:rPr>
+      </w:pPr>
+      <w:r>
+        <w:rPr>
+          <w:sz w:val="24"/>
+          <w:lang w:val="en-CA"/>
+        </w:rPr>
+        <w:t>3f)</w:t>
+      </w:r>
+    </w:p>
+    <w:p>
+      <w:pPr>
+        <w:rPr>
+          <w:sz w:val="24"/>
+          <w:lang w:val="en-CA"/>
+        </w:rPr>
+      </w:pPr>
+      <w:r>
+        <w:rPr>
+          <w:sz w:val="24"/>
+          <w:lang w:val="en-CA"/>
+        </w:rPr>
+        <w:t>3g)</w:t>
+      </w:r>
+      <w:bookmarkStart w:id="0" w:name="_GoBack"/>
+      <w:bookmarkEnd w:id="0"/>
+    </w:p>
+    <w:p>
+      <w:pPr>
         <w:rPr>
           <w:sz w:val="24"/>
           <w:lang w:val="en-CA"/>
@@ -296,9 +3589,9 @@
         </w:rPr>
         <w:drawing>
           <wp:inline distT="0" distB="0" distL="0" distR="0">
-            <wp:extent cx="5320030" cy="3990340"/>
+            <wp:extent cx="5324475" cy="3990975"/>
             <wp:effectExtent l="0" t="0" r="0" b="0"/>
-            <wp:docPr id="4" name="Picture 4"/>
+            <wp:docPr id="197" name="Picture 197"/>
             <wp:cNvGraphicFramePr>
               <a:graphicFrameLocks xmlns:a="http://schemas.openxmlformats.org/drawingml/2006/main" noChangeAspect="1"/>
             </wp:cNvGraphicFramePr>
@@ -306,7 +3599,7 @@
               <a:graphicData uri="http://schemas.openxmlformats.org/drawingml/2006/picture">
                 <pic:pic xmlns:pic="http://schemas.openxmlformats.org/drawingml/2006/picture">
                   <pic:nvPicPr>
-                    <pic:cNvPr id="0" name="Picture 1"/>
+                    <pic:cNvPr id="0" name="Picture 4"/>
                     <pic:cNvPicPr>
                       <a:picLocks noChangeAspect="1" noChangeArrowheads="1"/>
                     </pic:cNvPicPr>
@@ -327,7 +3620,7 @@
                   <pic:spPr bwMode="auto">
                     <a:xfrm>
                       <a:off x="0" y="0"/>
-                      <a:ext cx="5320030" cy="3990340"/>
+                      <a:ext cx="5324475" cy="3990975"/>
                     </a:xfrm>
                     <a:prstGeom prst="rect">
                       <a:avLst/>
@@ -343,72 +3636,54 @@
           </wp:inline>
         </w:drawing>
       </w:r>
-      <w:bookmarkStart w:id="0" w:name="_GoBack"/>
-      <w:bookmarkEnd w:id="0"/>
-    </w:p>
-    <w:p>
-      <w:pPr>
-        <w:jc w:val="center"/>
-        <w:rPr>
-          <w:sz w:val="24"/>
-          <w:lang w:val="en-CA"/>
-        </w:rPr>
-      </w:pPr>
-      <w:r>
-        <w:rPr>
-          <w:noProof/>
-          <w:sz w:val="24"/>
-          <w:lang w:val="en-CA" w:eastAsia="en-CA"/>
-        </w:rPr>
-        <w:drawing>
-          <wp:inline distT="0" distB="0" distL="0" distR="0">
-            <wp:extent cx="5320030" cy="3990340"/>
-            <wp:effectExtent l="0" t="0" r="0" b="0"/>
-            <wp:docPr id="5" name="Picture 5"/>
-            <wp:cNvGraphicFramePr>
-              <a:graphicFrameLocks xmlns:a="http://schemas.openxmlformats.org/drawingml/2006/main" noChangeAspect="1"/>
-            </wp:cNvGraphicFramePr>
-            <a:graphic xmlns:a="http://schemas.openxmlformats.org/drawingml/2006/main">
-              <a:graphicData uri="http://schemas.openxmlformats.org/drawingml/2006/picture">
-                <pic:pic xmlns:pic="http://schemas.openxmlformats.org/drawingml/2006/picture">
-                  <pic:nvPicPr>
-                    <pic:cNvPr id="0" name="Picture 2"/>
-                    <pic:cNvPicPr>
-                      <a:picLocks noChangeAspect="1" noChangeArrowheads="1"/>
-                    </pic:cNvPicPr>
-                  </pic:nvPicPr>
-                  <pic:blipFill>
-                    <a:blip r:embed="rId8">
-                      <a:extLst>
-                        <a:ext uri="{28A0092B-C50C-407E-A947-70E740481C1C}">
-                          <a14:useLocalDpi xmlns:a14="http://schemas.microsoft.com/office/drawing/2010/main" val="0"/>
-                        </a:ext>
-                      </a:extLst>
-                    </a:blip>
-                    <a:srcRect/>
-                    <a:stretch>
-                      <a:fillRect/>
-                    </a:stretch>
-                  </pic:blipFill>
-                  <pic:spPr bwMode="auto">
-                    <a:xfrm>
-                      <a:off x="0" y="0"/>
-                      <a:ext cx="5320030" cy="3990340"/>
-                    </a:xfrm>
-                    <a:prstGeom prst="rect">
-                      <a:avLst/>
-                    </a:prstGeom>
-                    <a:noFill/>
-                    <a:ln>
-                      <a:noFill/>
-                    </a:ln>
-                  </pic:spPr>
-                </pic:pic>
-              </a:graphicData>
-            </a:graphic>
-          </wp:inline>
-        </w:drawing>
-      </w:r>
+    </w:p>
+    <w:p>
+      <w:pPr>
+        <w:rPr>
+          <w:sz w:val="24"/>
+          <w:lang w:val="en-CA"/>
+        </w:rPr>
+      </w:pPr>
+    </w:p>
+    <w:p>
+      <w:pPr>
+        <w:rPr>
+          <w:sz w:val="24"/>
+          <w:lang w:val="en-CA"/>
+        </w:rPr>
+      </w:pPr>
+    </w:p>
+    <w:p>
+      <w:pPr>
+        <w:rPr>
+          <w:sz w:val="24"/>
+          <w:lang w:val="en-CA"/>
+        </w:rPr>
+      </w:pPr>
+    </w:p>
+    <w:p>
+      <w:pPr>
+        <w:rPr>
+          <w:sz w:val="24"/>
+          <w:lang w:val="en-CA"/>
+        </w:rPr>
+      </w:pPr>
+    </w:p>
+    <w:p>
+      <w:pPr>
+        <w:rPr>
+          <w:sz w:val="24"/>
+          <w:lang w:val="en-CA"/>
+        </w:rPr>
+      </w:pPr>
+    </w:p>
+    <w:p>
+      <w:pPr>
+        <w:rPr>
+          <w:sz w:val="24"/>
+          <w:lang w:val="en-CA"/>
+        </w:rPr>
+      </w:pPr>
     </w:p>
     <w:sectPr>
       <w:pgSz w:w="12240" w:h="15840"/>
@@ -818,7 +4093,6 @@
   <w:style w:type="character" w:default="1" w:styleId="DefaultParagraphFont">
     <w:name w:val="Default Paragraph Font"/>
     <w:uiPriority w:val="1"/>
-    <w:semiHidden/>
     <w:unhideWhenUsed/>
   </w:style>
   <w:style w:type="table" w:default="1" w:styleId="TableNormal">
@@ -841,6 +4115,224 @@
     <w:uiPriority w:val="99"/>
     <w:semiHidden/>
     <w:unhideWhenUsed/>
+  </w:style>
+  <w:style w:type="table" w:styleId="TableGrid">
+    <w:name w:val="Table Grid"/>
+    <w:basedOn w:val="TableNormal"/>
+    <w:uiPriority w:val="39"/>
+    <w:rsid w:val="00BF34F4"/>
+    <w:pPr>
+      <w:spacing w:after="0" w:line="240" w:lineRule="auto"/>
+    </w:pPr>
+    <w:tblPr>
+      <w:tblBorders>
+        <w:top w:val="single" w:sz="4" w:space="0" w:color="auto"/>
+        <w:left w:val="single" w:sz="4" w:space="0" w:color="auto"/>
+        <w:bottom w:val="single" w:sz="4" w:space="0" w:color="auto"/>
+        <w:right w:val="single" w:sz="4" w:space="0" w:color="auto"/>
+        <w:insideH w:val="single" w:sz="4" w:space="0" w:color="auto"/>
+        <w:insideV w:val="single" w:sz="4" w:space="0" w:color="auto"/>
+      </w:tblBorders>
+    </w:tblPr>
+  </w:style>
+  <w:style w:type="table" w:styleId="GridTable2-Accent1">
+    <w:name w:val="Grid Table 2 Accent 1"/>
+    <w:basedOn w:val="TableNormal"/>
+    <w:uiPriority w:val="47"/>
+    <w:rsid w:val="00BF34F4"/>
+    <w:pPr>
+      <w:spacing w:after="0" w:line="240" w:lineRule="auto"/>
+    </w:pPr>
+    <w:tblPr>
+      <w:tblStyleRowBandSize w:val="1"/>
+      <w:tblStyleColBandSize w:val="1"/>
+      <w:tblBorders>
+        <w:top w:val="single" w:sz="2" w:space="0" w:color="9CC2E5" w:themeColor="accent1" w:themeTint="99"/>
+        <w:bottom w:val="single" w:sz="2" w:space="0" w:color="9CC2E5" w:themeColor="accent1" w:themeTint="99"/>
+        <w:insideH w:val="single" w:sz="2" w:space="0" w:color="9CC2E5" w:themeColor="accent1" w:themeTint="99"/>
+        <w:insideV w:val="single" w:sz="2" w:space="0" w:color="9CC2E5" w:themeColor="accent1" w:themeTint="99"/>
+      </w:tblBorders>
+    </w:tblPr>
+    <w:tblStylePr w:type="firstRow">
+      <w:rPr>
+        <w:b/>
+        <w:bCs/>
+      </w:rPr>
+      <w:tblPr/>
+      <w:tcPr>
+        <w:tcBorders>
+          <w:top w:val="nil"/>
+          <w:bottom w:val="single" w:sz="12" w:space="0" w:color="9CC2E5" w:themeColor="accent1" w:themeTint="99"/>
+          <w:insideH w:val="nil"/>
+          <w:insideV w:val="nil"/>
+        </w:tcBorders>
+        <w:shd w:val="clear" w:color="auto" w:fill="FFFFFF" w:themeFill="background1"/>
+      </w:tcPr>
+    </w:tblStylePr>
+    <w:tblStylePr w:type="lastRow">
+      <w:rPr>
+        <w:b/>
+        <w:bCs/>
+      </w:rPr>
+      <w:tblPr/>
+      <w:tcPr>
+        <w:tcBorders>
+          <w:top w:val="double" w:sz="2" w:space="0" w:color="9CC2E5" w:themeColor="accent1" w:themeTint="99"/>
+          <w:bottom w:val="nil"/>
+          <w:insideH w:val="nil"/>
+          <w:insideV w:val="nil"/>
+        </w:tcBorders>
+        <w:shd w:val="clear" w:color="auto" w:fill="FFFFFF" w:themeFill="background1"/>
+      </w:tcPr>
+    </w:tblStylePr>
+    <w:tblStylePr w:type="firstCol">
+      <w:rPr>
+        <w:b/>
+        <w:bCs/>
+      </w:rPr>
+    </w:tblStylePr>
+    <w:tblStylePr w:type="lastCol">
+      <w:rPr>
+        <w:b/>
+        <w:bCs/>
+      </w:rPr>
+    </w:tblStylePr>
+    <w:tblStylePr w:type="band1Vert">
+      <w:tblPr/>
+      <w:tcPr>
+        <w:shd w:val="clear" w:color="auto" w:fill="DEEAF6" w:themeFill="accent1" w:themeFillTint="33"/>
+      </w:tcPr>
+    </w:tblStylePr>
+    <w:tblStylePr w:type="band1Horz">
+      <w:tblPr/>
+      <w:tcPr>
+        <w:shd w:val="clear" w:color="auto" w:fill="DEEAF6" w:themeFill="accent1" w:themeFillTint="33"/>
+      </w:tcPr>
+    </w:tblStylePr>
+  </w:style>
+  <w:style w:type="table" w:styleId="ListTable3-Accent1">
+    <w:name w:val="List Table 3 Accent 1"/>
+    <w:basedOn w:val="TableNormal"/>
+    <w:uiPriority w:val="48"/>
+    <w:rsid w:val="00BF34F4"/>
+    <w:pPr>
+      <w:spacing w:after="0" w:line="240" w:lineRule="auto"/>
+    </w:pPr>
+    <w:tblPr>
+      <w:tblStyleRowBandSize w:val="1"/>
+      <w:tblStyleColBandSize w:val="1"/>
+      <w:tblBorders>
+        <w:top w:val="single" w:sz="4" w:space="0" w:color="5B9BD5" w:themeColor="accent1"/>
+        <w:left w:val="single" w:sz="4" w:space="0" w:color="5B9BD5" w:themeColor="accent1"/>
+        <w:bottom w:val="single" w:sz="4" w:space="0" w:color="5B9BD5" w:themeColor="accent1"/>
+        <w:right w:val="single" w:sz="4" w:space="0" w:color="5B9BD5" w:themeColor="accent1"/>
+      </w:tblBorders>
+    </w:tblPr>
+    <w:tblStylePr w:type="firstRow">
+      <w:rPr>
+        <w:b/>
+        <w:bCs/>
+        <w:color w:val="FFFFFF" w:themeColor="background1"/>
+      </w:rPr>
+      <w:tblPr/>
+      <w:tcPr>
+        <w:shd w:val="clear" w:color="auto" w:fill="5B9BD5" w:themeFill="accent1"/>
+      </w:tcPr>
+    </w:tblStylePr>
+    <w:tblStylePr w:type="lastRow">
+      <w:rPr>
+        <w:b/>
+        <w:bCs/>
+      </w:rPr>
+      <w:tblPr/>
+      <w:tcPr>
+        <w:tcBorders>
+          <w:top w:val="double" w:sz="4" w:space="0" w:color="5B9BD5" w:themeColor="accent1"/>
+        </w:tcBorders>
+        <w:shd w:val="clear" w:color="auto" w:fill="FFFFFF" w:themeFill="background1"/>
+      </w:tcPr>
+    </w:tblStylePr>
+    <w:tblStylePr w:type="firstCol">
+      <w:rPr>
+        <w:b/>
+        <w:bCs/>
+      </w:rPr>
+      <w:tblPr/>
+      <w:tcPr>
+        <w:tcBorders>
+          <w:right w:val="nil"/>
+        </w:tcBorders>
+        <w:shd w:val="clear" w:color="auto" w:fill="FFFFFF" w:themeFill="background1"/>
+      </w:tcPr>
+    </w:tblStylePr>
+    <w:tblStylePr w:type="lastCol">
+      <w:rPr>
+        <w:b/>
+        <w:bCs/>
+      </w:rPr>
+      <w:tblPr/>
+      <w:tcPr>
+        <w:tcBorders>
+          <w:left w:val="nil"/>
+        </w:tcBorders>
+        <w:shd w:val="clear" w:color="auto" w:fill="FFFFFF" w:themeFill="background1"/>
+      </w:tcPr>
+    </w:tblStylePr>
+    <w:tblStylePr w:type="band1Vert">
+      <w:tblPr/>
+      <w:tcPr>
+        <w:tcBorders>
+          <w:left w:val="single" w:sz="4" w:space="0" w:color="5B9BD5" w:themeColor="accent1"/>
+          <w:right w:val="single" w:sz="4" w:space="0" w:color="5B9BD5" w:themeColor="accent1"/>
+        </w:tcBorders>
+      </w:tcPr>
+    </w:tblStylePr>
+    <w:tblStylePr w:type="band1Horz">
+      <w:tblPr/>
+      <w:tcPr>
+        <w:tcBorders>
+          <w:top w:val="single" w:sz="4" w:space="0" w:color="5B9BD5" w:themeColor="accent1"/>
+          <w:bottom w:val="single" w:sz="4" w:space="0" w:color="5B9BD5" w:themeColor="accent1"/>
+          <w:insideH w:val="nil"/>
+        </w:tcBorders>
+      </w:tcPr>
+    </w:tblStylePr>
+    <w:tblStylePr w:type="neCell">
+      <w:tblPr/>
+      <w:tcPr>
+        <w:tcBorders>
+          <w:left w:val="nil"/>
+          <w:bottom w:val="nil"/>
+        </w:tcBorders>
+      </w:tcPr>
+    </w:tblStylePr>
+    <w:tblStylePr w:type="nwCell">
+      <w:tblPr/>
+      <w:tcPr>
+        <w:tcBorders>
+          <w:bottom w:val="nil"/>
+          <w:right w:val="nil"/>
+        </w:tcBorders>
+      </w:tcPr>
+    </w:tblStylePr>
+    <w:tblStylePr w:type="seCell">
+      <w:tblPr/>
+      <w:tcPr>
+        <w:tcBorders>
+          <w:top w:val="double" w:sz="4" w:space="0" w:color="5B9BD5" w:themeColor="accent1"/>
+          <w:left w:val="nil"/>
+        </w:tcBorders>
+      </w:tcPr>
+    </w:tblStylePr>
+    <w:tblStylePr w:type="swCell">
+      <w:tblPr/>
+      <w:tcPr>
+        <w:tcBorders>
+          <w:top w:val="double" w:sz="4" w:space="0" w:color="5B9BD5" w:themeColor="accent1"/>
+          <w:right w:val="nil"/>
+        </w:tcBorders>
+      </w:tcPr>
+    </w:tblStylePr>
   </w:style>
 </w:styles>
 </file>
@@ -1104,4 +4596,16 @@
     </a:ext>
   </a:extLst>
 </a:theme>
+</file>
+
+<file path=customXml/item1.xml><?xml version="1.0" encoding="utf-8"?>
+<b:Sources xmlns:b="http://schemas.openxmlformats.org/officeDocument/2006/bibliography" xmlns="http://schemas.openxmlformats.org/officeDocument/2006/bibliography" SelectedStyle="\APASixthEditionOfficeOnline.xsl" StyleName="APA" Version="6"/>
+</file>
+
+<file path=customXml/itemProps1.xml><?xml version="1.0" encoding="utf-8"?>
+<ds:datastoreItem xmlns:ds="http://schemas.openxmlformats.org/officeDocument/2006/customXml" ds:itemID="{92C942B4-0EAC-4FCE-91F4-B162E6FAFDAE}">
+  <ds:schemaRefs>
+    <ds:schemaRef ds:uri="http://schemas.openxmlformats.org/officeDocument/2006/bibliography"/>
+  </ds:schemaRefs>
+</ds:datastoreItem>
 </file>
--- a/lab1/Report.docx
+++ b/lab1/Report.docx
@@ -44,21 +44,71 @@
           <w:sz w:val="24"/>
           <w:lang w:val="en-CA"/>
         </w:rPr>
-        <w:t xml:space="preserve">2a) First prove that dmin &lt;= min wt(c) where wt(c) equals the number of non-zero symbols for a codeword </w:t>
-      </w:r>
-      <w:r>
-        <w:rPr>
-          <w:sz w:val="24"/>
-          <w:lang w:val="en-CA"/>
-        </w:rPr>
-        <w:t>(c)</w:t>
-      </w:r>
-      <w:r>
-        <w:rPr>
-          <w:sz w:val="24"/>
-          <w:lang w:val="en-CA"/>
-        </w:rPr>
-        <w:t xml:space="preserve"> in codebook, where c is non-zero.</w:t>
+        <w:t xml:space="preserve">2a) First prove that </w:t>
+      </w:r>
+      <w:proofErr w:type="spellStart"/>
+      <w:r>
+        <w:rPr>
+          <w:sz w:val="24"/>
+          <w:lang w:val="en-CA"/>
+        </w:rPr>
+        <w:t>dmin</w:t>
+      </w:r>
+      <w:proofErr w:type="spellEnd"/>
+      <w:r>
+        <w:rPr>
+          <w:sz w:val="24"/>
+          <w:lang w:val="en-CA"/>
+        </w:rPr>
+        <w:t xml:space="preserve"> &lt;= min </w:t>
+      </w:r>
+      <w:proofErr w:type="spellStart"/>
+      <w:r>
+        <w:rPr>
+          <w:sz w:val="24"/>
+          <w:lang w:val="en-CA"/>
+        </w:rPr>
+        <w:t>wt</w:t>
+      </w:r>
+      <w:proofErr w:type="spellEnd"/>
+      <w:r>
+        <w:rPr>
+          <w:sz w:val="24"/>
+          <w:lang w:val="en-CA"/>
+        </w:rPr>
+        <w:t xml:space="preserve">(c) where </w:t>
+      </w:r>
+      <w:proofErr w:type="spellStart"/>
+      <w:r>
+        <w:rPr>
+          <w:sz w:val="24"/>
+          <w:lang w:val="en-CA"/>
+        </w:rPr>
+        <w:t>wt</w:t>
+      </w:r>
+      <w:proofErr w:type="spellEnd"/>
+      <w:r>
+        <w:rPr>
+          <w:sz w:val="24"/>
+          <w:lang w:val="en-CA"/>
+        </w:rPr>
+        <w:t xml:space="preserve">(c) equals the number of non-zero symbols for a </w:t>
+      </w:r>
+      <w:proofErr w:type="spellStart"/>
+      <w:r>
+        <w:rPr>
+          <w:sz w:val="24"/>
+          <w:lang w:val="en-CA"/>
+        </w:rPr>
+        <w:t>codeword</w:t>
+      </w:r>
+      <w:proofErr w:type="spellEnd"/>
+      <w:r>
+        <w:rPr>
+          <w:sz w:val="24"/>
+          <w:lang w:val="en-CA"/>
+        </w:rPr>
+        <w:t xml:space="preserve"> (c) in codebook, where c is non-zero.</w:t>
       </w:r>
     </w:p>
     <w:p>
@@ -73,7 +123,23 @@
           <w:sz w:val="24"/>
           <w:lang w:val="en-CA"/>
         </w:rPr>
-        <w:t>We know that c = m x G, where m = message, c = codeword and G = generator matrix</w:t>
+        <w:t xml:space="preserve">We know that c = m x G, where m = message, c = </w:t>
+      </w:r>
+      <w:proofErr w:type="spellStart"/>
+      <w:r>
+        <w:rPr>
+          <w:sz w:val="24"/>
+          <w:lang w:val="en-CA"/>
+        </w:rPr>
+        <w:t>codeword</w:t>
+      </w:r>
+      <w:proofErr w:type="spellEnd"/>
+      <w:r>
+        <w:rPr>
+          <w:sz w:val="24"/>
+          <w:lang w:val="en-CA"/>
+        </w:rPr>
+        <w:t xml:space="preserve"> and G = generator matrix</w:t>
       </w:r>
       <w:r>
         <w:rPr>
@@ -112,12 +178,21 @@
         </w:rPr>
         <w:t xml:space="preserve">2c) The Hamming bound theorem states that any (n, k, </w:t>
       </w:r>
-      <w:r>
-        <w:rPr>
-          <w:sz w:val="24"/>
-          <w:lang w:val="en-CA"/>
-        </w:rPr>
-        <w:t>dmin) binary code must satisfy the following formula:</w:t>
+      <w:proofErr w:type="spellStart"/>
+      <w:r>
+        <w:rPr>
+          <w:sz w:val="24"/>
+          <w:lang w:val="en-CA"/>
+        </w:rPr>
+        <w:t>dmin</w:t>
+      </w:r>
+      <w:proofErr w:type="spellEnd"/>
+      <w:r>
+        <w:rPr>
+          <w:sz w:val="24"/>
+          <w:lang w:val="en-CA"/>
+        </w:rPr>
+        <w:t>) binary code must satisfy the following formula:</w:t>
       </w:r>
     </w:p>
     <w:p>
@@ -155,7 +230,23 @@
           <w:sz w:val="24"/>
           <w:lang w:val="en-CA"/>
         </w:rPr>
-        <w:t>(n 0) + (n 1) + (n 2) + … + (n (dmin – 1)/2)) &lt;= 2</w:t>
+        <w:t>(n 0) + (n 1) + (n 2) + … + (n (</w:t>
+      </w:r>
+      <w:proofErr w:type="spellStart"/>
+      <w:r>
+        <w:rPr>
+          <w:sz w:val="24"/>
+          <w:lang w:val="en-CA"/>
+        </w:rPr>
+        <w:t>dmin</w:t>
+      </w:r>
+      <w:proofErr w:type="spellEnd"/>
+      <w:r>
+        <w:rPr>
+          <w:sz w:val="24"/>
+          <w:lang w:val="en-CA"/>
+        </w:rPr>
+        <w:t xml:space="preserve"> – 1)/2)) &lt;= 2</w:t>
       </w:r>
       <w:r>
         <w:rPr>
@@ -234,6 +325,7 @@
         </w:rPr>
         <w:t>Where 2</w:t>
       </w:r>
+      <w:proofErr w:type="gramStart"/>
       <w:r>
         <w:rPr>
           <w:sz w:val="24"/>
@@ -256,14 +348,38 @@
           <w:sz w:val="24"/>
           <w:lang w:val="en-CA"/>
         </w:rPr>
-        <w:t xml:space="preserve"> corresponds to the total number of spheres,</w:t>
-      </w:r>
-      <w:r>
-        <w:rPr>
-          <w:sz w:val="24"/>
-          <w:lang w:val="en-CA"/>
-        </w:rPr>
-        <w:t xml:space="preserve"> which is multiplied by all possible points in each sphere (for example, (n 1) corresponds to all points which differ from 0 codeword by 1 symbol). 2</w:t>
+        <w:t xml:space="preserve"> corresponds</w:t>
+      </w:r>
+      <w:proofErr w:type="gramEnd"/>
+      <w:r>
+        <w:rPr>
+          <w:sz w:val="24"/>
+          <w:lang w:val="en-CA"/>
+        </w:rPr>
+        <w:t xml:space="preserve"> to the total number of spheres,</w:t>
+      </w:r>
+      <w:r>
+        <w:rPr>
+          <w:sz w:val="24"/>
+          <w:lang w:val="en-CA"/>
+        </w:rPr>
+        <w:t xml:space="preserve"> which is multiplied by all possible points in each sphere (for example, (n 1) corresponds to all points which differ from 0 </w:t>
+      </w:r>
+      <w:proofErr w:type="spellStart"/>
+      <w:r>
+        <w:rPr>
+          <w:sz w:val="24"/>
+          <w:lang w:val="en-CA"/>
+        </w:rPr>
+        <w:t>codeword</w:t>
+      </w:r>
+      <w:proofErr w:type="spellEnd"/>
+      <w:r>
+        <w:rPr>
+          <w:sz w:val="24"/>
+          <w:lang w:val="en-CA"/>
+        </w:rPr>
+        <w:t xml:space="preserve"> by 1 symbol). 2</w:t>
       </w:r>
       <w:r>
         <w:rPr>
@@ -307,14 +423,78 @@
           <w:sz w:val="24"/>
           <w:lang w:val="en-CA"/>
         </w:rPr>
-        <w:t>We know that a codebook for any binary code is formed via b * G, where b = all possible binary vectors for the given code, and G = generator matrix. In order for each codeword in the codebook to be decodable, e</w:t>
-      </w:r>
-      <w:r>
-        <w:rPr>
-          <w:sz w:val="24"/>
-          <w:lang w:val="en-CA"/>
-        </w:rPr>
-        <w:t>ach codeword has to differ by at most dmin – 1. Hence, the binary code can always correct up to dmin – 1 erasures.</w:t>
+        <w:t xml:space="preserve">We know that a codebook for any binary code is formed via b * G, where b = all possible binary vectors for the given code, and G = generator matrix. In order for each </w:t>
+      </w:r>
+      <w:proofErr w:type="spellStart"/>
+      <w:r>
+        <w:rPr>
+          <w:sz w:val="24"/>
+          <w:lang w:val="en-CA"/>
+        </w:rPr>
+        <w:t>codeword</w:t>
+      </w:r>
+      <w:proofErr w:type="spellEnd"/>
+      <w:r>
+        <w:rPr>
+          <w:sz w:val="24"/>
+          <w:lang w:val="en-CA"/>
+        </w:rPr>
+        <w:t xml:space="preserve"> in the codebook to be decodable, e</w:t>
+      </w:r>
+      <w:r>
+        <w:rPr>
+          <w:sz w:val="24"/>
+          <w:lang w:val="en-CA"/>
+        </w:rPr>
+        <w:t xml:space="preserve">ach </w:t>
+      </w:r>
+      <w:proofErr w:type="spellStart"/>
+      <w:r>
+        <w:rPr>
+          <w:sz w:val="24"/>
+          <w:lang w:val="en-CA"/>
+        </w:rPr>
+        <w:t>codeword</w:t>
+      </w:r>
+      <w:proofErr w:type="spellEnd"/>
+      <w:r>
+        <w:rPr>
+          <w:sz w:val="24"/>
+          <w:lang w:val="en-CA"/>
+        </w:rPr>
+        <w:t xml:space="preserve"> has to differ by at most </w:t>
+      </w:r>
+      <w:proofErr w:type="spellStart"/>
+      <w:r>
+        <w:rPr>
+          <w:sz w:val="24"/>
+          <w:lang w:val="en-CA"/>
+        </w:rPr>
+        <w:t>dmin</w:t>
+      </w:r>
+      <w:proofErr w:type="spellEnd"/>
+      <w:r>
+        <w:rPr>
+          <w:sz w:val="24"/>
+          <w:lang w:val="en-CA"/>
+        </w:rPr>
+        <w:t xml:space="preserve"> – 1. Hence, the binary code can always correct up to </w:t>
+      </w:r>
+      <w:proofErr w:type="spellStart"/>
+      <w:r>
+        <w:rPr>
+          <w:sz w:val="24"/>
+          <w:lang w:val="en-CA"/>
+        </w:rPr>
+        <w:t>dmin</w:t>
+      </w:r>
+      <w:proofErr w:type="spellEnd"/>
+      <w:r>
+        <w:rPr>
+          <w:sz w:val="24"/>
+          <w:lang w:val="en-CA"/>
+        </w:rPr>
+        <w:t xml:space="preserve"> – 1 erasures.</w:t>
       </w:r>
     </w:p>
     <w:p>
@@ -329,7 +509,39 @@
           <w:sz w:val="24"/>
           <w:lang w:val="en-CA"/>
         </w:rPr>
-        <w:t>Consider two codewords, c1 and c2 in the figure below. Each circle around that codeword indicates all possible</w:t>
+        <w:t xml:space="preserve">Consider two </w:t>
+      </w:r>
+      <w:proofErr w:type="spellStart"/>
+      <w:r>
+        <w:rPr>
+          <w:sz w:val="24"/>
+          <w:lang w:val="en-CA"/>
+        </w:rPr>
+        <w:t>codewords</w:t>
+      </w:r>
+      <w:proofErr w:type="spellEnd"/>
+      <w:r>
+        <w:rPr>
+          <w:sz w:val="24"/>
+          <w:lang w:val="en-CA"/>
+        </w:rPr>
+        <w:t xml:space="preserve">, c1 and c2 in the figure below. Each circle around that </w:t>
+      </w:r>
+      <w:proofErr w:type="spellStart"/>
+      <w:r>
+        <w:rPr>
+          <w:sz w:val="24"/>
+          <w:lang w:val="en-CA"/>
+        </w:rPr>
+        <w:t>codeword</w:t>
+      </w:r>
+      <w:proofErr w:type="spellEnd"/>
+      <w:r>
+        <w:rPr>
+          <w:sz w:val="24"/>
+          <w:lang w:val="en-CA"/>
+        </w:rPr>
+        <w:t xml:space="preserve"> indicates all possible</w:t>
       </w:r>
       <w:r>
         <w:rPr>
@@ -352,6 +564,7 @@
         </w:rPr>
         <w:t xml:space="preserve">the </w:t>
       </w:r>
+      <w:proofErr w:type="spellStart"/>
       <w:r>
         <w:rPr>
           <w:sz w:val="24"/>
@@ -359,12 +572,29 @@
         </w:rPr>
         <w:t>codeword</w:t>
       </w:r>
-      <w:r>
-        <w:rPr>
-          <w:sz w:val="24"/>
-          <w:lang w:val="en-CA"/>
-        </w:rPr>
-        <w:t xml:space="preserve"> by d, where d is the difference between the codeword and the symbol</w:t>
+      <w:proofErr w:type="spellEnd"/>
+      <w:r>
+        <w:rPr>
+          <w:sz w:val="24"/>
+          <w:lang w:val="en-CA"/>
+        </w:rPr>
+        <w:t xml:space="preserve"> by d, where d is the difference between the </w:t>
+      </w:r>
+      <w:proofErr w:type="spellStart"/>
+      <w:r>
+        <w:rPr>
+          <w:sz w:val="24"/>
+          <w:lang w:val="en-CA"/>
+        </w:rPr>
+        <w:t>codeword</w:t>
+      </w:r>
+      <w:proofErr w:type="spellEnd"/>
+      <w:r>
+        <w:rPr>
+          <w:sz w:val="24"/>
+          <w:lang w:val="en-CA"/>
+        </w:rPr>
+        <w:t xml:space="preserve"> and the symbol</w:t>
       </w:r>
       <w:r>
         <w:rPr>
@@ -378,7 +608,23 @@
           <w:sz w:val="24"/>
           <w:lang w:val="en-CA"/>
         </w:rPr>
-        <w:t xml:space="preserve"> C1 and c2 differ by dmin.</w:t>
+        <w:t xml:space="preserve"> C1 and c2 differ by </w:t>
+      </w:r>
+      <w:proofErr w:type="spellStart"/>
+      <w:r>
+        <w:rPr>
+          <w:sz w:val="24"/>
+          <w:lang w:val="en-CA"/>
+        </w:rPr>
+        <w:t>dmin</w:t>
+      </w:r>
+      <w:proofErr w:type="spellEnd"/>
+      <w:r>
+        <w:rPr>
+          <w:sz w:val="24"/>
+          <w:lang w:val="en-CA"/>
+        </w:rPr>
+        <w:t>.</w:t>
       </w:r>
       <w:r>
         <w:rPr>
@@ -403,6 +649,125 @@
           <w:lang w:val="en-CA"/>
         </w:rPr>
       </w:pPr>
+      <w:bookmarkStart w:id="0" w:name="_GoBack"/>
+      <w:bookmarkEnd w:id="0"/>
+      <w:r>
+        <w:rPr>
+          <w:noProof/>
+          <w:sz w:val="24"/>
+          <w:lang w:val="en-CA" w:eastAsia="en-CA"/>
+        </w:rPr>
+        <mc:AlternateContent>
+          <mc:Choice Requires="wps">
+            <w:drawing>
+              <wp:anchor distT="0" distB="0" distL="114300" distR="114300" simplePos="0" relativeHeight="251683840" behindDoc="0" locked="0" layoutInCell="1" allowOverlap="1" wp14:anchorId="011188B4" wp14:editId="18B60E0D">
+                <wp:simplePos x="0" y="0"/>
+                <wp:positionH relativeFrom="column">
+                  <wp:posOffset>1951990</wp:posOffset>
+                </wp:positionH>
+                <wp:positionV relativeFrom="paragraph">
+                  <wp:posOffset>147955</wp:posOffset>
+                </wp:positionV>
+                <wp:extent cx="504761" cy="209492"/>
+                <wp:effectExtent l="0" t="0" r="0" b="635"/>
+                <wp:wrapNone/>
+                <wp:docPr id="29" name="Text Box 2"/>
+                <wp:cNvGraphicFramePr>
+                  <a:graphicFrameLocks xmlns:a="http://schemas.openxmlformats.org/drawingml/2006/main"/>
+                </wp:cNvGraphicFramePr>
+                <a:graphic xmlns:a="http://schemas.openxmlformats.org/drawingml/2006/main">
+                  <a:graphicData uri="http://schemas.microsoft.com/office/word/2010/wordprocessingShape">
+                    <wps:wsp>
+                      <wps:cNvSpPr txBox="1">
+                        <a:spLocks noChangeArrowheads="1"/>
+                      </wps:cNvSpPr>
+                      <wps:spPr bwMode="auto">
+                        <a:xfrm>
+                          <a:off x="0" y="0"/>
+                          <a:ext cx="504761" cy="209492"/>
+                        </a:xfrm>
+                        <a:prstGeom prst="rect">
+                          <a:avLst/>
+                        </a:prstGeom>
+                        <a:noFill/>
+                        <a:ln w="9525">
+                          <a:noFill/>
+                          <a:miter lim="800000"/>
+                          <a:headEnd/>
+                          <a:tailEnd/>
+                        </a:ln>
+                      </wps:spPr>
+                      <wps:txbx>
+                        <w:txbxContent>
+                          <w:p>
+                            <w:pPr>
+                              <w:rPr>
+                                <w:sz w:val="18"/>
+                              </w:rPr>
+                            </w:pPr>
+                            <w:proofErr w:type="spellStart"/>
+                            <w:r>
+                              <w:rPr>
+                                <w:sz w:val="18"/>
+                              </w:rPr>
+                              <w:t>d</w:t>
+                            </w:r>
+                            <w:r>
+                              <w:rPr>
+                                <w:sz w:val="18"/>
+                              </w:rPr>
+                              <w:t>min</w:t>
+                            </w:r>
+                            <w:proofErr w:type="spellEnd"/>
+                          </w:p>
+                        </w:txbxContent>
+                      </wps:txbx>
+                      <wps:bodyPr rot="0" vert="horz" wrap="square" lIns="91440" tIns="45720" rIns="91440" bIns="45720" anchor="t" anchorCtr="0">
+                        <a:noAutofit/>
+                      </wps:bodyPr>
+                    </wps:wsp>
+                  </a:graphicData>
+                </a:graphic>
+              </wp:anchor>
+            </w:drawing>
+          </mc:Choice>
+          <mc:Fallback>
+            <w:pict>
+              <v:shapetype w14:anchorId="011188B4" id="_x0000_t202" coordsize="21600,21600" o:spt="202" path="m,l,21600r21600,l21600,xe">
+                <v:stroke joinstyle="miter"/>
+                <v:path gradientshapeok="t" o:connecttype="rect"/>
+              </v:shapetype>
+              <v:shape id="Text Box 2" o:spid="_x0000_s1026" type="#_x0000_t202" style="position:absolute;margin-left:153.7pt;margin-top:11.65pt;width:39.75pt;height:16.5pt;z-index:251683840;visibility:visible;mso-wrap-style:square;mso-wrap-distance-left:9pt;mso-wrap-distance-top:0;mso-wrap-distance-right:9pt;mso-wrap-distance-bottom:0;mso-position-horizontal:absolute;mso-position-horizontal-relative:text;mso-position-vertical:absolute;mso-position-vertical-relative:text;v-text-anchor:top" o:gfxdata="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" filled="f" stroked="f">
+                <v:textbox>
+                  <w:txbxContent>
+                    <w:p>
+                      <w:pPr>
+                        <w:rPr>
+                          <w:sz w:val="18"/>
+                        </w:rPr>
+                      </w:pPr>
+                      <w:proofErr w:type="spellStart"/>
+                      <w:r>
+                        <w:rPr>
+                          <w:sz w:val="18"/>
+                        </w:rPr>
+                        <w:t>d</w:t>
+                      </w:r>
+                      <w:r>
+                        <w:rPr>
+                          <w:sz w:val="18"/>
+                        </w:rPr>
+                        <w:t>min</w:t>
+                      </w:r>
+                      <w:proofErr w:type="spellEnd"/>
+                    </w:p>
+                  </w:txbxContent>
+                </v:textbox>
+              </v:shape>
+            </w:pict>
+          </mc:Fallback>
+        </mc:AlternateContent>
+      </w:r>
     </w:p>
     <w:p>
       <w:pPr>
@@ -411,22 +776,6 @@
           <w:lang w:val="en-CA"/>
         </w:rPr>
       </w:pPr>
-    </w:p>
-    <w:p>
-      <w:pPr>
-        <w:rPr>
-          <w:sz w:val="24"/>
-          <w:lang w:val="en-CA"/>
-        </w:rPr>
-      </w:pPr>
-    </w:p>
-    <w:p>
-      <w:pPr>
-        <w:rPr>
-          <w:sz w:val="24"/>
-          <w:lang w:val="en-CA"/>
-        </w:rPr>
-      </w:pPr>
       <w:r>
         <w:rPr>
           <w:noProof/>
@@ -434,368 +783,788 @@
           <w:lang w:val="en-CA" w:eastAsia="en-CA"/>
         </w:rPr>
         <mc:AlternateContent>
-          <mc:Choice Requires="wpg">
+          <mc:Choice Requires="wps">
             <w:drawing>
-              <wp:anchor distT="0" distB="0" distL="114300" distR="114300" simplePos="0" relativeHeight="251681792" behindDoc="0" locked="0" layoutInCell="1" allowOverlap="1" wp14:anchorId="410E60C4" wp14:editId="5FA32075">
+              <wp:anchor distT="0" distB="0" distL="114300" distR="114300" simplePos="0" relativeHeight="251688960" behindDoc="0" locked="0" layoutInCell="1" allowOverlap="1" wp14:anchorId="000E0D1C" wp14:editId="361992F6">
+                <wp:simplePos x="0" y="0"/>
+                <wp:positionH relativeFrom="column">
+                  <wp:posOffset>1133474</wp:posOffset>
+                </wp:positionH>
+                <wp:positionV relativeFrom="paragraph">
+                  <wp:posOffset>55245</wp:posOffset>
+                </wp:positionV>
+                <wp:extent cx="904875" cy="857885"/>
+                <wp:effectExtent l="38100" t="0" r="9525" b="94615"/>
+                <wp:wrapNone/>
+                <wp:docPr id="4" name="Connector: Elbow 4"/>
+                <wp:cNvGraphicFramePr/>
+                <a:graphic xmlns:a="http://schemas.openxmlformats.org/drawingml/2006/main">
+                  <a:graphicData uri="http://schemas.microsoft.com/office/word/2010/wordprocessingShape">
+                    <wps:wsp>
+                      <wps:cNvCnPr/>
+                      <wps:spPr>
+                        <a:xfrm flipH="1">
+                          <a:off x="0" y="0"/>
+                          <a:ext cx="904875" cy="857885"/>
+                        </a:xfrm>
+                        <a:prstGeom prst="bentConnector3">
+                          <a:avLst>
+                            <a:gd name="adj1" fmla="val 50001"/>
+                          </a:avLst>
+                        </a:prstGeom>
+                        <a:ln w="19050">
+                          <a:solidFill>
+                            <a:schemeClr val="accent1"/>
+                          </a:solidFill>
+                          <a:tailEnd type="triangle"/>
+                        </a:ln>
+                      </wps:spPr>
+                      <wps:style>
+                        <a:lnRef idx="1">
+                          <a:schemeClr val="accent1"/>
+                        </a:lnRef>
+                        <a:fillRef idx="0">
+                          <a:schemeClr val="accent1"/>
+                        </a:fillRef>
+                        <a:effectRef idx="0">
+                          <a:schemeClr val="accent1"/>
+                        </a:effectRef>
+                        <a:fontRef idx="minor">
+                          <a:schemeClr val="tx1"/>
+                        </a:fontRef>
+                      </wps:style>
+                      <wps:bodyPr/>
+                    </wps:wsp>
+                  </a:graphicData>
+                </a:graphic>
+                <wp14:sizeRelH relativeFrom="margin">
+                  <wp14:pctWidth>0</wp14:pctWidth>
+                </wp14:sizeRelH>
+                <wp14:sizeRelV relativeFrom="margin">
+                  <wp14:pctHeight>0</wp14:pctHeight>
+                </wp14:sizeRelV>
+              </wp:anchor>
+            </w:drawing>
+          </mc:Choice>
+          <mc:Fallback>
+            <w:pict>
+              <v:shapetype w14:anchorId="09C224DF" id="_x0000_t34" coordsize="21600,21600" o:spt="34" o:oned="t" adj="10800" path="m,l@0,0@0,21600,21600,21600e" filled="f">
+                <v:stroke joinstyle="miter"/>
+                <v:formulas>
+                  <v:f eqn="val #0"/>
+                </v:formulas>
+                <v:path arrowok="t" fillok="f" o:connecttype="none"/>
+                <v:handles>
+                  <v:h position="#0,center"/>
+                </v:handles>
+                <o:lock v:ext="edit" shapetype="t"/>
+              </v:shapetype>
+              <v:shape id="Connector: Elbow 4" o:spid="_x0000_s1026" type="#_x0000_t34" style="position:absolute;margin-left:89.25pt;margin-top:4.35pt;width:71.25pt;height:67.55pt;flip:x;z-index:251688960;visibility:visible;mso-wrap-style:square;mso-width-percent:0;mso-height-percent:0;mso-wrap-distance-left:9pt;mso-wrap-distance-top:0;mso-wrap-distance-right:9pt;mso-wrap-distance-bottom:0;mso-position-horizontal:absolute;mso-position-horizontal-relative:text;mso-position-vertical:absolute;mso-position-vertical-relative:text;mso-width-percent:0;mso-height-percent:0;mso-width-relative:margin;mso-height-relative:margin" o:gfxdata="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" strokecolor="#5b9bd5 [3204]" strokeweight="1.5pt">
+                <v:stroke endarrow="block"/>
+              </v:shape>
+            </w:pict>
+          </mc:Fallback>
+        </mc:AlternateContent>
+      </w:r>
+      <w:r>
+        <w:rPr>
+          <w:noProof/>
+          <w:sz w:val="24"/>
+          <w:lang w:val="en-CA" w:eastAsia="en-CA"/>
+        </w:rPr>
+        <mc:AlternateContent>
+          <mc:Choice Requires="wps">
+            <w:drawing>
+              <wp:anchor distT="0" distB="0" distL="114300" distR="114300" simplePos="0" relativeHeight="251686912" behindDoc="0" locked="0" layoutInCell="1" allowOverlap="1">
+                <wp:simplePos x="0" y="0"/>
+                <wp:positionH relativeFrom="column">
+                  <wp:posOffset>2000250</wp:posOffset>
+                </wp:positionH>
+                <wp:positionV relativeFrom="paragraph">
+                  <wp:posOffset>55880</wp:posOffset>
+                </wp:positionV>
+                <wp:extent cx="1228725" cy="866775"/>
+                <wp:effectExtent l="0" t="0" r="66675" b="85725"/>
+                <wp:wrapNone/>
+                <wp:docPr id="3" name="Connector: Elbow 3"/>
+                <wp:cNvGraphicFramePr/>
+                <a:graphic xmlns:a="http://schemas.openxmlformats.org/drawingml/2006/main">
+                  <a:graphicData uri="http://schemas.microsoft.com/office/word/2010/wordprocessingShape">
+                    <wps:wsp>
+                      <wps:cNvCnPr/>
+                      <wps:spPr>
+                        <a:xfrm>
+                          <a:off x="0" y="0"/>
+                          <a:ext cx="1228725" cy="866775"/>
+                        </a:xfrm>
+                        <a:prstGeom prst="bentConnector3">
+                          <a:avLst/>
+                        </a:prstGeom>
+                        <a:ln w="19050">
+                          <a:solidFill>
+                            <a:schemeClr val="accent1"/>
+                          </a:solidFill>
+                          <a:tailEnd type="triangle"/>
+                        </a:ln>
+                      </wps:spPr>
+                      <wps:style>
+                        <a:lnRef idx="1">
+                          <a:schemeClr val="accent1"/>
+                        </a:lnRef>
+                        <a:fillRef idx="0">
+                          <a:schemeClr val="accent1"/>
+                        </a:fillRef>
+                        <a:effectRef idx="0">
+                          <a:schemeClr val="accent1"/>
+                        </a:effectRef>
+                        <a:fontRef idx="minor">
+                          <a:schemeClr val="tx1"/>
+                        </a:fontRef>
+                      </wps:style>
+                      <wps:bodyPr/>
+                    </wps:wsp>
+                  </a:graphicData>
+                </a:graphic>
+                <wp14:sizeRelV relativeFrom="margin">
+                  <wp14:pctHeight>0</wp14:pctHeight>
+                </wp14:sizeRelV>
+              </wp:anchor>
+            </w:drawing>
+          </mc:Choice>
+          <mc:Fallback>
+            <w:pict>
+              <v:shape w14:anchorId="4080B406" id="Connector: Elbow 3" o:spid="_x0000_s1026" type="#_x0000_t34" style="position:absolute;margin-left:157.5pt;margin-top:4.4pt;width:96.75pt;height:68.25pt;z-index:251686912;visibility:visible;mso-wrap-style:square;mso-height-percent:0;mso-wrap-distance-left:9pt;mso-wrap-distance-top:0;mso-wrap-distance-right:9pt;mso-wrap-distance-bottom:0;mso-position-horizontal:absolute;mso-position-horizontal-relative:text;mso-position-vertical:absolute;mso-position-vertical-relative:text;mso-height-percent:0;mso-height-relative:margin" o:gfxdata="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" strokecolor="#5b9bd5 [3204]" strokeweight="1.5pt">
+                <v:stroke endarrow="block"/>
+              </v:shape>
+            </w:pict>
+          </mc:Fallback>
+        </mc:AlternateContent>
+      </w:r>
+      <w:r>
+        <w:rPr>
+          <w:noProof/>
+          <w:sz w:val="24"/>
+          <w:lang w:val="en-CA" w:eastAsia="en-CA"/>
+        </w:rPr>
+        <mc:AlternateContent>
+          <mc:Choice Requires="wps">
+            <w:drawing>
+              <wp:anchor distT="0" distB="0" distL="114300" distR="114300" simplePos="0" relativeHeight="251676672" behindDoc="0" locked="0" layoutInCell="1" allowOverlap="1" wp14:anchorId="158F5C6B" wp14:editId="37D93E9A">
+                <wp:simplePos x="0" y="0"/>
+                <wp:positionH relativeFrom="column">
+                  <wp:posOffset>2600282</wp:posOffset>
+                </wp:positionH>
+                <wp:positionV relativeFrom="paragraph">
+                  <wp:posOffset>293926</wp:posOffset>
+                </wp:positionV>
+                <wp:extent cx="1551807" cy="1551571"/>
+                <wp:effectExtent l="0" t="0" r="10795" b="10795"/>
+                <wp:wrapNone/>
+                <wp:docPr id="22" name="Oval 22"/>
+                <wp:cNvGraphicFramePr/>
+                <a:graphic xmlns:a="http://schemas.openxmlformats.org/drawingml/2006/main">
+                  <a:graphicData uri="http://schemas.microsoft.com/office/word/2010/wordprocessingShape">
+                    <wps:wsp>
+                      <wps:cNvSpPr/>
+                      <wps:spPr>
+                        <a:xfrm>
+                          <a:off x="0" y="0"/>
+                          <a:ext cx="1551807" cy="1551571"/>
+                        </a:xfrm>
+                        <a:prstGeom prst="ellipse">
+                          <a:avLst/>
+                        </a:prstGeom>
+                        <a:noFill/>
+                      </wps:spPr>
+                      <wps:style>
+                        <a:lnRef idx="2">
+                          <a:schemeClr val="accent1">
+                            <a:shade val="50000"/>
+                          </a:schemeClr>
+                        </a:lnRef>
+                        <a:fillRef idx="1">
+                          <a:schemeClr val="accent1"/>
+                        </a:fillRef>
+                        <a:effectRef idx="0">
+                          <a:schemeClr val="accent1"/>
+                        </a:effectRef>
+                        <a:fontRef idx="minor">
+                          <a:schemeClr val="lt1"/>
+                        </a:fontRef>
+                      </wps:style>
+                      <wps:bodyPr rot="0" spcFirstLastPara="0" vertOverflow="overflow" horzOverflow="overflow" vert="horz" wrap="square" lIns="91440" tIns="45720" rIns="91440" bIns="45720" numCol="1" spcCol="0" rtlCol="0" fromWordArt="0" anchor="ctr" anchorCtr="0" forceAA="0" compatLnSpc="1">
+                        <a:prstTxWarp prst="textNoShape">
+                          <a:avLst/>
+                        </a:prstTxWarp>
+                        <a:noAutofit/>
+                      </wps:bodyPr>
+                    </wps:wsp>
+                  </a:graphicData>
+                </a:graphic>
+              </wp:anchor>
+            </w:drawing>
+          </mc:Choice>
+          <mc:Fallback>
+            <w:pict>
+              <v:oval w14:anchorId="68618319" id="Oval 22" o:spid="_x0000_s1026" style="position:absolute;margin-left:204.75pt;margin-top:23.15pt;width:122.2pt;height:122.15pt;z-index:251676672;visibility:visible;mso-wrap-style:square;mso-wrap-distance-left:9pt;mso-wrap-distance-top:0;mso-wrap-distance-right:9pt;mso-wrap-distance-bottom:0;mso-position-horizontal:absolute;mso-position-horizontal-relative:text;mso-position-vertical:absolute;mso-position-vertical-relative:text;v-text-anchor:middle" o:gfxdata="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" filled="f" strokecolor="#1f4d78 [1604]" strokeweight="1pt">
+                <v:stroke joinstyle="miter"/>
+              </v:oval>
+            </w:pict>
+          </mc:Fallback>
+        </mc:AlternateContent>
+      </w:r>
+      <w:r>
+        <w:rPr>
+          <w:noProof/>
+          <w:sz w:val="24"/>
+          <w:lang w:val="en-CA" w:eastAsia="en-CA"/>
+        </w:rPr>
+        <mc:AlternateContent>
+          <mc:Choice Requires="wps">
+            <w:drawing>
+              <wp:anchor distT="0" distB="0" distL="114300" distR="114300" simplePos="0" relativeHeight="251677696" behindDoc="0" locked="0" layoutInCell="1" allowOverlap="1" wp14:anchorId="24436999" wp14:editId="4936C948">
+                <wp:simplePos x="0" y="0"/>
+                <wp:positionH relativeFrom="column">
+                  <wp:posOffset>2257425</wp:posOffset>
+                </wp:positionH>
+                <wp:positionV relativeFrom="paragraph">
+                  <wp:posOffset>8255</wp:posOffset>
+                </wp:positionV>
+                <wp:extent cx="2248535" cy="2121535"/>
+                <wp:effectExtent l="0" t="0" r="18415" b="12065"/>
+                <wp:wrapNone/>
+                <wp:docPr id="23" name="Oval 23"/>
+                <wp:cNvGraphicFramePr/>
+                <a:graphic xmlns:a="http://schemas.openxmlformats.org/drawingml/2006/main">
+                  <a:graphicData uri="http://schemas.microsoft.com/office/word/2010/wordprocessingShape">
+                    <wps:wsp>
+                      <wps:cNvSpPr/>
+                      <wps:spPr>
+                        <a:xfrm>
+                          <a:off x="0" y="0"/>
+                          <a:ext cx="2248535" cy="2121535"/>
+                        </a:xfrm>
+                        <a:prstGeom prst="ellipse">
+                          <a:avLst/>
+                        </a:prstGeom>
+                        <a:noFill/>
+                      </wps:spPr>
+                      <wps:style>
+                        <a:lnRef idx="2">
+                          <a:schemeClr val="accent1">
+                            <a:shade val="50000"/>
+                          </a:schemeClr>
+                        </a:lnRef>
+                        <a:fillRef idx="1">
+                          <a:schemeClr val="accent1"/>
+                        </a:fillRef>
+                        <a:effectRef idx="0">
+                          <a:schemeClr val="accent1"/>
+                        </a:effectRef>
+                        <a:fontRef idx="minor">
+                          <a:schemeClr val="lt1"/>
+                        </a:fontRef>
+                      </wps:style>
+                      <wps:bodyPr rot="0" spcFirstLastPara="0" vertOverflow="overflow" horzOverflow="overflow" vert="horz" wrap="square" lIns="91440" tIns="45720" rIns="91440" bIns="45720" numCol="1" spcCol="0" rtlCol="0" fromWordArt="0" anchor="ctr" anchorCtr="0" forceAA="0" compatLnSpc="1">
+                        <a:prstTxWarp prst="textNoShape">
+                          <a:avLst/>
+                        </a:prstTxWarp>
+                        <a:noAutofit/>
+                      </wps:bodyPr>
+                    </wps:wsp>
+                  </a:graphicData>
+                </a:graphic>
+              </wp:anchor>
+            </w:drawing>
+          </mc:Choice>
+          <mc:Fallback>
+            <w:pict>
+              <v:oval w14:anchorId="1B3FBADC" id="Oval 23" o:spid="_x0000_s1026" style="position:absolute;margin-left:177.75pt;margin-top:.65pt;width:177.05pt;height:167.05pt;z-index:251677696;visibility:visible;mso-wrap-style:square;mso-wrap-distance-left:9pt;mso-wrap-distance-top:0;mso-wrap-distance-right:9pt;mso-wrap-distance-bottom:0;mso-position-horizontal:absolute;mso-position-horizontal-relative:text;mso-position-vertical:absolute;mso-position-vertical-relative:text;v-text-anchor:middle" o:gfxdata="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" filled="f" strokecolor="#1f4d78 [1604]" strokeweight="1pt">
+                <v:stroke joinstyle="miter"/>
+              </v:oval>
+            </w:pict>
+          </mc:Fallback>
+        </mc:AlternateContent>
+      </w:r>
+      <w:r>
+        <w:rPr>
+          <w:noProof/>
+          <w:sz w:val="24"/>
+          <w:lang w:val="en-CA" w:eastAsia="en-CA"/>
+        </w:rPr>
+        <mc:AlternateContent>
+          <mc:Choice Requires="wps">
+            <w:drawing>
+              <wp:anchor distT="0" distB="0" distL="114300" distR="114300" simplePos="0" relativeHeight="251668480" behindDoc="0" locked="0" layoutInCell="1" allowOverlap="1" wp14:anchorId="55D4998F" wp14:editId="5813EAF3">
                 <wp:simplePos x="0" y="0"/>
                 <wp:positionH relativeFrom="column">
                   <wp:posOffset>-19050</wp:posOffset>
                 </wp:positionH>
                 <wp:positionV relativeFrom="paragraph">
-                  <wp:posOffset>-581025</wp:posOffset>
+                  <wp:posOffset>27305</wp:posOffset>
                 </wp:positionV>
                 <wp:extent cx="2248533" cy="2121535"/>
-                <wp:effectExtent l="0" t="0" r="57150" b="12065"/>
+                <wp:effectExtent l="0" t="0" r="19050" b="12065"/>
                 <wp:wrapNone/>
-                <wp:docPr id="20" name="Group 20"/>
+                <wp:docPr id="9" name="Oval 9"/>
                 <wp:cNvGraphicFramePr/>
                 <a:graphic xmlns:a="http://schemas.openxmlformats.org/drawingml/2006/main">
-                  <a:graphicData uri="http://schemas.microsoft.com/office/word/2010/wordprocessingGroup">
-                    <wpg:wgp>
-                      <wpg:cNvGrpSpPr/>
-                      <wpg:grpSpPr>
+                  <a:graphicData uri="http://schemas.microsoft.com/office/word/2010/wordprocessingShape">
+                    <wps:wsp>
+                      <wps:cNvSpPr/>
+                      <wps:spPr>
                         <a:xfrm>
                           <a:off x="0" y="0"/>
                           <a:ext cx="2248533" cy="2121535"/>
-                          <a:chOff x="0" y="0"/>
-                          <a:chExt cx="2248818" cy="2122124"/>
                         </a:xfrm>
-                      </wpg:grpSpPr>
-                      <wps:wsp>
-                        <wps:cNvPr id="8" name="Oval 8"/>
-                        <wps:cNvSpPr/>
-                        <wps:spPr>
-                          <a:xfrm>
-                            <a:off x="342900" y="285750"/>
-                            <a:ext cx="1552002" cy="1552002"/>
-                          </a:xfrm>
-                          <a:prstGeom prst="ellipse">
-                            <a:avLst/>
-                          </a:prstGeom>
+                        <a:prstGeom prst="ellipse">
+                          <a:avLst/>
+                        </a:prstGeom>
+                        <a:noFill/>
+                      </wps:spPr>
+                      <wps:style>
+                        <a:lnRef idx="2">
+                          <a:schemeClr val="accent1">
+                            <a:shade val="50000"/>
+                          </a:schemeClr>
+                        </a:lnRef>
+                        <a:fillRef idx="1">
+                          <a:schemeClr val="accent1"/>
+                        </a:fillRef>
+                        <a:effectRef idx="0">
+                          <a:schemeClr val="accent1"/>
+                        </a:effectRef>
+                        <a:fontRef idx="minor">
+                          <a:schemeClr val="lt1"/>
+                        </a:fontRef>
+                      </wps:style>
+                      <wps:bodyPr rot="0" spcFirstLastPara="0" vertOverflow="overflow" horzOverflow="overflow" vert="horz" wrap="square" lIns="91440" tIns="45720" rIns="91440" bIns="45720" numCol="1" spcCol="0" rtlCol="0" fromWordArt="0" anchor="ctr" anchorCtr="0" forceAA="0" compatLnSpc="1">
+                        <a:prstTxWarp prst="textNoShape">
+                          <a:avLst/>
+                        </a:prstTxWarp>
+                        <a:noAutofit/>
+                      </wps:bodyPr>
+                    </wps:wsp>
+                  </a:graphicData>
+                </a:graphic>
+              </wp:anchor>
+            </w:drawing>
+          </mc:Choice>
+          <mc:Fallback>
+            <w:pict>
+              <v:oval w14:anchorId="429E67D8" id="Oval 9" o:spid="_x0000_s1026" style="position:absolute;margin-left:-1.5pt;margin-top:2.15pt;width:177.05pt;height:167.05pt;z-index:251668480;visibility:visible;mso-wrap-style:square;mso-wrap-distance-left:9pt;mso-wrap-distance-top:0;mso-wrap-distance-right:9pt;mso-wrap-distance-bottom:0;mso-position-horizontal:absolute;mso-position-horizontal-relative:text;mso-position-vertical:absolute;mso-position-vertical-relative:text;v-text-anchor:middle" o:gfxdata="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" filled="f" strokecolor="#1f4d78 [1604]" strokeweight="1pt">
+                <v:stroke joinstyle="miter"/>
+              </v:oval>
+            </w:pict>
+          </mc:Fallback>
+        </mc:AlternateContent>
+      </w:r>
+    </w:p>
+    <w:p>
+      <w:pPr>
+        <w:rPr>
+          <w:sz w:val="24"/>
+          <w:lang w:val="en-CA"/>
+        </w:rPr>
+      </w:pPr>
+      <w:r>
+        <w:rPr>
+          <w:noProof/>
+          <w:sz w:val="24"/>
+          <w:lang w:val="en-CA" w:eastAsia="en-CA"/>
+        </w:rPr>
+        <mc:AlternateContent>
+          <mc:Choice Requires="wps">
+            <w:drawing>
+              <wp:anchor distT="0" distB="0" distL="114300" distR="114300" simplePos="0" relativeHeight="251669504" behindDoc="0" locked="0" layoutInCell="1" allowOverlap="1" wp14:anchorId="0F294A9E" wp14:editId="3E2036D0">
+                <wp:simplePos x="0" y="0"/>
+                <wp:positionH relativeFrom="column">
+                  <wp:posOffset>323807</wp:posOffset>
+                </wp:positionH>
+                <wp:positionV relativeFrom="paragraph">
+                  <wp:posOffset>10716</wp:posOffset>
+                </wp:positionV>
+                <wp:extent cx="1551805" cy="1551571"/>
+                <wp:effectExtent l="0" t="0" r="10795" b="10795"/>
+                <wp:wrapNone/>
+                <wp:docPr id="8" name="Oval 8"/>
+                <wp:cNvGraphicFramePr/>
+                <a:graphic xmlns:a="http://schemas.openxmlformats.org/drawingml/2006/main">
+                  <a:graphicData uri="http://schemas.microsoft.com/office/word/2010/wordprocessingShape">
+                    <wps:wsp>
+                      <wps:cNvSpPr/>
+                      <wps:spPr>
+                        <a:xfrm>
+                          <a:off x="0" y="0"/>
+                          <a:ext cx="1551805" cy="1551571"/>
+                        </a:xfrm>
+                        <a:prstGeom prst="ellipse">
+                          <a:avLst/>
+                        </a:prstGeom>
+                        <a:noFill/>
+                      </wps:spPr>
+                      <wps:style>
+                        <a:lnRef idx="2">
+                          <a:schemeClr val="accent1">
+                            <a:shade val="50000"/>
+                          </a:schemeClr>
+                        </a:lnRef>
+                        <a:fillRef idx="1">
+                          <a:schemeClr val="accent1"/>
+                        </a:fillRef>
+                        <a:effectRef idx="0">
+                          <a:schemeClr val="accent1"/>
+                        </a:effectRef>
+                        <a:fontRef idx="minor">
+                          <a:schemeClr val="lt1"/>
+                        </a:fontRef>
+                      </wps:style>
+                      <wps:bodyPr rot="0" spcFirstLastPara="0" vertOverflow="overflow" horzOverflow="overflow" vert="horz" wrap="square" lIns="91440" tIns="45720" rIns="91440" bIns="45720" numCol="1" spcCol="0" rtlCol="0" fromWordArt="0" anchor="ctr" anchorCtr="0" forceAA="0" compatLnSpc="1">
+                        <a:prstTxWarp prst="textNoShape">
+                          <a:avLst/>
+                        </a:prstTxWarp>
+                        <a:noAutofit/>
+                      </wps:bodyPr>
+                    </wps:wsp>
+                  </a:graphicData>
+                </a:graphic>
+              </wp:anchor>
+            </w:drawing>
+          </mc:Choice>
+          <mc:Fallback>
+            <w:pict>
+              <v:oval w14:anchorId="4FD4E870" id="Oval 8" o:spid="_x0000_s1026" style="position:absolute;margin-left:25.5pt;margin-top:.85pt;width:122.2pt;height:122.15pt;z-index:251669504;visibility:visible;mso-wrap-style:square;mso-wrap-distance-left:9pt;mso-wrap-distance-top:0;mso-wrap-distance-right:9pt;mso-wrap-distance-bottom:0;mso-position-horizontal:absolute;mso-position-horizontal-relative:text;mso-position-vertical:absolute;mso-position-vertical-relative:text;v-text-anchor:middle" o:gfxdata="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" filled="f" strokecolor="#1f4d78 [1604]" strokeweight="1pt">
+                <v:stroke joinstyle="miter"/>
+              </v:oval>
+            </w:pict>
+          </mc:Fallback>
+        </mc:AlternateContent>
+      </w:r>
+    </w:p>
+    <w:p>
+      <w:pPr>
+        <w:rPr>
+          <w:sz w:val="24"/>
+          <w:lang w:val="en-CA"/>
+        </w:rPr>
+      </w:pPr>
+      <w:r>
+        <w:rPr>
+          <w:noProof/>
+          <w:sz w:val="24"/>
+          <w:lang w:val="en-CA" w:eastAsia="en-CA"/>
+        </w:rPr>
+        <mc:AlternateContent>
+          <mc:Choice Requires="wps">
+            <w:drawing>
+              <wp:anchor distT="0" distB="0" distL="114300" distR="114300" simplePos="0" relativeHeight="251681792" behindDoc="0" locked="0" layoutInCell="1" allowOverlap="1" wp14:anchorId="74E391DE" wp14:editId="595FD65A">
+                <wp:simplePos x="0" y="0"/>
+                <wp:positionH relativeFrom="column">
+                  <wp:posOffset>3685540</wp:posOffset>
+                </wp:positionH>
+                <wp:positionV relativeFrom="paragraph">
+                  <wp:posOffset>298450</wp:posOffset>
+                </wp:positionV>
+                <wp:extent cx="427990" cy="208915"/>
+                <wp:effectExtent l="0" t="0" r="0" b="635"/>
+                <wp:wrapNone/>
+                <wp:docPr id="27" name="Text Box 2"/>
+                <wp:cNvGraphicFramePr>
+                  <a:graphicFrameLocks xmlns:a="http://schemas.openxmlformats.org/drawingml/2006/main"/>
+                </wp:cNvGraphicFramePr>
+                <a:graphic xmlns:a="http://schemas.openxmlformats.org/drawingml/2006/main">
+                  <a:graphicData uri="http://schemas.microsoft.com/office/word/2010/wordprocessingShape">
+                    <wps:wsp>
+                      <wps:cNvSpPr txBox="1">
+                        <a:spLocks noChangeArrowheads="1"/>
+                      </wps:cNvSpPr>
+                      <wps:spPr bwMode="auto">
+                        <a:xfrm>
+                          <a:off x="0" y="0"/>
+                          <a:ext cx="427990" cy="208915"/>
+                        </a:xfrm>
+                        <a:prstGeom prst="rect">
+                          <a:avLst/>
+                        </a:prstGeom>
+                        <a:noFill/>
+                        <a:ln w="9525">
                           <a:noFill/>
-                        </wps:spPr>
-                        <wps:style>
-                          <a:lnRef idx="2">
-                            <a:schemeClr val="accent1">
-                              <a:shade val="50000"/>
-                            </a:schemeClr>
-                          </a:lnRef>
-                          <a:fillRef idx="1">
-                            <a:schemeClr val="accent1"/>
-                          </a:fillRef>
-                          <a:effectRef idx="0">
-                            <a:schemeClr val="accent1"/>
-                          </a:effectRef>
-                          <a:fontRef idx="minor">
-                            <a:schemeClr val="lt1"/>
-                          </a:fontRef>
-                        </wps:style>
-                        <wps:bodyPr rot="0" spcFirstLastPara="0" vertOverflow="overflow" horzOverflow="overflow" vert="horz" wrap="square" lIns="91440" tIns="45720" rIns="91440" bIns="45720" numCol="1" spcCol="0" rtlCol="0" fromWordArt="0" anchor="ctr" anchorCtr="0" forceAA="0" compatLnSpc="1">
-                          <a:prstTxWarp prst="textNoShape">
-                            <a:avLst/>
-                          </a:prstTxWarp>
-                          <a:noAutofit/>
-                        </wps:bodyPr>
-                      </wps:wsp>
-                      <wps:wsp>
-                        <wps:cNvPr id="9" name="Oval 9"/>
-                        <wps:cNvSpPr/>
-                        <wps:spPr>
-                          <a:xfrm>
-                            <a:off x="0" y="0"/>
-                            <a:ext cx="2248818" cy="2122124"/>
-                          </a:xfrm>
-                          <a:prstGeom prst="ellipse">
-                            <a:avLst/>
-                          </a:prstGeom>
+                          <a:miter lim="800000"/>
+                          <a:headEnd/>
+                          <a:tailEnd/>
+                        </a:ln>
+                      </wps:spPr>
+                      <wps:txbx>
+                        <w:txbxContent>
+                          <w:p>
+                            <w:pPr>
+                              <w:rPr>
+                                <w:sz w:val="18"/>
+                              </w:rPr>
+                            </w:pPr>
+                            <w:r>
+                              <w:rPr>
+                                <w:sz w:val="18"/>
+                              </w:rPr>
+                              <w:t xml:space="preserve">d </w:t>
+                            </w:r>
+                            <w:r>
+                              <w:rPr>
+                                <w:sz w:val="18"/>
+                              </w:rPr>
+                              <w:t>= 2</w:t>
+                            </w:r>
+                          </w:p>
+                        </w:txbxContent>
+                      </wps:txbx>
+                      <wps:bodyPr rot="0" vert="horz" wrap="square" lIns="91440" tIns="45720" rIns="91440" bIns="45720" anchor="t" anchorCtr="0">
+                        <a:noAutofit/>
+                      </wps:bodyPr>
+                    </wps:wsp>
+                  </a:graphicData>
+                </a:graphic>
+              </wp:anchor>
+            </w:drawing>
+          </mc:Choice>
+          <mc:Fallback>
+            <w:pict>
+              <v:shape w14:anchorId="74E391DE" id="_x0000_s1027" type="#_x0000_t202" style="position:absolute;margin-left:290.2pt;margin-top:23.5pt;width:33.7pt;height:16.45pt;z-index:251681792;visibility:visible;mso-wrap-style:square;mso-wrap-distance-left:9pt;mso-wrap-distance-top:0;mso-wrap-distance-right:9pt;mso-wrap-distance-bottom:0;mso-position-horizontal:absolute;mso-position-horizontal-relative:text;mso-position-vertical:absolute;mso-position-vertical-relative:text;v-text-anchor:top" o:gfxdata="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" filled="f" stroked="f">
+                <v:textbox>
+                  <w:txbxContent>
+                    <w:p>
+                      <w:pPr>
+                        <w:rPr>
+                          <w:sz w:val="18"/>
+                        </w:rPr>
+                      </w:pPr>
+                      <w:r>
+                        <w:rPr>
+                          <w:sz w:val="18"/>
+                        </w:rPr>
+                        <w:t xml:space="preserve">d </w:t>
+                      </w:r>
+                      <w:r>
+                        <w:rPr>
+                          <w:sz w:val="18"/>
+                        </w:rPr>
+                        <w:t>= 2</w:t>
+                      </w:r>
+                    </w:p>
+                  </w:txbxContent>
+                </v:textbox>
+              </v:shape>
+            </w:pict>
+          </mc:Fallback>
+        </mc:AlternateContent>
+      </w:r>
+      <w:r>
+        <w:rPr>
+          <w:noProof/>
+          <w:sz w:val="24"/>
+          <w:lang w:val="en-CA" w:eastAsia="en-CA"/>
+        </w:rPr>
+        <mc:AlternateContent>
+          <mc:Choice Requires="wps">
+            <w:drawing>
+              <wp:anchor distT="0" distB="0" distL="114300" distR="114300" simplePos="0" relativeHeight="251679744" behindDoc="0" locked="0" layoutInCell="1" allowOverlap="1" wp14:anchorId="4CAF1954" wp14:editId="746B9529">
+                <wp:simplePos x="0" y="0"/>
+                <wp:positionH relativeFrom="column">
+                  <wp:posOffset>2676472</wp:posOffset>
+                </wp:positionH>
+                <wp:positionV relativeFrom="paragraph">
+                  <wp:posOffset>270269</wp:posOffset>
+                </wp:positionV>
+                <wp:extent cx="428571" cy="209492"/>
+                <wp:effectExtent l="0" t="0" r="0" b="635"/>
+                <wp:wrapNone/>
+                <wp:docPr id="25" name="Text Box 2"/>
+                <wp:cNvGraphicFramePr>
+                  <a:graphicFrameLocks xmlns:a="http://schemas.openxmlformats.org/drawingml/2006/main"/>
+                </wp:cNvGraphicFramePr>
+                <a:graphic xmlns:a="http://schemas.openxmlformats.org/drawingml/2006/main">
+                  <a:graphicData uri="http://schemas.microsoft.com/office/word/2010/wordprocessingShape">
+                    <wps:wsp>
+                      <wps:cNvSpPr txBox="1">
+                        <a:spLocks noChangeArrowheads="1"/>
+                      </wps:cNvSpPr>
+                      <wps:spPr bwMode="auto">
+                        <a:xfrm>
+                          <a:off x="0" y="0"/>
+                          <a:ext cx="428571" cy="209492"/>
+                        </a:xfrm>
+                        <a:prstGeom prst="rect">
+                          <a:avLst/>
+                        </a:prstGeom>
+                        <a:noFill/>
+                        <a:ln w="9525">
                           <a:noFill/>
-                        </wps:spPr>
-                        <wps:style>
-                          <a:lnRef idx="2">
-                            <a:schemeClr val="accent1">
-                              <a:shade val="50000"/>
-                            </a:schemeClr>
-                          </a:lnRef>
-                          <a:fillRef idx="1">
-                            <a:schemeClr val="accent1"/>
-                          </a:fillRef>
-                          <a:effectRef idx="0">
-                            <a:schemeClr val="accent1"/>
-                          </a:effectRef>
-                          <a:fontRef idx="minor">
-                            <a:schemeClr val="lt1"/>
-                          </a:fontRef>
-                        </wps:style>
-                        <wps:bodyPr rot="0" spcFirstLastPara="0" vertOverflow="overflow" horzOverflow="overflow" vert="horz" wrap="square" lIns="91440" tIns="45720" rIns="91440" bIns="45720" numCol="1" spcCol="0" rtlCol="0" fromWordArt="0" anchor="ctr" anchorCtr="0" forceAA="0" compatLnSpc="1">
-                          <a:prstTxWarp prst="textNoShape">
-                            <a:avLst/>
-                          </a:prstTxWarp>
-                          <a:noAutofit/>
-                        </wps:bodyPr>
-                      </wps:wsp>
-                      <wps:wsp>
-                        <wps:cNvPr id="14" name="Straight Arrow Connector 14"/>
-                        <wps:cNvCnPr/>
-                        <wps:spPr>
-                          <a:xfrm flipH="1">
-                            <a:off x="342900" y="1076325"/>
-                            <a:ext cx="552450" cy="19050"/>
-                          </a:xfrm>
-                          <a:prstGeom prst="straightConnector1">
-                            <a:avLst/>
-                          </a:prstGeom>
-                          <a:ln>
-                            <a:tailEnd type="triangle"/>
-                          </a:ln>
-                        </wps:spPr>
-                        <wps:style>
-                          <a:lnRef idx="1">
-                            <a:schemeClr val="accent1"/>
-                          </a:lnRef>
-                          <a:fillRef idx="0">
-                            <a:schemeClr val="accent1"/>
-                          </a:fillRef>
-                          <a:effectRef idx="0">
-                            <a:schemeClr val="accent1"/>
-                          </a:effectRef>
-                          <a:fontRef idx="minor">
-                            <a:schemeClr val="tx1"/>
-                          </a:fontRef>
-                        </wps:style>
-                        <wps:bodyPr/>
-                      </wps:wsp>
-                      <wps:wsp>
-                        <wps:cNvPr id="217" name="Text Box 2"/>
-                        <wps:cNvSpPr txBox="1">
-                          <a:spLocks noChangeArrowheads="1"/>
-                        </wps:cNvSpPr>
-                        <wps:spPr bwMode="auto">
-                          <a:xfrm>
-                            <a:off x="419100" y="866775"/>
-                            <a:ext cx="428625" cy="209550"/>
-                          </a:xfrm>
-                          <a:prstGeom prst="rect">
-                            <a:avLst/>
-                          </a:prstGeom>
+                          <a:miter lim="800000"/>
+                          <a:headEnd/>
+                          <a:tailEnd/>
+                        </a:ln>
+                      </wps:spPr>
+                      <wps:txbx>
+                        <w:txbxContent>
+                          <w:p>
+                            <w:pPr>
+                              <w:rPr>
+                                <w:sz w:val="18"/>
+                              </w:rPr>
+                            </w:pPr>
+                            <w:r>
+                              <w:rPr>
+                                <w:sz w:val="18"/>
+                              </w:rPr>
+                              <w:t>d = 1</w:t>
+                            </w:r>
+                          </w:p>
+                        </w:txbxContent>
+                      </wps:txbx>
+                      <wps:bodyPr rot="0" vert="horz" wrap="square" lIns="91440" tIns="45720" rIns="91440" bIns="45720" anchor="t" anchorCtr="0">
+                        <a:noAutofit/>
+                      </wps:bodyPr>
+                    </wps:wsp>
+                  </a:graphicData>
+                </a:graphic>
+              </wp:anchor>
+            </w:drawing>
+          </mc:Choice>
+          <mc:Fallback>
+            <w:pict>
+              <v:shape w14:anchorId="4CAF1954" id="_x0000_s1028" type="#_x0000_t202" style="position:absolute;margin-left:210.75pt;margin-top:21.3pt;width:33.75pt;height:16.5pt;z-index:251679744;visibility:visible;mso-wrap-style:square;mso-wrap-distance-left:9pt;mso-wrap-distance-top:0;mso-wrap-distance-right:9pt;mso-wrap-distance-bottom:0;mso-position-horizontal:absolute;mso-position-horizontal-relative:text;mso-position-vertical:absolute;mso-position-vertical-relative:text;v-text-anchor:top" o:gfxdata="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" filled="f" stroked="f">
+                <v:textbox>
+                  <w:txbxContent>
+                    <w:p>
+                      <w:pPr>
+                        <w:rPr>
+                          <w:sz w:val="18"/>
+                        </w:rPr>
+                      </w:pPr>
+                      <w:r>
+                        <w:rPr>
+                          <w:sz w:val="18"/>
+                        </w:rPr>
+                        <w:t>d = 1</w:t>
+                      </w:r>
+                    </w:p>
+                  </w:txbxContent>
+                </v:textbox>
+              </v:shape>
+            </w:pict>
+          </mc:Fallback>
+        </mc:AlternateContent>
+      </w:r>
+      <w:r>
+        <w:rPr>
+          <w:noProof/>
+          <w:sz w:val="24"/>
+          <w:lang w:val="en-CA" w:eastAsia="en-CA"/>
+        </w:rPr>
+        <mc:AlternateContent>
+          <mc:Choice Requires="wps">
+            <w:drawing>
+              <wp:anchor distT="0" distB="0" distL="114300" distR="114300" simplePos="0" relativeHeight="251673600" behindDoc="0" locked="0" layoutInCell="1" allowOverlap="1" wp14:anchorId="5E464A71" wp14:editId="49A2B754">
+                <wp:simplePos x="0" y="0"/>
+                <wp:positionH relativeFrom="column">
+                  <wp:posOffset>1400176</wp:posOffset>
+                </wp:positionH>
+                <wp:positionV relativeFrom="paragraph">
+                  <wp:posOffset>299085</wp:posOffset>
+                </wp:positionV>
+                <wp:extent cx="419100" cy="275895"/>
+                <wp:effectExtent l="0" t="0" r="0" b="0"/>
+                <wp:wrapNone/>
+                <wp:docPr id="16" name="Text Box 2"/>
+                <wp:cNvGraphicFramePr>
+                  <a:graphicFrameLocks xmlns:a="http://schemas.openxmlformats.org/drawingml/2006/main"/>
+                </wp:cNvGraphicFramePr>
+                <a:graphic xmlns:a="http://schemas.openxmlformats.org/drawingml/2006/main">
+                  <a:graphicData uri="http://schemas.microsoft.com/office/word/2010/wordprocessingShape">
+                    <wps:wsp>
+                      <wps:cNvSpPr txBox="1">
+                        <a:spLocks noChangeArrowheads="1"/>
+                      </wps:cNvSpPr>
+                      <wps:spPr bwMode="auto">
+                        <a:xfrm>
+                          <a:off x="0" y="0"/>
+                          <a:ext cx="419100" cy="275895"/>
+                        </a:xfrm>
+                        <a:prstGeom prst="rect">
+                          <a:avLst/>
+                        </a:prstGeom>
+                        <a:noFill/>
+                        <a:ln w="9525">
                           <a:noFill/>
-                          <a:ln w="9525">
-                            <a:noFill/>
-                            <a:miter lim="800000"/>
-                            <a:headEnd/>
-                            <a:tailEnd/>
-                          </a:ln>
-                        </wps:spPr>
-                        <wps:txbx>
-                          <w:txbxContent>
-                            <w:p>
-                              <w:pPr>
-                                <w:rPr>
-                                  <w:sz w:val="18"/>
-                                </w:rPr>
-                              </w:pPr>
-                              <w:r>
-                                <w:rPr>
-                                  <w:sz w:val="18"/>
-                                </w:rPr>
-                                <w:t>d = 1</w:t>
-                              </w:r>
-                            </w:p>
-                          </w:txbxContent>
-                        </wps:txbx>
-                        <wps:bodyPr rot="0" vert="horz" wrap="square" lIns="91440" tIns="45720" rIns="91440" bIns="45720" anchor="t" anchorCtr="0">
-                          <a:noAutofit/>
-                        </wps:bodyPr>
-                      </wps:wsp>
-                      <wps:wsp>
-                        <wps:cNvPr id="15" name="Straight Arrow Connector 15"/>
-                        <wps:cNvCnPr/>
-                        <wps:spPr>
-                          <a:xfrm flipV="1">
-                            <a:off x="1895475" y="1047750"/>
-                            <a:ext cx="353060" cy="45719"/>
-                          </a:xfrm>
-                          <a:prstGeom prst="straightConnector1">
-                            <a:avLst/>
-                          </a:prstGeom>
-                          <a:ln>
-                            <a:tailEnd type="triangle"/>
-                          </a:ln>
-                        </wps:spPr>
-                        <wps:style>
-                          <a:lnRef idx="1">
-                            <a:schemeClr val="accent1"/>
-                          </a:lnRef>
-                          <a:fillRef idx="0">
-                            <a:schemeClr val="accent1"/>
-                          </a:fillRef>
-                          <a:effectRef idx="0">
-                            <a:schemeClr val="accent1"/>
-                          </a:effectRef>
-                          <a:fontRef idx="minor">
-                            <a:schemeClr val="tx1"/>
-                          </a:fontRef>
-                        </wps:style>
-                        <wps:bodyPr/>
-                      </wps:wsp>
-                      <wps:wsp>
-                        <wps:cNvPr id="16" name="Text Box 2"/>
-                        <wps:cNvSpPr txBox="1">
-                          <a:spLocks noChangeArrowheads="1"/>
-                        </wps:cNvSpPr>
-                        <wps:spPr bwMode="auto">
-                          <a:xfrm>
-                            <a:off x="1819275" y="895350"/>
-                            <a:ext cx="428625" cy="209550"/>
-                          </a:xfrm>
-                          <a:prstGeom prst="rect">
-                            <a:avLst/>
-                          </a:prstGeom>
-                          <a:noFill/>
-                          <a:ln w="9525">
-                            <a:noFill/>
-                            <a:miter lim="800000"/>
-                            <a:headEnd/>
-                            <a:tailEnd/>
-                          </a:ln>
-                        </wps:spPr>
-                        <wps:txbx>
-                          <w:txbxContent>
-                            <w:p>
-                              <w:pPr>
-                                <w:rPr>
-                                  <w:sz w:val="18"/>
-                                </w:rPr>
-                              </w:pPr>
-                              <w:r>
-                                <w:rPr>
-                                  <w:sz w:val="18"/>
-                                </w:rPr>
-                                <w:t xml:space="preserve">d </w:t>
-                              </w:r>
-                              <w:r>
-                                <w:rPr>
-                                  <w:sz w:val="18"/>
-                                </w:rPr>
-                                <w:t>= 2</w:t>
-                              </w:r>
-                            </w:p>
-                          </w:txbxContent>
-                        </wps:txbx>
-                        <wps:bodyPr rot="0" vert="horz" wrap="square" lIns="91440" tIns="45720" rIns="91440" bIns="45720" anchor="t" anchorCtr="0">
-                          <a:noAutofit/>
-                        </wps:bodyPr>
-                      </wps:wsp>
-                      <wps:wsp>
-                        <wps:cNvPr id="18" name="Straight Arrow Connector 18"/>
-                        <wps:cNvCnPr/>
-                        <wps:spPr>
-                          <a:xfrm>
-                            <a:off x="1238250" y="1219200"/>
-                            <a:ext cx="676275" cy="618490"/>
-                          </a:xfrm>
-                          <a:prstGeom prst="straightConnector1">
-                            <a:avLst/>
-                          </a:prstGeom>
-                          <a:ln>
-                            <a:tailEnd type="triangle"/>
-                          </a:ln>
-                        </wps:spPr>
-                        <wps:style>
-                          <a:lnRef idx="1">
-                            <a:schemeClr val="accent1"/>
-                          </a:lnRef>
-                          <a:fillRef idx="0">
-                            <a:schemeClr val="accent1"/>
-                          </a:fillRef>
-                          <a:effectRef idx="0">
-                            <a:schemeClr val="accent1"/>
-                          </a:effectRef>
-                          <a:fontRef idx="minor">
-                            <a:schemeClr val="tx1"/>
-                          </a:fontRef>
-                        </wps:style>
-                        <wps:bodyPr/>
-                      </wps:wsp>
-                    </wpg:wgp>
+                          <a:miter lim="800000"/>
+                          <a:headEnd/>
+                          <a:tailEnd/>
+                        </a:ln>
+                      </wps:spPr>
+                      <wps:txbx>
+                        <w:txbxContent>
+                          <w:p>
+                            <w:pPr>
+                              <w:rPr>
+                                <w:sz w:val="18"/>
+                              </w:rPr>
+                            </w:pPr>
+                            <w:r>
+                              <w:rPr>
+                                <w:sz w:val="18"/>
+                              </w:rPr>
+                              <w:t xml:space="preserve">d </w:t>
+                            </w:r>
+                            <w:r>
+                              <w:rPr>
+                                <w:sz w:val="18"/>
+                              </w:rPr>
+                              <w:t>= 2</w:t>
+                            </w:r>
+                          </w:p>
+                        </w:txbxContent>
+                      </wps:txbx>
+                      <wps:bodyPr rot="0" vert="horz" wrap="square" lIns="91440" tIns="45720" rIns="91440" bIns="45720" anchor="t" anchorCtr="0">
+                        <a:noAutofit/>
+                      </wps:bodyPr>
+                    </wps:wsp>
                   </a:graphicData>
                 </a:graphic>
                 <wp14:sizeRelH relativeFrom="margin">
                   <wp14:pctWidth>0</wp14:pctWidth>
                 </wp14:sizeRelH>
+                <wp14:sizeRelV relativeFrom="margin">
+                  <wp14:pctHeight>0</wp14:pctHeight>
+                </wp14:sizeRelV>
               </wp:anchor>
             </w:drawing>
           </mc:Choice>
           <mc:Fallback>
             <w:pict>
-              <v:group w14:anchorId="410E60C4" id="Group 20" o:spid="_x0000_s1026" style="position:absolute;margin-left:-1.5pt;margin-top:-45.75pt;width:177.05pt;height:167.05pt;z-index:251681792;mso-width-relative:margin" coordsize="22488,21221" o:gfxdata="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">
-                <v:oval id="Oval 8" o:spid="_x0000_s1027" style="position:absolute;left:3429;top:2857;width:15520;height:15520;visibility:visible;mso-wrap-style:square;v-text-anchor:middle" o:gfxdata="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" filled="f" strokecolor="#1f4d78 [1604]" strokeweight="1pt">
-                  <v:stroke joinstyle="miter"/>
-                </v:oval>
-                <v:oval id="Oval 9" o:spid="_x0000_s1028" style="position:absolute;width:22488;height:21221;visibility:visible;mso-wrap-style:square;v-text-anchor:middle" o:gfxdata="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" filled="f" strokecolor="#1f4d78 [1604]" strokeweight="1pt">
-                  <v:stroke joinstyle="miter"/>
-                </v:oval>
-                <v:shapetype id="_x0000_t32" coordsize="21600,21600" o:spt="32" o:oned="t" path="m,l21600,21600e" filled="f">
-                  <v:path arrowok="t" fillok="f" o:connecttype="none"/>
-                  <o:lock v:ext="edit" shapetype="t"/>
-                </v:shapetype>
-                <v:shape id="Straight Arrow Connector 14" o:spid="_x0000_s1029" type="#_x0000_t32" style="position:absolute;left:3429;top:10763;width:5524;height:190;flip:x;visibility:visible;mso-wrap-style:square" o:connectortype="straight" o:gfxdata="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" strokecolor="#5b9bd5 [3204]" strokeweight=".5pt">
-                  <v:stroke endarrow="block" joinstyle="miter"/>
-                </v:shape>
-                <v:shapetype id="_x0000_t202" coordsize="21600,21600" o:spt="202" path="m,l,21600r21600,l21600,xe">
-                  <v:stroke joinstyle="miter"/>
-                  <v:path gradientshapeok="t" o:connecttype="rect"/>
-                </v:shapetype>
-                <v:shape id="_x0000_s1030" type="#_x0000_t202" style="position:absolute;left:4191;top:8667;width:4286;height:2096;visibility:visible;mso-wrap-style:square;v-text-anchor:top" o:gfxdata="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" filled="f" stroked="f">
-                  <v:textbox>
-                    <w:txbxContent>
-                      <w:p>
-                        <w:pPr>
-                          <w:rPr>
-                            <w:sz w:val="18"/>
-                          </w:rPr>
-                        </w:pPr>
-                        <w:r>
-                          <w:rPr>
-                            <w:sz w:val="18"/>
-                          </w:rPr>
-                          <w:t>d = 1</w:t>
-                        </w:r>
-                      </w:p>
-                    </w:txbxContent>
-                  </v:textbox>
-                </v:shape>
-                <v:shape id="Straight Arrow Connector 15" o:spid="_x0000_s1031" type="#_x0000_t32" style="position:absolute;left:18954;top:10477;width:3531;height:457;flip:y;visibility:visible;mso-wrap-style:square" o:connectortype="straight" o:gfxdata="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" strokecolor="#5b9bd5 [3204]" strokeweight=".5pt">
-                  <v:stroke endarrow="block" joinstyle="miter"/>
-                </v:shape>
-                <v:shape id="_x0000_s1032" type="#_x0000_t202" style="position:absolute;left:18192;top:8953;width:4287;height:2096;visibility:visible;mso-wrap-style:square;v-text-anchor:top" o:gfxdata="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" filled="f" stroked="f">
-                  <v:textbox>
-                    <w:txbxContent>
-                      <w:p>
-                        <w:pPr>
-                          <w:rPr>
-                            <w:sz w:val="18"/>
-                          </w:rPr>
-                        </w:pPr>
-                        <w:r>
-                          <w:rPr>
-                            <w:sz w:val="18"/>
-                          </w:rPr>
-                          <w:t xml:space="preserve">d </w:t>
-                        </w:r>
-                        <w:r>
-                          <w:rPr>
-                            <w:sz w:val="18"/>
-                          </w:rPr>
-                          <w:t>= 2</w:t>
-                        </w:r>
-                      </w:p>
-                    </w:txbxContent>
-                  </v:textbox>
-                </v:shape>
-                <v:shape id="Straight Arrow Connector 18" o:spid="_x0000_s1033" type="#_x0000_t32" style="position:absolute;left:12382;top:12192;width:6763;height:6184;visibility:visible;mso-wrap-style:square" o:connectortype="straight" o:gfxdata="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" strokecolor="#5b9bd5 [3204]" strokeweight=".5pt">
-                  <v:stroke endarrow="block" joinstyle="miter"/>
-                </v:shape>
-              </v:group>
+              <v:shape w14:anchorId="5E464A71" id="_x0000_s1029" type="#_x0000_t202" style="position:absolute;margin-left:110.25pt;margin-top:23.55pt;width:33pt;height:21.7pt;z-index:251673600;visibility:visible;mso-wrap-style:square;mso-width-percent:0;mso-height-percent:0;mso-wrap-distance-left:9pt;mso-wrap-distance-top:0;mso-wrap-distance-right:9pt;mso-wrap-distance-bottom:0;mso-position-horizontal:absolute;mso-position-horizontal-relative:text;mso-position-vertical:absolute;mso-position-vertical-relative:text;mso-width-percent:0;mso-height-percent:0;mso-width-relative:margin;mso-height-relative:margin;v-text-anchor:top" o:gfxdata="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" filled="f" stroked="f">
+                <v:textbox>
+                  <w:txbxContent>
+                    <w:p>
+                      <w:pPr>
+                        <w:rPr>
+                          <w:sz w:val="18"/>
+                        </w:rPr>
+                      </w:pPr>
+                      <w:r>
+                        <w:rPr>
+                          <w:sz w:val="18"/>
+                        </w:rPr>
+                        <w:t xml:space="preserve">d </w:t>
+                      </w:r>
+                      <w:r>
+                        <w:rPr>
+                          <w:sz w:val="18"/>
+                        </w:rPr>
+                        <w:t>= 2</w:t>
+                      </w:r>
+                    </w:p>
+                  </w:txbxContent>
+                </v:textbox>
+              </v:shape>
             </w:pict>
           </mc:Fallback>
         </mc:AlternateContent>
@@ -809,7 +1578,104 @@
         <mc:AlternateContent>
           <mc:Choice Requires="wps">
             <w:drawing>
-              <wp:anchor distT="0" distB="0" distL="114300" distR="114300" simplePos="0" relativeHeight="251658240" behindDoc="0" locked="0" layoutInCell="1" allowOverlap="1" wp14:anchorId="10211FDE" wp14:editId="61D048AF">
+              <wp:anchor distT="0" distB="0" distL="114300" distR="114300" simplePos="0" relativeHeight="251670528" behindDoc="0" locked="0" layoutInCell="1" allowOverlap="1" wp14:anchorId="025FE909" wp14:editId="347BB7BE">
+                <wp:simplePos x="0" y="0"/>
+                <wp:positionH relativeFrom="column">
+                  <wp:posOffset>399997</wp:posOffset>
+                </wp:positionH>
+                <wp:positionV relativeFrom="paragraph">
+                  <wp:posOffset>289319</wp:posOffset>
+                </wp:positionV>
+                <wp:extent cx="428571" cy="209492"/>
+                <wp:effectExtent l="0" t="0" r="0" b="635"/>
+                <wp:wrapNone/>
+                <wp:docPr id="217" name="Text Box 2"/>
+                <wp:cNvGraphicFramePr>
+                  <a:graphicFrameLocks xmlns:a="http://schemas.openxmlformats.org/drawingml/2006/main"/>
+                </wp:cNvGraphicFramePr>
+                <a:graphic xmlns:a="http://schemas.openxmlformats.org/drawingml/2006/main">
+                  <a:graphicData uri="http://schemas.microsoft.com/office/word/2010/wordprocessingShape">
+                    <wps:wsp>
+                      <wps:cNvSpPr txBox="1">
+                        <a:spLocks noChangeArrowheads="1"/>
+                      </wps:cNvSpPr>
+                      <wps:spPr bwMode="auto">
+                        <a:xfrm>
+                          <a:off x="0" y="0"/>
+                          <a:ext cx="428571" cy="209492"/>
+                        </a:xfrm>
+                        <a:prstGeom prst="rect">
+                          <a:avLst/>
+                        </a:prstGeom>
+                        <a:noFill/>
+                        <a:ln w="9525">
+                          <a:noFill/>
+                          <a:miter lim="800000"/>
+                          <a:headEnd/>
+                          <a:tailEnd/>
+                        </a:ln>
+                      </wps:spPr>
+                      <wps:txbx>
+                        <w:txbxContent>
+                          <w:p>
+                            <w:pPr>
+                              <w:rPr>
+                                <w:sz w:val="18"/>
+                              </w:rPr>
+                            </w:pPr>
+                            <w:r>
+                              <w:rPr>
+                                <w:sz w:val="18"/>
+                              </w:rPr>
+                              <w:t>d = 1</w:t>
+                            </w:r>
+                          </w:p>
+                        </w:txbxContent>
+                      </wps:txbx>
+                      <wps:bodyPr rot="0" vert="horz" wrap="square" lIns="91440" tIns="45720" rIns="91440" bIns="45720" anchor="t" anchorCtr="0">
+                        <a:noAutofit/>
+                      </wps:bodyPr>
+                    </wps:wsp>
+                  </a:graphicData>
+                </a:graphic>
+              </wp:anchor>
+            </w:drawing>
+          </mc:Choice>
+          <mc:Fallback>
+            <w:pict>
+              <v:shape w14:anchorId="025FE909" id="_x0000_s1030" type="#_x0000_t202" style="position:absolute;margin-left:31.5pt;margin-top:22.8pt;width:33.75pt;height:16.5pt;z-index:251670528;visibility:visible;mso-wrap-style:square;mso-wrap-distance-left:9pt;mso-wrap-distance-top:0;mso-wrap-distance-right:9pt;mso-wrap-distance-bottom:0;mso-position-horizontal:absolute;mso-position-horizontal-relative:text;mso-position-vertical:absolute;mso-position-vertical-relative:text;v-text-anchor:top" o:gfxdata="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" filled="f" stroked="f">
+                <v:textbox>
+                  <w:txbxContent>
+                    <w:p>
+                      <w:pPr>
+                        <w:rPr>
+                          <w:sz w:val="18"/>
+                        </w:rPr>
+                      </w:pPr>
+                      <w:r>
+                        <w:rPr>
+                          <w:sz w:val="18"/>
+                        </w:rPr>
+                        <w:t>d = 1</w:t>
+                      </w:r>
+                    </w:p>
+                  </w:txbxContent>
+                </v:textbox>
+              </v:shape>
+            </w:pict>
+          </mc:Fallback>
+        </mc:AlternateContent>
+      </w:r>
+      <w:r>
+        <w:rPr>
+          <w:noProof/>
+          <w:sz w:val="24"/>
+          <w:lang w:val="en-CA" w:eastAsia="en-CA"/>
+        </w:rPr>
+        <mc:AlternateContent>
+          <mc:Choice Requires="wps">
+            <w:drawing>
+              <wp:anchor distT="0" distB="0" distL="114300" distR="114300" simplePos="0" relativeHeight="251642880" behindDoc="0" locked="0" layoutInCell="1" allowOverlap="1" wp14:anchorId="0944B3B8" wp14:editId="2BAF4D19">
                 <wp:simplePos x="0" y="0"/>
                 <wp:positionH relativeFrom="column">
                   <wp:posOffset>857250</wp:posOffset>
@@ -891,7 +1757,7 @@
           </mc:Choice>
           <mc:Fallback>
             <w:pict>
-              <v:oval w14:anchorId="10211FDE" id="Oval 6" o:spid="_x0000_s1034" style="position:absolute;margin-left:67.5pt;margin-top:23.8pt;width:37.8pt;height:28.5pt;z-index:251658240;visibility:visible;mso-wrap-style:square;mso-width-percent:0;mso-height-percent:0;mso-wrap-distance-left:9pt;mso-wrap-distance-top:0;mso-wrap-distance-right:9pt;mso-wrap-distance-bottom:0;mso-position-horizontal:absolute;mso-position-horizontal-relative:text;mso-position-vertical:absolute;mso-position-vertical-relative:text;mso-width-percent:0;mso-height-percent:0;mso-width-relative:margin;mso-height-relative:margin;v-text-anchor:middle" o:gfxdata="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" fillcolor="#5b9bd5 [3204]" strokecolor="#1f4d78 [1604]" strokeweight="1pt">
+              <v:oval w14:anchorId="0944B3B8" id="Oval 6" o:spid="_x0000_s1031" style="position:absolute;margin-left:67.5pt;margin-top:23.8pt;width:37.8pt;height:28.5pt;z-index:251642880;visibility:visible;mso-wrap-style:square;mso-width-percent:0;mso-height-percent:0;mso-wrap-distance-left:9pt;mso-wrap-distance-top:0;mso-wrap-distance-right:9pt;mso-wrap-distance-bottom:0;mso-position-horizontal:absolute;mso-position-horizontal-relative:text;mso-position-vertical:absolute;mso-position-vertical-relative:text;mso-width-percent:0;mso-height-percent:0;mso-width-relative:margin;mso-height-relative:margin;v-text-anchor:middle" o:gfxdata="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" fillcolor="#5b9bd5 [3204]" strokecolor="#1f4d78 [1604]" strokeweight="1pt">
                 <v:stroke joinstyle="miter"/>
                 <v:textbox>
                   <w:txbxContent>
@@ -927,7 +1793,7 @@
         <mc:AlternateContent>
           <mc:Choice Requires="wps">
             <w:drawing>
-              <wp:anchor distT="0" distB="0" distL="114300" distR="114300" simplePos="0" relativeHeight="251660288" behindDoc="0" locked="0" layoutInCell="1" allowOverlap="1" wp14:anchorId="0E8154E4" wp14:editId="12A27736">
+              <wp:anchor distT="0" distB="0" distL="114300" distR="114300" simplePos="0" relativeHeight="251644928" behindDoc="0" locked="0" layoutInCell="1" allowOverlap="1" wp14:anchorId="7F2D74D8" wp14:editId="0DE88E97">
                 <wp:simplePos x="0" y="0"/>
                 <wp:positionH relativeFrom="column">
                   <wp:posOffset>3124200</wp:posOffset>
@@ -1016,7 +1882,7 @@
           </mc:Choice>
           <mc:Fallback>
             <w:pict>
-              <v:oval w14:anchorId="0E8154E4" id="Oval 7" o:spid="_x0000_s1035" style="position:absolute;margin-left:246pt;margin-top:23.8pt;width:37.8pt;height:28.5pt;z-index:251660288;visibility:visible;mso-wrap-style:square;mso-width-percent:0;mso-height-percent:0;mso-wrap-distance-left:9pt;mso-wrap-distance-top:0;mso-wrap-distance-right:9pt;mso-wrap-distance-bottom:0;mso-position-horizontal:absolute;mso-position-horizontal-relative:text;mso-position-vertical:absolute;mso-position-vertical-relative:text;mso-width-percent:0;mso-height-percent:0;mso-width-relative:margin;mso-height-relative:margin;v-text-anchor:middle" o:gfxdata="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" fillcolor="#5b9bd5 [3204]" strokecolor="#1f4d78 [1604]" strokeweight="1pt">
+              <v:oval w14:anchorId="7F2D74D8" id="Oval 7" o:spid="_x0000_s1032" style="position:absolute;margin-left:246pt;margin-top:23.8pt;width:37.8pt;height:28.5pt;z-index:251644928;visibility:visible;mso-wrap-style:square;mso-width-percent:0;mso-height-percent:0;mso-wrap-distance-left:9pt;mso-wrap-distance-top:0;mso-wrap-distance-right:9pt;mso-wrap-distance-bottom:0;mso-position-horizontal:absolute;mso-position-horizontal-relative:text;mso-position-vertical:absolute;mso-position-vertical-relative:text;mso-width-percent:0;mso-height-percent:0;mso-width-relative:margin;mso-height-relative:margin;v-text-anchor:middle" o:gfxdata="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" fillcolor="#5b9bd5 [3204]" strokecolor="#1f4d78 [1604]" strokeweight="1pt">
                 <v:stroke joinstyle="miter"/>
                 <v:textbox>
                   <w:txbxContent>
@@ -1050,6 +1916,14 @@
           </mc:Fallback>
         </mc:AlternateContent>
       </w:r>
+    </w:p>
+    <w:p>
+      <w:pPr>
+        <w:rPr>
+          <w:sz w:val="24"/>
+          <w:lang w:val="en-CA"/>
+        </w:rPr>
+      </w:pPr>
       <w:r>
         <w:rPr>
           <w:noProof/>
@@ -1057,337 +1931,128 @@
           <w:lang w:val="en-CA" w:eastAsia="en-CA"/>
         </w:rPr>
         <mc:AlternateContent>
-          <mc:Choice Requires="wpg">
+          <mc:Choice Requires="wps">
             <w:drawing>
-              <wp:anchor distT="0" distB="0" distL="114300" distR="114300" simplePos="0" relativeHeight="251683840" behindDoc="0" locked="0" layoutInCell="1" allowOverlap="1" wp14:anchorId="185C25ED" wp14:editId="2227B6D0">
+              <wp:anchor distT="0" distB="0" distL="114300" distR="114300" simplePos="0" relativeHeight="251683840" behindDoc="0" locked="0" layoutInCell="1" allowOverlap="1" wp14:anchorId="66CD9F13" wp14:editId="795C7849">
                 <wp:simplePos x="0" y="0"/>
                 <wp:positionH relativeFrom="column">
-                  <wp:posOffset>2257425</wp:posOffset>
+                  <wp:posOffset>3590926</wp:posOffset>
                 </wp:positionH>
                 <wp:positionV relativeFrom="paragraph">
-                  <wp:posOffset>-600075</wp:posOffset>
+                  <wp:posOffset>149224</wp:posOffset>
                 </wp:positionV>
-                <wp:extent cx="2248535" cy="2121535"/>
-                <wp:effectExtent l="0" t="0" r="56515" b="12065"/>
+                <wp:extent cx="914400" cy="45719"/>
+                <wp:effectExtent l="0" t="57150" r="19050" b="50165"/>
                 <wp:wrapNone/>
-                <wp:docPr id="21" name="Group 21"/>
+                <wp:docPr id="26" name="Straight Arrow Connector 26"/>
                 <wp:cNvGraphicFramePr/>
                 <a:graphic xmlns:a="http://schemas.openxmlformats.org/drawingml/2006/main">
-                  <a:graphicData uri="http://schemas.microsoft.com/office/word/2010/wordprocessingGroup">
-                    <wpg:wgp>
-                      <wpg:cNvGrpSpPr/>
-                      <wpg:grpSpPr>
-                        <a:xfrm>
+                  <a:graphicData uri="http://schemas.microsoft.com/office/word/2010/wordprocessingShape">
+                    <wps:wsp>
+                      <wps:cNvCnPr/>
+                      <wps:spPr>
+                        <a:xfrm flipV="1">
                           <a:off x="0" y="0"/>
-                          <a:ext cx="2248535" cy="2121535"/>
-                          <a:chOff x="0" y="0"/>
-                          <a:chExt cx="2248818" cy="2122124"/>
+                          <a:ext cx="914400" cy="45719"/>
                         </a:xfrm>
-                      </wpg:grpSpPr>
-                      <wps:wsp>
-                        <wps:cNvPr id="22" name="Oval 22"/>
-                        <wps:cNvSpPr/>
-                        <wps:spPr>
-                          <a:xfrm>
-                            <a:off x="342900" y="285750"/>
-                            <a:ext cx="1552002" cy="1552002"/>
-                          </a:xfrm>
-                          <a:prstGeom prst="ellipse">
-                            <a:avLst/>
-                          </a:prstGeom>
-                          <a:noFill/>
-                        </wps:spPr>
-                        <wps:style>
-                          <a:lnRef idx="2">
-                            <a:schemeClr val="accent1">
-                              <a:shade val="50000"/>
-                            </a:schemeClr>
-                          </a:lnRef>
-                          <a:fillRef idx="1">
-                            <a:schemeClr val="accent1"/>
-                          </a:fillRef>
-                          <a:effectRef idx="0">
-                            <a:schemeClr val="accent1"/>
-                          </a:effectRef>
-                          <a:fontRef idx="minor">
-                            <a:schemeClr val="lt1"/>
-                          </a:fontRef>
-                        </wps:style>
-                        <wps:bodyPr rot="0" spcFirstLastPara="0" vertOverflow="overflow" horzOverflow="overflow" vert="horz" wrap="square" lIns="91440" tIns="45720" rIns="91440" bIns="45720" numCol="1" spcCol="0" rtlCol="0" fromWordArt="0" anchor="ctr" anchorCtr="0" forceAA="0" compatLnSpc="1">
-                          <a:prstTxWarp prst="textNoShape">
-                            <a:avLst/>
-                          </a:prstTxWarp>
-                          <a:noAutofit/>
-                        </wps:bodyPr>
-                      </wps:wsp>
-                      <wps:wsp>
-                        <wps:cNvPr id="23" name="Oval 23"/>
-                        <wps:cNvSpPr/>
-                        <wps:spPr>
-                          <a:xfrm>
-                            <a:off x="0" y="0"/>
-                            <a:ext cx="2248818" cy="2122124"/>
-                          </a:xfrm>
-                          <a:prstGeom prst="ellipse">
-                            <a:avLst/>
-                          </a:prstGeom>
-                          <a:noFill/>
-                        </wps:spPr>
-                        <wps:style>
-                          <a:lnRef idx="2">
-                            <a:schemeClr val="accent1">
-                              <a:shade val="50000"/>
-                            </a:schemeClr>
-                          </a:lnRef>
-                          <a:fillRef idx="1">
-                            <a:schemeClr val="accent1"/>
-                          </a:fillRef>
-                          <a:effectRef idx="0">
-                            <a:schemeClr val="accent1"/>
-                          </a:effectRef>
-                          <a:fontRef idx="minor">
-                            <a:schemeClr val="lt1"/>
-                          </a:fontRef>
-                        </wps:style>
-                        <wps:bodyPr rot="0" spcFirstLastPara="0" vertOverflow="overflow" horzOverflow="overflow" vert="horz" wrap="square" lIns="91440" tIns="45720" rIns="91440" bIns="45720" numCol="1" spcCol="0" rtlCol="0" fromWordArt="0" anchor="ctr" anchorCtr="0" forceAA="0" compatLnSpc="1">
-                          <a:prstTxWarp prst="textNoShape">
-                            <a:avLst/>
-                          </a:prstTxWarp>
-                          <a:noAutofit/>
-                        </wps:bodyPr>
-                      </wps:wsp>
-                      <wps:wsp>
-                        <wps:cNvPr id="24" name="Straight Arrow Connector 24"/>
-                        <wps:cNvCnPr/>
-                        <wps:spPr>
-                          <a:xfrm flipH="1">
-                            <a:off x="342900" y="1076325"/>
-                            <a:ext cx="552450" cy="19050"/>
-                          </a:xfrm>
-                          <a:prstGeom prst="straightConnector1">
-                            <a:avLst/>
-                          </a:prstGeom>
-                          <a:ln>
-                            <a:tailEnd type="triangle"/>
-                          </a:ln>
-                        </wps:spPr>
-                        <wps:style>
-                          <a:lnRef idx="1">
-                            <a:schemeClr val="accent1"/>
-                          </a:lnRef>
-                          <a:fillRef idx="0">
-                            <a:schemeClr val="accent1"/>
-                          </a:fillRef>
-                          <a:effectRef idx="0">
-                            <a:schemeClr val="accent1"/>
-                          </a:effectRef>
-                          <a:fontRef idx="minor">
-                            <a:schemeClr val="tx1"/>
-                          </a:fontRef>
-                        </wps:style>
-                        <wps:bodyPr/>
-                      </wps:wsp>
-                      <wps:wsp>
-                        <wps:cNvPr id="25" name="Text Box 2"/>
-                        <wps:cNvSpPr txBox="1">
-                          <a:spLocks noChangeArrowheads="1"/>
-                        </wps:cNvSpPr>
-                        <wps:spPr bwMode="auto">
-                          <a:xfrm>
-                            <a:off x="419100" y="866775"/>
-                            <a:ext cx="428625" cy="209550"/>
-                          </a:xfrm>
-                          <a:prstGeom prst="rect">
-                            <a:avLst/>
-                          </a:prstGeom>
-                          <a:noFill/>
-                          <a:ln w="9525">
-                            <a:noFill/>
-                            <a:miter lim="800000"/>
-                            <a:headEnd/>
-                            <a:tailEnd/>
-                          </a:ln>
-                        </wps:spPr>
-                        <wps:txbx>
-                          <w:txbxContent>
-                            <w:p>
-                              <w:pPr>
-                                <w:rPr>
-                                  <w:sz w:val="18"/>
-                                </w:rPr>
-                              </w:pPr>
-                              <w:r>
-                                <w:rPr>
-                                  <w:sz w:val="18"/>
-                                </w:rPr>
-                                <w:t>d = 1</w:t>
-                              </w:r>
-                            </w:p>
-                          </w:txbxContent>
-                        </wps:txbx>
-                        <wps:bodyPr rot="0" vert="horz" wrap="square" lIns="91440" tIns="45720" rIns="91440" bIns="45720" anchor="t" anchorCtr="0">
-                          <a:noAutofit/>
-                        </wps:bodyPr>
-                      </wps:wsp>
-                      <wps:wsp>
-                        <wps:cNvPr id="26" name="Straight Arrow Connector 26"/>
-                        <wps:cNvCnPr/>
-                        <wps:spPr>
-                          <a:xfrm flipV="1">
-                            <a:off x="1895475" y="1047750"/>
-                            <a:ext cx="353060" cy="45719"/>
-                          </a:xfrm>
-                          <a:prstGeom prst="straightConnector1">
-                            <a:avLst/>
-                          </a:prstGeom>
-                          <a:ln>
-                            <a:tailEnd type="triangle"/>
-                          </a:ln>
-                        </wps:spPr>
-                        <wps:style>
-                          <a:lnRef idx="1">
-                            <a:schemeClr val="accent1"/>
-                          </a:lnRef>
-                          <a:fillRef idx="0">
-                            <a:schemeClr val="accent1"/>
-                          </a:fillRef>
-                          <a:effectRef idx="0">
-                            <a:schemeClr val="accent1"/>
-                          </a:effectRef>
-                          <a:fontRef idx="minor">
-                            <a:schemeClr val="tx1"/>
-                          </a:fontRef>
-                        </wps:style>
-                        <wps:bodyPr/>
-                      </wps:wsp>
-                      <wps:wsp>
-                        <wps:cNvPr id="27" name="Text Box 2"/>
-                        <wps:cNvSpPr txBox="1">
-                          <a:spLocks noChangeArrowheads="1"/>
-                        </wps:cNvSpPr>
-                        <wps:spPr bwMode="auto">
-                          <a:xfrm>
-                            <a:off x="1819275" y="895350"/>
-                            <a:ext cx="428625" cy="209550"/>
-                          </a:xfrm>
-                          <a:prstGeom prst="rect">
-                            <a:avLst/>
-                          </a:prstGeom>
-                          <a:noFill/>
-                          <a:ln w="9525">
-                            <a:noFill/>
-                            <a:miter lim="800000"/>
-                            <a:headEnd/>
-                            <a:tailEnd/>
-                          </a:ln>
-                        </wps:spPr>
-                        <wps:txbx>
-                          <w:txbxContent>
-                            <w:p>
-                              <w:pPr>
-                                <w:rPr>
-                                  <w:sz w:val="18"/>
-                                </w:rPr>
-                              </w:pPr>
-                              <w:r>
-                                <w:rPr>
-                                  <w:sz w:val="18"/>
-                                </w:rPr>
-                                <w:t xml:space="preserve">d </w:t>
-                              </w:r>
-                              <w:r>
-                                <w:rPr>
-                                  <w:sz w:val="18"/>
-                                </w:rPr>
-                                <w:t>= 2</w:t>
-                              </w:r>
-                            </w:p>
-                          </w:txbxContent>
-                        </wps:txbx>
-                        <wps:bodyPr rot="0" vert="horz" wrap="square" lIns="91440" tIns="45720" rIns="91440" bIns="45720" anchor="t" anchorCtr="0">
-                          <a:noAutofit/>
-                        </wps:bodyPr>
-                      </wps:wsp>
-                      <wps:wsp>
-                        <wps:cNvPr id="28" name="Straight Arrow Connector 28"/>
-                        <wps:cNvCnPr/>
-                        <wps:spPr>
-                          <a:xfrm>
-                            <a:off x="1238250" y="1219200"/>
-                            <a:ext cx="676275" cy="618490"/>
-                          </a:xfrm>
-                          <a:prstGeom prst="straightConnector1">
-                            <a:avLst/>
-                          </a:prstGeom>
-                          <a:ln>
-                            <a:tailEnd type="triangle"/>
-                          </a:ln>
-                        </wps:spPr>
-                        <wps:style>
-                          <a:lnRef idx="1">
-                            <a:schemeClr val="accent1"/>
-                          </a:lnRef>
-                          <a:fillRef idx="0">
-                            <a:schemeClr val="accent1"/>
-                          </a:fillRef>
-                          <a:effectRef idx="0">
-                            <a:schemeClr val="accent1"/>
-                          </a:effectRef>
-                          <a:fontRef idx="minor">
-                            <a:schemeClr val="tx1"/>
-                          </a:fontRef>
-                        </wps:style>
-                        <wps:bodyPr/>
-                      </wps:wsp>
-                      <wps:wsp>
-                        <wps:cNvPr id="29" name="Text Box 2"/>
-                        <wps:cNvSpPr txBox="1">
-                          <a:spLocks noChangeArrowheads="1"/>
-                        </wps:cNvSpPr>
-                        <wps:spPr bwMode="auto">
-                          <a:xfrm>
-                            <a:off x="1295400" y="1190625"/>
-                            <a:ext cx="504825" cy="209550"/>
-                          </a:xfrm>
-                          <a:prstGeom prst="rect">
-                            <a:avLst/>
-                          </a:prstGeom>
-                          <a:noFill/>
-                          <a:ln w="9525">
-                            <a:noFill/>
-                            <a:miter lim="800000"/>
-                            <a:headEnd/>
-                            <a:tailEnd/>
-                          </a:ln>
-                        </wps:spPr>
-                        <wps:txbx>
-                          <w:txbxContent>
-                            <w:p>
-                              <w:pPr>
-                                <w:rPr>
-                                  <w:sz w:val="18"/>
-                                </w:rPr>
-                              </w:pPr>
-                              <w:r>
-                                <w:rPr>
-                                  <w:sz w:val="18"/>
-                                </w:rPr>
-                                <w:t>d</w:t>
-                              </w:r>
-                              <w:r>
-                                <w:rPr>
-                                  <w:sz w:val="18"/>
-                                </w:rPr>
-                                <w:t>min</w:t>
-                              </w:r>
-                            </w:p>
-                          </w:txbxContent>
-                        </wps:txbx>
-                        <wps:bodyPr rot="0" vert="horz" wrap="square" lIns="91440" tIns="45720" rIns="91440" bIns="45720" anchor="t" anchorCtr="0">
-                          <a:noAutofit/>
-                        </wps:bodyPr>
-                      </wps:wsp>
-                    </wpg:wgp>
+                        <a:prstGeom prst="straightConnector1">
+                          <a:avLst/>
+                        </a:prstGeom>
+                        <a:ln>
+                          <a:tailEnd type="triangle"/>
+                        </a:ln>
+                      </wps:spPr>
+                      <wps:style>
+                        <a:lnRef idx="1">
+                          <a:schemeClr val="accent1"/>
+                        </a:lnRef>
+                        <a:fillRef idx="0">
+                          <a:schemeClr val="accent1"/>
+                        </a:fillRef>
+                        <a:effectRef idx="0">
+                          <a:schemeClr val="accent1"/>
+                        </a:effectRef>
+                        <a:fontRef idx="minor">
+                          <a:schemeClr val="tx1"/>
+                        </a:fontRef>
+                      </wps:style>
+                      <wps:bodyPr/>
+                    </wps:wsp>
+                  </a:graphicData>
+                </a:graphic>
+                <wp14:sizeRelH relativeFrom="margin">
+                  <wp14:pctWidth>0</wp14:pctWidth>
+                </wp14:sizeRelH>
+              </wp:anchor>
+            </w:drawing>
+          </mc:Choice>
+          <mc:Fallback>
+            <w:pict>
+              <v:shapetype w14:anchorId="317BE297" id="_x0000_t32" coordsize="21600,21600" o:spt="32" o:oned="t" path="m,l21600,21600e" filled="f">
+                <v:path arrowok="t" fillok="f" o:connecttype="none"/>
+                <o:lock v:ext="edit" shapetype="t"/>
+              </v:shapetype>
+              <v:shape id="Straight Arrow Connector 26" o:spid="_x0000_s1026" type="#_x0000_t32" style="position:absolute;margin-left:282.75pt;margin-top:11.75pt;width:1in;height:3.6pt;flip:y;z-index:251683840;visibility:visible;mso-wrap-style:square;mso-width-percent:0;mso-wrap-distance-left:9pt;mso-wrap-distance-top:0;mso-wrap-distance-right:9pt;mso-wrap-distance-bottom:0;mso-position-horizontal:absolute;mso-position-horizontal-relative:text;mso-position-vertical:absolute;mso-position-vertical-relative:text;mso-width-percent:0;mso-width-relative:margin" o:gfxdata="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" strokecolor="#5b9bd5 [3204]" strokeweight=".5pt">
+                <v:stroke endarrow="block" joinstyle="miter"/>
+              </v:shape>
+            </w:pict>
+          </mc:Fallback>
+        </mc:AlternateContent>
+      </w:r>
+      <w:r>
+        <w:rPr>
+          <w:noProof/>
+          <w:sz w:val="24"/>
+          <w:lang w:val="en-CA" w:eastAsia="en-CA"/>
+        </w:rPr>
+        <mc:AlternateContent>
+          <mc:Choice Requires="wps">
+            <w:drawing>
+              <wp:anchor distT="0" distB="0" distL="114300" distR="114300" simplePos="0" relativeHeight="251682816" behindDoc="0" locked="0" layoutInCell="1" allowOverlap="1" wp14:anchorId="6B7F874C" wp14:editId="16765557">
+                <wp:simplePos x="0" y="0"/>
+                <wp:positionH relativeFrom="column">
+                  <wp:posOffset>2600282</wp:posOffset>
+                </wp:positionH>
+                <wp:positionV relativeFrom="paragraph">
+                  <wp:posOffset>177501</wp:posOffset>
+                </wp:positionV>
+                <wp:extent cx="552380" cy="19045"/>
+                <wp:effectExtent l="38100" t="57150" r="0" b="95885"/>
+                <wp:wrapNone/>
+                <wp:docPr id="24" name="Straight Arrow Connector 24"/>
+                <wp:cNvGraphicFramePr/>
+                <a:graphic xmlns:a="http://schemas.openxmlformats.org/drawingml/2006/main">
+                  <a:graphicData uri="http://schemas.microsoft.com/office/word/2010/wordprocessingShape">
+                    <wps:wsp>
+                      <wps:cNvCnPr/>
+                      <wps:spPr>
+                        <a:xfrm flipH="1">
+                          <a:off x="0" y="0"/>
+                          <a:ext cx="552380" cy="19045"/>
+                        </a:xfrm>
+                        <a:prstGeom prst="straightConnector1">
+                          <a:avLst/>
+                        </a:prstGeom>
+                        <a:ln>
+                          <a:tailEnd type="triangle"/>
+                        </a:ln>
+                      </wps:spPr>
+                      <wps:style>
+                        <a:lnRef idx="1">
+                          <a:schemeClr val="accent1"/>
+                        </a:lnRef>
+                        <a:fillRef idx="0">
+                          <a:schemeClr val="accent1"/>
+                        </a:fillRef>
+                        <a:effectRef idx="0">
+                          <a:schemeClr val="accent1"/>
+                        </a:effectRef>
+                        <a:fontRef idx="minor">
+                          <a:schemeClr val="tx1"/>
+                        </a:fontRef>
+                      </wps:style>
+                      <wps:bodyPr/>
+                    </wps:wsp>
                   </a:graphicData>
                 </a:graphic>
               </wp:anchor>
@@ -1395,96 +2060,152 @@
           </mc:Choice>
           <mc:Fallback>
             <w:pict>
-              <v:group w14:anchorId="185C25ED" id="Group 21" o:spid="_x0000_s1036" style="position:absolute;margin-left:177.75pt;margin-top:-47.25pt;width:177.05pt;height:167.05pt;z-index:251683840" coordsize="22488,21221" o:gfxdata="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">
-                <v:oval id="Oval 22" o:spid="_x0000_s1037" style="position:absolute;left:3429;top:2857;width:15520;height:15520;visibility:visible;mso-wrap-style:square;v-text-anchor:middle" o:gfxdata="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" filled="f" strokecolor="#1f4d78 [1604]" strokeweight="1pt">
-                  <v:stroke joinstyle="miter"/>
-                </v:oval>
-                <v:oval id="Oval 23" o:spid="_x0000_s1038" style="position:absolute;width:22488;height:21221;visibility:visible;mso-wrap-style:square;v-text-anchor:middle" o:gfxdata="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" filled="f" strokecolor="#1f4d78 [1604]" strokeweight="1pt">
-                  <v:stroke joinstyle="miter"/>
-                </v:oval>
-                <v:shape id="Straight Arrow Connector 24" o:spid="_x0000_s1039" type="#_x0000_t32" style="position:absolute;left:3429;top:10763;width:5524;height:190;flip:x;visibility:visible;mso-wrap-style:square" o:connectortype="straight" o:gfxdata="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" strokecolor="#5b9bd5 [3204]" strokeweight=".5pt">
-                  <v:stroke endarrow="block" joinstyle="miter"/>
-                </v:shape>
-                <v:shape id="_x0000_s1040" type="#_x0000_t202" style="position:absolute;left:4191;top:8667;width:4286;height:2096;visibility:visible;mso-wrap-style:square;v-text-anchor:top" o:gfxdata="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" filled="f" stroked="f">
-                  <v:textbox>
-                    <w:txbxContent>
-                      <w:p>
-                        <w:pPr>
-                          <w:rPr>
-                            <w:sz w:val="18"/>
-                          </w:rPr>
-                        </w:pPr>
-                        <w:r>
-                          <w:rPr>
-                            <w:sz w:val="18"/>
-                          </w:rPr>
-                          <w:t>d = 1</w:t>
-                        </w:r>
-                      </w:p>
-                    </w:txbxContent>
-                  </v:textbox>
-                </v:shape>
-                <v:shape id="Straight Arrow Connector 26" o:spid="_x0000_s1041" type="#_x0000_t32" style="position:absolute;left:18954;top:10477;width:3531;height:457;flip:y;visibility:visible;mso-wrap-style:square" o:connectortype="straight" o:gfxdata="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" strokecolor="#5b9bd5 [3204]" strokeweight=".5pt">
-                  <v:stroke endarrow="block" joinstyle="miter"/>
-                </v:shape>
-                <v:shape id="_x0000_s1042" type="#_x0000_t202" style="position:absolute;left:18192;top:8953;width:4287;height:2096;visibility:visible;mso-wrap-style:square;v-text-anchor:top" o:gfxdata="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" filled="f" stroked="f">
-                  <v:textbox>
-                    <w:txbxContent>
-                      <w:p>
-                        <w:pPr>
-                          <w:rPr>
-                            <w:sz w:val="18"/>
-                          </w:rPr>
-                        </w:pPr>
-                        <w:r>
-                          <w:rPr>
-                            <w:sz w:val="18"/>
-                          </w:rPr>
-                          <w:t xml:space="preserve">d </w:t>
-                        </w:r>
-                        <w:r>
-                          <w:rPr>
-                            <w:sz w:val="18"/>
-                          </w:rPr>
-                          <w:t>= 2</w:t>
-                        </w:r>
-                      </w:p>
-                    </w:txbxContent>
-                  </v:textbox>
-                </v:shape>
-                <v:shape id="Straight Arrow Connector 28" o:spid="_x0000_s1043" type="#_x0000_t32" style="position:absolute;left:12382;top:12192;width:6763;height:6184;visibility:visible;mso-wrap-style:square" o:connectortype="straight" o:gfxdata="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" strokecolor="#5b9bd5 [3204]" strokeweight=".5pt">
-                  <v:stroke endarrow="block" joinstyle="miter"/>
-                </v:shape>
-                <v:shape id="_x0000_s1044" type="#_x0000_t202" style="position:absolute;left:12954;top:11906;width:5048;height:2095;visibility:visible;mso-wrap-style:square;v-text-anchor:top" o:gfxdata="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" filled="f" stroked="f">
-                  <v:textbox>
-                    <w:txbxContent>
-                      <w:p>
-                        <w:pPr>
-                          <w:rPr>
-                            <w:sz w:val="18"/>
-                          </w:rPr>
-                        </w:pPr>
-                        <w:r>
-                          <w:rPr>
-                            <w:sz w:val="18"/>
-                          </w:rPr>
-                          <w:t>d</w:t>
-                        </w:r>
-                        <w:r>
-                          <w:rPr>
-                            <w:sz w:val="18"/>
-                          </w:rPr>
-                          <w:t>min</w:t>
-                        </w:r>
-                      </w:p>
-                    </w:txbxContent>
-                  </v:textbox>
-                </v:shape>
-              </v:group>
+              <v:shape w14:anchorId="1A6270B6" id="Straight Arrow Connector 24" o:spid="_x0000_s1026" type="#_x0000_t32" style="position:absolute;margin-left:204.75pt;margin-top:14pt;width:43.5pt;height:1.5pt;flip:x;z-index:251682816;visibility:visible;mso-wrap-style:square;mso-wrap-distance-left:9pt;mso-wrap-distance-top:0;mso-wrap-distance-right:9pt;mso-wrap-distance-bottom:0;mso-position-horizontal:absolute;mso-position-horizontal-relative:text;mso-position-vertical:absolute;mso-position-vertical-relative:text" o:gfxdata="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" strokecolor="#5b9bd5 [3204]" strokeweight=".5pt">
+                <v:stroke endarrow="block" joinstyle="miter"/>
+              </v:shape>
             </w:pict>
           </mc:Fallback>
         </mc:AlternateContent>
       </w:r>
+      <w:r>
+        <w:rPr>
+          <w:noProof/>
+          <w:sz w:val="24"/>
+          <w:lang w:val="en-CA" w:eastAsia="en-CA"/>
+        </w:rPr>
+        <mc:AlternateContent>
+          <mc:Choice Requires="wps">
+            <w:drawing>
+              <wp:anchor distT="0" distB="0" distL="114300" distR="114300" simplePos="0" relativeHeight="251672576" behindDoc="0" locked="0" layoutInCell="1" allowOverlap="1" wp14:anchorId="487CEC5C" wp14:editId="7B845764">
+                <wp:simplePos x="0" y="0"/>
+                <wp:positionH relativeFrom="column">
+                  <wp:posOffset>1323975</wp:posOffset>
+                </wp:positionH>
+                <wp:positionV relativeFrom="paragraph">
+                  <wp:posOffset>168274</wp:posOffset>
+                </wp:positionV>
+                <wp:extent cx="904875" cy="45719"/>
+                <wp:effectExtent l="0" t="57150" r="28575" b="50165"/>
+                <wp:wrapNone/>
+                <wp:docPr id="15" name="Straight Arrow Connector 15"/>
+                <wp:cNvGraphicFramePr/>
+                <a:graphic xmlns:a="http://schemas.openxmlformats.org/drawingml/2006/main">
+                  <a:graphicData uri="http://schemas.microsoft.com/office/word/2010/wordprocessingShape">
+                    <wps:wsp>
+                      <wps:cNvCnPr/>
+                      <wps:spPr>
+                        <a:xfrm flipV="1">
+                          <a:off x="0" y="0"/>
+                          <a:ext cx="904875" cy="45719"/>
+                        </a:xfrm>
+                        <a:prstGeom prst="straightConnector1">
+                          <a:avLst/>
+                        </a:prstGeom>
+                        <a:ln>
+                          <a:tailEnd type="triangle"/>
+                        </a:ln>
+                      </wps:spPr>
+                      <wps:style>
+                        <a:lnRef idx="1">
+                          <a:schemeClr val="accent1"/>
+                        </a:lnRef>
+                        <a:fillRef idx="0">
+                          <a:schemeClr val="accent1"/>
+                        </a:fillRef>
+                        <a:effectRef idx="0">
+                          <a:schemeClr val="accent1"/>
+                        </a:effectRef>
+                        <a:fontRef idx="minor">
+                          <a:schemeClr val="tx1"/>
+                        </a:fontRef>
+                      </wps:style>
+                      <wps:bodyPr/>
+                    </wps:wsp>
+                  </a:graphicData>
+                </a:graphic>
+                <wp14:sizeRelH relativeFrom="margin">
+                  <wp14:pctWidth>0</wp14:pctWidth>
+                </wp14:sizeRelH>
+              </wp:anchor>
+            </w:drawing>
+          </mc:Choice>
+          <mc:Fallback>
+            <w:pict>
+              <v:shape w14:anchorId="13B578EA" id="Straight Arrow Connector 15" o:spid="_x0000_s1026" type="#_x0000_t32" style="position:absolute;margin-left:104.25pt;margin-top:13.25pt;width:71.25pt;height:3.6pt;flip:y;z-index:251672576;visibility:visible;mso-wrap-style:square;mso-width-percent:0;mso-wrap-distance-left:9pt;mso-wrap-distance-top:0;mso-wrap-distance-right:9pt;mso-wrap-distance-bottom:0;mso-position-horizontal:absolute;mso-position-horizontal-relative:text;mso-position-vertical:absolute;mso-position-vertical-relative:text;mso-width-percent:0;mso-width-relative:margin" o:gfxdata="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" strokecolor="#5b9bd5 [3204]" strokeweight=".5pt">
+                <v:stroke endarrow="block" joinstyle="miter"/>
+              </v:shape>
+            </w:pict>
+          </mc:Fallback>
+        </mc:AlternateContent>
+      </w:r>
+      <w:r>
+        <w:rPr>
+          <w:noProof/>
+          <w:sz w:val="24"/>
+          <w:lang w:val="en-CA" w:eastAsia="en-CA"/>
+        </w:rPr>
+        <mc:AlternateContent>
+          <mc:Choice Requires="wps">
+            <w:drawing>
+              <wp:anchor distT="0" distB="0" distL="114300" distR="114300" simplePos="0" relativeHeight="251671552" behindDoc="0" locked="0" layoutInCell="1" allowOverlap="1" wp14:anchorId="4B5F6255" wp14:editId="254C373D">
+                <wp:simplePos x="0" y="0"/>
+                <wp:positionH relativeFrom="column">
+                  <wp:posOffset>323807</wp:posOffset>
+                </wp:positionH>
+                <wp:positionV relativeFrom="paragraph">
+                  <wp:posOffset>196551</wp:posOffset>
+                </wp:positionV>
+                <wp:extent cx="552380" cy="19045"/>
+                <wp:effectExtent l="38100" t="57150" r="0" b="95885"/>
+                <wp:wrapNone/>
+                <wp:docPr id="14" name="Straight Arrow Connector 14"/>
+                <wp:cNvGraphicFramePr/>
+                <a:graphic xmlns:a="http://schemas.openxmlformats.org/drawingml/2006/main">
+                  <a:graphicData uri="http://schemas.microsoft.com/office/word/2010/wordprocessingShape">
+                    <wps:wsp>
+                      <wps:cNvCnPr/>
+                      <wps:spPr>
+                        <a:xfrm flipH="1">
+                          <a:off x="0" y="0"/>
+                          <a:ext cx="552380" cy="19045"/>
+                        </a:xfrm>
+                        <a:prstGeom prst="straightConnector1">
+                          <a:avLst/>
+                        </a:prstGeom>
+                        <a:ln>
+                          <a:tailEnd type="triangle"/>
+                        </a:ln>
+                      </wps:spPr>
+                      <wps:style>
+                        <a:lnRef idx="1">
+                          <a:schemeClr val="accent1"/>
+                        </a:lnRef>
+                        <a:fillRef idx="0">
+                          <a:schemeClr val="accent1"/>
+                        </a:fillRef>
+                        <a:effectRef idx="0">
+                          <a:schemeClr val="accent1"/>
+                        </a:effectRef>
+                        <a:fontRef idx="minor">
+                          <a:schemeClr val="tx1"/>
+                        </a:fontRef>
+                      </wps:style>
+                      <wps:bodyPr/>
+                    </wps:wsp>
+                  </a:graphicData>
+                </a:graphic>
+              </wp:anchor>
+            </w:drawing>
+          </mc:Choice>
+          <mc:Fallback>
+            <w:pict>
+              <v:shape w14:anchorId="2F54348D" id="Straight Arrow Connector 14" o:spid="_x0000_s1026" type="#_x0000_t32" style="position:absolute;margin-left:25.5pt;margin-top:15.5pt;width:43.5pt;height:1.5pt;flip:x;z-index:251671552;visibility:visible;mso-wrap-style:square;mso-wrap-distance-left:9pt;mso-wrap-distance-top:0;mso-wrap-distance-right:9pt;mso-wrap-distance-bottom:0;mso-position-horizontal:absolute;mso-position-horizontal-relative:text;mso-position-vertical:absolute;mso-position-vertical-relative:text" o:gfxdata="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" strokecolor="#5b9bd5 [3204]" strokeweight=".5pt">
+                <v:stroke endarrow="block" joinstyle="miter"/>
+              </v:shape>
+            </w:pict>
+          </mc:Fallback>
+        </mc:AlternateContent>
+      </w:r>
     </w:p>
     <w:p>
       <w:pPr>
@@ -1493,14 +2214,142 @@
           <w:lang w:val="en-CA"/>
         </w:rPr>
       </w:pPr>
-    </w:p>
-    <w:p>
-      <w:pPr>
-        <w:rPr>
-          <w:sz w:val="24"/>
-          <w:lang w:val="en-CA"/>
-        </w:rPr>
-      </w:pPr>
+      <w:r>
+        <w:rPr>
+          <w:noProof/>
+          <w:sz w:val="24"/>
+          <w:lang w:val="en-CA" w:eastAsia="en-CA"/>
+        </w:rPr>
+        <mc:AlternateContent>
+          <mc:Choice Requires="wps">
+            <w:drawing>
+              <wp:anchor distT="0" distB="0" distL="114300" distR="114300" simplePos="0" relativeHeight="251683840" behindDoc="0" locked="0" layoutInCell="1" allowOverlap="1">
+                <wp:simplePos x="0" y="0"/>
+                <wp:positionH relativeFrom="column">
+                  <wp:posOffset>3495519</wp:posOffset>
+                </wp:positionH>
+                <wp:positionV relativeFrom="paragraph">
+                  <wp:posOffset>18077</wp:posOffset>
+                </wp:positionV>
+                <wp:extent cx="676190" cy="618318"/>
+                <wp:effectExtent l="0" t="0" r="67310" b="48895"/>
+                <wp:wrapNone/>
+                <wp:docPr id="28" name="Straight Arrow Connector 28"/>
+                <wp:cNvGraphicFramePr/>
+                <a:graphic xmlns:a="http://schemas.openxmlformats.org/drawingml/2006/main">
+                  <a:graphicData uri="http://schemas.microsoft.com/office/word/2010/wordprocessingShape">
+                    <wps:wsp>
+                      <wps:cNvCnPr/>
+                      <wps:spPr>
+                        <a:xfrm>
+                          <a:off x="0" y="0"/>
+                          <a:ext cx="676190" cy="618318"/>
+                        </a:xfrm>
+                        <a:prstGeom prst="straightConnector1">
+                          <a:avLst/>
+                        </a:prstGeom>
+                        <a:ln>
+                          <a:tailEnd type="triangle"/>
+                        </a:ln>
+                      </wps:spPr>
+                      <wps:style>
+                        <a:lnRef idx="1">
+                          <a:schemeClr val="accent1"/>
+                        </a:lnRef>
+                        <a:fillRef idx="0">
+                          <a:schemeClr val="accent1"/>
+                        </a:fillRef>
+                        <a:effectRef idx="0">
+                          <a:schemeClr val="accent1"/>
+                        </a:effectRef>
+                        <a:fontRef idx="minor">
+                          <a:schemeClr val="tx1"/>
+                        </a:fontRef>
+                      </wps:style>
+                      <wps:bodyPr/>
+                    </wps:wsp>
+                  </a:graphicData>
+                </a:graphic>
+              </wp:anchor>
+            </w:drawing>
+          </mc:Choice>
+          <mc:Fallback>
+            <w:pict>
+              <v:shape w14:anchorId="519A4E8B" id="Straight Arrow Connector 28" o:spid="_x0000_s1026" type="#_x0000_t32" style="position:absolute;margin-left:275.25pt;margin-top:1.4pt;width:53.25pt;height:48.7pt;z-index:251683840;visibility:visible;mso-wrap-style:square;mso-wrap-distance-left:9pt;mso-wrap-distance-top:0;mso-wrap-distance-right:9pt;mso-wrap-distance-bottom:0;mso-position-horizontal:absolute;mso-position-horizontal-relative:text;mso-position-vertical:absolute;mso-position-vertical-relative:text" o:gfxdata="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" strokecolor="#5b9bd5 [3204]" strokeweight=".5pt">
+                <v:stroke endarrow="block" joinstyle="miter"/>
+              </v:shape>
+            </w:pict>
+          </mc:Fallback>
+        </mc:AlternateContent>
+      </w:r>
+      <w:r>
+        <w:rPr>
+          <w:noProof/>
+          <w:sz w:val="24"/>
+          <w:lang w:val="en-CA" w:eastAsia="en-CA"/>
+        </w:rPr>
+        <mc:AlternateContent>
+          <mc:Choice Requires="wps">
+            <w:drawing>
+              <wp:anchor distT="0" distB="0" distL="114300" distR="114300" simplePos="0" relativeHeight="251673600" behindDoc="0" locked="0" layoutInCell="1" allowOverlap="1">
+                <wp:simplePos x="0" y="0"/>
+                <wp:positionH relativeFrom="column">
+                  <wp:posOffset>1219043</wp:posOffset>
+                </wp:positionH>
+                <wp:positionV relativeFrom="paragraph">
+                  <wp:posOffset>37127</wp:posOffset>
+                </wp:positionV>
+                <wp:extent cx="676189" cy="618318"/>
+                <wp:effectExtent l="0" t="0" r="67310" b="48895"/>
+                <wp:wrapNone/>
+                <wp:docPr id="18" name="Straight Arrow Connector 18"/>
+                <wp:cNvGraphicFramePr/>
+                <a:graphic xmlns:a="http://schemas.openxmlformats.org/drawingml/2006/main">
+                  <a:graphicData uri="http://schemas.microsoft.com/office/word/2010/wordprocessingShape">
+                    <wps:wsp>
+                      <wps:cNvCnPr/>
+                      <wps:spPr>
+                        <a:xfrm>
+                          <a:off x="0" y="0"/>
+                          <a:ext cx="676189" cy="618318"/>
+                        </a:xfrm>
+                        <a:prstGeom prst="straightConnector1">
+                          <a:avLst/>
+                        </a:prstGeom>
+                        <a:ln>
+                          <a:tailEnd type="triangle"/>
+                        </a:ln>
+                      </wps:spPr>
+                      <wps:style>
+                        <a:lnRef idx="1">
+                          <a:schemeClr val="accent1"/>
+                        </a:lnRef>
+                        <a:fillRef idx="0">
+                          <a:schemeClr val="accent1"/>
+                        </a:fillRef>
+                        <a:effectRef idx="0">
+                          <a:schemeClr val="accent1"/>
+                        </a:effectRef>
+                        <a:fontRef idx="minor">
+                          <a:schemeClr val="tx1"/>
+                        </a:fontRef>
+                      </wps:style>
+                      <wps:bodyPr/>
+                    </wps:wsp>
+                  </a:graphicData>
+                </a:graphic>
+              </wp:anchor>
+            </w:drawing>
+          </mc:Choice>
+          <mc:Fallback>
+            <w:pict>
+              <v:shape w14:anchorId="788A0913" id="Straight Arrow Connector 18" o:spid="_x0000_s1026" type="#_x0000_t32" style="position:absolute;margin-left:96pt;margin-top:2.9pt;width:53.25pt;height:48.7pt;z-index:251673600;visibility:visible;mso-wrap-style:square;mso-wrap-distance-left:9pt;mso-wrap-distance-top:0;mso-wrap-distance-right:9pt;mso-wrap-distance-bottom:0;mso-position-horizontal:absolute;mso-position-horizontal-relative:text;mso-position-vertical:absolute;mso-position-vertical-relative:text" o:gfxdata="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" strokecolor="#5b9bd5 [3204]" strokeweight=".5pt">
+                <v:stroke endarrow="block" joinstyle="miter"/>
+              </v:shape>
+            </w:pict>
+          </mc:Fallback>
+        </mc:AlternateContent>
+      </w:r>
     </w:p>
     <w:p>
       <w:pPr>
@@ -1642,21 +2491,71 @@
           <w:sz w:val="24"/>
           <w:lang w:val="en-CA"/>
         </w:rPr>
-        <w:t xml:space="preserve">For X to be decoded as c1, it has to fall within the sphere of c1 (as shown above). Hence the maximum radius of a sphere is (dmin - 1 )/2, so the code can always correct </w:t>
-      </w:r>
-      <w:r>
-        <w:rPr>
-          <w:sz w:val="24"/>
-          <w:lang w:val="en-CA"/>
-        </w:rPr>
-        <w:t>(dmin - 1 )/2</w:t>
-      </w:r>
-      <w:r>
-        <w:rPr>
-          <w:sz w:val="24"/>
-          <w:lang w:val="en-CA"/>
-        </w:rPr>
-        <w:t xml:space="preserve"> binary errors in the codeword. </w:t>
+        <w:t>For X to be decoded as c1, it has to fall within the sphere of c1 (as shown above). Hence the maximum radius of a sphere is (</w:t>
+      </w:r>
+      <w:proofErr w:type="spellStart"/>
+      <w:r>
+        <w:rPr>
+          <w:sz w:val="24"/>
+          <w:lang w:val="en-CA"/>
+        </w:rPr>
+        <w:t>dmin</w:t>
+      </w:r>
+      <w:proofErr w:type="spellEnd"/>
+      <w:r>
+        <w:rPr>
+          <w:sz w:val="24"/>
+          <w:lang w:val="en-CA"/>
+        </w:rPr>
+        <w:t xml:space="preserve"> - </w:t>
+      </w:r>
+      <w:proofErr w:type="gramStart"/>
+      <w:r>
+        <w:rPr>
+          <w:sz w:val="24"/>
+          <w:lang w:val="en-CA"/>
+        </w:rPr>
+        <w:t>1 )</w:t>
+      </w:r>
+      <w:proofErr w:type="gramEnd"/>
+      <w:r>
+        <w:rPr>
+          <w:sz w:val="24"/>
+          <w:lang w:val="en-CA"/>
+        </w:rPr>
+        <w:t>/2, so the code can always correct (</w:t>
+      </w:r>
+      <w:proofErr w:type="spellStart"/>
+      <w:r>
+        <w:rPr>
+          <w:sz w:val="24"/>
+          <w:lang w:val="en-CA"/>
+        </w:rPr>
+        <w:t>dmin</w:t>
+      </w:r>
+      <w:proofErr w:type="spellEnd"/>
+      <w:r>
+        <w:rPr>
+          <w:sz w:val="24"/>
+          <w:lang w:val="en-CA"/>
+        </w:rPr>
+        <w:t xml:space="preserve"> - 1 )/2 binary errors in the </w:t>
+      </w:r>
+      <w:proofErr w:type="spellStart"/>
+      <w:r>
+        <w:rPr>
+          <w:sz w:val="24"/>
+          <w:lang w:val="en-CA"/>
+        </w:rPr>
+        <w:t>codeword</w:t>
+      </w:r>
+      <w:proofErr w:type="spellEnd"/>
+      <w:r>
+        <w:rPr>
+          <w:sz w:val="24"/>
+          <w:lang w:val="en-CA"/>
+        </w:rPr>
+        <w:t xml:space="preserve">. </w:t>
       </w:r>
     </w:p>
     <w:p>
@@ -1671,7 +2570,23 @@
           <w:sz w:val="24"/>
           <w:lang w:val="en-CA"/>
         </w:rPr>
-        <w:t>2e) The table below lists all codewords for (6,3,3) code</w:t>
+        <w:t xml:space="preserve">2e) The table below lists all </w:t>
+      </w:r>
+      <w:proofErr w:type="spellStart"/>
+      <w:r>
+        <w:rPr>
+          <w:sz w:val="24"/>
+          <w:lang w:val="en-CA"/>
+        </w:rPr>
+        <w:t>codewords</w:t>
+      </w:r>
+      <w:proofErr w:type="spellEnd"/>
+      <w:r>
+        <w:rPr>
+          <w:sz w:val="24"/>
+          <w:lang w:val="en-CA"/>
+        </w:rPr>
+        <w:t xml:space="preserve"> for (6,3,3) code</w:t>
       </w:r>
     </w:p>
     <w:tbl>
@@ -1713,6 +2628,7 @@
                 <w:lang w:val="en-CA"/>
               </w:rPr>
             </w:pPr>
+            <w:proofErr w:type="spellStart"/>
             <w:r>
               <w:rPr>
                 <w:sz w:val="24"/>
@@ -1720,6 +2636,7 @@
               </w:rPr>
               <w:t>Codewords</w:t>
             </w:r>
+            <w:proofErr w:type="spellEnd"/>
           </w:p>
         </w:tc>
       </w:tr>
@@ -2012,7 +2929,39 @@
           <w:sz w:val="24"/>
           <w:lang w:val="en-CA"/>
         </w:rPr>
-        <w:t>We can see from above that the minimum distance between any two codewords in the table above is 3. So dmin = 3.</w:t>
+        <w:t xml:space="preserve">We can see from above that the minimum distance between any two </w:t>
+      </w:r>
+      <w:proofErr w:type="spellStart"/>
+      <w:r>
+        <w:rPr>
+          <w:sz w:val="24"/>
+          <w:lang w:val="en-CA"/>
+        </w:rPr>
+        <w:t>codewords</w:t>
+      </w:r>
+      <w:proofErr w:type="spellEnd"/>
+      <w:r>
+        <w:rPr>
+          <w:sz w:val="24"/>
+          <w:lang w:val="en-CA"/>
+        </w:rPr>
+        <w:t xml:space="preserve"> in the table above is 3. So </w:t>
+      </w:r>
+      <w:proofErr w:type="spellStart"/>
+      <w:r>
+        <w:rPr>
+          <w:sz w:val="24"/>
+          <w:lang w:val="en-CA"/>
+        </w:rPr>
+        <w:t>dmin</w:t>
+      </w:r>
+      <w:proofErr w:type="spellEnd"/>
+      <w:r>
+        <w:rPr>
+          <w:sz w:val="24"/>
+          <w:lang w:val="en-CA"/>
+        </w:rPr>
+        <w:t xml:space="preserve"> = 3.</w:t>
       </w:r>
     </w:p>
     <w:p>
@@ -2028,7 +2977,39 @@
           <w:sz w:val="24"/>
           <w:lang w:val="en-CA"/>
         </w:rPr>
-        <w:t>2f) There are 16 codeword pairs which differ by dmin distanc</w:t>
+        <w:t xml:space="preserve">2f) There are 16 </w:t>
+      </w:r>
+      <w:proofErr w:type="spellStart"/>
+      <w:r>
+        <w:rPr>
+          <w:sz w:val="24"/>
+          <w:lang w:val="en-CA"/>
+        </w:rPr>
+        <w:t>codeword</w:t>
+      </w:r>
+      <w:proofErr w:type="spellEnd"/>
+      <w:r>
+        <w:rPr>
+          <w:sz w:val="24"/>
+          <w:lang w:val="en-CA"/>
+        </w:rPr>
+        <w:t xml:space="preserve"> pairs which differ by </w:t>
+      </w:r>
+      <w:proofErr w:type="spellStart"/>
+      <w:r>
+        <w:rPr>
+          <w:sz w:val="24"/>
+          <w:lang w:val="en-CA"/>
+        </w:rPr>
+        <w:t>dmin</w:t>
+      </w:r>
+      <w:proofErr w:type="spellEnd"/>
+      <w:r>
+        <w:rPr>
+          <w:sz w:val="24"/>
+          <w:lang w:val="en-CA"/>
+        </w:rPr>
+        <w:t xml:space="preserve"> distanc</w:t>
       </w:r>
       <w:r>
         <w:rPr>
@@ -2049,7 +3030,23 @@
           <w:sz w:val="24"/>
           <w:lang w:val="en-CA"/>
         </w:rPr>
-        <w:t xml:space="preserve">for this code (we used matlab a </w:t>
+        <w:t xml:space="preserve">for this code (we used </w:t>
+      </w:r>
+      <w:proofErr w:type="spellStart"/>
+      <w:r>
+        <w:rPr>
+          <w:sz w:val="24"/>
+          <w:lang w:val="en-CA"/>
+        </w:rPr>
+        <w:t>matlab</w:t>
+      </w:r>
+      <w:proofErr w:type="spellEnd"/>
+      <w:r>
+        <w:rPr>
+          <w:sz w:val="24"/>
+          <w:lang w:val="en-CA"/>
+        </w:rPr>
+        <w:t xml:space="preserve"> a </w:t>
       </w:r>
       <w:r>
         <w:rPr>
@@ -2065,13 +3062,23 @@
         </w:rPr>
         <w:t xml:space="preserve"> </w:t>
       </w:r>
+      <w:proofErr w:type="spellStart"/>
       <w:r>
         <w:rPr>
           <w:color w:val="FF0000"/>
           <w:sz w:val="24"/>
           <w:lang w:val="en-CA"/>
         </w:rPr>
-        <w:t>Whats the spectrum of code??</w:t>
+        <w:t>Whats</w:t>
+      </w:r>
+      <w:proofErr w:type="spellEnd"/>
+      <w:r>
+        <w:rPr>
+          <w:color w:val="FF0000"/>
+          <w:sz w:val="24"/>
+          <w:lang w:val="en-CA"/>
+        </w:rPr>
+        <w:t xml:space="preserve"> the spectrum of code??</w:t>
       </w:r>
     </w:p>
     <w:p>
@@ -2102,7 +3109,23 @@
           <w:sz w:val="24"/>
           <w:lang w:val="en-CA"/>
         </w:rPr>
-        <w:t>The codewords for (8,4,4) is given in the table below</w:t>
+        <w:t xml:space="preserve">The </w:t>
+      </w:r>
+      <w:proofErr w:type="spellStart"/>
+      <w:r>
+        <w:rPr>
+          <w:sz w:val="24"/>
+          <w:lang w:val="en-CA"/>
+        </w:rPr>
+        <w:t>codewords</w:t>
+      </w:r>
+      <w:proofErr w:type="spellEnd"/>
+      <w:r>
+        <w:rPr>
+          <w:sz w:val="24"/>
+          <w:lang w:val="en-CA"/>
+        </w:rPr>
+        <w:t xml:space="preserve"> for (8,4,4) is given in the table below</w:t>
       </w:r>
     </w:p>
     <w:tbl>
@@ -2144,6 +3167,7 @@
                 <w:lang w:val="en-CA"/>
               </w:rPr>
             </w:pPr>
+            <w:proofErr w:type="spellStart"/>
             <w:r>
               <w:rPr>
                 <w:sz w:val="24"/>
@@ -2151,6 +3175,7 @@
               </w:rPr>
               <w:t>Codewords</w:t>
             </w:r>
+            <w:proofErr w:type="spellEnd"/>
           </w:p>
         </w:tc>
       </w:tr>
@@ -2862,7 +3887,39 @@
           <w:sz w:val="24"/>
           <w:lang w:val="en-CA"/>
         </w:rPr>
-        <w:t xml:space="preserve"> codeword pairs which differ by dmin distance</w:t>
+        <w:t xml:space="preserve"> </w:t>
+      </w:r>
+      <w:proofErr w:type="spellStart"/>
+      <w:r>
+        <w:rPr>
+          <w:sz w:val="24"/>
+          <w:lang w:val="en-CA"/>
+        </w:rPr>
+        <w:t>codeword</w:t>
+      </w:r>
+      <w:proofErr w:type="spellEnd"/>
+      <w:r>
+        <w:rPr>
+          <w:sz w:val="24"/>
+          <w:lang w:val="en-CA"/>
+        </w:rPr>
+        <w:t xml:space="preserve"> pairs which differ by </w:t>
+      </w:r>
+      <w:proofErr w:type="spellStart"/>
+      <w:r>
+        <w:rPr>
+          <w:sz w:val="24"/>
+          <w:lang w:val="en-CA"/>
+        </w:rPr>
+        <w:t>dmin</w:t>
+      </w:r>
+      <w:proofErr w:type="spellEnd"/>
+      <w:r>
+        <w:rPr>
+          <w:sz w:val="24"/>
+          <w:lang w:val="en-CA"/>
+        </w:rPr>
+        <w:t xml:space="preserve"> distance</w:t>
       </w:r>
       <w:r>
         <w:rPr>
@@ -2876,15 +3933,41 @@
           <w:sz w:val="24"/>
           <w:lang w:val="en-CA"/>
         </w:rPr>
-        <w:t xml:space="preserve"> for this code (we used matlab a script for this). </w:t>
-      </w:r>
+        <w:t xml:space="preserve"> for this code (we used </w:t>
+      </w:r>
+      <w:proofErr w:type="spellStart"/>
+      <w:r>
+        <w:rPr>
+          <w:sz w:val="24"/>
+          <w:lang w:val="en-CA"/>
+        </w:rPr>
+        <w:t>matlab</w:t>
+      </w:r>
+      <w:proofErr w:type="spellEnd"/>
+      <w:r>
+        <w:rPr>
+          <w:sz w:val="24"/>
+          <w:lang w:val="en-CA"/>
+        </w:rPr>
+        <w:t xml:space="preserve"> a script for this). </w:t>
+      </w:r>
+      <w:proofErr w:type="spellStart"/>
       <w:r>
         <w:rPr>
           <w:color w:val="FF0000"/>
           <w:sz w:val="24"/>
           <w:lang w:val="en-CA"/>
         </w:rPr>
-        <w:t>Whats the spectrum of code??</w:t>
+        <w:t>Whats</w:t>
+      </w:r>
+      <w:proofErr w:type="spellEnd"/>
+      <w:r>
+        <w:rPr>
+          <w:color w:val="FF0000"/>
+          <w:sz w:val="24"/>
+          <w:lang w:val="en-CA"/>
+        </w:rPr>
+        <w:t xml:space="preserve"> the spectrum of code??</w:t>
       </w:r>
     </w:p>
     <w:p>
@@ -2937,14 +4020,55 @@
           <w:sz w:val="24"/>
           <w:lang w:val="en-CA"/>
         </w:rPr>
-        <w:t xml:space="preserve"> The performance of the decoders were measured with a range of probability of erasures, starting from Pe = 0.1 and ending at Pe = 0.8, with </w:t>
-      </w:r>
-      <w:r>
-        <w:rPr>
-          <w:sz w:val="24"/>
-          <w:lang w:val="en-CA"/>
-        </w:rPr>
-        <w:t xml:space="preserve">Pe </w:t>
+        <w:t xml:space="preserve"> The performance of the decoders were measured with a range of probability of erasures, starting from </w:t>
+      </w:r>
+      <w:proofErr w:type="spellStart"/>
+      <w:r>
+        <w:rPr>
+          <w:sz w:val="24"/>
+          <w:lang w:val="en-CA"/>
+        </w:rPr>
+        <w:t>Pe</w:t>
+      </w:r>
+      <w:proofErr w:type="spellEnd"/>
+      <w:r>
+        <w:rPr>
+          <w:sz w:val="24"/>
+          <w:lang w:val="en-CA"/>
+        </w:rPr>
+        <w:t xml:space="preserve"> = 0.1 and ending at </w:t>
+      </w:r>
+      <w:proofErr w:type="spellStart"/>
+      <w:r>
+        <w:rPr>
+          <w:sz w:val="24"/>
+          <w:lang w:val="en-CA"/>
+        </w:rPr>
+        <w:t>Pe</w:t>
+      </w:r>
+      <w:proofErr w:type="spellEnd"/>
+      <w:r>
+        <w:rPr>
+          <w:sz w:val="24"/>
+          <w:lang w:val="en-CA"/>
+        </w:rPr>
+        <w:t xml:space="preserve"> = 0.8, with </w:t>
+      </w:r>
+      <w:proofErr w:type="spellStart"/>
+      <w:r>
+        <w:rPr>
+          <w:sz w:val="24"/>
+          <w:lang w:val="en-CA"/>
+        </w:rPr>
+        <w:t>Pe</w:t>
+      </w:r>
+      <w:proofErr w:type="spellEnd"/>
+      <w:r>
+        <w:rPr>
+          <w:sz w:val="24"/>
+          <w:lang w:val="en-CA"/>
+        </w:rPr>
+        <w:t xml:space="preserve"> </w:t>
       </w:r>
       <w:r>
         <w:rPr>
@@ -3232,7 +4356,55 @@
           <w:sz w:val="24"/>
           <w:lang w:val="en-CA"/>
         </w:rPr>
-        <w:t xml:space="preserve">vectors from the received matrix, then loop over all the codewords in the codebook and compute difference between all the codewords in the codebook, and the vector under consideration from the received matrix. The codeword with the minimum distance is also found in the outer loop. The dimensions of codebook </w:t>
+        <w:t xml:space="preserve">vectors from the received matrix, then loop over all the </w:t>
+      </w:r>
+      <w:proofErr w:type="spellStart"/>
+      <w:r>
+        <w:rPr>
+          <w:sz w:val="24"/>
+          <w:lang w:val="en-CA"/>
+        </w:rPr>
+        <w:t>codewords</w:t>
+      </w:r>
+      <w:proofErr w:type="spellEnd"/>
+      <w:r>
+        <w:rPr>
+          <w:sz w:val="24"/>
+          <w:lang w:val="en-CA"/>
+        </w:rPr>
+        <w:t xml:space="preserve"> in the codebook and compute difference between all the </w:t>
+      </w:r>
+      <w:proofErr w:type="spellStart"/>
+      <w:r>
+        <w:rPr>
+          <w:sz w:val="24"/>
+          <w:lang w:val="en-CA"/>
+        </w:rPr>
+        <w:t>codewords</w:t>
+      </w:r>
+      <w:proofErr w:type="spellEnd"/>
+      <w:r>
+        <w:rPr>
+          <w:sz w:val="24"/>
+          <w:lang w:val="en-CA"/>
+        </w:rPr>
+        <w:t xml:space="preserve"> in the codebook, and the vector under consideration from the received matrix. The </w:t>
+      </w:r>
+      <w:proofErr w:type="spellStart"/>
+      <w:r>
+        <w:rPr>
+          <w:sz w:val="24"/>
+          <w:lang w:val="en-CA"/>
+        </w:rPr>
+        <w:t>codeword</w:t>
+      </w:r>
+      <w:proofErr w:type="spellEnd"/>
+      <w:r>
+        <w:rPr>
+          <w:sz w:val="24"/>
+          <w:lang w:val="en-CA"/>
+        </w:rPr>
+        <w:t xml:space="preserve"> with the minimum distance is also found in the outer loop. The dimensions of codebook </w:t>
       </w:r>
       <w:r>
         <w:rPr>
@@ -3333,14 +4505,23 @@
           <w:sz w:val="24"/>
           <w:lang w:val="en-CA"/>
         </w:rPr>
-        <w:t>So the total complexity for (10000, 5000) is almost O(2^5000) or about 1</w:t>
-      </w:r>
-      <w:r>
-        <w:rPr>
-          <w:sz w:val="24"/>
-          <w:lang w:val="en-CA"/>
-        </w:rPr>
-        <w:t>0</w:t>
+        <w:t xml:space="preserve">So the total complexity for (10000, 5000) is almost </w:t>
+      </w:r>
+      <w:proofErr w:type="gramStart"/>
+      <w:r>
+        <w:rPr>
+          <w:sz w:val="24"/>
+          <w:lang w:val="en-CA"/>
+        </w:rPr>
+        <w:t>O(</w:t>
+      </w:r>
+      <w:proofErr w:type="gramEnd"/>
+      <w:r>
+        <w:rPr>
+          <w:sz w:val="24"/>
+          <w:lang w:val="en-CA"/>
+        </w:rPr>
+        <w:t>2^5000) or about 10</w:t>
       </w:r>
       <w:r>
         <w:rPr>
@@ -3410,8 +4591,25 @@
           <w:sz w:val="24"/>
           <w:lang w:val="en-CA"/>
         </w:rPr>
-        <w:t xml:space="preserve"> which the solved by Matlab’s “</w:t>
-      </w:r>
+        <w:t xml:space="preserve"> which the solved by </w:t>
+      </w:r>
+      <w:proofErr w:type="spellStart"/>
+      <w:r>
+        <w:rPr>
+          <w:sz w:val="24"/>
+          <w:lang w:val="en-CA"/>
+        </w:rPr>
+        <w:t>Matlab’s</w:t>
+      </w:r>
+      <w:proofErr w:type="spellEnd"/>
+      <w:r>
+        <w:rPr>
+          <w:sz w:val="24"/>
+          <w:lang w:val="en-CA"/>
+        </w:rPr>
+        <w:t xml:space="preserve"> “</w:t>
+      </w:r>
+      <w:proofErr w:type="spellStart"/>
       <w:r>
         <w:rPr>
           <w:sz w:val="24"/>
@@ -3419,6 +4617,7 @@
         </w:rPr>
         <w:t>linsolve</w:t>
       </w:r>
+      <w:proofErr w:type="spellEnd"/>
       <w:r>
         <w:rPr>
           <w:sz w:val="24"/>
@@ -3447,6 +4646,7 @@
         </w:rPr>
         <w:t xml:space="preserve"> The “</w:t>
       </w:r>
+      <w:proofErr w:type="spellStart"/>
       <w:r>
         <w:rPr>
           <w:sz w:val="24"/>
@@ -3454,6 +4654,7 @@
         </w:rPr>
         <w:t>linsolve</w:t>
       </w:r>
+      <w:proofErr w:type="spellEnd"/>
       <w:r>
         <w:rPr>
           <w:sz w:val="24"/>
@@ -3473,7 +4674,23 @@
           <w:sz w:val="24"/>
           <w:lang w:val="en-CA"/>
         </w:rPr>
-        <w:t>For (6,3,3) code the “linsolve” takes about 0.07 seconds to solve for each row. Each row in this code has 6 columns. So for (10000, 5000) the time taken would be about 0.07*10000 = 700 seconds.</w:t>
+        <w:t>For (6,3,3) code the “</w:t>
+      </w:r>
+      <w:proofErr w:type="spellStart"/>
+      <w:r>
+        <w:rPr>
+          <w:sz w:val="24"/>
+          <w:lang w:val="en-CA"/>
+        </w:rPr>
+        <w:t>linsolve</w:t>
+      </w:r>
+      <w:proofErr w:type="spellEnd"/>
+      <w:r>
+        <w:rPr>
+          <w:sz w:val="24"/>
+          <w:lang w:val="en-CA"/>
+        </w:rPr>
+        <w:t>” takes about 0.07 seconds to solve for each row. Each row in this code has 6 columns. So for (10000, 5000) the time taken would be about 0.07*10000 = 700 seconds.</w:t>
       </w:r>
     </w:p>
     <w:p>
@@ -3571,8 +4788,6 @@
         </w:rPr>
         <w:t>3g)</w:t>
       </w:r>
-      <w:bookmarkStart w:id="0" w:name="_GoBack"/>
-      <w:bookmarkEnd w:id="0"/>
     </w:p>
     <w:p>
       <w:pPr>
@@ -3712,7 +4927,7 @@
       </w:pPr>
     </w:pPrDefault>
   </w:docDefaults>
-  <w:latentStyles w:defLockedState="0" w:defUIPriority="99" w:defSemiHidden="0" w:defUnhideWhenUsed="0" w:defQFormat="0" w:count="372">
+  <w:latentStyles w:defLockedState="0" w:defUIPriority="99" w:defSemiHidden="0" w:defUnhideWhenUsed="0" w:defQFormat="0" w:count="373">
     <w:lsdException w:name="Normal" w:uiPriority="0" w:qFormat="1"/>
     <w:lsdException w:name="heading 1" w:uiPriority="9" w:qFormat="1"/>
     <w:lsdException w:name="heading 2" w:semiHidden="1" w:uiPriority="9" w:unhideWhenUsed="1" w:qFormat="1"/>
@@ -3818,7 +5033,6 @@
     <w:lsdException w:name="HTML Sample" w:semiHidden="1" w:unhideWhenUsed="1"/>
     <w:lsdException w:name="HTML Typewriter" w:semiHidden="1" w:unhideWhenUsed="1"/>
     <w:lsdException w:name="HTML Variable" w:semiHidden="1" w:unhideWhenUsed="1"/>
-    <w:lsdException w:name="Normal Table" w:semiHidden="1" w:unhideWhenUsed="1"/>
     <w:lsdException w:name="annotation subject" w:semiHidden="1" w:unhideWhenUsed="1"/>
     <w:lsdException w:name="No List" w:semiHidden="1" w:unhideWhenUsed="1"/>
     <w:lsdException w:name="Outline List 1" w:semiHidden="1" w:unhideWhenUsed="1"/>
@@ -3865,10 +5079,8 @@
     <w:lsdException w:name="Table Subtle 2" w:semiHidden="1" w:unhideWhenUsed="1"/>
     <w:lsdException w:name="Table Web 1" w:semiHidden="1" w:unhideWhenUsed="1"/>
     <w:lsdException w:name="Table Web 2" w:semiHidden="1" w:unhideWhenUsed="1"/>
-    <w:lsdException w:name="Table Web 3" w:semiHidden="1" w:unhideWhenUsed="1"/>
     <w:lsdException w:name="Balloon Text" w:semiHidden="1" w:unhideWhenUsed="1"/>
     <w:lsdException w:name="Table Grid" w:uiPriority="39"/>
-    <w:lsdException w:name="Table Theme" w:semiHidden="1" w:unhideWhenUsed="1"/>
     <w:lsdException w:name="Placeholder Text" w:semiHidden="1"/>
     <w:lsdException w:name="No Spacing" w:uiPriority="1" w:qFormat="1"/>
     <w:lsdException w:name="Light Shading" w:uiPriority="60"/>
@@ -4085,6 +5297,7 @@
     <w:lsdException w:name="List Table 6 Colorful Accent 6" w:uiPriority="51"/>
     <w:lsdException w:name="List Table 7 Colorful Accent 6" w:uiPriority="52"/>
     <w:lsdException w:name="Mention" w:semiHidden="1" w:unhideWhenUsed="1"/>
+    <w:lsdException w:name="Smart Hyperlink" w:semiHidden="1" w:unhideWhenUsed="1"/>
   </w:latentStyles>
   <w:style w:type="paragraph" w:default="1" w:styleId="Normal">
     <w:name w:val="Normal"/>
@@ -4093,6 +5306,7 @@
   <w:style w:type="character" w:default="1" w:styleId="DefaultParagraphFont">
     <w:name w:val="Default Paragraph Font"/>
     <w:uiPriority w:val="1"/>
+    <w:semiHidden/>
     <w:unhideWhenUsed/>
   </w:style>
   <w:style w:type="table" w:default="1" w:styleId="TableNormal">
@@ -4603,7 +5817,7 @@
 </file>
 
 <file path=customXml/itemProps1.xml><?xml version="1.0" encoding="utf-8"?>
-<ds:datastoreItem xmlns:ds="http://schemas.openxmlformats.org/officeDocument/2006/customXml" ds:itemID="{92C942B4-0EAC-4FCE-91F4-B162E6FAFDAE}">
+<ds:datastoreItem xmlns:ds="http://schemas.openxmlformats.org/officeDocument/2006/customXml" ds:itemID="{308C06D4-C218-4E6C-B414-F67153036153}">
   <ds:schemaRefs>
     <ds:schemaRef ds:uri="http://schemas.openxmlformats.org/officeDocument/2006/bibliography"/>
   </ds:schemaRefs>

--- a/lab1/Report.docx
+++ b/lab1/Report.docx
@@ -649,8 +649,6 @@
           <w:lang w:val="en-CA"/>
         </w:rPr>
       </w:pPr>
-      <w:bookmarkStart w:id="0" w:name="_GoBack"/>
-      <w:bookmarkEnd w:id="0"/>
       <w:r>
         <w:rPr>
           <w:noProof/>
@@ -660,7 +658,7 @@
         <mc:AlternateContent>
           <mc:Choice Requires="wps">
             <w:drawing>
-              <wp:anchor distT="0" distB="0" distL="114300" distR="114300" simplePos="0" relativeHeight="251683840" behindDoc="0" locked="0" layoutInCell="1" allowOverlap="1" wp14:anchorId="011188B4" wp14:editId="18B60E0D">
+              <wp:anchor distT="0" distB="0" distL="114300" distR="114300" simplePos="0" relativeHeight="251662336" behindDoc="0" locked="0" layoutInCell="1" allowOverlap="1" wp14:anchorId="011188B4" wp14:editId="18B60E0D">
                 <wp:simplePos x="0" y="0"/>
                 <wp:positionH relativeFrom="column">
                   <wp:posOffset>1951990</wp:posOffset>
@@ -785,7 +783,7 @@
         <mc:AlternateContent>
           <mc:Choice Requires="wps">
             <w:drawing>
-              <wp:anchor distT="0" distB="0" distL="114300" distR="114300" simplePos="0" relativeHeight="251688960" behindDoc="0" locked="0" layoutInCell="1" allowOverlap="1" wp14:anchorId="000E0D1C" wp14:editId="361992F6">
+              <wp:anchor distT="0" distB="0" distL="114300" distR="114300" simplePos="0" relativeHeight="251667456" behindDoc="0" locked="0" layoutInCell="1" allowOverlap="1" wp14:anchorId="000E0D1C" wp14:editId="361992F6">
                 <wp:simplePos x="0" y="0"/>
                 <wp:positionH relativeFrom="column">
                   <wp:posOffset>1133474</wp:posOffset>
@@ -875,7 +873,7 @@
         <mc:AlternateContent>
           <mc:Choice Requires="wps">
             <w:drawing>
-              <wp:anchor distT="0" distB="0" distL="114300" distR="114300" simplePos="0" relativeHeight="251686912" behindDoc="0" locked="0" layoutInCell="1" allowOverlap="1">
+              <wp:anchor distT="0" distB="0" distL="114300" distR="114300" simplePos="0" relativeHeight="251666432" behindDoc="0" locked="0" layoutInCell="1" allowOverlap="1">
                 <wp:simplePos x="0" y="0"/>
                 <wp:positionH relativeFrom="column">
                   <wp:posOffset>2000250</wp:posOffset>
@@ -949,7 +947,7 @@
         <mc:AlternateContent>
           <mc:Choice Requires="wps">
             <w:drawing>
-              <wp:anchor distT="0" distB="0" distL="114300" distR="114300" simplePos="0" relativeHeight="251676672" behindDoc="0" locked="0" layoutInCell="1" allowOverlap="1" wp14:anchorId="158F5C6B" wp14:editId="37D93E9A">
+              <wp:anchor distT="0" distB="0" distL="114300" distR="114300" simplePos="0" relativeHeight="251657216" behindDoc="0" locked="0" layoutInCell="1" allowOverlap="1" wp14:anchorId="158F5C6B" wp14:editId="37D93E9A">
                 <wp:simplePos x="0" y="0"/>
                 <wp:positionH relativeFrom="column">
                   <wp:posOffset>2600282</wp:posOffset>
@@ -1022,7 +1020,7 @@
         <mc:AlternateContent>
           <mc:Choice Requires="wps">
             <w:drawing>
-              <wp:anchor distT="0" distB="0" distL="114300" distR="114300" simplePos="0" relativeHeight="251677696" behindDoc="0" locked="0" layoutInCell="1" allowOverlap="1" wp14:anchorId="24436999" wp14:editId="4936C948">
+              <wp:anchor distT="0" distB="0" distL="114300" distR="114300" simplePos="0" relativeHeight="251658240" behindDoc="0" locked="0" layoutInCell="1" allowOverlap="1" wp14:anchorId="24436999" wp14:editId="4936C948">
                 <wp:simplePos x="0" y="0"/>
                 <wp:positionH relativeFrom="column">
                   <wp:posOffset>2257425</wp:posOffset>
@@ -1095,7 +1093,7 @@
         <mc:AlternateContent>
           <mc:Choice Requires="wps">
             <w:drawing>
-              <wp:anchor distT="0" distB="0" distL="114300" distR="114300" simplePos="0" relativeHeight="251668480" behindDoc="0" locked="0" layoutInCell="1" allowOverlap="1" wp14:anchorId="55D4998F" wp14:editId="5813EAF3">
+              <wp:anchor distT="0" distB="0" distL="114300" distR="114300" simplePos="0" relativeHeight="251650048" behindDoc="0" locked="0" layoutInCell="1" allowOverlap="1" wp14:anchorId="55D4998F" wp14:editId="5813EAF3">
                 <wp:simplePos x="0" y="0"/>
                 <wp:positionH relativeFrom="column">
                   <wp:posOffset>-19050</wp:posOffset>
@@ -1176,7 +1174,7 @@
         <mc:AlternateContent>
           <mc:Choice Requires="wps">
             <w:drawing>
-              <wp:anchor distT="0" distB="0" distL="114300" distR="114300" simplePos="0" relativeHeight="251669504" behindDoc="0" locked="0" layoutInCell="1" allowOverlap="1" wp14:anchorId="0F294A9E" wp14:editId="3E2036D0">
+              <wp:anchor distT="0" distB="0" distL="114300" distR="114300" simplePos="0" relativeHeight="251651072" behindDoc="0" locked="0" layoutInCell="1" allowOverlap="1" wp14:anchorId="0F294A9E" wp14:editId="3E2036D0">
                 <wp:simplePos x="0" y="0"/>
                 <wp:positionH relativeFrom="column">
                   <wp:posOffset>323807</wp:posOffset>
@@ -1257,7 +1255,7 @@
         <mc:AlternateContent>
           <mc:Choice Requires="wps">
             <w:drawing>
-              <wp:anchor distT="0" distB="0" distL="114300" distR="114300" simplePos="0" relativeHeight="251681792" behindDoc="0" locked="0" layoutInCell="1" allowOverlap="1" wp14:anchorId="74E391DE" wp14:editId="595FD65A">
+              <wp:anchor distT="0" distB="0" distL="114300" distR="114300" simplePos="0" relativeHeight="251660288" behindDoc="0" locked="0" layoutInCell="1" allowOverlap="1" wp14:anchorId="74E391DE" wp14:editId="595FD65A">
                 <wp:simplePos x="0" y="0"/>
                 <wp:positionH relativeFrom="column">
                   <wp:posOffset>3685540</wp:posOffset>
@@ -1366,7 +1364,7 @@
         <mc:AlternateContent>
           <mc:Choice Requires="wps">
             <w:drawing>
-              <wp:anchor distT="0" distB="0" distL="114300" distR="114300" simplePos="0" relativeHeight="251679744" behindDoc="0" locked="0" layoutInCell="1" allowOverlap="1" wp14:anchorId="4CAF1954" wp14:editId="746B9529">
+              <wp:anchor distT="0" distB="0" distL="114300" distR="114300" simplePos="0" relativeHeight="251659264" behindDoc="0" locked="0" layoutInCell="1" allowOverlap="1" wp14:anchorId="4CAF1954" wp14:editId="746B9529">
                 <wp:simplePos x="0" y="0"/>
                 <wp:positionH relativeFrom="column">
                   <wp:posOffset>2676472</wp:posOffset>
@@ -1463,7 +1461,7 @@
         <mc:AlternateContent>
           <mc:Choice Requires="wps">
             <w:drawing>
-              <wp:anchor distT="0" distB="0" distL="114300" distR="114300" simplePos="0" relativeHeight="251673600" behindDoc="0" locked="0" layoutInCell="1" allowOverlap="1" wp14:anchorId="5E464A71" wp14:editId="49A2B754">
+              <wp:anchor distT="0" distB="0" distL="114300" distR="114300" simplePos="0" relativeHeight="251655168" behindDoc="0" locked="0" layoutInCell="1" allowOverlap="1" wp14:anchorId="5E464A71" wp14:editId="49A2B754">
                 <wp:simplePos x="0" y="0"/>
                 <wp:positionH relativeFrom="column">
                   <wp:posOffset>1400176</wp:posOffset>
@@ -1578,7 +1576,7 @@
         <mc:AlternateContent>
           <mc:Choice Requires="wps">
             <w:drawing>
-              <wp:anchor distT="0" distB="0" distL="114300" distR="114300" simplePos="0" relativeHeight="251670528" behindDoc="0" locked="0" layoutInCell="1" allowOverlap="1" wp14:anchorId="025FE909" wp14:editId="347BB7BE">
+              <wp:anchor distT="0" distB="0" distL="114300" distR="114300" simplePos="0" relativeHeight="251652096" behindDoc="0" locked="0" layoutInCell="1" allowOverlap="1" wp14:anchorId="025FE909" wp14:editId="347BB7BE">
                 <wp:simplePos x="0" y="0"/>
                 <wp:positionH relativeFrom="column">
                   <wp:posOffset>399997</wp:posOffset>
@@ -1675,7 +1673,7 @@
         <mc:AlternateContent>
           <mc:Choice Requires="wps">
             <w:drawing>
-              <wp:anchor distT="0" distB="0" distL="114300" distR="114300" simplePos="0" relativeHeight="251642880" behindDoc="0" locked="0" layoutInCell="1" allowOverlap="1" wp14:anchorId="0944B3B8" wp14:editId="2BAF4D19">
+              <wp:anchor distT="0" distB="0" distL="114300" distR="114300" simplePos="0" relativeHeight="251648000" behindDoc="0" locked="0" layoutInCell="1" allowOverlap="1" wp14:anchorId="0944B3B8" wp14:editId="2BAF4D19">
                 <wp:simplePos x="0" y="0"/>
                 <wp:positionH relativeFrom="column">
                   <wp:posOffset>857250</wp:posOffset>
@@ -1793,7 +1791,7 @@
         <mc:AlternateContent>
           <mc:Choice Requires="wps">
             <w:drawing>
-              <wp:anchor distT="0" distB="0" distL="114300" distR="114300" simplePos="0" relativeHeight="251644928" behindDoc="0" locked="0" layoutInCell="1" allowOverlap="1" wp14:anchorId="7F2D74D8" wp14:editId="0DE88E97">
+              <wp:anchor distT="0" distB="0" distL="114300" distR="114300" simplePos="0" relativeHeight="251649024" behindDoc="0" locked="0" layoutInCell="1" allowOverlap="1" wp14:anchorId="7F2D74D8" wp14:editId="0DE88E97">
                 <wp:simplePos x="0" y="0"/>
                 <wp:positionH relativeFrom="column">
                   <wp:posOffset>3124200</wp:posOffset>
@@ -1933,7 +1931,7 @@
         <mc:AlternateContent>
           <mc:Choice Requires="wps">
             <w:drawing>
-              <wp:anchor distT="0" distB="0" distL="114300" distR="114300" simplePos="0" relativeHeight="251683840" behindDoc="0" locked="0" layoutInCell="1" allowOverlap="1" wp14:anchorId="66CD9F13" wp14:editId="795C7849">
+              <wp:anchor distT="0" distB="0" distL="114300" distR="114300" simplePos="0" relativeHeight="251663360" behindDoc="0" locked="0" layoutInCell="1" allowOverlap="1" wp14:anchorId="66CD9F13" wp14:editId="795C7849">
                 <wp:simplePos x="0" y="0"/>
                 <wp:positionH relativeFrom="column">
                   <wp:posOffset>3590926</wp:posOffset>
@@ -2008,7 +2006,7 @@
         <mc:AlternateContent>
           <mc:Choice Requires="wps">
             <w:drawing>
-              <wp:anchor distT="0" distB="0" distL="114300" distR="114300" simplePos="0" relativeHeight="251682816" behindDoc="0" locked="0" layoutInCell="1" allowOverlap="1" wp14:anchorId="6B7F874C" wp14:editId="16765557">
+              <wp:anchor distT="0" distB="0" distL="114300" distR="114300" simplePos="0" relativeHeight="251661312" behindDoc="0" locked="0" layoutInCell="1" allowOverlap="1" wp14:anchorId="6B7F874C" wp14:editId="16765557">
                 <wp:simplePos x="0" y="0"/>
                 <wp:positionH relativeFrom="column">
                   <wp:posOffset>2600282</wp:posOffset>
@@ -2076,7 +2074,7 @@
         <mc:AlternateContent>
           <mc:Choice Requires="wps">
             <w:drawing>
-              <wp:anchor distT="0" distB="0" distL="114300" distR="114300" simplePos="0" relativeHeight="251672576" behindDoc="0" locked="0" layoutInCell="1" allowOverlap="1" wp14:anchorId="487CEC5C" wp14:editId="7B845764">
+              <wp:anchor distT="0" distB="0" distL="114300" distR="114300" simplePos="0" relativeHeight="251654144" behindDoc="0" locked="0" layoutInCell="1" allowOverlap="1" wp14:anchorId="487CEC5C" wp14:editId="7B845764">
                 <wp:simplePos x="0" y="0"/>
                 <wp:positionH relativeFrom="column">
                   <wp:posOffset>1323975</wp:posOffset>
@@ -2147,7 +2145,7 @@
         <mc:AlternateContent>
           <mc:Choice Requires="wps">
             <w:drawing>
-              <wp:anchor distT="0" distB="0" distL="114300" distR="114300" simplePos="0" relativeHeight="251671552" behindDoc="0" locked="0" layoutInCell="1" allowOverlap="1" wp14:anchorId="4B5F6255" wp14:editId="254C373D">
+              <wp:anchor distT="0" distB="0" distL="114300" distR="114300" simplePos="0" relativeHeight="251653120" behindDoc="0" locked="0" layoutInCell="1" allowOverlap="1" wp14:anchorId="4B5F6255" wp14:editId="254C373D">
                 <wp:simplePos x="0" y="0"/>
                 <wp:positionH relativeFrom="column">
                   <wp:posOffset>323807</wp:posOffset>
@@ -2223,7 +2221,7 @@
         <mc:AlternateContent>
           <mc:Choice Requires="wps">
             <w:drawing>
-              <wp:anchor distT="0" distB="0" distL="114300" distR="114300" simplePos="0" relativeHeight="251683840" behindDoc="0" locked="0" layoutInCell="1" allowOverlap="1">
+              <wp:anchor distT="0" distB="0" distL="114300" distR="114300" simplePos="0" relativeHeight="251664384" behindDoc="0" locked="0" layoutInCell="1" allowOverlap="1">
                 <wp:simplePos x="0" y="0"/>
                 <wp:positionH relativeFrom="column">
                   <wp:posOffset>3495519</wp:posOffset>
@@ -2291,7 +2289,7 @@
         <mc:AlternateContent>
           <mc:Choice Requires="wps">
             <w:drawing>
-              <wp:anchor distT="0" distB="0" distL="114300" distR="114300" simplePos="0" relativeHeight="251673600" behindDoc="0" locked="0" layoutInCell="1" allowOverlap="1">
+              <wp:anchor distT="0" distB="0" distL="114300" distR="114300" simplePos="0" relativeHeight="251656192" behindDoc="0" locked="0" layoutInCell="1" allowOverlap="1">
                 <wp:simplePos x="0" y="0"/>
                 <wp:positionH relativeFrom="column">
                   <wp:posOffset>1219043</wp:posOffset>
@@ -2367,7 +2365,7 @@
         <mc:AlternateContent>
           <mc:Choice Requires="wps">
             <w:drawing>
-              <wp:anchor distT="45720" distB="45720" distL="114300" distR="114300" simplePos="0" relativeHeight="251685888" behindDoc="0" locked="0" layoutInCell="1" allowOverlap="1" wp14:anchorId="71E633A1" wp14:editId="27578E24">
+              <wp:anchor distT="45720" distB="45720" distL="114300" distR="114300" simplePos="0" relativeHeight="251665408" behindDoc="0" locked="0" layoutInCell="1" allowOverlap="1" wp14:anchorId="71E633A1" wp14:editId="27578E24">
                 <wp:simplePos x="0" y="0"/>
                 <wp:positionH relativeFrom="column">
                   <wp:posOffset>295275</wp:posOffset>
@@ -4749,6 +4747,368 @@
           <w:sz w:val="24"/>
           <w:lang w:val="en-CA"/>
         </w:rPr>
+        <w:t>3f)</w:t>
+      </w:r>
+      <w:r>
+        <w:rPr>
+          <w:sz w:val="24"/>
+          <w:lang w:val="en-CA"/>
+        </w:rPr>
+        <w:t xml:space="preserve"> The parity check matrices, H</w:t>
+      </w:r>
+      <w:r>
+        <w:rPr>
+          <w:sz w:val="24"/>
+          <w:lang w:val="en-CA"/>
+        </w:rPr>
+        <w:t xml:space="preserve">, are formed by making the parity symbols for an identity matrix, such that, H = (P | I). </w:t>
+      </w:r>
+    </w:p>
+    <w:p>
+      <w:pPr>
+        <w:rPr>
+          <w:sz w:val="24"/>
+          <w:lang w:val="en-CA"/>
+        </w:rPr>
+      </w:pPr>
+      <w:r>
+        <w:rPr>
+          <w:sz w:val="24"/>
+          <w:lang w:val="en-CA"/>
+        </w:rPr>
+        <w:t>For (6,3,3) code the H matrix is given below:</w:t>
+      </w:r>
+    </w:p>
+    <w:p>
+      <w:pPr>
+        <w:rPr>
+          <w:sz w:val="24"/>
+          <w:lang w:val="en-CA"/>
+        </w:rPr>
+      </w:pPr>
+      <w:r>
+        <w:rPr>
+          <w:noProof/>
+          <w:lang w:val="en-CA" w:eastAsia="en-CA"/>
+        </w:rPr>
+        <w:drawing>
+          <wp:inline distT="0" distB="0" distL="0" distR="0" wp14:anchorId="247D3752" wp14:editId="77EC8ED5">
+            <wp:extent cx="3171825" cy="952500"/>
+            <wp:effectExtent l="0" t="0" r="9525" b="0"/>
+            <wp:docPr id="1" name="Picture 1"/>
+            <wp:cNvGraphicFramePr>
+              <a:graphicFrameLocks xmlns:a="http://schemas.openxmlformats.org/drawingml/2006/main" noChangeAspect="1"/>
+            </wp:cNvGraphicFramePr>
+            <a:graphic xmlns:a="http://schemas.openxmlformats.org/drawingml/2006/main">
+              <a:graphicData uri="http://schemas.openxmlformats.org/drawingml/2006/picture">
+                <pic:pic xmlns:pic="http://schemas.openxmlformats.org/drawingml/2006/picture">
+                  <pic:nvPicPr>
+                    <pic:cNvPr id="1" name=""/>
+                    <pic:cNvPicPr/>
+                  </pic:nvPicPr>
+                  <pic:blipFill>
+                    <a:blip r:embed="rId7"/>
+                    <a:stretch>
+                      <a:fillRect/>
+                    </a:stretch>
+                  </pic:blipFill>
+                  <pic:spPr>
+                    <a:xfrm>
+                      <a:off x="0" y="0"/>
+                      <a:ext cx="3171825" cy="952500"/>
+                    </a:xfrm>
+                    <a:prstGeom prst="rect">
+                      <a:avLst/>
+                    </a:prstGeom>
+                  </pic:spPr>
+                </pic:pic>
+              </a:graphicData>
+            </a:graphic>
+          </wp:inline>
+        </w:drawing>
+      </w:r>
+    </w:p>
+    <w:p>
+      <w:pPr>
+        <w:rPr>
+          <w:sz w:val="24"/>
+          <w:lang w:val="en-CA"/>
+        </w:rPr>
+      </w:pPr>
+    </w:p>
+    <w:p>
+      <w:pPr>
+        <w:rPr>
+          <w:sz w:val="24"/>
+          <w:lang w:val="en-CA"/>
+        </w:rPr>
+      </w:pPr>
+      <w:r>
+        <w:rPr>
+          <w:sz w:val="24"/>
+          <w:lang w:val="en-CA"/>
+        </w:rPr>
+        <w:t>For (8,4,4) code the H matrix is given below:</w:t>
+      </w:r>
+    </w:p>
+    <w:p>
+      <w:pPr>
+        <w:rPr>
+          <w:sz w:val="24"/>
+          <w:lang w:val="en-CA"/>
+        </w:rPr>
+      </w:pPr>
+      <w:r>
+        <w:rPr>
+          <w:noProof/>
+          <w:lang w:val="en-CA" w:eastAsia="en-CA"/>
+        </w:rPr>
+        <w:drawing>
+          <wp:inline distT="0" distB="0" distL="0" distR="0" wp14:anchorId="0DDFB702" wp14:editId="1A36D55B">
+            <wp:extent cx="3914775" cy="1066800"/>
+            <wp:effectExtent l="0" t="0" r="9525" b="0"/>
+            <wp:docPr id="5" name="Picture 5"/>
+            <wp:cNvGraphicFramePr>
+              <a:graphicFrameLocks xmlns:a="http://schemas.openxmlformats.org/drawingml/2006/main" noChangeAspect="1"/>
+            </wp:cNvGraphicFramePr>
+            <a:graphic xmlns:a="http://schemas.openxmlformats.org/drawingml/2006/main">
+              <a:graphicData uri="http://schemas.openxmlformats.org/drawingml/2006/picture">
+                <pic:pic xmlns:pic="http://schemas.openxmlformats.org/drawingml/2006/picture">
+                  <pic:nvPicPr>
+                    <pic:cNvPr id="1" name=""/>
+                    <pic:cNvPicPr/>
+                  </pic:nvPicPr>
+                  <pic:blipFill>
+                    <a:blip r:embed="rId8"/>
+                    <a:stretch>
+                      <a:fillRect/>
+                    </a:stretch>
+                  </pic:blipFill>
+                  <pic:spPr>
+                    <a:xfrm>
+                      <a:off x="0" y="0"/>
+                      <a:ext cx="3914775" cy="1066800"/>
+                    </a:xfrm>
+                    <a:prstGeom prst="rect">
+                      <a:avLst/>
+                    </a:prstGeom>
+                  </pic:spPr>
+                </pic:pic>
+              </a:graphicData>
+            </a:graphic>
+          </wp:inline>
+        </w:drawing>
+      </w:r>
+    </w:p>
+    <w:p>
+      <w:pPr>
+        <w:rPr>
+          <w:sz w:val="24"/>
+          <w:lang w:val="en-CA"/>
+        </w:rPr>
+      </w:pPr>
+    </w:p>
+    <w:p>
+      <w:pPr>
+        <w:rPr>
+          <w:sz w:val="24"/>
+          <w:lang w:val="en-CA"/>
+        </w:rPr>
+      </w:pPr>
+      <w:r>
+        <w:rPr>
+          <w:sz w:val="24"/>
+          <w:lang w:val="en-CA"/>
+        </w:rPr>
+        <w:t>3g)</w:t>
+      </w:r>
+      <w:r>
+        <w:rPr>
+          <w:sz w:val="24"/>
+          <w:lang w:val="en-CA"/>
+        </w:rPr>
+        <w:t xml:space="preserve"> It can be observed that H = (P | I) while G = (I | P). So in order to get H from G for any system, we need to swap the P and I </w:t>
+      </w:r>
+      <w:proofErr w:type="gramStart"/>
+      <w:r>
+        <w:rPr>
+          <w:sz w:val="24"/>
+          <w:lang w:val="en-CA"/>
+        </w:rPr>
+        <w:t>sections</w:t>
+      </w:r>
+      <w:proofErr w:type="gramEnd"/>
+      <w:r>
+        <w:rPr>
+          <w:sz w:val="24"/>
+          <w:lang w:val="en-CA"/>
+        </w:rPr>
+        <w:t xml:space="preserve"> from G matrix. This is achieved by multiplying G with another matrix, say A, </w:t>
+      </w:r>
+      <w:r>
+        <w:rPr>
+          <w:sz w:val="24"/>
+          <w:lang w:val="en-CA"/>
+        </w:rPr>
+        <w:t>to get H. So we have:</w:t>
+      </w:r>
+    </w:p>
+    <w:p>
+      <w:pPr>
+        <w:rPr>
+          <w:sz w:val="24"/>
+          <w:lang w:val="en-CA"/>
+        </w:rPr>
+      </w:pPr>
+      <w:r>
+        <w:rPr>
+          <w:sz w:val="24"/>
+          <w:lang w:val="en-CA"/>
+        </w:rPr>
+        <w:t>H = G * A</w:t>
+      </w:r>
+    </w:p>
+    <w:p>
+      <w:pPr>
+        <w:rPr>
+          <w:sz w:val="24"/>
+          <w:lang w:val="en-CA"/>
+        </w:rPr>
+      </w:pPr>
+      <w:r>
+        <w:rPr>
+          <w:sz w:val="24"/>
+          <w:lang w:val="en-CA"/>
+        </w:rPr>
+        <w:t xml:space="preserve">For any system (n, k, </w:t>
+      </w:r>
+      <w:proofErr w:type="spellStart"/>
+      <w:r>
+        <w:rPr>
+          <w:sz w:val="24"/>
+          <w:lang w:val="en-CA"/>
+        </w:rPr>
+        <w:t>dmin</w:t>
+      </w:r>
+      <w:proofErr w:type="spellEnd"/>
+      <w:r>
+        <w:rPr>
+          <w:sz w:val="24"/>
+          <w:lang w:val="en-CA"/>
+        </w:rPr>
+        <w:t>), matrix A is an n*n matrix. It consists of 2 identity matrices of k*k dimensions, and the other entries of matrix A are padded with 0’s to make it n*n. The first identity matrix starts at k+1 column and goes up to n columns for the first k rows. The next identity matrix starts at 0</w:t>
+      </w:r>
+      <w:r>
+        <w:rPr>
+          <w:sz w:val="24"/>
+          <w:vertAlign w:val="superscript"/>
+          <w:lang w:val="en-CA"/>
+        </w:rPr>
+        <w:t>th</w:t>
+      </w:r>
+      <w:r>
+        <w:rPr>
+          <w:sz w:val="24"/>
+          <w:lang w:val="en-CA"/>
+        </w:rPr>
+        <w:t xml:space="preserve"> column and goes up to n-k columns for the remaining n-k rows. </w:t>
+      </w:r>
+    </w:p>
+    <w:p>
+      <w:pPr>
+        <w:rPr>
+          <w:sz w:val="24"/>
+          <w:lang w:val="en-CA"/>
+        </w:rPr>
+      </w:pPr>
+      <w:r>
+        <w:rPr>
+          <w:sz w:val="24"/>
+          <w:lang w:val="en-CA"/>
+        </w:rPr>
+        <w:lastRenderedPageBreak/>
+        <w:t>For (6,3,3) code the A matrix looks like:</w:t>
+      </w:r>
+    </w:p>
+    <w:p>
+      <w:pPr>
+        <w:rPr>
+          <w:sz w:val="24"/>
+          <w:lang w:val="en-CA"/>
+        </w:rPr>
+      </w:pPr>
+      <w:r>
+        <w:rPr>
+          <w:noProof/>
+          <w:lang w:val="en-CA" w:eastAsia="en-CA"/>
+        </w:rPr>
+        <w:drawing>
+          <wp:inline distT="0" distB="0" distL="0" distR="0" wp14:anchorId="3FD093E2" wp14:editId="1D259B2B">
+            <wp:extent cx="3133725" cy="1409700"/>
+            <wp:effectExtent l="0" t="0" r="9525" b="0"/>
+            <wp:docPr id="10" name="Picture 10"/>
+            <wp:cNvGraphicFramePr>
+              <a:graphicFrameLocks xmlns:a="http://schemas.openxmlformats.org/drawingml/2006/main" noChangeAspect="1"/>
+            </wp:cNvGraphicFramePr>
+            <a:graphic xmlns:a="http://schemas.openxmlformats.org/drawingml/2006/main">
+              <a:graphicData uri="http://schemas.openxmlformats.org/drawingml/2006/picture">
+                <pic:pic xmlns:pic="http://schemas.openxmlformats.org/drawingml/2006/picture">
+                  <pic:nvPicPr>
+                    <pic:cNvPr id="1" name=""/>
+                    <pic:cNvPicPr/>
+                  </pic:nvPicPr>
+                  <pic:blipFill>
+                    <a:blip r:embed="rId9"/>
+                    <a:stretch>
+                      <a:fillRect/>
+                    </a:stretch>
+                  </pic:blipFill>
+                  <pic:spPr>
+                    <a:xfrm>
+                      <a:off x="0" y="0"/>
+                      <a:ext cx="3133725" cy="1409700"/>
+                    </a:xfrm>
+                    <a:prstGeom prst="rect">
+                      <a:avLst/>
+                    </a:prstGeom>
+                  </pic:spPr>
+                </pic:pic>
+              </a:graphicData>
+            </a:graphic>
+          </wp:inline>
+        </w:drawing>
+      </w:r>
+    </w:p>
+    <w:p>
+      <w:pPr>
+        <w:rPr>
+          <w:sz w:val="24"/>
+          <w:lang w:val="en-CA"/>
+        </w:rPr>
+      </w:pPr>
+      <w:bookmarkStart w:id="0" w:name="_GoBack"/>
+      <w:bookmarkEnd w:id="0"/>
+    </w:p>
+    <w:p>
+      <w:pPr>
+        <w:rPr>
+          <w:sz w:val="24"/>
+          <w:lang w:val="en-CA"/>
+        </w:rPr>
+      </w:pPr>
+    </w:p>
+    <w:p>
+      <w:pPr>
+        <w:rPr>
+          <w:sz w:val="24"/>
+          <w:lang w:val="en-CA"/>
+        </w:rPr>
+      </w:pPr>
+      <w:r>
+        <w:rPr>
+          <w:sz w:val="24"/>
+          <w:lang w:val="en-CA"/>
+        </w:rPr>
         <w:t xml:space="preserve">3h) </w:t>
       </w:r>
       <w:r>
@@ -4757,36 +5117,6 @@
           <w:lang w:val="en-CA"/>
         </w:rPr>
         <w:t>The graph below shows the performance of syndrome decoder, with the same test as performed 3(d).</w:t>
-      </w:r>
-    </w:p>
-    <w:p>
-      <w:pPr>
-        <w:rPr>
-          <w:sz w:val="24"/>
-          <w:lang w:val="en-CA"/>
-        </w:rPr>
-      </w:pPr>
-      <w:r>
-        <w:rPr>
-          <w:sz w:val="24"/>
-          <w:lang w:val="en-CA"/>
-        </w:rPr>
-        <w:t>3f)</w:t>
-      </w:r>
-    </w:p>
-    <w:p>
-      <w:pPr>
-        <w:rPr>
-          <w:sz w:val="24"/>
-          <w:lang w:val="en-CA"/>
-        </w:rPr>
-      </w:pPr>
-      <w:r>
-        <w:rPr>
-          <w:sz w:val="24"/>
-          <w:lang w:val="en-CA"/>
-        </w:rPr>
-        <w:t>3g)</w:t>
       </w:r>
     </w:p>
     <w:p>
@@ -4820,7 +5150,7 @@
                     </pic:cNvPicPr>
                   </pic:nvPicPr>
                   <pic:blipFill>
-                    <a:blip r:embed="rId7">
+                    <a:blip r:embed="rId10">
                       <a:extLst>
                         <a:ext uri="{28A0092B-C50C-407E-A947-70E740481C1C}">
                           <a14:useLocalDpi xmlns:a14="http://schemas.microsoft.com/office/drawing/2010/main" val="0"/>
@@ -5033,6 +5363,7 @@
     <w:lsdException w:name="HTML Sample" w:semiHidden="1" w:unhideWhenUsed="1"/>
     <w:lsdException w:name="HTML Typewriter" w:semiHidden="1" w:unhideWhenUsed="1"/>
     <w:lsdException w:name="HTML Variable" w:semiHidden="1" w:unhideWhenUsed="1"/>
+    <w:lsdException w:name="Normal Table" w:semiHidden="1" w:unhideWhenUsed="1"/>
     <w:lsdException w:name="annotation subject" w:semiHidden="1" w:unhideWhenUsed="1"/>
     <w:lsdException w:name="No List" w:semiHidden="1" w:unhideWhenUsed="1"/>
     <w:lsdException w:name="Outline List 1" w:semiHidden="1" w:unhideWhenUsed="1"/>
@@ -5079,8 +5410,10 @@
     <w:lsdException w:name="Table Subtle 2" w:semiHidden="1" w:unhideWhenUsed="1"/>
     <w:lsdException w:name="Table Web 1" w:semiHidden="1" w:unhideWhenUsed="1"/>
     <w:lsdException w:name="Table Web 2" w:semiHidden="1" w:unhideWhenUsed="1"/>
+    <w:lsdException w:name="Table Web 3" w:semiHidden="1" w:unhideWhenUsed="1"/>
     <w:lsdException w:name="Balloon Text" w:semiHidden="1" w:unhideWhenUsed="1"/>
     <w:lsdException w:name="Table Grid" w:uiPriority="39"/>
+    <w:lsdException w:name="Table Theme" w:semiHidden="1" w:unhideWhenUsed="1"/>
     <w:lsdException w:name="Placeholder Text" w:semiHidden="1"/>
     <w:lsdException w:name="No Spacing" w:uiPriority="1" w:qFormat="1"/>
     <w:lsdException w:name="Light Shading" w:uiPriority="60"/>
@@ -5817,7 +6150,7 @@
 </file>
 
 <file path=customXml/itemProps1.xml><?xml version="1.0" encoding="utf-8"?>
-<ds:datastoreItem xmlns:ds="http://schemas.openxmlformats.org/officeDocument/2006/customXml" ds:itemID="{308C06D4-C218-4E6C-B414-F67153036153}">
+<ds:datastoreItem xmlns:ds="http://schemas.openxmlformats.org/officeDocument/2006/customXml" ds:itemID="{8587D212-0BA0-4B5C-81F9-C93E58652431}">
   <ds:schemaRefs>
     <ds:schemaRef ds:uri="http://schemas.openxmlformats.org/officeDocument/2006/bibliography"/>
   </ds:schemaRefs>

--- a/lab1/Report.docx
+++ b/lab1/Report.docx
@@ -1,6 +1,6 @@
 
 <file path=word/document.xml><?xml version="1.0" encoding="utf-8"?>
-<w:document xmlns:wpc="http://schemas.microsoft.com/office/word/2010/wordprocessingCanvas" xmlns:mc="http://schemas.openxmlformats.org/markup-compatibility/2006" xmlns:o="urn:schemas-microsoft-com:office:office" xmlns:r="http://schemas.openxmlformats.org/officeDocument/2006/relationships" xmlns:m="http://schemas.openxmlformats.org/officeDocument/2006/math" xmlns:v="urn:schemas-microsoft-com:vml" xmlns:wp14="http://schemas.microsoft.com/office/word/2010/wordprocessingDrawing" xmlns:wp="http://schemas.openxmlformats.org/drawingml/2006/wordprocessingDrawing" xmlns:w10="urn:schemas-microsoft-com:office:word" xmlns:w="http://schemas.openxmlformats.org/wordprocessingml/2006/main" xmlns:w14="http://schemas.microsoft.com/office/word/2010/wordml" xmlns:w15="http://schemas.microsoft.com/office/word/2012/wordml" xmlns:wpg="http://schemas.microsoft.com/office/word/2010/wordprocessingGroup" xmlns:wpi="http://schemas.microsoft.com/office/word/2010/wordprocessingInk" xmlns:wne="http://schemas.microsoft.com/office/word/2006/wordml" xmlns:wps="http://schemas.microsoft.com/office/word/2010/wordprocessingShape" mc:Ignorable="w14 w15 wp14">
+<w:document xmlns:wpc="http://schemas.microsoft.com/office/word/2010/wordprocessingCanvas" xmlns:cx="http://schemas.microsoft.com/office/drawing/2014/chartex" xmlns:cx1="http://schemas.microsoft.com/office/drawing/2015/9/8/chartex" xmlns:cx2="http://schemas.microsoft.com/office/drawing/2015/10/21/chartex" xmlns:mc="http://schemas.openxmlformats.org/markup-compatibility/2006" xmlns:o="urn:schemas-microsoft-com:office:office" xmlns:r="http://schemas.openxmlformats.org/officeDocument/2006/relationships" xmlns:m="http://schemas.openxmlformats.org/officeDocument/2006/math" xmlns:v="urn:schemas-microsoft-com:vml" xmlns:wp14="http://schemas.microsoft.com/office/word/2010/wordprocessingDrawing" xmlns:wp="http://schemas.openxmlformats.org/drawingml/2006/wordprocessingDrawing" xmlns:w10="urn:schemas-microsoft-com:office:word" xmlns:w="http://schemas.openxmlformats.org/wordprocessingml/2006/main" xmlns:w14="http://schemas.microsoft.com/office/word/2010/wordml" xmlns:w15="http://schemas.microsoft.com/office/word/2012/wordml" xmlns:w16se="http://schemas.microsoft.com/office/word/2015/wordml/symex" xmlns:wpg="http://schemas.microsoft.com/office/word/2010/wordprocessingGroup" xmlns:wpi="http://schemas.microsoft.com/office/word/2010/wordprocessingInk" xmlns:wne="http://schemas.microsoft.com/office/word/2006/wordml" xmlns:wps="http://schemas.microsoft.com/office/word/2010/wordprocessingShape" mc:Ignorable="w14 w15 w16se wp14">
   <w:body>
     <w:p>
       <w:pPr>
@@ -88,25 +88,7 @@
           <w:sz w:val="24"/>
           <w:lang w:val="en-CA"/>
         </w:rPr>
-        <w:t xml:space="preserve">Radar imaging uses fast </w:t>
-      </w:r>
-      <w:proofErr w:type="spellStart"/>
-      <w:proofErr w:type="gramStart"/>
-      <w:r>
-        <w:rPr>
-          <w:sz w:val="24"/>
-          <w:lang w:val="en-CA"/>
-        </w:rPr>
-        <w:t>Fourrier</w:t>
-      </w:r>
-      <w:proofErr w:type="spellEnd"/>
-      <w:proofErr w:type="gramEnd"/>
-      <w:r>
-        <w:rPr>
-          <w:sz w:val="24"/>
-          <w:lang w:val="en-CA"/>
-        </w:rPr>
-        <w:t xml:space="preserve"> transform techniques (FFT).  Target detection in radars uses linear filtering and statistical detection theory. Target identification also uses pattern recognition techniques. </w:t>
+        <w:t xml:space="preserve">Radar imaging uses fast Fourrier transform techniques (FFT).  Target detection in radars uses linear filtering and statistical detection theory. Target identification also uses pattern recognition techniques. </w:t>
       </w:r>
     </w:p>
     <w:p>
@@ -122,23 +104,7 @@
           <w:sz w:val="24"/>
           <w:lang w:val="en-CA"/>
         </w:rPr>
-        <w:t xml:space="preserve">Radar signals have a very high dynamic ranges of tens of decibels thus gain control schemes are common. Moreover, </w:t>
-      </w:r>
-      <w:proofErr w:type="spellStart"/>
-      <w:r>
-        <w:rPr>
-          <w:sz w:val="24"/>
-          <w:lang w:val="en-CA"/>
-        </w:rPr>
-        <w:t>sildelobe</w:t>
-      </w:r>
-      <w:proofErr w:type="spellEnd"/>
-      <w:r>
-        <w:rPr>
-          <w:sz w:val="24"/>
-          <w:lang w:val="en-CA"/>
-        </w:rPr>
-        <w:t xml:space="preserve"> control is critical to avoid having weak signals masked by stronger signals. </w:t>
+        <w:t xml:space="preserve">Radar signals have a very high dynamic ranges of tens of decibels thus gain control schemes are common. Moreover, sildelobe control is critical to avoid having weak signals masked by stronger signals. </w:t>
       </w:r>
     </w:p>
     <w:p>
@@ -170,23 +136,7 @@
           <w:sz w:val="24"/>
           <w:lang w:val="en-CA"/>
         </w:rPr>
-        <w:t xml:space="preserve">The purpose of signal processing in radar is to improve figures of merit such as signal to interference ratio (SIR), resolution, accuracy and </w:t>
-      </w:r>
-      <w:proofErr w:type="spellStart"/>
-      <w:r>
-        <w:rPr>
-          <w:sz w:val="24"/>
-          <w:lang w:val="en-CA"/>
-        </w:rPr>
-        <w:t>sidelobe</w:t>
-      </w:r>
-      <w:proofErr w:type="spellEnd"/>
-      <w:r>
-        <w:rPr>
-          <w:sz w:val="24"/>
-          <w:lang w:val="en-CA"/>
-        </w:rPr>
-        <w:t xml:space="preserve"> behaviour.</w:t>
+        <w:t>The purpose of signal processing in radar is to improve figures of merit such as signal to interference ratio (SIR), resolution, accuracy and sidelobe behaviour.</w:t>
       </w:r>
       <w:r>
         <w:rPr>
@@ -207,23 +157,7 @@
           <w:sz w:val="24"/>
           <w:lang w:val="en-CA"/>
         </w:rPr>
-        <w:t xml:space="preserve">. SIR can also be improved using pulse integration. Windowing techniques used in applications of signal processing can improve </w:t>
-      </w:r>
-      <w:proofErr w:type="spellStart"/>
-      <w:r>
-        <w:rPr>
-          <w:sz w:val="24"/>
-          <w:lang w:val="en-CA"/>
-        </w:rPr>
-        <w:t>sidelobe</w:t>
-      </w:r>
-      <w:proofErr w:type="spellEnd"/>
-      <w:r>
-        <w:rPr>
-          <w:sz w:val="24"/>
-          <w:lang w:val="en-CA"/>
-        </w:rPr>
-        <w:t xml:space="preserve"> behaviour. </w:t>
+        <w:t xml:space="preserve">. SIR can also be improved using pulse integration. Windowing techniques used in applications of signal processing can improve sidelobe behaviour. </w:t>
       </w:r>
     </w:p>
     <w:p>
@@ -479,21 +413,7 @@
           <w:sz w:val="24"/>
           <w:lang w:val="en-CA"/>
         </w:rPr>
-        <w:t>AISC</w:t>
-      </w:r>
-      <w:r>
-        <w:rPr>
-          <w:sz w:val="24"/>
-          <w:lang w:val="en-CA"/>
-        </w:rPr>
-        <w:t>’s are cheaper when produced in very large quantities to compens</w:t>
-      </w:r>
-      <w:r>
-        <w:rPr>
-          <w:sz w:val="24"/>
-          <w:lang w:val="en-CA"/>
-        </w:rPr>
-        <w:t xml:space="preserve">ate for cost of extra development time. </w:t>
+        <w:t xml:space="preserve">AISC’s are cheaper when produced in very large quantities to compensate for cost of extra development time. </w:t>
       </w:r>
     </w:p>
     <w:p>
@@ -536,55 +456,7 @@
           <w:sz w:val="24"/>
           <w:lang w:val="en-CA"/>
         </w:rPr>
-        <w:t xml:space="preserve">2a) First prove that </w:t>
-      </w:r>
-      <w:proofErr w:type="spellStart"/>
-      <w:r>
-        <w:rPr>
-          <w:sz w:val="24"/>
-          <w:lang w:val="en-CA"/>
-        </w:rPr>
-        <w:t>dmin</w:t>
-      </w:r>
-      <w:proofErr w:type="spellEnd"/>
-      <w:r>
-        <w:rPr>
-          <w:sz w:val="24"/>
-          <w:lang w:val="en-CA"/>
-        </w:rPr>
-        <w:t xml:space="preserve"> &lt;= min </w:t>
-      </w:r>
-      <w:proofErr w:type="spellStart"/>
-      <w:r>
-        <w:rPr>
-          <w:sz w:val="24"/>
-          <w:lang w:val="en-CA"/>
-        </w:rPr>
-        <w:t>wt</w:t>
-      </w:r>
-      <w:proofErr w:type="spellEnd"/>
-      <w:r>
-        <w:rPr>
-          <w:sz w:val="24"/>
-          <w:lang w:val="en-CA"/>
-        </w:rPr>
-        <w:t xml:space="preserve">(c) where </w:t>
-      </w:r>
-      <w:proofErr w:type="spellStart"/>
-      <w:r>
-        <w:rPr>
-          <w:sz w:val="24"/>
-          <w:lang w:val="en-CA"/>
-        </w:rPr>
-        <w:t>wt</w:t>
-      </w:r>
-      <w:proofErr w:type="spellEnd"/>
-      <w:r>
-        <w:rPr>
-          <w:sz w:val="24"/>
-          <w:lang w:val="en-CA"/>
-        </w:rPr>
-        <w:t>(c) equals the number of non-zero symbols for a codeword (c) in codebook, where c is non-zero.</w:t>
+        <w:t>2a) First prove that dmin &lt;= min wt(c) where wt(c) equals the number of non-zero symbols for a codeword (c) in codebook, where c is non-zero.</w:t>
       </w:r>
     </w:p>
     <w:p>
@@ -638,21 +510,12 @@
         </w:rPr>
         <w:t xml:space="preserve">2c) The Hamming bound theorem states that any (n, k, </w:t>
       </w:r>
-      <w:proofErr w:type="spellStart"/>
-      <w:r>
-        <w:rPr>
-          <w:sz w:val="24"/>
-          <w:lang w:val="en-CA"/>
-        </w:rPr>
-        <w:t>dmin</w:t>
-      </w:r>
-      <w:proofErr w:type="spellEnd"/>
-      <w:r>
-        <w:rPr>
-          <w:sz w:val="24"/>
-          <w:lang w:val="en-CA"/>
-        </w:rPr>
-        <w:t>) binary code must satisfy the following formula:</w:t>
+      <w:r>
+        <w:rPr>
+          <w:sz w:val="24"/>
+          <w:lang w:val="en-CA"/>
+        </w:rPr>
+        <w:t>dmin) binary code must satisfy the following formula:</w:t>
       </w:r>
     </w:p>
     <w:p>
@@ -690,23 +553,7 @@
           <w:sz w:val="24"/>
           <w:lang w:val="en-CA"/>
         </w:rPr>
-        <w:t>(n 0) + (n 1) + (n 2) + … + (n (</w:t>
-      </w:r>
-      <w:proofErr w:type="spellStart"/>
-      <w:r>
-        <w:rPr>
-          <w:sz w:val="24"/>
-          <w:lang w:val="en-CA"/>
-        </w:rPr>
-        <w:t>dmin</w:t>
-      </w:r>
-      <w:proofErr w:type="spellEnd"/>
-      <w:r>
-        <w:rPr>
-          <w:sz w:val="24"/>
-          <w:lang w:val="en-CA"/>
-        </w:rPr>
-        <w:t xml:space="preserve"> – 1)/2)) &lt;= 2</w:t>
+        <w:t>(n 0) + (n 1) + (n 2) + … + (n (dmin – 1)/2)) &lt;= 2</w:t>
       </w:r>
       <w:r>
         <w:rPr>
@@ -783,15 +630,7 @@
           <w:sz w:val="24"/>
           <w:lang w:val="en-CA"/>
         </w:rPr>
-        <w:t xml:space="preserve">Where </w:t>
-      </w:r>
-      <w:proofErr w:type="gramStart"/>
-      <w:r>
-        <w:rPr>
-          <w:sz w:val="24"/>
-          <w:lang w:val="en-CA"/>
-        </w:rPr>
-        <w:t>2</w:t>
+        <w:t>Where 2</w:t>
       </w:r>
       <w:r>
         <w:rPr>
@@ -815,15 +654,7 @@
           <w:sz w:val="24"/>
           <w:lang w:val="en-CA"/>
         </w:rPr>
-        <w:t xml:space="preserve"> corresponds</w:t>
-      </w:r>
-      <w:proofErr w:type="gramEnd"/>
-      <w:r>
-        <w:rPr>
-          <w:sz w:val="24"/>
-          <w:lang w:val="en-CA"/>
-        </w:rPr>
-        <w:t xml:space="preserve"> to the total number of spheres,</w:t>
+        <w:t xml:space="preserve"> corresponds to the total number of spheres,</w:t>
       </w:r>
       <w:r>
         <w:rPr>
@@ -881,39 +712,7 @@
           <w:sz w:val="24"/>
           <w:lang w:val="en-CA"/>
         </w:rPr>
-        <w:t xml:space="preserve">ach codeword has to differ by at most </w:t>
-      </w:r>
-      <w:proofErr w:type="spellStart"/>
-      <w:r>
-        <w:rPr>
-          <w:sz w:val="24"/>
-          <w:lang w:val="en-CA"/>
-        </w:rPr>
-        <w:t>dmin</w:t>
-      </w:r>
-      <w:proofErr w:type="spellEnd"/>
-      <w:r>
-        <w:rPr>
-          <w:sz w:val="24"/>
-          <w:lang w:val="en-CA"/>
-        </w:rPr>
-        <w:t xml:space="preserve"> – 1. Hence, the binary code can always correct up to </w:t>
-      </w:r>
-      <w:proofErr w:type="spellStart"/>
-      <w:r>
-        <w:rPr>
-          <w:sz w:val="24"/>
-          <w:lang w:val="en-CA"/>
-        </w:rPr>
-        <w:t>dmin</w:t>
-      </w:r>
-      <w:proofErr w:type="spellEnd"/>
-      <w:r>
-        <w:rPr>
-          <w:sz w:val="24"/>
-          <w:lang w:val="en-CA"/>
-        </w:rPr>
-        <w:t xml:space="preserve"> – 1 erasures.</w:t>
+        <w:t>ach codeword has to differ by at most dmin – 1. Hence, the binary code can always correct up to dmin – 1 erasures.</w:t>
       </w:r>
     </w:p>
     <w:p>
@@ -977,23 +776,7 @@
           <w:sz w:val="24"/>
           <w:lang w:val="en-CA"/>
         </w:rPr>
-        <w:t xml:space="preserve"> C1 and c2 differ by </w:t>
-      </w:r>
-      <w:proofErr w:type="spellStart"/>
-      <w:r>
-        <w:rPr>
-          <w:sz w:val="24"/>
-          <w:lang w:val="en-CA"/>
-        </w:rPr>
-        <w:t>dmin</w:t>
-      </w:r>
-      <w:proofErr w:type="spellEnd"/>
-      <w:r>
-        <w:rPr>
-          <w:sz w:val="24"/>
-          <w:lang w:val="en-CA"/>
-        </w:rPr>
-        <w:t>.</w:t>
+        <w:t xml:space="preserve"> C1 and c2 differ by dmin.</w:t>
       </w:r>
       <w:r>
         <w:rPr>
@@ -1014,6 +797,7 @@
         <w:rPr>
           <w:noProof/>
           <w:sz w:val="24"/>
+          <w:lang w:val="en-CA" w:eastAsia="en-CA"/>
         </w:rPr>
         <w:lastRenderedPageBreak/>
         <mc:AlternateContent>
@@ -1883,8 +1667,6 @@
                                             <w:sz w:val="18"/>
                                           </w:rPr>
                                         </w:pPr>
-                                        <w:proofErr w:type="spellStart"/>
-                                        <w:proofErr w:type="gramStart"/>
                                         <w:r>
                                           <w:rPr>
                                             <w:sz w:val="18"/>
@@ -1897,8 +1679,6 @@
                                           </w:rPr>
                                           <w:t>min</w:t>
                                         </w:r>
-                                        <w:proofErr w:type="spellEnd"/>
-                                        <w:proofErr w:type="gramEnd"/>
                                       </w:p>
                                     </w:txbxContent>
                                   </wps:txbx>
@@ -2197,55 +1977,7 @@
           <w:sz w:val="24"/>
           <w:lang w:val="en-CA"/>
         </w:rPr>
-        <w:t>For X to be decoded as c1, it has to fall within the sphere of c1 (as shown above). Hence the maximum radius of a sphere is (</w:t>
-      </w:r>
-      <w:proofErr w:type="spellStart"/>
-      <w:r>
-        <w:rPr>
-          <w:sz w:val="24"/>
-          <w:lang w:val="en-CA"/>
-        </w:rPr>
-        <w:t>dmin</w:t>
-      </w:r>
-      <w:proofErr w:type="spellEnd"/>
-      <w:r>
-        <w:rPr>
-          <w:sz w:val="24"/>
-          <w:lang w:val="en-CA"/>
-        </w:rPr>
-        <w:t xml:space="preserve"> - </w:t>
-      </w:r>
-      <w:proofErr w:type="gramStart"/>
-      <w:r>
-        <w:rPr>
-          <w:sz w:val="24"/>
-          <w:lang w:val="en-CA"/>
-        </w:rPr>
-        <w:t>1 )</w:t>
-      </w:r>
-      <w:proofErr w:type="gramEnd"/>
-      <w:r>
-        <w:rPr>
-          <w:sz w:val="24"/>
-          <w:lang w:val="en-CA"/>
-        </w:rPr>
-        <w:t>/2, so the code can always correct (</w:t>
-      </w:r>
-      <w:proofErr w:type="spellStart"/>
-      <w:r>
-        <w:rPr>
-          <w:sz w:val="24"/>
-          <w:lang w:val="en-CA"/>
-        </w:rPr>
-        <w:t>dmin</w:t>
-      </w:r>
-      <w:proofErr w:type="spellEnd"/>
-      <w:r>
-        <w:rPr>
-          <w:sz w:val="24"/>
-          <w:lang w:val="en-CA"/>
-        </w:rPr>
-        <w:t xml:space="preserve"> - 1 )/2 binary errors in the codeword. </w:t>
+        <w:t xml:space="preserve">For X to be decoded as c1, it has to fall within the sphere of c1 (as shown above). Hence the maximum radius of a sphere is (dmin - 1 )/2, so the code can always correct (dmin - 1 )/2 binary errors in the codeword. </w:t>
       </w:r>
     </w:p>
     <w:p>
@@ -2279,6 +2011,7 @@
       </w:tblPr>
       <w:tblGrid>
         <w:gridCol w:w="3461"/>
+        <w:gridCol w:w="3461"/>
       </w:tblGrid>
       <w:tr>
         <w:trPr>
@@ -2289,10 +2022,6 @@
           <w:tcPr>
             <w:cnfStyle w:val="001000000100" w:firstRow="0" w:lastRow="0" w:firstColumn="1" w:lastColumn="0" w:oddVBand="0" w:evenVBand="0" w:oddHBand="0" w:evenHBand="0" w:firstRowFirstColumn="1" w:firstRowLastColumn="0" w:lastRowFirstColumn="0" w:lastRowLastColumn="0"/>
             <w:tcW w:w="3461" w:type="dxa"/>
-            <w:tcBorders>
-              <w:bottom w:val="none" w:sz="0" w:space="0" w:color="auto"/>
-              <w:right w:val="none" w:sz="0" w:space="0" w:color="auto"/>
-            </w:tcBorders>
           </w:tcPr>
           <w:p>
             <w:pPr>
@@ -2308,6 +2037,28 @@
                 <w:lang w:val="en-CA"/>
               </w:rPr>
               <w:t>Codewords</w:t>
+            </w:r>
+          </w:p>
+        </w:tc>
+        <w:tc>
+          <w:tcPr>
+            <w:tcW w:w="3461" w:type="dxa"/>
+          </w:tcPr>
+          <w:p>
+            <w:pPr>
+              <w:jc w:val="center"/>
+              <w:cnfStyle w:val="100000000000" w:firstRow="1" w:lastRow="0" w:firstColumn="0" w:lastColumn="0" w:oddVBand="0" w:evenVBand="0" w:oddHBand="0" w:evenHBand="0" w:firstRowFirstColumn="0" w:firstRowLastColumn="0" w:lastRowFirstColumn="0" w:lastRowLastColumn="0"/>
+              <w:rPr>
+                <w:sz w:val="24"/>
+                <w:lang w:val="en-CA"/>
+              </w:rPr>
+            </w:pPr>
+            <w:r>
+              <w:rPr>
+                <w:sz w:val="24"/>
+                <w:lang w:val="en-CA"/>
+              </w:rPr>
+              <w:t>wt(c)</w:t>
             </w:r>
           </w:p>
         </w:tc>
@@ -2321,11 +2072,6 @@
           <w:tcPr>
             <w:cnfStyle w:val="001000000000" w:firstRow="0" w:lastRow="0" w:firstColumn="1" w:lastColumn="0" w:oddVBand="0" w:evenVBand="0" w:oddHBand="0" w:evenHBand="0" w:firstRowFirstColumn="0" w:firstRowLastColumn="0" w:lastRowFirstColumn="0" w:lastRowLastColumn="0"/>
             <w:tcW w:w="3461" w:type="dxa"/>
-            <w:tcBorders>
-              <w:top w:val="none" w:sz="0" w:space="0" w:color="auto"/>
-              <w:bottom w:val="none" w:sz="0" w:space="0" w:color="auto"/>
-              <w:right w:val="none" w:sz="0" w:space="0" w:color="auto"/>
-            </w:tcBorders>
           </w:tcPr>
           <w:p>
             <w:pPr>
@@ -2343,6 +2089,28 @@
                 <w:lang w:val="en-CA"/>
               </w:rPr>
               <w:t>000000</w:t>
+            </w:r>
+          </w:p>
+        </w:tc>
+        <w:tc>
+          <w:tcPr>
+            <w:tcW w:w="3461" w:type="dxa"/>
+          </w:tcPr>
+          <w:p>
+            <w:pPr>
+              <w:jc w:val="center"/>
+              <w:cnfStyle w:val="000000100000" w:firstRow="0" w:lastRow="0" w:firstColumn="0" w:lastColumn="0" w:oddVBand="0" w:evenVBand="0" w:oddHBand="1" w:evenHBand="0" w:firstRowFirstColumn="0" w:firstRowLastColumn="0" w:lastRowFirstColumn="0" w:lastRowLastColumn="0"/>
+              <w:rPr>
+                <w:sz w:val="24"/>
+                <w:lang w:val="en-CA"/>
+              </w:rPr>
+            </w:pPr>
+            <w:r>
+              <w:rPr>
+                <w:sz w:val="24"/>
+                <w:lang w:val="en-CA"/>
+              </w:rPr>
+              <w:t>0</w:t>
             </w:r>
           </w:p>
         </w:tc>
@@ -2355,9 +2123,6 @@
           <w:tcPr>
             <w:cnfStyle w:val="001000000000" w:firstRow="0" w:lastRow="0" w:firstColumn="1" w:lastColumn="0" w:oddVBand="0" w:evenVBand="0" w:oddHBand="0" w:evenHBand="0" w:firstRowFirstColumn="0" w:firstRowLastColumn="0" w:lastRowFirstColumn="0" w:lastRowLastColumn="0"/>
             <w:tcW w:w="3461" w:type="dxa"/>
-            <w:tcBorders>
-              <w:right w:val="none" w:sz="0" w:space="0" w:color="auto"/>
-            </w:tcBorders>
           </w:tcPr>
           <w:p>
             <w:pPr>
@@ -2375,6 +2140,28 @@
                 <w:lang w:val="en-CA"/>
               </w:rPr>
               <w:t>100110</w:t>
+            </w:r>
+          </w:p>
+        </w:tc>
+        <w:tc>
+          <w:tcPr>
+            <w:tcW w:w="3461" w:type="dxa"/>
+          </w:tcPr>
+          <w:p>
+            <w:pPr>
+              <w:jc w:val="center"/>
+              <w:cnfStyle w:val="000000000000" w:firstRow="0" w:lastRow="0" w:firstColumn="0" w:lastColumn="0" w:oddVBand="0" w:evenVBand="0" w:oddHBand="0" w:evenHBand="0" w:firstRowFirstColumn="0" w:firstRowLastColumn="0" w:lastRowFirstColumn="0" w:lastRowLastColumn="0"/>
+              <w:rPr>
+                <w:sz w:val="24"/>
+                <w:lang w:val="en-CA"/>
+              </w:rPr>
+            </w:pPr>
+            <w:r>
+              <w:rPr>
+                <w:sz w:val="24"/>
+                <w:lang w:val="en-CA"/>
+              </w:rPr>
+              <w:t>3</w:t>
             </w:r>
           </w:p>
         </w:tc>
@@ -2388,11 +2175,6 @@
           <w:tcPr>
             <w:cnfStyle w:val="001000000000" w:firstRow="0" w:lastRow="0" w:firstColumn="1" w:lastColumn="0" w:oddVBand="0" w:evenVBand="0" w:oddHBand="0" w:evenHBand="0" w:firstRowFirstColumn="0" w:firstRowLastColumn="0" w:lastRowFirstColumn="0" w:lastRowLastColumn="0"/>
             <w:tcW w:w="3461" w:type="dxa"/>
-            <w:tcBorders>
-              <w:top w:val="none" w:sz="0" w:space="0" w:color="auto"/>
-              <w:bottom w:val="none" w:sz="0" w:space="0" w:color="auto"/>
-              <w:right w:val="none" w:sz="0" w:space="0" w:color="auto"/>
-            </w:tcBorders>
           </w:tcPr>
           <w:p>
             <w:pPr>
@@ -2410,6 +2192,28 @@
                 <w:lang w:val="en-CA"/>
               </w:rPr>
               <w:t>010101</w:t>
+            </w:r>
+          </w:p>
+        </w:tc>
+        <w:tc>
+          <w:tcPr>
+            <w:tcW w:w="3461" w:type="dxa"/>
+          </w:tcPr>
+          <w:p>
+            <w:pPr>
+              <w:jc w:val="center"/>
+              <w:cnfStyle w:val="000000100000" w:firstRow="0" w:lastRow="0" w:firstColumn="0" w:lastColumn="0" w:oddVBand="0" w:evenVBand="0" w:oddHBand="1" w:evenHBand="0" w:firstRowFirstColumn="0" w:firstRowLastColumn="0" w:lastRowFirstColumn="0" w:lastRowLastColumn="0"/>
+              <w:rPr>
+                <w:sz w:val="24"/>
+                <w:lang w:val="en-CA"/>
+              </w:rPr>
+            </w:pPr>
+            <w:r>
+              <w:rPr>
+                <w:sz w:val="24"/>
+                <w:lang w:val="en-CA"/>
+              </w:rPr>
+              <w:t>3</w:t>
             </w:r>
           </w:p>
         </w:tc>
@@ -2422,9 +2226,6 @@
           <w:tcPr>
             <w:cnfStyle w:val="001000000000" w:firstRow="0" w:lastRow="0" w:firstColumn="1" w:lastColumn="0" w:oddVBand="0" w:evenVBand="0" w:oddHBand="0" w:evenHBand="0" w:firstRowFirstColumn="0" w:firstRowLastColumn="0" w:lastRowFirstColumn="0" w:lastRowLastColumn="0"/>
             <w:tcW w:w="3461" w:type="dxa"/>
-            <w:tcBorders>
-              <w:right w:val="none" w:sz="0" w:space="0" w:color="auto"/>
-            </w:tcBorders>
           </w:tcPr>
           <w:p>
             <w:pPr>
@@ -2442,6 +2243,28 @@
                 <w:lang w:val="en-CA"/>
               </w:rPr>
               <w:t>110011</w:t>
+            </w:r>
+          </w:p>
+        </w:tc>
+        <w:tc>
+          <w:tcPr>
+            <w:tcW w:w="3461" w:type="dxa"/>
+          </w:tcPr>
+          <w:p>
+            <w:pPr>
+              <w:jc w:val="center"/>
+              <w:cnfStyle w:val="000000000000" w:firstRow="0" w:lastRow="0" w:firstColumn="0" w:lastColumn="0" w:oddVBand="0" w:evenVBand="0" w:oddHBand="0" w:evenHBand="0" w:firstRowFirstColumn="0" w:firstRowLastColumn="0" w:lastRowFirstColumn="0" w:lastRowLastColumn="0"/>
+              <w:rPr>
+                <w:sz w:val="24"/>
+                <w:lang w:val="en-CA"/>
+              </w:rPr>
+            </w:pPr>
+            <w:r>
+              <w:rPr>
+                <w:sz w:val="24"/>
+                <w:lang w:val="en-CA"/>
+              </w:rPr>
+              <w:t>4</w:t>
             </w:r>
           </w:p>
         </w:tc>
@@ -2455,11 +2278,6 @@
           <w:tcPr>
             <w:cnfStyle w:val="001000000000" w:firstRow="0" w:lastRow="0" w:firstColumn="1" w:lastColumn="0" w:oddVBand="0" w:evenVBand="0" w:oddHBand="0" w:evenHBand="0" w:firstRowFirstColumn="0" w:firstRowLastColumn="0" w:lastRowFirstColumn="0" w:lastRowLastColumn="0"/>
             <w:tcW w:w="3461" w:type="dxa"/>
-            <w:tcBorders>
-              <w:top w:val="none" w:sz="0" w:space="0" w:color="auto"/>
-              <w:bottom w:val="none" w:sz="0" w:space="0" w:color="auto"/>
-              <w:right w:val="none" w:sz="0" w:space="0" w:color="auto"/>
-            </w:tcBorders>
           </w:tcPr>
           <w:p>
             <w:pPr>
@@ -2477,6 +2295,28 @@
                 <w:lang w:val="en-CA"/>
               </w:rPr>
               <w:t>001011</w:t>
+            </w:r>
+          </w:p>
+        </w:tc>
+        <w:tc>
+          <w:tcPr>
+            <w:tcW w:w="3461" w:type="dxa"/>
+          </w:tcPr>
+          <w:p>
+            <w:pPr>
+              <w:jc w:val="center"/>
+              <w:cnfStyle w:val="000000100000" w:firstRow="0" w:lastRow="0" w:firstColumn="0" w:lastColumn="0" w:oddVBand="0" w:evenVBand="0" w:oddHBand="1" w:evenHBand="0" w:firstRowFirstColumn="0" w:firstRowLastColumn="0" w:lastRowFirstColumn="0" w:lastRowLastColumn="0"/>
+              <w:rPr>
+                <w:sz w:val="24"/>
+                <w:lang w:val="en-CA"/>
+              </w:rPr>
+            </w:pPr>
+            <w:r>
+              <w:rPr>
+                <w:sz w:val="24"/>
+                <w:lang w:val="en-CA"/>
+              </w:rPr>
+              <w:t>3</w:t>
             </w:r>
           </w:p>
         </w:tc>
@@ -2489,9 +2329,6 @@
           <w:tcPr>
             <w:cnfStyle w:val="001000000000" w:firstRow="0" w:lastRow="0" w:firstColumn="1" w:lastColumn="0" w:oddVBand="0" w:evenVBand="0" w:oddHBand="0" w:evenHBand="0" w:firstRowFirstColumn="0" w:firstRowLastColumn="0" w:lastRowFirstColumn="0" w:lastRowLastColumn="0"/>
             <w:tcW w:w="3461" w:type="dxa"/>
-            <w:tcBorders>
-              <w:right w:val="none" w:sz="0" w:space="0" w:color="auto"/>
-            </w:tcBorders>
           </w:tcPr>
           <w:p>
             <w:pPr>
@@ -2509,6 +2346,28 @@
                 <w:lang w:val="en-CA"/>
               </w:rPr>
               <w:t>101101</w:t>
+            </w:r>
+          </w:p>
+        </w:tc>
+        <w:tc>
+          <w:tcPr>
+            <w:tcW w:w="3461" w:type="dxa"/>
+          </w:tcPr>
+          <w:p>
+            <w:pPr>
+              <w:jc w:val="center"/>
+              <w:cnfStyle w:val="000000000000" w:firstRow="0" w:lastRow="0" w:firstColumn="0" w:lastColumn="0" w:oddVBand="0" w:evenVBand="0" w:oddHBand="0" w:evenHBand="0" w:firstRowFirstColumn="0" w:firstRowLastColumn="0" w:lastRowFirstColumn="0" w:lastRowLastColumn="0"/>
+              <w:rPr>
+                <w:sz w:val="24"/>
+                <w:lang w:val="en-CA"/>
+              </w:rPr>
+            </w:pPr>
+            <w:r>
+              <w:rPr>
+                <w:sz w:val="24"/>
+                <w:lang w:val="en-CA"/>
+              </w:rPr>
+              <w:t>4</w:t>
             </w:r>
           </w:p>
         </w:tc>
@@ -2522,11 +2381,6 @@
           <w:tcPr>
             <w:cnfStyle w:val="001000000000" w:firstRow="0" w:lastRow="0" w:firstColumn="1" w:lastColumn="0" w:oddVBand="0" w:evenVBand="0" w:oddHBand="0" w:evenHBand="0" w:firstRowFirstColumn="0" w:firstRowLastColumn="0" w:lastRowFirstColumn="0" w:lastRowLastColumn="0"/>
             <w:tcW w:w="3461" w:type="dxa"/>
-            <w:tcBorders>
-              <w:top w:val="none" w:sz="0" w:space="0" w:color="auto"/>
-              <w:bottom w:val="none" w:sz="0" w:space="0" w:color="auto"/>
-              <w:right w:val="none" w:sz="0" w:space="0" w:color="auto"/>
-            </w:tcBorders>
           </w:tcPr>
           <w:p>
             <w:pPr>
@@ -2544,6 +2398,28 @@
                 <w:lang w:val="en-CA"/>
               </w:rPr>
               <w:t>011110</w:t>
+            </w:r>
+          </w:p>
+        </w:tc>
+        <w:tc>
+          <w:tcPr>
+            <w:tcW w:w="3461" w:type="dxa"/>
+          </w:tcPr>
+          <w:p>
+            <w:pPr>
+              <w:jc w:val="center"/>
+              <w:cnfStyle w:val="000000100000" w:firstRow="0" w:lastRow="0" w:firstColumn="0" w:lastColumn="0" w:oddVBand="0" w:evenVBand="0" w:oddHBand="1" w:evenHBand="0" w:firstRowFirstColumn="0" w:firstRowLastColumn="0" w:lastRowFirstColumn="0" w:lastRowLastColumn="0"/>
+              <w:rPr>
+                <w:sz w:val="24"/>
+                <w:lang w:val="en-CA"/>
+              </w:rPr>
+            </w:pPr>
+            <w:r>
+              <w:rPr>
+                <w:sz w:val="24"/>
+                <w:lang w:val="en-CA"/>
+              </w:rPr>
+              <w:t>4</w:t>
             </w:r>
           </w:p>
         </w:tc>
@@ -2556,9 +2432,6 @@
           <w:tcPr>
             <w:cnfStyle w:val="001000000000" w:firstRow="0" w:lastRow="0" w:firstColumn="1" w:lastColumn="0" w:oddVBand="0" w:evenVBand="0" w:oddHBand="0" w:evenHBand="0" w:firstRowFirstColumn="0" w:firstRowLastColumn="0" w:lastRowFirstColumn="0" w:lastRowLastColumn="0"/>
             <w:tcW w:w="3461" w:type="dxa"/>
-            <w:tcBorders>
-              <w:right w:val="none" w:sz="0" w:space="0" w:color="auto"/>
-            </w:tcBorders>
           </w:tcPr>
           <w:p>
             <w:pPr>
@@ -2576,6 +2449,28 @@
                 <w:lang w:val="en-CA"/>
               </w:rPr>
               <w:t>111000</w:t>
+            </w:r>
+          </w:p>
+        </w:tc>
+        <w:tc>
+          <w:tcPr>
+            <w:tcW w:w="3461" w:type="dxa"/>
+          </w:tcPr>
+          <w:p>
+            <w:pPr>
+              <w:jc w:val="center"/>
+              <w:cnfStyle w:val="000000000000" w:firstRow="0" w:lastRow="0" w:firstColumn="0" w:lastColumn="0" w:oddVBand="0" w:evenVBand="0" w:oddHBand="0" w:evenHBand="0" w:firstRowFirstColumn="0" w:firstRowLastColumn="0" w:lastRowFirstColumn="0" w:lastRowLastColumn="0"/>
+              <w:rPr>
+                <w:sz w:val="24"/>
+                <w:lang w:val="en-CA"/>
+              </w:rPr>
+            </w:pPr>
+            <w:r>
+              <w:rPr>
+                <w:sz w:val="24"/>
+                <w:lang w:val="en-CA"/>
+              </w:rPr>
+              <w:t>3</w:t>
             </w:r>
           </w:p>
         </w:tc>
@@ -2601,1143 +2496,142 @@
           <w:sz w:val="24"/>
           <w:lang w:val="en-CA"/>
         </w:rPr>
-        <w:t xml:space="preserve">We can see from above that the minimum distance between any two codewords in the table above is 3. So </w:t>
-      </w:r>
-      <w:proofErr w:type="spellStart"/>
-      <w:r>
-        <w:rPr>
-          <w:sz w:val="24"/>
-          <w:lang w:val="en-CA"/>
-        </w:rPr>
-        <w:t>dmin</w:t>
-      </w:r>
-      <w:proofErr w:type="spellEnd"/>
-      <w:r>
-        <w:rPr>
-          <w:sz w:val="24"/>
-          <w:lang w:val="en-CA"/>
-        </w:rPr>
-        <w:t xml:space="preserve"> = 3.</w:t>
+        <w:t>We can see from above that the minimum distance between any two codewords in the table above is 3. So dmin = 3.</w:t>
       </w:r>
     </w:p>
     <w:p>
       <w:pPr>
         <w:rPr>
+          <w:sz w:val="24"/>
+          <w:lang w:val="en-CA"/>
+        </w:rPr>
+      </w:pPr>
+      <w:r>
+        <w:rPr>
+          <w:sz w:val="24"/>
+          <w:lang w:val="en-CA"/>
+        </w:rPr>
+        <w:t>2f) There are 16 codeword pairs which differ by dmin distanc</w:t>
+      </w:r>
+      <w:r>
+        <w:rPr>
+          <w:sz w:val="24"/>
+          <w:lang w:val="en-CA"/>
+        </w:rPr>
+        <w:t xml:space="preserve">e </w:t>
+      </w:r>
+      <w:r>
+        <w:rPr>
+          <w:sz w:val="24"/>
+          <w:lang w:val="en-CA"/>
+        </w:rPr>
+        <w:t xml:space="preserve">(3) </w:t>
+      </w:r>
+      <w:r>
+        <w:rPr>
+          <w:sz w:val="24"/>
+          <w:lang w:val="en-CA"/>
+        </w:rPr>
+        <w:t>for this code (</w:t>
+      </w:r>
+      <w:r>
+        <w:rPr>
+          <w:sz w:val="24"/>
+          <w:lang w:val="en-CA"/>
+        </w:rPr>
+        <w:t>a matlab</w:t>
+      </w:r>
+      <w:r>
+        <w:rPr>
+          <w:sz w:val="24"/>
+          <w:lang w:val="en-CA"/>
+        </w:rPr>
+        <w:t xml:space="preserve"> </w:t>
+      </w:r>
+      <w:r>
+        <w:rPr>
+          <w:sz w:val="24"/>
+          <w:lang w:val="en-CA"/>
+        </w:rPr>
+        <w:t xml:space="preserve">script </w:t>
+      </w:r>
+      <w:r>
+        <w:rPr>
+          <w:sz w:val="24"/>
+          <w:lang w:val="en-CA"/>
+        </w:rPr>
+        <w:t xml:space="preserve">was used </w:t>
+      </w:r>
+      <w:r>
+        <w:rPr>
+          <w:sz w:val="24"/>
+          <w:lang w:val="en-CA"/>
+        </w:rPr>
+        <w:t>to determine this value</w:t>
+      </w:r>
+      <w:r>
+        <w:rPr>
+          <w:sz w:val="24"/>
+          <w:lang w:val="en-CA"/>
+        </w:rPr>
+        <w:t>).</w:t>
+      </w:r>
+      <w:r>
+        <w:rPr>
+          <w:sz w:val="24"/>
+          <w:lang w:val="en-CA"/>
+        </w:rPr>
+        <w:t xml:space="preserve"> </w:t>
+      </w:r>
+      <w:r>
+        <w:rPr>
           <w:color w:val="FF0000"/>
           <w:sz w:val="24"/>
           <w:lang w:val="en-CA"/>
         </w:rPr>
-      </w:pPr>
-      <w:r>
-        <w:rPr>
-          <w:sz w:val="24"/>
-          <w:lang w:val="en-CA"/>
-        </w:rPr>
-        <w:t xml:space="preserve">2f) There are 16 codeword pairs which differ by </w:t>
-      </w:r>
-      <w:proofErr w:type="spellStart"/>
-      <w:r>
-        <w:rPr>
-          <w:sz w:val="24"/>
-          <w:lang w:val="en-CA"/>
-        </w:rPr>
-        <w:t>dmin</w:t>
-      </w:r>
-      <w:proofErr w:type="spellEnd"/>
-      <w:r>
-        <w:rPr>
-          <w:sz w:val="24"/>
-          <w:lang w:val="en-CA"/>
-        </w:rPr>
-        <w:t xml:space="preserve"> distanc</w:t>
-      </w:r>
-      <w:r>
-        <w:rPr>
-          <w:sz w:val="24"/>
-          <w:lang w:val="en-CA"/>
-        </w:rPr>
-        <w:t xml:space="preserve">e </w:t>
-      </w:r>
-      <w:r>
-        <w:rPr>
-          <w:sz w:val="24"/>
-          <w:lang w:val="en-CA"/>
-        </w:rPr>
-        <w:t xml:space="preserve">(3) </w:t>
-      </w:r>
-      <w:r>
-        <w:rPr>
-          <w:sz w:val="24"/>
-          <w:lang w:val="en-CA"/>
-        </w:rPr>
-        <w:t xml:space="preserve">for this code (we used </w:t>
-      </w:r>
-      <w:proofErr w:type="spellStart"/>
-      <w:r>
-        <w:rPr>
-          <w:sz w:val="24"/>
-          <w:lang w:val="en-CA"/>
-        </w:rPr>
-        <w:t>matlab</w:t>
-      </w:r>
-      <w:proofErr w:type="spellEnd"/>
-      <w:r>
-        <w:rPr>
-          <w:sz w:val="24"/>
-          <w:lang w:val="en-CA"/>
-        </w:rPr>
-        <w:t xml:space="preserve"> a </w:t>
-      </w:r>
-      <w:r>
-        <w:rPr>
-          <w:sz w:val="24"/>
-          <w:lang w:val="en-CA"/>
-        </w:rPr>
-        <w:t>script for this).</w:t>
-      </w:r>
-      <w:r>
-        <w:rPr>
-          <w:sz w:val="24"/>
-          <w:lang w:val="en-CA"/>
-        </w:rPr>
         <w:t xml:space="preserve"> </w:t>
       </w:r>
-      <w:proofErr w:type="spellStart"/>
-      <w:r>
-        <w:rPr>
-          <w:color w:val="FF0000"/>
-          <w:sz w:val="24"/>
-          <w:lang w:val="en-CA"/>
-        </w:rPr>
-        <w:t>Whats</w:t>
-      </w:r>
-      <w:proofErr w:type="spellEnd"/>
-      <w:r>
-        <w:rPr>
-          <w:color w:val="FF0000"/>
-          <w:sz w:val="24"/>
-          <w:lang w:val="en-CA"/>
-        </w:rPr>
-        <w:t xml:space="preserve"> the spectrum of code??</w:t>
+      <w:r>
+        <w:rPr>
+          <w:sz w:val="24"/>
+          <w:lang w:val="en-CA"/>
+        </w:rPr>
+        <w:t>Wt(c) was used for each codeword for this code</w:t>
+      </w:r>
+      <w:r>
+        <w:rPr>
+          <w:sz w:val="24"/>
+          <w:lang w:val="en-CA"/>
+        </w:rPr>
+        <w:t xml:space="preserve"> (from the table in 2e)</w:t>
+      </w:r>
+      <w:r>
+        <w:rPr>
+          <w:sz w:val="24"/>
+          <w:lang w:val="en-CA"/>
+        </w:rPr>
+        <w:t xml:space="preserve"> to plot its spectrum, as shown below.</w:t>
       </w:r>
     </w:p>
     <w:p>
       <w:pPr>
         <w:rPr>
-          <w:color w:val="FF0000"/>
           <w:sz w:val="24"/>
           <w:lang w:val="en-CA"/>
         </w:rPr>
       </w:pPr>
-    </w:p>
-    <w:p>
-      <w:pPr>
-        <w:rPr>
-          <w:sz w:val="24"/>
-          <w:lang w:val="en-CA"/>
-        </w:rPr>
-      </w:pPr>
-      <w:r>
-        <w:rPr>
-          <w:sz w:val="24"/>
-          <w:lang w:val="en-CA"/>
-        </w:rPr>
-        <w:t xml:space="preserve">2g) </w:t>
-      </w:r>
-      <w:r>
-        <w:rPr>
-          <w:sz w:val="24"/>
-          <w:lang w:val="en-CA"/>
-        </w:rPr>
-        <w:t>The codewords for (8,4,4) is given in the table below</w:t>
-      </w:r>
-    </w:p>
-    <w:tbl>
-      <w:tblPr>
-        <w:tblStyle w:val="ListTable3-Accent1"/>
-        <w:tblW w:w="0" w:type="auto"/>
-        <w:tblBorders>
-          <w:top w:val="single" w:sz="4" w:space="0" w:color="auto"/>
-          <w:left w:val="single" w:sz="4" w:space="0" w:color="auto"/>
-          <w:bottom w:val="single" w:sz="4" w:space="0" w:color="auto"/>
-          <w:right w:val="single" w:sz="4" w:space="0" w:color="auto"/>
-          <w:insideH w:val="single" w:sz="4" w:space="0" w:color="auto"/>
-          <w:insideV w:val="single" w:sz="4" w:space="0" w:color="auto"/>
-        </w:tblBorders>
-        <w:tblLook w:val="04A0" w:firstRow="1" w:lastRow="0" w:firstColumn="1" w:lastColumn="0" w:noHBand="0" w:noVBand="1"/>
-      </w:tblPr>
-      <w:tblGrid>
-        <w:gridCol w:w="3461"/>
-      </w:tblGrid>
-      <w:tr>
-        <w:trPr>
-          <w:cnfStyle w:val="100000000000" w:firstRow="1" w:lastRow="0" w:firstColumn="0" w:lastColumn="0" w:oddVBand="0" w:evenVBand="0" w:oddHBand="0" w:evenHBand="0" w:firstRowFirstColumn="0" w:firstRowLastColumn="0" w:lastRowFirstColumn="0" w:lastRowLastColumn="0"/>
-          <w:trHeight w:val="254"/>
-        </w:trPr>
-        <w:tc>
-          <w:tcPr>
-            <w:cnfStyle w:val="001000000100" w:firstRow="0" w:lastRow="0" w:firstColumn="1" w:lastColumn="0" w:oddVBand="0" w:evenVBand="0" w:oddHBand="0" w:evenHBand="0" w:firstRowFirstColumn="1" w:firstRowLastColumn="0" w:lastRowFirstColumn="0" w:lastRowLastColumn="0"/>
-            <w:tcW w:w="3461" w:type="dxa"/>
-            <w:tcBorders>
-              <w:bottom w:val="none" w:sz="0" w:space="0" w:color="auto"/>
-              <w:right w:val="none" w:sz="0" w:space="0" w:color="auto"/>
-            </w:tcBorders>
-          </w:tcPr>
-          <w:p>
-            <w:pPr>
-              <w:jc w:val="center"/>
-              <w:rPr>
-                <w:sz w:val="24"/>
-                <w:lang w:val="en-CA"/>
-              </w:rPr>
-            </w:pPr>
-            <w:r>
-              <w:rPr>
-                <w:sz w:val="24"/>
-                <w:lang w:val="en-CA"/>
-              </w:rPr>
-              <w:t>Codewords</w:t>
-            </w:r>
-          </w:p>
-        </w:tc>
-      </w:tr>
-      <w:tr>
-        <w:trPr>
-          <w:cnfStyle w:val="000000100000" w:firstRow="0" w:lastRow="0" w:firstColumn="0" w:lastColumn="0" w:oddVBand="0" w:evenVBand="0" w:oddHBand="1" w:evenHBand="0" w:firstRowFirstColumn="0" w:firstRowLastColumn="0" w:lastRowFirstColumn="0" w:lastRowLastColumn="0"/>
-          <w:trHeight w:val="254"/>
-        </w:trPr>
-        <w:tc>
-          <w:tcPr>
-            <w:cnfStyle w:val="001000000000" w:firstRow="0" w:lastRow="0" w:firstColumn="1" w:lastColumn="0" w:oddVBand="0" w:evenVBand="0" w:oddHBand="0" w:evenHBand="0" w:firstRowFirstColumn="0" w:firstRowLastColumn="0" w:lastRowFirstColumn="0" w:lastRowLastColumn="0"/>
-            <w:tcW w:w="3461" w:type="dxa"/>
-            <w:tcBorders>
-              <w:top w:val="none" w:sz="0" w:space="0" w:color="auto"/>
-              <w:bottom w:val="none" w:sz="0" w:space="0" w:color="auto"/>
-              <w:right w:val="none" w:sz="0" w:space="0" w:color="auto"/>
-            </w:tcBorders>
-          </w:tcPr>
-          <w:p>
-            <w:pPr>
-              <w:jc w:val="center"/>
-              <w:rPr>
-                <w:b w:val="0"/>
-              </w:rPr>
-            </w:pPr>
-            <w:r>
-              <w:rPr>
-                <w:b w:val="0"/>
-              </w:rPr>
-              <w:t>000</w:t>
-            </w:r>
-            <w:r>
-              <w:rPr>
-                <w:b w:val="0"/>
-              </w:rPr>
-              <w:t>0</w:t>
-            </w:r>
-            <w:r>
-              <w:rPr>
-                <w:b w:val="0"/>
-              </w:rPr>
-              <w:t xml:space="preserve"> </w:t>
-            </w:r>
-            <w:r>
-              <w:rPr>
-                <w:b w:val="0"/>
-              </w:rPr>
-              <w:t>00</w:t>
-            </w:r>
-            <w:r>
-              <w:rPr>
-                <w:b w:val="0"/>
-              </w:rPr>
-              <w:t>00</w:t>
-            </w:r>
-          </w:p>
-        </w:tc>
-      </w:tr>
-      <w:tr>
-        <w:trPr>
-          <w:trHeight w:val="268"/>
-        </w:trPr>
-        <w:tc>
-          <w:tcPr>
-            <w:cnfStyle w:val="001000000000" w:firstRow="0" w:lastRow="0" w:firstColumn="1" w:lastColumn="0" w:oddVBand="0" w:evenVBand="0" w:oddHBand="0" w:evenHBand="0" w:firstRowFirstColumn="0" w:firstRowLastColumn="0" w:lastRowFirstColumn="0" w:lastRowLastColumn="0"/>
-            <w:tcW w:w="3461" w:type="dxa"/>
-            <w:tcBorders>
-              <w:right w:val="none" w:sz="0" w:space="0" w:color="auto"/>
-            </w:tcBorders>
-          </w:tcPr>
-          <w:p>
-            <w:pPr>
-              <w:jc w:val="center"/>
-              <w:rPr>
-                <w:b w:val="0"/>
-              </w:rPr>
-            </w:pPr>
-            <w:r>
-              <w:rPr>
-                <w:b w:val="0"/>
-              </w:rPr>
-              <w:t>1</w:t>
-            </w:r>
-            <w:r>
-              <w:rPr>
-                <w:b w:val="0"/>
-              </w:rPr>
-              <w:t>0</w:t>
-            </w:r>
-            <w:r>
-              <w:rPr>
-                <w:b w:val="0"/>
-              </w:rPr>
-              <w:t>00 111</w:t>
-            </w:r>
-            <w:r>
-              <w:rPr>
-                <w:b w:val="0"/>
-              </w:rPr>
-              <w:t>0</w:t>
-            </w:r>
-          </w:p>
-        </w:tc>
-      </w:tr>
-      <w:tr>
-        <w:trPr>
-          <w:cnfStyle w:val="000000100000" w:firstRow="0" w:lastRow="0" w:firstColumn="0" w:lastColumn="0" w:oddVBand="0" w:evenVBand="0" w:oddHBand="1" w:evenHBand="0" w:firstRowFirstColumn="0" w:firstRowLastColumn="0" w:lastRowFirstColumn="0" w:lastRowLastColumn="0"/>
-          <w:trHeight w:val="254"/>
-        </w:trPr>
-        <w:tc>
-          <w:tcPr>
-            <w:cnfStyle w:val="001000000000" w:firstRow="0" w:lastRow="0" w:firstColumn="1" w:lastColumn="0" w:oddVBand="0" w:evenVBand="0" w:oddHBand="0" w:evenHBand="0" w:firstRowFirstColumn="0" w:firstRowLastColumn="0" w:lastRowFirstColumn="0" w:lastRowLastColumn="0"/>
-            <w:tcW w:w="3461" w:type="dxa"/>
-            <w:tcBorders>
-              <w:top w:val="none" w:sz="0" w:space="0" w:color="auto"/>
-              <w:bottom w:val="none" w:sz="0" w:space="0" w:color="auto"/>
-              <w:right w:val="none" w:sz="0" w:space="0" w:color="auto"/>
-            </w:tcBorders>
-          </w:tcPr>
-          <w:p>
-            <w:pPr>
-              <w:jc w:val="center"/>
-              <w:rPr>
-                <w:b w:val="0"/>
-              </w:rPr>
-            </w:pPr>
-            <w:r>
-              <w:rPr>
-                <w:b w:val="0"/>
-              </w:rPr>
-              <w:t>0100</w:t>
-            </w:r>
-            <w:r>
-              <w:rPr>
-                <w:b w:val="0"/>
-              </w:rPr>
-              <w:t xml:space="preserve"> </w:t>
-            </w:r>
-            <w:r>
-              <w:rPr>
-                <w:b w:val="0"/>
-              </w:rPr>
-              <w:t>1101</w:t>
-            </w:r>
-          </w:p>
-        </w:tc>
-      </w:tr>
-      <w:tr>
-        <w:trPr>
-          <w:trHeight w:val="254"/>
-        </w:trPr>
-        <w:tc>
-          <w:tcPr>
-            <w:cnfStyle w:val="001000000000" w:firstRow="0" w:lastRow="0" w:firstColumn="1" w:lastColumn="0" w:oddVBand="0" w:evenVBand="0" w:oddHBand="0" w:evenHBand="0" w:firstRowFirstColumn="0" w:firstRowLastColumn="0" w:lastRowFirstColumn="0" w:lastRowLastColumn="0"/>
-            <w:tcW w:w="3461" w:type="dxa"/>
-            <w:tcBorders>
-              <w:right w:val="none" w:sz="0" w:space="0" w:color="auto"/>
-            </w:tcBorders>
-          </w:tcPr>
-          <w:p>
-            <w:pPr>
-              <w:jc w:val="center"/>
-              <w:rPr>
-                <w:b w:val="0"/>
-              </w:rPr>
-            </w:pPr>
-            <w:r>
-              <w:rPr>
-                <w:b w:val="0"/>
-              </w:rPr>
-              <w:t>1100</w:t>
-            </w:r>
-            <w:r>
-              <w:rPr>
-                <w:b w:val="0"/>
-              </w:rPr>
-              <w:t xml:space="preserve"> </w:t>
-            </w:r>
-            <w:r>
-              <w:rPr>
-                <w:b w:val="0"/>
-              </w:rPr>
-              <w:t>0011</w:t>
-            </w:r>
-          </w:p>
-        </w:tc>
-      </w:tr>
-      <w:tr>
-        <w:trPr>
-          <w:cnfStyle w:val="000000100000" w:firstRow="0" w:lastRow="0" w:firstColumn="0" w:lastColumn="0" w:oddVBand="0" w:evenVBand="0" w:oddHBand="1" w:evenHBand="0" w:firstRowFirstColumn="0" w:firstRowLastColumn="0" w:lastRowFirstColumn="0" w:lastRowLastColumn="0"/>
-          <w:trHeight w:val="254"/>
-        </w:trPr>
-        <w:tc>
-          <w:tcPr>
-            <w:cnfStyle w:val="001000000000" w:firstRow="0" w:lastRow="0" w:firstColumn="1" w:lastColumn="0" w:oddVBand="0" w:evenVBand="0" w:oddHBand="0" w:evenHBand="0" w:firstRowFirstColumn="0" w:firstRowLastColumn="0" w:lastRowFirstColumn="0" w:lastRowLastColumn="0"/>
-            <w:tcW w:w="3461" w:type="dxa"/>
-            <w:tcBorders>
-              <w:top w:val="none" w:sz="0" w:space="0" w:color="auto"/>
-              <w:bottom w:val="none" w:sz="0" w:space="0" w:color="auto"/>
-              <w:right w:val="none" w:sz="0" w:space="0" w:color="auto"/>
-            </w:tcBorders>
-          </w:tcPr>
-          <w:p>
-            <w:pPr>
-              <w:jc w:val="center"/>
-              <w:rPr>
-                <w:b w:val="0"/>
-              </w:rPr>
-            </w:pPr>
-            <w:r>
-              <w:rPr>
-                <w:b w:val="0"/>
-              </w:rPr>
-              <w:t>0010</w:t>
-            </w:r>
-            <w:r>
-              <w:rPr>
-                <w:b w:val="0"/>
-              </w:rPr>
-              <w:t xml:space="preserve"> </w:t>
-            </w:r>
-            <w:r>
-              <w:rPr>
-                <w:b w:val="0"/>
-              </w:rPr>
-              <w:t>1011</w:t>
-            </w:r>
-          </w:p>
-        </w:tc>
-      </w:tr>
-      <w:tr>
-        <w:trPr>
-          <w:trHeight w:val="254"/>
-        </w:trPr>
-        <w:tc>
-          <w:tcPr>
-            <w:cnfStyle w:val="001000000000" w:firstRow="0" w:lastRow="0" w:firstColumn="1" w:lastColumn="0" w:oddVBand="0" w:evenVBand="0" w:oddHBand="0" w:evenHBand="0" w:firstRowFirstColumn="0" w:firstRowLastColumn="0" w:lastRowFirstColumn="0" w:lastRowLastColumn="0"/>
-            <w:tcW w:w="3461" w:type="dxa"/>
-            <w:tcBorders>
-              <w:right w:val="none" w:sz="0" w:space="0" w:color="auto"/>
-            </w:tcBorders>
-          </w:tcPr>
-          <w:p>
-            <w:pPr>
-              <w:jc w:val="center"/>
-              <w:rPr>
-                <w:b w:val="0"/>
-              </w:rPr>
-            </w:pPr>
-            <w:r>
-              <w:rPr>
-                <w:b w:val="0"/>
-              </w:rPr>
-              <w:lastRenderedPageBreak/>
-              <w:t>1010</w:t>
-            </w:r>
-            <w:r>
-              <w:rPr>
-                <w:b w:val="0"/>
-              </w:rPr>
-              <w:t xml:space="preserve"> </w:t>
-            </w:r>
-            <w:r>
-              <w:rPr>
-                <w:b w:val="0"/>
-              </w:rPr>
-              <w:t>0101</w:t>
-            </w:r>
-          </w:p>
-        </w:tc>
-      </w:tr>
-      <w:tr>
-        <w:trPr>
-          <w:cnfStyle w:val="000000100000" w:firstRow="0" w:lastRow="0" w:firstColumn="0" w:lastColumn="0" w:oddVBand="0" w:evenVBand="0" w:oddHBand="1" w:evenHBand="0" w:firstRowFirstColumn="0" w:firstRowLastColumn="0" w:lastRowFirstColumn="0" w:lastRowLastColumn="0"/>
-          <w:trHeight w:val="268"/>
-        </w:trPr>
-        <w:tc>
-          <w:tcPr>
-            <w:cnfStyle w:val="001000000000" w:firstRow="0" w:lastRow="0" w:firstColumn="1" w:lastColumn="0" w:oddVBand="0" w:evenVBand="0" w:oddHBand="0" w:evenHBand="0" w:firstRowFirstColumn="0" w:firstRowLastColumn="0" w:lastRowFirstColumn="0" w:lastRowLastColumn="0"/>
-            <w:tcW w:w="3461" w:type="dxa"/>
-            <w:tcBorders>
-              <w:top w:val="none" w:sz="0" w:space="0" w:color="auto"/>
-              <w:bottom w:val="none" w:sz="0" w:space="0" w:color="auto"/>
-              <w:right w:val="none" w:sz="0" w:space="0" w:color="auto"/>
-            </w:tcBorders>
-          </w:tcPr>
-          <w:p>
-            <w:pPr>
-              <w:jc w:val="center"/>
-              <w:rPr>
-                <w:b w:val="0"/>
-              </w:rPr>
-            </w:pPr>
-            <w:r>
-              <w:rPr>
-                <w:b w:val="0"/>
-              </w:rPr>
-              <w:t>0110</w:t>
-            </w:r>
-            <w:r>
-              <w:rPr>
-                <w:b w:val="0"/>
-              </w:rPr>
-              <w:t xml:space="preserve"> </w:t>
-            </w:r>
-            <w:r>
-              <w:rPr>
-                <w:b w:val="0"/>
-              </w:rPr>
-              <w:t>0110</w:t>
-            </w:r>
-          </w:p>
-        </w:tc>
-      </w:tr>
-      <w:tr>
-        <w:trPr>
-          <w:trHeight w:val="241"/>
-        </w:trPr>
-        <w:tc>
-          <w:tcPr>
-            <w:cnfStyle w:val="001000000000" w:firstRow="0" w:lastRow="0" w:firstColumn="1" w:lastColumn="0" w:oddVBand="0" w:evenVBand="0" w:oddHBand="0" w:evenHBand="0" w:firstRowFirstColumn="0" w:firstRowLastColumn="0" w:lastRowFirstColumn="0" w:lastRowLastColumn="0"/>
-            <w:tcW w:w="3461" w:type="dxa"/>
-            <w:tcBorders>
-              <w:bottom w:val="single" w:sz="4" w:space="0" w:color="auto"/>
-              <w:right w:val="none" w:sz="0" w:space="0" w:color="auto"/>
-            </w:tcBorders>
-          </w:tcPr>
-          <w:p>
-            <w:pPr>
-              <w:jc w:val="center"/>
-              <w:rPr>
-                <w:b w:val="0"/>
-              </w:rPr>
-            </w:pPr>
-            <w:r>
-              <w:rPr>
-                <w:b w:val="0"/>
-              </w:rPr>
-              <w:t>1110</w:t>
-            </w:r>
-            <w:r>
-              <w:rPr>
-                <w:b w:val="0"/>
-              </w:rPr>
-              <w:t xml:space="preserve"> </w:t>
-            </w:r>
-            <w:r>
-              <w:rPr>
-                <w:b w:val="0"/>
-              </w:rPr>
-              <w:t>1000</w:t>
-            </w:r>
-          </w:p>
-        </w:tc>
-      </w:tr>
-      <w:tr>
-        <w:trPr>
-          <w:cnfStyle w:val="000000100000" w:firstRow="0" w:lastRow="0" w:firstColumn="0" w:lastColumn="0" w:oddVBand="0" w:evenVBand="0" w:oddHBand="1" w:evenHBand="0" w:firstRowFirstColumn="0" w:firstRowLastColumn="0" w:lastRowFirstColumn="0" w:lastRowLastColumn="0"/>
-          <w:trHeight w:val="241"/>
-        </w:trPr>
-        <w:tc>
-          <w:tcPr>
-            <w:cnfStyle w:val="001000000000" w:firstRow="0" w:lastRow="0" w:firstColumn="1" w:lastColumn="0" w:oddVBand="0" w:evenVBand="0" w:oddHBand="0" w:evenHBand="0" w:firstRowFirstColumn="0" w:firstRowLastColumn="0" w:lastRowFirstColumn="0" w:lastRowLastColumn="0"/>
-            <w:tcW w:w="3461" w:type="dxa"/>
-            <w:tcBorders>
-              <w:top w:val="single" w:sz="4" w:space="0" w:color="auto"/>
-              <w:bottom w:val="single" w:sz="4" w:space="0" w:color="auto"/>
-              <w:right w:val="single" w:sz="4" w:space="0" w:color="auto"/>
-            </w:tcBorders>
-          </w:tcPr>
-          <w:p>
-            <w:pPr>
-              <w:jc w:val="center"/>
-              <w:rPr>
-                <w:b w:val="0"/>
-              </w:rPr>
-            </w:pPr>
-            <w:r>
-              <w:rPr>
-                <w:b w:val="0"/>
-              </w:rPr>
-              <w:t>0001</w:t>
-            </w:r>
-            <w:r>
-              <w:rPr>
-                <w:b w:val="0"/>
-              </w:rPr>
-              <w:t xml:space="preserve"> </w:t>
-            </w:r>
-            <w:r>
-              <w:rPr>
-                <w:b w:val="0"/>
-              </w:rPr>
-              <w:t>0111</w:t>
-            </w:r>
-          </w:p>
-        </w:tc>
-      </w:tr>
-      <w:tr>
-        <w:trPr>
-          <w:trHeight w:val="241"/>
-        </w:trPr>
-        <w:tc>
-          <w:tcPr>
-            <w:cnfStyle w:val="001000000000" w:firstRow="0" w:lastRow="0" w:firstColumn="1" w:lastColumn="0" w:oddVBand="0" w:evenVBand="0" w:oddHBand="0" w:evenHBand="0" w:firstRowFirstColumn="0" w:firstRowLastColumn="0" w:lastRowFirstColumn="0" w:lastRowLastColumn="0"/>
-            <w:tcW w:w="3461" w:type="dxa"/>
-            <w:tcBorders>
-              <w:right w:val="single" w:sz="4" w:space="0" w:color="auto"/>
-            </w:tcBorders>
-          </w:tcPr>
-          <w:p>
-            <w:pPr>
-              <w:jc w:val="center"/>
-              <w:rPr>
-                <w:b w:val="0"/>
-              </w:rPr>
-            </w:pPr>
-            <w:r>
-              <w:rPr>
-                <w:b w:val="0"/>
-              </w:rPr>
-              <w:t>1001</w:t>
-            </w:r>
-            <w:r>
-              <w:rPr>
-                <w:b w:val="0"/>
-              </w:rPr>
-              <w:t xml:space="preserve"> </w:t>
-            </w:r>
-            <w:r>
-              <w:rPr>
-                <w:b w:val="0"/>
-              </w:rPr>
-              <w:t>1001</w:t>
-            </w:r>
-          </w:p>
-        </w:tc>
-      </w:tr>
-      <w:tr>
-        <w:trPr>
-          <w:cnfStyle w:val="000000100000" w:firstRow="0" w:lastRow="0" w:firstColumn="0" w:lastColumn="0" w:oddVBand="0" w:evenVBand="0" w:oddHBand="1" w:evenHBand="0" w:firstRowFirstColumn="0" w:firstRowLastColumn="0" w:lastRowFirstColumn="0" w:lastRowLastColumn="0"/>
-          <w:trHeight w:val="241"/>
-        </w:trPr>
-        <w:tc>
-          <w:tcPr>
-            <w:cnfStyle w:val="001000000000" w:firstRow="0" w:lastRow="0" w:firstColumn="1" w:lastColumn="0" w:oddVBand="0" w:evenVBand="0" w:oddHBand="0" w:evenHBand="0" w:firstRowFirstColumn="0" w:firstRowLastColumn="0" w:lastRowFirstColumn="0" w:lastRowLastColumn="0"/>
-            <w:tcW w:w="3461" w:type="dxa"/>
-            <w:tcBorders>
-              <w:top w:val="single" w:sz="4" w:space="0" w:color="auto"/>
-              <w:bottom w:val="single" w:sz="4" w:space="0" w:color="auto"/>
-              <w:right w:val="single" w:sz="4" w:space="0" w:color="auto"/>
-            </w:tcBorders>
-          </w:tcPr>
-          <w:p>
-            <w:pPr>
-              <w:jc w:val="center"/>
-              <w:rPr>
-                <w:b w:val="0"/>
-              </w:rPr>
-            </w:pPr>
-            <w:r>
-              <w:rPr>
-                <w:b w:val="0"/>
-              </w:rPr>
-              <w:t>01011010</w:t>
-            </w:r>
-          </w:p>
-        </w:tc>
-      </w:tr>
-      <w:tr>
-        <w:trPr>
-          <w:trHeight w:val="241"/>
-        </w:trPr>
-        <w:tc>
-          <w:tcPr>
-            <w:cnfStyle w:val="001000000000" w:firstRow="0" w:lastRow="0" w:firstColumn="1" w:lastColumn="0" w:oddVBand="0" w:evenVBand="0" w:oddHBand="0" w:evenHBand="0" w:firstRowFirstColumn="0" w:firstRowLastColumn="0" w:lastRowFirstColumn="0" w:lastRowLastColumn="0"/>
-            <w:tcW w:w="3461" w:type="dxa"/>
-            <w:tcBorders>
-              <w:right w:val="single" w:sz="4" w:space="0" w:color="auto"/>
-            </w:tcBorders>
-          </w:tcPr>
-          <w:p>
-            <w:pPr>
-              <w:jc w:val="center"/>
-              <w:rPr>
-                <w:b w:val="0"/>
-              </w:rPr>
-            </w:pPr>
-            <w:r>
-              <w:rPr>
-                <w:b w:val="0"/>
-              </w:rPr>
-              <w:t>1101</w:t>
-            </w:r>
-            <w:r>
-              <w:rPr>
-                <w:b w:val="0"/>
-              </w:rPr>
-              <w:t xml:space="preserve"> </w:t>
-            </w:r>
-            <w:r>
-              <w:rPr>
-                <w:b w:val="0"/>
-              </w:rPr>
-              <w:t>0100</w:t>
-            </w:r>
-          </w:p>
-        </w:tc>
-      </w:tr>
-      <w:tr>
-        <w:trPr>
-          <w:cnfStyle w:val="000000100000" w:firstRow="0" w:lastRow="0" w:firstColumn="0" w:lastColumn="0" w:oddVBand="0" w:evenVBand="0" w:oddHBand="1" w:evenHBand="0" w:firstRowFirstColumn="0" w:firstRowLastColumn="0" w:lastRowFirstColumn="0" w:lastRowLastColumn="0"/>
-          <w:trHeight w:val="241"/>
-        </w:trPr>
-        <w:tc>
-          <w:tcPr>
-            <w:cnfStyle w:val="001000000000" w:firstRow="0" w:lastRow="0" w:firstColumn="1" w:lastColumn="0" w:oddVBand="0" w:evenVBand="0" w:oddHBand="0" w:evenHBand="0" w:firstRowFirstColumn="0" w:firstRowLastColumn="0" w:lastRowFirstColumn="0" w:lastRowLastColumn="0"/>
-            <w:tcW w:w="3461" w:type="dxa"/>
-            <w:tcBorders>
-              <w:top w:val="single" w:sz="4" w:space="0" w:color="auto"/>
-              <w:bottom w:val="single" w:sz="4" w:space="0" w:color="auto"/>
-              <w:right w:val="single" w:sz="4" w:space="0" w:color="auto"/>
-            </w:tcBorders>
-          </w:tcPr>
-          <w:p>
-            <w:pPr>
-              <w:jc w:val="center"/>
-              <w:rPr>
-                <w:b w:val="0"/>
-              </w:rPr>
-            </w:pPr>
-            <w:r>
-              <w:rPr>
-                <w:b w:val="0"/>
-              </w:rPr>
-              <w:t>0011</w:t>
-            </w:r>
-            <w:r>
-              <w:rPr>
-                <w:b w:val="0"/>
-              </w:rPr>
-              <w:t xml:space="preserve"> </w:t>
-            </w:r>
-            <w:r>
-              <w:rPr>
-                <w:b w:val="0"/>
-              </w:rPr>
-              <w:t>1100</w:t>
-            </w:r>
-          </w:p>
-        </w:tc>
-      </w:tr>
-      <w:tr>
-        <w:trPr>
-          <w:trHeight w:val="241"/>
-        </w:trPr>
-        <w:tc>
-          <w:tcPr>
-            <w:cnfStyle w:val="001000000000" w:firstRow="0" w:lastRow="0" w:firstColumn="1" w:lastColumn="0" w:oddVBand="0" w:evenVBand="0" w:oddHBand="0" w:evenHBand="0" w:firstRowFirstColumn="0" w:firstRowLastColumn="0" w:lastRowFirstColumn="0" w:lastRowLastColumn="0"/>
-            <w:tcW w:w="3461" w:type="dxa"/>
-            <w:tcBorders>
-              <w:right w:val="single" w:sz="4" w:space="0" w:color="auto"/>
-            </w:tcBorders>
-          </w:tcPr>
-          <w:p>
-            <w:pPr>
-              <w:jc w:val="center"/>
-              <w:rPr>
-                <w:b w:val="0"/>
-              </w:rPr>
-            </w:pPr>
-            <w:r>
-              <w:rPr>
-                <w:b w:val="0"/>
-              </w:rPr>
-              <w:t>1011</w:t>
-            </w:r>
-            <w:r>
-              <w:rPr>
-                <w:b w:val="0"/>
-              </w:rPr>
-              <w:t xml:space="preserve"> </w:t>
-            </w:r>
-            <w:r>
-              <w:rPr>
-                <w:b w:val="0"/>
-              </w:rPr>
-              <w:t>0010</w:t>
-            </w:r>
-          </w:p>
-        </w:tc>
-      </w:tr>
-      <w:tr>
-        <w:trPr>
-          <w:cnfStyle w:val="000000100000" w:firstRow="0" w:lastRow="0" w:firstColumn="0" w:lastColumn="0" w:oddVBand="0" w:evenVBand="0" w:oddHBand="1" w:evenHBand="0" w:firstRowFirstColumn="0" w:firstRowLastColumn="0" w:lastRowFirstColumn="0" w:lastRowLastColumn="0"/>
-          <w:trHeight w:val="241"/>
-        </w:trPr>
-        <w:tc>
-          <w:tcPr>
-            <w:cnfStyle w:val="001000000000" w:firstRow="0" w:lastRow="0" w:firstColumn="1" w:lastColumn="0" w:oddVBand="0" w:evenVBand="0" w:oddHBand="0" w:evenHBand="0" w:firstRowFirstColumn="0" w:firstRowLastColumn="0" w:lastRowFirstColumn="0" w:lastRowLastColumn="0"/>
-            <w:tcW w:w="3461" w:type="dxa"/>
-            <w:tcBorders>
-              <w:top w:val="single" w:sz="4" w:space="0" w:color="auto"/>
-              <w:bottom w:val="single" w:sz="4" w:space="0" w:color="auto"/>
-              <w:right w:val="single" w:sz="4" w:space="0" w:color="auto"/>
-            </w:tcBorders>
-          </w:tcPr>
-          <w:p>
-            <w:pPr>
-              <w:jc w:val="center"/>
-              <w:rPr>
-                <w:b w:val="0"/>
-              </w:rPr>
-            </w:pPr>
-            <w:r>
-              <w:rPr>
-                <w:b w:val="0"/>
-              </w:rPr>
-              <w:t>0111</w:t>
-            </w:r>
-            <w:r>
-              <w:rPr>
-                <w:b w:val="0"/>
-              </w:rPr>
-              <w:t xml:space="preserve"> </w:t>
-            </w:r>
-            <w:r>
-              <w:rPr>
-                <w:b w:val="0"/>
-              </w:rPr>
-              <w:t>0001</w:t>
-            </w:r>
-          </w:p>
-        </w:tc>
-      </w:tr>
-      <w:tr>
-        <w:trPr>
-          <w:trHeight w:val="241"/>
-        </w:trPr>
-        <w:tc>
-          <w:tcPr>
-            <w:cnfStyle w:val="001000000000" w:firstRow="0" w:lastRow="0" w:firstColumn="1" w:lastColumn="0" w:oddVBand="0" w:evenVBand="0" w:oddHBand="0" w:evenHBand="0" w:firstRowFirstColumn="0" w:firstRowLastColumn="0" w:lastRowFirstColumn="0" w:lastRowLastColumn="0"/>
-            <w:tcW w:w="3461" w:type="dxa"/>
-            <w:tcBorders>
-              <w:right w:val="single" w:sz="4" w:space="0" w:color="auto"/>
-            </w:tcBorders>
-          </w:tcPr>
-          <w:p>
-            <w:pPr>
-              <w:jc w:val="center"/>
-              <w:rPr>
-                <w:b w:val="0"/>
-              </w:rPr>
-            </w:pPr>
-            <w:r>
-              <w:rPr>
-                <w:b w:val="0"/>
-              </w:rPr>
-              <w:t>1111</w:t>
-            </w:r>
-            <w:r>
-              <w:rPr>
-                <w:b w:val="0"/>
-              </w:rPr>
-              <w:t xml:space="preserve"> </w:t>
-            </w:r>
-            <w:r>
-              <w:rPr>
-                <w:b w:val="0"/>
-              </w:rPr>
-              <w:t>1111</w:t>
-            </w:r>
-          </w:p>
-        </w:tc>
-      </w:tr>
-    </w:tbl>
-    <w:p>
-      <w:pPr>
-        <w:rPr>
-          <w:sz w:val="24"/>
-          <w:lang w:val="en-CA"/>
-        </w:rPr>
-      </w:pPr>
-    </w:p>
-    <w:p>
-      <w:pPr>
-        <w:rPr>
-          <w:color w:val="FF0000"/>
-          <w:sz w:val="24"/>
-          <w:lang w:val="en-CA"/>
-        </w:rPr>
-      </w:pPr>
-      <w:r>
-        <w:rPr>
-          <w:sz w:val="24"/>
-          <w:lang w:val="en-CA"/>
-        </w:rPr>
-        <w:t xml:space="preserve">There are </w:t>
-      </w:r>
-      <w:r>
-        <w:rPr>
-          <w:sz w:val="24"/>
-          <w:lang w:val="en-CA"/>
-        </w:rPr>
-        <w:t>112</w:t>
-      </w:r>
-      <w:r>
-        <w:rPr>
-          <w:sz w:val="24"/>
-          <w:lang w:val="en-CA"/>
-        </w:rPr>
-        <w:t xml:space="preserve"> codeword pairs which differ by </w:t>
-      </w:r>
-      <w:proofErr w:type="spellStart"/>
-      <w:r>
-        <w:rPr>
-          <w:sz w:val="24"/>
-          <w:lang w:val="en-CA"/>
-        </w:rPr>
-        <w:t>dmin</w:t>
-      </w:r>
-      <w:proofErr w:type="spellEnd"/>
-      <w:r>
-        <w:rPr>
-          <w:sz w:val="24"/>
-          <w:lang w:val="en-CA"/>
-        </w:rPr>
-        <w:t xml:space="preserve"> distance</w:t>
-      </w:r>
-      <w:r>
-        <w:rPr>
-          <w:sz w:val="24"/>
-          <w:lang w:val="en-CA"/>
-        </w:rPr>
-        <w:t xml:space="preserve"> (4)</w:t>
-      </w:r>
-      <w:r>
-        <w:rPr>
-          <w:sz w:val="24"/>
-          <w:lang w:val="en-CA"/>
-        </w:rPr>
-        <w:t xml:space="preserve"> for this code (we used </w:t>
-      </w:r>
-      <w:proofErr w:type="spellStart"/>
-      <w:r>
-        <w:rPr>
-          <w:sz w:val="24"/>
-          <w:lang w:val="en-CA"/>
-        </w:rPr>
-        <w:t>matlab</w:t>
-      </w:r>
-      <w:proofErr w:type="spellEnd"/>
-      <w:r>
-        <w:rPr>
-          <w:sz w:val="24"/>
-          <w:lang w:val="en-CA"/>
-        </w:rPr>
-        <w:t xml:space="preserve"> a script for this). </w:t>
-      </w:r>
-      <w:proofErr w:type="spellStart"/>
-      <w:r>
-        <w:rPr>
-          <w:color w:val="FF0000"/>
-          <w:sz w:val="24"/>
-          <w:lang w:val="en-CA"/>
-        </w:rPr>
-        <w:t>Whats</w:t>
-      </w:r>
-      <w:proofErr w:type="spellEnd"/>
-      <w:r>
-        <w:rPr>
-          <w:color w:val="FF0000"/>
-          <w:sz w:val="24"/>
-          <w:lang w:val="en-CA"/>
-        </w:rPr>
-        <w:t xml:space="preserve"> the spectrum of code??</w:t>
-      </w:r>
-    </w:p>
-    <w:p>
-      <w:pPr>
-        <w:rPr>
-          <w:sz w:val="24"/>
-          <w:lang w:val="en-CA"/>
-        </w:rPr>
-      </w:pPr>
-      <w:r>
-        <w:rPr>
-          <w:sz w:val="24"/>
-          <w:lang w:val="en-CA"/>
-        </w:rPr>
-        <w:t xml:space="preserve">2h) </w:t>
-      </w:r>
-    </w:p>
-    <w:p>
-      <w:pPr>
-        <w:rPr>
-          <w:sz w:val="24"/>
-          <w:lang w:val="en-CA"/>
-        </w:rPr>
-      </w:pPr>
-    </w:p>
-    <w:p>
-      <w:pPr>
-        <w:rPr>
-          <w:sz w:val="24"/>
-          <w:lang w:val="en-CA"/>
-        </w:rPr>
-      </w:pPr>
-    </w:p>
-    <w:p>
-      <w:pPr>
-        <w:rPr>
-          <w:sz w:val="24"/>
-          <w:lang w:val="en-CA"/>
-        </w:rPr>
-      </w:pPr>
-      <w:r>
-        <w:rPr>
-          <w:sz w:val="24"/>
-          <w:lang w:val="en-CA"/>
-        </w:rPr>
-        <w:t>3d)</w:t>
-      </w:r>
-      <w:r>
-        <w:rPr>
-          <w:sz w:val="24"/>
-          <w:lang w:val="en-CA"/>
-        </w:rPr>
-        <w:t xml:space="preserve"> The performance of the decoders were measured with a range of probability of erasures, starting from </w:t>
-      </w:r>
-      <w:proofErr w:type="spellStart"/>
-      <w:r>
-        <w:rPr>
-          <w:sz w:val="24"/>
-          <w:lang w:val="en-CA"/>
-        </w:rPr>
-        <w:t>Pe</w:t>
-      </w:r>
-      <w:proofErr w:type="spellEnd"/>
-      <w:r>
-        <w:rPr>
-          <w:sz w:val="24"/>
-          <w:lang w:val="en-CA"/>
-        </w:rPr>
-        <w:t xml:space="preserve"> = 0.1 and ending at </w:t>
-      </w:r>
-      <w:proofErr w:type="spellStart"/>
-      <w:r>
-        <w:rPr>
-          <w:sz w:val="24"/>
-          <w:lang w:val="en-CA"/>
-        </w:rPr>
-        <w:t>Pe</w:t>
-      </w:r>
-      <w:proofErr w:type="spellEnd"/>
-      <w:r>
-        <w:rPr>
-          <w:sz w:val="24"/>
-          <w:lang w:val="en-CA"/>
-        </w:rPr>
-        <w:t xml:space="preserve"> = 0.8, with </w:t>
-      </w:r>
-      <w:proofErr w:type="spellStart"/>
-      <w:r>
-        <w:rPr>
-          <w:sz w:val="24"/>
-          <w:lang w:val="en-CA"/>
-        </w:rPr>
-        <w:t>Pe</w:t>
-      </w:r>
-      <w:proofErr w:type="spellEnd"/>
-      <w:r>
-        <w:rPr>
-          <w:sz w:val="24"/>
-          <w:lang w:val="en-CA"/>
-        </w:rPr>
-        <w:t xml:space="preserve"> </w:t>
-      </w:r>
-      <w:r>
-        <w:rPr>
-          <w:sz w:val="24"/>
-          <w:lang w:val="en-CA"/>
-        </w:rPr>
-        <w:t>increment</w:t>
-      </w:r>
-      <w:r>
-        <w:rPr>
-          <w:sz w:val="24"/>
-          <w:lang w:val="en-CA"/>
-        </w:rPr>
-        <w:t>ing with 0.05. Random messages were generated 100 times</w:t>
-      </w:r>
-      <w:r>
-        <w:rPr>
-          <w:sz w:val="24"/>
-          <w:lang w:val="en-CA"/>
-        </w:rPr>
-        <w:t xml:space="preserve"> for each probabil</w:t>
-      </w:r>
-      <w:r>
-        <w:rPr>
-          <w:sz w:val="24"/>
-          <w:lang w:val="en-CA"/>
-        </w:rPr>
-        <w:t>ity</w:t>
-      </w:r>
-      <w:r>
-        <w:rPr>
-          <w:sz w:val="24"/>
-          <w:lang w:val="en-CA"/>
-        </w:rPr>
-        <w:t xml:space="preserve">. </w:t>
-      </w:r>
-      <w:r>
-        <w:rPr>
-          <w:sz w:val="24"/>
-          <w:lang w:val="en-CA"/>
-        </w:rPr>
-        <w:t>The bit-error-rate (BER) was recorded against each probability, taking the average BER for all 100 messages. The results were plotted in the graphs shown below.</w:t>
-      </w:r>
-    </w:p>
-    <w:p>
-      <w:pPr>
-        <w:jc w:val="center"/>
-        <w:rPr>
-          <w:sz w:val="24"/>
-          <w:lang w:val="en-CA"/>
-        </w:rPr>
-      </w:pPr>
       <w:r>
         <w:rPr>
           <w:noProof/>
           <w:sz w:val="24"/>
+          <w:lang w:val="en-CA" w:eastAsia="en-CA"/>
         </w:rPr>
         <w:lastRenderedPageBreak/>
         <w:drawing>
           <wp:inline distT="0" distB="0" distL="0" distR="0">
             <wp:extent cx="5324475" cy="3990975"/>
             <wp:effectExtent l="0" t="0" r="0" b="0"/>
-            <wp:docPr id="194" name="Picture 194"/>
+            <wp:docPr id="378" name="Picture 378"/>
             <wp:cNvGraphicFramePr>
               <a:graphicFrameLocks xmlns:a="http://schemas.openxmlformats.org/drawingml/2006/main" noChangeAspect="1"/>
             </wp:cNvGraphicFramePr>
@@ -3786,20 +2680,1116 @@
     <w:p>
       <w:pPr>
         <w:rPr>
+          <w:color w:val="FF0000"/>
           <w:sz w:val="24"/>
           <w:lang w:val="en-CA"/>
         </w:rPr>
       </w:pPr>
+    </w:p>
+    <w:p>
+      <w:pPr>
+        <w:rPr>
+          <w:sz w:val="24"/>
+          <w:lang w:val="en-CA"/>
+        </w:rPr>
+      </w:pPr>
+      <w:r>
+        <w:rPr>
+          <w:sz w:val="24"/>
+          <w:lang w:val="en-CA"/>
+        </w:rPr>
+        <w:t xml:space="preserve">2g) </w:t>
+      </w:r>
+      <w:r>
+        <w:rPr>
+          <w:sz w:val="24"/>
+          <w:lang w:val="en-CA"/>
+        </w:rPr>
+        <w:t>The codewords for (8,4,4) is given in the table below</w:t>
+      </w:r>
+    </w:p>
+    <w:tbl>
+      <w:tblPr>
+        <w:tblStyle w:val="ListTable3-Accent1"/>
+        <w:tblW w:w="0" w:type="auto"/>
+        <w:tblBorders>
+          <w:top w:val="single" w:sz="4" w:space="0" w:color="auto"/>
+          <w:left w:val="single" w:sz="4" w:space="0" w:color="auto"/>
+          <w:bottom w:val="single" w:sz="4" w:space="0" w:color="auto"/>
+          <w:right w:val="single" w:sz="4" w:space="0" w:color="auto"/>
+          <w:insideH w:val="single" w:sz="4" w:space="0" w:color="auto"/>
+          <w:insideV w:val="single" w:sz="4" w:space="0" w:color="auto"/>
+        </w:tblBorders>
+        <w:tblLook w:val="04A0" w:firstRow="1" w:lastRow="0" w:firstColumn="1" w:lastColumn="0" w:noHBand="0" w:noVBand="1"/>
+      </w:tblPr>
+      <w:tblGrid>
+        <w:gridCol w:w="3461"/>
+        <w:gridCol w:w="3461"/>
+      </w:tblGrid>
+      <w:tr>
+        <w:trPr>
+          <w:cnfStyle w:val="100000000000" w:firstRow="1" w:lastRow="0" w:firstColumn="0" w:lastColumn="0" w:oddVBand="0" w:evenVBand="0" w:oddHBand="0" w:evenHBand="0" w:firstRowFirstColumn="0" w:firstRowLastColumn="0" w:lastRowFirstColumn="0" w:lastRowLastColumn="0"/>
+          <w:trHeight w:val="254"/>
+        </w:trPr>
+        <w:tc>
+          <w:tcPr>
+            <w:cnfStyle w:val="001000000100" w:firstRow="0" w:lastRow="0" w:firstColumn="1" w:lastColumn="0" w:oddVBand="0" w:evenVBand="0" w:oddHBand="0" w:evenHBand="0" w:firstRowFirstColumn="1" w:firstRowLastColumn="0" w:lastRowFirstColumn="0" w:lastRowLastColumn="0"/>
+            <w:tcW w:w="3461" w:type="dxa"/>
+          </w:tcPr>
+          <w:p>
+            <w:pPr>
+              <w:jc w:val="center"/>
+              <w:rPr>
+                <w:sz w:val="24"/>
+                <w:lang w:val="en-CA"/>
+              </w:rPr>
+            </w:pPr>
+            <w:r>
+              <w:rPr>
+                <w:sz w:val="24"/>
+                <w:lang w:val="en-CA"/>
+              </w:rPr>
+              <w:t>Codewords</w:t>
+            </w:r>
+          </w:p>
+        </w:tc>
+        <w:tc>
+          <w:tcPr>
+            <w:tcW w:w="3461" w:type="dxa"/>
+          </w:tcPr>
+          <w:p>
+            <w:pPr>
+              <w:jc w:val="center"/>
+              <w:cnfStyle w:val="100000000000" w:firstRow="1" w:lastRow="0" w:firstColumn="0" w:lastColumn="0" w:oddVBand="0" w:evenVBand="0" w:oddHBand="0" w:evenHBand="0" w:firstRowFirstColumn="0" w:firstRowLastColumn="0" w:lastRowFirstColumn="0" w:lastRowLastColumn="0"/>
+              <w:rPr>
+                <w:sz w:val="24"/>
+                <w:lang w:val="en-CA"/>
+              </w:rPr>
+            </w:pPr>
+            <w:r>
+              <w:rPr>
+                <w:sz w:val="24"/>
+                <w:lang w:val="en-CA"/>
+              </w:rPr>
+              <w:t>wt(c)</w:t>
+            </w:r>
+          </w:p>
+        </w:tc>
+      </w:tr>
+      <w:tr>
+        <w:trPr>
+          <w:cnfStyle w:val="000000100000" w:firstRow="0" w:lastRow="0" w:firstColumn="0" w:lastColumn="0" w:oddVBand="0" w:evenVBand="0" w:oddHBand="1" w:evenHBand="0" w:firstRowFirstColumn="0" w:firstRowLastColumn="0" w:lastRowFirstColumn="0" w:lastRowLastColumn="0"/>
+          <w:trHeight w:val="254"/>
+        </w:trPr>
+        <w:tc>
+          <w:tcPr>
+            <w:cnfStyle w:val="001000000000" w:firstRow="0" w:lastRow="0" w:firstColumn="1" w:lastColumn="0" w:oddVBand="0" w:evenVBand="0" w:oddHBand="0" w:evenHBand="0" w:firstRowFirstColumn="0" w:firstRowLastColumn="0" w:lastRowFirstColumn="0" w:lastRowLastColumn="0"/>
+            <w:tcW w:w="3461" w:type="dxa"/>
+          </w:tcPr>
+          <w:p>
+            <w:pPr>
+              <w:jc w:val="center"/>
+              <w:rPr>
+                <w:b w:val="0"/>
+              </w:rPr>
+            </w:pPr>
+            <w:r>
+              <w:rPr>
+                <w:b w:val="0"/>
+              </w:rPr>
+              <w:t>000</w:t>
+            </w:r>
+            <w:r>
+              <w:rPr>
+                <w:b w:val="0"/>
+              </w:rPr>
+              <w:t>0</w:t>
+            </w:r>
+            <w:r>
+              <w:rPr>
+                <w:b w:val="0"/>
+              </w:rPr>
+              <w:t xml:space="preserve"> 00</w:t>
+            </w:r>
+            <w:r>
+              <w:rPr>
+                <w:b w:val="0"/>
+              </w:rPr>
+              <w:t>00</w:t>
+            </w:r>
+          </w:p>
+        </w:tc>
+        <w:tc>
+          <w:tcPr>
+            <w:tcW w:w="3461" w:type="dxa"/>
+          </w:tcPr>
+          <w:p>
+            <w:pPr>
+              <w:jc w:val="center"/>
+              <w:cnfStyle w:val="000000100000" w:firstRow="0" w:lastRow="0" w:firstColumn="0" w:lastColumn="0" w:oddVBand="0" w:evenVBand="0" w:oddHBand="1" w:evenHBand="0" w:firstRowFirstColumn="0" w:firstRowLastColumn="0" w:lastRowFirstColumn="0" w:lastRowLastColumn="0"/>
+            </w:pPr>
+            <w:r>
+              <w:t>0</w:t>
+            </w:r>
+          </w:p>
+        </w:tc>
+      </w:tr>
+      <w:tr>
+        <w:trPr>
+          <w:trHeight w:val="268"/>
+        </w:trPr>
+        <w:tc>
+          <w:tcPr>
+            <w:cnfStyle w:val="001000000000" w:firstRow="0" w:lastRow="0" w:firstColumn="1" w:lastColumn="0" w:oddVBand="0" w:evenVBand="0" w:oddHBand="0" w:evenHBand="0" w:firstRowFirstColumn="0" w:firstRowLastColumn="0" w:lastRowFirstColumn="0" w:lastRowLastColumn="0"/>
+            <w:tcW w:w="3461" w:type="dxa"/>
+          </w:tcPr>
+          <w:p>
+            <w:pPr>
+              <w:jc w:val="center"/>
+              <w:rPr>
+                <w:b w:val="0"/>
+              </w:rPr>
+            </w:pPr>
+            <w:r>
+              <w:rPr>
+                <w:b w:val="0"/>
+              </w:rPr>
+              <w:t>1</w:t>
+            </w:r>
+            <w:r>
+              <w:rPr>
+                <w:b w:val="0"/>
+              </w:rPr>
+              <w:t>0</w:t>
+            </w:r>
+            <w:r>
+              <w:rPr>
+                <w:b w:val="0"/>
+              </w:rPr>
+              <w:t>00 111</w:t>
+            </w:r>
+            <w:r>
+              <w:rPr>
+                <w:b w:val="0"/>
+              </w:rPr>
+              <w:t>0</w:t>
+            </w:r>
+          </w:p>
+        </w:tc>
+        <w:tc>
+          <w:tcPr>
+            <w:tcW w:w="3461" w:type="dxa"/>
+          </w:tcPr>
+          <w:p>
+            <w:pPr>
+              <w:jc w:val="center"/>
+              <w:cnfStyle w:val="000000000000" w:firstRow="0" w:lastRow="0" w:firstColumn="0" w:lastColumn="0" w:oddVBand="0" w:evenVBand="0" w:oddHBand="0" w:evenHBand="0" w:firstRowFirstColumn="0" w:firstRowLastColumn="0" w:lastRowFirstColumn="0" w:lastRowLastColumn="0"/>
+            </w:pPr>
+            <w:r>
+              <w:t>4</w:t>
+            </w:r>
+          </w:p>
+        </w:tc>
+      </w:tr>
+      <w:tr>
+        <w:trPr>
+          <w:cnfStyle w:val="000000100000" w:firstRow="0" w:lastRow="0" w:firstColumn="0" w:lastColumn="0" w:oddVBand="0" w:evenVBand="0" w:oddHBand="1" w:evenHBand="0" w:firstRowFirstColumn="0" w:firstRowLastColumn="0" w:lastRowFirstColumn="0" w:lastRowLastColumn="0"/>
+          <w:trHeight w:val="254"/>
+        </w:trPr>
+        <w:tc>
+          <w:tcPr>
+            <w:cnfStyle w:val="001000000000" w:firstRow="0" w:lastRow="0" w:firstColumn="1" w:lastColumn="0" w:oddVBand="0" w:evenVBand="0" w:oddHBand="0" w:evenHBand="0" w:firstRowFirstColumn="0" w:firstRowLastColumn="0" w:lastRowFirstColumn="0" w:lastRowLastColumn="0"/>
+            <w:tcW w:w="3461" w:type="dxa"/>
+          </w:tcPr>
+          <w:p>
+            <w:pPr>
+              <w:jc w:val="center"/>
+              <w:rPr>
+                <w:b w:val="0"/>
+              </w:rPr>
+            </w:pPr>
+            <w:r>
+              <w:rPr>
+                <w:b w:val="0"/>
+              </w:rPr>
+              <w:t>0100</w:t>
+            </w:r>
+            <w:r>
+              <w:rPr>
+                <w:b w:val="0"/>
+              </w:rPr>
+              <w:t xml:space="preserve"> </w:t>
+            </w:r>
+            <w:r>
+              <w:rPr>
+                <w:b w:val="0"/>
+              </w:rPr>
+              <w:t>1101</w:t>
+            </w:r>
+          </w:p>
+        </w:tc>
+        <w:tc>
+          <w:tcPr>
+            <w:tcW w:w="3461" w:type="dxa"/>
+          </w:tcPr>
+          <w:p>
+            <w:pPr>
+              <w:jc w:val="center"/>
+              <w:cnfStyle w:val="000000100000" w:firstRow="0" w:lastRow="0" w:firstColumn="0" w:lastColumn="0" w:oddVBand="0" w:evenVBand="0" w:oddHBand="1" w:evenHBand="0" w:firstRowFirstColumn="0" w:firstRowLastColumn="0" w:lastRowFirstColumn="0" w:lastRowLastColumn="0"/>
+            </w:pPr>
+            <w:r>
+              <w:t>4</w:t>
+            </w:r>
+          </w:p>
+        </w:tc>
+      </w:tr>
+      <w:tr>
+        <w:trPr>
+          <w:trHeight w:val="254"/>
+        </w:trPr>
+        <w:tc>
+          <w:tcPr>
+            <w:cnfStyle w:val="001000000000" w:firstRow="0" w:lastRow="0" w:firstColumn="1" w:lastColumn="0" w:oddVBand="0" w:evenVBand="0" w:oddHBand="0" w:evenHBand="0" w:firstRowFirstColumn="0" w:firstRowLastColumn="0" w:lastRowFirstColumn="0" w:lastRowLastColumn="0"/>
+            <w:tcW w:w="3461" w:type="dxa"/>
+          </w:tcPr>
+          <w:p>
+            <w:pPr>
+              <w:jc w:val="center"/>
+              <w:rPr>
+                <w:b w:val="0"/>
+              </w:rPr>
+            </w:pPr>
+            <w:r>
+              <w:rPr>
+                <w:b w:val="0"/>
+              </w:rPr>
+              <w:t>1100</w:t>
+            </w:r>
+            <w:r>
+              <w:rPr>
+                <w:b w:val="0"/>
+              </w:rPr>
+              <w:t xml:space="preserve"> </w:t>
+            </w:r>
+            <w:r>
+              <w:rPr>
+                <w:b w:val="0"/>
+              </w:rPr>
+              <w:t>0011</w:t>
+            </w:r>
+          </w:p>
+        </w:tc>
+        <w:tc>
+          <w:tcPr>
+            <w:tcW w:w="3461" w:type="dxa"/>
+          </w:tcPr>
+          <w:p>
+            <w:pPr>
+              <w:jc w:val="center"/>
+              <w:cnfStyle w:val="000000000000" w:firstRow="0" w:lastRow="0" w:firstColumn="0" w:lastColumn="0" w:oddVBand="0" w:evenVBand="0" w:oddHBand="0" w:evenHBand="0" w:firstRowFirstColumn="0" w:firstRowLastColumn="0" w:lastRowFirstColumn="0" w:lastRowLastColumn="0"/>
+            </w:pPr>
+            <w:r>
+              <w:t>4</w:t>
+            </w:r>
+          </w:p>
+        </w:tc>
+      </w:tr>
+      <w:tr>
+        <w:trPr>
+          <w:cnfStyle w:val="000000100000" w:firstRow="0" w:lastRow="0" w:firstColumn="0" w:lastColumn="0" w:oddVBand="0" w:evenVBand="0" w:oddHBand="1" w:evenHBand="0" w:firstRowFirstColumn="0" w:firstRowLastColumn="0" w:lastRowFirstColumn="0" w:lastRowLastColumn="0"/>
+          <w:trHeight w:val="254"/>
+        </w:trPr>
+        <w:tc>
+          <w:tcPr>
+            <w:cnfStyle w:val="001000000000" w:firstRow="0" w:lastRow="0" w:firstColumn="1" w:lastColumn="0" w:oddVBand="0" w:evenVBand="0" w:oddHBand="0" w:evenHBand="0" w:firstRowFirstColumn="0" w:firstRowLastColumn="0" w:lastRowFirstColumn="0" w:lastRowLastColumn="0"/>
+            <w:tcW w:w="3461" w:type="dxa"/>
+          </w:tcPr>
+          <w:p>
+            <w:pPr>
+              <w:jc w:val="center"/>
+              <w:rPr>
+                <w:b w:val="0"/>
+              </w:rPr>
+            </w:pPr>
+            <w:r>
+              <w:rPr>
+                <w:b w:val="0"/>
+              </w:rPr>
+              <w:t>0010</w:t>
+            </w:r>
+            <w:r>
+              <w:rPr>
+                <w:b w:val="0"/>
+              </w:rPr>
+              <w:t xml:space="preserve"> </w:t>
+            </w:r>
+            <w:r>
+              <w:rPr>
+                <w:b w:val="0"/>
+              </w:rPr>
+              <w:t>1011</w:t>
+            </w:r>
+          </w:p>
+        </w:tc>
+        <w:tc>
+          <w:tcPr>
+            <w:tcW w:w="3461" w:type="dxa"/>
+          </w:tcPr>
+          <w:p>
+            <w:pPr>
+              <w:jc w:val="center"/>
+              <w:cnfStyle w:val="000000100000" w:firstRow="0" w:lastRow="0" w:firstColumn="0" w:lastColumn="0" w:oddVBand="0" w:evenVBand="0" w:oddHBand="1" w:evenHBand="0" w:firstRowFirstColumn="0" w:firstRowLastColumn="0" w:lastRowFirstColumn="0" w:lastRowLastColumn="0"/>
+            </w:pPr>
+            <w:r>
+              <w:t>4</w:t>
+            </w:r>
+          </w:p>
+        </w:tc>
+      </w:tr>
+      <w:tr>
+        <w:trPr>
+          <w:trHeight w:val="254"/>
+        </w:trPr>
+        <w:tc>
+          <w:tcPr>
+            <w:cnfStyle w:val="001000000000" w:firstRow="0" w:lastRow="0" w:firstColumn="1" w:lastColumn="0" w:oddVBand="0" w:evenVBand="0" w:oddHBand="0" w:evenHBand="0" w:firstRowFirstColumn="0" w:firstRowLastColumn="0" w:lastRowFirstColumn="0" w:lastRowLastColumn="0"/>
+            <w:tcW w:w="3461" w:type="dxa"/>
+          </w:tcPr>
+          <w:p>
+            <w:pPr>
+              <w:jc w:val="center"/>
+              <w:rPr>
+                <w:b w:val="0"/>
+              </w:rPr>
+            </w:pPr>
+            <w:r>
+              <w:rPr>
+                <w:b w:val="0"/>
+              </w:rPr>
+              <w:t>1010</w:t>
+            </w:r>
+            <w:r>
+              <w:rPr>
+                <w:b w:val="0"/>
+              </w:rPr>
+              <w:t xml:space="preserve"> </w:t>
+            </w:r>
+            <w:r>
+              <w:rPr>
+                <w:b w:val="0"/>
+              </w:rPr>
+              <w:t>0101</w:t>
+            </w:r>
+          </w:p>
+        </w:tc>
+        <w:tc>
+          <w:tcPr>
+            <w:tcW w:w="3461" w:type="dxa"/>
+          </w:tcPr>
+          <w:p>
+            <w:pPr>
+              <w:jc w:val="center"/>
+              <w:cnfStyle w:val="000000000000" w:firstRow="0" w:lastRow="0" w:firstColumn="0" w:lastColumn="0" w:oddVBand="0" w:evenVBand="0" w:oddHBand="0" w:evenHBand="0" w:firstRowFirstColumn="0" w:firstRowLastColumn="0" w:lastRowFirstColumn="0" w:lastRowLastColumn="0"/>
+            </w:pPr>
+            <w:r>
+              <w:t>4</w:t>
+            </w:r>
+          </w:p>
+        </w:tc>
+      </w:tr>
+      <w:tr>
+        <w:trPr>
+          <w:cnfStyle w:val="000000100000" w:firstRow="0" w:lastRow="0" w:firstColumn="0" w:lastColumn="0" w:oddVBand="0" w:evenVBand="0" w:oddHBand="1" w:evenHBand="0" w:firstRowFirstColumn="0" w:firstRowLastColumn="0" w:lastRowFirstColumn="0" w:lastRowLastColumn="0"/>
+          <w:trHeight w:val="268"/>
+        </w:trPr>
+        <w:tc>
+          <w:tcPr>
+            <w:cnfStyle w:val="001000000000" w:firstRow="0" w:lastRow="0" w:firstColumn="1" w:lastColumn="0" w:oddVBand="0" w:evenVBand="0" w:oddHBand="0" w:evenHBand="0" w:firstRowFirstColumn="0" w:firstRowLastColumn="0" w:lastRowFirstColumn="0" w:lastRowLastColumn="0"/>
+            <w:tcW w:w="3461" w:type="dxa"/>
+          </w:tcPr>
+          <w:p>
+            <w:pPr>
+              <w:jc w:val="center"/>
+              <w:rPr>
+                <w:b w:val="0"/>
+              </w:rPr>
+            </w:pPr>
+            <w:r>
+              <w:rPr>
+                <w:b w:val="0"/>
+              </w:rPr>
+              <w:t>0110</w:t>
+            </w:r>
+            <w:r>
+              <w:rPr>
+                <w:b w:val="0"/>
+              </w:rPr>
+              <w:t xml:space="preserve"> </w:t>
+            </w:r>
+            <w:r>
+              <w:rPr>
+                <w:b w:val="0"/>
+              </w:rPr>
+              <w:t>0110</w:t>
+            </w:r>
+          </w:p>
+        </w:tc>
+        <w:tc>
+          <w:tcPr>
+            <w:tcW w:w="3461" w:type="dxa"/>
+          </w:tcPr>
+          <w:p>
+            <w:pPr>
+              <w:jc w:val="center"/>
+              <w:cnfStyle w:val="000000100000" w:firstRow="0" w:lastRow="0" w:firstColumn="0" w:lastColumn="0" w:oddVBand="0" w:evenVBand="0" w:oddHBand="1" w:evenHBand="0" w:firstRowFirstColumn="0" w:firstRowLastColumn="0" w:lastRowFirstColumn="0" w:lastRowLastColumn="0"/>
+            </w:pPr>
+            <w:r>
+              <w:t>4</w:t>
+            </w:r>
+          </w:p>
+        </w:tc>
+      </w:tr>
+      <w:tr>
+        <w:trPr>
+          <w:trHeight w:val="241"/>
+        </w:trPr>
+        <w:tc>
+          <w:tcPr>
+            <w:cnfStyle w:val="001000000000" w:firstRow="0" w:lastRow="0" w:firstColumn="1" w:lastColumn="0" w:oddVBand="0" w:evenVBand="0" w:oddHBand="0" w:evenHBand="0" w:firstRowFirstColumn="0" w:firstRowLastColumn="0" w:lastRowFirstColumn="0" w:lastRowLastColumn="0"/>
+            <w:tcW w:w="3461" w:type="dxa"/>
+            <w:tcBorders>
+              <w:bottom w:val="single" w:sz="4" w:space="0" w:color="auto"/>
+            </w:tcBorders>
+          </w:tcPr>
+          <w:p>
+            <w:pPr>
+              <w:jc w:val="center"/>
+              <w:rPr>
+                <w:b w:val="0"/>
+              </w:rPr>
+            </w:pPr>
+            <w:r>
+              <w:rPr>
+                <w:b w:val="0"/>
+              </w:rPr>
+              <w:t>1110</w:t>
+            </w:r>
+            <w:r>
+              <w:rPr>
+                <w:b w:val="0"/>
+              </w:rPr>
+              <w:t xml:space="preserve"> </w:t>
+            </w:r>
+            <w:r>
+              <w:rPr>
+                <w:b w:val="0"/>
+              </w:rPr>
+              <w:t>1000</w:t>
+            </w:r>
+          </w:p>
+        </w:tc>
+        <w:tc>
+          <w:tcPr>
+            <w:tcW w:w="3461" w:type="dxa"/>
+            <w:tcBorders>
+              <w:bottom w:val="single" w:sz="4" w:space="0" w:color="auto"/>
+            </w:tcBorders>
+          </w:tcPr>
+          <w:p>
+            <w:pPr>
+              <w:jc w:val="center"/>
+              <w:cnfStyle w:val="000000000000" w:firstRow="0" w:lastRow="0" w:firstColumn="0" w:lastColumn="0" w:oddVBand="0" w:evenVBand="0" w:oddHBand="0" w:evenHBand="0" w:firstRowFirstColumn="0" w:firstRowLastColumn="0" w:lastRowFirstColumn="0" w:lastRowLastColumn="0"/>
+            </w:pPr>
+            <w:r>
+              <w:t>4</w:t>
+            </w:r>
+          </w:p>
+        </w:tc>
+      </w:tr>
+      <w:tr>
+        <w:trPr>
+          <w:cnfStyle w:val="000000100000" w:firstRow="0" w:lastRow="0" w:firstColumn="0" w:lastColumn="0" w:oddVBand="0" w:evenVBand="0" w:oddHBand="1" w:evenHBand="0" w:firstRowFirstColumn="0" w:firstRowLastColumn="0" w:lastRowFirstColumn="0" w:lastRowLastColumn="0"/>
+          <w:trHeight w:val="241"/>
+        </w:trPr>
+        <w:tc>
+          <w:tcPr>
+            <w:cnfStyle w:val="001000000000" w:firstRow="0" w:lastRow="0" w:firstColumn="1" w:lastColumn="0" w:oddVBand="0" w:evenVBand="0" w:oddHBand="0" w:evenHBand="0" w:firstRowFirstColumn="0" w:firstRowLastColumn="0" w:lastRowFirstColumn="0" w:lastRowLastColumn="0"/>
+            <w:tcW w:w="3461" w:type="dxa"/>
+            <w:tcBorders>
+              <w:top w:val="single" w:sz="4" w:space="0" w:color="auto"/>
+              <w:bottom w:val="single" w:sz="4" w:space="0" w:color="auto"/>
+              <w:right w:val="single" w:sz="4" w:space="0" w:color="auto"/>
+            </w:tcBorders>
+          </w:tcPr>
+          <w:p>
+            <w:pPr>
+              <w:jc w:val="center"/>
+              <w:rPr>
+                <w:b w:val="0"/>
+              </w:rPr>
+            </w:pPr>
+            <w:r>
+              <w:rPr>
+                <w:b w:val="0"/>
+              </w:rPr>
+              <w:t>0001</w:t>
+            </w:r>
+            <w:r>
+              <w:rPr>
+                <w:b w:val="0"/>
+              </w:rPr>
+              <w:t xml:space="preserve"> </w:t>
+            </w:r>
+            <w:r>
+              <w:rPr>
+                <w:b w:val="0"/>
+              </w:rPr>
+              <w:t>0111</w:t>
+            </w:r>
+          </w:p>
+        </w:tc>
+        <w:tc>
+          <w:tcPr>
+            <w:tcW w:w="3461" w:type="dxa"/>
+            <w:tcBorders>
+              <w:top w:val="single" w:sz="4" w:space="0" w:color="auto"/>
+              <w:bottom w:val="single" w:sz="4" w:space="0" w:color="auto"/>
+              <w:right w:val="single" w:sz="4" w:space="0" w:color="auto"/>
+            </w:tcBorders>
+          </w:tcPr>
+          <w:p>
+            <w:pPr>
+              <w:jc w:val="center"/>
+              <w:cnfStyle w:val="000000100000" w:firstRow="0" w:lastRow="0" w:firstColumn="0" w:lastColumn="0" w:oddVBand="0" w:evenVBand="0" w:oddHBand="1" w:evenHBand="0" w:firstRowFirstColumn="0" w:firstRowLastColumn="0" w:lastRowFirstColumn="0" w:lastRowLastColumn="0"/>
+            </w:pPr>
+            <w:r>
+              <w:t>4</w:t>
+            </w:r>
+          </w:p>
+        </w:tc>
+      </w:tr>
+      <w:tr>
+        <w:trPr>
+          <w:trHeight w:val="241"/>
+        </w:trPr>
+        <w:tc>
+          <w:tcPr>
+            <w:cnfStyle w:val="001000000000" w:firstRow="0" w:lastRow="0" w:firstColumn="1" w:lastColumn="0" w:oddVBand="0" w:evenVBand="0" w:oddHBand="0" w:evenHBand="0" w:firstRowFirstColumn="0" w:firstRowLastColumn="0" w:lastRowFirstColumn="0" w:lastRowLastColumn="0"/>
+            <w:tcW w:w="3461" w:type="dxa"/>
+            <w:tcBorders>
+              <w:right w:val="single" w:sz="4" w:space="0" w:color="auto"/>
+            </w:tcBorders>
+          </w:tcPr>
+          <w:p>
+            <w:pPr>
+              <w:jc w:val="center"/>
+              <w:rPr>
+                <w:b w:val="0"/>
+              </w:rPr>
+            </w:pPr>
+            <w:r>
+              <w:rPr>
+                <w:b w:val="0"/>
+              </w:rPr>
+              <w:t>1001</w:t>
+            </w:r>
+            <w:r>
+              <w:rPr>
+                <w:b w:val="0"/>
+              </w:rPr>
+              <w:t xml:space="preserve"> </w:t>
+            </w:r>
+            <w:r>
+              <w:rPr>
+                <w:b w:val="0"/>
+              </w:rPr>
+              <w:t>1001</w:t>
+            </w:r>
+          </w:p>
+        </w:tc>
+        <w:tc>
+          <w:tcPr>
+            <w:tcW w:w="3461" w:type="dxa"/>
+            <w:tcBorders>
+              <w:right w:val="single" w:sz="4" w:space="0" w:color="auto"/>
+            </w:tcBorders>
+          </w:tcPr>
+          <w:p>
+            <w:pPr>
+              <w:jc w:val="center"/>
+              <w:cnfStyle w:val="000000000000" w:firstRow="0" w:lastRow="0" w:firstColumn="0" w:lastColumn="0" w:oddVBand="0" w:evenVBand="0" w:oddHBand="0" w:evenHBand="0" w:firstRowFirstColumn="0" w:firstRowLastColumn="0" w:lastRowFirstColumn="0" w:lastRowLastColumn="0"/>
+            </w:pPr>
+            <w:r>
+              <w:t>4</w:t>
+            </w:r>
+          </w:p>
+        </w:tc>
+      </w:tr>
+      <w:tr>
+        <w:trPr>
+          <w:cnfStyle w:val="000000100000" w:firstRow="0" w:lastRow="0" w:firstColumn="0" w:lastColumn="0" w:oddVBand="0" w:evenVBand="0" w:oddHBand="1" w:evenHBand="0" w:firstRowFirstColumn="0" w:firstRowLastColumn="0" w:lastRowFirstColumn="0" w:lastRowLastColumn="0"/>
+          <w:trHeight w:val="241"/>
+        </w:trPr>
+        <w:tc>
+          <w:tcPr>
+            <w:cnfStyle w:val="001000000000" w:firstRow="0" w:lastRow="0" w:firstColumn="1" w:lastColumn="0" w:oddVBand="0" w:evenVBand="0" w:oddHBand="0" w:evenHBand="0" w:firstRowFirstColumn="0" w:firstRowLastColumn="0" w:lastRowFirstColumn="0" w:lastRowLastColumn="0"/>
+            <w:tcW w:w="3461" w:type="dxa"/>
+            <w:tcBorders>
+              <w:top w:val="single" w:sz="4" w:space="0" w:color="auto"/>
+              <w:bottom w:val="single" w:sz="4" w:space="0" w:color="auto"/>
+              <w:right w:val="single" w:sz="4" w:space="0" w:color="auto"/>
+            </w:tcBorders>
+          </w:tcPr>
+          <w:p>
+            <w:pPr>
+              <w:jc w:val="center"/>
+              <w:rPr>
+                <w:b w:val="0"/>
+              </w:rPr>
+            </w:pPr>
+            <w:r>
+              <w:rPr>
+                <w:b w:val="0"/>
+              </w:rPr>
+              <w:t>0101</w:t>
+            </w:r>
+            <w:r>
+              <w:rPr>
+                <w:b w:val="0"/>
+              </w:rPr>
+              <w:t xml:space="preserve"> </w:t>
+            </w:r>
+            <w:r>
+              <w:rPr>
+                <w:b w:val="0"/>
+              </w:rPr>
+              <w:t>1010</w:t>
+            </w:r>
+          </w:p>
+        </w:tc>
+        <w:tc>
+          <w:tcPr>
+            <w:tcW w:w="3461" w:type="dxa"/>
+            <w:tcBorders>
+              <w:top w:val="single" w:sz="4" w:space="0" w:color="auto"/>
+              <w:bottom w:val="single" w:sz="4" w:space="0" w:color="auto"/>
+              <w:right w:val="single" w:sz="4" w:space="0" w:color="auto"/>
+            </w:tcBorders>
+          </w:tcPr>
+          <w:p>
+            <w:pPr>
+              <w:jc w:val="center"/>
+              <w:cnfStyle w:val="000000100000" w:firstRow="0" w:lastRow="0" w:firstColumn="0" w:lastColumn="0" w:oddVBand="0" w:evenVBand="0" w:oddHBand="1" w:evenHBand="0" w:firstRowFirstColumn="0" w:firstRowLastColumn="0" w:lastRowFirstColumn="0" w:lastRowLastColumn="0"/>
+            </w:pPr>
+            <w:r>
+              <w:t>4</w:t>
+            </w:r>
+          </w:p>
+        </w:tc>
+      </w:tr>
+      <w:tr>
+        <w:trPr>
+          <w:trHeight w:val="241"/>
+        </w:trPr>
+        <w:tc>
+          <w:tcPr>
+            <w:cnfStyle w:val="001000000000" w:firstRow="0" w:lastRow="0" w:firstColumn="1" w:lastColumn="0" w:oddVBand="0" w:evenVBand="0" w:oddHBand="0" w:evenHBand="0" w:firstRowFirstColumn="0" w:firstRowLastColumn="0" w:lastRowFirstColumn="0" w:lastRowLastColumn="0"/>
+            <w:tcW w:w="3461" w:type="dxa"/>
+            <w:tcBorders>
+              <w:right w:val="single" w:sz="4" w:space="0" w:color="auto"/>
+            </w:tcBorders>
+          </w:tcPr>
+          <w:p>
+            <w:pPr>
+              <w:jc w:val="center"/>
+              <w:rPr>
+                <w:b w:val="0"/>
+              </w:rPr>
+            </w:pPr>
+            <w:r>
+              <w:rPr>
+                <w:b w:val="0"/>
+              </w:rPr>
+              <w:t>1101</w:t>
+            </w:r>
+            <w:r>
+              <w:rPr>
+                <w:b w:val="0"/>
+              </w:rPr>
+              <w:t xml:space="preserve"> </w:t>
+            </w:r>
+            <w:r>
+              <w:rPr>
+                <w:b w:val="0"/>
+              </w:rPr>
+              <w:t>0100</w:t>
+            </w:r>
+          </w:p>
+        </w:tc>
+        <w:tc>
+          <w:tcPr>
+            <w:tcW w:w="3461" w:type="dxa"/>
+            <w:tcBorders>
+              <w:right w:val="single" w:sz="4" w:space="0" w:color="auto"/>
+            </w:tcBorders>
+          </w:tcPr>
+          <w:p>
+            <w:pPr>
+              <w:jc w:val="center"/>
+              <w:cnfStyle w:val="000000000000" w:firstRow="0" w:lastRow="0" w:firstColumn="0" w:lastColumn="0" w:oddVBand="0" w:evenVBand="0" w:oddHBand="0" w:evenHBand="0" w:firstRowFirstColumn="0" w:firstRowLastColumn="0" w:lastRowFirstColumn="0" w:lastRowLastColumn="0"/>
+            </w:pPr>
+            <w:r>
+              <w:t>4</w:t>
+            </w:r>
+          </w:p>
+        </w:tc>
+      </w:tr>
+      <w:tr>
+        <w:trPr>
+          <w:cnfStyle w:val="000000100000" w:firstRow="0" w:lastRow="0" w:firstColumn="0" w:lastColumn="0" w:oddVBand="0" w:evenVBand="0" w:oddHBand="1" w:evenHBand="0" w:firstRowFirstColumn="0" w:firstRowLastColumn="0" w:lastRowFirstColumn="0" w:lastRowLastColumn="0"/>
+          <w:trHeight w:val="241"/>
+        </w:trPr>
+        <w:tc>
+          <w:tcPr>
+            <w:cnfStyle w:val="001000000000" w:firstRow="0" w:lastRow="0" w:firstColumn="1" w:lastColumn="0" w:oddVBand="0" w:evenVBand="0" w:oddHBand="0" w:evenHBand="0" w:firstRowFirstColumn="0" w:firstRowLastColumn="0" w:lastRowFirstColumn="0" w:lastRowLastColumn="0"/>
+            <w:tcW w:w="3461" w:type="dxa"/>
+            <w:tcBorders>
+              <w:top w:val="single" w:sz="4" w:space="0" w:color="auto"/>
+              <w:bottom w:val="single" w:sz="4" w:space="0" w:color="auto"/>
+              <w:right w:val="single" w:sz="4" w:space="0" w:color="auto"/>
+            </w:tcBorders>
+          </w:tcPr>
+          <w:p>
+            <w:pPr>
+              <w:jc w:val="center"/>
+              <w:rPr>
+                <w:b w:val="0"/>
+              </w:rPr>
+            </w:pPr>
+            <w:r>
+              <w:rPr>
+                <w:b w:val="0"/>
+              </w:rPr>
+              <w:t>0011</w:t>
+            </w:r>
+            <w:r>
+              <w:rPr>
+                <w:b w:val="0"/>
+              </w:rPr>
+              <w:t xml:space="preserve"> </w:t>
+            </w:r>
+            <w:r>
+              <w:rPr>
+                <w:b w:val="0"/>
+              </w:rPr>
+              <w:t>1100</w:t>
+            </w:r>
+          </w:p>
+        </w:tc>
+        <w:tc>
+          <w:tcPr>
+            <w:tcW w:w="3461" w:type="dxa"/>
+            <w:tcBorders>
+              <w:top w:val="single" w:sz="4" w:space="0" w:color="auto"/>
+              <w:bottom w:val="single" w:sz="4" w:space="0" w:color="auto"/>
+              <w:right w:val="single" w:sz="4" w:space="0" w:color="auto"/>
+            </w:tcBorders>
+          </w:tcPr>
+          <w:p>
+            <w:pPr>
+              <w:jc w:val="center"/>
+              <w:cnfStyle w:val="000000100000" w:firstRow="0" w:lastRow="0" w:firstColumn="0" w:lastColumn="0" w:oddVBand="0" w:evenVBand="0" w:oddHBand="1" w:evenHBand="0" w:firstRowFirstColumn="0" w:firstRowLastColumn="0" w:lastRowFirstColumn="0" w:lastRowLastColumn="0"/>
+            </w:pPr>
+            <w:r>
+              <w:t>4</w:t>
+            </w:r>
+          </w:p>
+        </w:tc>
+      </w:tr>
+      <w:tr>
+        <w:trPr>
+          <w:trHeight w:val="241"/>
+        </w:trPr>
+        <w:tc>
+          <w:tcPr>
+            <w:cnfStyle w:val="001000000000" w:firstRow="0" w:lastRow="0" w:firstColumn="1" w:lastColumn="0" w:oddVBand="0" w:evenVBand="0" w:oddHBand="0" w:evenHBand="0" w:firstRowFirstColumn="0" w:firstRowLastColumn="0" w:lastRowFirstColumn="0" w:lastRowLastColumn="0"/>
+            <w:tcW w:w="3461" w:type="dxa"/>
+            <w:tcBorders>
+              <w:right w:val="single" w:sz="4" w:space="0" w:color="auto"/>
+            </w:tcBorders>
+          </w:tcPr>
+          <w:p>
+            <w:pPr>
+              <w:jc w:val="center"/>
+              <w:rPr>
+                <w:b w:val="0"/>
+              </w:rPr>
+            </w:pPr>
+            <w:r>
+              <w:rPr>
+                <w:b w:val="0"/>
+              </w:rPr>
+              <w:t>1011</w:t>
+            </w:r>
+            <w:r>
+              <w:rPr>
+                <w:b w:val="0"/>
+              </w:rPr>
+              <w:t xml:space="preserve"> </w:t>
+            </w:r>
+            <w:r>
+              <w:rPr>
+                <w:b w:val="0"/>
+              </w:rPr>
+              <w:t>0010</w:t>
+            </w:r>
+          </w:p>
+        </w:tc>
+        <w:tc>
+          <w:tcPr>
+            <w:tcW w:w="3461" w:type="dxa"/>
+            <w:tcBorders>
+              <w:right w:val="single" w:sz="4" w:space="0" w:color="auto"/>
+            </w:tcBorders>
+          </w:tcPr>
+          <w:p>
+            <w:pPr>
+              <w:jc w:val="center"/>
+              <w:cnfStyle w:val="000000000000" w:firstRow="0" w:lastRow="0" w:firstColumn="0" w:lastColumn="0" w:oddVBand="0" w:evenVBand="0" w:oddHBand="0" w:evenHBand="0" w:firstRowFirstColumn="0" w:firstRowLastColumn="0" w:lastRowFirstColumn="0" w:lastRowLastColumn="0"/>
+            </w:pPr>
+            <w:r>
+              <w:t>4</w:t>
+            </w:r>
+          </w:p>
+        </w:tc>
+      </w:tr>
+      <w:tr>
+        <w:trPr>
+          <w:cnfStyle w:val="000000100000" w:firstRow="0" w:lastRow="0" w:firstColumn="0" w:lastColumn="0" w:oddVBand="0" w:evenVBand="0" w:oddHBand="1" w:evenHBand="0" w:firstRowFirstColumn="0" w:firstRowLastColumn="0" w:lastRowFirstColumn="0" w:lastRowLastColumn="0"/>
+          <w:trHeight w:val="241"/>
+        </w:trPr>
+        <w:tc>
+          <w:tcPr>
+            <w:cnfStyle w:val="001000000000" w:firstRow="0" w:lastRow="0" w:firstColumn="1" w:lastColumn="0" w:oddVBand="0" w:evenVBand="0" w:oddHBand="0" w:evenHBand="0" w:firstRowFirstColumn="0" w:firstRowLastColumn="0" w:lastRowFirstColumn="0" w:lastRowLastColumn="0"/>
+            <w:tcW w:w="3461" w:type="dxa"/>
+            <w:tcBorders>
+              <w:top w:val="single" w:sz="4" w:space="0" w:color="auto"/>
+              <w:bottom w:val="single" w:sz="4" w:space="0" w:color="auto"/>
+              <w:right w:val="single" w:sz="4" w:space="0" w:color="auto"/>
+            </w:tcBorders>
+          </w:tcPr>
+          <w:p>
+            <w:pPr>
+              <w:jc w:val="center"/>
+              <w:rPr>
+                <w:b w:val="0"/>
+              </w:rPr>
+            </w:pPr>
+            <w:r>
+              <w:rPr>
+                <w:b w:val="0"/>
+              </w:rPr>
+              <w:t>0111</w:t>
+            </w:r>
+            <w:r>
+              <w:rPr>
+                <w:b w:val="0"/>
+              </w:rPr>
+              <w:t xml:space="preserve"> </w:t>
+            </w:r>
+            <w:r>
+              <w:rPr>
+                <w:b w:val="0"/>
+              </w:rPr>
+              <w:t>0001</w:t>
+            </w:r>
+          </w:p>
+        </w:tc>
+        <w:tc>
+          <w:tcPr>
+            <w:tcW w:w="3461" w:type="dxa"/>
+            <w:tcBorders>
+              <w:top w:val="single" w:sz="4" w:space="0" w:color="auto"/>
+              <w:bottom w:val="single" w:sz="4" w:space="0" w:color="auto"/>
+              <w:right w:val="single" w:sz="4" w:space="0" w:color="auto"/>
+            </w:tcBorders>
+          </w:tcPr>
+          <w:p>
+            <w:pPr>
+              <w:jc w:val="center"/>
+              <w:cnfStyle w:val="000000100000" w:firstRow="0" w:lastRow="0" w:firstColumn="0" w:lastColumn="0" w:oddVBand="0" w:evenVBand="0" w:oddHBand="1" w:evenHBand="0" w:firstRowFirstColumn="0" w:firstRowLastColumn="0" w:lastRowFirstColumn="0" w:lastRowLastColumn="0"/>
+            </w:pPr>
+            <w:r>
+              <w:t>4</w:t>
+            </w:r>
+          </w:p>
+        </w:tc>
+      </w:tr>
+      <w:tr>
+        <w:trPr>
+          <w:trHeight w:val="241"/>
+        </w:trPr>
+        <w:tc>
+          <w:tcPr>
+            <w:cnfStyle w:val="001000000000" w:firstRow="0" w:lastRow="0" w:firstColumn="1" w:lastColumn="0" w:oddVBand="0" w:evenVBand="0" w:oddHBand="0" w:evenHBand="0" w:firstRowFirstColumn="0" w:firstRowLastColumn="0" w:lastRowFirstColumn="0" w:lastRowLastColumn="0"/>
+            <w:tcW w:w="3461" w:type="dxa"/>
+            <w:tcBorders>
+              <w:right w:val="single" w:sz="4" w:space="0" w:color="auto"/>
+            </w:tcBorders>
+          </w:tcPr>
+          <w:p>
+            <w:pPr>
+              <w:jc w:val="center"/>
+              <w:rPr>
+                <w:b w:val="0"/>
+              </w:rPr>
+            </w:pPr>
+            <w:r>
+              <w:rPr>
+                <w:b w:val="0"/>
+              </w:rPr>
+              <w:t>1111</w:t>
+            </w:r>
+            <w:r>
+              <w:rPr>
+                <w:b w:val="0"/>
+              </w:rPr>
+              <w:t xml:space="preserve"> </w:t>
+            </w:r>
+            <w:r>
+              <w:rPr>
+                <w:b w:val="0"/>
+              </w:rPr>
+              <w:t>1111</w:t>
+            </w:r>
+          </w:p>
+        </w:tc>
+        <w:tc>
+          <w:tcPr>
+            <w:tcW w:w="3461" w:type="dxa"/>
+            <w:tcBorders>
+              <w:right w:val="single" w:sz="4" w:space="0" w:color="auto"/>
+            </w:tcBorders>
+          </w:tcPr>
+          <w:p>
+            <w:pPr>
+              <w:jc w:val="center"/>
+              <w:cnfStyle w:val="000000000000" w:firstRow="0" w:lastRow="0" w:firstColumn="0" w:lastColumn="0" w:oddVBand="0" w:evenVBand="0" w:oddHBand="0" w:evenHBand="0" w:firstRowFirstColumn="0" w:firstRowLastColumn="0" w:lastRowFirstColumn="0" w:lastRowLastColumn="0"/>
+            </w:pPr>
+            <w:r>
+              <w:t>8</w:t>
+            </w:r>
+          </w:p>
+        </w:tc>
+      </w:tr>
+    </w:tbl>
+    <w:p>
+      <w:pPr>
+        <w:rPr>
+          <w:sz w:val="24"/>
+          <w:lang w:val="en-CA"/>
+        </w:rPr>
+      </w:pPr>
+    </w:p>
+    <w:p>
+      <w:pPr>
+        <w:rPr>
+          <w:sz w:val="24"/>
+          <w:lang w:val="en-CA"/>
+        </w:rPr>
+      </w:pPr>
+      <w:r>
+        <w:rPr>
+          <w:sz w:val="24"/>
+          <w:lang w:val="en-CA"/>
+        </w:rPr>
+        <w:lastRenderedPageBreak/>
+        <w:t xml:space="preserve">There are </w:t>
+      </w:r>
+      <w:r>
+        <w:rPr>
+          <w:sz w:val="24"/>
+          <w:lang w:val="en-CA"/>
+        </w:rPr>
+        <w:t>112</w:t>
+      </w:r>
+      <w:r>
+        <w:rPr>
+          <w:sz w:val="24"/>
+          <w:lang w:val="en-CA"/>
+        </w:rPr>
+        <w:t xml:space="preserve"> codeword pairs which differ by dmin distance</w:t>
+      </w:r>
+      <w:r>
+        <w:rPr>
+          <w:sz w:val="24"/>
+          <w:lang w:val="en-CA"/>
+        </w:rPr>
+        <w:t xml:space="preserve"> (4)</w:t>
+      </w:r>
+      <w:r>
+        <w:rPr>
+          <w:sz w:val="24"/>
+          <w:lang w:val="en-CA"/>
+        </w:rPr>
+        <w:t xml:space="preserve"> for this code (</w:t>
+      </w:r>
+      <w:r>
+        <w:rPr>
+          <w:sz w:val="24"/>
+          <w:lang w:val="en-CA"/>
+        </w:rPr>
+        <w:t>a matlab script was used to determine this value</w:t>
+      </w:r>
+      <w:r>
+        <w:rPr>
+          <w:sz w:val="24"/>
+          <w:lang w:val="en-CA"/>
+        </w:rPr>
+        <w:t xml:space="preserve">). </w:t>
+      </w:r>
+      <w:r>
+        <w:rPr>
+          <w:sz w:val="24"/>
+          <w:lang w:val="en-CA"/>
+        </w:rPr>
+        <w:t>Wt(c) was used for each codeword for this code (from the table in 2</w:t>
+      </w:r>
+      <w:r>
+        <w:rPr>
+          <w:sz w:val="24"/>
+          <w:lang w:val="en-CA"/>
+        </w:rPr>
+        <w:t>g</w:t>
+      </w:r>
+      <w:r>
+        <w:rPr>
+          <w:sz w:val="24"/>
+          <w:lang w:val="en-CA"/>
+        </w:rPr>
+        <w:t>) to plot its spectrum, as shown below.</w:t>
+      </w:r>
+    </w:p>
+    <w:p>
+      <w:pPr>
+        <w:rPr>
+          <w:color w:val="FF0000"/>
+          <w:sz w:val="24"/>
+          <w:lang w:val="en-CA"/>
+        </w:rPr>
+      </w:pPr>
       <w:r>
         <w:rPr>
           <w:noProof/>
-          <w:sz w:val="24"/>
+          <w:color w:val="FF0000"/>
+          <w:sz w:val="24"/>
+          <w:lang w:val="en-CA" w:eastAsia="en-CA"/>
         </w:rPr>
         <w:drawing>
           <wp:inline distT="0" distB="0" distL="0" distR="0">
             <wp:extent cx="5324475" cy="3990975"/>
             <wp:effectExtent l="0" t="0" r="0" b="0"/>
-            <wp:docPr id="195" name="Picture 195"/>
+            <wp:docPr id="379" name="Picture 379"/>
             <wp:cNvGraphicFramePr>
               <a:graphicFrameLocks xmlns:a="http://schemas.openxmlformats.org/drawingml/2006/main" noChangeAspect="1"/>
             </wp:cNvGraphicFramePr>
@@ -3848,7 +3838,6 @@
     <w:p>
       <w:pPr>
         <w:rPr>
-          <w:b/>
           <w:sz w:val="24"/>
           <w:lang w:val="en-CA"/>
         </w:rPr>
@@ -3858,242 +3847,7 @@
           <w:sz w:val="24"/>
           <w:lang w:val="en-CA"/>
         </w:rPr>
-        <w:lastRenderedPageBreak/>
-        <w:t xml:space="preserve">3e) </w:t>
-      </w:r>
-      <w:r>
-        <w:rPr>
-          <w:b/>
-          <w:sz w:val="24"/>
-          <w:lang w:val="en-CA"/>
-        </w:rPr>
-        <w:t>Time complexity for Exhaustive decoder:</w:t>
-      </w:r>
-    </w:p>
-    <w:p>
-      <w:pPr>
-        <w:rPr>
-          <w:sz w:val="24"/>
-          <w:lang w:val="en-CA"/>
-        </w:rPr>
-      </w:pPr>
-      <w:r>
-        <w:rPr>
-          <w:sz w:val="24"/>
-          <w:lang w:val="en-CA"/>
-        </w:rPr>
-        <w:t>The exhaustive decoder is essentially divided into two steps. The first step is to form the codebook for the given code. This is achieved by m*G, where m consists of all possible binary messages for the give code, the size of m being (</w:t>
-      </w:r>
-      <w:r>
-        <w:rPr>
-          <w:sz w:val="24"/>
-          <w:lang w:val="en-CA"/>
-        </w:rPr>
-        <w:t>2^k</w:t>
-      </w:r>
-      <w:r>
-        <w:rPr>
-          <w:sz w:val="24"/>
-          <w:lang w:val="en-CA"/>
-        </w:rPr>
-        <w:t xml:space="preserve"> x k). G is the generator matrix for the code. </w:t>
-      </w:r>
-    </w:p>
-    <w:p>
-      <w:pPr>
-        <w:rPr>
-          <w:sz w:val="24"/>
-          <w:lang w:val="en-CA"/>
-        </w:rPr>
-      </w:pPr>
-      <w:r>
-        <w:rPr>
-          <w:sz w:val="24"/>
-          <w:lang w:val="en-CA"/>
-        </w:rPr>
-        <w:t xml:space="preserve">For (6,3,3) code generating codebook takes about 0.0002 seconds. So we can assume that the operational time increments linearly and the for </w:t>
-      </w:r>
-      <w:r>
-        <w:rPr>
-          <w:sz w:val="24"/>
-          <w:lang w:val="en-CA"/>
-        </w:rPr>
-        <w:t>(10000, 5000) code it takes approximately</w:t>
-      </w:r>
-      <w:r>
-        <w:rPr>
-          <w:sz w:val="24"/>
-          <w:lang w:val="en-CA"/>
-        </w:rPr>
-        <w:t xml:space="preserve"> 0.0002* </w:t>
-      </w:r>
-      <w:r>
-        <w:rPr>
-          <w:sz w:val="24"/>
-          <w:lang w:val="en-CA"/>
-        </w:rPr>
-        <w:t>5000 = 1 seconds</w:t>
-      </w:r>
-      <w:r>
-        <w:rPr>
-          <w:sz w:val="24"/>
-          <w:lang w:val="en-CA"/>
-        </w:rPr>
-        <w:t>.</w:t>
-      </w:r>
-    </w:p>
-    <w:p>
-      <w:pPr>
-        <w:rPr>
-          <w:sz w:val="24"/>
-          <w:lang w:val="en-CA"/>
-        </w:rPr>
-      </w:pPr>
-      <w:r>
-        <w:rPr>
-          <w:sz w:val="24"/>
-          <w:lang w:val="en-CA"/>
-        </w:rPr>
-        <w:t xml:space="preserve">The next step is to loop over all the </w:t>
-      </w:r>
-      <w:r>
-        <w:rPr>
-          <w:sz w:val="24"/>
-          <w:lang w:val="en-CA"/>
-        </w:rPr>
-        <w:t xml:space="preserve">vectors from the received matrix, then loop over all the codewords in the codebook and compute difference between all the codewords in the codebook, and the vector under consideration from the received matrix. The codeword with the minimum distance is also found in the outer loop. The dimensions of codebook </w:t>
-      </w:r>
-      <w:r>
-        <w:rPr>
-          <w:sz w:val="24"/>
-          <w:lang w:val="en-CA"/>
-        </w:rPr>
-        <w:t>are</w:t>
-      </w:r>
-      <w:r>
-        <w:rPr>
-          <w:sz w:val="24"/>
-          <w:lang w:val="en-CA"/>
-        </w:rPr>
-        <w:t xml:space="preserve"> (2^k x n) and the received vector is (k x n). Therefore, the complexity will be O(k)*O(2^k)</w:t>
-      </w:r>
-      <w:r>
-        <w:rPr>
-          <w:sz w:val="24"/>
-          <w:lang w:val="en-CA"/>
-        </w:rPr>
-        <w:t>, which is almost</w:t>
-      </w:r>
-      <w:r>
-        <w:rPr>
-          <w:sz w:val="24"/>
-          <w:lang w:val="en-CA"/>
-        </w:rPr>
-        <w:t xml:space="preserve"> equivalent to</w:t>
-      </w:r>
-      <w:r>
-        <w:rPr>
-          <w:sz w:val="24"/>
-          <w:lang w:val="en-CA"/>
-        </w:rPr>
-        <w:t xml:space="preserve"> O(2^k)</w:t>
-      </w:r>
-      <w:r>
-        <w:rPr>
-          <w:sz w:val="24"/>
-          <w:lang w:val="en-CA"/>
-        </w:rPr>
-        <w:t>. For (6,3,3) code, considering the worst case scenario (where the entire received matrix contains erasures) the execution time takes about 0.001 seconds.</w:t>
-      </w:r>
-      <w:r>
-        <w:rPr>
-          <w:sz w:val="24"/>
-          <w:lang w:val="en-CA"/>
-        </w:rPr>
-        <w:t xml:space="preserve"> </w:t>
-      </w:r>
-      <w:r>
-        <w:rPr>
-          <w:sz w:val="24"/>
-          <w:lang w:val="en-CA"/>
-        </w:rPr>
-        <w:t>So the time for (10000, 5000) will almost take 0.001*2</w:t>
-      </w:r>
-      <w:r>
-        <w:rPr>
-          <w:sz w:val="24"/>
-          <w:vertAlign w:val="superscript"/>
-          <w:lang w:val="en-CA"/>
-        </w:rPr>
-        <w:t>5000-3</w:t>
-      </w:r>
-      <w:r>
-        <w:rPr>
-          <w:sz w:val="24"/>
-          <w:lang w:val="en-CA"/>
-        </w:rPr>
-        <w:t>, which is almost 10</w:t>
-      </w:r>
-      <w:r>
-        <w:rPr>
-          <w:sz w:val="24"/>
-          <w:vertAlign w:val="superscript"/>
-          <w:lang w:val="en-CA"/>
-        </w:rPr>
-        <w:t>1500</w:t>
-      </w:r>
-      <w:r>
-        <w:rPr>
-          <w:sz w:val="24"/>
-          <w:lang w:val="en-CA"/>
-        </w:rPr>
-        <w:t xml:space="preserve"> seconds. </w:t>
-      </w:r>
-    </w:p>
-    <w:p>
-      <w:pPr>
-        <w:rPr>
-          <w:sz w:val="24"/>
-          <w:lang w:val="en-CA"/>
-        </w:rPr>
-      </w:pPr>
-      <w:r>
-        <w:rPr>
-          <w:sz w:val="24"/>
-          <w:lang w:val="en-CA"/>
-        </w:rPr>
-        <w:t xml:space="preserve">So the total complexity for (10000, 5000) is almost </w:t>
-      </w:r>
-      <w:proofErr w:type="gramStart"/>
-      <w:r>
-        <w:rPr>
-          <w:sz w:val="24"/>
-          <w:lang w:val="en-CA"/>
-        </w:rPr>
-        <w:t>O(</w:t>
-      </w:r>
-      <w:proofErr w:type="gramEnd"/>
-      <w:r>
-        <w:rPr>
-          <w:sz w:val="24"/>
-          <w:lang w:val="en-CA"/>
-        </w:rPr>
-        <w:t>2^5000) or about 10</w:t>
-      </w:r>
-      <w:r>
-        <w:rPr>
-          <w:sz w:val="24"/>
-          <w:vertAlign w:val="superscript"/>
-          <w:lang w:val="en-CA"/>
-        </w:rPr>
-        <w:t>1500</w:t>
-      </w:r>
-      <w:r>
-        <w:rPr>
-          <w:sz w:val="24"/>
-          <w:lang w:val="en-CA"/>
-        </w:rPr>
-        <w:t xml:space="preserve"> seconds.</w:t>
+        <w:t xml:space="preserve">2h) </w:t>
       </w:r>
     </w:p>
     <w:p>
@@ -4107,19 +3861,10 @@
     <w:p>
       <w:pPr>
         <w:rPr>
-          <w:b/>
           <w:sz w:val="24"/>
           <w:lang w:val="en-CA"/>
         </w:rPr>
       </w:pPr>
-      <w:r>
-        <w:rPr>
-          <w:b/>
-          <w:sz w:val="24"/>
-          <w:lang w:val="en-CA"/>
-        </w:rPr>
-        <w:t>Time complexity for Gaussian decoder:</w:t>
-      </w:r>
     </w:p>
     <w:p>
       <w:pPr>
@@ -4133,90 +3878,49 @@
           <w:sz w:val="24"/>
           <w:lang w:val="en-CA"/>
         </w:rPr>
-        <w:t>The Gaussian decoder begins by looping over the received matrix and replacing all 0.5 values with e-symbols, denoting erasure unknowns.</w:t>
-      </w:r>
-      <w:r>
-        <w:rPr>
-          <w:sz w:val="24"/>
-          <w:lang w:val="en-CA"/>
-        </w:rPr>
-        <w:t xml:space="preserve"> Next, k equations are formed,</w:t>
-      </w:r>
-      <w:r>
-        <w:rPr>
-          <w:sz w:val="24"/>
-          <w:lang w:val="en-CA"/>
-        </w:rPr>
-        <w:t xml:space="preserve"> which the solved by </w:t>
-      </w:r>
-      <w:proofErr w:type="spellStart"/>
-      <w:r>
-        <w:rPr>
-          <w:sz w:val="24"/>
-          <w:lang w:val="en-CA"/>
-        </w:rPr>
-        <w:t>Matlab’s</w:t>
-      </w:r>
-      <w:proofErr w:type="spellEnd"/>
-      <w:r>
-        <w:rPr>
-          <w:sz w:val="24"/>
-          <w:lang w:val="en-CA"/>
-        </w:rPr>
-        <w:t xml:space="preserve"> “</w:t>
-      </w:r>
-      <w:proofErr w:type="spellStart"/>
-      <w:r>
-        <w:rPr>
-          <w:sz w:val="24"/>
-          <w:lang w:val="en-CA"/>
-        </w:rPr>
-        <w:t>linsolve</w:t>
-      </w:r>
-      <w:proofErr w:type="spellEnd"/>
-      <w:r>
-        <w:rPr>
-          <w:sz w:val="24"/>
-          <w:lang w:val="en-CA"/>
-        </w:rPr>
-        <w:t>”</w:t>
-      </w:r>
-      <w:r>
-        <w:rPr>
-          <w:sz w:val="24"/>
-          <w:lang w:val="en-CA"/>
-        </w:rPr>
-        <w:t xml:space="preserve"> </w:t>
-      </w:r>
-      <w:r>
-        <w:rPr>
-          <w:sz w:val="24"/>
-          <w:lang w:val="en-CA"/>
-        </w:rPr>
-        <w:t>utility.</w:t>
-      </w:r>
-      <w:r>
-        <w:rPr>
-          <w:sz w:val="24"/>
-          <w:lang w:val="en-CA"/>
-        </w:rPr>
-        <w:t xml:space="preserve"> The “</w:t>
-      </w:r>
-      <w:proofErr w:type="spellStart"/>
-      <w:r>
-        <w:rPr>
-          <w:sz w:val="24"/>
-          <w:lang w:val="en-CA"/>
-        </w:rPr>
-        <w:t>linsolve</w:t>
-      </w:r>
-      <w:proofErr w:type="spellEnd"/>
-      <w:r>
-        <w:rPr>
-          <w:sz w:val="24"/>
-          <w:lang w:val="en-CA"/>
-        </w:rPr>
-        <w:t>” utility has about O(n) time complexity</w:t>
+        <w:t>3d)</w:t>
+      </w:r>
+      <w:r>
+        <w:rPr>
+          <w:sz w:val="24"/>
+          <w:lang w:val="en-CA"/>
+        </w:rPr>
+        <w:t xml:space="preserve"> The performance of the decoders were measured with a range of probability of erasures, starting from Pe = 0.1 and ending at Pe = 0.8, with </w:t>
+      </w:r>
+      <w:r>
+        <w:rPr>
+          <w:sz w:val="24"/>
+          <w:lang w:val="en-CA"/>
+        </w:rPr>
+        <w:t xml:space="preserve">Pe </w:t>
+      </w:r>
+      <w:r>
+        <w:rPr>
+          <w:sz w:val="24"/>
+          <w:lang w:val="en-CA"/>
+        </w:rPr>
+        <w:t>increment</w:t>
+      </w:r>
+      <w:r>
+        <w:rPr>
+          <w:sz w:val="24"/>
+          <w:lang w:val="en-CA"/>
+        </w:rPr>
+        <w:t>ing with 0.05. Random messages were generated 100 times</w:t>
+      </w:r>
+      <w:r>
+        <w:rPr>
+          <w:sz w:val="24"/>
+          <w:lang w:val="en-CA"/>
+        </w:rPr>
+        <w:t xml:space="preserve"> for each probabil</w:t>
+      </w:r>
+      <w:r>
+        <w:rPr>
+          <w:sz w:val="24"/>
+          <w:lang w:val="en-CA"/>
+        </w:rPr>
+        <w:t>ity</w:t>
       </w:r>
       <w:r>
         <w:rPr>
@@ -4230,27 +3934,12 @@
           <w:sz w:val="24"/>
           <w:lang w:val="en-CA"/>
         </w:rPr>
-        <w:t>For (6,3,3) code the “</w:t>
-      </w:r>
-      <w:proofErr w:type="spellStart"/>
-      <w:r>
-        <w:rPr>
-          <w:sz w:val="24"/>
-          <w:lang w:val="en-CA"/>
-        </w:rPr>
-        <w:t>linsolve</w:t>
-      </w:r>
-      <w:proofErr w:type="spellEnd"/>
-      <w:r>
-        <w:rPr>
-          <w:sz w:val="24"/>
-          <w:lang w:val="en-CA"/>
-        </w:rPr>
-        <w:t>” takes about 0.07 seconds to solve for each row. Each row in this code has 6 columns. So for (10000, 5000) the time taken would be about 0.07*10000 = 700 seconds.</w:t>
+        <w:t>The bit-error-rate (BER) was recorded against each probability, taking the average BER for all 100 messages. The results were plotted in the graphs shown below.</w:t>
       </w:r>
     </w:p>
     <w:p>
       <w:pPr>
+        <w:jc w:val="center"/>
         <w:rPr>
           <w:sz w:val="24"/>
           <w:lang w:val="en-CA"/>
@@ -4258,110 +3947,16 @@
       </w:pPr>
       <w:r>
         <w:rPr>
-          <w:sz w:val="24"/>
-          <w:lang w:val="en-CA"/>
-        </w:rPr>
-        <w:t>The outer loop loops over all the rows of the received matrix, which is k. This is an O(k) operation. For (6,3,3) this takes about 0.4 seconds.</w:t>
-      </w:r>
-    </w:p>
-    <w:p>
-      <w:pPr>
-        <w:rPr>
-          <w:sz w:val="24"/>
-          <w:lang w:val="en-CA"/>
-        </w:rPr>
-      </w:pPr>
-      <w:r>
-        <w:rPr>
-          <w:sz w:val="24"/>
-          <w:lang w:val="en-CA"/>
-        </w:rPr>
-        <w:t xml:space="preserve">The overall time complexity for this algorithm is O(n) + O(k) which is </w:t>
-      </w:r>
-      <w:r>
-        <w:rPr>
-          <w:sz w:val="24"/>
-          <w:lang w:val="en-CA"/>
-        </w:rPr>
-        <w:t>approximately</w:t>
-      </w:r>
-      <w:r>
-        <w:rPr>
-          <w:sz w:val="24"/>
-          <w:lang w:val="en-CA"/>
-        </w:rPr>
-        <w:t xml:space="preserve"> 700 + (0.4*500) = 900 seconds for (10000, 5000) code.</w:t>
-      </w:r>
-    </w:p>
-    <w:p>
-      <w:pPr>
-        <w:rPr>
-          <w:sz w:val="24"/>
-          <w:lang w:val="en-CA"/>
-        </w:rPr>
-      </w:pPr>
-      <w:r>
-        <w:rPr>
-          <w:sz w:val="24"/>
-          <w:lang w:val="en-CA"/>
-        </w:rPr>
-        <w:t xml:space="preserve"> </w:t>
-      </w:r>
-      <w:r>
-        <w:rPr>
-          <w:sz w:val="24"/>
-          <w:lang w:val="en-CA"/>
-        </w:rPr>
-        <w:t xml:space="preserve">3f) Parity check matrices, H, are formed by making the parity symbols for an identity matrix, such that, H = (P | I). </w:t>
-      </w:r>
-    </w:p>
-    <w:p>
-      <w:pPr>
-        <w:rPr>
-          <w:sz w:val="24"/>
-          <w:lang w:val="en-CA"/>
-        </w:rPr>
-      </w:pPr>
-      <w:r>
-        <w:rPr>
-          <w:sz w:val="24"/>
-          <w:lang w:val="en-CA"/>
-        </w:rPr>
-        <w:t>For (6</w:t>
-      </w:r>
-      <w:proofErr w:type="gramStart"/>
-      <w:r>
-        <w:rPr>
-          <w:sz w:val="24"/>
-          <w:lang w:val="en-CA"/>
-        </w:rPr>
-        <w:t>,3,3</w:t>
-      </w:r>
-      <w:proofErr w:type="gramEnd"/>
-      <w:r>
-        <w:rPr>
-          <w:sz w:val="24"/>
-          <w:lang w:val="en-CA"/>
-        </w:rPr>
-        <w:t>) code the H matrix is given below:</w:t>
-      </w:r>
-    </w:p>
-    <w:p>
-      <w:pPr>
-        <w:rPr>
-          <w:sz w:val="24"/>
-          <w:lang w:val="en-CA"/>
-        </w:rPr>
-      </w:pPr>
-      <w:r>
-        <w:rPr>
           <w:noProof/>
-        </w:rPr>
+          <w:sz w:val="24"/>
+          <w:lang w:val="en-CA" w:eastAsia="en-CA"/>
+        </w:rPr>
+        <w:lastRenderedPageBreak/>
         <w:drawing>
-          <wp:inline distT="0" distB="0" distL="0" distR="0" wp14:anchorId="4703C50E" wp14:editId="76AB75D6">
-            <wp:extent cx="3171825" cy="952500"/>
-            <wp:effectExtent l="0" t="0" r="9525" b="0"/>
-            <wp:docPr id="305" name="Picture 305"/>
+          <wp:inline distT="0" distB="0" distL="0" distR="0">
+            <wp:extent cx="5324475" cy="3990975"/>
+            <wp:effectExtent l="0" t="0" r="0" b="0"/>
+            <wp:docPr id="194" name="Picture 194"/>
             <wp:cNvGraphicFramePr>
               <a:graphicFrameLocks xmlns:a="http://schemas.openxmlformats.org/drawingml/2006/main" noChangeAspect="1"/>
             </wp:cNvGraphicFramePr>
@@ -4369,392 +3964,13 @@
               <a:graphicData uri="http://schemas.openxmlformats.org/drawingml/2006/picture">
                 <pic:pic xmlns:pic="http://schemas.openxmlformats.org/drawingml/2006/picture">
                   <pic:nvPicPr>
-                    <pic:cNvPr id="1" name=""/>
-                    <pic:cNvPicPr/>
-                  </pic:nvPicPr>
-                  <pic:blipFill>
-                    <a:blip r:embed="rId9"/>
-                    <a:stretch>
-                      <a:fillRect/>
-                    </a:stretch>
-                  </pic:blipFill>
-                  <pic:spPr>
-                    <a:xfrm>
-                      <a:off x="0" y="0"/>
-                      <a:ext cx="3171825" cy="952500"/>
-                    </a:xfrm>
-                    <a:prstGeom prst="rect">
-                      <a:avLst/>
-                    </a:prstGeom>
-                  </pic:spPr>
-                </pic:pic>
-              </a:graphicData>
-            </a:graphic>
-          </wp:inline>
-        </w:drawing>
-      </w:r>
-    </w:p>
-    <w:p>
-      <w:pPr>
-        <w:rPr>
-          <w:sz w:val="24"/>
-          <w:lang w:val="en-CA"/>
-        </w:rPr>
-      </w:pPr>
-    </w:p>
-    <w:p>
-      <w:pPr>
-        <w:rPr>
-          <w:sz w:val="24"/>
-          <w:lang w:val="en-CA"/>
-        </w:rPr>
-      </w:pPr>
-      <w:r>
-        <w:rPr>
-          <w:sz w:val="24"/>
-          <w:lang w:val="en-CA"/>
-        </w:rPr>
-        <w:t>For (8</w:t>
-      </w:r>
-      <w:proofErr w:type="gramStart"/>
-      <w:r>
-        <w:rPr>
-          <w:sz w:val="24"/>
-          <w:lang w:val="en-CA"/>
-        </w:rPr>
-        <w:t>,4,4</w:t>
-      </w:r>
-      <w:proofErr w:type="gramEnd"/>
-      <w:r>
-        <w:rPr>
-          <w:sz w:val="24"/>
-          <w:lang w:val="en-CA"/>
-        </w:rPr>
-        <w:t>) code the H matrix is given below:</w:t>
-      </w:r>
-    </w:p>
-    <w:p>
-      <w:pPr>
-        <w:rPr>
-          <w:sz w:val="24"/>
-          <w:lang w:val="en-CA"/>
-        </w:rPr>
-      </w:pPr>
-      <w:r>
-        <w:rPr>
-          <w:noProof/>
-        </w:rPr>
-        <w:drawing>
-          <wp:inline distT="0" distB="0" distL="0" distR="0" wp14:anchorId="2AD48516" wp14:editId="360257A9">
-            <wp:extent cx="3914775" cy="1066800"/>
-            <wp:effectExtent l="0" t="0" r="9525" b="0"/>
-            <wp:docPr id="306" name="Picture 306"/>
-            <wp:cNvGraphicFramePr>
-              <a:graphicFrameLocks xmlns:a="http://schemas.openxmlformats.org/drawingml/2006/main" noChangeAspect="1"/>
-            </wp:cNvGraphicFramePr>
-            <a:graphic xmlns:a="http://schemas.openxmlformats.org/drawingml/2006/main">
-              <a:graphicData uri="http://schemas.openxmlformats.org/drawingml/2006/picture">
-                <pic:pic xmlns:pic="http://schemas.openxmlformats.org/drawingml/2006/picture">
-                  <pic:nvPicPr>
-                    <pic:cNvPr id="1" name=""/>
-                    <pic:cNvPicPr/>
-                  </pic:nvPicPr>
-                  <pic:blipFill>
-                    <a:blip r:embed="rId10"/>
-                    <a:stretch>
-                      <a:fillRect/>
-                    </a:stretch>
-                  </pic:blipFill>
-                  <pic:spPr>
-                    <a:xfrm>
-                      <a:off x="0" y="0"/>
-                      <a:ext cx="3914775" cy="1066800"/>
-                    </a:xfrm>
-                    <a:prstGeom prst="rect">
-                      <a:avLst/>
-                    </a:prstGeom>
-                  </pic:spPr>
-                </pic:pic>
-              </a:graphicData>
-            </a:graphic>
-          </wp:inline>
-        </w:drawing>
-      </w:r>
-    </w:p>
-    <w:p>
-      <w:pPr>
-        <w:rPr>
-          <w:sz w:val="24"/>
-          <w:lang w:val="en-CA"/>
-        </w:rPr>
-      </w:pPr>
-    </w:p>
-    <w:p>
-      <w:pPr>
-        <w:rPr>
-          <w:sz w:val="24"/>
-          <w:lang w:val="en-CA"/>
-        </w:rPr>
-      </w:pPr>
-      <w:r>
-        <w:rPr>
-          <w:sz w:val="24"/>
-          <w:lang w:val="en-CA"/>
-        </w:rPr>
-        <w:t xml:space="preserve">3g) It can be observed that H = (P | I) while G = (I | P). So in order to get H from G for any system, we need to swap the P and </w:t>
-      </w:r>
-      <w:proofErr w:type="gramStart"/>
-      <w:r>
-        <w:rPr>
-          <w:sz w:val="24"/>
-          <w:lang w:val="en-CA"/>
-        </w:rPr>
-        <w:t>I</w:t>
-      </w:r>
-      <w:proofErr w:type="gramEnd"/>
-      <w:r>
-        <w:rPr>
-          <w:sz w:val="24"/>
-          <w:lang w:val="en-CA"/>
-        </w:rPr>
-        <w:t xml:space="preserve"> sections from G matrix. This is achieved by multiplying G with another matrix, say A, to get H. So we have:</w:t>
-      </w:r>
-    </w:p>
-    <w:p>
-      <w:pPr>
-        <w:rPr>
-          <w:sz w:val="24"/>
-          <w:lang w:val="en-CA"/>
-        </w:rPr>
-      </w:pPr>
-      <w:r>
-        <w:rPr>
-          <w:sz w:val="24"/>
-          <w:lang w:val="en-CA"/>
-        </w:rPr>
-        <w:t>H = G * A</w:t>
-      </w:r>
-    </w:p>
-    <w:p>
-      <w:pPr>
-        <w:rPr>
-          <w:sz w:val="24"/>
-          <w:lang w:val="en-CA"/>
-        </w:rPr>
-      </w:pPr>
-      <w:r>
-        <w:rPr>
-          <w:sz w:val="24"/>
-          <w:lang w:val="en-CA"/>
-        </w:rPr>
-        <w:t xml:space="preserve">For any system (n, k, </w:t>
-      </w:r>
-      <w:proofErr w:type="spellStart"/>
-      <w:r>
-        <w:rPr>
-          <w:sz w:val="24"/>
-          <w:lang w:val="en-CA"/>
-        </w:rPr>
-        <w:t>dmin</w:t>
-      </w:r>
-      <w:proofErr w:type="spellEnd"/>
-      <w:r>
-        <w:rPr>
-          <w:sz w:val="24"/>
-          <w:lang w:val="en-CA"/>
-        </w:rPr>
-        <w:t xml:space="preserve">), matrix A is an n*n matrix. It consists of 2 identity matrices of k*k dimensions, and the other entries of matrix </w:t>
-      </w:r>
-      <w:proofErr w:type="gramStart"/>
-      <w:r>
-        <w:rPr>
-          <w:sz w:val="24"/>
-          <w:lang w:val="en-CA"/>
-        </w:rPr>
-        <w:t>A</w:t>
-      </w:r>
-      <w:proofErr w:type="gramEnd"/>
-      <w:r>
-        <w:rPr>
-          <w:sz w:val="24"/>
-          <w:lang w:val="en-CA"/>
-        </w:rPr>
-        <w:t xml:space="preserve"> are padded with 0’s to make it n*n. The first identity matrix starts at k+1 column and goes up to n columns for the first k rows. The next identity matrix starts at 0</w:t>
-      </w:r>
-      <w:r>
-        <w:rPr>
-          <w:sz w:val="24"/>
-          <w:vertAlign w:val="superscript"/>
-          <w:lang w:val="en-CA"/>
-        </w:rPr>
-        <w:t>th</w:t>
-      </w:r>
-      <w:r>
-        <w:rPr>
-          <w:sz w:val="24"/>
-          <w:lang w:val="en-CA"/>
-        </w:rPr>
-        <w:t xml:space="preserve"> column and goes up to n-k columns for the remaining n-k rows. </w:t>
-      </w:r>
-    </w:p>
-    <w:p>
-      <w:pPr>
-        <w:rPr>
-          <w:sz w:val="24"/>
-          <w:lang w:val="en-CA"/>
-        </w:rPr>
-      </w:pPr>
-      <w:r>
-        <w:rPr>
-          <w:sz w:val="24"/>
-          <w:lang w:val="en-CA"/>
-        </w:rPr>
-        <w:t>For (6</w:t>
-      </w:r>
-      <w:proofErr w:type="gramStart"/>
-      <w:r>
-        <w:rPr>
-          <w:sz w:val="24"/>
-          <w:lang w:val="en-CA"/>
-        </w:rPr>
-        <w:t>,3,3</w:t>
-      </w:r>
-      <w:proofErr w:type="gramEnd"/>
-      <w:r>
-        <w:rPr>
-          <w:sz w:val="24"/>
-          <w:lang w:val="en-CA"/>
-        </w:rPr>
-        <w:t>) code the A matrix looks like:</w:t>
-      </w:r>
-    </w:p>
-    <w:p>
-      <w:pPr>
-        <w:rPr>
-          <w:sz w:val="24"/>
-          <w:lang w:val="en-CA"/>
-        </w:rPr>
-      </w:pPr>
-      <w:r>
-        <w:rPr>
-          <w:noProof/>
-        </w:rPr>
-        <w:drawing>
-          <wp:inline distT="0" distB="0" distL="0" distR="0" wp14:anchorId="12E9D0DA" wp14:editId="2EFE0899">
-            <wp:extent cx="3133725" cy="1409700"/>
-            <wp:effectExtent l="0" t="0" r="9525" b="0"/>
-            <wp:docPr id="377" name="Picture 377"/>
-            <wp:cNvGraphicFramePr>
-              <a:graphicFrameLocks xmlns:a="http://schemas.openxmlformats.org/drawingml/2006/main" noChangeAspect="1"/>
-            </wp:cNvGraphicFramePr>
-            <a:graphic xmlns:a="http://schemas.openxmlformats.org/drawingml/2006/main">
-              <a:graphicData uri="http://schemas.openxmlformats.org/drawingml/2006/picture">
-                <pic:pic xmlns:pic="http://schemas.openxmlformats.org/drawingml/2006/picture">
-                  <pic:nvPicPr>
-                    <pic:cNvPr id="1" name=""/>
-                    <pic:cNvPicPr/>
-                  </pic:nvPicPr>
-                  <pic:blipFill>
-                    <a:blip r:embed="rId11"/>
-                    <a:stretch>
-                      <a:fillRect/>
-                    </a:stretch>
-                  </pic:blipFill>
-                  <pic:spPr>
-                    <a:xfrm>
-                      <a:off x="0" y="0"/>
-                      <a:ext cx="3133725" cy="1409700"/>
-                    </a:xfrm>
-                    <a:prstGeom prst="rect">
-                      <a:avLst/>
-                    </a:prstGeom>
-                  </pic:spPr>
-                </pic:pic>
-              </a:graphicData>
-            </a:graphic>
-          </wp:inline>
-        </w:drawing>
-      </w:r>
-    </w:p>
-    <w:p>
-      <w:pPr>
-        <w:rPr>
-          <w:sz w:val="24"/>
-          <w:lang w:val="en-CA"/>
-        </w:rPr>
-      </w:pPr>
-    </w:p>
-    <w:p>
-      <w:pPr>
-        <w:rPr>
-          <w:sz w:val="24"/>
-          <w:lang w:val="en-CA"/>
-        </w:rPr>
-      </w:pPr>
-    </w:p>
-    <w:p>
-      <w:pPr>
-        <w:rPr>
-          <w:sz w:val="24"/>
-          <w:lang w:val="en-CA"/>
-        </w:rPr>
-      </w:pPr>
-      <w:r>
-        <w:rPr>
-          <w:sz w:val="24"/>
-          <w:lang w:val="en-CA"/>
-        </w:rPr>
-        <w:t xml:space="preserve">3h) </w:t>
-      </w:r>
-      <w:proofErr w:type="gramStart"/>
-      <w:r>
-        <w:rPr>
-          <w:sz w:val="24"/>
-          <w:lang w:val="en-CA"/>
-        </w:rPr>
-        <w:t>The</w:t>
-      </w:r>
-      <w:proofErr w:type="gramEnd"/>
-      <w:r>
-        <w:rPr>
-          <w:sz w:val="24"/>
-          <w:lang w:val="en-CA"/>
-        </w:rPr>
-        <w:t xml:space="preserve"> graph below shows the performance of syndrome decoder, with the same test as performed 3(d).</w:t>
-      </w:r>
-    </w:p>
-    <w:p>
-      <w:pPr>
-        <w:rPr>
-          <w:sz w:val="24"/>
-          <w:lang w:val="en-CA"/>
-        </w:rPr>
-      </w:pPr>
-      <w:r>
-        <w:rPr>
-          <w:noProof/>
-          <w:sz w:val="24"/>
-        </w:rPr>
-        <w:lastRenderedPageBreak/>
-        <w:drawing>
-          <wp:inline distT="0" distB="0" distL="0" distR="0">
-            <wp:extent cx="5324475" cy="3990975"/>
-            <wp:effectExtent l="0" t="0" r="0" b="0"/>
-            <wp:docPr id="197" name="Picture 197"/>
-            <wp:cNvGraphicFramePr>
-              <a:graphicFrameLocks xmlns:a="http://schemas.openxmlformats.org/drawingml/2006/main" noChangeAspect="1"/>
-            </wp:cNvGraphicFramePr>
-            <a:graphic xmlns:a="http://schemas.openxmlformats.org/drawingml/2006/main">
-              <a:graphicData uri="http://schemas.openxmlformats.org/drawingml/2006/picture">
-                <pic:pic xmlns:pic="http://schemas.openxmlformats.org/drawingml/2006/picture">
-                  <pic:nvPicPr>
-                    <pic:cNvPr id="0" name="Picture 4"/>
+                    <pic:cNvPr id="0" name="Picture 1"/>
                     <pic:cNvPicPr>
                       <a:picLocks noChangeAspect="1" noChangeArrowheads="1"/>
                     </pic:cNvPicPr>
                   </pic:nvPicPr>
                   <pic:blipFill>
-                    <a:blip r:embed="rId12">
+                    <a:blip r:embed="rId9">
                       <a:extLst>
                         <a:ext uri="{28A0092B-C50C-407E-A947-70E740481C1C}">
                           <a14:useLocalDpi xmlns:a14="http://schemas.microsoft.com/office/drawing/2010/main" val="0"/>
@@ -4793,6 +4009,859 @@
           <w:lang w:val="en-CA"/>
         </w:rPr>
       </w:pPr>
+      <w:r>
+        <w:rPr>
+          <w:noProof/>
+          <w:sz w:val="24"/>
+          <w:lang w:val="en-CA" w:eastAsia="en-CA"/>
+        </w:rPr>
+        <w:drawing>
+          <wp:inline distT="0" distB="0" distL="0" distR="0">
+            <wp:extent cx="5324475" cy="3990975"/>
+            <wp:effectExtent l="0" t="0" r="0" b="0"/>
+            <wp:docPr id="195" name="Picture 195"/>
+            <wp:cNvGraphicFramePr>
+              <a:graphicFrameLocks xmlns:a="http://schemas.openxmlformats.org/drawingml/2006/main" noChangeAspect="1"/>
+            </wp:cNvGraphicFramePr>
+            <a:graphic xmlns:a="http://schemas.openxmlformats.org/drawingml/2006/main">
+              <a:graphicData uri="http://schemas.openxmlformats.org/drawingml/2006/picture">
+                <pic:pic xmlns:pic="http://schemas.openxmlformats.org/drawingml/2006/picture">
+                  <pic:nvPicPr>
+                    <pic:cNvPr id="0" name="Picture 2"/>
+                    <pic:cNvPicPr>
+                      <a:picLocks noChangeAspect="1" noChangeArrowheads="1"/>
+                    </pic:cNvPicPr>
+                  </pic:nvPicPr>
+                  <pic:blipFill>
+                    <a:blip r:embed="rId10">
+                      <a:extLst>
+                        <a:ext uri="{28A0092B-C50C-407E-A947-70E740481C1C}">
+                          <a14:useLocalDpi xmlns:a14="http://schemas.microsoft.com/office/drawing/2010/main" val="0"/>
+                        </a:ext>
+                      </a:extLst>
+                    </a:blip>
+                    <a:srcRect/>
+                    <a:stretch>
+                      <a:fillRect/>
+                    </a:stretch>
+                  </pic:blipFill>
+                  <pic:spPr bwMode="auto">
+                    <a:xfrm>
+                      <a:off x="0" y="0"/>
+                      <a:ext cx="5324475" cy="3990975"/>
+                    </a:xfrm>
+                    <a:prstGeom prst="rect">
+                      <a:avLst/>
+                    </a:prstGeom>
+                    <a:noFill/>
+                    <a:ln>
+                      <a:noFill/>
+                    </a:ln>
+                  </pic:spPr>
+                </pic:pic>
+              </a:graphicData>
+            </a:graphic>
+          </wp:inline>
+        </w:drawing>
+      </w:r>
+    </w:p>
+    <w:p>
+      <w:pPr>
+        <w:rPr>
+          <w:b/>
+          <w:sz w:val="24"/>
+          <w:lang w:val="en-CA"/>
+        </w:rPr>
+      </w:pPr>
+      <w:r>
+        <w:rPr>
+          <w:sz w:val="24"/>
+          <w:lang w:val="en-CA"/>
+        </w:rPr>
+        <w:lastRenderedPageBreak/>
+        <w:t xml:space="preserve">3e) </w:t>
+      </w:r>
+      <w:r>
+        <w:rPr>
+          <w:b/>
+          <w:sz w:val="24"/>
+          <w:lang w:val="en-CA"/>
+        </w:rPr>
+        <w:t>Time complexity for Exhaustive decoder:</w:t>
+      </w:r>
+    </w:p>
+    <w:p>
+      <w:pPr>
+        <w:rPr>
+          <w:sz w:val="24"/>
+          <w:lang w:val="en-CA"/>
+        </w:rPr>
+      </w:pPr>
+      <w:r>
+        <w:rPr>
+          <w:sz w:val="24"/>
+          <w:lang w:val="en-CA"/>
+        </w:rPr>
+        <w:t>The exhaustive decoder is essentially divided into two steps. The first step is to form the codebook for the given code. This is achieved by m*G, where m consists of all possible binary messages for the give code, the size of m being (</w:t>
+      </w:r>
+      <w:r>
+        <w:rPr>
+          <w:sz w:val="24"/>
+          <w:lang w:val="en-CA"/>
+        </w:rPr>
+        <w:t>2^k</w:t>
+      </w:r>
+      <w:r>
+        <w:rPr>
+          <w:sz w:val="24"/>
+          <w:lang w:val="en-CA"/>
+        </w:rPr>
+        <w:t xml:space="preserve"> x k). G is the generator matrix for the code. </w:t>
+      </w:r>
+    </w:p>
+    <w:p>
+      <w:pPr>
+        <w:rPr>
+          <w:sz w:val="24"/>
+          <w:lang w:val="en-CA"/>
+        </w:rPr>
+      </w:pPr>
+      <w:r>
+        <w:rPr>
+          <w:sz w:val="24"/>
+          <w:lang w:val="en-CA"/>
+        </w:rPr>
+        <w:t xml:space="preserve">For (6,3,3) code generating codebook takes about 0.0002 seconds. So we can assume that the operational time increments linearly and the for </w:t>
+      </w:r>
+      <w:r>
+        <w:rPr>
+          <w:sz w:val="24"/>
+          <w:lang w:val="en-CA"/>
+        </w:rPr>
+        <w:t>(10000, 5000) code it takes approximately</w:t>
+      </w:r>
+      <w:r>
+        <w:rPr>
+          <w:sz w:val="24"/>
+          <w:lang w:val="en-CA"/>
+        </w:rPr>
+        <w:t xml:space="preserve"> 0.0002* </w:t>
+      </w:r>
+      <w:r>
+        <w:rPr>
+          <w:sz w:val="24"/>
+          <w:lang w:val="en-CA"/>
+        </w:rPr>
+        <w:t>5000 = 1 seconds</w:t>
+      </w:r>
+      <w:r>
+        <w:rPr>
+          <w:sz w:val="24"/>
+          <w:lang w:val="en-CA"/>
+        </w:rPr>
+        <w:t>.</w:t>
+      </w:r>
+    </w:p>
+    <w:p>
+      <w:pPr>
+        <w:rPr>
+          <w:sz w:val="24"/>
+          <w:lang w:val="en-CA"/>
+        </w:rPr>
+      </w:pPr>
+      <w:r>
+        <w:rPr>
+          <w:sz w:val="24"/>
+          <w:lang w:val="en-CA"/>
+        </w:rPr>
+        <w:t xml:space="preserve">The next step is to loop over all the </w:t>
+      </w:r>
+      <w:r>
+        <w:rPr>
+          <w:sz w:val="24"/>
+          <w:lang w:val="en-CA"/>
+        </w:rPr>
+        <w:t xml:space="preserve">vectors from the received matrix, then loop over all the codewords in the codebook and compute difference between all the codewords in the codebook, and the vector under consideration from the received matrix. The codeword with the minimum distance is also found in the outer loop. The dimensions of codebook </w:t>
+      </w:r>
+      <w:r>
+        <w:rPr>
+          <w:sz w:val="24"/>
+          <w:lang w:val="en-CA"/>
+        </w:rPr>
+        <w:t>are</w:t>
+      </w:r>
+      <w:r>
+        <w:rPr>
+          <w:sz w:val="24"/>
+          <w:lang w:val="en-CA"/>
+        </w:rPr>
+        <w:t xml:space="preserve"> (2^k x n) and the received vector is (k x n). Therefore, the complexity will be O(k)*O(2^k)</w:t>
+      </w:r>
+      <w:r>
+        <w:rPr>
+          <w:sz w:val="24"/>
+          <w:lang w:val="en-CA"/>
+        </w:rPr>
+        <w:t>, which is almost</w:t>
+      </w:r>
+      <w:r>
+        <w:rPr>
+          <w:sz w:val="24"/>
+          <w:lang w:val="en-CA"/>
+        </w:rPr>
+        <w:t xml:space="preserve"> equivalent to</w:t>
+      </w:r>
+      <w:r>
+        <w:rPr>
+          <w:sz w:val="24"/>
+          <w:lang w:val="en-CA"/>
+        </w:rPr>
+        <w:t xml:space="preserve"> O(2^k)</w:t>
+      </w:r>
+      <w:r>
+        <w:rPr>
+          <w:sz w:val="24"/>
+          <w:lang w:val="en-CA"/>
+        </w:rPr>
+        <w:t>. For (6,3,3) code, considering the worst case scenario (where the entire received matrix contains erasures) the execution time takes about 0.001 seconds.</w:t>
+      </w:r>
+      <w:r>
+        <w:rPr>
+          <w:sz w:val="24"/>
+          <w:lang w:val="en-CA"/>
+        </w:rPr>
+        <w:t xml:space="preserve"> </w:t>
+      </w:r>
+      <w:r>
+        <w:rPr>
+          <w:sz w:val="24"/>
+          <w:lang w:val="en-CA"/>
+        </w:rPr>
+        <w:t>So the time for (10000, 5000) will almost take 0.001*2</w:t>
+      </w:r>
+      <w:r>
+        <w:rPr>
+          <w:sz w:val="24"/>
+          <w:vertAlign w:val="superscript"/>
+          <w:lang w:val="en-CA"/>
+        </w:rPr>
+        <w:t>5000-3</w:t>
+      </w:r>
+      <w:r>
+        <w:rPr>
+          <w:sz w:val="24"/>
+          <w:lang w:val="en-CA"/>
+        </w:rPr>
+        <w:t>, which is almost 10</w:t>
+      </w:r>
+      <w:r>
+        <w:rPr>
+          <w:sz w:val="24"/>
+          <w:vertAlign w:val="superscript"/>
+          <w:lang w:val="en-CA"/>
+        </w:rPr>
+        <w:t>1500</w:t>
+      </w:r>
+      <w:r>
+        <w:rPr>
+          <w:sz w:val="24"/>
+          <w:lang w:val="en-CA"/>
+        </w:rPr>
+        <w:t xml:space="preserve"> seconds. </w:t>
+      </w:r>
+    </w:p>
+    <w:p>
+      <w:pPr>
+        <w:rPr>
+          <w:sz w:val="24"/>
+          <w:lang w:val="en-CA"/>
+        </w:rPr>
+      </w:pPr>
+      <w:r>
+        <w:rPr>
+          <w:sz w:val="24"/>
+          <w:lang w:val="en-CA"/>
+        </w:rPr>
+        <w:t>So the total complexity for (10000, 5000) is almost O(2^5000) or about 10</w:t>
+      </w:r>
+      <w:r>
+        <w:rPr>
+          <w:sz w:val="24"/>
+          <w:vertAlign w:val="superscript"/>
+          <w:lang w:val="en-CA"/>
+        </w:rPr>
+        <w:t>1500</w:t>
+      </w:r>
+      <w:r>
+        <w:rPr>
+          <w:sz w:val="24"/>
+          <w:lang w:val="en-CA"/>
+        </w:rPr>
+        <w:t xml:space="preserve"> seconds.</w:t>
+      </w:r>
+    </w:p>
+    <w:p>
+      <w:pPr>
+        <w:rPr>
+          <w:sz w:val="24"/>
+          <w:lang w:val="en-CA"/>
+        </w:rPr>
+      </w:pPr>
+    </w:p>
+    <w:p>
+      <w:pPr>
+        <w:rPr>
+          <w:b/>
+          <w:sz w:val="24"/>
+          <w:lang w:val="en-CA"/>
+        </w:rPr>
+      </w:pPr>
+      <w:r>
+        <w:rPr>
+          <w:b/>
+          <w:sz w:val="24"/>
+          <w:lang w:val="en-CA"/>
+        </w:rPr>
+        <w:t>Time complexity for Gaussian decoder:</w:t>
+      </w:r>
+    </w:p>
+    <w:p>
+      <w:pPr>
+        <w:rPr>
+          <w:sz w:val="24"/>
+          <w:lang w:val="en-CA"/>
+        </w:rPr>
+      </w:pPr>
+      <w:r>
+        <w:rPr>
+          <w:sz w:val="24"/>
+          <w:lang w:val="en-CA"/>
+        </w:rPr>
+        <w:t>The Gaussian decoder begins by looping over the received matrix and replacing all 0.5 values with e-symbols, denoting erasure unknowns.</w:t>
+      </w:r>
+      <w:r>
+        <w:rPr>
+          <w:sz w:val="24"/>
+          <w:lang w:val="en-CA"/>
+        </w:rPr>
+        <w:t xml:space="preserve"> Next, k equations are formed,</w:t>
+      </w:r>
+      <w:r>
+        <w:rPr>
+          <w:sz w:val="24"/>
+          <w:lang w:val="en-CA"/>
+        </w:rPr>
+        <w:t xml:space="preserve"> which the solved by Matlab’s “</w:t>
+      </w:r>
+      <w:r>
+        <w:rPr>
+          <w:sz w:val="24"/>
+          <w:lang w:val="en-CA"/>
+        </w:rPr>
+        <w:t>linsolve</w:t>
+      </w:r>
+      <w:r>
+        <w:rPr>
+          <w:sz w:val="24"/>
+          <w:lang w:val="en-CA"/>
+        </w:rPr>
+        <w:t>”</w:t>
+      </w:r>
+      <w:r>
+        <w:rPr>
+          <w:sz w:val="24"/>
+          <w:lang w:val="en-CA"/>
+        </w:rPr>
+        <w:t xml:space="preserve"> </w:t>
+      </w:r>
+      <w:r>
+        <w:rPr>
+          <w:sz w:val="24"/>
+          <w:lang w:val="en-CA"/>
+        </w:rPr>
+        <w:t>utility.</w:t>
+      </w:r>
+      <w:r>
+        <w:rPr>
+          <w:sz w:val="24"/>
+          <w:lang w:val="en-CA"/>
+        </w:rPr>
+        <w:t xml:space="preserve"> The “</w:t>
+      </w:r>
+      <w:r>
+        <w:rPr>
+          <w:sz w:val="24"/>
+          <w:lang w:val="en-CA"/>
+        </w:rPr>
+        <w:t>linsolve</w:t>
+      </w:r>
+      <w:r>
+        <w:rPr>
+          <w:sz w:val="24"/>
+          <w:lang w:val="en-CA"/>
+        </w:rPr>
+        <w:t>” utility has about O(n) time complexity</w:t>
+      </w:r>
+      <w:r>
+        <w:rPr>
+          <w:sz w:val="24"/>
+          <w:lang w:val="en-CA"/>
+        </w:rPr>
+        <w:t xml:space="preserve">. </w:t>
+      </w:r>
+      <w:r>
+        <w:rPr>
+          <w:sz w:val="24"/>
+          <w:lang w:val="en-CA"/>
+        </w:rPr>
+        <w:t>For (6,3,3) code the “linsolve” takes about 0.07 seconds to solve for each row. Each row in this code has 6 columns. So for (10000, 5000) the time taken would be about 0.07*10000 = 700 seconds.</w:t>
+      </w:r>
+    </w:p>
+    <w:p>
+      <w:pPr>
+        <w:rPr>
+          <w:sz w:val="24"/>
+          <w:lang w:val="en-CA"/>
+        </w:rPr>
+      </w:pPr>
+      <w:r>
+        <w:rPr>
+          <w:sz w:val="24"/>
+          <w:lang w:val="en-CA"/>
+        </w:rPr>
+        <w:t>The outer loop loops over all the rows of the received matrix, which is k. This is an O(k) operation. For (6,3,3) this takes about 0.4 seconds.</w:t>
+      </w:r>
+    </w:p>
+    <w:p>
+      <w:pPr>
+        <w:rPr>
+          <w:sz w:val="24"/>
+          <w:lang w:val="en-CA"/>
+        </w:rPr>
+      </w:pPr>
+      <w:r>
+        <w:rPr>
+          <w:sz w:val="24"/>
+          <w:lang w:val="en-CA"/>
+        </w:rPr>
+        <w:t xml:space="preserve">The overall time complexity for this algorithm is O(n) + O(k) which is </w:t>
+      </w:r>
+      <w:r>
+        <w:rPr>
+          <w:sz w:val="24"/>
+          <w:lang w:val="en-CA"/>
+        </w:rPr>
+        <w:t>approximately</w:t>
+      </w:r>
+      <w:r>
+        <w:rPr>
+          <w:sz w:val="24"/>
+          <w:lang w:val="en-CA"/>
+        </w:rPr>
+        <w:t xml:space="preserve"> 700 + (0.4*500) = 900 seconds for (10000, 5000) code.</w:t>
+      </w:r>
+    </w:p>
+    <w:p>
+      <w:pPr>
+        <w:rPr>
+          <w:sz w:val="24"/>
+          <w:lang w:val="en-CA"/>
+        </w:rPr>
+      </w:pPr>
+      <w:r>
+        <w:rPr>
+          <w:sz w:val="24"/>
+          <w:lang w:val="en-CA"/>
+        </w:rPr>
+        <w:t xml:space="preserve"> </w:t>
+      </w:r>
+      <w:r>
+        <w:rPr>
+          <w:sz w:val="24"/>
+          <w:lang w:val="en-CA"/>
+        </w:rPr>
+        <w:t xml:space="preserve">3f) Parity check matrices, H, are formed by making the parity symbols for an identity matrix, such that, H = (P | I). </w:t>
+      </w:r>
+    </w:p>
+    <w:p>
+      <w:pPr>
+        <w:rPr>
+          <w:sz w:val="24"/>
+          <w:lang w:val="en-CA"/>
+        </w:rPr>
+      </w:pPr>
+      <w:r>
+        <w:rPr>
+          <w:sz w:val="24"/>
+          <w:lang w:val="en-CA"/>
+        </w:rPr>
+        <w:t>For (6,3,3) code the H matrix is given below:</w:t>
+      </w:r>
+    </w:p>
+    <w:p>
+      <w:pPr>
+        <w:rPr>
+          <w:sz w:val="24"/>
+          <w:lang w:val="en-CA"/>
+        </w:rPr>
+      </w:pPr>
+      <w:r>
+        <w:rPr>
+          <w:noProof/>
+          <w:lang w:val="en-CA" w:eastAsia="en-CA"/>
+        </w:rPr>
+        <w:drawing>
+          <wp:inline distT="0" distB="0" distL="0" distR="0" wp14:anchorId="4703C50E" wp14:editId="76AB75D6">
+            <wp:extent cx="3171825" cy="952500"/>
+            <wp:effectExtent l="0" t="0" r="9525" b="0"/>
+            <wp:docPr id="305" name="Picture 305"/>
+            <wp:cNvGraphicFramePr>
+              <a:graphicFrameLocks xmlns:a="http://schemas.openxmlformats.org/drawingml/2006/main" noChangeAspect="1"/>
+            </wp:cNvGraphicFramePr>
+            <a:graphic xmlns:a="http://schemas.openxmlformats.org/drawingml/2006/main">
+              <a:graphicData uri="http://schemas.openxmlformats.org/drawingml/2006/picture">
+                <pic:pic xmlns:pic="http://schemas.openxmlformats.org/drawingml/2006/picture">
+                  <pic:nvPicPr>
+                    <pic:cNvPr id="1" name=""/>
+                    <pic:cNvPicPr/>
+                  </pic:nvPicPr>
+                  <pic:blipFill>
+                    <a:blip r:embed="rId11"/>
+                    <a:stretch>
+                      <a:fillRect/>
+                    </a:stretch>
+                  </pic:blipFill>
+                  <pic:spPr>
+                    <a:xfrm>
+                      <a:off x="0" y="0"/>
+                      <a:ext cx="3171825" cy="952500"/>
+                    </a:xfrm>
+                    <a:prstGeom prst="rect">
+                      <a:avLst/>
+                    </a:prstGeom>
+                  </pic:spPr>
+                </pic:pic>
+              </a:graphicData>
+            </a:graphic>
+          </wp:inline>
+        </w:drawing>
+      </w:r>
+    </w:p>
+    <w:p>
+      <w:pPr>
+        <w:rPr>
+          <w:sz w:val="24"/>
+          <w:lang w:val="en-CA"/>
+        </w:rPr>
+      </w:pPr>
+    </w:p>
+    <w:p>
+      <w:pPr>
+        <w:rPr>
+          <w:sz w:val="24"/>
+          <w:lang w:val="en-CA"/>
+        </w:rPr>
+      </w:pPr>
+      <w:r>
+        <w:rPr>
+          <w:sz w:val="24"/>
+          <w:lang w:val="en-CA"/>
+        </w:rPr>
+        <w:t>For (8,4,4) code the H matrix is given below:</w:t>
+      </w:r>
+    </w:p>
+    <w:p>
+      <w:pPr>
+        <w:rPr>
+          <w:sz w:val="24"/>
+          <w:lang w:val="en-CA"/>
+        </w:rPr>
+      </w:pPr>
+      <w:r>
+        <w:rPr>
+          <w:noProof/>
+          <w:lang w:val="en-CA" w:eastAsia="en-CA"/>
+        </w:rPr>
+        <w:drawing>
+          <wp:inline distT="0" distB="0" distL="0" distR="0" wp14:anchorId="2AD48516" wp14:editId="360257A9">
+            <wp:extent cx="3914775" cy="1066800"/>
+            <wp:effectExtent l="0" t="0" r="9525" b="0"/>
+            <wp:docPr id="306" name="Picture 306"/>
+            <wp:cNvGraphicFramePr>
+              <a:graphicFrameLocks xmlns:a="http://schemas.openxmlformats.org/drawingml/2006/main" noChangeAspect="1"/>
+            </wp:cNvGraphicFramePr>
+            <a:graphic xmlns:a="http://schemas.openxmlformats.org/drawingml/2006/main">
+              <a:graphicData uri="http://schemas.openxmlformats.org/drawingml/2006/picture">
+                <pic:pic xmlns:pic="http://schemas.openxmlformats.org/drawingml/2006/picture">
+                  <pic:nvPicPr>
+                    <pic:cNvPr id="1" name=""/>
+                    <pic:cNvPicPr/>
+                  </pic:nvPicPr>
+                  <pic:blipFill>
+                    <a:blip r:embed="rId12"/>
+                    <a:stretch>
+                      <a:fillRect/>
+                    </a:stretch>
+                  </pic:blipFill>
+                  <pic:spPr>
+                    <a:xfrm>
+                      <a:off x="0" y="0"/>
+                      <a:ext cx="3914775" cy="1066800"/>
+                    </a:xfrm>
+                    <a:prstGeom prst="rect">
+                      <a:avLst/>
+                    </a:prstGeom>
+                  </pic:spPr>
+                </pic:pic>
+              </a:graphicData>
+            </a:graphic>
+          </wp:inline>
+        </w:drawing>
+      </w:r>
+    </w:p>
+    <w:p>
+      <w:pPr>
+        <w:rPr>
+          <w:sz w:val="24"/>
+          <w:lang w:val="en-CA"/>
+        </w:rPr>
+      </w:pPr>
+    </w:p>
+    <w:p>
+      <w:pPr>
+        <w:rPr>
+          <w:sz w:val="24"/>
+          <w:lang w:val="en-CA"/>
+        </w:rPr>
+      </w:pPr>
+      <w:r>
+        <w:rPr>
+          <w:sz w:val="24"/>
+          <w:lang w:val="en-CA"/>
+        </w:rPr>
+        <w:t>3g) It can be observed that H = (P | I) while G = (I | P). So in order to get H from G for any system, we need to swap the P and I sections from G matrix. This is achieved by multiplying G with another matrix, say A, to get H. So we have:</w:t>
+      </w:r>
+    </w:p>
+    <w:p>
+      <w:pPr>
+        <w:rPr>
+          <w:sz w:val="24"/>
+          <w:lang w:val="en-CA"/>
+        </w:rPr>
+      </w:pPr>
+      <w:r>
+        <w:rPr>
+          <w:sz w:val="24"/>
+          <w:lang w:val="en-CA"/>
+        </w:rPr>
+        <w:t>H = G * A</w:t>
+      </w:r>
+    </w:p>
+    <w:p>
+      <w:pPr>
+        <w:rPr>
+          <w:sz w:val="24"/>
+          <w:lang w:val="en-CA"/>
+        </w:rPr>
+      </w:pPr>
+      <w:r>
+        <w:rPr>
+          <w:sz w:val="24"/>
+          <w:lang w:val="en-CA"/>
+        </w:rPr>
+        <w:t>For any system (n, k, dmin), matrix A is an n*n matrix. It consists of 2 identity matrices of k*k dimensions, and the other entries of matrix A are padded with 0’s to make it n*n. The first identity matrix starts at k+1 column and goes up to n columns for the first k rows. The next identity matrix starts at 0</w:t>
+      </w:r>
+      <w:r>
+        <w:rPr>
+          <w:sz w:val="24"/>
+          <w:vertAlign w:val="superscript"/>
+          <w:lang w:val="en-CA"/>
+        </w:rPr>
+        <w:t>th</w:t>
+      </w:r>
+      <w:r>
+        <w:rPr>
+          <w:sz w:val="24"/>
+          <w:lang w:val="en-CA"/>
+        </w:rPr>
+        <w:t xml:space="preserve"> column and goes up to n-k columns for the remaining n-k rows. </w:t>
+      </w:r>
+    </w:p>
+    <w:p>
+      <w:pPr>
+        <w:rPr>
+          <w:sz w:val="24"/>
+          <w:lang w:val="en-CA"/>
+        </w:rPr>
+      </w:pPr>
+      <w:r>
+        <w:rPr>
+          <w:sz w:val="24"/>
+          <w:lang w:val="en-CA"/>
+        </w:rPr>
+        <w:t>For (6,3,3) code the A matrix looks like:</w:t>
+      </w:r>
+    </w:p>
+    <w:p>
+      <w:pPr>
+        <w:rPr>
+          <w:sz w:val="24"/>
+          <w:lang w:val="en-CA"/>
+        </w:rPr>
+      </w:pPr>
+      <w:r>
+        <w:rPr>
+          <w:noProof/>
+          <w:lang w:val="en-CA" w:eastAsia="en-CA"/>
+        </w:rPr>
+        <w:drawing>
+          <wp:inline distT="0" distB="0" distL="0" distR="0" wp14:anchorId="12E9D0DA" wp14:editId="2EFE0899">
+            <wp:extent cx="3133725" cy="1409700"/>
+            <wp:effectExtent l="0" t="0" r="9525" b="0"/>
+            <wp:docPr id="377" name="Picture 377"/>
+            <wp:cNvGraphicFramePr>
+              <a:graphicFrameLocks xmlns:a="http://schemas.openxmlformats.org/drawingml/2006/main" noChangeAspect="1"/>
+            </wp:cNvGraphicFramePr>
+            <a:graphic xmlns:a="http://schemas.openxmlformats.org/drawingml/2006/main">
+              <a:graphicData uri="http://schemas.openxmlformats.org/drawingml/2006/picture">
+                <pic:pic xmlns:pic="http://schemas.openxmlformats.org/drawingml/2006/picture">
+                  <pic:nvPicPr>
+                    <pic:cNvPr id="1" name=""/>
+                    <pic:cNvPicPr/>
+                  </pic:nvPicPr>
+                  <pic:blipFill>
+                    <a:blip r:embed="rId13"/>
+                    <a:stretch>
+                      <a:fillRect/>
+                    </a:stretch>
+                  </pic:blipFill>
+                  <pic:spPr>
+                    <a:xfrm>
+                      <a:off x="0" y="0"/>
+                      <a:ext cx="3133725" cy="1409700"/>
+                    </a:xfrm>
+                    <a:prstGeom prst="rect">
+                      <a:avLst/>
+                    </a:prstGeom>
+                  </pic:spPr>
+                </pic:pic>
+              </a:graphicData>
+            </a:graphic>
+          </wp:inline>
+        </w:drawing>
+      </w:r>
+    </w:p>
+    <w:p>
+      <w:pPr>
+        <w:rPr>
+          <w:sz w:val="24"/>
+          <w:lang w:val="en-CA"/>
+        </w:rPr>
+      </w:pPr>
+    </w:p>
+    <w:p>
+      <w:pPr>
+        <w:rPr>
+          <w:sz w:val="24"/>
+          <w:lang w:val="en-CA"/>
+        </w:rPr>
+      </w:pPr>
+    </w:p>
+    <w:p>
+      <w:pPr>
+        <w:rPr>
+          <w:sz w:val="24"/>
+          <w:lang w:val="en-CA"/>
+        </w:rPr>
+      </w:pPr>
+      <w:r>
+        <w:rPr>
+          <w:sz w:val="24"/>
+          <w:lang w:val="en-CA"/>
+        </w:rPr>
+        <w:t>3h) The graph below shows the p</w:t>
+      </w:r>
+      <w:r>
+        <w:rPr>
+          <w:sz w:val="24"/>
+          <w:lang w:val="en-CA"/>
+        </w:rPr>
+        <w:t>erformance of syndrome decoder, where the test was conducted for the following probabilities of error (bit flip): 0.2, 0.15, 0.1, 0.05 and 0.01. Random messages were generated for each probability along with random generation of errors, 100 times. The average result was taken for each probability and plotted.</w:t>
+      </w:r>
+      <w:bookmarkStart w:id="0" w:name="_GoBack"/>
+      <w:bookmarkEnd w:id="0"/>
+    </w:p>
+    <w:p>
+      <w:pPr>
+        <w:rPr>
+          <w:sz w:val="24"/>
+          <w:lang w:val="en-CA"/>
+        </w:rPr>
+      </w:pPr>
+      <w:r>
+        <w:rPr>
+          <w:noProof/>
+          <w:sz w:val="24"/>
+          <w:lang w:val="en-CA" w:eastAsia="en-CA"/>
+        </w:rPr>
+        <w:lastRenderedPageBreak/>
+        <w:drawing>
+          <wp:inline distT="0" distB="0" distL="0" distR="0">
+            <wp:extent cx="5324475" cy="3990975"/>
+            <wp:effectExtent l="0" t="0" r="0" b="0"/>
+            <wp:docPr id="197" name="Picture 197"/>
+            <wp:cNvGraphicFramePr>
+              <a:graphicFrameLocks xmlns:a="http://schemas.openxmlformats.org/drawingml/2006/main" noChangeAspect="1"/>
+            </wp:cNvGraphicFramePr>
+            <a:graphic xmlns:a="http://schemas.openxmlformats.org/drawingml/2006/main">
+              <a:graphicData uri="http://schemas.openxmlformats.org/drawingml/2006/picture">
+                <pic:pic xmlns:pic="http://schemas.openxmlformats.org/drawingml/2006/picture">
+                  <pic:nvPicPr>
+                    <pic:cNvPr id="0" name="Picture 4"/>
+                    <pic:cNvPicPr>
+                      <a:picLocks noChangeAspect="1" noChangeArrowheads="1"/>
+                    </pic:cNvPicPr>
+                  </pic:nvPicPr>
+                  <pic:blipFill>
+                    <a:blip r:embed="rId14">
+                      <a:extLst>
+                        <a:ext uri="{28A0092B-C50C-407E-A947-70E740481C1C}">
+                          <a14:useLocalDpi xmlns:a14="http://schemas.microsoft.com/office/drawing/2010/main" val="0"/>
+                        </a:ext>
+                      </a:extLst>
+                    </a:blip>
+                    <a:srcRect/>
+                    <a:stretch>
+                      <a:fillRect/>
+                    </a:stretch>
+                  </pic:blipFill>
+                  <pic:spPr bwMode="auto">
+                    <a:xfrm>
+                      <a:off x="0" y="0"/>
+                      <a:ext cx="5324475" cy="3990975"/>
+                    </a:xfrm>
+                    <a:prstGeom prst="rect">
+                      <a:avLst/>
+                    </a:prstGeom>
+                    <a:noFill/>
+                    <a:ln>
+                      <a:noFill/>
+                    </a:ln>
+                  </pic:spPr>
+                </pic:pic>
+              </a:graphicData>
+            </a:graphic>
+          </wp:inline>
+        </w:drawing>
+      </w:r>
+    </w:p>
+    <w:p>
+      <w:pPr>
+        <w:rPr>
+          <w:sz w:val="24"/>
+          <w:lang w:val="en-CA"/>
+        </w:rPr>
+      </w:pPr>
     </w:p>
     <w:p>
       <w:pPr>
@@ -4880,6 +4949,7 @@
         <w:rPr>
           <w:noProof/>
           <w:sz w:val="24"/>
+          <w:lang w:val="en-CA" w:eastAsia="en-CA"/>
         </w:rPr>
         <mc:AlternateContent>
           <mc:Choice Requires="wpg">
@@ -6478,6 +6548,7 @@
         <w:rPr>
           <w:noProof/>
           <w:sz w:val="24"/>
+          <w:lang w:val="en-CA" w:eastAsia="en-CA"/>
         </w:rPr>
         <mc:AlternateContent>
           <mc:Choice Requires="wpg">
@@ -8307,6 +8378,7 @@
         <w:rPr>
           <w:noProof/>
           <w:sz w:val="24"/>
+          <w:lang w:val="en-CA" w:eastAsia="en-CA"/>
         </w:rPr>
         <mc:AlternateContent>
           <mc:Choice Requires="wpg">
@@ -9556,6 +9628,7 @@
       <w:r>
         <w:rPr>
           <w:noProof/>
+          <w:lang w:val="en-CA" w:eastAsia="en-CA"/>
         </w:rPr>
         <w:lastRenderedPageBreak/>
         <mc:AlternateContent>
@@ -13075,25 +13148,8 @@
           <w:sz w:val="24"/>
           <w:lang w:val="en-CA"/>
         </w:rPr>
-        <w:t xml:space="preserve">The trellis of one full stage of </w:t>
-      </w:r>
-      <w:proofErr w:type="spellStart"/>
-      <w:r>
-        <w:rPr>
-          <w:sz w:val="24"/>
-          <w:lang w:val="en-CA"/>
-        </w:rPr>
-        <w:t>intersymbol</w:t>
-      </w:r>
-      <w:proofErr w:type="spellEnd"/>
-      <w:r>
-        <w:rPr>
-          <w:sz w:val="24"/>
-          <w:lang w:val="en-CA"/>
-        </w:rPr>
-        <w:t xml:space="preserve"> echo interference channel described by the equation, </w:t>
-      </w:r>
-      <w:proofErr w:type="spellStart"/>
+        <w:t xml:space="preserve">The trellis of one full stage of intersymbol echo interference channel described by the equation, </w:t>
+      </w:r>
       <w:r>
         <w:rPr>
           <w:sz w:val="24"/>
@@ -13109,21 +13165,12 @@
         </w:rPr>
         <w:t>n</w:t>
       </w:r>
-      <w:proofErr w:type="spellEnd"/>
-      <w:r>
-        <w:rPr>
-          <w:sz w:val="24"/>
-          <w:lang w:val="en-CA"/>
-        </w:rPr>
-        <w:t xml:space="preserve"> = </w:t>
-      </w:r>
-      <w:proofErr w:type="spellStart"/>
-      <w:r>
-        <w:rPr>
-          <w:sz w:val="24"/>
-          <w:lang w:val="en-CA"/>
-        </w:rPr>
-        <w:t>x</w:t>
+      <w:r>
+        <w:rPr>
+          <w:sz w:val="24"/>
+          <w:lang w:val="en-CA"/>
+        </w:rPr>
+        <w:t xml:space="preserve"> = x</w:t>
       </w:r>
       <w:r>
         <w:rPr>
@@ -13131,16 +13178,7 @@
           <w:vertAlign w:val="subscript"/>
           <w:lang w:val="en-CA"/>
         </w:rPr>
-        <w:t>n</w:t>
-      </w:r>
-      <w:proofErr w:type="spellEnd"/>
-      <w:r>
-        <w:rPr>
-          <w:sz w:val="24"/>
-          <w:vertAlign w:val="subscript"/>
-          <w:lang w:val="en-CA"/>
-        </w:rPr>
-        <w:t xml:space="preserve"> </w:t>
+        <w:t xml:space="preserve">n </w:t>
       </w:r>
       <w:r>
         <w:rPr>
@@ -13218,6 +13256,7 @@
         <w:rPr>
           <w:noProof/>
           <w:sz w:val="24"/>
+          <w:lang w:val="en-CA" w:eastAsia="en-CA"/>
         </w:rPr>
         <mc:AlternateContent>
           <mc:Choice Requires="wpg">
@@ -14507,15 +14546,7 @@
                                                       <w:txbxContent>
                                                         <w:p>
                                                           <w:r>
-                                                            <w:t xml:space="preserve"> </w:t>
-                                                          </w:r>
-                                                          <w:proofErr w:type="gramStart"/>
-                                                          <w:r>
-                                                            <w:t>1  1</w:t>
-                                                          </w:r>
-                                                          <w:proofErr w:type="gramEnd"/>
-                                                          <w:r>
-                                                            <w:t xml:space="preserve"> </w:t>
+                                                            <w:t xml:space="preserve"> 1  1 </w:t>
                                                           </w:r>
                                                         </w:p>
                                                       </w:txbxContent>
@@ -14604,15 +14635,7 @@
                                                       <w:txbxContent>
                                                         <w:p>
                                                           <w:r>
-                                                            <w:t>-</w:t>
-                                                          </w:r>
-                                                          <w:proofErr w:type="gramStart"/>
-                                                          <w:r>
-                                                            <w:t>1  1</w:t>
-                                                          </w:r>
-                                                          <w:proofErr w:type="gramEnd"/>
-                                                          <w:r>
-                                                            <w:t xml:space="preserve"> </w:t>
+                                                            <w:t xml:space="preserve">-1  1 </w:t>
                                                           </w:r>
                                                         </w:p>
                                                       </w:txbxContent>
@@ -15106,15 +15129,7 @@
                                                   <w:txbxContent>
                                                     <w:p>
                                                       <w:r>
-                                                        <w:t>-</w:t>
-                                                      </w:r>
-                                                      <w:proofErr w:type="gramStart"/>
-                                                      <w:r>
-                                                        <w:t>1  1</w:t>
-                                                      </w:r>
-                                                      <w:proofErr w:type="gramEnd"/>
-                                                      <w:r>
-                                                        <w:t xml:space="preserve"> </w:t>
+                                                        <w:t xml:space="preserve">-1  1 </w:t>
                                                       </w:r>
                                                     </w:p>
                                                   </w:txbxContent>
@@ -15203,15 +15218,7 @@
                                                   <w:txbxContent>
                                                     <w:p>
                                                       <w:r>
-                                                        <w:t xml:space="preserve"> </w:t>
-                                                      </w:r>
-                                                      <w:proofErr w:type="gramStart"/>
-                                                      <w:r>
-                                                        <w:t>1  1</w:t>
-                                                      </w:r>
-                                                      <w:proofErr w:type="gramEnd"/>
-                                                      <w:r>
-                                                        <w:t xml:space="preserve"> </w:t>
+                                                        <w:t xml:space="preserve"> 1  1 </w:t>
                                                       </w:r>
                                                     </w:p>
                                                   </w:txbxContent>
@@ -17663,15 +17670,7 @@
           <w:sz w:val="24"/>
           <w:lang w:val="en-CA"/>
         </w:rPr>
-        <w:t xml:space="preserve">To determine </w:t>
-      </w:r>
-      <w:proofErr w:type="spellStart"/>
-      <w:r>
-        <w:rPr>
-          <w:sz w:val="24"/>
-          <w:lang w:val="en-CA"/>
-        </w:rPr>
-        <w:t>d</w:t>
+        <w:t>To determine d</w:t>
       </w:r>
       <w:r>
         <w:rPr>
@@ -17681,7 +17680,6 @@
         </w:rPr>
         <w:t>min</w:t>
       </w:r>
-      <w:proofErr w:type="spellEnd"/>
       <w:r>
         <w:rPr>
           <w:sz w:val="24"/>
@@ -17701,8 +17699,6 @@
           <w:lang w:val="en-CA"/>
         </w:rPr>
       </w:pPr>
-      <w:proofErr w:type="spellStart"/>
-      <w:proofErr w:type="gramStart"/>
       <w:r>
         <w:rPr>
           <w:sz w:val="24"/>
@@ -17718,30 +17714,12 @@
         </w:rPr>
         <w:t>min</w:t>
       </w:r>
-      <w:proofErr w:type="spellEnd"/>
-      <w:proofErr w:type="gramEnd"/>
-      <w:r>
-        <w:rPr>
-          <w:sz w:val="24"/>
-          <w:lang w:val="en-CA"/>
-        </w:rPr>
-        <w:t xml:space="preserve"> = min </w:t>
-      </w:r>
-      <w:proofErr w:type="spellStart"/>
-      <w:r>
-        <w:rPr>
-          <w:sz w:val="24"/>
-          <w:lang w:val="en-CA"/>
-        </w:rPr>
-        <w:t>wt</w:t>
-      </w:r>
-      <w:proofErr w:type="spellEnd"/>
-      <w:r>
-        <w:rPr>
-          <w:sz w:val="24"/>
-          <w:lang w:val="en-CA"/>
-        </w:rPr>
-        <w:t>(c)</w:t>
+      <w:r>
+        <w:rPr>
+          <w:sz w:val="24"/>
+          <w:lang w:val="en-CA"/>
+        </w:rPr>
+        <w:t xml:space="preserve"> = min wt(c)</w:t>
       </w:r>
     </w:p>
     <w:p>
@@ -17760,23 +17738,7 @@
           <w:sz w:val="24"/>
           <w:lang w:val="en-CA"/>
         </w:rPr>
-        <w:t xml:space="preserve">By looking at the code book, the min </w:t>
-      </w:r>
-      <w:proofErr w:type="spellStart"/>
-      <w:r>
-        <w:rPr>
-          <w:sz w:val="24"/>
-          <w:lang w:val="en-CA"/>
-        </w:rPr>
-        <w:t>wt</w:t>
-      </w:r>
-      <w:proofErr w:type="spellEnd"/>
-      <w:r>
-        <w:rPr>
-          <w:sz w:val="24"/>
-          <w:lang w:val="en-CA"/>
-        </w:rPr>
-        <w:t>(c)</w:t>
+        <w:t>By looking at the code book, the min wt(c)</w:t>
       </w:r>
       <w:r>
         <w:rPr>
@@ -17790,15 +17752,7 @@
           <w:sz w:val="24"/>
           <w:lang w:val="en-CA"/>
         </w:rPr>
-        <w:t xml:space="preserve">, thus </w:t>
-      </w:r>
-      <w:proofErr w:type="spellStart"/>
-      <w:r>
-        <w:rPr>
-          <w:sz w:val="24"/>
-          <w:lang w:val="en-CA"/>
-        </w:rPr>
-        <w:t>d</w:t>
+        <w:t>, thus d</w:t>
       </w:r>
       <w:r>
         <w:rPr>
@@ -17806,16 +17760,7 @@
           <w:vertAlign w:val="subscript"/>
           <w:lang w:val="en-CA"/>
         </w:rPr>
-        <w:t>min</w:t>
-      </w:r>
-      <w:proofErr w:type="spellEnd"/>
-      <w:r>
-        <w:rPr>
-          <w:sz w:val="24"/>
-          <w:vertAlign w:val="subscript"/>
-          <w:lang w:val="en-CA"/>
-        </w:rPr>
-        <w:t xml:space="preserve"> </w:t>
+        <w:t xml:space="preserve">min </w:t>
       </w:r>
       <w:r>
         <w:rPr>
@@ -17907,15 +17852,7 @@
           <w:vertAlign w:val="subscript"/>
           <w:lang w:val="en-CA"/>
         </w:rPr>
-        <w:t>n–</w:t>
-      </w:r>
-      <w:r>
-        <w:rPr>
-          <w:sz w:val="24"/>
-          <w:vertAlign w:val="subscript"/>
-          <w:lang w:val="en-CA"/>
-        </w:rPr>
-        <w:t>k</w:t>
+        <w:t>n–k</w:t>
       </w:r>
       <w:r>
         <w:rPr>
@@ -17961,25 +17898,7 @@
           <w:sz w:val="24"/>
           <w:lang w:val="en-CA"/>
         </w:rPr>
-        <w:t xml:space="preserve">Convolutional codes are called “convolutional” because they use a sliding application of </w:t>
-      </w:r>
-      <w:proofErr w:type="spellStart"/>
-      <w:proofErr w:type="gramStart"/>
-      <w:r>
-        <w:rPr>
-          <w:sz w:val="24"/>
-          <w:lang w:val="en-CA"/>
-        </w:rPr>
-        <w:t>boolean</w:t>
-      </w:r>
-      <w:proofErr w:type="spellEnd"/>
-      <w:proofErr w:type="gramEnd"/>
-      <w:r>
-        <w:rPr>
-          <w:sz w:val="24"/>
-          <w:lang w:val="en-CA"/>
-        </w:rPr>
-        <w:t xml:space="preserve"> polynomial algebra. This sliding nature facilitates using trellis for decoding over time-invariant trellis. </w:t>
+        <w:t xml:space="preserve">Convolutional codes are called “convolutional” because they use a sliding application of boolean polynomial algebra. This sliding nature facilitates using trellis for decoding over time-invariant trellis. </w:t>
       </w:r>
     </w:p>
     <w:p>
@@ -18033,15 +17952,7 @@
           <w:sz w:val="24"/>
           <w:lang w:val="en-CA"/>
         </w:rPr>
-        <w:t xml:space="preserve">are the outputs of codewords c1 and c2 and </w:t>
-      </w:r>
-      <w:proofErr w:type="spellStart"/>
-      <w:r>
-        <w:rPr>
-          <w:sz w:val="24"/>
-          <w:lang w:val="en-CA"/>
-        </w:rPr>
-        <w:t>x</w:t>
+        <w:t>are the outputs of codewords c1 and c2 and x</w:t>
       </w:r>
       <w:r>
         <w:rPr>
@@ -18051,7 +17962,6 @@
         </w:rPr>
         <w:t>n</w:t>
       </w:r>
-      <w:proofErr w:type="spellEnd"/>
       <w:r>
         <w:rPr>
           <w:sz w:val="24"/>
@@ -18088,15 +17998,7 @@
           <w:sz w:val="24"/>
           <w:lang w:val="en-CA"/>
         </w:rPr>
-        <w:t xml:space="preserve">= </w:t>
-      </w:r>
-      <w:proofErr w:type="spellStart"/>
-      <w:r>
-        <w:rPr>
-          <w:sz w:val="24"/>
-          <w:lang w:val="en-CA"/>
-        </w:rPr>
-        <w:t>x</w:t>
+        <w:t>= x</w:t>
       </w:r>
       <w:r>
         <w:rPr>
@@ -18106,7 +18008,6 @@
         </w:rPr>
         <w:t>n</w:t>
       </w:r>
-      <w:proofErr w:type="spellEnd"/>
       <w:r>
         <w:rPr>
           <w:sz w:val="24"/>
@@ -18180,15 +18081,7 @@
           <w:sz w:val="24"/>
           <w:lang w:val="en-CA"/>
         </w:rPr>
-        <w:t xml:space="preserve">= </w:t>
-      </w:r>
-      <w:proofErr w:type="spellStart"/>
-      <w:r>
-        <w:rPr>
-          <w:sz w:val="24"/>
-          <w:lang w:val="en-CA"/>
-        </w:rPr>
-        <w:t>x</w:t>
+        <w:t>= x</w:t>
       </w:r>
       <w:r>
         <w:rPr>
@@ -18198,7 +18091,6 @@
         </w:rPr>
         <w:t>n</w:t>
       </w:r>
-      <w:proofErr w:type="spellEnd"/>
       <w:r>
         <w:rPr>
           <w:sz w:val="24"/>
@@ -18272,22 +18164,7 @@
           <w:sz w:val="24"/>
           <w:lang w:val="en-CA"/>
         </w:rPr>
-        <w:t>The output/input convolution equation</w:t>
-      </w:r>
-      <w:r>
-        <w:rPr>
-          <w:sz w:val="24"/>
-          <w:lang w:val="en-CA"/>
-        </w:rPr>
-        <w:t xml:space="preserve"> for code in part (c), where </w:t>
-      </w:r>
-      <w:proofErr w:type="spellStart"/>
-      <w:r>
-        <w:rPr>
-          <w:sz w:val="24"/>
-          <w:lang w:val="en-CA"/>
-        </w:rPr>
-        <w:t>y</w:t>
+        <w:t>The output/input convolution equation for code in part (c), where y</w:t>
       </w:r>
       <w:r>
         <w:rPr>
@@ -18297,49 +18174,12 @@
         </w:rPr>
         <w:t>n</w:t>
       </w:r>
-      <w:proofErr w:type="spellEnd"/>
-      <w:r>
-        <w:rPr>
-          <w:sz w:val="24"/>
-          <w:lang w:val="en-CA"/>
-        </w:rPr>
-        <w:t xml:space="preserve"> </w:t>
-      </w:r>
-      <w:r>
-        <w:rPr>
-          <w:sz w:val="24"/>
-          <w:lang w:val="en-CA"/>
-        </w:rPr>
-        <w:t>is</w:t>
-      </w:r>
-      <w:r>
-        <w:rPr>
-          <w:sz w:val="24"/>
-          <w:lang w:val="en-CA"/>
-        </w:rPr>
-        <w:t xml:space="preserve"> the output</w:t>
-      </w:r>
-      <w:r>
-        <w:rPr>
-          <w:sz w:val="24"/>
-          <w:lang w:val="en-CA"/>
-        </w:rPr>
-        <w:t xml:space="preserve"> </w:t>
-      </w:r>
-      <w:r>
-        <w:rPr>
-          <w:sz w:val="24"/>
-          <w:lang w:val="en-CA"/>
-        </w:rPr>
-        <w:t xml:space="preserve">and </w:t>
-      </w:r>
-      <w:proofErr w:type="spellStart"/>
-      <w:r>
-        <w:rPr>
-          <w:sz w:val="24"/>
-          <w:lang w:val="en-CA"/>
-        </w:rPr>
-        <w:t>x</w:t>
+      <w:r>
+        <w:rPr>
+          <w:sz w:val="24"/>
+          <w:lang w:val="en-CA"/>
+        </w:rPr>
+        <w:t xml:space="preserve"> is the output and x</w:t>
       </w:r>
       <w:r>
         <w:rPr>
@@ -18349,7 +18189,6 @@
         </w:rPr>
         <w:t>n</w:t>
       </w:r>
-      <w:proofErr w:type="spellEnd"/>
       <w:r>
         <w:rPr>
           <w:sz w:val="24"/>
@@ -18366,8 +18205,6 @@
           <w:lang w:val="en-CA"/>
         </w:rPr>
       </w:pPr>
-      <w:proofErr w:type="spellStart"/>
-      <w:proofErr w:type="gramStart"/>
       <w:r>
         <w:rPr>
           <w:sz w:val="24"/>
@@ -18382,42 +18219,23 @@
           <w:vertAlign w:val="subscript"/>
           <w:lang w:val="en-CA"/>
         </w:rPr>
+        <w:t xml:space="preserve">n </w:t>
+      </w:r>
+      <w:r>
+        <w:rPr>
+          <w:sz w:val="24"/>
+          <w:lang w:val="en-CA"/>
+        </w:rPr>
+        <w:t>= x</w:t>
+      </w:r>
+      <w:r>
+        <w:rPr>
+          <w:sz w:val="24"/>
+          <w:vertAlign w:val="subscript"/>
+          <w:lang w:val="en-CA"/>
+        </w:rPr>
         <w:t>n</w:t>
       </w:r>
-      <w:proofErr w:type="spellEnd"/>
-      <w:proofErr w:type="gramEnd"/>
-      <w:r>
-        <w:rPr>
-          <w:sz w:val="24"/>
-          <w:vertAlign w:val="subscript"/>
-          <w:lang w:val="en-CA"/>
-        </w:rPr>
-        <w:t xml:space="preserve"> </w:t>
-      </w:r>
-      <w:r>
-        <w:rPr>
-          <w:sz w:val="24"/>
-          <w:lang w:val="en-CA"/>
-        </w:rPr>
-        <w:t xml:space="preserve">= </w:t>
-      </w:r>
-      <w:proofErr w:type="spellStart"/>
-      <w:r>
-        <w:rPr>
-          <w:sz w:val="24"/>
-          <w:lang w:val="en-CA"/>
-        </w:rPr>
-        <w:t>x</w:t>
-      </w:r>
-      <w:r>
-        <w:rPr>
-          <w:sz w:val="24"/>
-          <w:vertAlign w:val="subscript"/>
-          <w:lang w:val="en-CA"/>
-        </w:rPr>
-        <w:t>n</w:t>
-      </w:r>
-      <w:proofErr w:type="spellEnd"/>
       <w:r>
         <w:rPr>
           <w:sz w:val="24"/>
@@ -18507,8 +18325,6 @@
         </w:rPr>
         <w:t xml:space="preserve"> they actually require and add </w:t>
       </w:r>
-      <w:bookmarkStart w:id="0" w:name="_GoBack"/>
-      <w:bookmarkEnd w:id="0"/>
       <w:r>
         <w:rPr>
           <w:sz w:val="24"/>
@@ -18546,7 +18362,7 @@
 </file>
 
 <file path=word/numbering.xml><?xml version="1.0" encoding="utf-8"?>
-<w:numbering xmlns:wpc="http://schemas.microsoft.com/office/word/2010/wordprocessingCanvas" xmlns:mc="http://schemas.openxmlformats.org/markup-compatibility/2006" xmlns:o="urn:schemas-microsoft-com:office:office" xmlns:r="http://schemas.openxmlformats.org/officeDocument/2006/relationships" xmlns:m="http://schemas.openxmlformats.org/officeDocument/2006/math" xmlns:v="urn:schemas-microsoft-com:vml" xmlns:wp14="http://schemas.microsoft.com/office/word/2010/wordprocessingDrawing" xmlns:wp="http://schemas.openxmlformats.org/drawingml/2006/wordprocessingDrawing" xmlns:w10="urn:schemas-microsoft-com:office:word" xmlns:w="http://schemas.openxmlformats.org/wordprocessingml/2006/main" xmlns:w14="http://schemas.microsoft.com/office/word/2010/wordml" xmlns:w15="http://schemas.microsoft.com/office/word/2012/wordml" xmlns:wpg="http://schemas.microsoft.com/office/word/2010/wordprocessingGroup" xmlns:wpi="http://schemas.microsoft.com/office/word/2010/wordprocessingInk" xmlns:wne="http://schemas.microsoft.com/office/word/2006/wordml" xmlns:wps="http://schemas.microsoft.com/office/word/2010/wordprocessingShape" mc:Ignorable="w14 w15 wp14">
+<w:numbering xmlns:wpc="http://schemas.microsoft.com/office/word/2010/wordprocessingCanvas" xmlns:cx="http://schemas.microsoft.com/office/drawing/2014/chartex" xmlns:cx1="http://schemas.microsoft.com/office/drawing/2015/9/8/chartex" xmlns:cx2="http://schemas.microsoft.com/office/drawing/2015/10/21/chartex" xmlns:mc="http://schemas.openxmlformats.org/markup-compatibility/2006" xmlns:o="urn:schemas-microsoft-com:office:office" xmlns:r="http://schemas.openxmlformats.org/officeDocument/2006/relationships" xmlns:m="http://schemas.openxmlformats.org/officeDocument/2006/math" xmlns:v="urn:schemas-microsoft-com:vml" xmlns:wp14="http://schemas.microsoft.com/office/word/2010/wordprocessingDrawing" xmlns:wp="http://schemas.openxmlformats.org/drawingml/2006/wordprocessingDrawing" xmlns:w10="urn:schemas-microsoft-com:office:word" xmlns:w="http://schemas.openxmlformats.org/wordprocessingml/2006/main" xmlns:w14="http://schemas.microsoft.com/office/word/2010/wordml" xmlns:w15="http://schemas.microsoft.com/office/word/2012/wordml" xmlns:w16se="http://schemas.microsoft.com/office/word/2015/wordml/symex" xmlns:wpg="http://schemas.microsoft.com/office/word/2010/wordprocessingGroup" xmlns:wpi="http://schemas.microsoft.com/office/word/2010/wordprocessingInk" xmlns:wne="http://schemas.microsoft.com/office/word/2006/wordml" xmlns:wps="http://schemas.microsoft.com/office/word/2010/wordprocessingShape" mc:Ignorable="w14 w15 w16se wp14">
   <w:abstractNum w:abstractNumId="0" w15:restartNumberingAfterBreak="0">
     <w:nsid w:val="0FB41B84"/>
     <w:multiLevelType w:val="hybridMultilevel"/>
@@ -19083,7 +18899,7 @@
 </file>
 
 <file path=word/styles.xml><?xml version="1.0" encoding="utf-8"?>
-<w:styles xmlns:mc="http://schemas.openxmlformats.org/markup-compatibility/2006" xmlns:r="http://schemas.openxmlformats.org/officeDocument/2006/relationships" xmlns:w="http://schemas.openxmlformats.org/wordprocessingml/2006/main" xmlns:w14="http://schemas.microsoft.com/office/word/2010/wordml" xmlns:w15="http://schemas.microsoft.com/office/word/2012/wordml" mc:Ignorable="w14 w15">
+<w:styles xmlns:mc="http://schemas.openxmlformats.org/markup-compatibility/2006" xmlns:r="http://schemas.openxmlformats.org/officeDocument/2006/relationships" xmlns:w="http://schemas.openxmlformats.org/wordprocessingml/2006/main" xmlns:w14="http://schemas.microsoft.com/office/word/2010/wordml" xmlns:w15="http://schemas.microsoft.com/office/word/2012/wordml" xmlns:w16se="http://schemas.microsoft.com/office/word/2015/wordml/symex" mc:Ignorable="w14 w15 w16se">
   <w:docDefaults>
     <w:rPrDefault>
       <w:rPr>
@@ -19099,7 +18915,7 @@
       </w:pPr>
     </w:pPrDefault>
   </w:docDefaults>
-  <w:latentStyles w:defLockedState="0" w:defUIPriority="99" w:defSemiHidden="0" w:defUnhideWhenUsed="0" w:defQFormat="0" w:count="371">
+  <w:latentStyles w:defLockedState="0" w:defUIPriority="99" w:defSemiHidden="0" w:defUnhideWhenUsed="0" w:defQFormat="0" w:count="373">
     <w:lsdException w:name="Normal" w:uiPriority="0" w:qFormat="1"/>
     <w:lsdException w:name="heading 1" w:uiPriority="9" w:qFormat="1"/>
     <w:lsdException w:name="heading 2" w:semiHidden="1" w:uiPriority="9" w:unhideWhenUsed="1" w:qFormat="1"/>
@@ -19205,7 +19021,6 @@
     <w:lsdException w:name="HTML Sample" w:semiHidden="1" w:unhideWhenUsed="1"/>
     <w:lsdException w:name="HTML Typewriter" w:semiHidden="1" w:unhideWhenUsed="1"/>
     <w:lsdException w:name="HTML Variable" w:semiHidden="1" w:unhideWhenUsed="1"/>
-    <w:lsdException w:name="Normal Table" w:semiHidden="1" w:unhideWhenUsed="1"/>
     <w:lsdException w:name="annotation subject" w:semiHidden="1" w:unhideWhenUsed="1"/>
     <w:lsdException w:name="No List" w:semiHidden="1" w:unhideWhenUsed="1"/>
     <w:lsdException w:name="Outline List 1" w:semiHidden="1" w:unhideWhenUsed="1"/>
@@ -19251,11 +19066,9 @@
     <w:lsdException w:name="Table Subtle 1" w:semiHidden="1" w:unhideWhenUsed="1"/>
     <w:lsdException w:name="Table Subtle 2" w:semiHidden="1" w:unhideWhenUsed="1"/>
     <w:lsdException w:name="Table Web 1" w:semiHidden="1" w:unhideWhenUsed="1"/>
-    <w:lsdException w:name="Table Web 2" w:semiHidden="1" w:unhideWhenUsed="1"/>
     <w:lsdException w:name="Table Web 3" w:semiHidden="1" w:unhideWhenUsed="1"/>
     <w:lsdException w:name="Balloon Text" w:semiHidden="1" w:unhideWhenUsed="1"/>
     <w:lsdException w:name="Table Grid" w:uiPriority="39"/>
-    <w:lsdException w:name="Table Theme" w:semiHidden="1" w:unhideWhenUsed="1"/>
     <w:lsdException w:name="Placeholder Text" w:semiHidden="1"/>
     <w:lsdException w:name="No Spacing" w:uiPriority="1" w:qFormat="1"/>
     <w:lsdException w:name="Light Shading" w:uiPriority="60"/>
@@ -19471,6 +19284,8 @@
     <w:lsdException w:name="List Table 5 Dark Accent 6" w:uiPriority="50"/>
     <w:lsdException w:name="List Table 6 Colorful Accent 6" w:uiPriority="51"/>
     <w:lsdException w:name="List Table 7 Colorful Accent 6" w:uiPriority="52"/>
+    <w:lsdException w:name="Mention" w:semiHidden="1" w:unhideWhenUsed="1"/>
+    <w:lsdException w:name="Smart Hyperlink" w:semiHidden="1" w:unhideWhenUsed="1"/>
   </w:latentStyles>
   <w:style w:type="paragraph" w:default="1" w:styleId="Normal">
     <w:name w:val="Normal"/>
@@ -20025,7 +19840,7 @@
 </file>
 
 <file path=customXml/itemProps1.xml><?xml version="1.0" encoding="utf-8"?>
-<ds:datastoreItem xmlns:ds="http://schemas.openxmlformats.org/officeDocument/2006/customXml" ds:itemID="{B3A4D374-C0F8-4D73-920B-6C64E7406424}">
+<ds:datastoreItem xmlns:ds="http://schemas.openxmlformats.org/officeDocument/2006/customXml" ds:itemID="{BE324110-2C61-4897-A78C-1F9962B04765}">
   <ds:schemaRefs>
     <ds:schemaRef ds:uri="http://schemas.openxmlformats.org/officeDocument/2006/bibliography"/>
   </ds:schemaRefs>

--- a/lab1/Report.docx
+++ b/lab1/Report.docx
@@ -88,7 +88,14 @@
           <w:sz w:val="24"/>
           <w:lang w:val="en-CA"/>
         </w:rPr>
-        <w:t xml:space="preserve">Radar imaging uses fast Fourrier transform techniques (FFT).  Target detection in radars uses linear filtering and statistical detection theory. Target identification also uses pattern recognition techniques. </w:t>
+        <w:t>Radar imaging uses fast Fou</w:t>
+      </w:r>
+      <w:r>
+        <w:rPr>
+          <w:sz w:val="24"/>
+          <w:lang w:val="en-CA"/>
+        </w:rPr>
+        <w:t xml:space="preserve">rier transform techniques (FFT).  Target detection in radars uses linear filtering and statistical detection theory. Target identification also uses pattern recognition techniques. </w:t>
       </w:r>
     </w:p>
     <w:p>
@@ -104,7 +111,23 @@
           <w:sz w:val="24"/>
           <w:lang w:val="en-CA"/>
         </w:rPr>
-        <w:t xml:space="preserve">Radar signals have a very high dynamic ranges of tens of decibels thus gain control schemes are common. Moreover, sildelobe control is critical to avoid having weak signals masked by stronger signals. </w:t>
+        <w:t xml:space="preserve">Radar signals have a very high dynamic ranges of tens of decibels thus gain control schemes are common. Moreover, </w:t>
+      </w:r>
+      <w:proofErr w:type="spellStart"/>
+      <w:r>
+        <w:rPr>
+          <w:sz w:val="24"/>
+          <w:lang w:val="en-CA"/>
+        </w:rPr>
+        <w:t>sildelobe</w:t>
+      </w:r>
+      <w:proofErr w:type="spellEnd"/>
+      <w:r>
+        <w:rPr>
+          <w:sz w:val="24"/>
+          <w:lang w:val="en-CA"/>
+        </w:rPr>
+        <w:t xml:space="preserve"> control is critical to avoid having weak signals masked by stronger signals. </w:t>
       </w:r>
     </w:p>
     <w:p>
@@ -136,7 +159,23 @@
           <w:sz w:val="24"/>
           <w:lang w:val="en-CA"/>
         </w:rPr>
-        <w:t>The purpose of signal processing in radar is to improve figures of merit such as signal to interference ratio (SIR), resolution, accuracy and sidelobe behaviour.</w:t>
+        <w:t xml:space="preserve">The purpose of signal processing in radar is to improve figures of merit such as signal to interference ratio (SIR), resolution, accuracy and </w:t>
+      </w:r>
+      <w:proofErr w:type="spellStart"/>
+      <w:r>
+        <w:rPr>
+          <w:sz w:val="24"/>
+          <w:lang w:val="en-CA"/>
+        </w:rPr>
+        <w:t>sidelobe</w:t>
+      </w:r>
+      <w:proofErr w:type="spellEnd"/>
+      <w:r>
+        <w:rPr>
+          <w:sz w:val="24"/>
+          <w:lang w:val="en-CA"/>
+        </w:rPr>
+        <w:t xml:space="preserve"> behaviour.</w:t>
       </w:r>
       <w:r>
         <w:rPr>
@@ -157,7 +196,23 @@
           <w:sz w:val="24"/>
           <w:lang w:val="en-CA"/>
         </w:rPr>
-        <w:t xml:space="preserve">. SIR can also be improved using pulse integration. Windowing techniques used in applications of signal processing can improve sidelobe behaviour. </w:t>
+        <w:t xml:space="preserve">. SIR can also be improved using pulse integration. Windowing techniques used in applications of signal processing can improve </w:t>
+      </w:r>
+      <w:proofErr w:type="spellStart"/>
+      <w:r>
+        <w:rPr>
+          <w:sz w:val="24"/>
+          <w:lang w:val="en-CA"/>
+        </w:rPr>
+        <w:t>sidelobe</w:t>
+      </w:r>
+      <w:proofErr w:type="spellEnd"/>
+      <w:r>
+        <w:rPr>
+          <w:sz w:val="24"/>
+          <w:lang w:val="en-CA"/>
+        </w:rPr>
+        <w:t xml:space="preserve"> behaviour. </w:t>
       </w:r>
     </w:p>
     <w:p>
@@ -177,7 +232,14 @@
           <w:sz w:val="24"/>
           <w:lang w:val="en-CA"/>
         </w:rPr>
-        <w:t>Both FPGA’s and AISC’s are available hardware platforms for signal processing techniques with their advantages.</w:t>
+        <w:t>Both FPGA’s and ASI</w:t>
+      </w:r>
+      <w:r>
+        <w:rPr>
+          <w:sz w:val="24"/>
+          <w:lang w:val="en-CA"/>
+        </w:rPr>
+        <w:t>C’s are available hardware platforms for signal processing techniques with their advantages.</w:t>
       </w:r>
     </w:p>
     <w:p>
@@ -193,6 +255,22 @@
           <w:sz w:val="24"/>
           <w:lang w:val="en-CA"/>
         </w:rPr>
+        <w:t>http://www.xilinx.com/fpga/asic.htm</w:t>
+      </w:r>
+    </w:p>
+    <w:p>
+      <w:pPr>
+        <w:ind w:firstLine="720"/>
+        <w:rPr>
+          <w:sz w:val="24"/>
+          <w:lang w:val="en-CA"/>
+        </w:rPr>
+      </w:pPr>
+      <w:r>
+        <w:rPr>
+          <w:sz w:val="24"/>
+          <w:lang w:val="en-CA"/>
+        </w:rPr>
         <w:t>The advantages of FPGA</w:t>
       </w:r>
       <w:r>
@@ -200,7 +278,7 @@
           <w:sz w:val="24"/>
           <w:lang w:val="en-CA"/>
         </w:rPr>
-        <w:t>’s are</w:t>
+        <w:t>’s</w:t>
       </w:r>
       <w:r>
         <w:rPr>
@@ -234,6 +312,13 @@
           <w:sz w:val="24"/>
           <w:lang w:val="en-CA"/>
         </w:rPr>
+        <w:t xml:space="preserve"> in short term</w:t>
+      </w:r>
+      <w:r>
+        <w:rPr>
+          <w:sz w:val="24"/>
+          <w:lang w:val="en-CA"/>
+        </w:rPr>
         <w:t xml:space="preserve"> because they</w:t>
       </w:r>
       <w:r>
@@ -255,21 +340,21 @@
           <w:sz w:val="24"/>
           <w:lang w:val="en-CA"/>
         </w:rPr>
-        <w:t xml:space="preserve"> less time</w:t>
-      </w:r>
-      <w:r>
-        <w:rPr>
-          <w:sz w:val="24"/>
-          <w:lang w:val="en-CA"/>
-        </w:rPr>
-        <w:t xml:space="preserve"> and resources (engineers)</w:t>
-      </w:r>
-      <w:r>
-        <w:rPr>
-          <w:sz w:val="24"/>
-          <w:lang w:val="en-CA"/>
-        </w:rPr>
-        <w:t xml:space="preserve"> to develop designs for signal processing techniques. </w:t>
+        <w:t xml:space="preserve"> no upfront non-recruiting expenses (NRE) such as engineers</w:t>
+      </w:r>
+      <w:r>
+        <w:rPr>
+          <w:sz w:val="24"/>
+          <w:lang w:val="en-CA"/>
+        </w:rPr>
+        <w:t xml:space="preserve"> to develop designs fo</w:t>
+      </w:r>
+      <w:r>
+        <w:rPr>
+          <w:sz w:val="24"/>
+          <w:lang w:val="en-CA"/>
+        </w:rPr>
+        <w:t xml:space="preserve">r signal processing techniques which are costs associated with ASIC designs. </w:t>
       </w:r>
     </w:p>
     <w:p>
@@ -289,7 +374,28 @@
           <w:sz w:val="24"/>
           <w:lang w:val="en-CA"/>
         </w:rPr>
-        <w:t xml:space="preserve">They are programmable, thus requiring less time for developing solutions to design </w:t>
+        <w:t xml:space="preserve">They are </w:t>
+      </w:r>
+      <w:r>
+        <w:rPr>
+          <w:sz w:val="24"/>
+          <w:lang w:val="en-CA"/>
+        </w:rPr>
+        <w:t>re</w:t>
+      </w:r>
+      <w:r>
+        <w:rPr>
+          <w:sz w:val="24"/>
+          <w:lang w:val="en-CA"/>
+        </w:rPr>
+        <w:t xml:space="preserve">programmable, </w:t>
+      </w:r>
+      <w:r>
+        <w:rPr>
+          <w:sz w:val="24"/>
+          <w:lang w:val="en-CA"/>
+        </w:rPr>
+        <w:t>allowing programs to be uploaded remotely.</w:t>
       </w:r>
     </w:p>
     <w:p>
@@ -309,7 +415,28 @@
           <w:sz w:val="24"/>
           <w:lang w:val="en-CA"/>
         </w:rPr>
-        <w:t xml:space="preserve">Make designs easier to design. </w:t>
+        <w:t xml:space="preserve">Make designs easier to design since software is used to handle timing, placement and routing. </w:t>
+      </w:r>
+    </w:p>
+    <w:p>
+      <w:pPr>
+        <w:pStyle w:val="ListParagraph"/>
+        <w:numPr>
+          <w:ilvl w:val="0"/>
+          <w:numId w:val="4"/>
+        </w:numPr>
+        <w:rPr>
+          <w:sz w:val="24"/>
+          <w:lang w:val="en-CA"/>
+        </w:rPr>
+      </w:pPr>
+      <w:r>
+        <w:rPr>
+          <w:sz w:val="24"/>
+          <w:lang w:val="en-CA"/>
+        </w:rPr>
+        <w:lastRenderedPageBreak/>
+        <w:t xml:space="preserve">They require less time to develop since no manufacturing of specific wafers is needed which gives a faster time to market.  </w:t>
       </w:r>
     </w:p>
     <w:p>
@@ -325,7 +452,14 @@
           <w:sz w:val="24"/>
           <w:lang w:val="en-CA"/>
         </w:rPr>
-        <w:t>The advantages of AISC’s are:</w:t>
+        <w:t>The advantages of ASIC’s</w:t>
+      </w:r>
+      <w:r>
+        <w:rPr>
+          <w:sz w:val="24"/>
+          <w:lang w:val="en-CA"/>
+        </w:rPr>
+        <w:t>:</w:t>
       </w:r>
     </w:p>
     <w:p>
@@ -345,8 +479,30 @@
           <w:sz w:val="24"/>
           <w:lang w:val="en-CA"/>
         </w:rPr>
-        <w:lastRenderedPageBreak/>
-        <w:t>They are faster since there isn’t the extra hardware at FPGA’s that provides programmability</w:t>
+        <w:t xml:space="preserve">They are faster since there isn’t the extra hardware at FPGA’s that provides </w:t>
+      </w:r>
+      <w:proofErr w:type="spellStart"/>
+      <w:r>
+        <w:rPr>
+          <w:sz w:val="24"/>
+          <w:lang w:val="en-CA"/>
+        </w:rPr>
+        <w:t>re</w:t>
+      </w:r>
+      <w:r>
+        <w:rPr>
+          <w:sz w:val="24"/>
+          <w:lang w:val="en-CA"/>
+        </w:rPr>
+        <w:t>programmability</w:t>
+      </w:r>
+      <w:proofErr w:type="spellEnd"/>
+      <w:r>
+        <w:rPr>
+          <w:sz w:val="24"/>
+          <w:lang w:val="en-CA"/>
+        </w:rPr>
+        <w:t>.</w:t>
       </w:r>
     </w:p>
     <w:p>
@@ -368,6 +524,13 @@
         </w:rPr>
         <w:t>They are more power efficient consuming less power with less hardware</w:t>
       </w:r>
+      <w:r>
+        <w:rPr>
+          <w:sz w:val="24"/>
+          <w:lang w:val="en-CA"/>
+        </w:rPr>
+        <w:t>.</w:t>
+      </w:r>
     </w:p>
     <w:p>
       <w:pPr>
@@ -393,6 +556,13 @@
           <w:sz w:val="24"/>
           <w:lang w:val="en-CA"/>
         </w:rPr>
+        <w:t>.</w:t>
+      </w:r>
+      <w:r>
+        <w:rPr>
+          <w:sz w:val="24"/>
+          <w:lang w:val="en-CA"/>
+        </w:rPr>
         <w:t xml:space="preserve"> </w:t>
       </w:r>
     </w:p>
@@ -413,8 +583,32 @@
           <w:sz w:val="24"/>
           <w:lang w:val="en-CA"/>
         </w:rPr>
-        <w:t xml:space="preserve">AISC’s are cheaper when produced in very large quantities to compensate for cost of extra development time. </w:t>
-      </w:r>
+        <w:t>A</w:t>
+      </w:r>
+      <w:r>
+        <w:rPr>
+          <w:sz w:val="24"/>
+          <w:lang w:val="en-CA"/>
+        </w:rPr>
+        <w:t>SI</w:t>
+      </w:r>
+      <w:r>
+        <w:rPr>
+          <w:sz w:val="24"/>
+          <w:lang w:val="en-CA"/>
+        </w:rPr>
+        <w:t xml:space="preserve">C’s are cheaper when produced in very large quantities to compensate for cost of extra development time. </w:t>
+      </w:r>
+    </w:p>
+    <w:p>
+      <w:pPr>
+        <w:pStyle w:val="ListParagraph"/>
+        <w:ind w:left="1440"/>
+        <w:rPr>
+          <w:sz w:val="24"/>
+          <w:lang w:val="en-CA"/>
+        </w:rPr>
+      </w:pPr>
     </w:p>
     <w:p>
       <w:pPr>
@@ -428,6 +622,22 @@
           <w:lang w:val="en-CA"/>
         </w:rPr>
       </w:pPr>
+      <w:r>
+        <w:rPr>
+          <w:sz w:val="24"/>
+          <w:lang w:val="en-CA"/>
+        </w:rPr>
+        <w:t xml:space="preserve">FPGA technology has its advantages over ASIC because of being reprogrammable. However, FPGA presents some crucial disadvantages if we consider space applications. For high telecom processing and high volume measurement applications (such as measuring data of different environments) arrays of ASICs are used instead of FPGA, because they can give the required processing capacity at a much better power consumption. FPGAs also have a much larger configuration and compilation time compared to ASICs, which make them preferable in dealing with applications requiring faster boot-up, configuration and compilation. TOCITE: </w:t>
+      </w:r>
+      <w:hyperlink r:id="rId7" w:tgtFrame="_blank" w:history="1">
+        <w:r>
+          <w:rPr>
+            <w:sz w:val="24"/>
+            <w:lang w:val="en-CA"/>
+          </w:rPr>
+          <w:t>https://amstel.estec.esa.int/tecedm/website/stag_ygt/Boada.pdf</w:t>
+        </w:r>
+      </w:hyperlink>
     </w:p>
     <w:p>
       <w:pPr>
@@ -436,13 +646,6 @@
           <w:lang w:val="en-CA"/>
         </w:rPr>
       </w:pPr>
-      <w:r>
-        <w:rPr>
-          <w:sz w:val="24"/>
-          <w:lang w:val="en-CA"/>
-        </w:rPr>
-        <w:t xml:space="preserve">Question 2:  </w:t>
-      </w:r>
     </w:p>
     <w:p>
       <w:pPr>
@@ -456,7 +659,7 @@
           <w:sz w:val="24"/>
           <w:lang w:val="en-CA"/>
         </w:rPr>
-        <w:t>2a) First prove that dmin &lt;= min wt(c) where wt(c) equals the number of non-zero symbols for a codeword (c) in codebook, where c is non-zero.</w:t>
+        <w:t xml:space="preserve">Question 2:  </w:t>
       </w:r>
     </w:p>
     <w:p>
@@ -471,58 +674,241 @@
           <w:sz w:val="24"/>
           <w:lang w:val="en-CA"/>
         </w:rPr>
-        <w:t>We know that c = m x G, where m = message, c = codeword and G = generator matrix</w:t>
-      </w:r>
-      <w:r>
-        <w:rPr>
-          <w:sz w:val="24"/>
-          <w:lang w:val="en-CA"/>
-        </w:rPr>
-        <w:t xml:space="preserve">. </w:t>
+        <w:t xml:space="preserve">a) </w:t>
+      </w:r>
+      <w:r>
+        <w:rPr>
+          <w:sz w:val="24"/>
+          <w:lang w:val="en-CA"/>
+        </w:rPr>
+        <w:t xml:space="preserve">In order to prove that </w:t>
+      </w:r>
+      <w:proofErr w:type="spellStart"/>
+      <w:r>
+        <w:rPr>
+          <w:sz w:val="24"/>
+          <w:lang w:val="en-CA"/>
+        </w:rPr>
+        <w:t>d</w:t>
+      </w:r>
+      <w:r>
+        <w:rPr>
+          <w:sz w:val="24"/>
+          <w:vertAlign w:val="subscript"/>
+          <w:lang w:val="en-CA"/>
+        </w:rPr>
+        <w:t>min</w:t>
+      </w:r>
+      <w:proofErr w:type="spellEnd"/>
+      <w:r>
+        <w:rPr>
+          <w:sz w:val="24"/>
+          <w:lang w:val="en-CA"/>
+        </w:rPr>
+        <w:t xml:space="preserve"> = min </w:t>
+      </w:r>
+      <w:proofErr w:type="spellStart"/>
+      <w:r>
+        <w:rPr>
+          <w:sz w:val="24"/>
+          <w:lang w:val="en-CA"/>
+        </w:rPr>
+        <w:t>wt</w:t>
+      </w:r>
+      <w:proofErr w:type="spellEnd"/>
+      <w:r>
+        <w:rPr>
+          <w:sz w:val="24"/>
+          <w:lang w:val="en-CA"/>
+        </w:rPr>
+        <w:t>(</w:t>
+      </w:r>
+      <w:r>
+        <w:rPr>
+          <w:b/>
+          <w:sz w:val="24"/>
+          <w:lang w:val="en-CA"/>
+        </w:rPr>
+        <w:t>c</w:t>
+      </w:r>
+      <w:r>
+        <w:rPr>
+          <w:sz w:val="24"/>
+          <w:lang w:val="en-CA"/>
+        </w:rPr>
+        <w:t>) over all non-zero codewords for binary linear block codes, two inequalities that are shown below must be first proves:</w:t>
       </w:r>
     </w:p>
     <w:p>
       <w:pPr>
+        <w:pStyle w:val="ListParagraph"/>
+        <w:numPr>
+          <w:ilvl w:val="0"/>
+          <w:numId w:val="6"/>
+        </w:numPr>
         <w:rPr>
           <w:sz w:val="24"/>
           <w:lang w:val="en-CA"/>
         </w:rPr>
       </w:pPr>
-      <w:r>
-        <w:rPr>
-          <w:sz w:val="24"/>
-          <w:lang w:val="en-CA"/>
-        </w:rPr>
-        <w:t xml:space="preserve">2b) </w:t>
+      <w:proofErr w:type="spellStart"/>
+      <w:r>
+        <w:rPr>
+          <w:sz w:val="24"/>
+          <w:lang w:val="en-CA"/>
+        </w:rPr>
+        <w:t>d</w:t>
+      </w:r>
+      <w:r>
+        <w:rPr>
+          <w:sz w:val="24"/>
+          <w:vertAlign w:val="subscript"/>
+          <w:lang w:val="en-CA"/>
+        </w:rPr>
+        <w:t>min</w:t>
+      </w:r>
+      <w:proofErr w:type="spellEnd"/>
+      <w:r>
+        <w:rPr>
+          <w:sz w:val="24"/>
+          <w:lang w:val="en-CA"/>
+        </w:rPr>
+        <w:t xml:space="preserve"> </w:t>
+      </w:r>
+      <w:r>
+        <w:rPr>
+          <w:rFonts w:cstheme="minorHAnsi"/>
+          <w:sz w:val="24"/>
+          <w:lang w:val="en-CA"/>
+        </w:rPr>
+        <w:t>≤</w:t>
+      </w:r>
+      <w:r>
+        <w:rPr>
+          <w:sz w:val="24"/>
+          <w:lang w:val="en-CA"/>
+        </w:rPr>
+        <w:t xml:space="preserve"> min </w:t>
+      </w:r>
+      <w:proofErr w:type="spellStart"/>
+      <w:r>
+        <w:rPr>
+          <w:sz w:val="24"/>
+          <w:lang w:val="en-CA"/>
+        </w:rPr>
+        <w:t>wt</w:t>
+      </w:r>
+      <w:proofErr w:type="spellEnd"/>
+      <w:r>
+        <w:rPr>
+          <w:sz w:val="24"/>
+          <w:lang w:val="en-CA"/>
+        </w:rPr>
+        <w:t>(</w:t>
+      </w:r>
+      <w:r>
+        <w:rPr>
+          <w:b/>
+          <w:sz w:val="24"/>
+          <w:lang w:val="en-CA"/>
+        </w:rPr>
+        <w:t>c</w:t>
+      </w:r>
+      <w:r>
+        <w:rPr>
+          <w:sz w:val="24"/>
+          <w:lang w:val="en-CA"/>
+        </w:rPr>
+        <w:t>)</w:t>
       </w:r>
     </w:p>
     <w:p>
       <w:pPr>
+        <w:pStyle w:val="ListParagraph"/>
+        <w:numPr>
+          <w:ilvl w:val="0"/>
+          <w:numId w:val="6"/>
+        </w:numPr>
         <w:rPr>
           <w:sz w:val="24"/>
           <w:lang w:val="en-CA"/>
         </w:rPr>
       </w:pPr>
-      <w:r>
-        <w:rPr>
-          <w:sz w:val="24"/>
-          <w:lang w:val="en-CA"/>
-        </w:rPr>
-        <w:t xml:space="preserve">2c) The Hamming bound theorem states that any (n, k, </w:t>
-      </w:r>
-      <w:r>
-        <w:rPr>
-          <w:sz w:val="24"/>
-          <w:lang w:val="en-CA"/>
-        </w:rPr>
-        <w:t>dmin) binary code must satisfy the following formula:</w:t>
+      <w:proofErr w:type="spellStart"/>
+      <w:r>
+        <w:rPr>
+          <w:sz w:val="24"/>
+          <w:lang w:val="en-CA"/>
+        </w:rPr>
+        <w:t>d</w:t>
+      </w:r>
+      <w:r>
+        <w:rPr>
+          <w:sz w:val="24"/>
+          <w:vertAlign w:val="subscript"/>
+          <w:lang w:val="en-CA"/>
+        </w:rPr>
+        <w:t>min</w:t>
+      </w:r>
+      <w:proofErr w:type="spellEnd"/>
+      <w:r>
+        <w:rPr>
+          <w:sz w:val="24"/>
+          <w:lang w:val="en-CA"/>
+        </w:rPr>
+        <w:t xml:space="preserve"> </w:t>
+      </w:r>
+      <w:r>
+        <w:rPr>
+          <w:rFonts w:cstheme="minorHAnsi"/>
+          <w:sz w:val="24"/>
+          <w:lang w:val="en-CA"/>
+        </w:rPr>
+        <w:t>≥</w:t>
+      </w:r>
+      <w:r>
+        <w:rPr>
+          <w:sz w:val="24"/>
+          <w:lang w:val="en-CA"/>
+        </w:rPr>
+        <w:t xml:space="preserve"> min </w:t>
+      </w:r>
+      <w:proofErr w:type="spellStart"/>
+      <w:r>
+        <w:rPr>
+          <w:sz w:val="24"/>
+          <w:lang w:val="en-CA"/>
+        </w:rPr>
+        <w:t>wt</w:t>
+      </w:r>
+      <w:proofErr w:type="spellEnd"/>
+      <w:r>
+        <w:rPr>
+          <w:sz w:val="24"/>
+          <w:lang w:val="en-CA"/>
+        </w:rPr>
+        <w:t>(</w:t>
+      </w:r>
+      <w:r>
+        <w:rPr>
+          <w:b/>
+          <w:sz w:val="24"/>
+          <w:lang w:val="en-CA"/>
+        </w:rPr>
+        <w:t>c</w:t>
+      </w:r>
+      <w:r>
+        <w:rPr>
+          <w:sz w:val="24"/>
+          <w:lang w:val="en-CA"/>
+        </w:rPr>
+        <w:t>)</w:t>
       </w:r>
     </w:p>
     <w:p>
       <w:pPr>
         <w:rPr>
           <w:sz w:val="24"/>
-          <w:vertAlign w:val="superscript"/>
           <w:lang w:val="en-CA"/>
         </w:rPr>
       </w:pPr>
@@ -531,16 +917,17 @@
           <w:sz w:val="24"/>
           <w:lang w:val="en-CA"/>
         </w:rPr>
-        <w:t>2</w:t>
-      </w:r>
-      <w:r>
-        <w:rPr>
-          <w:sz w:val="24"/>
-          <w:vertAlign w:val="superscript"/>
-          <w:lang w:val="en-CA"/>
-        </w:rPr>
-        <w:t xml:space="preserve">k </w:t>
-      </w:r>
+        <w:t xml:space="preserve">where </w:t>
+      </w:r>
+      <w:proofErr w:type="spellStart"/>
+      <w:r>
+        <w:rPr>
+          <w:sz w:val="24"/>
+          <w:lang w:val="en-CA"/>
+        </w:rPr>
+        <w:t>wt</w:t>
+      </w:r>
+      <w:proofErr w:type="spellEnd"/>
       <w:r>
         <w:rPr>
           <w:sz w:val="24"/>
@@ -550,18 +937,32 @@
       </w:r>
       <w:r>
         <w:rPr>
-          <w:sz w:val="24"/>
-          <w:lang w:val="en-CA"/>
-        </w:rPr>
-        <w:t>(n 0) + (n 1) + (n 2) + … + (n (dmin – 1)/2)) &lt;= 2</w:t>
-      </w:r>
-      <w:r>
-        <w:rPr>
-          <w:sz w:val="24"/>
-          <w:vertAlign w:val="superscript"/>
-          <w:lang w:val="en-CA"/>
-        </w:rPr>
-        <w:t>n</w:t>
+          <w:b/>
+          <w:sz w:val="24"/>
+          <w:lang w:val="en-CA"/>
+        </w:rPr>
+        <w:t>c</w:t>
+      </w:r>
+      <w:r>
+        <w:rPr>
+          <w:sz w:val="24"/>
+          <w:lang w:val="en-CA"/>
+        </w:rPr>
+        <w:t>) equals the number of non</w:t>
+      </w:r>
+      <w:r>
+        <w:rPr>
+          <w:sz w:val="24"/>
+          <w:lang w:val="en-CA"/>
+        </w:rPr>
+        <w:t>-zero symbols for a codeword c,</w:t>
+      </w:r>
+      <w:r>
+        <w:rPr>
+          <w:sz w:val="24"/>
+          <w:lang w:val="en-CA"/>
+        </w:rPr>
+        <w:t xml:space="preserve"> in codebook, where c is non-zero.</w:t>
       </w:r>
     </w:p>
     <w:p>
@@ -576,13 +977,17 @@
           <w:sz w:val="24"/>
           <w:lang w:val="en-CA"/>
         </w:rPr>
-        <w:t>For (24, 12, 9) binary code, the formula is as follows:</w:t>
+        <w:t xml:space="preserve">Proving the two inequalities is shown below: </w:t>
       </w:r>
     </w:p>
     <w:p>
       <w:pPr>
-        <w:rPr>
-          <w:color w:val="FF0000"/>
+        <w:pStyle w:val="ListParagraph"/>
+        <w:numPr>
+          <w:ilvl w:val="0"/>
+          <w:numId w:val="7"/>
+        </w:numPr>
+        <w:rPr>
           <w:sz w:val="24"/>
           <w:lang w:val="en-CA"/>
         </w:rPr>
@@ -592,95 +997,227 @@
           <w:sz w:val="24"/>
           <w:lang w:val="en-CA"/>
         </w:rPr>
-        <w:t>2</w:t>
-      </w:r>
-      <w:r>
-        <w:rPr>
-          <w:sz w:val="24"/>
-          <w:vertAlign w:val="superscript"/>
-          <w:lang w:val="en-CA"/>
-        </w:rPr>
-        <w:t xml:space="preserve">12 </w:t>
-      </w:r>
-      <w:r>
-        <w:rPr>
-          <w:sz w:val="24"/>
-          <w:lang w:val="en-CA"/>
-        </w:rPr>
-        <w:t>(</w:t>
-      </w:r>
-      <w:r>
-        <w:rPr>
-          <w:color w:val="FF0000"/>
-          <w:sz w:val="24"/>
-          <w:lang w:val="en-CA"/>
-        </w:rPr>
-        <w:t>TO FILL</w:t>
+        <w:t xml:space="preserve">Knowing that </w:t>
+      </w:r>
+      <w:proofErr w:type="spellStart"/>
+      <w:r>
+        <w:rPr>
+          <w:sz w:val="24"/>
+          <w:lang w:val="en-CA"/>
+        </w:rPr>
+        <w:t>d</w:t>
+      </w:r>
+      <w:r>
+        <w:rPr>
+          <w:sz w:val="24"/>
+          <w:vertAlign w:val="subscript"/>
+          <w:lang w:val="en-CA"/>
+        </w:rPr>
+        <w:t>min</w:t>
+      </w:r>
+      <w:proofErr w:type="spellEnd"/>
+      <w:r>
+        <w:rPr>
+          <w:sz w:val="24"/>
+          <w:lang w:val="en-CA"/>
+        </w:rPr>
+        <w:t xml:space="preserve"> is the minimum distance, </w:t>
+      </w:r>
+      <w:proofErr w:type="spellStart"/>
+      <w:r>
+        <w:rPr>
+          <w:sz w:val="24"/>
+          <w:lang w:val="en-CA"/>
+        </w:rPr>
+        <w:t>d</w:t>
+      </w:r>
+      <w:r>
+        <w:rPr>
+          <w:sz w:val="24"/>
+          <w:vertAlign w:val="subscript"/>
+          <w:lang w:val="en-CA"/>
+        </w:rPr>
+        <w:t>H</w:t>
+      </w:r>
+      <w:proofErr w:type="spellEnd"/>
+      <w:r>
+        <w:rPr>
+          <w:sz w:val="24"/>
+          <w:lang w:val="en-CA"/>
+        </w:rPr>
+        <w:t xml:space="preserve"> between two codewords, c</w:t>
+      </w:r>
+      <w:r>
+        <w:rPr>
+          <w:sz w:val="24"/>
+          <w:lang w:val="en-CA"/>
+        </w:rPr>
+        <w:softHyphen/>
+      </w:r>
+      <w:r>
+        <w:rPr>
+          <w:sz w:val="24"/>
+          <w:vertAlign w:val="subscript"/>
+          <w:lang w:val="en-CA"/>
+        </w:rPr>
+        <w:t>i</w:t>
+      </w:r>
+      <w:r>
+        <w:rPr>
+          <w:sz w:val="24"/>
+          <w:lang w:val="en-CA"/>
+        </w:rPr>
+        <w:t xml:space="preserve"> and </w:t>
+      </w:r>
+      <w:proofErr w:type="spellStart"/>
+      <w:r>
+        <w:rPr>
+          <w:sz w:val="24"/>
+          <w:lang w:val="en-CA"/>
+        </w:rPr>
+        <w:t>c</w:t>
+      </w:r>
+      <w:r>
+        <w:rPr>
+          <w:sz w:val="24"/>
+          <w:vertAlign w:val="subscript"/>
+          <w:lang w:val="en-CA"/>
+        </w:rPr>
+        <w:t>j</w:t>
+      </w:r>
+      <w:proofErr w:type="spellEnd"/>
+      <w:r>
+        <w:rPr>
+          <w:sz w:val="24"/>
+          <w:vertAlign w:val="subscript"/>
+          <w:lang w:val="en-CA"/>
+        </w:rPr>
+        <w:t xml:space="preserve"> </w:t>
+      </w:r>
+      <w:r>
+        <w:rPr>
+          <w:sz w:val="24"/>
+          <w:lang w:val="en-CA"/>
+        </w:rPr>
+        <w:t>as shown</w:t>
+      </w:r>
+      <w:r>
+        <w:rPr>
+          <w:sz w:val="24"/>
+          <w:lang w:val="en-CA"/>
+        </w:rPr>
+        <w:t xml:space="preserve"> in this equation:</w:t>
       </w:r>
     </w:p>
     <w:p>
       <w:pPr>
-        <w:rPr>
-          <w:sz w:val="24"/>
+        <w:pStyle w:val="ListParagraph"/>
+        <w:rPr>
+          <w:sz w:val="24"/>
+          <w:vertAlign w:val="subscript"/>
           <w:lang w:val="en-CA"/>
         </w:rPr>
       </w:pPr>
-      <w:r>
-        <w:rPr>
-          <w:sz w:val="24"/>
-          <w:lang w:val="en-CA"/>
-        </w:rPr>
-        <w:t>Where 2</w:t>
-      </w:r>
-      <w:r>
-        <w:rPr>
-          <w:sz w:val="24"/>
-          <w:vertAlign w:val="superscript"/>
-          <w:lang w:val="en-CA"/>
-        </w:rPr>
-        <w:t>k</w:t>
-      </w:r>
-      <w:r>
-        <w:rPr>
-          <w:smallCaps/>
-          <w:sz w:val="24"/>
-          <w:vertAlign w:val="superscript"/>
-          <w:lang w:val="en-CA"/>
-        </w:rPr>
-        <w:t xml:space="preserve"> </w:t>
-      </w:r>
-      <w:r>
-        <w:rPr>
-          <w:sz w:val="24"/>
-          <w:lang w:val="en-CA"/>
-        </w:rPr>
-        <w:t xml:space="preserve"> corresponds to the total number of spheres,</w:t>
-      </w:r>
-      <w:r>
-        <w:rPr>
-          <w:sz w:val="24"/>
-          <w:lang w:val="en-CA"/>
-        </w:rPr>
-        <w:t xml:space="preserve"> which is multiplied by all possible points in each sphere (for example, (n 1) corresponds to all points which differ from 0 codeword by 1 symbol). 2</w:t>
-      </w:r>
-      <w:r>
-        <w:rPr>
-          <w:sz w:val="24"/>
-          <w:vertAlign w:val="superscript"/>
-          <w:lang w:val="en-CA"/>
-        </w:rPr>
-        <w:t xml:space="preserve">n </w:t>
-      </w:r>
-      <w:r>
-        <w:rPr>
-          <w:sz w:val="24"/>
-          <w:lang w:val="en-CA"/>
-        </w:rPr>
-        <w:t xml:space="preserve">corresponds to all possible points. </w:t>
-      </w:r>
-      <w:r>
-        <w:rPr>
-          <w:sz w:val="24"/>
+      <w:proofErr w:type="spellStart"/>
+      <w:r>
+        <w:rPr>
+          <w:sz w:val="24"/>
+          <w:lang w:val="en-CA"/>
+        </w:rPr>
+        <w:t>d</w:t>
+      </w:r>
+      <w:r>
+        <w:rPr>
+          <w:sz w:val="24"/>
+          <w:vertAlign w:val="subscript"/>
+          <w:lang w:val="en-CA"/>
+        </w:rPr>
+        <w:t>min</w:t>
+      </w:r>
+      <w:proofErr w:type="spellEnd"/>
+      <w:r>
+        <w:rPr>
+          <w:sz w:val="24"/>
+          <w:lang w:val="en-CA"/>
+        </w:rPr>
+        <w:t xml:space="preserve"> = </w:t>
+      </w:r>
+      <w:proofErr w:type="spellStart"/>
+      <w:proofErr w:type="gramStart"/>
+      <w:r>
+        <w:rPr>
+          <w:sz w:val="24"/>
+          <w:lang w:val="en-CA"/>
+        </w:rPr>
+        <w:t>d</w:t>
+      </w:r>
+      <w:r>
+        <w:rPr>
+          <w:sz w:val="24"/>
+          <w:vertAlign w:val="subscript"/>
+          <w:lang w:val="en-CA"/>
+        </w:rPr>
+        <w:t>H</w:t>
+      </w:r>
+      <w:proofErr w:type="spellEnd"/>
+      <w:r>
+        <w:rPr>
+          <w:sz w:val="24"/>
+          <w:lang w:val="en-CA"/>
+        </w:rPr>
+        <w:t>(</w:t>
+      </w:r>
+      <w:proofErr w:type="gramEnd"/>
+      <w:r>
+        <w:rPr>
+          <w:sz w:val="24"/>
+          <w:lang w:val="en-CA"/>
+        </w:rPr>
+        <w:t>c</w:t>
+      </w:r>
+      <w:r>
+        <w:rPr>
+          <w:sz w:val="24"/>
+          <w:vertAlign w:val="subscript"/>
+          <w:lang w:val="en-CA"/>
+        </w:rPr>
+        <w:t>i</w:t>
+      </w:r>
+      <w:r>
+        <w:rPr>
+          <w:sz w:val="24"/>
+          <w:lang w:val="en-CA"/>
+        </w:rPr>
+        <w:t xml:space="preserve">, </w:t>
+      </w:r>
+      <w:proofErr w:type="spellStart"/>
+      <w:r>
+        <w:rPr>
+          <w:sz w:val="24"/>
+          <w:lang w:val="en-CA"/>
+        </w:rPr>
+        <w:t>c</w:t>
+      </w:r>
+      <w:r>
+        <w:rPr>
+          <w:sz w:val="24"/>
+          <w:vertAlign w:val="subscript"/>
+          <w:lang w:val="en-CA"/>
+        </w:rPr>
+        <w:t>j</w:t>
+      </w:r>
+      <w:proofErr w:type="spellEnd"/>
+      <w:r>
+        <w:rPr>
+          <w:sz w:val="24"/>
+          <w:lang w:val="en-CA"/>
+        </w:rPr>
+        <w:t xml:space="preserve">) </w:t>
+      </w:r>
+      <w:r>
+        <w:rPr>
+          <w:sz w:val="24"/>
+          <w:vertAlign w:val="subscript"/>
           <w:lang w:val="en-CA"/>
         </w:rPr>
         <w:t xml:space="preserve"> </w:t>
@@ -688,6 +1225,7 @@
     </w:p>
     <w:p>
       <w:pPr>
+        <w:pStyle w:val="ListParagraph"/>
         <w:rPr>
           <w:sz w:val="24"/>
           <w:lang w:val="en-CA"/>
@@ -698,25 +1236,36 @@
           <w:sz w:val="24"/>
           <w:lang w:val="en-CA"/>
         </w:rPr>
-        <w:t xml:space="preserve">2d) </w:t>
-      </w:r>
-      <w:r>
-        <w:rPr>
-          <w:sz w:val="24"/>
-          <w:lang w:val="en-CA"/>
-        </w:rPr>
-        <w:t>We know that a codebook for any binary code is formed via b * G, where b = all possible binary vectors for the given code, and G = generator matrix. In order for each codeword in the codebook to be decodable, e</w:t>
-      </w:r>
-      <w:r>
-        <w:rPr>
-          <w:sz w:val="24"/>
-          <w:lang w:val="en-CA"/>
-        </w:rPr>
-        <w:t>ach codeword has to differ by at most dmin – 1. Hence, the binary code can always correct up to dmin – 1 erasures.</w:t>
+        <w:t xml:space="preserve">Also knowing minimum weight is achieved by </w:t>
+      </w:r>
+      <w:proofErr w:type="spellStart"/>
+      <w:r>
+        <w:rPr>
+          <w:sz w:val="24"/>
+          <w:lang w:val="en-CA"/>
+        </w:rPr>
+        <w:t>c</w:t>
+      </w:r>
+      <w:r>
+        <w:rPr>
+          <w:sz w:val="24"/>
+          <w:vertAlign w:val="subscript"/>
+          <w:lang w:val="en-CA"/>
+        </w:rPr>
+        <w:t>min</w:t>
+      </w:r>
+      <w:proofErr w:type="spellEnd"/>
+      <w:r>
+        <w:rPr>
+          <w:sz w:val="24"/>
+          <w:lang w:val="en-CA"/>
+        </w:rPr>
+        <w:t xml:space="preserve"> which is the minimum non-zero codeword:</w:t>
       </w:r>
     </w:p>
     <w:p>
       <w:pPr>
+        <w:pStyle w:val="ListParagraph"/>
         <w:rPr>
           <w:sz w:val="24"/>
           <w:lang w:val="en-CA"/>
@@ -727,56 +1276,38 @@
           <w:sz w:val="24"/>
           <w:lang w:val="en-CA"/>
         </w:rPr>
-        <w:t>Consider two codewords, c1 and c2 in the figure below. Each circle around that codeword indicates all possible</w:t>
-      </w:r>
-      <w:r>
-        <w:rPr>
-          <w:sz w:val="24"/>
-          <w:lang w:val="en-CA"/>
-        </w:rPr>
-        <w:t xml:space="preserve"> symbols which differ </w:t>
-      </w:r>
-      <w:r>
-        <w:rPr>
-          <w:sz w:val="24"/>
-          <w:lang w:val="en-CA"/>
-        </w:rPr>
-        <w:t xml:space="preserve">from </w:t>
-      </w:r>
-      <w:r>
-        <w:rPr>
-          <w:sz w:val="24"/>
-          <w:lang w:val="en-CA"/>
-        </w:rPr>
-        <w:t xml:space="preserve">the </w:t>
-      </w:r>
-      <w:r>
-        <w:rPr>
-          <w:sz w:val="24"/>
-          <w:lang w:val="en-CA"/>
-        </w:rPr>
-        <w:t>codeword</w:t>
-      </w:r>
-      <w:r>
-        <w:rPr>
-          <w:sz w:val="24"/>
-          <w:lang w:val="en-CA"/>
-        </w:rPr>
-        <w:t xml:space="preserve"> by d, where d is the difference between the codeword and the symbol</w:t>
-      </w:r>
-      <w:r>
-        <w:rPr>
-          <w:sz w:val="24"/>
-          <w:lang w:val="en-CA"/>
-        </w:rPr>
-        <w:t>.</w:t>
-      </w:r>
-      <w:r>
-        <w:rPr>
-          <w:sz w:val="24"/>
-          <w:lang w:val="en-CA"/>
-        </w:rPr>
-        <w:t xml:space="preserve"> C1 and c2 differ by dmin.</w:t>
+        <w:t xml:space="preserve">min </w:t>
+      </w:r>
+      <w:proofErr w:type="spellStart"/>
+      <w:r>
+        <w:rPr>
+          <w:sz w:val="24"/>
+          <w:lang w:val="en-CA"/>
+        </w:rPr>
+        <w:t>wt</w:t>
+      </w:r>
+      <w:proofErr w:type="spellEnd"/>
+      <w:r>
+        <w:rPr>
+          <w:sz w:val="24"/>
+          <w:lang w:val="en-CA"/>
+        </w:rPr>
+        <w:t>(</w:t>
+      </w:r>
+      <w:r>
+        <w:rPr>
+          <w:b/>
+          <w:sz w:val="24"/>
+          <w:lang w:val="en-CA"/>
+        </w:rPr>
+        <w:t>c</w:t>
+      </w:r>
+      <w:r>
+        <w:rPr>
+          <w:sz w:val="24"/>
+          <w:lang w:val="en-CA"/>
+        </w:rPr>
+        <w:t>) =</w:t>
       </w:r>
       <w:r>
         <w:rPr>
@@ -784,10 +1315,53 @@
           <w:lang w:val="en-CA"/>
         </w:rPr>
         <w:t xml:space="preserve"> </w:t>
+      </w:r>
+      <w:proofErr w:type="spellStart"/>
+      <w:r>
+        <w:rPr>
+          <w:sz w:val="24"/>
+          <w:lang w:val="en-CA"/>
+        </w:rPr>
+        <w:t>wt</w:t>
+      </w:r>
+      <w:proofErr w:type="spellEnd"/>
+      <w:r>
+        <w:rPr>
+          <w:sz w:val="24"/>
+          <w:lang w:val="en-CA"/>
+        </w:rPr>
+        <w:t>(</w:t>
+      </w:r>
+      <w:proofErr w:type="spellStart"/>
+      <w:r>
+        <w:rPr>
+          <w:b/>
+          <w:sz w:val="24"/>
+          <w:lang w:val="en-CA"/>
+        </w:rPr>
+        <w:t>c</w:t>
+      </w:r>
+      <w:r>
+        <w:rPr>
+          <w:b/>
+          <w:sz w:val="24"/>
+          <w:vertAlign w:val="subscript"/>
+          <w:lang w:val="en-CA"/>
+        </w:rPr>
+        <w:t>min</w:t>
+      </w:r>
+      <w:proofErr w:type="spellEnd"/>
+      <w:r>
+        <w:rPr>
+          <w:sz w:val="24"/>
+          <w:lang w:val="en-CA"/>
+        </w:rPr>
+        <w:t>)</w:t>
       </w:r>
     </w:p>
     <w:p>
       <w:pPr>
+        <w:pStyle w:val="ListParagraph"/>
         <w:rPr>
           <w:sz w:val="24"/>
           <w:lang w:val="en-CA"/>
@@ -795,11 +1369,1946 @@
       </w:pPr>
       <w:r>
         <w:rPr>
+          <w:sz w:val="24"/>
+          <w:lang w:val="en-CA"/>
+        </w:rPr>
+        <w:t xml:space="preserve">The weight of </w:t>
+      </w:r>
+      <w:proofErr w:type="spellStart"/>
+      <w:r>
+        <w:rPr>
+          <w:sz w:val="24"/>
+          <w:lang w:val="en-CA"/>
+        </w:rPr>
+        <w:t>c</w:t>
+      </w:r>
+      <w:r>
+        <w:rPr>
+          <w:sz w:val="24"/>
+          <w:vertAlign w:val="subscript"/>
+          <w:lang w:val="en-CA"/>
+        </w:rPr>
+        <w:t>min</w:t>
+      </w:r>
+      <w:proofErr w:type="spellEnd"/>
+      <w:r>
+        <w:rPr>
+          <w:sz w:val="24"/>
+          <w:vertAlign w:val="subscript"/>
+          <w:lang w:val="en-CA"/>
+        </w:rPr>
+        <w:t xml:space="preserve"> </w:t>
+      </w:r>
+      <w:r>
+        <w:rPr>
+          <w:sz w:val="24"/>
+          <w:lang w:val="en-CA"/>
+        </w:rPr>
+        <w:t xml:space="preserve">is equal to the distance </w:t>
+      </w:r>
+      <w:proofErr w:type="spellStart"/>
+      <w:r>
+        <w:rPr>
+          <w:sz w:val="24"/>
+          <w:lang w:val="en-CA"/>
+        </w:rPr>
+        <w:t>d</w:t>
+      </w:r>
+      <w:r>
+        <w:rPr>
+          <w:sz w:val="24"/>
+          <w:vertAlign w:val="subscript"/>
+          <w:lang w:val="en-CA"/>
+        </w:rPr>
+        <w:t>H</w:t>
+      </w:r>
+      <w:proofErr w:type="spellEnd"/>
+      <w:r>
+        <w:rPr>
+          <w:sz w:val="24"/>
+          <w:lang w:val="en-CA"/>
+        </w:rPr>
+        <w:t xml:space="preserve"> between the all-zero codeword and </w:t>
+      </w:r>
+      <w:proofErr w:type="spellStart"/>
+      <w:r>
+        <w:rPr>
+          <w:sz w:val="24"/>
+          <w:lang w:val="en-CA"/>
+        </w:rPr>
+        <w:t>c</w:t>
+      </w:r>
+      <w:r>
+        <w:rPr>
+          <w:sz w:val="24"/>
+          <w:vertAlign w:val="subscript"/>
+          <w:lang w:val="en-CA"/>
+        </w:rPr>
+        <w:t>min</w:t>
+      </w:r>
+      <w:proofErr w:type="spellEnd"/>
+      <w:r>
+        <w:rPr>
+          <w:sz w:val="24"/>
+          <w:lang w:val="en-CA"/>
+        </w:rPr>
+        <w:t>:</w:t>
+      </w:r>
+    </w:p>
+    <w:p>
+      <w:pPr>
+        <w:pStyle w:val="ListParagraph"/>
+        <w:rPr>
+          <w:sz w:val="24"/>
+          <w:lang w:val="en-CA"/>
+        </w:rPr>
+      </w:pPr>
+      <w:proofErr w:type="spellStart"/>
+      <w:r>
+        <w:rPr>
+          <w:sz w:val="24"/>
+          <w:lang w:val="en-CA"/>
+        </w:rPr>
+        <w:t>wt</w:t>
+      </w:r>
+      <w:proofErr w:type="spellEnd"/>
+      <w:r>
+        <w:rPr>
+          <w:sz w:val="24"/>
+          <w:lang w:val="en-CA"/>
+        </w:rPr>
+        <w:t>(</w:t>
+      </w:r>
+      <w:proofErr w:type="spellStart"/>
+      <w:r>
+        <w:rPr>
+          <w:b/>
+          <w:sz w:val="24"/>
+          <w:lang w:val="en-CA"/>
+        </w:rPr>
+        <w:t>c</w:t>
+      </w:r>
+      <w:r>
+        <w:rPr>
+          <w:b/>
+          <w:sz w:val="24"/>
+          <w:vertAlign w:val="subscript"/>
+          <w:lang w:val="en-CA"/>
+        </w:rPr>
+        <w:t>min</w:t>
+      </w:r>
+      <w:proofErr w:type="spellEnd"/>
+      <w:r>
+        <w:rPr>
+          <w:sz w:val="24"/>
+          <w:lang w:val="en-CA"/>
+        </w:rPr>
+        <w:t xml:space="preserve">) = </w:t>
+      </w:r>
+      <w:proofErr w:type="spellStart"/>
+      <w:r>
+        <w:rPr>
+          <w:sz w:val="24"/>
+          <w:lang w:val="en-CA"/>
+        </w:rPr>
+        <w:t>d</w:t>
+      </w:r>
+      <w:r>
+        <w:rPr>
+          <w:sz w:val="24"/>
+          <w:vertAlign w:val="subscript"/>
+          <w:lang w:val="en-CA"/>
+        </w:rPr>
+        <w:t>H</w:t>
+      </w:r>
+      <w:proofErr w:type="spellEnd"/>
+      <w:r>
+        <w:rPr>
+          <w:sz w:val="24"/>
+          <w:lang w:val="en-CA"/>
+        </w:rPr>
+        <w:t xml:space="preserve"> (</w:t>
+      </w:r>
+      <w:r>
+        <w:rPr>
+          <w:sz w:val="24"/>
+          <w:lang w:val="en-CA"/>
+        </w:rPr>
+        <w:t xml:space="preserve">0 0 0 0 0 0, </w:t>
+      </w:r>
+      <w:proofErr w:type="spellStart"/>
+      <w:r>
+        <w:rPr>
+          <w:sz w:val="24"/>
+          <w:lang w:val="en-CA"/>
+        </w:rPr>
+        <w:t>c</w:t>
+      </w:r>
+      <w:r>
+        <w:rPr>
+          <w:sz w:val="24"/>
+          <w:vertAlign w:val="subscript"/>
+          <w:lang w:val="en-CA"/>
+        </w:rPr>
+        <w:t>min</w:t>
+      </w:r>
+      <w:proofErr w:type="spellEnd"/>
+      <w:r>
+        <w:rPr>
+          <w:sz w:val="24"/>
+          <w:lang w:val="en-CA"/>
+        </w:rPr>
+        <w:t>)</w:t>
+      </w:r>
+    </w:p>
+    <w:p>
+      <w:pPr>
+        <w:pStyle w:val="ListParagraph"/>
+        <w:rPr>
+          <w:sz w:val="24"/>
+          <w:lang w:val="en-CA"/>
+        </w:rPr>
+      </w:pPr>
+      <w:r>
+        <w:rPr>
+          <w:sz w:val="24"/>
+          <w:lang w:val="en-CA"/>
+        </w:rPr>
+        <w:lastRenderedPageBreak/>
+        <w:t xml:space="preserve">Thus, this proves that </w:t>
+      </w:r>
+      <w:proofErr w:type="spellStart"/>
+      <w:r>
+        <w:rPr>
+          <w:sz w:val="24"/>
+          <w:lang w:val="en-CA"/>
+        </w:rPr>
+        <w:t>d</w:t>
+      </w:r>
+      <w:r>
+        <w:rPr>
+          <w:sz w:val="24"/>
+          <w:vertAlign w:val="subscript"/>
+          <w:lang w:val="en-CA"/>
+        </w:rPr>
+        <w:t>min</w:t>
+      </w:r>
+      <w:proofErr w:type="spellEnd"/>
+      <w:r>
+        <w:rPr>
+          <w:sz w:val="24"/>
+          <w:vertAlign w:val="subscript"/>
+          <w:lang w:val="en-CA"/>
+        </w:rPr>
+        <w:t xml:space="preserve"> </w:t>
+      </w:r>
+      <w:r>
+        <w:rPr>
+          <w:sz w:val="24"/>
+          <w:lang w:val="en-CA"/>
+        </w:rPr>
+        <w:t xml:space="preserve">is less than or equal to minimum weight codeword:  </w:t>
+      </w:r>
+    </w:p>
+    <w:p>
+      <w:pPr>
+        <w:pStyle w:val="ListParagraph"/>
+        <w:rPr>
+          <w:sz w:val="24"/>
+          <w:lang w:val="en-CA"/>
+        </w:rPr>
+      </w:pPr>
+      <w:proofErr w:type="spellStart"/>
+      <w:r>
+        <w:rPr>
+          <w:sz w:val="24"/>
+          <w:lang w:val="en-CA"/>
+        </w:rPr>
+        <w:t>d</w:t>
+      </w:r>
+      <w:r>
+        <w:rPr>
+          <w:sz w:val="24"/>
+          <w:vertAlign w:val="subscript"/>
+          <w:lang w:val="en-CA"/>
+        </w:rPr>
+        <w:t>min</w:t>
+      </w:r>
+      <w:proofErr w:type="spellEnd"/>
+      <w:r>
+        <w:rPr>
+          <w:sz w:val="24"/>
+          <w:lang w:val="en-CA"/>
+        </w:rPr>
+        <w:t xml:space="preserve"> </w:t>
+      </w:r>
+      <w:r>
+        <w:rPr>
+          <w:rFonts w:cstheme="minorHAnsi"/>
+          <w:sz w:val="24"/>
+          <w:lang w:val="en-CA"/>
+        </w:rPr>
+        <w:t>≤</w:t>
+      </w:r>
+      <w:r>
+        <w:rPr>
+          <w:sz w:val="24"/>
+          <w:lang w:val="en-CA"/>
+        </w:rPr>
+        <w:t xml:space="preserve"> min </w:t>
+      </w:r>
+      <w:proofErr w:type="spellStart"/>
+      <w:r>
+        <w:rPr>
+          <w:sz w:val="24"/>
+          <w:lang w:val="en-CA"/>
+        </w:rPr>
+        <w:t>wt</w:t>
+      </w:r>
+      <w:proofErr w:type="spellEnd"/>
+      <w:r>
+        <w:rPr>
+          <w:sz w:val="24"/>
+          <w:lang w:val="en-CA"/>
+        </w:rPr>
+        <w:t>(</w:t>
+      </w:r>
+      <w:r>
+        <w:rPr>
+          <w:b/>
+          <w:sz w:val="24"/>
+          <w:lang w:val="en-CA"/>
+        </w:rPr>
+        <w:t>c</w:t>
+      </w:r>
+      <w:r>
+        <w:rPr>
+          <w:sz w:val="24"/>
+          <w:lang w:val="en-CA"/>
+        </w:rPr>
+        <w:t>)</w:t>
+      </w:r>
+    </w:p>
+    <w:p>
+      <w:pPr>
+        <w:pStyle w:val="ListParagraph"/>
+        <w:rPr>
+          <w:sz w:val="24"/>
+          <w:lang w:val="en-CA"/>
+        </w:rPr>
+      </w:pPr>
+    </w:p>
+    <w:p>
+      <w:pPr>
+        <w:pStyle w:val="ListParagraph"/>
+        <w:numPr>
+          <w:ilvl w:val="0"/>
+          <w:numId w:val="7"/>
+        </w:numPr>
+        <w:rPr>
+          <w:sz w:val="24"/>
+          <w:lang w:val="en-CA"/>
+        </w:rPr>
+      </w:pPr>
+      <w:r>
+        <w:rPr>
+          <w:sz w:val="24"/>
+          <w:lang w:val="en-CA"/>
+        </w:rPr>
+        <w:t xml:space="preserve">In order to prove the second inequality, we will revisit some properties. Knowing that codeword, c, is generated using the generator matrix, G, and message, m: </w:t>
+      </w:r>
+    </w:p>
+    <w:p>
+      <w:pPr>
+        <w:pStyle w:val="ListParagraph"/>
+        <w:rPr>
+          <w:sz w:val="24"/>
+          <w:lang w:val="en-CA"/>
+        </w:rPr>
+      </w:pPr>
+      <w:r>
+        <w:rPr>
+          <w:sz w:val="24"/>
+          <w:lang w:val="en-CA"/>
+        </w:rPr>
+        <w:t xml:space="preserve">c = </w:t>
+      </w:r>
+      <w:proofErr w:type="spellStart"/>
+      <w:r>
+        <w:rPr>
+          <w:sz w:val="24"/>
+          <w:lang w:val="en-CA"/>
+        </w:rPr>
+        <w:t>m×G</w:t>
+      </w:r>
+      <w:proofErr w:type="spellEnd"/>
+    </w:p>
+    <w:p>
+      <w:pPr>
+        <w:pStyle w:val="ListParagraph"/>
+        <w:rPr>
+          <w:sz w:val="24"/>
+          <w:lang w:val="en-CA"/>
+        </w:rPr>
+      </w:pPr>
+      <w:r>
+        <w:rPr>
+          <w:sz w:val="24"/>
+          <w:lang w:val="en-CA"/>
+        </w:rPr>
+        <w:t>Using the linearity property of matrices, if c</w:t>
+      </w:r>
+      <w:r>
+        <w:rPr>
+          <w:sz w:val="24"/>
+          <w:vertAlign w:val="subscript"/>
+          <w:lang w:val="en-CA"/>
+        </w:rPr>
+        <w:t xml:space="preserve">1 </w:t>
+      </w:r>
+      <w:r>
+        <w:rPr>
+          <w:sz w:val="24"/>
+          <w:lang w:val="en-CA"/>
+        </w:rPr>
+        <w:t>and c</w:t>
+      </w:r>
+      <w:r>
+        <w:rPr>
+          <w:sz w:val="24"/>
+          <w:vertAlign w:val="subscript"/>
+          <w:lang w:val="en-CA"/>
+        </w:rPr>
+        <w:t>2</w:t>
+      </w:r>
+      <w:r>
+        <w:rPr>
+          <w:sz w:val="24"/>
+          <w:lang w:val="en-CA"/>
+        </w:rPr>
+        <w:t xml:space="preserve"> are</w:t>
+      </w:r>
+      <w:r>
+        <w:rPr>
+          <w:sz w:val="24"/>
+          <w:lang w:val="en-CA"/>
+        </w:rPr>
+        <w:t xml:space="preserve"> two codewords and c</w:t>
+      </w:r>
+      <w:r>
+        <w:rPr>
+          <w:sz w:val="24"/>
+          <w:vertAlign w:val="subscript"/>
+          <w:lang w:val="en-CA"/>
+        </w:rPr>
+        <w:t xml:space="preserve">3 </w:t>
+      </w:r>
+      <w:r>
+        <w:rPr>
+          <w:sz w:val="24"/>
+          <w:lang w:val="en-CA"/>
+        </w:rPr>
+        <w:t>is given by the</w:t>
+      </w:r>
+      <w:r>
+        <w:rPr>
+          <w:sz w:val="24"/>
+          <w:lang w:val="en-CA"/>
+        </w:rPr>
+        <w:t xml:space="preserve"> equation: </w:t>
+      </w:r>
+    </w:p>
+    <w:p>
+      <w:pPr>
+        <w:pStyle w:val="ListParagraph"/>
+        <w:rPr>
+          <w:sz w:val="24"/>
+          <w:lang w:val="en-CA"/>
+        </w:rPr>
+      </w:pPr>
+      <w:r>
+        <w:rPr>
+          <w:sz w:val="24"/>
+          <w:lang w:val="en-CA"/>
+        </w:rPr>
+        <w:t>c</w:t>
+      </w:r>
+      <w:r>
+        <w:rPr>
+          <w:sz w:val="24"/>
+          <w:vertAlign w:val="subscript"/>
+          <w:lang w:val="en-CA"/>
+        </w:rPr>
+        <w:t xml:space="preserve">1 </w:t>
+      </w:r>
+      <w:r>
+        <w:rPr>
+          <w:sz w:val="24"/>
+          <w:lang w:val="en-CA"/>
+        </w:rPr>
+        <w:t>+ c</w:t>
+      </w:r>
+      <w:r>
+        <w:rPr>
+          <w:sz w:val="24"/>
+          <w:vertAlign w:val="subscript"/>
+          <w:lang w:val="en-CA"/>
+        </w:rPr>
+        <w:t>2</w:t>
+      </w:r>
+      <w:r>
+        <w:rPr>
+          <w:sz w:val="24"/>
+          <w:lang w:val="en-CA"/>
+        </w:rPr>
+        <w:t xml:space="preserve"> = c</w:t>
+      </w:r>
+      <w:r>
+        <w:rPr>
+          <w:sz w:val="24"/>
+          <w:vertAlign w:val="subscript"/>
+          <w:lang w:val="en-CA"/>
+        </w:rPr>
+        <w:t>3</w:t>
+      </w:r>
+    </w:p>
+    <w:p>
+      <w:pPr>
+        <w:pStyle w:val="ListParagraph"/>
+        <w:rPr>
+          <w:sz w:val="24"/>
+          <w:lang w:val="en-CA"/>
+        </w:rPr>
+      </w:pPr>
+      <w:r>
+        <w:rPr>
+          <w:sz w:val="24"/>
+          <w:lang w:val="en-CA"/>
+        </w:rPr>
+        <w:t xml:space="preserve">This </w:t>
+      </w:r>
+      <w:r>
+        <w:rPr>
+          <w:sz w:val="24"/>
+          <w:lang w:val="en-CA"/>
+        </w:rPr>
+        <w:t xml:space="preserve">can be rewritten as below: </w:t>
+      </w:r>
+    </w:p>
+    <w:p>
+      <w:pPr>
+        <w:pStyle w:val="ListParagraph"/>
+        <w:rPr>
+          <w:sz w:val="24"/>
+          <w:lang w:val="en-CA"/>
+        </w:rPr>
+      </w:pPr>
+      <w:r>
+        <w:rPr>
+          <w:sz w:val="24"/>
+          <w:lang w:val="en-CA"/>
+        </w:rPr>
+        <w:t>m</w:t>
+      </w:r>
+      <w:r>
+        <w:rPr>
+          <w:sz w:val="24"/>
+          <w:vertAlign w:val="subscript"/>
+          <w:lang w:val="en-CA"/>
+        </w:rPr>
+        <w:t>1</w:t>
+      </w:r>
+      <w:r>
+        <w:rPr>
+          <w:sz w:val="24"/>
+          <w:lang w:val="en-CA"/>
+        </w:rPr>
+        <w:t xml:space="preserve"> ×G + m</w:t>
+      </w:r>
+      <w:r>
+        <w:rPr>
+          <w:sz w:val="24"/>
+          <w:vertAlign w:val="subscript"/>
+          <w:lang w:val="en-CA"/>
+        </w:rPr>
+        <w:t>2</w:t>
+      </w:r>
+      <w:r>
+        <w:rPr>
+          <w:sz w:val="24"/>
+          <w:lang w:val="en-CA"/>
+        </w:rPr>
+        <w:t xml:space="preserve"> ×G = (m</w:t>
+      </w:r>
+      <w:r>
+        <w:rPr>
+          <w:sz w:val="24"/>
+          <w:vertAlign w:val="subscript"/>
+          <w:lang w:val="en-CA"/>
+        </w:rPr>
+        <w:t>1</w:t>
+      </w:r>
+      <w:r>
+        <w:rPr>
+          <w:sz w:val="24"/>
+          <w:lang w:val="en-CA"/>
+        </w:rPr>
+        <w:t xml:space="preserve"> + m</w:t>
+      </w:r>
+      <w:r>
+        <w:rPr>
+          <w:sz w:val="24"/>
+          <w:vertAlign w:val="subscript"/>
+          <w:lang w:val="en-CA"/>
+        </w:rPr>
+        <w:t>2</w:t>
+      </w:r>
+      <w:r>
+        <w:rPr>
+          <w:sz w:val="24"/>
+          <w:lang w:val="en-CA"/>
+        </w:rPr>
+        <w:t>)</w:t>
+      </w:r>
+      <w:r>
+        <w:rPr>
+          <w:sz w:val="24"/>
+          <w:lang w:val="en-CA"/>
+        </w:rPr>
+        <w:t xml:space="preserve"> </w:t>
+      </w:r>
+      <w:r>
+        <w:rPr>
+          <w:sz w:val="24"/>
+          <w:lang w:val="en-CA"/>
+        </w:rPr>
+        <w:t>×G = m</w:t>
+      </w:r>
+      <w:r>
+        <w:rPr>
+          <w:sz w:val="24"/>
+          <w:vertAlign w:val="subscript"/>
+          <w:lang w:val="en-CA"/>
+        </w:rPr>
+        <w:t>3</w:t>
+      </w:r>
+      <w:r>
+        <w:rPr>
+          <w:sz w:val="24"/>
+          <w:lang w:val="en-CA"/>
+        </w:rPr>
+        <w:t xml:space="preserve"> ×G</w:t>
+      </w:r>
+    </w:p>
+    <w:p>
+      <w:pPr>
+        <w:pStyle w:val="ListParagraph"/>
+        <w:rPr>
+          <w:sz w:val="24"/>
+          <w:lang w:val="en-CA"/>
+        </w:rPr>
+      </w:pPr>
+      <w:r>
+        <w:rPr>
+          <w:sz w:val="24"/>
+          <w:lang w:val="en-CA"/>
+        </w:rPr>
+        <w:t>This gives a new message</w:t>
+      </w:r>
+      <w:r>
+        <w:rPr>
+          <w:sz w:val="24"/>
+          <w:lang w:val="en-CA"/>
+        </w:rPr>
+        <w:t xml:space="preserve"> vector</w:t>
+      </w:r>
+      <w:r>
+        <w:rPr>
+          <w:sz w:val="24"/>
+          <w:lang w:val="en-CA"/>
+        </w:rPr>
+        <w:t>, m</w:t>
+      </w:r>
+      <w:r>
+        <w:rPr>
+          <w:sz w:val="24"/>
+          <w:vertAlign w:val="subscript"/>
+          <w:lang w:val="en-CA"/>
+        </w:rPr>
+        <w:t>3</w:t>
+      </w:r>
+      <w:r>
+        <w:rPr>
+          <w:sz w:val="24"/>
+          <w:vertAlign w:val="subscript"/>
+          <w:lang w:val="en-CA"/>
+        </w:rPr>
+        <w:softHyphen/>
+      </w:r>
+      <w:r>
+        <w:rPr>
+          <w:sz w:val="24"/>
+          <w:lang w:val="en-CA"/>
+        </w:rPr>
+        <w:t>, which means that c</w:t>
+      </w:r>
+      <w:r>
+        <w:rPr>
+          <w:sz w:val="24"/>
+          <w:vertAlign w:val="subscript"/>
+          <w:lang w:val="en-CA"/>
+        </w:rPr>
+        <w:t xml:space="preserve">3 </w:t>
+      </w:r>
+      <w:r>
+        <w:rPr>
+          <w:sz w:val="24"/>
+          <w:lang w:val="en-CA"/>
+        </w:rPr>
+        <w:t xml:space="preserve">is also a codeword. </w:t>
+      </w:r>
+    </w:p>
+    <w:p>
+      <w:pPr>
+        <w:pStyle w:val="ListParagraph"/>
+        <w:rPr>
+          <w:sz w:val="24"/>
+          <w:lang w:val="en-CA"/>
+        </w:rPr>
+      </w:pPr>
+      <w:r>
+        <w:rPr>
+          <w:sz w:val="24"/>
+          <w:lang w:val="en-CA"/>
+        </w:rPr>
+        <w:t xml:space="preserve">Taking the weight of the addition of two </w:t>
+      </w:r>
+      <w:r>
+        <w:rPr>
+          <w:sz w:val="24"/>
+          <w:lang w:val="en-CA"/>
+        </w:rPr>
+        <w:t xml:space="preserve">binary linear </w:t>
+      </w:r>
+      <w:r>
+        <w:rPr>
+          <w:sz w:val="24"/>
+          <w:lang w:val="en-CA"/>
+        </w:rPr>
+        <w:t>codewords</w:t>
+      </w:r>
+      <w:r>
+        <w:rPr>
+          <w:sz w:val="24"/>
+          <w:lang w:val="en-CA"/>
+        </w:rPr>
+        <w:t>,</w:t>
+      </w:r>
+      <w:r>
+        <w:rPr>
+          <w:sz w:val="24"/>
+          <w:lang w:val="en-CA"/>
+        </w:rPr>
+        <w:t xml:space="preserve"> </w:t>
+      </w:r>
+      <w:proofErr w:type="spellStart"/>
+      <w:proofErr w:type="gramStart"/>
+      <w:r>
+        <w:rPr>
+          <w:sz w:val="24"/>
+          <w:lang w:val="en-CA"/>
+        </w:rPr>
+        <w:t>wt</w:t>
+      </w:r>
+      <w:proofErr w:type="spellEnd"/>
+      <w:r>
+        <w:rPr>
+          <w:sz w:val="24"/>
+          <w:lang w:val="en-CA"/>
+        </w:rPr>
+        <w:t>(</w:t>
+      </w:r>
+      <w:proofErr w:type="gramEnd"/>
+      <w:r>
+        <w:rPr>
+          <w:sz w:val="24"/>
+          <w:lang w:val="en-CA"/>
+        </w:rPr>
+        <w:t>c</w:t>
+      </w:r>
+      <w:r>
+        <w:rPr>
+          <w:sz w:val="24"/>
+          <w:vertAlign w:val="subscript"/>
+          <w:lang w:val="en-CA"/>
+        </w:rPr>
+        <w:t>1</w:t>
+      </w:r>
+      <w:r>
+        <w:rPr>
+          <w:sz w:val="24"/>
+          <w:lang w:val="en-CA"/>
+        </w:rPr>
+        <w:t xml:space="preserve"> + c</w:t>
+      </w:r>
+      <w:r>
+        <w:rPr>
+          <w:sz w:val="24"/>
+          <w:vertAlign w:val="subscript"/>
+          <w:lang w:val="en-CA"/>
+        </w:rPr>
+        <w:t>2</w:t>
+      </w:r>
+      <w:r>
+        <w:rPr>
+          <w:sz w:val="24"/>
+          <w:lang w:val="en-CA"/>
+        </w:rPr>
+        <w:t>)</w:t>
+      </w:r>
+      <w:r>
+        <w:rPr>
+          <w:sz w:val="24"/>
+          <w:lang w:val="en-CA"/>
+        </w:rPr>
+        <w:t>, gives the distance between these two codewords</w:t>
+      </w:r>
+      <w:r>
+        <w:rPr>
+          <w:sz w:val="24"/>
+          <w:lang w:val="en-CA"/>
+        </w:rPr>
+        <w:t xml:space="preserve">, since the addition of binary is a modulus  </w:t>
+      </w:r>
+      <w:r>
+        <w:rPr>
+          <w:sz w:val="24"/>
+          <w:lang w:val="en-CA"/>
+        </w:rPr>
+        <w:t>:</w:t>
+      </w:r>
+      <w:r>
+        <w:rPr>
+          <w:sz w:val="24"/>
+          <w:lang w:val="en-CA"/>
+        </w:rPr>
+        <w:t xml:space="preserve"> </w:t>
+      </w:r>
+    </w:p>
+    <w:p>
+      <w:pPr>
+        <w:pStyle w:val="ListParagraph"/>
+        <w:rPr>
+          <w:sz w:val="24"/>
+          <w:lang w:val="en-CA"/>
+        </w:rPr>
+      </w:pPr>
+      <w:proofErr w:type="spellStart"/>
+      <w:proofErr w:type="gramStart"/>
+      <w:r>
+        <w:rPr>
+          <w:sz w:val="24"/>
+          <w:lang w:val="en-CA"/>
+        </w:rPr>
+        <w:t>wt</w:t>
+      </w:r>
+      <w:proofErr w:type="spellEnd"/>
+      <w:r>
+        <w:rPr>
+          <w:sz w:val="24"/>
+          <w:lang w:val="en-CA"/>
+        </w:rPr>
+        <w:t>(</w:t>
+      </w:r>
+      <w:proofErr w:type="gramEnd"/>
+      <w:r>
+        <w:rPr>
+          <w:sz w:val="24"/>
+          <w:lang w:val="en-CA"/>
+        </w:rPr>
+        <w:t>c</w:t>
+      </w:r>
+      <w:r>
+        <w:rPr>
+          <w:sz w:val="24"/>
+          <w:vertAlign w:val="subscript"/>
+          <w:lang w:val="en-CA"/>
+        </w:rPr>
+        <w:t>1</w:t>
+      </w:r>
+      <w:r>
+        <w:rPr>
+          <w:sz w:val="24"/>
+          <w:lang w:val="en-CA"/>
+        </w:rPr>
+        <w:t xml:space="preserve"> + c</w:t>
+      </w:r>
+      <w:r>
+        <w:rPr>
+          <w:sz w:val="24"/>
+          <w:vertAlign w:val="subscript"/>
+          <w:lang w:val="en-CA"/>
+        </w:rPr>
+        <w:t>2</w:t>
+      </w:r>
+      <w:r>
+        <w:rPr>
+          <w:sz w:val="24"/>
+          <w:lang w:val="en-CA"/>
+        </w:rPr>
+        <w:t xml:space="preserve">) = </w:t>
+      </w:r>
+      <w:proofErr w:type="spellStart"/>
+      <w:r>
+        <w:rPr>
+          <w:sz w:val="24"/>
+          <w:lang w:val="en-CA"/>
+        </w:rPr>
+        <w:t>d</w:t>
+      </w:r>
+      <w:r>
+        <w:rPr>
+          <w:sz w:val="24"/>
+          <w:vertAlign w:val="subscript"/>
+          <w:lang w:val="en-CA"/>
+        </w:rPr>
+        <w:t>H</w:t>
+      </w:r>
+      <w:proofErr w:type="spellEnd"/>
+      <w:r>
+        <w:rPr>
+          <w:sz w:val="24"/>
+          <w:lang w:val="en-CA"/>
+        </w:rPr>
+        <w:t>(c</w:t>
+      </w:r>
+      <w:r>
+        <w:rPr>
+          <w:sz w:val="24"/>
+          <w:vertAlign w:val="subscript"/>
+          <w:lang w:val="en-CA"/>
+        </w:rPr>
+        <w:t>1</w:t>
+      </w:r>
+      <w:r>
+        <w:rPr>
+          <w:sz w:val="24"/>
+          <w:lang w:val="en-CA"/>
+        </w:rPr>
+        <w:t>, c</w:t>
+      </w:r>
+      <w:r>
+        <w:rPr>
+          <w:sz w:val="24"/>
+          <w:vertAlign w:val="subscript"/>
+          <w:lang w:val="en-CA"/>
+        </w:rPr>
+        <w:t>2</w:t>
+      </w:r>
+      <w:r>
+        <w:rPr>
+          <w:sz w:val="24"/>
+          <w:vertAlign w:val="subscript"/>
+          <w:lang w:val="en-CA"/>
+        </w:rPr>
+        <w:softHyphen/>
+      </w:r>
+      <w:r>
+        <w:rPr>
+          <w:sz w:val="24"/>
+          <w:lang w:val="en-CA"/>
+        </w:rPr>
+        <w:t>)</w:t>
+      </w:r>
+    </w:p>
+    <w:p>
+      <w:pPr>
+        <w:pStyle w:val="ListParagraph"/>
+        <w:rPr>
+          <w:sz w:val="24"/>
+          <w:lang w:val="en-CA"/>
+        </w:rPr>
+      </w:pPr>
+      <w:r>
+        <w:rPr>
+          <w:sz w:val="24"/>
+          <w:lang w:val="en-CA"/>
+        </w:rPr>
+        <w:t>The addition of these codewords gives a new codeword c</w:t>
+      </w:r>
+      <w:r>
+        <w:rPr>
+          <w:sz w:val="24"/>
+          <w:vertAlign w:val="subscript"/>
+          <w:lang w:val="en-CA"/>
+        </w:rPr>
+        <w:t>3</w:t>
+      </w:r>
+      <w:r>
+        <w:rPr>
+          <w:sz w:val="24"/>
+          <w:lang w:val="en-CA"/>
+        </w:rPr>
+        <w:t xml:space="preserve">: </w:t>
+      </w:r>
+    </w:p>
+    <w:p>
+      <w:pPr>
+        <w:pStyle w:val="ListParagraph"/>
+        <w:rPr>
+          <w:sz w:val="24"/>
+          <w:lang w:val="en-CA"/>
+        </w:rPr>
+      </w:pPr>
+      <w:proofErr w:type="spellStart"/>
+      <w:r>
+        <w:rPr>
+          <w:sz w:val="24"/>
+          <w:lang w:val="en-CA"/>
+        </w:rPr>
+        <w:t>wt</w:t>
+      </w:r>
+      <w:proofErr w:type="spellEnd"/>
+      <w:r>
+        <w:rPr>
+          <w:sz w:val="24"/>
+          <w:lang w:val="en-CA"/>
+        </w:rPr>
+        <w:t>(</w:t>
+      </w:r>
+      <w:r>
+        <w:rPr>
+          <w:sz w:val="24"/>
+          <w:lang w:val="en-CA"/>
+        </w:rPr>
+        <w:t>c</w:t>
+      </w:r>
+      <w:r>
+        <w:rPr>
+          <w:sz w:val="24"/>
+          <w:vertAlign w:val="subscript"/>
+          <w:lang w:val="en-CA"/>
+        </w:rPr>
+        <w:t>3</w:t>
+      </w:r>
+      <w:r>
+        <w:rPr>
+          <w:sz w:val="24"/>
+          <w:lang w:val="en-CA"/>
+        </w:rPr>
+        <w:t xml:space="preserve">) = </w:t>
+      </w:r>
+      <w:proofErr w:type="spellStart"/>
+      <w:proofErr w:type="gramStart"/>
+      <w:r>
+        <w:rPr>
+          <w:sz w:val="24"/>
+          <w:lang w:val="en-CA"/>
+        </w:rPr>
+        <w:t>wt</w:t>
+      </w:r>
+      <w:proofErr w:type="spellEnd"/>
+      <w:r>
+        <w:rPr>
+          <w:sz w:val="24"/>
+          <w:lang w:val="en-CA"/>
+        </w:rPr>
+        <w:t>(</w:t>
+      </w:r>
+      <w:proofErr w:type="gramEnd"/>
+      <w:r>
+        <w:rPr>
+          <w:sz w:val="24"/>
+          <w:lang w:val="en-CA"/>
+        </w:rPr>
+        <w:t>c</w:t>
+      </w:r>
+      <w:r>
+        <w:rPr>
+          <w:sz w:val="24"/>
+          <w:vertAlign w:val="subscript"/>
+          <w:lang w:val="en-CA"/>
+        </w:rPr>
+        <w:t>1</w:t>
+      </w:r>
+      <w:r>
+        <w:rPr>
+          <w:sz w:val="24"/>
+          <w:lang w:val="en-CA"/>
+        </w:rPr>
+        <w:t xml:space="preserve"> + c</w:t>
+      </w:r>
+      <w:r>
+        <w:rPr>
+          <w:sz w:val="24"/>
+          <w:vertAlign w:val="subscript"/>
+          <w:lang w:val="en-CA"/>
+        </w:rPr>
+        <w:t>2</w:t>
+      </w:r>
+      <w:r>
+        <w:rPr>
+          <w:sz w:val="24"/>
+          <w:lang w:val="en-CA"/>
+        </w:rPr>
+        <w:t xml:space="preserve">) = </w:t>
+      </w:r>
+      <w:proofErr w:type="spellStart"/>
+      <w:r>
+        <w:rPr>
+          <w:sz w:val="24"/>
+          <w:lang w:val="en-CA"/>
+        </w:rPr>
+        <w:t>d</w:t>
+      </w:r>
+      <w:r>
+        <w:rPr>
+          <w:sz w:val="24"/>
+          <w:vertAlign w:val="subscript"/>
+          <w:lang w:val="en-CA"/>
+        </w:rPr>
+        <w:t>H</w:t>
+      </w:r>
+      <w:proofErr w:type="spellEnd"/>
+      <w:r>
+        <w:rPr>
+          <w:sz w:val="24"/>
+          <w:lang w:val="en-CA"/>
+        </w:rPr>
+        <w:t>(c</w:t>
+      </w:r>
+      <w:r>
+        <w:rPr>
+          <w:sz w:val="24"/>
+          <w:vertAlign w:val="subscript"/>
+          <w:lang w:val="en-CA"/>
+        </w:rPr>
+        <w:t>1</w:t>
+      </w:r>
+      <w:r>
+        <w:rPr>
+          <w:sz w:val="24"/>
+          <w:lang w:val="en-CA"/>
+        </w:rPr>
+        <w:t>, c</w:t>
+      </w:r>
+      <w:r>
+        <w:rPr>
+          <w:sz w:val="24"/>
+          <w:vertAlign w:val="subscript"/>
+          <w:lang w:val="en-CA"/>
+        </w:rPr>
+        <w:t>2</w:t>
+      </w:r>
+      <w:r>
+        <w:rPr>
+          <w:sz w:val="24"/>
+          <w:vertAlign w:val="subscript"/>
+          <w:lang w:val="en-CA"/>
+        </w:rPr>
+        <w:softHyphen/>
+      </w:r>
+      <w:r>
+        <w:rPr>
+          <w:sz w:val="24"/>
+          <w:lang w:val="en-CA"/>
+        </w:rPr>
+        <w:t>)</w:t>
+      </w:r>
+    </w:p>
+    <w:p>
+      <w:pPr>
+        <w:pStyle w:val="ListParagraph"/>
+        <w:rPr>
+          <w:sz w:val="24"/>
+          <w:lang w:val="en-CA"/>
+        </w:rPr>
+      </w:pPr>
+      <w:r>
+        <w:rPr>
+          <w:sz w:val="24"/>
+          <w:lang w:val="en-CA"/>
+        </w:rPr>
+        <w:t xml:space="preserve">Knowing that </w:t>
+      </w:r>
+      <w:proofErr w:type="spellStart"/>
+      <w:r>
+        <w:rPr>
+          <w:sz w:val="24"/>
+          <w:lang w:val="en-CA"/>
+        </w:rPr>
+        <w:t>d</w:t>
+      </w:r>
+      <w:r>
+        <w:rPr>
+          <w:sz w:val="24"/>
+          <w:vertAlign w:val="subscript"/>
+          <w:lang w:val="en-CA"/>
+        </w:rPr>
+        <w:t>min</w:t>
+      </w:r>
+      <w:proofErr w:type="spellEnd"/>
+      <w:r>
+        <w:rPr>
+          <w:sz w:val="24"/>
+          <w:lang w:val="en-CA"/>
+        </w:rPr>
+        <w:t xml:space="preserve"> is the minimum distance between two codewords: </w:t>
+      </w:r>
+    </w:p>
+    <w:p>
+      <w:pPr>
+        <w:pStyle w:val="ListParagraph"/>
+        <w:rPr>
+          <w:sz w:val="24"/>
+          <w:vertAlign w:val="subscript"/>
+          <w:lang w:val="en-CA"/>
+        </w:rPr>
+      </w:pPr>
+      <w:proofErr w:type="spellStart"/>
+      <w:r>
+        <w:rPr>
+          <w:sz w:val="24"/>
+          <w:lang w:val="en-CA"/>
+        </w:rPr>
+        <w:t>d</w:t>
+      </w:r>
+      <w:r>
+        <w:rPr>
+          <w:sz w:val="24"/>
+          <w:vertAlign w:val="subscript"/>
+          <w:lang w:val="en-CA"/>
+        </w:rPr>
+        <w:t>min</w:t>
+      </w:r>
+      <w:proofErr w:type="spellEnd"/>
+      <w:r>
+        <w:rPr>
+          <w:sz w:val="24"/>
+          <w:lang w:val="en-CA"/>
+        </w:rPr>
+        <w:t xml:space="preserve"> = </w:t>
+      </w:r>
+      <w:proofErr w:type="spellStart"/>
+      <w:proofErr w:type="gramStart"/>
+      <w:r>
+        <w:rPr>
+          <w:sz w:val="24"/>
+          <w:lang w:val="en-CA"/>
+        </w:rPr>
+        <w:t>d</w:t>
+      </w:r>
+      <w:r>
+        <w:rPr>
+          <w:sz w:val="24"/>
+          <w:vertAlign w:val="subscript"/>
+          <w:lang w:val="en-CA"/>
+        </w:rPr>
+        <w:t>H</w:t>
+      </w:r>
+      <w:proofErr w:type="spellEnd"/>
+      <w:r>
+        <w:rPr>
+          <w:sz w:val="24"/>
+          <w:lang w:val="en-CA"/>
+        </w:rPr>
+        <w:t>(</w:t>
+      </w:r>
+      <w:proofErr w:type="gramEnd"/>
+      <w:r>
+        <w:rPr>
+          <w:sz w:val="24"/>
+          <w:lang w:val="en-CA"/>
+        </w:rPr>
+        <w:t>c</w:t>
+      </w:r>
+      <w:r>
+        <w:rPr>
+          <w:sz w:val="24"/>
+          <w:vertAlign w:val="subscript"/>
+          <w:lang w:val="en-CA"/>
+        </w:rPr>
+        <w:t>i</w:t>
+      </w:r>
+      <w:r>
+        <w:rPr>
+          <w:sz w:val="24"/>
+          <w:lang w:val="en-CA"/>
+        </w:rPr>
+        <w:t xml:space="preserve">, </w:t>
+      </w:r>
+      <w:proofErr w:type="spellStart"/>
+      <w:r>
+        <w:rPr>
+          <w:sz w:val="24"/>
+          <w:lang w:val="en-CA"/>
+        </w:rPr>
+        <w:t>c</w:t>
+      </w:r>
+      <w:r>
+        <w:rPr>
+          <w:sz w:val="24"/>
+          <w:vertAlign w:val="subscript"/>
+          <w:lang w:val="en-CA"/>
+        </w:rPr>
+        <w:t>j</w:t>
+      </w:r>
+      <w:proofErr w:type="spellEnd"/>
+      <w:r>
+        <w:rPr>
+          <w:sz w:val="24"/>
+          <w:lang w:val="en-CA"/>
+        </w:rPr>
+        <w:t xml:space="preserve">) </w:t>
+      </w:r>
+      <w:r>
+        <w:rPr>
+          <w:sz w:val="24"/>
+          <w:vertAlign w:val="subscript"/>
+          <w:lang w:val="en-CA"/>
+        </w:rPr>
+        <w:t xml:space="preserve"> </w:t>
+      </w:r>
+    </w:p>
+    <w:p>
+      <w:pPr>
+        <w:pStyle w:val="ListParagraph"/>
+        <w:rPr>
+          <w:sz w:val="24"/>
+          <w:lang w:val="en-CA"/>
+        </w:rPr>
+      </w:pPr>
+      <w:r>
+        <w:rPr>
+          <w:sz w:val="24"/>
+          <w:lang w:val="en-CA"/>
+        </w:rPr>
+        <w:t>Then we can prove that the weight of</w:t>
+      </w:r>
+      <w:r>
+        <w:rPr>
+          <w:sz w:val="24"/>
+          <w:lang w:val="en-CA"/>
+        </w:rPr>
+        <w:t xml:space="preserve"> c</w:t>
+      </w:r>
+      <w:r>
+        <w:rPr>
+          <w:sz w:val="24"/>
+          <w:vertAlign w:val="subscript"/>
+          <w:lang w:val="en-CA"/>
+        </w:rPr>
+        <w:t>3</w:t>
+      </w:r>
+      <w:r>
+        <w:rPr>
+          <w:sz w:val="24"/>
+          <w:lang w:val="en-CA"/>
+        </w:rPr>
+        <w:t xml:space="preserve"> is also less than or equal to </w:t>
+      </w:r>
+      <w:proofErr w:type="spellStart"/>
+      <w:r>
+        <w:rPr>
+          <w:sz w:val="24"/>
+          <w:lang w:val="en-CA"/>
+        </w:rPr>
+        <w:t>d</w:t>
+      </w:r>
+      <w:r>
+        <w:rPr>
+          <w:sz w:val="24"/>
+          <w:vertAlign w:val="subscript"/>
+          <w:lang w:val="en-CA"/>
+        </w:rPr>
+        <w:t>min</w:t>
+      </w:r>
+      <w:proofErr w:type="spellEnd"/>
+      <w:r>
+        <w:rPr>
+          <w:sz w:val="24"/>
+          <w:lang w:val="en-CA"/>
+        </w:rPr>
+        <w:t xml:space="preserve">: </w:t>
+      </w:r>
+    </w:p>
+    <w:p>
+      <w:pPr>
+        <w:pStyle w:val="ListParagraph"/>
+        <w:rPr>
+          <w:sz w:val="24"/>
+          <w:lang w:val="en-CA"/>
+        </w:rPr>
+      </w:pPr>
+      <w:proofErr w:type="spellStart"/>
+      <w:r>
+        <w:rPr>
+          <w:sz w:val="24"/>
+          <w:lang w:val="en-CA"/>
+        </w:rPr>
+        <w:t>d</w:t>
+      </w:r>
+      <w:r>
+        <w:rPr>
+          <w:sz w:val="24"/>
+          <w:vertAlign w:val="subscript"/>
+          <w:lang w:val="en-CA"/>
+        </w:rPr>
+        <w:t>min</w:t>
+      </w:r>
+      <w:proofErr w:type="spellEnd"/>
+      <w:r>
+        <w:rPr>
+          <w:sz w:val="24"/>
+          <w:lang w:val="en-CA"/>
+        </w:rPr>
+        <w:t xml:space="preserve"> </w:t>
+      </w:r>
+      <w:r>
+        <w:rPr>
+          <w:rFonts w:cstheme="minorHAnsi"/>
+          <w:sz w:val="24"/>
+          <w:lang w:val="en-CA"/>
+        </w:rPr>
+        <w:t>≥</w:t>
+      </w:r>
+      <w:r>
+        <w:rPr>
+          <w:sz w:val="24"/>
+          <w:lang w:val="en-CA"/>
+        </w:rPr>
+        <w:t xml:space="preserve"> min </w:t>
+      </w:r>
+      <w:proofErr w:type="spellStart"/>
+      <w:r>
+        <w:rPr>
+          <w:sz w:val="24"/>
+          <w:lang w:val="en-CA"/>
+        </w:rPr>
+        <w:t>wt</w:t>
+      </w:r>
+      <w:proofErr w:type="spellEnd"/>
+      <w:r>
+        <w:rPr>
+          <w:sz w:val="24"/>
+          <w:lang w:val="en-CA"/>
+        </w:rPr>
+        <w:t>(</w:t>
+      </w:r>
+      <w:r>
+        <w:rPr>
+          <w:b/>
+          <w:sz w:val="24"/>
+          <w:lang w:val="en-CA"/>
+        </w:rPr>
+        <w:t>c</w:t>
+      </w:r>
+      <w:r>
+        <w:rPr>
+          <w:sz w:val="24"/>
+          <w:lang w:val="en-CA"/>
+        </w:rPr>
+        <w:t>)</w:t>
+      </w:r>
+    </w:p>
+    <w:p>
+      <w:pPr>
+        <w:rPr>
+          <w:sz w:val="24"/>
+          <w:lang w:val="en-CA"/>
+        </w:rPr>
+      </w:pPr>
+      <w:r>
+        <w:rPr>
+          <w:sz w:val="24"/>
+          <w:lang w:val="en-CA"/>
+        </w:rPr>
+        <w:t xml:space="preserve">These two proofs conclude that </w:t>
+      </w:r>
+      <w:proofErr w:type="spellStart"/>
+      <w:r>
+        <w:rPr>
+          <w:sz w:val="24"/>
+          <w:lang w:val="en-CA"/>
+        </w:rPr>
+        <w:t>d</w:t>
+      </w:r>
+      <w:r>
+        <w:rPr>
+          <w:sz w:val="24"/>
+          <w:vertAlign w:val="subscript"/>
+          <w:lang w:val="en-CA"/>
+        </w:rPr>
+        <w:t>min</w:t>
+      </w:r>
+      <w:proofErr w:type="spellEnd"/>
+      <w:r>
+        <w:rPr>
+          <w:sz w:val="24"/>
+          <w:lang w:val="en-CA"/>
+        </w:rPr>
+        <w:t xml:space="preserve">= min </w:t>
+      </w:r>
+      <w:proofErr w:type="spellStart"/>
+      <w:r>
+        <w:rPr>
+          <w:sz w:val="24"/>
+          <w:lang w:val="en-CA"/>
+        </w:rPr>
+        <w:t>wt</w:t>
+      </w:r>
+      <w:proofErr w:type="spellEnd"/>
+      <w:r>
+        <w:rPr>
+          <w:sz w:val="24"/>
+          <w:lang w:val="en-CA"/>
+        </w:rPr>
+        <w:t>(</w:t>
+      </w:r>
+      <w:r>
+        <w:rPr>
+          <w:b/>
+          <w:sz w:val="24"/>
+          <w:lang w:val="en-CA"/>
+        </w:rPr>
+        <w:t>c</w:t>
+      </w:r>
+      <w:r>
+        <w:rPr>
+          <w:sz w:val="24"/>
+          <w:lang w:val="en-CA"/>
+        </w:rPr>
+        <w:t xml:space="preserve">) for any binary linear block codes that are non-zero. </w:t>
+      </w:r>
+    </w:p>
+    <w:p>
+      <w:pPr>
+        <w:rPr>
+          <w:sz w:val="24"/>
+          <w:lang w:val="en-CA"/>
+        </w:rPr>
+      </w:pPr>
+      <w:r>
+        <w:rPr>
+          <w:sz w:val="24"/>
+          <w:lang w:val="en-CA"/>
+        </w:rPr>
+        <w:t xml:space="preserve">b) </w:t>
+      </w:r>
+      <w:bookmarkStart w:id="0" w:name="_GoBack"/>
+      <w:bookmarkEnd w:id="0"/>
+    </w:p>
+    <w:p>
+      <w:pPr>
+        <w:rPr>
+          <w:sz w:val="24"/>
+          <w:lang w:val="en-CA"/>
+        </w:rPr>
+      </w:pPr>
+      <w:r>
+        <w:rPr>
+          <w:sz w:val="24"/>
+          <w:lang w:val="en-CA"/>
+        </w:rPr>
+        <w:t xml:space="preserve">2c) The Hamming bound theorem states that any (n, k, </w:t>
+      </w:r>
+      <w:proofErr w:type="spellStart"/>
+      <w:r>
+        <w:rPr>
+          <w:sz w:val="24"/>
+          <w:lang w:val="en-CA"/>
+        </w:rPr>
+        <w:t>dmin</w:t>
+      </w:r>
+      <w:proofErr w:type="spellEnd"/>
+      <w:r>
+        <w:rPr>
+          <w:sz w:val="24"/>
+          <w:lang w:val="en-CA"/>
+        </w:rPr>
+        <w:t>) binary code must satisfy the following formula:</w:t>
+      </w:r>
+    </w:p>
+    <w:p>
+      <w:pPr>
+        <w:rPr>
+          <w:sz w:val="24"/>
+          <w:vertAlign w:val="superscript"/>
+          <w:lang w:val="en-CA"/>
+        </w:rPr>
+      </w:pPr>
+      <w:r>
+        <w:rPr>
+          <w:sz w:val="24"/>
+          <w:lang w:val="en-CA"/>
+        </w:rPr>
+        <w:t>2</w:t>
+      </w:r>
+      <w:r>
+        <w:rPr>
+          <w:sz w:val="24"/>
+          <w:vertAlign w:val="superscript"/>
+          <w:lang w:val="en-CA"/>
+        </w:rPr>
+        <w:t xml:space="preserve">k </w:t>
+      </w:r>
+      <w:proofErr w:type="gramStart"/>
+      <w:r>
+        <w:rPr>
+          <w:sz w:val="24"/>
+          <w:lang w:val="en-CA"/>
+        </w:rPr>
+        <w:t>(</w:t>
+      </w:r>
+      <w:r>
+        <w:rPr>
+          <w:sz w:val="24"/>
+          <w:lang w:val="en-CA"/>
+        </w:rPr>
+        <w:t xml:space="preserve"> +</w:t>
+      </w:r>
+      <w:proofErr w:type="gramEnd"/>
+      <w:r>
+        <w:rPr>
+          <w:sz w:val="24"/>
+          <w:lang w:val="en-CA"/>
+        </w:rPr>
+        <w:t xml:space="preserve"> (n 1) + (n 2) + … + (n (</w:t>
+      </w:r>
+      <w:proofErr w:type="spellStart"/>
+      <w:r>
+        <w:rPr>
+          <w:sz w:val="24"/>
+          <w:lang w:val="en-CA"/>
+        </w:rPr>
+        <w:t>dmin</w:t>
+      </w:r>
+      <w:proofErr w:type="spellEnd"/>
+      <w:r>
+        <w:rPr>
+          <w:sz w:val="24"/>
+          <w:lang w:val="en-CA"/>
+        </w:rPr>
+        <w:t xml:space="preserve"> – 1)/2)) &lt;= 2</w:t>
+      </w:r>
+      <w:r>
+        <w:rPr>
+          <w:sz w:val="24"/>
+          <w:vertAlign w:val="superscript"/>
+          <w:lang w:val="en-CA"/>
+        </w:rPr>
+        <w:t>n</w:t>
+      </w:r>
+    </w:p>
+    <w:p>
+      <w:pPr>
+        <w:rPr>
+          <w:sz w:val="24"/>
+          <w:lang w:val="en-CA"/>
+        </w:rPr>
+      </w:pPr>
+      <w:r>
+        <w:rPr>
+          <w:sz w:val="24"/>
+          <w:lang w:val="en-CA"/>
+        </w:rPr>
+        <w:t>For (24, 12, 9) binary code, the formula is as follows:</w:t>
+      </w:r>
+    </w:p>
+    <w:p>
+      <w:pPr>
+        <w:rPr>
+          <w:color w:val="FF0000"/>
+          <w:sz w:val="24"/>
+          <w:lang w:val="en-CA"/>
+        </w:rPr>
+      </w:pPr>
+      <w:r>
+        <w:rPr>
+          <w:sz w:val="24"/>
+          <w:lang w:val="en-CA"/>
+        </w:rPr>
+        <w:t>2</w:t>
+      </w:r>
+      <w:r>
+        <w:rPr>
+          <w:sz w:val="24"/>
+          <w:vertAlign w:val="superscript"/>
+          <w:lang w:val="en-CA"/>
+        </w:rPr>
+        <w:t xml:space="preserve">12 </w:t>
+      </w:r>
+      <w:r>
+        <w:rPr>
+          <w:sz w:val="24"/>
+          <w:lang w:val="en-CA"/>
+        </w:rPr>
+        <w:t>(</w:t>
+      </w:r>
+      <w:r>
+        <w:rPr>
+          <w:color w:val="FF0000"/>
+          <w:sz w:val="24"/>
+          <w:lang w:val="en-CA"/>
+        </w:rPr>
+        <w:t>TO FILL</w:t>
+      </w:r>
+    </w:p>
+    <w:p>
+      <w:pPr>
+        <w:rPr>
+          <w:sz w:val="24"/>
+          <w:lang w:val="en-CA"/>
+        </w:rPr>
+      </w:pPr>
+      <w:r>
+        <w:rPr>
+          <w:sz w:val="24"/>
+          <w:lang w:val="en-CA"/>
+        </w:rPr>
+        <w:t>Where 2</w:t>
+      </w:r>
+      <w:proofErr w:type="gramStart"/>
+      <w:r>
+        <w:rPr>
+          <w:sz w:val="24"/>
+          <w:vertAlign w:val="superscript"/>
+          <w:lang w:val="en-CA"/>
+        </w:rPr>
+        <w:t>k</w:t>
+      </w:r>
+      <w:r>
+        <w:rPr>
+          <w:smallCaps/>
+          <w:sz w:val="24"/>
+          <w:vertAlign w:val="superscript"/>
+          <w:lang w:val="en-CA"/>
+        </w:rPr>
+        <w:t xml:space="preserve"> </w:t>
+      </w:r>
+      <w:r>
+        <w:rPr>
+          <w:sz w:val="24"/>
+          <w:lang w:val="en-CA"/>
+        </w:rPr>
+        <w:t xml:space="preserve"> corresponds</w:t>
+      </w:r>
+      <w:proofErr w:type="gramEnd"/>
+      <w:r>
+        <w:rPr>
+          <w:sz w:val="24"/>
+          <w:lang w:val="en-CA"/>
+        </w:rPr>
+        <w:t xml:space="preserve"> to the total number of spheres,</w:t>
+      </w:r>
+      <w:r>
+        <w:rPr>
+          <w:sz w:val="24"/>
+          <w:lang w:val="en-CA"/>
+        </w:rPr>
+        <w:t xml:space="preserve"> which is multiplied by all possible points in each sphere (for example, (n 1) corresponds to all points which differ from 0 codeword by 1 symbol). 2</w:t>
+      </w:r>
+      <w:r>
+        <w:rPr>
+          <w:sz w:val="24"/>
+          <w:vertAlign w:val="superscript"/>
+          <w:lang w:val="en-CA"/>
+        </w:rPr>
+        <w:t xml:space="preserve">n </w:t>
+      </w:r>
+      <w:r>
+        <w:rPr>
+          <w:sz w:val="24"/>
+          <w:lang w:val="en-CA"/>
+        </w:rPr>
+        <w:t xml:space="preserve">corresponds to all possible points. </w:t>
+      </w:r>
+      <w:r>
+        <w:rPr>
+          <w:sz w:val="24"/>
+          <w:lang w:val="en-CA"/>
+        </w:rPr>
+        <w:t xml:space="preserve"> </w:t>
+      </w:r>
+    </w:p>
+    <w:p>
+      <w:pPr>
+        <w:rPr>
+          <w:sz w:val="24"/>
+          <w:lang w:val="en-CA"/>
+        </w:rPr>
+      </w:pPr>
+      <w:r>
+        <w:rPr>
+          <w:sz w:val="24"/>
+          <w:lang w:val="en-CA"/>
+        </w:rPr>
+        <w:t xml:space="preserve">2d) </w:t>
+      </w:r>
+      <w:r>
+        <w:rPr>
+          <w:sz w:val="24"/>
+          <w:lang w:val="en-CA"/>
+        </w:rPr>
+        <w:t>We know that a codebook for any binary code is formed via b * G, where b = all possible binary vectors for the given code, and G = generator matrix. In order for each codeword in the codebook to be decodable, e</w:t>
+      </w:r>
+      <w:r>
+        <w:rPr>
+          <w:sz w:val="24"/>
+          <w:lang w:val="en-CA"/>
+        </w:rPr>
+        <w:t xml:space="preserve">ach codeword has to differ by at most </w:t>
+      </w:r>
+      <w:proofErr w:type="spellStart"/>
+      <w:r>
+        <w:rPr>
+          <w:sz w:val="24"/>
+          <w:lang w:val="en-CA"/>
+        </w:rPr>
+        <w:t>dmin</w:t>
+      </w:r>
+      <w:proofErr w:type="spellEnd"/>
+      <w:r>
+        <w:rPr>
+          <w:sz w:val="24"/>
+          <w:lang w:val="en-CA"/>
+        </w:rPr>
+        <w:t xml:space="preserve"> – 1. Hence, the binary code can always correct up to </w:t>
+      </w:r>
+      <w:proofErr w:type="spellStart"/>
+      <w:r>
+        <w:rPr>
+          <w:sz w:val="24"/>
+          <w:lang w:val="en-CA"/>
+        </w:rPr>
+        <w:t>dmin</w:t>
+      </w:r>
+      <w:proofErr w:type="spellEnd"/>
+      <w:r>
+        <w:rPr>
+          <w:sz w:val="24"/>
+          <w:lang w:val="en-CA"/>
+        </w:rPr>
+        <w:t xml:space="preserve"> – 1 </w:t>
+      </w:r>
+      <w:proofErr w:type="gramStart"/>
+      <w:r>
+        <w:rPr>
+          <w:sz w:val="24"/>
+          <w:lang w:val="en-CA"/>
+        </w:rPr>
+        <w:t>erasures</w:t>
+      </w:r>
+      <w:proofErr w:type="gramEnd"/>
+      <w:r>
+        <w:rPr>
+          <w:sz w:val="24"/>
+          <w:lang w:val="en-CA"/>
+        </w:rPr>
+        <w:t>.</w:t>
+      </w:r>
+    </w:p>
+    <w:p>
+      <w:pPr>
+        <w:rPr>
+          <w:sz w:val="24"/>
+          <w:lang w:val="en-CA"/>
+        </w:rPr>
+      </w:pPr>
+      <w:r>
+        <w:rPr>
+          <w:sz w:val="24"/>
+          <w:lang w:val="en-CA"/>
+        </w:rPr>
+        <w:lastRenderedPageBreak/>
+        <w:t>Consider two codewords, c1 and c2 in the figure below. Each circle around that codeword indicates all possible</w:t>
+      </w:r>
+      <w:r>
+        <w:rPr>
+          <w:sz w:val="24"/>
+          <w:lang w:val="en-CA"/>
+        </w:rPr>
+        <w:t xml:space="preserve"> symbols which differ </w:t>
+      </w:r>
+      <w:r>
+        <w:rPr>
+          <w:sz w:val="24"/>
+          <w:lang w:val="en-CA"/>
+        </w:rPr>
+        <w:t xml:space="preserve">from </w:t>
+      </w:r>
+      <w:r>
+        <w:rPr>
+          <w:sz w:val="24"/>
+          <w:lang w:val="en-CA"/>
+        </w:rPr>
+        <w:t xml:space="preserve">the </w:t>
+      </w:r>
+      <w:r>
+        <w:rPr>
+          <w:sz w:val="24"/>
+          <w:lang w:val="en-CA"/>
+        </w:rPr>
+        <w:t>codeword</w:t>
+      </w:r>
+      <w:r>
+        <w:rPr>
+          <w:sz w:val="24"/>
+          <w:lang w:val="en-CA"/>
+        </w:rPr>
+        <w:t xml:space="preserve"> by d, where d is the difference between the codeword and the symbol</w:t>
+      </w:r>
+      <w:r>
+        <w:rPr>
+          <w:sz w:val="24"/>
+          <w:lang w:val="en-CA"/>
+        </w:rPr>
+        <w:t>.</w:t>
+      </w:r>
+      <w:r>
+        <w:rPr>
+          <w:sz w:val="24"/>
+          <w:lang w:val="en-CA"/>
+        </w:rPr>
+        <w:t xml:space="preserve"> C1 and c2 differ by </w:t>
+      </w:r>
+      <w:proofErr w:type="spellStart"/>
+      <w:r>
+        <w:rPr>
+          <w:sz w:val="24"/>
+          <w:lang w:val="en-CA"/>
+        </w:rPr>
+        <w:t>dmin</w:t>
+      </w:r>
+      <w:proofErr w:type="spellEnd"/>
+      <w:r>
+        <w:rPr>
+          <w:sz w:val="24"/>
+          <w:lang w:val="en-CA"/>
+        </w:rPr>
+        <w:t>.</w:t>
+      </w:r>
+      <w:r>
+        <w:rPr>
+          <w:sz w:val="24"/>
+          <w:lang w:val="en-CA"/>
+        </w:rPr>
+        <w:t xml:space="preserve"> </w:t>
+      </w:r>
+    </w:p>
+    <w:p>
+      <w:pPr>
+        <w:rPr>
+          <w:sz w:val="24"/>
+          <w:lang w:val="en-CA"/>
+        </w:rPr>
+      </w:pPr>
+      <w:r>
+        <w:rPr>
           <w:noProof/>
           <w:sz w:val="24"/>
           <w:lang w:val="en-CA" w:eastAsia="en-CA"/>
         </w:rPr>
-        <w:lastRenderedPageBreak/>
         <mc:AlternateContent>
           <mc:Choice Requires="wpg">
             <w:drawing>
@@ -1667,6 +4176,7 @@
                                             <w:sz w:val="18"/>
                                           </w:rPr>
                                         </w:pPr>
+                                        <w:proofErr w:type="spellStart"/>
                                         <w:r>
                                           <w:rPr>
                                             <w:sz w:val="18"/>
@@ -1679,6 +4189,7 @@
                                           </w:rPr>
                                           <w:t>min</w:t>
                                         </w:r>
+                                        <w:proofErr w:type="spellEnd"/>
                                       </w:p>
                                     </w:txbxContent>
                                   </wps:txbx>
@@ -1704,7 +4215,7 @@
                   <v:stroke joinstyle="miter"/>
                   <v:path gradientshapeok="t" o:connecttype="rect"/>
                 </v:shapetype>
-                <v:shape id="Text Box 2" o:spid="_x0000_s1027" type="#_x0000_t202" style="position:absolute;left:36861;top:10699;width:4280;height:2089;visibility:visible;mso-wrap-style:square;v-text-anchor:top" o:gfxdata="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" filled="f" stroked="f">
+                <v:shape id="Text Box 2" o:spid="_x0000_s1027" type="#_x0000_t202" style="position:absolute;left:36861;top:10699;width:4280;height:2089;visibility:visible;mso-wrap-style:square;v-text-anchor:top" o:gfxdata="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" filled="f" stroked="f">
                   <v:textbox>
                     <w:txbxContent>
                       <w:p>
@@ -1729,8 +4240,8 @@
                     </w:txbxContent>
                   </v:textbox>
                 </v:shape>
-                <v:group id="Group 631" o:spid="_x0000_s1028" style="position:absolute;width:45154;height:23152" coordsize="45154,23152" o:gfxdata="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">
-                  <v:shape id="Text Box 2" o:spid="_x0000_s1029" type="#_x0000_t202" style="position:absolute;left:26765;top:10414;width:4285;height:2094;visibility:visible;mso-wrap-style:square;v-text-anchor:top" o:gfxdata="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" filled="f" stroked="f">
+                <v:group id="Group 631" o:spid="_x0000_s1028" style="position:absolute;width:45154;height:23152" coordsize="45154,23152" o:gfxdata="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">
+                  <v:shape id="Text Box 2" o:spid="_x0000_s1029" type="#_x0000_t202" style="position:absolute;left:26765;top:10414;width:4285;height:2094;visibility:visible;mso-wrap-style:square;v-text-anchor:top" o:gfxdata="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" filled="f" stroked="f">
                     <v:textbox>
                       <w:txbxContent>
                         <w:p>
@@ -1749,8 +4260,8 @@
                       </w:txbxContent>
                     </v:textbox>
                   </v:shape>
-                  <v:group id="Group 630" o:spid="_x0000_s1030" style="position:absolute;width:45154;height:23152" coordsize="45154,23152" o:gfxdata="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">
-                    <v:shape id="Text Box 2" o:spid="_x0000_s1031" type="#_x0000_t202" style="position:absolute;left:14001;top:10699;width:4191;height:2759;visibility:visible;mso-wrap-style:square;v-text-anchor:top" o:gfxdata="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" filled="f" stroked="f">
+                  <v:group id="Group 630" o:spid="_x0000_s1030" style="position:absolute;width:45154;height:23152" coordsize="45154,23152" o:gfxdata="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">
+                    <v:shape id="Text Box 2" o:spid="_x0000_s1031" type="#_x0000_t202" style="position:absolute;left:14001;top:10699;width:4191;height:2759;visibility:visible;mso-wrap-style:square;v-text-anchor:top" o:gfxdata="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" filled="f" stroked="f">
                       <v:textbox>
                         <w:txbxContent>
                           <w:p>
@@ -1775,11 +4286,11 @@
                         </w:txbxContent>
                       </v:textbox>
                     </v:shape>
-                    <v:group id="Group 629" o:spid="_x0000_s1032" style="position:absolute;width:45154;height:23152" coordsize="45154,23152" o:gfxdata="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">
-                      <v:oval id="Oval 8" o:spid="_x0000_s1033" style="position:absolute;left:3238;top:4794;width:15518;height:15515;visibility:visible;mso-wrap-style:square;v-text-anchor:middle" o:gfxdata="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" filled="f" strokecolor="#1f4d78 [1604]" strokeweight="1pt">
+                    <v:group id="Group 629" o:spid="_x0000_s1032" style="position:absolute;width:45154;height:23152" coordsize="45154,23152" o:gfxdata="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">
+                      <v:oval id="Oval 8" o:spid="_x0000_s1033" style="position:absolute;left:3238;top:4794;width:15518;height:15515;visibility:visible;mso-wrap-style:square;v-text-anchor:middle" o:gfxdata="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" filled="f" strokecolor="#1f4d78 [1604]" strokeweight="1pt">
                         <v:stroke joinstyle="miter"/>
                       </v:oval>
-                      <v:shape id="Text Box 2" o:spid="_x0000_s1034" type="#_x0000_t202" style="position:absolute;left:4000;top:10604;width:4286;height:2095;visibility:visible;mso-wrap-style:square;v-text-anchor:top" o:gfxdata="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" filled="f" stroked="f">
+                      <v:shape id="Text Box 2" o:spid="_x0000_s1034" type="#_x0000_t202" style="position:absolute;left:4000;top:10604;width:4286;height:2095;visibility:visible;mso-wrap-style:square;v-text-anchor:top" o:gfxdata="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" filled="f" stroked="f">
                         <v:textbox>
                           <w:txbxContent>
                             <w:p>
@@ -1798,8 +4309,8 @@
                           </w:txbxContent>
                         </v:textbox>
                       </v:shape>
-                      <v:group id="Group 628" o:spid="_x0000_s1035" style="position:absolute;width:45154;height:23152" coordsize="45154,23152" o:gfxdata="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">
-                        <v:shape id="Text Box 2" o:spid="_x0000_s1036" type="#_x0000_t202" style="position:absolute;left:3270;top:16827;width:11239;height:2286;visibility:visible;mso-wrap-style:square;v-text-anchor:top" o:gfxdata="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" filled="f" stroked="f">
+                      <v:group id="Group 628" o:spid="_x0000_s1035" style="position:absolute;width:45154;height:23152" coordsize="45154,23152" o:gfxdata="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">
+                        <v:shape id="Text Box 2" o:spid="_x0000_s1036" type="#_x0000_t202" style="position:absolute;left:3270;top:16827;width:11239;height:2286;visibility:visible;mso-wrap-style:square;v-text-anchor:top" o:gfxdata="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" filled="f" stroked="f">
                           <v:textbox>
                             <w:txbxContent>
                               <w:p>
@@ -1818,9 +4329,9 @@
                             </w:txbxContent>
                           </v:textbox>
                         </v:shape>
-                        <v:group id="Group 627" o:spid="_x0000_s1037" style="position:absolute;width:45154;height:23152" coordsize="45154,23152" o:gfxdata="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">
-                          <v:group id="Group 626" o:spid="_x0000_s1038" style="position:absolute;top:1873;width:45154;height:21279" coordsize="45154,21278" o:gfxdata="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">
-                            <v:oval id="Oval 6" o:spid="_x0000_s1039" style="position:absolute;left:8572;top:8858;width:4801;height:3619;visibility:visible;mso-wrap-style:square;v-text-anchor:middle" o:gfxdata="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" fillcolor="#5b9bd5 [3204]" strokecolor="#1f4d78 [1604]" strokeweight="1pt">
+                        <v:group id="Group 627" o:spid="_x0000_s1037" style="position:absolute;width:45154;height:23152" coordsize="45154,23152" o:gfxdata="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">
+                          <v:group id="Group 626" o:spid="_x0000_s1038" style="position:absolute;top:1873;width:45154;height:21279" coordsize="45154,21278" o:gfxdata="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">
+                            <v:oval id="Oval 6" o:spid="_x0000_s1039" style="position:absolute;left:8572;top:8858;width:4801;height:3619;visibility:visible;mso-wrap-style:square;v-text-anchor:middle" o:gfxdata="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" fillcolor="#5b9bd5 [3204]" strokecolor="#1f4d78 [1604]" strokeweight="1pt">
                               <v:stroke joinstyle="miter"/>
                               <v:textbox>
                                 <w:txbxContent>
@@ -1843,7 +4354,7 @@
                                 </w:txbxContent>
                               </v:textbox>
                             </v:oval>
-                            <v:oval id="Oval 7" o:spid="_x0000_s1040" style="position:absolute;left:31242;top:8858;width:4800;height:3619;visibility:visible;mso-wrap-style:square;v-text-anchor:middle" o:gfxdata="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" fillcolor="#5b9bd5 [3204]" strokecolor="#1f4d78 [1604]" strokeweight="1pt">
+                            <v:oval id="Oval 7" o:spid="_x0000_s1040" style="position:absolute;left:31242;top:8858;width:4800;height:3619;visibility:visible;mso-wrap-style:square;v-text-anchor:middle" o:gfxdata="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" fillcolor="#5b9bd5 [3204]" strokecolor="#1f4d78 [1604]" strokeweight="1pt">
                               <v:stroke joinstyle="miter"/>
                               <v:textbox>
                                 <w:txbxContent>
@@ -1877,32 +4388,32 @@
                               <v:path arrowok="t" fillok="f" o:connecttype="none"/>
                               <o:lock v:ext="edit" shapetype="t"/>
                             </v:shapetype>
-                            <v:shape id="Straight Arrow Connector 14" o:spid="_x0000_s1041" type="#_x0000_t32" style="position:absolute;left:3238;top:10826;width:5524;height:191;flip:x;visibility:visible;mso-wrap-style:square" o:connectortype="straight" o:gfxdata="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" strokecolor="#5b9bd5 [3204]" strokeweight=".5pt">
+                            <v:shape id="Straight Arrow Connector 14" o:spid="_x0000_s1041" type="#_x0000_t32" style="position:absolute;left:3238;top:10826;width:5524;height:191;flip:x;visibility:visible;mso-wrap-style:square" o:connectortype="straight" o:gfxdata="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" strokecolor="#5b9bd5 [3204]" strokeweight=".5pt">
                               <v:stroke endarrow="block" joinstyle="miter"/>
                             </v:shape>
-                            <v:shape id="Straight Arrow Connector 15" o:spid="_x0000_s1042" type="#_x0000_t32" style="position:absolute;left:13239;top:10541;width:9049;height:457;flip:y;visibility:visible;mso-wrap-style:square" o:connectortype="straight" o:gfxdata="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" strokecolor="#5b9bd5 [3204]" strokeweight=".5pt">
+                            <v:shape id="Straight Arrow Connector 15" o:spid="_x0000_s1042" type="#_x0000_t32" style="position:absolute;left:13239;top:10541;width:9049;height:457;flip:y;visibility:visible;mso-wrap-style:square" o:connectortype="straight" o:gfxdata="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" strokecolor="#5b9bd5 [3204]" strokeweight=".5pt">
                               <v:stroke endarrow="block" joinstyle="miter"/>
                             </v:shape>
-                            <v:shape id="Straight Arrow Connector 18" o:spid="_x0000_s1043" type="#_x0000_t32" style="position:absolute;left:12192;top:12255;width:6761;height:6183;visibility:visible;mso-wrap-style:square" o:connectortype="straight" o:gfxdata="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" strokecolor="#5b9bd5 [3204]" strokeweight=".5pt">
+                            <v:shape id="Straight Arrow Connector 18" o:spid="_x0000_s1043" type="#_x0000_t32" style="position:absolute;left:12192;top:12255;width:6761;height:6183;visibility:visible;mso-wrap-style:square" o:connectortype="straight" o:gfxdata="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" strokecolor="#5b9bd5 [3204]" strokeweight=".5pt">
                               <v:stroke endarrow="block" joinstyle="miter"/>
                             </v:shape>
-                            <v:shape id="Straight Arrow Connector 24" o:spid="_x0000_s1044" type="#_x0000_t32" style="position:absolute;left:26003;top:10636;width:5524;height:190;flip:x;visibility:visible;mso-wrap-style:square" o:connectortype="straight" o:gfxdata="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" strokecolor="#5b9bd5 [3204]" strokeweight=".5pt">
+                            <v:shape id="Straight Arrow Connector 24" o:spid="_x0000_s1044" type="#_x0000_t32" style="position:absolute;left:26003;top:10636;width:5524;height:190;flip:x;visibility:visible;mso-wrap-style:square" o:connectortype="straight" o:gfxdata="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" strokecolor="#5b9bd5 [3204]" strokeweight=".5pt">
                               <v:stroke endarrow="block" joinstyle="miter"/>
                             </v:shape>
-                            <v:shape id="Straight Arrow Connector 26" o:spid="_x0000_s1045" type="#_x0000_t32" style="position:absolute;left:35909;top:10350;width:9144;height:457;flip:y;visibility:visible;mso-wrap-style:square" o:connectortype="straight" o:gfxdata="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" strokecolor="#5b9bd5 [3204]" strokeweight=".5pt">
+                            <v:shape id="Straight Arrow Connector 26" o:spid="_x0000_s1045" type="#_x0000_t32" style="position:absolute;left:35909;top:10350;width:9144;height:457;flip:y;visibility:visible;mso-wrap-style:square" o:connectortype="straight" o:gfxdata="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" strokecolor="#5b9bd5 [3204]" strokeweight=".5pt">
                               <v:stroke endarrow="block" joinstyle="miter"/>
                             </v:shape>
-                            <v:shape id="Straight Arrow Connector 28" o:spid="_x0000_s1046" type="#_x0000_t32" style="position:absolute;left:34956;top:12065;width:6762;height:6183;visibility:visible;mso-wrap-style:square" o:connectortype="straight" o:gfxdata="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" strokecolor="#5b9bd5 [3204]" strokeweight=".5pt">
+                            <v:shape id="Straight Arrow Connector 28" o:spid="_x0000_s1046" type="#_x0000_t32" style="position:absolute;left:34956;top:12065;width:6762;height:6183;visibility:visible;mso-wrap-style:square" o:connectortype="straight" o:gfxdata="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" strokecolor="#5b9bd5 [3204]" strokeweight=".5pt">
                               <v:stroke endarrow="block" joinstyle="miter"/>
                             </v:shape>
-                            <v:group id="Group 625" o:spid="_x0000_s1047" style="position:absolute;width:45154;height:21278" coordsize="45154,21278" o:gfxdata="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">
-                              <v:oval id="Oval 9" o:spid="_x0000_s1048" style="position:absolute;width:22485;height:21215;visibility:visible;mso-wrap-style:square;v-text-anchor:middle" o:gfxdata="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" filled="f" strokecolor="#1f4d78 [1604]" strokeweight="1pt">
+                            <v:group id="Group 625" o:spid="_x0000_s1047" style="position:absolute;width:45154;height:21278" coordsize="45154,21278" o:gfxdata="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">
+                              <v:oval id="Oval 9" o:spid="_x0000_s1048" style="position:absolute;width:22485;height:21215;visibility:visible;mso-wrap-style:square;v-text-anchor:middle" o:gfxdata="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" filled="f" strokecolor="#1f4d78 [1604]" strokeweight="1pt">
                                 <v:stroke joinstyle="miter"/>
                               </v:oval>
-                              <v:oval id="Oval 22" o:spid="_x0000_s1049" style="position:absolute;left:26098;top:2921;width:15518;height:15515;visibility:visible;mso-wrap-style:square;v-text-anchor:middle" o:gfxdata="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" filled="f" strokecolor="#1f4d78 [1604]" strokeweight="1pt">
+                              <v:oval id="Oval 22" o:spid="_x0000_s1049" style="position:absolute;left:26098;top:2921;width:15518;height:15515;visibility:visible;mso-wrap-style:square;v-text-anchor:middle" o:gfxdata="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" filled="f" strokecolor="#1f4d78 [1604]" strokeweight="1pt">
                                 <v:stroke joinstyle="miter"/>
                               </v:oval>
-                              <v:oval id="Oval 23" o:spid="_x0000_s1050" style="position:absolute;left:22669;top:63;width:22485;height:21215;visibility:visible;mso-wrap-style:square;v-text-anchor:middle" o:gfxdata="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" filled="f" strokecolor="#1f4d78 [1604]" strokeweight="1pt">
+                              <v:oval id="Oval 23" o:spid="_x0000_s1050" style="position:absolute;left:22669;top:63;width:22485;height:21215;visibility:visible;mso-wrap-style:square;v-text-anchor:middle" o:gfxdata="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" filled="f" strokecolor="#1f4d78 [1604]" strokeweight="1pt">
                                 <v:stroke joinstyle="miter"/>
                               </v:oval>
                               <v:shapetype id="_x0000_t34" coordsize="21600,21600" o:spt="34" o:oned="t" adj="10800" path="m,l@0,0@0,21600,21600,21600e" filled="f">
@@ -1916,15 +4427,15 @@
                                 </v:handles>
                                 <o:lock v:ext="edit" shapetype="t"/>
                               </v:shapetype>
-                              <v:shape id="Connector: Elbow 3" o:spid="_x0000_s1051" type="#_x0000_t34" style="position:absolute;left:20097;top:539;width:12288;height:8668;visibility:visible;mso-wrap-style:square" o:connectortype="elbow" o:gfxdata="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" strokecolor="#5b9bd5 [3204]" strokeweight="1.5pt">
+                              <v:shape id="Connector: Elbow 3" o:spid="_x0000_s1051" type="#_x0000_t34" style="position:absolute;left:20097;top:539;width:12288;height:8668;visibility:visible;mso-wrap-style:square" o:connectortype="elbow" o:gfxdata="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" strokecolor="#5b9bd5 [3204]" strokeweight="1.5pt">
                                 <v:stroke endarrow="block"/>
                               </v:shape>
-                              <v:shape id="Connector: Elbow 4" o:spid="_x0000_s1052" type="#_x0000_t34" style="position:absolute;left:11430;top:539;width:9048;height:8579;flip:x;visibility:visible;mso-wrap-style:square" o:connectortype="elbow" o:gfxdata="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" strokecolor="#5b9bd5 [3204]" strokeweight="1.5pt">
+                              <v:shape id="Connector: Elbow 4" o:spid="_x0000_s1052" type="#_x0000_t34" style="position:absolute;left:11430;top:539;width:9048;height:8579;flip:x;visibility:visible;mso-wrap-style:square" o:connectortype="elbow" o:gfxdata="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" strokecolor="#5b9bd5 [3204]" strokeweight="1.5pt">
                                 <v:stroke endarrow="block"/>
                               </v:shape>
                             </v:group>
                           </v:group>
-                          <v:shape id="Text Box 2" o:spid="_x0000_s1053" type="#_x0000_t202" style="position:absolute;left:18669;width:5047;height:2094;visibility:visible;mso-wrap-style:square;v-text-anchor:top" o:gfxdata="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" filled="f" stroked="f">
+                          <v:shape id="Text Box 2" o:spid="_x0000_s1053" type="#_x0000_t202" style="position:absolute;left:18669;width:5047;height:2094;visibility:visible;mso-wrap-style:square;v-text-anchor:top" o:gfxdata="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" filled="f" stroked="f">
                             <v:textbox>
                               <w:txbxContent>
                                 <w:p>
@@ -1934,7 +4445,6 @@
                                     </w:rPr>
                                   </w:pPr>
                                   <w:proofErr w:type="spellStart"/>
-                                  <w:proofErr w:type="gramStart"/>
                                   <w:r>
                                     <w:rPr>
                                       <w:sz w:val="18"/>
@@ -1948,7 +4458,6 @@
                                     <w:t>min</w:t>
                                   </w:r>
                                   <w:proofErr w:type="spellEnd"/>
-                                  <w:proofErr w:type="gramEnd"/>
                                 </w:p>
                               </w:txbxContent>
                             </v:textbox>
@@ -1977,7 +4486,55 @@
           <w:sz w:val="24"/>
           <w:lang w:val="en-CA"/>
         </w:rPr>
-        <w:t xml:space="preserve">For X to be decoded as c1, it has to fall within the sphere of c1 (as shown above). Hence the maximum radius of a sphere is (dmin - 1 )/2, so the code can always correct (dmin - 1 )/2 binary errors in the codeword. </w:t>
+        <w:t>For X to be decoded as c1, it has to fall within the sphere of c1 (as shown above). Hence the maximum radius of a sphere is (</w:t>
+      </w:r>
+      <w:proofErr w:type="spellStart"/>
+      <w:r>
+        <w:rPr>
+          <w:sz w:val="24"/>
+          <w:lang w:val="en-CA"/>
+        </w:rPr>
+        <w:t>dmin</w:t>
+      </w:r>
+      <w:proofErr w:type="spellEnd"/>
+      <w:r>
+        <w:rPr>
+          <w:sz w:val="24"/>
+          <w:lang w:val="en-CA"/>
+        </w:rPr>
+        <w:t xml:space="preserve"> - </w:t>
+      </w:r>
+      <w:proofErr w:type="gramStart"/>
+      <w:r>
+        <w:rPr>
+          <w:sz w:val="24"/>
+          <w:lang w:val="en-CA"/>
+        </w:rPr>
+        <w:t>1 )</w:t>
+      </w:r>
+      <w:proofErr w:type="gramEnd"/>
+      <w:r>
+        <w:rPr>
+          <w:sz w:val="24"/>
+          <w:lang w:val="en-CA"/>
+        </w:rPr>
+        <w:t>/2, so the code can always correct (</w:t>
+      </w:r>
+      <w:proofErr w:type="spellStart"/>
+      <w:r>
+        <w:rPr>
+          <w:sz w:val="24"/>
+          <w:lang w:val="en-CA"/>
+        </w:rPr>
+        <w:t>dmin</w:t>
+      </w:r>
+      <w:proofErr w:type="spellEnd"/>
+      <w:r>
+        <w:rPr>
+          <w:sz w:val="24"/>
+          <w:lang w:val="en-CA"/>
+        </w:rPr>
+        <w:t xml:space="preserve"> - 1 )/2 binary errors in the codeword. </w:t>
       </w:r>
     </w:p>
     <w:p>
@@ -2053,12 +4610,21 @@
                 <w:lang w:val="en-CA"/>
               </w:rPr>
             </w:pPr>
+            <w:proofErr w:type="spellStart"/>
             <w:r>
               <w:rPr>
                 <w:sz w:val="24"/>
                 <w:lang w:val="en-CA"/>
               </w:rPr>
-              <w:t>wt(c)</w:t>
+              <w:t>wt</w:t>
+            </w:r>
+            <w:proofErr w:type="spellEnd"/>
+            <w:r>
+              <w:rPr>
+                <w:sz w:val="24"/>
+                <w:lang w:val="en-CA"/>
+              </w:rPr>
+              <w:t>(c)</w:t>
             </w:r>
           </w:p>
         </w:tc>
@@ -2496,7 +5062,23 @@
           <w:sz w:val="24"/>
           <w:lang w:val="en-CA"/>
         </w:rPr>
-        <w:t>We can see from above that the minimum distance between any two codewords in the table above is 3. So dmin = 3.</w:t>
+        <w:t xml:space="preserve">We can see from above that the minimum distance between any two codewords in the table above is 3. So </w:t>
+      </w:r>
+      <w:proofErr w:type="spellStart"/>
+      <w:r>
+        <w:rPr>
+          <w:sz w:val="24"/>
+          <w:lang w:val="en-CA"/>
+        </w:rPr>
+        <w:t>dmin</w:t>
+      </w:r>
+      <w:proofErr w:type="spellEnd"/>
+      <w:r>
+        <w:rPr>
+          <w:sz w:val="24"/>
+          <w:lang w:val="en-CA"/>
+        </w:rPr>
+        <w:t xml:space="preserve"> = 3.</w:t>
       </w:r>
     </w:p>
     <w:p>
@@ -2511,7 +5093,23 @@
           <w:sz w:val="24"/>
           <w:lang w:val="en-CA"/>
         </w:rPr>
-        <w:t>2f) There are 16 codeword pairs which differ by dmin distanc</w:t>
+        <w:t xml:space="preserve">2f) There are 16 codeword pairs which differ by </w:t>
+      </w:r>
+      <w:proofErr w:type="spellStart"/>
+      <w:r>
+        <w:rPr>
+          <w:sz w:val="24"/>
+          <w:lang w:val="en-CA"/>
+        </w:rPr>
+        <w:t>dmin</w:t>
+      </w:r>
+      <w:proofErr w:type="spellEnd"/>
+      <w:r>
+        <w:rPr>
+          <w:sz w:val="24"/>
+          <w:lang w:val="en-CA"/>
+        </w:rPr>
+        <w:t xml:space="preserve"> distanc</w:t>
       </w:r>
       <w:r>
         <w:rPr>
@@ -2539,8 +5137,17 @@
           <w:sz w:val="24"/>
           <w:lang w:val="en-CA"/>
         </w:rPr>
-        <w:t>a matlab</w:t>
-      </w:r>
+        <w:t xml:space="preserve">a </w:t>
+      </w:r>
+      <w:proofErr w:type="spellStart"/>
+      <w:r>
+        <w:rPr>
+          <w:sz w:val="24"/>
+          <w:lang w:val="en-CA"/>
+        </w:rPr>
+        <w:t>matlab</w:t>
+      </w:r>
+      <w:proofErr w:type="spellEnd"/>
       <w:r>
         <w:rPr>
           <w:sz w:val="24"/>
@@ -2591,12 +5198,21 @@
         </w:rPr>
         <w:t xml:space="preserve"> </w:t>
       </w:r>
-      <w:r>
-        <w:rPr>
-          <w:sz w:val="24"/>
-          <w:lang w:val="en-CA"/>
-        </w:rPr>
-        <w:t>Wt(c) was used for each codeword for this code</w:t>
+      <w:proofErr w:type="spellStart"/>
+      <w:r>
+        <w:rPr>
+          <w:sz w:val="24"/>
+          <w:lang w:val="en-CA"/>
+        </w:rPr>
+        <w:t>Wt</w:t>
+      </w:r>
+      <w:proofErr w:type="spellEnd"/>
+      <w:r>
+        <w:rPr>
+          <w:sz w:val="24"/>
+          <w:lang w:val="en-CA"/>
+        </w:rPr>
+        <w:t>(c) was used for each codeword for this code</w:t>
       </w:r>
       <w:r>
         <w:rPr>
@@ -2645,7 +5261,7 @@
                     </pic:cNvPicPr>
                   </pic:nvPicPr>
                   <pic:blipFill>
-                    <a:blip r:embed="rId7">
+                    <a:blip r:embed="rId8">
                       <a:extLst>
                         <a:ext uri="{28A0092B-C50C-407E-A947-70E740481C1C}">
                           <a14:useLocalDpi xmlns:a14="http://schemas.microsoft.com/office/drawing/2010/main" val="0"/>
@@ -2766,12 +5382,21 @@
                 <w:lang w:val="en-CA"/>
               </w:rPr>
             </w:pPr>
+            <w:proofErr w:type="spellStart"/>
             <w:r>
               <w:rPr>
                 <w:sz w:val="24"/>
                 <w:lang w:val="en-CA"/>
               </w:rPr>
-              <w:t>wt(c)</w:t>
+              <w:t>wt</w:t>
+            </w:r>
+            <w:proofErr w:type="spellEnd"/>
+            <w:r>
+              <w:rPr>
+                <w:sz w:val="24"/>
+                <w:lang w:val="en-CA"/>
+              </w:rPr>
+              <w:t>(c)</w:t>
             </w:r>
           </w:p>
         </w:tc>
@@ -3718,7 +6343,23 @@
           <w:sz w:val="24"/>
           <w:lang w:val="en-CA"/>
         </w:rPr>
-        <w:t xml:space="preserve"> codeword pairs which differ by dmin distance</w:t>
+        <w:t xml:space="preserve"> codeword pairs which differ by </w:t>
+      </w:r>
+      <w:proofErr w:type="spellStart"/>
+      <w:r>
+        <w:rPr>
+          <w:sz w:val="24"/>
+          <w:lang w:val="en-CA"/>
+        </w:rPr>
+        <w:t>dmin</w:t>
+      </w:r>
+      <w:proofErr w:type="spellEnd"/>
+      <w:r>
+        <w:rPr>
+          <w:sz w:val="24"/>
+          <w:lang w:val="en-CA"/>
+        </w:rPr>
+        <w:t xml:space="preserve"> distance</w:t>
       </w:r>
       <w:r>
         <w:rPr>
@@ -3739,7 +6380,23 @@
           <w:sz w:val="24"/>
           <w:lang w:val="en-CA"/>
         </w:rPr>
-        <w:t>a matlab script was used to determine this value</w:t>
+        <w:t xml:space="preserve">a </w:t>
+      </w:r>
+      <w:proofErr w:type="spellStart"/>
+      <w:r>
+        <w:rPr>
+          <w:sz w:val="24"/>
+          <w:lang w:val="en-CA"/>
+        </w:rPr>
+        <w:t>matlab</w:t>
+      </w:r>
+      <w:proofErr w:type="spellEnd"/>
+      <w:r>
+        <w:rPr>
+          <w:sz w:val="24"/>
+          <w:lang w:val="en-CA"/>
+        </w:rPr>
+        <w:t xml:space="preserve"> script was used to determine this value</w:t>
       </w:r>
       <w:r>
         <w:rPr>
@@ -3748,12 +6405,21 @@
         </w:rPr>
         <w:t xml:space="preserve">). </w:t>
       </w:r>
-      <w:r>
-        <w:rPr>
-          <w:sz w:val="24"/>
-          <w:lang w:val="en-CA"/>
-        </w:rPr>
-        <w:t>Wt(c) was used for each codeword for this code (from the table in 2</w:t>
+      <w:proofErr w:type="spellStart"/>
+      <w:r>
+        <w:rPr>
+          <w:sz w:val="24"/>
+          <w:lang w:val="en-CA"/>
+        </w:rPr>
+        <w:t>Wt</w:t>
+      </w:r>
+      <w:proofErr w:type="spellEnd"/>
+      <w:r>
+        <w:rPr>
+          <w:sz w:val="24"/>
+          <w:lang w:val="en-CA"/>
+        </w:rPr>
+        <w:t>(c) was used for each codeword for this code (from the table in 2</w:t>
       </w:r>
       <w:r>
         <w:rPr>
@@ -3798,173 +6464,6 @@
                 <pic:pic xmlns:pic="http://schemas.openxmlformats.org/drawingml/2006/picture">
                   <pic:nvPicPr>
                     <pic:cNvPr id="0" name="Picture 2"/>
-                    <pic:cNvPicPr>
-                      <a:picLocks noChangeAspect="1" noChangeArrowheads="1"/>
-                    </pic:cNvPicPr>
-                  </pic:nvPicPr>
-                  <pic:blipFill>
-                    <a:blip r:embed="rId8">
-                      <a:extLst>
-                        <a:ext uri="{28A0092B-C50C-407E-A947-70E740481C1C}">
-                          <a14:useLocalDpi xmlns:a14="http://schemas.microsoft.com/office/drawing/2010/main" val="0"/>
-                        </a:ext>
-                      </a:extLst>
-                    </a:blip>
-                    <a:srcRect/>
-                    <a:stretch>
-                      <a:fillRect/>
-                    </a:stretch>
-                  </pic:blipFill>
-                  <pic:spPr bwMode="auto">
-                    <a:xfrm>
-                      <a:off x="0" y="0"/>
-                      <a:ext cx="5324475" cy="3990975"/>
-                    </a:xfrm>
-                    <a:prstGeom prst="rect">
-                      <a:avLst/>
-                    </a:prstGeom>
-                    <a:noFill/>
-                    <a:ln>
-                      <a:noFill/>
-                    </a:ln>
-                  </pic:spPr>
-                </pic:pic>
-              </a:graphicData>
-            </a:graphic>
-          </wp:inline>
-        </w:drawing>
-      </w:r>
-    </w:p>
-    <w:p>
-      <w:pPr>
-        <w:rPr>
-          <w:sz w:val="24"/>
-          <w:lang w:val="en-CA"/>
-        </w:rPr>
-      </w:pPr>
-      <w:r>
-        <w:rPr>
-          <w:sz w:val="24"/>
-          <w:lang w:val="en-CA"/>
-        </w:rPr>
-        <w:t xml:space="preserve">2h) </w:t>
-      </w:r>
-    </w:p>
-    <w:p>
-      <w:pPr>
-        <w:rPr>
-          <w:sz w:val="24"/>
-          <w:lang w:val="en-CA"/>
-        </w:rPr>
-      </w:pPr>
-    </w:p>
-    <w:p>
-      <w:pPr>
-        <w:rPr>
-          <w:sz w:val="24"/>
-          <w:lang w:val="en-CA"/>
-        </w:rPr>
-      </w:pPr>
-    </w:p>
-    <w:p>
-      <w:pPr>
-        <w:rPr>
-          <w:sz w:val="24"/>
-          <w:lang w:val="en-CA"/>
-        </w:rPr>
-      </w:pPr>
-      <w:r>
-        <w:rPr>
-          <w:sz w:val="24"/>
-          <w:lang w:val="en-CA"/>
-        </w:rPr>
-        <w:t>3d)</w:t>
-      </w:r>
-      <w:r>
-        <w:rPr>
-          <w:sz w:val="24"/>
-          <w:lang w:val="en-CA"/>
-        </w:rPr>
-        <w:t xml:space="preserve"> The performance of the decoders were measured with a range of probability of erasures, starting from Pe = 0.1 and ending at Pe = 0.8, with </w:t>
-      </w:r>
-      <w:r>
-        <w:rPr>
-          <w:sz w:val="24"/>
-          <w:lang w:val="en-CA"/>
-        </w:rPr>
-        <w:t xml:space="preserve">Pe </w:t>
-      </w:r>
-      <w:r>
-        <w:rPr>
-          <w:sz w:val="24"/>
-          <w:lang w:val="en-CA"/>
-        </w:rPr>
-        <w:t>increment</w:t>
-      </w:r>
-      <w:r>
-        <w:rPr>
-          <w:sz w:val="24"/>
-          <w:lang w:val="en-CA"/>
-        </w:rPr>
-        <w:t>ing with 0.05. Random messages were generated 100 times</w:t>
-      </w:r>
-      <w:r>
-        <w:rPr>
-          <w:sz w:val="24"/>
-          <w:lang w:val="en-CA"/>
-        </w:rPr>
-        <w:t xml:space="preserve"> for each probabil</w:t>
-      </w:r>
-      <w:r>
-        <w:rPr>
-          <w:sz w:val="24"/>
-          <w:lang w:val="en-CA"/>
-        </w:rPr>
-        <w:t>ity</w:t>
-      </w:r>
-      <w:r>
-        <w:rPr>
-          <w:sz w:val="24"/>
-          <w:lang w:val="en-CA"/>
-        </w:rPr>
-        <w:t xml:space="preserve">. </w:t>
-      </w:r>
-      <w:r>
-        <w:rPr>
-          <w:sz w:val="24"/>
-          <w:lang w:val="en-CA"/>
-        </w:rPr>
-        <w:t>The bit-error-rate (BER) was recorded against each probability, taking the average BER for all 100 messages. The results were plotted in the graphs shown below.</w:t>
-      </w:r>
-    </w:p>
-    <w:p>
-      <w:pPr>
-        <w:jc w:val="center"/>
-        <w:rPr>
-          <w:sz w:val="24"/>
-          <w:lang w:val="en-CA"/>
-        </w:rPr>
-      </w:pPr>
-      <w:r>
-        <w:rPr>
-          <w:noProof/>
-          <w:sz w:val="24"/>
-          <w:lang w:val="en-CA" w:eastAsia="en-CA"/>
-        </w:rPr>
-        <w:lastRenderedPageBreak/>
-        <w:drawing>
-          <wp:inline distT="0" distB="0" distL="0" distR="0">
-            <wp:extent cx="5324475" cy="3990975"/>
-            <wp:effectExtent l="0" t="0" r="0" b="0"/>
-            <wp:docPr id="194" name="Picture 194"/>
-            <wp:cNvGraphicFramePr>
-              <a:graphicFrameLocks xmlns:a="http://schemas.openxmlformats.org/drawingml/2006/main" noChangeAspect="1"/>
-            </wp:cNvGraphicFramePr>
-            <a:graphic xmlns:a="http://schemas.openxmlformats.org/drawingml/2006/main">
-              <a:graphicData uri="http://schemas.openxmlformats.org/drawingml/2006/picture">
-                <pic:pic xmlns:pic="http://schemas.openxmlformats.org/drawingml/2006/picture">
-                  <pic:nvPicPr>
-                    <pic:cNvPr id="0" name="Picture 1"/>
                     <pic:cNvPicPr>
                       <a:picLocks noChangeAspect="1" noChangeArrowheads="1"/>
                     </pic:cNvPicPr>
@@ -4011,15 +6510,160 @@
       </w:pPr>
       <w:r>
         <w:rPr>
+          <w:sz w:val="24"/>
+          <w:lang w:val="en-CA"/>
+        </w:rPr>
+        <w:t xml:space="preserve">2h) </w:t>
+      </w:r>
+    </w:p>
+    <w:p>
+      <w:pPr>
+        <w:rPr>
+          <w:sz w:val="24"/>
+          <w:lang w:val="en-CA"/>
+        </w:rPr>
+      </w:pPr>
+    </w:p>
+    <w:p>
+      <w:pPr>
+        <w:rPr>
+          <w:sz w:val="24"/>
+          <w:lang w:val="en-CA"/>
+        </w:rPr>
+      </w:pPr>
+    </w:p>
+    <w:p>
+      <w:pPr>
+        <w:rPr>
+          <w:sz w:val="24"/>
+          <w:lang w:val="en-CA"/>
+        </w:rPr>
+      </w:pPr>
+      <w:r>
+        <w:rPr>
+          <w:sz w:val="24"/>
+          <w:lang w:val="en-CA"/>
+        </w:rPr>
+        <w:t>3d)</w:t>
+      </w:r>
+      <w:r>
+        <w:rPr>
+          <w:sz w:val="24"/>
+          <w:lang w:val="en-CA"/>
+        </w:rPr>
+        <w:t xml:space="preserve"> The performance of the decoders were measured with a range of probability of erasures, starting from </w:t>
+      </w:r>
+      <w:proofErr w:type="spellStart"/>
+      <w:r>
+        <w:rPr>
+          <w:sz w:val="24"/>
+          <w:lang w:val="en-CA"/>
+        </w:rPr>
+        <w:t>Pe</w:t>
+      </w:r>
+      <w:proofErr w:type="spellEnd"/>
+      <w:r>
+        <w:rPr>
+          <w:sz w:val="24"/>
+          <w:lang w:val="en-CA"/>
+        </w:rPr>
+        <w:t xml:space="preserve"> = 0.1 and ending at </w:t>
+      </w:r>
+      <w:proofErr w:type="spellStart"/>
+      <w:r>
+        <w:rPr>
+          <w:sz w:val="24"/>
+          <w:lang w:val="en-CA"/>
+        </w:rPr>
+        <w:t>Pe</w:t>
+      </w:r>
+      <w:proofErr w:type="spellEnd"/>
+      <w:r>
+        <w:rPr>
+          <w:sz w:val="24"/>
+          <w:lang w:val="en-CA"/>
+        </w:rPr>
+        <w:t xml:space="preserve"> = 0.8, with </w:t>
+      </w:r>
+      <w:proofErr w:type="spellStart"/>
+      <w:r>
+        <w:rPr>
+          <w:sz w:val="24"/>
+          <w:lang w:val="en-CA"/>
+        </w:rPr>
+        <w:t>Pe</w:t>
+      </w:r>
+      <w:proofErr w:type="spellEnd"/>
+      <w:r>
+        <w:rPr>
+          <w:sz w:val="24"/>
+          <w:lang w:val="en-CA"/>
+        </w:rPr>
+        <w:t xml:space="preserve"> </w:t>
+      </w:r>
+      <w:r>
+        <w:rPr>
+          <w:sz w:val="24"/>
+          <w:lang w:val="en-CA"/>
+        </w:rPr>
+        <w:t>increment</w:t>
+      </w:r>
+      <w:r>
+        <w:rPr>
+          <w:sz w:val="24"/>
+          <w:lang w:val="en-CA"/>
+        </w:rPr>
+        <w:t>ing with 0.05. Random messages were generated 100 times</w:t>
+      </w:r>
+      <w:r>
+        <w:rPr>
+          <w:sz w:val="24"/>
+          <w:lang w:val="en-CA"/>
+        </w:rPr>
+        <w:t xml:space="preserve"> for each probabil</w:t>
+      </w:r>
+      <w:r>
+        <w:rPr>
+          <w:sz w:val="24"/>
+          <w:lang w:val="en-CA"/>
+        </w:rPr>
+        <w:t>ity</w:t>
+      </w:r>
+      <w:r>
+        <w:rPr>
+          <w:sz w:val="24"/>
+          <w:lang w:val="en-CA"/>
+        </w:rPr>
+        <w:t xml:space="preserve">. </w:t>
+      </w:r>
+      <w:r>
+        <w:rPr>
+          <w:sz w:val="24"/>
+          <w:lang w:val="en-CA"/>
+        </w:rPr>
+        <w:t>The bit-error-rate (BER) was recorded against each probability, taking the average BER for all 100 messages. The results were plotted in the graphs shown below.</w:t>
+      </w:r>
+    </w:p>
+    <w:p>
+      <w:pPr>
+        <w:jc w:val="center"/>
+        <w:rPr>
+          <w:sz w:val="24"/>
+          <w:lang w:val="en-CA"/>
+        </w:rPr>
+      </w:pPr>
+      <w:r>
+        <w:rPr>
           <w:noProof/>
           <w:sz w:val="24"/>
           <w:lang w:val="en-CA" w:eastAsia="en-CA"/>
         </w:rPr>
+        <w:lastRenderedPageBreak/>
         <w:drawing>
           <wp:inline distT="0" distB="0" distL="0" distR="0">
             <wp:extent cx="5324475" cy="3990975"/>
             <wp:effectExtent l="0" t="0" r="0" b="0"/>
-            <wp:docPr id="195" name="Picture 195"/>
+            <wp:docPr id="194" name="Picture 194"/>
             <wp:cNvGraphicFramePr>
               <a:graphicFrameLocks xmlns:a="http://schemas.openxmlformats.org/drawingml/2006/main" noChangeAspect="1"/>
             </wp:cNvGraphicFramePr>
@@ -4027,7 +6671,7 @@
               <a:graphicData uri="http://schemas.openxmlformats.org/drawingml/2006/picture">
                 <pic:pic xmlns:pic="http://schemas.openxmlformats.org/drawingml/2006/picture">
                   <pic:nvPicPr>
-                    <pic:cNvPr id="0" name="Picture 2"/>
+                    <pic:cNvPr id="0" name="Picture 1"/>
                     <pic:cNvPicPr>
                       <a:picLocks noChangeAspect="1" noChangeArrowheads="1"/>
                     </pic:cNvPicPr>
@@ -4068,453 +6712,21 @@
     <w:p>
       <w:pPr>
         <w:rPr>
-          <w:b/>
           <w:sz w:val="24"/>
           <w:lang w:val="en-CA"/>
         </w:rPr>
       </w:pPr>
       <w:r>
         <w:rPr>
-          <w:sz w:val="24"/>
-          <w:lang w:val="en-CA"/>
-        </w:rPr>
-        <w:lastRenderedPageBreak/>
-        <w:t xml:space="preserve">3e) </w:t>
-      </w:r>
-      <w:r>
-        <w:rPr>
-          <w:b/>
-          <w:sz w:val="24"/>
-          <w:lang w:val="en-CA"/>
-        </w:rPr>
-        <w:t>Time complexity for Exhaustive decoder:</w:t>
-      </w:r>
-    </w:p>
-    <w:p>
-      <w:pPr>
-        <w:rPr>
-          <w:sz w:val="24"/>
-          <w:lang w:val="en-CA"/>
-        </w:rPr>
-      </w:pPr>
-      <w:r>
-        <w:rPr>
-          <w:sz w:val="24"/>
-          <w:lang w:val="en-CA"/>
-        </w:rPr>
-        <w:t>The exhaustive decoder is essentially divided into two steps. The first step is to form the codebook for the given code. This is achieved by m*G, where m consists of all possible binary messages for the give code, the size of m being (</w:t>
-      </w:r>
-      <w:r>
-        <w:rPr>
-          <w:sz w:val="24"/>
-          <w:lang w:val="en-CA"/>
-        </w:rPr>
-        <w:t>2^k</w:t>
-      </w:r>
-      <w:r>
-        <w:rPr>
-          <w:sz w:val="24"/>
-          <w:lang w:val="en-CA"/>
-        </w:rPr>
-        <w:t xml:space="preserve"> x k). G is the generator matrix for the code. </w:t>
-      </w:r>
-    </w:p>
-    <w:p>
-      <w:pPr>
-        <w:rPr>
-          <w:sz w:val="24"/>
-          <w:lang w:val="en-CA"/>
-        </w:rPr>
-      </w:pPr>
-      <w:r>
-        <w:rPr>
-          <w:sz w:val="24"/>
-          <w:lang w:val="en-CA"/>
-        </w:rPr>
-        <w:t xml:space="preserve">For (6,3,3) code generating codebook takes about 0.0002 seconds. So we can assume that the operational time increments linearly and the for </w:t>
-      </w:r>
-      <w:r>
-        <w:rPr>
-          <w:sz w:val="24"/>
-          <w:lang w:val="en-CA"/>
-        </w:rPr>
-        <w:t>(10000, 5000) code it takes approximately</w:t>
-      </w:r>
-      <w:r>
-        <w:rPr>
-          <w:sz w:val="24"/>
-          <w:lang w:val="en-CA"/>
-        </w:rPr>
-        <w:t xml:space="preserve"> 0.0002* </w:t>
-      </w:r>
-      <w:r>
-        <w:rPr>
-          <w:sz w:val="24"/>
-          <w:lang w:val="en-CA"/>
-        </w:rPr>
-        <w:t>5000 = 1 seconds</w:t>
-      </w:r>
-      <w:r>
-        <w:rPr>
-          <w:sz w:val="24"/>
-          <w:lang w:val="en-CA"/>
-        </w:rPr>
-        <w:t>.</w:t>
-      </w:r>
-    </w:p>
-    <w:p>
-      <w:pPr>
-        <w:rPr>
-          <w:sz w:val="24"/>
-          <w:lang w:val="en-CA"/>
-        </w:rPr>
-      </w:pPr>
-      <w:r>
-        <w:rPr>
-          <w:sz w:val="24"/>
-          <w:lang w:val="en-CA"/>
-        </w:rPr>
-        <w:t xml:space="preserve">The next step is to loop over all the </w:t>
-      </w:r>
-      <w:r>
-        <w:rPr>
-          <w:sz w:val="24"/>
-          <w:lang w:val="en-CA"/>
-        </w:rPr>
-        <w:t xml:space="preserve">vectors from the received matrix, then loop over all the codewords in the codebook and compute difference between all the codewords in the codebook, and the vector under consideration from the received matrix. The codeword with the minimum distance is also found in the outer loop. The dimensions of codebook </w:t>
-      </w:r>
-      <w:r>
-        <w:rPr>
-          <w:sz w:val="24"/>
-          <w:lang w:val="en-CA"/>
-        </w:rPr>
-        <w:t>are</w:t>
-      </w:r>
-      <w:r>
-        <w:rPr>
-          <w:sz w:val="24"/>
-          <w:lang w:val="en-CA"/>
-        </w:rPr>
-        <w:t xml:space="preserve"> (2^k x n) and the received vector is (k x n). Therefore, the complexity will be O(k)*O(2^k)</w:t>
-      </w:r>
-      <w:r>
-        <w:rPr>
-          <w:sz w:val="24"/>
-          <w:lang w:val="en-CA"/>
-        </w:rPr>
-        <w:t>, which is almost</w:t>
-      </w:r>
-      <w:r>
-        <w:rPr>
-          <w:sz w:val="24"/>
-          <w:lang w:val="en-CA"/>
-        </w:rPr>
-        <w:t xml:space="preserve"> equivalent to</w:t>
-      </w:r>
-      <w:r>
-        <w:rPr>
-          <w:sz w:val="24"/>
-          <w:lang w:val="en-CA"/>
-        </w:rPr>
-        <w:t xml:space="preserve"> O(2^k)</w:t>
-      </w:r>
-      <w:r>
-        <w:rPr>
-          <w:sz w:val="24"/>
-          <w:lang w:val="en-CA"/>
-        </w:rPr>
-        <w:t>. For (6,3,3) code, considering the worst case scenario (where the entire received matrix contains erasures) the execution time takes about 0.001 seconds.</w:t>
-      </w:r>
-      <w:r>
-        <w:rPr>
-          <w:sz w:val="24"/>
-          <w:lang w:val="en-CA"/>
-        </w:rPr>
-        <w:t xml:space="preserve"> </w:t>
-      </w:r>
-      <w:r>
-        <w:rPr>
-          <w:sz w:val="24"/>
-          <w:lang w:val="en-CA"/>
-        </w:rPr>
-        <w:t>So the time for (10000, 5000) will almost take 0.001*2</w:t>
-      </w:r>
-      <w:r>
-        <w:rPr>
-          <w:sz w:val="24"/>
-          <w:vertAlign w:val="superscript"/>
-          <w:lang w:val="en-CA"/>
-        </w:rPr>
-        <w:t>5000-3</w:t>
-      </w:r>
-      <w:r>
-        <w:rPr>
-          <w:sz w:val="24"/>
-          <w:lang w:val="en-CA"/>
-        </w:rPr>
-        <w:t>, which is almost 10</w:t>
-      </w:r>
-      <w:r>
-        <w:rPr>
-          <w:sz w:val="24"/>
-          <w:vertAlign w:val="superscript"/>
-          <w:lang w:val="en-CA"/>
-        </w:rPr>
-        <w:t>1500</w:t>
-      </w:r>
-      <w:r>
-        <w:rPr>
-          <w:sz w:val="24"/>
-          <w:lang w:val="en-CA"/>
-        </w:rPr>
-        <w:t xml:space="preserve"> seconds. </w:t>
-      </w:r>
-    </w:p>
-    <w:p>
-      <w:pPr>
-        <w:rPr>
-          <w:sz w:val="24"/>
-          <w:lang w:val="en-CA"/>
-        </w:rPr>
-      </w:pPr>
-      <w:r>
-        <w:rPr>
-          <w:sz w:val="24"/>
-          <w:lang w:val="en-CA"/>
-        </w:rPr>
-        <w:t>So the total complexity for (10000, 5000) is almost O(2^5000) or about 10</w:t>
-      </w:r>
-      <w:r>
-        <w:rPr>
-          <w:sz w:val="24"/>
-          <w:vertAlign w:val="superscript"/>
-          <w:lang w:val="en-CA"/>
-        </w:rPr>
-        <w:t>1500</w:t>
-      </w:r>
-      <w:r>
-        <w:rPr>
-          <w:sz w:val="24"/>
-          <w:lang w:val="en-CA"/>
-        </w:rPr>
-        <w:t xml:space="preserve"> seconds.</w:t>
-      </w:r>
-    </w:p>
-    <w:p>
-      <w:pPr>
-        <w:rPr>
-          <w:sz w:val="24"/>
-          <w:lang w:val="en-CA"/>
-        </w:rPr>
-      </w:pPr>
-    </w:p>
-    <w:p>
-      <w:pPr>
-        <w:rPr>
-          <w:b/>
-          <w:sz w:val="24"/>
-          <w:lang w:val="en-CA"/>
-        </w:rPr>
-      </w:pPr>
-      <w:r>
-        <w:rPr>
-          <w:b/>
-          <w:sz w:val="24"/>
-          <w:lang w:val="en-CA"/>
-        </w:rPr>
-        <w:t>Time complexity for Gaussian decoder:</w:t>
-      </w:r>
-    </w:p>
-    <w:p>
-      <w:pPr>
-        <w:rPr>
-          <w:sz w:val="24"/>
-          <w:lang w:val="en-CA"/>
-        </w:rPr>
-      </w:pPr>
-      <w:r>
-        <w:rPr>
-          <w:sz w:val="24"/>
-          <w:lang w:val="en-CA"/>
-        </w:rPr>
-        <w:t>The Gaussian decoder begins by looping over the received matrix and replacing all 0.5 values with e-symbols, denoting erasure unknowns.</w:t>
-      </w:r>
-      <w:r>
-        <w:rPr>
-          <w:sz w:val="24"/>
-          <w:lang w:val="en-CA"/>
-        </w:rPr>
-        <w:t xml:space="preserve"> Next, k equations are formed,</w:t>
-      </w:r>
-      <w:r>
-        <w:rPr>
-          <w:sz w:val="24"/>
-          <w:lang w:val="en-CA"/>
-        </w:rPr>
-        <w:t xml:space="preserve"> which the solved by Matlab’s “</w:t>
-      </w:r>
-      <w:r>
-        <w:rPr>
-          <w:sz w:val="24"/>
-          <w:lang w:val="en-CA"/>
-        </w:rPr>
-        <w:t>linsolve</w:t>
-      </w:r>
-      <w:r>
-        <w:rPr>
-          <w:sz w:val="24"/>
-          <w:lang w:val="en-CA"/>
-        </w:rPr>
-        <w:t>”</w:t>
-      </w:r>
-      <w:r>
-        <w:rPr>
-          <w:sz w:val="24"/>
-          <w:lang w:val="en-CA"/>
-        </w:rPr>
-        <w:t xml:space="preserve"> </w:t>
-      </w:r>
-      <w:r>
-        <w:rPr>
-          <w:sz w:val="24"/>
-          <w:lang w:val="en-CA"/>
-        </w:rPr>
-        <w:t>utility.</w:t>
-      </w:r>
-      <w:r>
-        <w:rPr>
-          <w:sz w:val="24"/>
-          <w:lang w:val="en-CA"/>
-        </w:rPr>
-        <w:t xml:space="preserve"> The “</w:t>
-      </w:r>
-      <w:r>
-        <w:rPr>
-          <w:sz w:val="24"/>
-          <w:lang w:val="en-CA"/>
-        </w:rPr>
-        <w:t>linsolve</w:t>
-      </w:r>
-      <w:r>
-        <w:rPr>
-          <w:sz w:val="24"/>
-          <w:lang w:val="en-CA"/>
-        </w:rPr>
-        <w:t>” utility has about O(n) time complexity</w:t>
-      </w:r>
-      <w:r>
-        <w:rPr>
-          <w:sz w:val="24"/>
-          <w:lang w:val="en-CA"/>
-        </w:rPr>
-        <w:t xml:space="preserve">. </w:t>
-      </w:r>
-      <w:r>
-        <w:rPr>
-          <w:sz w:val="24"/>
-          <w:lang w:val="en-CA"/>
-        </w:rPr>
-        <w:t>For (6,3,3) code the “linsolve” takes about 0.07 seconds to solve for each row. Each row in this code has 6 columns. So for (10000, 5000) the time taken would be about 0.07*10000 = 700 seconds.</w:t>
-      </w:r>
-    </w:p>
-    <w:p>
-      <w:pPr>
-        <w:rPr>
-          <w:sz w:val="24"/>
-          <w:lang w:val="en-CA"/>
-        </w:rPr>
-      </w:pPr>
-      <w:r>
-        <w:rPr>
-          <w:sz w:val="24"/>
-          <w:lang w:val="en-CA"/>
-        </w:rPr>
-        <w:t>The outer loop loops over all the rows of the received matrix, which is k. This is an O(k) operation. For (6,3,3) this takes about 0.4 seconds.</w:t>
-      </w:r>
-    </w:p>
-    <w:p>
-      <w:pPr>
-        <w:rPr>
-          <w:sz w:val="24"/>
-          <w:lang w:val="en-CA"/>
-        </w:rPr>
-      </w:pPr>
-      <w:r>
-        <w:rPr>
-          <w:sz w:val="24"/>
-          <w:lang w:val="en-CA"/>
-        </w:rPr>
-        <w:t xml:space="preserve">The overall time complexity for this algorithm is O(n) + O(k) which is </w:t>
-      </w:r>
-      <w:r>
-        <w:rPr>
-          <w:sz w:val="24"/>
-          <w:lang w:val="en-CA"/>
-        </w:rPr>
-        <w:t>approximately</w:t>
-      </w:r>
-      <w:r>
-        <w:rPr>
-          <w:sz w:val="24"/>
-          <w:lang w:val="en-CA"/>
-        </w:rPr>
-        <w:t xml:space="preserve"> 700 + (0.4*500) = 900 seconds for (10000, 5000) code.</w:t>
-      </w:r>
-    </w:p>
-    <w:p>
-      <w:pPr>
-        <w:rPr>
-          <w:sz w:val="24"/>
-          <w:lang w:val="en-CA"/>
-        </w:rPr>
-      </w:pPr>
-      <w:r>
-        <w:rPr>
-          <w:sz w:val="24"/>
-          <w:lang w:val="en-CA"/>
-        </w:rPr>
-        <w:t xml:space="preserve"> </w:t>
-      </w:r>
-      <w:r>
-        <w:rPr>
-          <w:sz w:val="24"/>
-          <w:lang w:val="en-CA"/>
-        </w:rPr>
-        <w:t xml:space="preserve">3f) Parity check matrices, H, are formed by making the parity symbols for an identity matrix, such that, H = (P | I). </w:t>
-      </w:r>
-    </w:p>
-    <w:p>
-      <w:pPr>
-        <w:rPr>
-          <w:sz w:val="24"/>
-          <w:lang w:val="en-CA"/>
-        </w:rPr>
-      </w:pPr>
-      <w:r>
-        <w:rPr>
-          <w:sz w:val="24"/>
-          <w:lang w:val="en-CA"/>
-        </w:rPr>
-        <w:t>For (6,3,3) code the H matrix is given below:</w:t>
-      </w:r>
-    </w:p>
-    <w:p>
-      <w:pPr>
-        <w:rPr>
-          <w:sz w:val="24"/>
-          <w:lang w:val="en-CA"/>
-        </w:rPr>
-      </w:pPr>
-      <w:r>
-        <w:rPr>
           <w:noProof/>
+          <w:sz w:val="24"/>
           <w:lang w:val="en-CA" w:eastAsia="en-CA"/>
         </w:rPr>
         <w:drawing>
-          <wp:inline distT="0" distB="0" distL="0" distR="0" wp14:anchorId="4703C50E" wp14:editId="76AB75D6">
-            <wp:extent cx="3171825" cy="952500"/>
-            <wp:effectExtent l="0" t="0" r="9525" b="0"/>
-            <wp:docPr id="305" name="Picture 305"/>
+          <wp:inline distT="0" distB="0" distL="0" distR="0">
+            <wp:extent cx="5324475" cy="3990975"/>
+            <wp:effectExtent l="0" t="0" r="0" b="0"/>
+            <wp:docPr id="195" name="Picture 195"/>
             <wp:cNvGraphicFramePr>
               <a:graphicFrameLocks xmlns:a="http://schemas.openxmlformats.org/drawingml/2006/main" noChangeAspect="1"/>
             </wp:cNvGraphicFramePr>
@@ -4522,23 +6734,36 @@
               <a:graphicData uri="http://schemas.openxmlformats.org/drawingml/2006/picture">
                 <pic:pic xmlns:pic="http://schemas.openxmlformats.org/drawingml/2006/picture">
                   <pic:nvPicPr>
-                    <pic:cNvPr id="1" name=""/>
-                    <pic:cNvPicPr/>
+                    <pic:cNvPr id="0" name="Picture 2"/>
+                    <pic:cNvPicPr>
+                      <a:picLocks noChangeAspect="1" noChangeArrowheads="1"/>
+                    </pic:cNvPicPr>
                   </pic:nvPicPr>
                   <pic:blipFill>
-                    <a:blip r:embed="rId11"/>
+                    <a:blip r:embed="rId11">
+                      <a:extLst>
+                        <a:ext uri="{28A0092B-C50C-407E-A947-70E740481C1C}">
+                          <a14:useLocalDpi xmlns:a14="http://schemas.microsoft.com/office/drawing/2010/main" val="0"/>
+                        </a:ext>
+                      </a:extLst>
+                    </a:blip>
+                    <a:srcRect/>
                     <a:stretch>
                       <a:fillRect/>
                     </a:stretch>
                   </pic:blipFill>
-                  <pic:spPr>
+                  <pic:spPr bwMode="auto">
                     <a:xfrm>
                       <a:off x="0" y="0"/>
-                      <a:ext cx="3171825" cy="952500"/>
+                      <a:ext cx="5324475" cy="3990975"/>
                     </a:xfrm>
                     <a:prstGeom prst="rect">
                       <a:avLst/>
                     </a:prstGeom>
+                    <a:noFill/>
+                    <a:ln>
+                      <a:noFill/>
+                    </a:ln>
                   </pic:spPr>
                 </pic:pic>
               </a:graphicData>
@@ -4550,6 +6775,257 @@
     <w:p>
       <w:pPr>
         <w:rPr>
+          <w:b/>
+          <w:sz w:val="24"/>
+          <w:lang w:val="en-CA"/>
+        </w:rPr>
+      </w:pPr>
+      <w:r>
+        <w:rPr>
+          <w:sz w:val="24"/>
+          <w:lang w:val="en-CA"/>
+        </w:rPr>
+        <w:lastRenderedPageBreak/>
+        <w:t xml:space="preserve">3e) </w:t>
+      </w:r>
+      <w:r>
+        <w:rPr>
+          <w:b/>
+          <w:sz w:val="24"/>
+          <w:lang w:val="en-CA"/>
+        </w:rPr>
+        <w:t>Time complexity for Exhaustive decoder:</w:t>
+      </w:r>
+    </w:p>
+    <w:p>
+      <w:pPr>
+        <w:rPr>
+          <w:sz w:val="24"/>
+          <w:lang w:val="en-CA"/>
+        </w:rPr>
+      </w:pPr>
+      <w:r>
+        <w:rPr>
+          <w:sz w:val="24"/>
+          <w:lang w:val="en-CA"/>
+        </w:rPr>
+        <w:t>The exhaustive decoder is essentially divided into two steps. The first step is to form the codebook for the given code. This is achieved by m*G, where m consists of all possible binary messages for the give code, the size of m being (</w:t>
+      </w:r>
+      <w:r>
+        <w:rPr>
+          <w:sz w:val="24"/>
+          <w:lang w:val="en-CA"/>
+        </w:rPr>
+        <w:t>2^k</w:t>
+      </w:r>
+      <w:r>
+        <w:rPr>
+          <w:sz w:val="24"/>
+          <w:lang w:val="en-CA"/>
+        </w:rPr>
+        <w:t xml:space="preserve"> x k). G is the generator matrix for the code. </w:t>
+      </w:r>
+    </w:p>
+    <w:p>
+      <w:pPr>
+        <w:rPr>
+          <w:sz w:val="24"/>
+          <w:lang w:val="en-CA"/>
+        </w:rPr>
+      </w:pPr>
+      <w:r>
+        <w:rPr>
+          <w:sz w:val="24"/>
+          <w:lang w:val="en-CA"/>
+        </w:rPr>
+        <w:t xml:space="preserve">For (6,3,3) code generating codebook takes about 0.0002 seconds. So we can assume that the operational time increments linearly and the for </w:t>
+      </w:r>
+      <w:r>
+        <w:rPr>
+          <w:sz w:val="24"/>
+          <w:lang w:val="en-CA"/>
+        </w:rPr>
+        <w:t>(10000, 5000) code it takes approximately</w:t>
+      </w:r>
+      <w:r>
+        <w:rPr>
+          <w:sz w:val="24"/>
+          <w:lang w:val="en-CA"/>
+        </w:rPr>
+        <w:t xml:space="preserve"> 0.0002* </w:t>
+      </w:r>
+      <w:r>
+        <w:rPr>
+          <w:sz w:val="24"/>
+          <w:lang w:val="en-CA"/>
+        </w:rPr>
+        <w:t>5000 = 1 seconds</w:t>
+      </w:r>
+      <w:r>
+        <w:rPr>
+          <w:sz w:val="24"/>
+          <w:lang w:val="en-CA"/>
+        </w:rPr>
+        <w:t>.</w:t>
+      </w:r>
+    </w:p>
+    <w:p>
+      <w:pPr>
+        <w:rPr>
+          <w:sz w:val="24"/>
+          <w:lang w:val="en-CA"/>
+        </w:rPr>
+      </w:pPr>
+      <w:r>
+        <w:rPr>
+          <w:sz w:val="24"/>
+          <w:lang w:val="en-CA"/>
+        </w:rPr>
+        <w:t xml:space="preserve">The next step is to loop over all the </w:t>
+      </w:r>
+      <w:r>
+        <w:rPr>
+          <w:sz w:val="24"/>
+          <w:lang w:val="en-CA"/>
+        </w:rPr>
+        <w:t xml:space="preserve">vectors from the received matrix, then loop over all the codewords in the codebook and compute difference between all the codewords in the codebook, and the vector under consideration from the received matrix. The codeword with the minimum distance is also found in the outer loop. The dimensions of codebook </w:t>
+      </w:r>
+      <w:r>
+        <w:rPr>
+          <w:sz w:val="24"/>
+          <w:lang w:val="en-CA"/>
+        </w:rPr>
+        <w:t>are</w:t>
+      </w:r>
+      <w:r>
+        <w:rPr>
+          <w:sz w:val="24"/>
+          <w:lang w:val="en-CA"/>
+        </w:rPr>
+        <w:t xml:space="preserve"> (2^k x n) and the received vector is (k x n). Therefore, the complexity will be O(k)*O(2^k)</w:t>
+      </w:r>
+      <w:r>
+        <w:rPr>
+          <w:sz w:val="24"/>
+          <w:lang w:val="en-CA"/>
+        </w:rPr>
+        <w:t>, which is almost</w:t>
+      </w:r>
+      <w:r>
+        <w:rPr>
+          <w:sz w:val="24"/>
+          <w:lang w:val="en-CA"/>
+        </w:rPr>
+        <w:t xml:space="preserve"> equivalent to</w:t>
+      </w:r>
+      <w:r>
+        <w:rPr>
+          <w:sz w:val="24"/>
+          <w:lang w:val="en-CA"/>
+        </w:rPr>
+        <w:t xml:space="preserve"> O(2^k)</w:t>
+      </w:r>
+      <w:r>
+        <w:rPr>
+          <w:sz w:val="24"/>
+          <w:lang w:val="en-CA"/>
+        </w:rPr>
+        <w:t>. For (6,3,3) code, considering the worst case scenario (where the entire received matrix contains erasures) the execution time takes about 0.001 seconds.</w:t>
+      </w:r>
+      <w:r>
+        <w:rPr>
+          <w:sz w:val="24"/>
+          <w:lang w:val="en-CA"/>
+        </w:rPr>
+        <w:t xml:space="preserve"> </w:t>
+      </w:r>
+      <w:r>
+        <w:rPr>
+          <w:sz w:val="24"/>
+          <w:lang w:val="en-CA"/>
+        </w:rPr>
+        <w:t>So the time for (10000, 5000) will almost take 0.001*2</w:t>
+      </w:r>
+      <w:r>
+        <w:rPr>
+          <w:sz w:val="24"/>
+          <w:vertAlign w:val="superscript"/>
+          <w:lang w:val="en-CA"/>
+        </w:rPr>
+        <w:t>5000-3</w:t>
+      </w:r>
+      <w:r>
+        <w:rPr>
+          <w:sz w:val="24"/>
+          <w:lang w:val="en-CA"/>
+        </w:rPr>
+        <w:t>, which is almost 10</w:t>
+      </w:r>
+      <w:r>
+        <w:rPr>
+          <w:sz w:val="24"/>
+          <w:vertAlign w:val="superscript"/>
+          <w:lang w:val="en-CA"/>
+        </w:rPr>
+        <w:t>1500</w:t>
+      </w:r>
+      <w:r>
+        <w:rPr>
+          <w:sz w:val="24"/>
+          <w:lang w:val="en-CA"/>
+        </w:rPr>
+        <w:t xml:space="preserve"> seconds. </w:t>
+      </w:r>
+    </w:p>
+    <w:p>
+      <w:pPr>
+        <w:rPr>
+          <w:sz w:val="24"/>
+          <w:lang w:val="en-CA"/>
+        </w:rPr>
+      </w:pPr>
+      <w:r>
+        <w:rPr>
+          <w:sz w:val="24"/>
+          <w:lang w:val="en-CA"/>
+        </w:rPr>
+        <w:t xml:space="preserve">So the total complexity for (10000, 5000) is almost </w:t>
+      </w:r>
+      <w:proofErr w:type="gramStart"/>
+      <w:r>
+        <w:rPr>
+          <w:sz w:val="24"/>
+          <w:lang w:val="en-CA"/>
+        </w:rPr>
+        <w:t>O(</w:t>
+      </w:r>
+      <w:proofErr w:type="gramEnd"/>
+      <w:r>
+        <w:rPr>
+          <w:sz w:val="24"/>
+          <w:lang w:val="en-CA"/>
+        </w:rPr>
+        <w:t>2^5000) or about 10</w:t>
+      </w:r>
+      <w:r>
+        <w:rPr>
+          <w:sz w:val="24"/>
+          <w:vertAlign w:val="superscript"/>
+          <w:lang w:val="en-CA"/>
+        </w:rPr>
+        <w:t>1500</w:t>
+      </w:r>
+      <w:r>
+        <w:rPr>
+          <w:sz w:val="24"/>
+          <w:lang w:val="en-CA"/>
+        </w:rPr>
+        <w:t xml:space="preserve"> seconds.</w:t>
+      </w:r>
+    </w:p>
+    <w:p>
+      <w:pPr>
+        <w:rPr>
           <w:sz w:val="24"/>
           <w:lang w:val="en-CA"/>
         </w:rPr>
@@ -4558,16 +7034,18 @@
     <w:p>
       <w:pPr>
         <w:rPr>
+          <w:b/>
           <w:sz w:val="24"/>
           <w:lang w:val="en-CA"/>
         </w:rPr>
       </w:pPr>
       <w:r>
         <w:rPr>
-          <w:sz w:val="24"/>
-          <w:lang w:val="en-CA"/>
-        </w:rPr>
-        <w:t>For (8,4,4) code the H matrix is given below:</w:t>
+          <w:b/>
+          <w:sz w:val="24"/>
+          <w:lang w:val="en-CA"/>
+        </w:rPr>
+        <w:t>Time complexity for Gaussian decoder:</w:t>
       </w:r>
     </w:p>
     <w:p>
@@ -4579,14 +7057,223 @@
       </w:pPr>
       <w:r>
         <w:rPr>
+          <w:sz w:val="24"/>
+          <w:lang w:val="en-CA"/>
+        </w:rPr>
+        <w:t>The Gaussian decoder begins by looping over the received matrix and replacing all 0.5 values with e-symbols, denoting erasure unknowns.</w:t>
+      </w:r>
+      <w:r>
+        <w:rPr>
+          <w:sz w:val="24"/>
+          <w:lang w:val="en-CA"/>
+        </w:rPr>
+        <w:t xml:space="preserve"> Next, k equations are formed,</w:t>
+      </w:r>
+      <w:r>
+        <w:rPr>
+          <w:sz w:val="24"/>
+          <w:lang w:val="en-CA"/>
+        </w:rPr>
+        <w:t xml:space="preserve"> which the solved by </w:t>
+      </w:r>
+      <w:proofErr w:type="spellStart"/>
+      <w:r>
+        <w:rPr>
+          <w:sz w:val="24"/>
+          <w:lang w:val="en-CA"/>
+        </w:rPr>
+        <w:t>Matlab’s</w:t>
+      </w:r>
+      <w:proofErr w:type="spellEnd"/>
+      <w:r>
+        <w:rPr>
+          <w:sz w:val="24"/>
+          <w:lang w:val="en-CA"/>
+        </w:rPr>
+        <w:t xml:space="preserve"> “</w:t>
+      </w:r>
+      <w:proofErr w:type="spellStart"/>
+      <w:r>
+        <w:rPr>
+          <w:sz w:val="24"/>
+          <w:lang w:val="en-CA"/>
+        </w:rPr>
+        <w:t>linsolve</w:t>
+      </w:r>
+      <w:proofErr w:type="spellEnd"/>
+      <w:r>
+        <w:rPr>
+          <w:sz w:val="24"/>
+          <w:lang w:val="en-CA"/>
+        </w:rPr>
+        <w:t>”</w:t>
+      </w:r>
+      <w:r>
+        <w:rPr>
+          <w:sz w:val="24"/>
+          <w:lang w:val="en-CA"/>
+        </w:rPr>
+        <w:t xml:space="preserve"> </w:t>
+      </w:r>
+      <w:r>
+        <w:rPr>
+          <w:sz w:val="24"/>
+          <w:lang w:val="en-CA"/>
+        </w:rPr>
+        <w:t>utility.</w:t>
+      </w:r>
+      <w:r>
+        <w:rPr>
+          <w:sz w:val="24"/>
+          <w:lang w:val="en-CA"/>
+        </w:rPr>
+        <w:t xml:space="preserve"> The “</w:t>
+      </w:r>
+      <w:proofErr w:type="spellStart"/>
+      <w:r>
+        <w:rPr>
+          <w:sz w:val="24"/>
+          <w:lang w:val="en-CA"/>
+        </w:rPr>
+        <w:t>linsolve</w:t>
+      </w:r>
+      <w:proofErr w:type="spellEnd"/>
+      <w:r>
+        <w:rPr>
+          <w:sz w:val="24"/>
+          <w:lang w:val="en-CA"/>
+        </w:rPr>
+        <w:t>” utility has about O(n) time complexity</w:t>
+      </w:r>
+      <w:r>
+        <w:rPr>
+          <w:sz w:val="24"/>
+          <w:lang w:val="en-CA"/>
+        </w:rPr>
+        <w:t xml:space="preserve">. </w:t>
+      </w:r>
+      <w:r>
+        <w:rPr>
+          <w:sz w:val="24"/>
+          <w:lang w:val="en-CA"/>
+        </w:rPr>
+        <w:t>For (6,3,3) code the “</w:t>
+      </w:r>
+      <w:proofErr w:type="spellStart"/>
+      <w:r>
+        <w:rPr>
+          <w:sz w:val="24"/>
+          <w:lang w:val="en-CA"/>
+        </w:rPr>
+        <w:t>linsolve</w:t>
+      </w:r>
+      <w:proofErr w:type="spellEnd"/>
+      <w:r>
+        <w:rPr>
+          <w:sz w:val="24"/>
+          <w:lang w:val="en-CA"/>
+        </w:rPr>
+        <w:t>” takes about 0.07 seconds to solve for each row. Each row in this code has 6 columns. So for (10000, 5000) the time taken would be about 0.07*10000 = 700 seconds.</w:t>
+      </w:r>
+    </w:p>
+    <w:p>
+      <w:pPr>
+        <w:rPr>
+          <w:sz w:val="24"/>
+          <w:lang w:val="en-CA"/>
+        </w:rPr>
+      </w:pPr>
+      <w:r>
+        <w:rPr>
+          <w:sz w:val="24"/>
+          <w:lang w:val="en-CA"/>
+        </w:rPr>
+        <w:t>The outer loop loops over all the rows of the received matrix, which is k. This is an O(k) operation. For (6,3,3) this takes about 0.4 seconds.</w:t>
+      </w:r>
+    </w:p>
+    <w:p>
+      <w:pPr>
+        <w:rPr>
+          <w:sz w:val="24"/>
+          <w:lang w:val="en-CA"/>
+        </w:rPr>
+      </w:pPr>
+      <w:r>
+        <w:rPr>
+          <w:sz w:val="24"/>
+          <w:lang w:val="en-CA"/>
+        </w:rPr>
+        <w:t xml:space="preserve">The overall time complexity for this algorithm is O(n) + O(k) which is </w:t>
+      </w:r>
+      <w:r>
+        <w:rPr>
+          <w:sz w:val="24"/>
+          <w:lang w:val="en-CA"/>
+        </w:rPr>
+        <w:t>approximately</w:t>
+      </w:r>
+      <w:r>
+        <w:rPr>
+          <w:sz w:val="24"/>
+          <w:lang w:val="en-CA"/>
+        </w:rPr>
+        <w:t xml:space="preserve"> 700 + (0.4*500) = 900 seconds for (10000, 5000) code.</w:t>
+      </w:r>
+    </w:p>
+    <w:p>
+      <w:pPr>
+        <w:rPr>
+          <w:sz w:val="24"/>
+          <w:lang w:val="en-CA"/>
+        </w:rPr>
+      </w:pPr>
+      <w:r>
+        <w:rPr>
+          <w:sz w:val="24"/>
+          <w:lang w:val="en-CA"/>
+        </w:rPr>
+        <w:t xml:space="preserve"> </w:t>
+      </w:r>
+      <w:r>
+        <w:rPr>
+          <w:sz w:val="24"/>
+          <w:lang w:val="en-CA"/>
+        </w:rPr>
+        <w:t xml:space="preserve">3f) Parity check matrices, H, are formed by making the parity symbols for an identity matrix, such that, H = (P | I). </w:t>
+      </w:r>
+    </w:p>
+    <w:p>
+      <w:pPr>
+        <w:rPr>
+          <w:sz w:val="24"/>
+          <w:lang w:val="en-CA"/>
+        </w:rPr>
+      </w:pPr>
+      <w:r>
+        <w:rPr>
+          <w:sz w:val="24"/>
+          <w:lang w:val="en-CA"/>
+        </w:rPr>
+        <w:t>For (6,3,3) code the H matrix is given below:</w:t>
+      </w:r>
+    </w:p>
+    <w:p>
+      <w:pPr>
+        <w:rPr>
+          <w:sz w:val="24"/>
+          <w:lang w:val="en-CA"/>
+        </w:rPr>
+      </w:pPr>
+      <w:r>
+        <w:rPr>
           <w:noProof/>
           <w:lang w:val="en-CA" w:eastAsia="en-CA"/>
         </w:rPr>
         <w:drawing>
-          <wp:inline distT="0" distB="0" distL="0" distR="0" wp14:anchorId="2AD48516" wp14:editId="360257A9">
-            <wp:extent cx="3914775" cy="1066800"/>
+          <wp:inline distT="0" distB="0" distL="0" distR="0" wp14:anchorId="4703C50E" wp14:editId="76AB75D6">
+            <wp:extent cx="3171825" cy="952500"/>
             <wp:effectExtent l="0" t="0" r="9525" b="0"/>
-            <wp:docPr id="306" name="Picture 306"/>
+            <wp:docPr id="305" name="Picture 305"/>
             <wp:cNvGraphicFramePr>
               <a:graphicFrameLocks xmlns:a="http://schemas.openxmlformats.org/drawingml/2006/main" noChangeAspect="1"/>
             </wp:cNvGraphicFramePr>
@@ -4606,7 +7293,7 @@
                   <pic:spPr>
                     <a:xfrm>
                       <a:off x="0" y="0"/>
-                      <a:ext cx="3914775" cy="1066800"/>
+                      <a:ext cx="3171825" cy="952500"/>
                     </a:xfrm>
                     <a:prstGeom prst="rect">
                       <a:avLst/>
@@ -4639,7 +7326,7 @@
           <w:sz w:val="24"/>
           <w:lang w:val="en-CA"/>
         </w:rPr>
-        <w:t>3g) It can be observed that H = (P | I) while G = (I | P). So in order to get H from G for any system, we need to swap the P and I sections from G matrix. This is achieved by multiplying G with another matrix, say A, to get H. So we have:</w:t>
+        <w:t>For (8,4,4) code the H matrix is given below:</w:t>
       </w:r>
     </w:p>
     <w:p>
@@ -4651,74 +7338,14 @@
       </w:pPr>
       <w:r>
         <w:rPr>
-          <w:sz w:val="24"/>
-          <w:lang w:val="en-CA"/>
-        </w:rPr>
-        <w:t>H = G * A</w:t>
-      </w:r>
-    </w:p>
-    <w:p>
-      <w:pPr>
-        <w:rPr>
-          <w:sz w:val="24"/>
-          <w:lang w:val="en-CA"/>
-        </w:rPr>
-      </w:pPr>
-      <w:r>
-        <w:rPr>
-          <w:sz w:val="24"/>
-          <w:lang w:val="en-CA"/>
-        </w:rPr>
-        <w:t>For any system (n, k, dmin), matrix A is an n*n matrix. It consists of 2 identity matrices of k*k dimensions, and the other entries of matrix A are padded with 0’s to make it n*n. The first identity matrix starts at k+1 column and goes up to n columns for the first k rows. The next identity matrix starts at 0</w:t>
-      </w:r>
-      <w:r>
-        <w:rPr>
-          <w:sz w:val="24"/>
-          <w:vertAlign w:val="superscript"/>
-          <w:lang w:val="en-CA"/>
-        </w:rPr>
-        <w:t>th</w:t>
-      </w:r>
-      <w:r>
-        <w:rPr>
-          <w:sz w:val="24"/>
-          <w:lang w:val="en-CA"/>
-        </w:rPr>
-        <w:t xml:space="preserve"> column and goes up to n-k columns for the remaining n-k rows. </w:t>
-      </w:r>
-    </w:p>
-    <w:p>
-      <w:pPr>
-        <w:rPr>
-          <w:sz w:val="24"/>
-          <w:lang w:val="en-CA"/>
-        </w:rPr>
-      </w:pPr>
-      <w:r>
-        <w:rPr>
-          <w:sz w:val="24"/>
-          <w:lang w:val="en-CA"/>
-        </w:rPr>
-        <w:t>For (6,3,3) code the A matrix looks like:</w:t>
-      </w:r>
-    </w:p>
-    <w:p>
-      <w:pPr>
-        <w:rPr>
-          <w:sz w:val="24"/>
-          <w:lang w:val="en-CA"/>
-        </w:rPr>
-      </w:pPr>
-      <w:r>
-        <w:rPr>
           <w:noProof/>
           <w:lang w:val="en-CA" w:eastAsia="en-CA"/>
         </w:rPr>
         <w:drawing>
-          <wp:inline distT="0" distB="0" distL="0" distR="0" wp14:anchorId="12E9D0DA" wp14:editId="2EFE0899">
-            <wp:extent cx="3133725" cy="1409700"/>
+          <wp:inline distT="0" distB="0" distL="0" distR="0" wp14:anchorId="2AD48516" wp14:editId="360257A9">
+            <wp:extent cx="3914775" cy="1066800"/>
             <wp:effectExtent l="0" t="0" r="9525" b="0"/>
-            <wp:docPr id="377" name="Picture 377"/>
+            <wp:docPr id="306" name="Picture 306"/>
             <wp:cNvGraphicFramePr>
               <a:graphicFrameLocks xmlns:a="http://schemas.openxmlformats.org/drawingml/2006/main" noChangeAspect="1"/>
             </wp:cNvGraphicFramePr>
@@ -4738,6 +7365,154 @@
                   <pic:spPr>
                     <a:xfrm>
                       <a:off x="0" y="0"/>
+                      <a:ext cx="3914775" cy="1066800"/>
+                    </a:xfrm>
+                    <a:prstGeom prst="rect">
+                      <a:avLst/>
+                    </a:prstGeom>
+                  </pic:spPr>
+                </pic:pic>
+              </a:graphicData>
+            </a:graphic>
+          </wp:inline>
+        </w:drawing>
+      </w:r>
+    </w:p>
+    <w:p>
+      <w:pPr>
+        <w:rPr>
+          <w:sz w:val="24"/>
+          <w:lang w:val="en-CA"/>
+        </w:rPr>
+      </w:pPr>
+    </w:p>
+    <w:p>
+      <w:pPr>
+        <w:rPr>
+          <w:sz w:val="24"/>
+          <w:lang w:val="en-CA"/>
+        </w:rPr>
+      </w:pPr>
+      <w:r>
+        <w:rPr>
+          <w:sz w:val="24"/>
+          <w:lang w:val="en-CA"/>
+        </w:rPr>
+        <w:t>3g) It can be observed that H = (P | I) while G = (I | P). So in order to get H from G for any system, we need to swap the P and I sections from G matrix. This is achieved by multiplying G with another matrix, say A, to get H. So we have:</w:t>
+      </w:r>
+    </w:p>
+    <w:p>
+      <w:pPr>
+        <w:rPr>
+          <w:sz w:val="24"/>
+          <w:lang w:val="en-CA"/>
+        </w:rPr>
+      </w:pPr>
+      <w:r>
+        <w:rPr>
+          <w:sz w:val="24"/>
+          <w:lang w:val="en-CA"/>
+        </w:rPr>
+        <w:t>H = G * A</w:t>
+      </w:r>
+    </w:p>
+    <w:p>
+      <w:pPr>
+        <w:rPr>
+          <w:sz w:val="24"/>
+          <w:lang w:val="en-CA"/>
+        </w:rPr>
+      </w:pPr>
+      <w:r>
+        <w:rPr>
+          <w:sz w:val="24"/>
+          <w:lang w:val="en-CA"/>
+        </w:rPr>
+        <w:t xml:space="preserve">For any system (n, k, </w:t>
+      </w:r>
+      <w:proofErr w:type="spellStart"/>
+      <w:r>
+        <w:rPr>
+          <w:sz w:val="24"/>
+          <w:lang w:val="en-CA"/>
+        </w:rPr>
+        <w:t>dmin</w:t>
+      </w:r>
+      <w:proofErr w:type="spellEnd"/>
+      <w:r>
+        <w:rPr>
+          <w:sz w:val="24"/>
+          <w:lang w:val="en-CA"/>
+        </w:rPr>
+        <w:t>), matrix A is an n*n matrix. It consists of 2 identity matrices of k*k dimensions, and the other entries of matrix A are padded with 0’s to make it n*n. The first identity matrix starts at k+1 column and goes up to n columns for the first k rows. The next identity matrix starts at 0</w:t>
+      </w:r>
+      <w:r>
+        <w:rPr>
+          <w:sz w:val="24"/>
+          <w:vertAlign w:val="superscript"/>
+          <w:lang w:val="en-CA"/>
+        </w:rPr>
+        <w:t>th</w:t>
+      </w:r>
+      <w:r>
+        <w:rPr>
+          <w:sz w:val="24"/>
+          <w:lang w:val="en-CA"/>
+        </w:rPr>
+        <w:t xml:space="preserve"> column and goes up to n-k columns for the remaining n-k rows. </w:t>
+      </w:r>
+    </w:p>
+    <w:p>
+      <w:pPr>
+        <w:rPr>
+          <w:sz w:val="24"/>
+          <w:lang w:val="en-CA"/>
+        </w:rPr>
+      </w:pPr>
+      <w:r>
+        <w:rPr>
+          <w:sz w:val="24"/>
+          <w:lang w:val="en-CA"/>
+        </w:rPr>
+        <w:t>For (6,3,3) code the A matrix looks like:</w:t>
+      </w:r>
+    </w:p>
+    <w:p>
+      <w:pPr>
+        <w:rPr>
+          <w:sz w:val="24"/>
+          <w:lang w:val="en-CA"/>
+        </w:rPr>
+      </w:pPr>
+      <w:r>
+        <w:rPr>
+          <w:noProof/>
+          <w:lang w:val="en-CA" w:eastAsia="en-CA"/>
+        </w:rPr>
+        <w:drawing>
+          <wp:inline distT="0" distB="0" distL="0" distR="0" wp14:anchorId="12E9D0DA" wp14:editId="2EFE0899">
+            <wp:extent cx="3133725" cy="1409700"/>
+            <wp:effectExtent l="0" t="0" r="9525" b="0"/>
+            <wp:docPr id="377" name="Picture 377"/>
+            <wp:cNvGraphicFramePr>
+              <a:graphicFrameLocks xmlns:a="http://schemas.openxmlformats.org/drawingml/2006/main" noChangeAspect="1"/>
+            </wp:cNvGraphicFramePr>
+            <a:graphic xmlns:a="http://schemas.openxmlformats.org/drawingml/2006/main">
+              <a:graphicData uri="http://schemas.openxmlformats.org/drawingml/2006/picture">
+                <pic:pic xmlns:pic="http://schemas.openxmlformats.org/drawingml/2006/picture">
+                  <pic:nvPicPr>
+                    <pic:cNvPr id="1" name=""/>
+                    <pic:cNvPicPr/>
+                  </pic:nvPicPr>
+                  <pic:blipFill>
+                    <a:blip r:embed="rId14"/>
+                    <a:stretch>
+                      <a:fillRect/>
+                    </a:stretch>
+                  </pic:blipFill>
+                  <pic:spPr>
+                    <a:xfrm>
+                      <a:off x="0" y="0"/>
                       <a:ext cx="3133725" cy="1409700"/>
                     </a:xfrm>
                     <a:prstGeom prst="rect">
@@ -4788,8 +7563,6 @@
         </w:rPr>
         <w:t>erformance of syndrome decoder, where the test was conducted for the following probabilities of error (bit flip): 0.2, 0.15, 0.1, 0.05 and 0.01. Random messages were generated for each probability along with random generation of errors, 100 times. The average result was taken for each probability and plotted.</w:t>
       </w:r>
-      <w:bookmarkStart w:id="0" w:name="_GoBack"/>
-      <w:bookmarkEnd w:id="0"/>
     </w:p>
     <w:p>
       <w:pPr>
@@ -4823,7 +7596,7 @@
                     </pic:cNvPicPr>
                   </pic:nvPicPr>
                   <pic:blipFill>
-                    <a:blip r:embed="rId14">
+                    <a:blip r:embed="rId15">
                       <a:extLst>
                         <a:ext uri="{28A0092B-C50C-407E-A947-70E740481C1C}">
                           <a14:useLocalDpi xmlns:a14="http://schemas.microsoft.com/office/drawing/2010/main" val="0"/>
@@ -6312,7 +9085,7 @@
           <mc:Fallback>
             <w:pict>
               <v:group id="Group 234" o:spid="_x0000_s1054" style="width:403.95pt;height:180.1pt;mso-position-horizontal-relative:char;mso-position-vertical-relative:line" coordsize="51300,22872" o:gfxdata="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">
-                <v:shape id="Text Box 2" o:spid="_x0000_s1055" type="#_x0000_t202" style="position:absolute;left:36042;top:19995;width:3803;height:2877;visibility:visible;mso-wrap-style:square;v-text-anchor:top" o:gfxdata="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" stroked="f">
+                <v:shape id="Text Box 2" o:spid="_x0000_s1055" type="#_x0000_t202" style="position:absolute;left:36042;top:19995;width:3803;height:2877;visibility:visible;mso-wrap-style:square;v-text-anchor:top" o:gfxdata="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" stroked="f">
                   <v:textbox>
                     <w:txbxContent>
                       <w:p>
@@ -6323,96 +9096,96 @@
                     </w:txbxContent>
                   </v:textbox>
                 </v:shape>
-                <v:group id="Group 233" o:spid="_x0000_s1056" style="position:absolute;width:51300;height:21418" coordsize="51300,21418" o:gfxdata="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">
-                  <v:group id="Group 232" o:spid="_x0000_s1057" style="position:absolute;top:1316;width:51300;height:20102" coordsize="51300,20101" o:gfxdata="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">
-                    <v:group id="Group 219" o:spid="_x0000_s1058" style="position:absolute;left:5301;top:1707;width:45999;height:16225" coordsize="46004,16224" o:gfxdata="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">
-                      <v:rect id="Rectangle 2" o:spid="_x0000_s1059" style="position:absolute;left:34405;top:5087;width:6155;height:4163;visibility:visible;mso-wrap-style:square;v-text-anchor:middle" o:gfxdata="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" filled="f" strokecolor="black [3213]"/>
-                      <v:line id="Straight Connector 201" o:spid="_x0000_s1060" style="position:absolute;flip:x y;visibility:visible;mso-wrap-style:square" from="46004,5087" to="46004,7577" o:connectortype="straight" o:gfxdata="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" strokecolor="black [3213]" strokeweight=".5pt">
+                <v:group id="Group 233" o:spid="_x0000_s1056" style="position:absolute;width:51300;height:21418" coordsize="51300,21418" o:gfxdata="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">
+                  <v:group id="Group 232" o:spid="_x0000_s1057" style="position:absolute;top:1316;width:51300;height:20102" coordsize="51300,20101" o:gfxdata="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">
+                    <v:group id="Group 219" o:spid="_x0000_s1058" style="position:absolute;left:5301;top:1707;width:45999;height:16225" coordsize="46004,16224" o:gfxdata="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">
+                      <v:rect id="Rectangle 2" o:spid="_x0000_s1059" style="position:absolute;left:34405;top:5087;width:6155;height:4163;visibility:visible;mso-wrap-style:square;v-text-anchor:middle" o:gfxdata="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" filled="f" strokecolor="black [3213]"/>
+                      <v:line id="Straight Connector 201" o:spid="_x0000_s1060" style="position:absolute;flip:x y;visibility:visible;mso-wrap-style:square" from="46004,5087" to="46004,7577" o:connectortype="straight" o:gfxdata="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" strokecolor="black [3213]" strokeweight=".5pt">
                         <v:stroke joinstyle="miter"/>
                       </v:line>
-                      <v:line id="Straight Connector 202" o:spid="_x0000_s1061" style="position:absolute;flip:x y;visibility:visible;mso-wrap-style:square" from="46004,7365" to="46004,9854" o:connectortype="straight" o:gfxdata="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" strokecolor="black [3213]" strokeweight=".5pt">
+                      <v:line id="Straight Connector 202" o:spid="_x0000_s1061" style="position:absolute;flip:x y;visibility:visible;mso-wrap-style:square" from="46004,7365" to="46004,9854" o:connectortype="straight" o:gfxdata="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" strokecolor="black [3213]" strokeweight=".5pt">
                         <v:stroke joinstyle="miter"/>
                       </v:line>
-                      <v:line id="Straight Connector 203" o:spid="_x0000_s1062" style="position:absolute;visibility:visible;mso-wrap-style:square" from="40632,7329" to="45897,7401" o:connectortype="straight" o:gfxdata="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" strokecolor="black [3213]" strokeweight=".5pt">
+                      <v:line id="Straight Connector 203" o:spid="_x0000_s1062" style="position:absolute;visibility:visible;mso-wrap-style:square" from="40632,7329" to="45897,7401" o:connectortype="straight" o:gfxdata="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" strokecolor="black [3213]" strokeweight=".5pt">
                         <v:stroke joinstyle="miter"/>
                       </v:line>
-                      <v:shape id="Straight Arrow Connector 206" o:spid="_x0000_s1063" type="#_x0000_t32" style="position:absolute;left:26400;top:960;width:19496;height:4199;flip:x y;visibility:visible;mso-wrap-style:square" o:connectortype="straight" o:gfxdata="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" strokecolor="black [3213]" strokeweight=".5pt">
+                      <v:shape id="Straight Arrow Connector 206" o:spid="_x0000_s1063" type="#_x0000_t32" style="position:absolute;left:26400;top:960;width:19496;height:4199;flip:x y;visibility:visible;mso-wrap-style:square" o:connectortype="straight" o:gfxdata="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" strokecolor="black [3213]" strokeweight=".5pt">
                         <v:stroke endarrow="block" joinstyle="miter"/>
                       </v:shape>
-                      <v:shape id="Straight Arrow Connector 209" o:spid="_x0000_s1064" type="#_x0000_t32" style="position:absolute;left:25973;top:9784;width:19996;height:5942;flip:x;visibility:visible;mso-wrap-style:square" o:connectortype="straight" o:gfxdata="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" strokecolor="black [3213]" strokeweight=".5pt">
+                      <v:shape id="Straight Arrow Connector 209" o:spid="_x0000_s1064" type="#_x0000_t32" style="position:absolute;left:25973;top:9784;width:19996;height:5942;flip:x;visibility:visible;mso-wrap-style:square" o:connectortype="straight" o:gfxdata="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" strokecolor="black [3213]" strokeweight=".5pt">
                         <v:stroke endarrow="block" joinstyle="miter"/>
                       </v:shape>
-                      <v:group id="Group 218" o:spid="_x0000_s1065" style="position:absolute;width:34263;height:16224" coordsize="34263,16224" o:gfxdata="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">
-                        <v:rect id="Rectangle 5" o:spid="_x0000_s1066" style="position:absolute;left:25866;top:5123;width:6155;height:4163;visibility:visible;mso-wrap-style:square;v-text-anchor:middle" o:gfxdata="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" filled="f" strokecolor="black [3213]"/>
-                        <v:oval id="Oval 11" o:spid="_x0000_s1067" style="position:absolute;left:23198;width:2419;height:2241;visibility:visible;mso-wrap-style:square;v-text-anchor:middle" o:gfxdata="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" filled="f" strokecolor="black [3213]" strokeweight="1pt">
+                      <v:group id="Group 218" o:spid="_x0000_s1065" style="position:absolute;width:34263;height:16224" coordsize="34263,16224" o:gfxdata="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">
+                        <v:rect id="Rectangle 5" o:spid="_x0000_s1066" style="position:absolute;left:25866;top:5123;width:6155;height:4163;visibility:visible;mso-wrap-style:square;v-text-anchor:middle" o:gfxdata="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" filled="f" strokecolor="black [3213]"/>
+                        <v:oval id="Oval 11" o:spid="_x0000_s1067" style="position:absolute;left:23198;width:2419;height:2241;visibility:visible;mso-wrap-style:square;v-text-anchor:middle" o:gfxdata="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" filled="f" strokecolor="black [3213]" strokeweight="1pt">
                           <v:stroke joinstyle="miter"/>
                         </v:oval>
-                        <v:oval id="Oval 12" o:spid="_x0000_s1068" style="position:absolute;left:23162;top:13982;width:2419;height:2242;visibility:visible;mso-wrap-style:square;v-text-anchor:middle" o:gfxdata="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" filled="f" strokecolor="black [3213]" strokeweight="1pt">
+                        <v:oval id="Oval 12" o:spid="_x0000_s1068" style="position:absolute;left:23162;top:13982;width:2419;height:2242;visibility:visible;mso-wrap-style:square;v-text-anchor:middle" o:gfxdata="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" filled="f" strokecolor="black [3213]" strokeweight="1pt">
                           <v:stroke joinstyle="miter"/>
                         </v:oval>
-                        <v:shape id="Straight Arrow Connector 21" o:spid="_x0000_s1069" type="#_x0000_t32" style="position:absolute;left:32128;top:7400;width:2135;height:0;visibility:visible;mso-wrap-style:square" o:connectortype="straight" o:gfxdata="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" strokecolor="black [3213]" strokeweight=".5pt">
+                        <v:shape id="Straight Arrow Connector 21" o:spid="_x0000_s1069" type="#_x0000_t32" style="position:absolute;left:32128;top:7400;width:2135;height:0;visibility:visible;mso-wrap-style:square" o:connectortype="straight" o:gfxdata="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" strokecolor="black [3213]" strokeweight=".5pt">
                           <v:stroke endarrow="block" joinstyle="miter"/>
                         </v:shape>
-                        <v:shape id="Straight Arrow Connector 30" o:spid="_x0000_s1070" type="#_x0000_t32" style="position:absolute;left:23731;top:7258;width:2135;height:0;visibility:visible;mso-wrap-style:square" o:connectortype="straight" o:gfxdata="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" strokecolor="black [3213]" strokeweight=".5pt">
+                        <v:shape id="Straight Arrow Connector 30" o:spid="_x0000_s1070" type="#_x0000_t32" style="position:absolute;left:23731;top:7258;width:2135;height:0;visibility:visible;mso-wrap-style:square" o:connectortype="straight" o:gfxdata="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" strokecolor="black [3213]" strokeweight=".5pt">
                           <v:stroke endarrow="block" joinstyle="miter"/>
                         </v:shape>
-                        <v:line id="Straight Connector 199" o:spid="_x0000_s1071" style="position:absolute;flip:x y;visibility:visible;mso-wrap-style:square" from="32911,4910" to="32911,7400" o:connectortype="straight" o:gfxdata="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" strokecolor="black [3213]" strokeweight=".5pt">
+                        <v:line id="Straight Connector 199" o:spid="_x0000_s1071" style="position:absolute;flip:x y;visibility:visible;mso-wrap-style:square" from="32911,4910" to="32911,7400" o:connectortype="straight" o:gfxdata="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" strokecolor="black [3213]" strokeweight=".5pt">
                           <v:stroke joinstyle="miter"/>
                         </v:line>
-                        <v:line id="Straight Connector 200" o:spid="_x0000_s1072" style="position:absolute;flip:x y;visibility:visible;mso-wrap-style:square" from="32982,7507" to="32982,9997" o:connectortype="straight" o:gfxdata="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" strokecolor="black [3213]" strokeweight=".5pt">
+                        <v:line id="Straight Connector 200" o:spid="_x0000_s1072" style="position:absolute;flip:x y;visibility:visible;mso-wrap-style:square" from="32982,7507" to="32982,9997" o:connectortype="straight" o:gfxdata="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" strokecolor="black [3213]" strokeweight=".5pt">
                           <v:stroke joinstyle="miter"/>
                         </v:line>
-                        <v:shape id="Straight Arrow Connector 205" o:spid="_x0000_s1073" type="#_x0000_t32" style="position:absolute;left:25973;top:1494;width:7009;height:3451;flip:x y;visibility:visible;mso-wrap-style:square" o:connectortype="straight" o:gfxdata="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" strokecolor="black [3213]" strokeweight=".5pt">
+                        <v:shape id="Straight Arrow Connector 205" o:spid="_x0000_s1073" type="#_x0000_t32" style="position:absolute;left:25973;top:1494;width:7009;height:3451;flip:x y;visibility:visible;mso-wrap-style:square" o:connectortype="straight" o:gfxdata="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" strokecolor="black [3213]" strokeweight=".5pt">
                           <v:stroke endarrow="block" joinstyle="miter"/>
                         </v:shape>
-                        <v:shape id="Straight Arrow Connector 208" o:spid="_x0000_s1074" type="#_x0000_t32" style="position:absolute;left:25866;top:9855;width:7223;height:4983;flip:x;visibility:visible;mso-wrap-style:square" o:connectortype="straight" o:gfxdata="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" strokecolor="black [3213]" strokeweight=".5pt">
+                        <v:shape id="Straight Arrow Connector 208" o:spid="_x0000_s1074" type="#_x0000_t32" style="position:absolute;left:25866;top:9855;width:7223;height:4983;flip:x;visibility:visible;mso-wrap-style:square" o:connectortype="straight" o:gfxdata="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" strokecolor="black [3213]" strokeweight=".5pt">
                           <v:stroke endarrow="block" joinstyle="miter"/>
                         </v:shape>
-                        <v:group id="Group 216" o:spid="_x0000_s1075" style="position:absolute;top:1138;width:23587;height:14340" coordsize="23587,14340" o:gfxdata="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">
-                          <v:rect id="Rectangle 1" o:spid="_x0000_s1076" style="position:absolute;left:17327;top:4020;width:6155;height:4163;visibility:visible;mso-wrap-style:square;v-text-anchor:middle" o:gfxdata="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" filled="f" strokecolor="black [3213]"/>
-                          <v:rect id="Rectangle 10" o:spid="_x0000_s1077" style="position:absolute;left:9037;top:3984;width:6155;height:4163;visibility:visible;mso-wrap-style:square;v-text-anchor:middle" o:gfxdata="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" filled="f" strokecolor="black [3213]"/>
-                          <v:shape id="Straight Arrow Connector 20" o:spid="_x0000_s1078" type="#_x0000_t32" style="position:absolute;left:15334;top:6262;width:2135;height:0;visibility:visible;mso-wrap-style:square" o:connectortype="straight" o:gfxdata="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" strokecolor="black [3213]" strokeweight=".5pt">
+                        <v:group id="Group 216" o:spid="_x0000_s1075" style="position:absolute;top:1138;width:23587;height:14340" coordsize="23587,14340" o:gfxdata="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">
+                          <v:rect id="Rectangle 1" o:spid="_x0000_s1076" style="position:absolute;left:17327;top:4020;width:6155;height:4163;visibility:visible;mso-wrap-style:square;v-text-anchor:middle" o:gfxdata="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" filled="f" strokecolor="black [3213]"/>
+                          <v:rect id="Rectangle 10" o:spid="_x0000_s1077" style="position:absolute;left:9037;top:3984;width:6155;height:4163;visibility:visible;mso-wrap-style:square;v-text-anchor:middle" o:gfxdata="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" filled="f" strokecolor="black [3213]"/>
+                          <v:shape id="Straight Arrow Connector 20" o:spid="_x0000_s1078" type="#_x0000_t32" style="position:absolute;left:15334;top:6262;width:2135;height:0;visibility:visible;mso-wrap-style:square" o:connectortype="straight" o:gfxdata="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" strokecolor="black [3213]" strokeweight=".5pt">
                             <v:stroke endarrow="block" joinstyle="miter"/>
                           </v:shape>
-                          <v:line id="Straight Connector 198" o:spid="_x0000_s1079" style="position:absolute;flip:x y;visibility:visible;mso-wrap-style:square" from="16082,6297" to="16082,8788" o:connectortype="straight" o:gfxdata="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" strokecolor="black [3213]" strokeweight=".5pt">
+                          <v:line id="Straight Connector 198" o:spid="_x0000_s1079" style="position:absolute;flip:x y;visibility:visible;mso-wrap-style:square" from="16082,6297" to="16082,8788" o:connectortype="straight" o:gfxdata="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" strokecolor="black [3213]" strokeweight=".5pt">
                             <v:stroke joinstyle="miter"/>
                           </v:line>
-                          <v:group id="Group 215" o:spid="_x0000_s1080" style="position:absolute;width:22771;height:14340" coordsize="22771,14340" o:gfxdata="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">
-                            <v:line id="Straight Connector 31" o:spid="_x0000_s1081" style="position:absolute;flip:x y;visibility:visible;mso-wrap-style:square" from="4056,3629" to="4056,6119" o:connectortype="straight" o:gfxdata="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" strokecolor="black [3213]" strokeweight=".5pt">
+                          <v:group id="Group 215" o:spid="_x0000_s1080" style="position:absolute;width:22771;height:14340" coordsize="22771,14340" o:gfxdata="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">
+                            <v:line id="Straight Connector 31" o:spid="_x0000_s1081" style="position:absolute;flip:x y;visibility:visible;mso-wrap-style:square" from="4056,3629" to="4056,6119" o:connectortype="straight" o:gfxdata="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" strokecolor="black [3213]" strokeweight=".5pt">
                               <v:stroke joinstyle="miter"/>
                             </v:line>
-                            <v:shape id="Straight Arrow Connector 204" o:spid="_x0000_s1082" type="#_x0000_t32" style="position:absolute;left:4091;width:18680;height:3735;flip:y;visibility:visible;mso-wrap-style:square" o:connectortype="straight" o:gfxdata="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" strokecolor="black [3213]" strokeweight=".5pt">
+                            <v:shape id="Straight Arrow Connector 204" o:spid="_x0000_s1082" type="#_x0000_t32" style="position:absolute;left:4091;width:18680;height:3735;flip:y;visibility:visible;mso-wrap-style:square" o:connectortype="straight" o:gfxdata="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" strokecolor="black [3213]" strokeweight=".5pt">
                               <v:stroke endarrow="block" joinstyle="miter"/>
                             </v:shape>
-                            <v:group id="Group 214" o:spid="_x0000_s1083" style="position:absolute;top:6012;width:22486;height:8328" coordsize="22486,8327" o:gfxdata="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">
-                              <v:line id="Straight Connector 196" o:spid="_x0000_s1084" style="position:absolute;flip:x y;visibility:visible;mso-wrap-style:square" from="4056,71" to="4056,2561" o:connectortype="straight" o:gfxdata="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" strokecolor="black [3213]" strokeweight=".5pt">
+                            <v:group id="Group 214" o:spid="_x0000_s1083" style="position:absolute;top:6012;width:22486;height:8328" coordsize="22486,8327" o:gfxdata="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">
+                              <v:line id="Straight Connector 196" o:spid="_x0000_s1084" style="position:absolute;flip:x y;visibility:visible;mso-wrap-style:square" from="4056,71" to="4056,2561" o:connectortype="straight" o:gfxdata="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" strokecolor="black [3213]" strokeweight=".5pt">
                                 <v:stroke joinstyle="miter"/>
                               </v:line>
-                              <v:group id="Group 213" o:spid="_x0000_s1085" style="position:absolute;width:22486;height:8327" coordsize="22486,8327" o:gfxdata="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">
-                                <v:shape id="Straight Arrow Connector 17" o:spid="_x0000_s1086" type="#_x0000_t32" style="position:absolute;width:8717;height:71;visibility:visible;mso-wrap-style:square" o:connectortype="straight" o:gfxdata="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" strokecolor="black [3213]" strokeweight=".5pt">
+                              <v:group id="Group 213" o:spid="_x0000_s1085" style="position:absolute;width:22486;height:8327" coordsize="22486,8327" o:gfxdata="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">
+                                <v:shape id="Straight Arrow Connector 17" o:spid="_x0000_s1086" type="#_x0000_t32" style="position:absolute;width:8717;height:71;visibility:visible;mso-wrap-style:square" o:connectortype="straight" o:gfxdata="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" strokecolor="black [3213]" strokeweight=".5pt">
                                   <v:stroke endarrow="block" joinstyle="miter"/>
                                 </v:shape>
-                                <v:shape id="Straight Arrow Connector 207" o:spid="_x0000_s1087" type="#_x0000_t32" style="position:absolute;left:4091;top:2561;width:18395;height:5766;visibility:visible;mso-wrap-style:square" o:connectortype="straight" o:gfxdata="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" strokecolor="black [3213]" strokeweight=".5pt">
+                                <v:shape id="Straight Arrow Connector 207" o:spid="_x0000_s1087" type="#_x0000_t32" style="position:absolute;left:4091;top:2561;width:18395;height:5766;visibility:visible;mso-wrap-style:square" o:connectortype="straight" o:gfxdata="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" strokecolor="black [3213]" strokeweight=".5pt">
                                   <v:stroke endarrow="block" joinstyle="miter"/>
                                 </v:shape>
                               </v:group>
                             </v:group>
                           </v:group>
-                          <v:shape id="Straight Arrow Connector 210" o:spid="_x0000_s1088" type="#_x0000_t32" style="position:absolute;left:16010;top:8717;width:7577;height:4235;visibility:visible;mso-wrap-style:square" o:connectortype="straight" o:gfxdata="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" strokecolor="black [3213]" strokeweight=".5pt">
+                          <v:shape id="Straight Arrow Connector 210" o:spid="_x0000_s1088" type="#_x0000_t32" style="position:absolute;left:16010;top:8717;width:7577;height:4235;visibility:visible;mso-wrap-style:square" o:connectortype="straight" o:gfxdata="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" strokecolor="black [3213]" strokeweight=".5pt">
                             <v:stroke endarrow="block" joinstyle="miter"/>
                           </v:shape>
                         </v:group>
-                        <v:shape id="Plus 211" o:spid="_x0000_s1089" style="position:absolute;left:23731;top:355;width:1280;height:1423;visibility:visible;mso-wrap-style:square;v-text-anchor:middle" coordsize="128016,142319" o:gfxdata="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" path="m16969,56105r31984,l48953,18864r30110,l79063,56105r31984,l111047,86214r-31984,l79063,123455r-30110,l48953,86214r-31984,l16969,56105xe" fillcolor="black [3213]" strokecolor="black [3213]">
+                        <v:shape id="Plus 211" o:spid="_x0000_s1089" style="position:absolute;left:23731;top:355;width:1280;height:1423;visibility:visible;mso-wrap-style:square;v-text-anchor:middle" coordsize="128016,142319" o:gfxdata="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" path="m16969,56105r31984,l48953,18864r30110,l79063,56105r31984,l111047,86214r-31984,l79063,123455r-30110,l48953,86214r-31984,l16969,56105xe" fillcolor="black [3213]" strokecolor="black [3213]">
                           <v:stroke joinstyle="miter"/>
                           <v:path arrowok="t" o:connecttype="custom" o:connectlocs="16969,56105;48953,56105;48953,18864;79063,18864;79063,56105;111047,56105;111047,86214;79063,86214;79063,123455;48953,123455;48953,86214;16969,86214;16969,56105" o:connectangles="0,0,0,0,0,0,0,0,0,0,0,0,0"/>
                         </v:shape>
-                        <v:shape id="Plus 212" o:spid="_x0000_s1090" style="position:absolute;left:23696;top:14445;width:1280;height:1423;visibility:visible;mso-wrap-style:square;v-text-anchor:middle" coordsize="128016,142319" o:gfxdata="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" path="m16969,56105r31984,l48953,18864r30110,l79063,56105r31984,l111047,86214r-31984,l79063,123455r-30110,l48953,86214r-31984,l16969,56105xe" fillcolor="black [3213]" strokecolor="black [3213]">
+                        <v:shape id="Plus 212" o:spid="_x0000_s1090" style="position:absolute;left:23696;top:14445;width:1280;height:1423;visibility:visible;mso-wrap-style:square;v-text-anchor:middle" coordsize="128016,142319" o:gfxdata="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" path="m16969,56105r31984,l48953,18864r30110,l79063,56105r31984,l111047,86214r-31984,l79063,123455r-30110,l48953,86214r-31984,l16969,56105xe" fillcolor="black [3213]" strokecolor="black [3213]">
                           <v:stroke joinstyle="miter"/>
                           <v:path arrowok="t" o:connecttype="custom" o:connectlocs="16969,56105;48953,56105;48953,18864;79063,18864;79063,56105;111047,56105;111047,86214;79063,86214;79063,123455;48953,123455;48953,86214;16969,86214;16969,56105" o:connectangles="0,0,0,0,0,0,0,0,0,0,0,0,0"/>
                         </v:shape>
                       </v:group>
                     </v:group>
-                    <v:shape id="Text Box 2" o:spid="_x0000_s1091" type="#_x0000_t202" style="position:absolute;top:7365;width:5086;height:2876;visibility:visible;mso-wrap-style:square;v-text-anchor:top" o:gfxdata="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" stroked="f">
+                    <v:shape id="Text Box 2" o:spid="_x0000_s1091" type="#_x0000_t202" style="position:absolute;top:7365;width:5086;height:2876;visibility:visible;mso-wrap-style:square;v-text-anchor:top" o:gfxdata="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" stroked="f">
                       <v:textbox>
                         <w:txbxContent>
                           <w:p>
@@ -6423,24 +9196,24 @@
                         </w:txbxContent>
                       </v:textbox>
                     </v:shape>
-                    <v:group id="Group 226" o:spid="_x0000_s1092" style="position:absolute;left:29602;width:6648;height:1493" coordsize="6648,1493" o:gfxdata="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">
-                      <v:line id="Straight Connector 223" o:spid="_x0000_s1093" style="position:absolute;flip:y;visibility:visible;mso-wrap-style:square" from="35,106" to="71,1493" o:connectortype="straight" o:gfxdata="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" strokecolor="black [3213]" strokeweight=".5pt">
+                    <v:group id="Group 226" o:spid="_x0000_s1092" style="position:absolute;left:29602;width:6648;height:1493" coordsize="6648,1493" o:gfxdata="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">
+                      <v:line id="Straight Connector 223" o:spid="_x0000_s1093" style="position:absolute;flip:y;visibility:visible;mso-wrap-style:square" from="35,106" to="71,1493" o:connectortype="straight" o:gfxdata="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" strokecolor="black [3213]" strokeweight=".5pt">
                         <v:stroke joinstyle="miter"/>
                       </v:line>
-                      <v:shape id="Straight Arrow Connector 225" o:spid="_x0000_s1094" type="#_x0000_t32" style="position:absolute;width:6648;height:0;visibility:visible;mso-wrap-style:square" o:connectortype="straight" o:gfxdata="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" strokecolor="black [3213]" strokeweight=".5pt">
+                      <v:shape id="Straight Arrow Connector 225" o:spid="_x0000_s1094" type="#_x0000_t32" style="position:absolute;width:6648;height:0;visibility:visible;mso-wrap-style:square" o:connectortype="straight" o:gfxdata="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" strokecolor="black [3213]" strokeweight=".5pt">
                         <v:stroke endarrow="block" joinstyle="miter"/>
                       </v:shape>
                     </v:group>
-                    <v:group id="Group 227" o:spid="_x0000_s1095" style="position:absolute;left:29424;top:18608;width:6648;height:1493;flip:y" coordsize="6648,1493" o:gfxdata="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">
-                      <v:line id="Straight Connector 228" o:spid="_x0000_s1096" style="position:absolute;flip:y;visibility:visible;mso-wrap-style:square" from="35,106" to="71,1493" o:connectortype="straight" o:gfxdata="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" strokecolor="black [3213]" strokeweight=".5pt">
+                    <v:group id="Group 227" o:spid="_x0000_s1095" style="position:absolute;left:29424;top:18608;width:6648;height:1493;flip:y" coordsize="6648,1493" o:gfxdata="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">
+                      <v:line id="Straight Connector 228" o:spid="_x0000_s1096" style="position:absolute;flip:y;visibility:visible;mso-wrap-style:square" from="35,106" to="71,1493" o:connectortype="straight" o:gfxdata="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" strokecolor="black [3213]" strokeweight=".5pt">
                         <v:stroke joinstyle="miter"/>
                       </v:line>
-                      <v:shape id="Straight Arrow Connector 229" o:spid="_x0000_s1097" type="#_x0000_t32" style="position:absolute;width:6648;height:0;visibility:visible;mso-wrap-style:square" o:connectortype="straight" o:gfxdata="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" strokecolor="black [3213]" strokeweight=".5pt">
+                      <v:shape id="Straight Arrow Connector 229" o:spid="_x0000_s1097" type="#_x0000_t32" style="position:absolute;width:6648;height:0;visibility:visible;mso-wrap-style:square" o:connectortype="straight" o:gfxdata="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" strokecolor="black [3213]" strokeweight=".5pt">
                         <v:stroke endarrow="block" joinstyle="miter"/>
                       </v:shape>
                     </v:group>
                   </v:group>
-                  <v:shape id="Text Box 2" o:spid="_x0000_s1098" type="#_x0000_t202" style="position:absolute;left:36220;width:3626;height:2984;visibility:visible;mso-wrap-style:square;v-text-anchor:top" o:gfxdata="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" stroked="f">
+                  <v:shape id="Text Box 2" o:spid="_x0000_s1098" type="#_x0000_t202" style="position:absolute;left:36220;width:3626;height:2984;visibility:visible;mso-wrap-style:square;v-text-anchor:top" o:gfxdata="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" stroked="f">
                     <v:textbox>
                       <w:txbxContent>
                         <w:p>
@@ -8151,7 +10924,7 @@
           <mc:Fallback>
             <w:pict>
               <v:group id="Group 289" o:spid="_x0000_s1099" style="width:403.95pt;height:180.1pt;mso-position-horizontal-relative:char;mso-position-vertical-relative:line" coordsize="51300,22872" o:gfxdata="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">
-                <v:shape id="Text Box 2" o:spid="_x0000_s1100" type="#_x0000_t202" style="position:absolute;left:41592;top:9001;width:2521;height:2420;visibility:visible;mso-wrap-style:square;v-text-anchor:top" o:gfxdata="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" stroked="f">
+                <v:shape id="Text Box 2" o:spid="_x0000_s1100" type="#_x0000_t202" style="position:absolute;left:41592;top:9001;width:2521;height:2420;visibility:visible;mso-wrap-style:square;v-text-anchor:top" o:gfxdata="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" stroked="f">
                   <v:textbox>
                     <w:txbxContent>
                       <w:p>
@@ -8162,8 +10935,8 @@
                     </w:txbxContent>
                   </v:textbox>
                 </v:shape>
-                <v:group id="Group 288" o:spid="_x0000_s1101" style="position:absolute;width:51300;height:22872" coordsize="51300,22872" o:gfxdata="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">
-                  <v:shape id="Text Box 2" o:spid="_x0000_s1102" type="#_x0000_t202" style="position:absolute;left:33231;top:8966;width:2521;height:2419;visibility:visible;mso-wrap-style:square;v-text-anchor:top" o:gfxdata="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" stroked="f">
+                <v:group id="Group 288" o:spid="_x0000_s1101" style="position:absolute;width:51300;height:22872" coordsize="51300,22872" o:gfxdata="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">
+                  <v:shape id="Text Box 2" o:spid="_x0000_s1102" type="#_x0000_t202" style="position:absolute;left:33231;top:8966;width:2521;height:2419;visibility:visible;mso-wrap-style:square;v-text-anchor:top" o:gfxdata="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" stroked="f">
                     <v:textbox>
                       <w:txbxContent>
                         <w:p>
@@ -8174,8 +10947,8 @@
                       </w:txbxContent>
                     </v:textbox>
                   </v:shape>
-                  <v:group id="Group 287" o:spid="_x0000_s1103" style="position:absolute;width:51300;height:22872" coordsize="51300,22872" o:gfxdata="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">
-                    <v:shape id="Text Box 2" o:spid="_x0000_s1104" type="#_x0000_t202" style="position:absolute;left:24585;top:8966;width:2521;height:2419;visibility:visible;mso-wrap-style:square;v-text-anchor:top" o:gfxdata="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" stroked="f">
+                  <v:group id="Group 287" o:spid="_x0000_s1103" style="position:absolute;width:51300;height:22872" coordsize="51300,22872" o:gfxdata="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">
+                    <v:shape id="Text Box 2" o:spid="_x0000_s1104" type="#_x0000_t202" style="position:absolute;left:24585;top:8966;width:2521;height:2419;visibility:visible;mso-wrap-style:square;v-text-anchor:top" o:gfxdata="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" stroked="f">
                       <v:textbox>
                         <w:txbxContent>
                           <w:p>
@@ -8186,8 +10959,8 @@
                         </w:txbxContent>
                       </v:textbox>
                     </v:shape>
-                    <v:group id="Group 286" o:spid="_x0000_s1105" style="position:absolute;width:51300;height:22872" coordsize="51300,22872" o:gfxdata="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">
-                      <v:shape id="Text Box 2" o:spid="_x0000_s1106" type="#_x0000_t202" style="position:absolute;left:16188;top:8859;width:2521;height:2419;visibility:visible;mso-wrap-style:square;v-text-anchor:top" o:gfxdata="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" stroked="f">
+                    <v:group id="Group 286" o:spid="_x0000_s1105" style="position:absolute;width:51300;height:22872" coordsize="51300,22872" o:gfxdata="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">
+                      <v:shape id="Text Box 2" o:spid="_x0000_s1106" type="#_x0000_t202" style="position:absolute;left:16188;top:8859;width:2521;height:2419;visibility:visible;mso-wrap-style:square;v-text-anchor:top" o:gfxdata="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" stroked="f">
                         <v:textbox>
                           <w:txbxContent>
                             <w:p>
@@ -8198,9 +10971,9 @@
                           </w:txbxContent>
                         </v:textbox>
                       </v:shape>
-                      <v:group id="Group 285" o:spid="_x0000_s1107" style="position:absolute;width:51300;height:22872" coordsize="51300,22872" o:gfxdata="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">
-                        <v:group id="Group 235" o:spid="_x0000_s1108" style="position:absolute;width:51300;height:22872" coordsize="51300,22872" o:gfxdata="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">
-                          <v:shape id="Text Box 2" o:spid="_x0000_s1109" type="#_x0000_t202" style="position:absolute;left:36042;top:19995;width:3803;height:2877;visibility:visible;mso-wrap-style:square;v-text-anchor:top" o:gfxdata="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" stroked="f">
+                      <v:group id="Group 285" o:spid="_x0000_s1107" style="position:absolute;width:51300;height:22872" coordsize="51300,22872" o:gfxdata="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">
+                        <v:group id="Group 235" o:spid="_x0000_s1108" style="position:absolute;width:51300;height:22872" coordsize="51300,22872" o:gfxdata="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">
+                          <v:shape id="Text Box 2" o:spid="_x0000_s1109" type="#_x0000_t202" style="position:absolute;left:36042;top:19995;width:3803;height:2877;visibility:visible;mso-wrap-style:square;v-text-anchor:top" o:gfxdata="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" stroked="f">
                             <v:textbox>
                               <w:txbxContent>
                                 <w:p>
@@ -8211,96 +10984,96 @@
                               </w:txbxContent>
                             </v:textbox>
                           </v:shape>
-                          <v:group id="Group 237" o:spid="_x0000_s1110" style="position:absolute;width:51300;height:21418" coordsize="51300,21418" o:gfxdata="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">
-                            <v:group id="Group 238" o:spid="_x0000_s1111" style="position:absolute;top:1316;width:51300;height:20102" coordsize="51300,20101" o:gfxdata="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">
-                              <v:group id="Group 239" o:spid="_x0000_s1112" style="position:absolute;left:5301;top:1707;width:45999;height:16225" coordsize="46004,16224" o:gfxdata="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">
-                                <v:rect id="Rectangle 240" o:spid="_x0000_s1113" style="position:absolute;left:34405;top:5087;width:6155;height:4163;visibility:visible;mso-wrap-style:square;v-text-anchor:middle" o:gfxdata="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" filled="f" strokecolor="black [3213]"/>
-                                <v:line id="Straight Connector 241" o:spid="_x0000_s1114" style="position:absolute;flip:x y;visibility:visible;mso-wrap-style:square" from="46004,5087" to="46004,7577" o:connectortype="straight" o:gfxdata="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" strokecolor="black [3213]" strokeweight=".5pt">
+                          <v:group id="Group 237" o:spid="_x0000_s1110" style="position:absolute;width:51300;height:21418" coordsize="51300,21418" o:gfxdata="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">
+                            <v:group id="Group 238" o:spid="_x0000_s1111" style="position:absolute;top:1316;width:51300;height:20102" coordsize="51300,20101" o:gfxdata="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">
+                              <v:group id="Group 239" o:spid="_x0000_s1112" style="position:absolute;left:5301;top:1707;width:45999;height:16225" coordsize="46004,16224" o:gfxdata="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">
+                                <v:rect id="Rectangle 240" o:spid="_x0000_s1113" style="position:absolute;left:34405;top:5087;width:6155;height:4163;visibility:visible;mso-wrap-style:square;v-text-anchor:middle" o:gfxdata="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" filled="f" strokecolor="black [3213]"/>
+                                <v:line id="Straight Connector 241" o:spid="_x0000_s1114" style="position:absolute;flip:x y;visibility:visible;mso-wrap-style:square" from="46004,5087" to="46004,7577" o:connectortype="straight" o:gfxdata="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" strokecolor="black [3213]" strokeweight=".5pt">
                                   <v:stroke joinstyle="miter"/>
                                 </v:line>
-                                <v:line id="Straight Connector 242" o:spid="_x0000_s1115" style="position:absolute;flip:x y;visibility:visible;mso-wrap-style:square" from="46004,7365" to="46004,9854" o:connectortype="straight" o:gfxdata="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" strokecolor="black [3213]" strokeweight=".5pt">
+                                <v:line id="Straight Connector 242" o:spid="_x0000_s1115" style="position:absolute;flip:x y;visibility:visible;mso-wrap-style:square" from="46004,7365" to="46004,9854" o:connectortype="straight" o:gfxdata="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" strokecolor="black [3213]" strokeweight=".5pt">
                                   <v:stroke joinstyle="miter"/>
                                 </v:line>
-                                <v:line id="Straight Connector 243" o:spid="_x0000_s1116" style="position:absolute;visibility:visible;mso-wrap-style:square" from="40632,7329" to="45897,7401" o:connectortype="straight" o:gfxdata="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" strokecolor="black [3213]" strokeweight=".5pt">
+                                <v:line id="Straight Connector 243" o:spid="_x0000_s1116" style="position:absolute;visibility:visible;mso-wrap-style:square" from="40632,7329" to="45897,7401" o:connectortype="straight" o:gfxdata="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" strokecolor="black [3213]" strokeweight=".5pt">
                                   <v:stroke joinstyle="miter"/>
                                 </v:line>
-                                <v:shape id="Straight Arrow Connector 244" o:spid="_x0000_s1117" type="#_x0000_t32" style="position:absolute;left:26400;top:960;width:19496;height:4199;flip:x y;visibility:visible;mso-wrap-style:square" o:connectortype="straight" o:gfxdata="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" strokecolor="black [3213]" strokeweight=".5pt">
+                                <v:shape id="Straight Arrow Connector 244" o:spid="_x0000_s1117" type="#_x0000_t32" style="position:absolute;left:26400;top:960;width:19496;height:4199;flip:x y;visibility:visible;mso-wrap-style:square" o:connectortype="straight" o:gfxdata="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" strokecolor="black [3213]" strokeweight=".5pt">
                                   <v:stroke endarrow="block" joinstyle="miter"/>
                                 </v:shape>
-                                <v:shape id="Straight Arrow Connector 245" o:spid="_x0000_s1118" type="#_x0000_t32" style="position:absolute;left:25973;top:9784;width:19996;height:5942;flip:x;visibility:visible;mso-wrap-style:square" o:connectortype="straight" o:gfxdata="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" strokecolor="black [3213]" strokeweight=".5pt">
+                                <v:shape id="Straight Arrow Connector 245" o:spid="_x0000_s1118" type="#_x0000_t32" style="position:absolute;left:25973;top:9784;width:19996;height:5942;flip:x;visibility:visible;mso-wrap-style:square" o:connectortype="straight" o:gfxdata="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" strokecolor="black [3213]" strokeweight=".5pt">
                                   <v:stroke endarrow="block" joinstyle="miter"/>
                                 </v:shape>
-                                <v:group id="Group 246" o:spid="_x0000_s1119" style="position:absolute;width:34263;height:16224" coordsize="34263,16224" o:gfxdata="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">
-                                  <v:rect id="Rectangle 247" o:spid="_x0000_s1120" style="position:absolute;left:25866;top:5123;width:6155;height:4163;visibility:visible;mso-wrap-style:square;v-text-anchor:middle" o:gfxdata="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" filled="f" strokecolor="black [3213]"/>
-                                  <v:oval id="Oval 248" o:spid="_x0000_s1121" style="position:absolute;left:23198;width:2419;height:2241;visibility:visible;mso-wrap-style:square;v-text-anchor:middle" o:gfxdata="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" filled="f" strokecolor="black [3213]" strokeweight="1pt">
+                                <v:group id="Group 246" o:spid="_x0000_s1119" style="position:absolute;width:34263;height:16224" coordsize="34263,16224" o:gfxdata="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">
+                                  <v:rect id="Rectangle 247" o:spid="_x0000_s1120" style="position:absolute;left:25866;top:5123;width:6155;height:4163;visibility:visible;mso-wrap-style:square;v-text-anchor:middle" o:gfxdata="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" filled="f" strokecolor="black [3213]"/>
+                                  <v:oval id="Oval 248" o:spid="_x0000_s1121" style="position:absolute;left:23198;width:2419;height:2241;visibility:visible;mso-wrap-style:square;v-text-anchor:middle" o:gfxdata="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" filled="f" strokecolor="black [3213]" strokeweight="1pt">
                                     <v:stroke joinstyle="miter"/>
                                   </v:oval>
-                                  <v:oval id="Oval 249" o:spid="_x0000_s1122" style="position:absolute;left:23162;top:13982;width:2419;height:2242;visibility:visible;mso-wrap-style:square;v-text-anchor:middle" o:gfxdata="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" filled="f" strokecolor="black [3213]" strokeweight="1pt">
+                                  <v:oval id="Oval 249" o:spid="_x0000_s1122" style="position:absolute;left:23162;top:13982;width:2419;height:2242;visibility:visible;mso-wrap-style:square;v-text-anchor:middle" o:gfxdata="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" filled="f" strokecolor="black [3213]" strokeweight="1pt">
                                     <v:stroke joinstyle="miter"/>
                                   </v:oval>
-                                  <v:shape id="Straight Arrow Connector 250" o:spid="_x0000_s1123" type="#_x0000_t32" style="position:absolute;left:32128;top:7400;width:2135;height:0;visibility:visible;mso-wrap-style:square" o:connectortype="straight" o:gfxdata="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" strokecolor="black [3213]" strokeweight=".5pt">
+                                  <v:shape id="Straight Arrow Connector 250" o:spid="_x0000_s1123" type="#_x0000_t32" style="position:absolute;left:32128;top:7400;width:2135;height:0;visibility:visible;mso-wrap-style:square" o:connectortype="straight" o:gfxdata="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" strokecolor="black [3213]" strokeweight=".5pt">
                                     <v:stroke endarrow="block" joinstyle="miter"/>
                                   </v:shape>
-                                  <v:shape id="Straight Arrow Connector 251" o:spid="_x0000_s1124" type="#_x0000_t32" style="position:absolute;left:23731;top:7258;width:2135;height:0;visibility:visible;mso-wrap-style:square" o:connectortype="straight" o:gfxdata="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" strokecolor="black [3213]" strokeweight=".5pt">
+                                  <v:shape id="Straight Arrow Connector 251" o:spid="_x0000_s1124" type="#_x0000_t32" style="position:absolute;left:23731;top:7258;width:2135;height:0;visibility:visible;mso-wrap-style:square" o:connectortype="straight" o:gfxdata="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" strokecolor="black [3213]" strokeweight=".5pt">
                                     <v:stroke endarrow="block" joinstyle="miter"/>
                                   </v:shape>
-                                  <v:line id="Straight Connector 252" o:spid="_x0000_s1125" style="position:absolute;flip:x y;visibility:visible;mso-wrap-style:square" from="32911,4910" to="32911,7400" o:connectortype="straight" o:gfxdata="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" strokecolor="black [3213]" strokeweight=".5pt">
+                                  <v:line id="Straight Connector 252" o:spid="_x0000_s1125" style="position:absolute;flip:x y;visibility:visible;mso-wrap-style:square" from="32911,4910" to="32911,7400" o:connectortype="straight" o:gfxdata="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" strokecolor="black [3213]" strokeweight=".5pt">
                                     <v:stroke joinstyle="miter"/>
                                   </v:line>
-                                  <v:line id="Straight Connector 253" o:spid="_x0000_s1126" style="position:absolute;flip:x y;visibility:visible;mso-wrap-style:square" from="32982,7507" to="32982,9997" o:connectortype="straight" o:gfxdata="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" strokecolor="black [3213]" strokeweight=".5pt">
+                                  <v:line id="Straight Connector 253" o:spid="_x0000_s1126" style="position:absolute;flip:x y;visibility:visible;mso-wrap-style:square" from="32982,7507" to="32982,9997" o:connectortype="straight" o:gfxdata="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" strokecolor="black [3213]" strokeweight=".5pt">
                                     <v:stroke joinstyle="miter"/>
                                   </v:line>
-                                  <v:shape id="Straight Arrow Connector 254" o:spid="_x0000_s1127" type="#_x0000_t32" style="position:absolute;left:25973;top:1494;width:7009;height:3451;flip:x y;visibility:visible;mso-wrap-style:square" o:connectortype="straight" o:gfxdata="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" strokecolor="black [3213]" strokeweight=".5pt">
+                                  <v:shape id="Straight Arrow Connector 254" o:spid="_x0000_s1127" type="#_x0000_t32" style="position:absolute;left:25973;top:1494;width:7009;height:3451;flip:x y;visibility:visible;mso-wrap-style:square" o:connectortype="straight" o:gfxdata="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" strokecolor="black [3213]" strokeweight=".5pt">
                                     <v:stroke endarrow="block" joinstyle="miter"/>
                                   </v:shape>
-                                  <v:shape id="Straight Arrow Connector 255" o:spid="_x0000_s1128" type="#_x0000_t32" style="position:absolute;left:25866;top:9855;width:7223;height:4983;flip:x;visibility:visible;mso-wrap-style:square" o:connectortype="straight" o:gfxdata="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" strokecolor="black [3213]" strokeweight=".5pt">
+                                  <v:shape id="Straight Arrow Connector 255" o:spid="_x0000_s1128" type="#_x0000_t32" style="position:absolute;left:25866;top:9855;width:7223;height:4983;flip:x;visibility:visible;mso-wrap-style:square" o:connectortype="straight" o:gfxdata="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" strokecolor="black [3213]" strokeweight=".5pt">
                                     <v:stroke endarrow="block" joinstyle="miter"/>
                                   </v:shape>
-                                  <v:group id="Group 256" o:spid="_x0000_s1129" style="position:absolute;top:1138;width:23587;height:14340" coordsize="23587,14340" o:gfxdata="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">
-                                    <v:rect id="Rectangle 257" o:spid="_x0000_s1130" style="position:absolute;left:17327;top:4020;width:6155;height:4163;visibility:visible;mso-wrap-style:square;v-text-anchor:middle" o:gfxdata="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" filled="f" strokecolor="black [3213]"/>
-                                    <v:rect id="Rectangle 258" o:spid="_x0000_s1131" style="position:absolute;left:9037;top:3984;width:6155;height:4163;visibility:visible;mso-wrap-style:square;v-text-anchor:middle" o:gfxdata="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" filled="f" strokecolor="black [3213]"/>
-                                    <v:shape id="Straight Arrow Connector 259" o:spid="_x0000_s1132" type="#_x0000_t32" style="position:absolute;left:15334;top:6262;width:2135;height:0;visibility:visible;mso-wrap-style:square" o:connectortype="straight" o:gfxdata="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" strokecolor="black [3213]" strokeweight=".5pt">
+                                  <v:group id="Group 256" o:spid="_x0000_s1129" style="position:absolute;top:1138;width:23587;height:14340" coordsize="23587,14340" o:gfxdata="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">
+                                    <v:rect id="Rectangle 257" o:spid="_x0000_s1130" style="position:absolute;left:17327;top:4020;width:6155;height:4163;visibility:visible;mso-wrap-style:square;v-text-anchor:middle" o:gfxdata="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" filled="f" strokecolor="black [3213]"/>
+                                    <v:rect id="Rectangle 258" o:spid="_x0000_s1131" style="position:absolute;left:9037;top:3984;width:6155;height:4163;visibility:visible;mso-wrap-style:square;v-text-anchor:middle" o:gfxdata="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" filled="f" strokecolor="black [3213]"/>
+                                    <v:shape id="Straight Arrow Connector 259" o:spid="_x0000_s1132" type="#_x0000_t32" style="position:absolute;left:15334;top:6262;width:2135;height:0;visibility:visible;mso-wrap-style:square" o:connectortype="straight" o:gfxdata="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" strokecolor="black [3213]" strokeweight=".5pt">
                                       <v:stroke endarrow="block" joinstyle="miter"/>
                                     </v:shape>
-                                    <v:line id="Straight Connector 260" o:spid="_x0000_s1133" style="position:absolute;flip:x y;visibility:visible;mso-wrap-style:square" from="16082,6297" to="16082,8788" o:connectortype="straight" o:gfxdata="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" strokecolor="black [3213]" strokeweight=".5pt">
+                                    <v:line id="Straight Connector 260" o:spid="_x0000_s1133" style="position:absolute;flip:x y;visibility:visible;mso-wrap-style:square" from="16082,6297" to="16082,8788" o:connectortype="straight" o:gfxdata="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" strokecolor="black [3213]" strokeweight=".5pt">
                                       <v:stroke joinstyle="miter"/>
                                     </v:line>
-                                    <v:group id="Group 261" o:spid="_x0000_s1134" style="position:absolute;width:22771;height:14340" coordsize="22771,14340" o:gfxdata="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">
-                                      <v:line id="Straight Connector 262" o:spid="_x0000_s1135" style="position:absolute;flip:x y;visibility:visible;mso-wrap-style:square" from="4056,3629" to="4056,6119" o:connectortype="straight" o:gfxdata="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" strokecolor="black [3213]" strokeweight=".5pt">
+                                    <v:group id="Group 261" o:spid="_x0000_s1134" style="position:absolute;width:22771;height:14340" coordsize="22771,14340" o:gfxdata="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">
+                                      <v:line id="Straight Connector 262" o:spid="_x0000_s1135" style="position:absolute;flip:x y;visibility:visible;mso-wrap-style:square" from="4056,3629" to="4056,6119" o:connectortype="straight" o:gfxdata="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" strokecolor="black [3213]" strokeweight=".5pt">
                                         <v:stroke joinstyle="miter"/>
                                       </v:line>
-                                      <v:shape id="Straight Arrow Connector 263" o:spid="_x0000_s1136" type="#_x0000_t32" style="position:absolute;left:4091;width:18680;height:3735;flip:y;visibility:visible;mso-wrap-style:square" o:connectortype="straight" o:gfxdata="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" strokecolor="black [3213]" strokeweight=".5pt">
+                                      <v:shape id="Straight Arrow Connector 263" o:spid="_x0000_s1136" type="#_x0000_t32" style="position:absolute;left:4091;width:18680;height:3735;flip:y;visibility:visible;mso-wrap-style:square" o:connectortype="straight" o:gfxdata="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" strokecolor="black [3213]" strokeweight=".5pt">
                                         <v:stroke endarrow="block" joinstyle="miter"/>
                                       </v:shape>
-                                      <v:group id="Group 264" o:spid="_x0000_s1137" style="position:absolute;top:6012;width:22486;height:8328" coordsize="22486,8327" o:gfxdata="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">
-                                        <v:line id="Straight Connector 265" o:spid="_x0000_s1138" style="position:absolute;flip:x y;visibility:visible;mso-wrap-style:square" from="4056,71" to="4056,2561" o:connectortype="straight" o:gfxdata="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" strokecolor="black [3213]" strokeweight=".5pt">
+                                      <v:group id="Group 264" o:spid="_x0000_s1137" style="position:absolute;top:6012;width:22486;height:8328" coordsize="22486,8327" o:gfxdata="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">
+                                        <v:line id="Straight Connector 265" o:spid="_x0000_s1138" style="position:absolute;flip:x y;visibility:visible;mso-wrap-style:square" from="4056,71" to="4056,2561" o:connectortype="straight" o:gfxdata="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" strokecolor="black [3213]" strokeweight=".5pt">
                                           <v:stroke joinstyle="miter"/>
                                         </v:line>
-                                        <v:group id="Group 266" o:spid="_x0000_s1139" style="position:absolute;width:22486;height:8327" coordsize="22486,8327" o:gfxdata="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">
-                                          <v:shape id="Straight Arrow Connector 267" o:spid="_x0000_s1140" type="#_x0000_t32" style="position:absolute;width:8717;height:71;visibility:visible;mso-wrap-style:square" o:connectortype="straight" o:gfxdata="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" strokecolor="black [3213]" strokeweight=".5pt">
+                                        <v:group id="Group 266" o:spid="_x0000_s1139" style="position:absolute;width:22486;height:8327" coordsize="22486,8327" o:gfxdata="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">
+                                          <v:shape id="Straight Arrow Connector 267" o:spid="_x0000_s1140" type="#_x0000_t32" style="position:absolute;width:8717;height:71;visibility:visible;mso-wrap-style:square" o:connectortype="straight" o:gfxdata="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" strokecolor="black [3213]" strokeweight=".5pt">
                                             <v:stroke endarrow="block" joinstyle="miter"/>
                                           </v:shape>
-                                          <v:shape id="Straight Arrow Connector 268" o:spid="_x0000_s1141" type="#_x0000_t32" style="position:absolute;left:4091;top:2561;width:18395;height:5766;visibility:visible;mso-wrap-style:square" o:connectortype="straight" o:gfxdata="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" strokecolor="black [3213]" strokeweight=".5pt">
+                                          <v:shape id="Straight Arrow Connector 268" o:spid="_x0000_s1141" type="#_x0000_t32" style="position:absolute;left:4091;top:2561;width:18395;height:5766;visibility:visible;mso-wrap-style:square" o:connectortype="straight" o:gfxdata="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" strokecolor="black [3213]" strokeweight=".5pt">
                                             <v:stroke endarrow="block" joinstyle="miter"/>
                                           </v:shape>
                                         </v:group>
                                       </v:group>
                                     </v:group>
-                                    <v:shape id="Straight Arrow Connector 269" o:spid="_x0000_s1142" type="#_x0000_t32" style="position:absolute;left:16010;top:8717;width:7577;height:4235;visibility:visible;mso-wrap-style:square" o:connectortype="straight" o:gfxdata="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" strokecolor="black [3213]" strokeweight=".5pt">
+                                    <v:shape id="Straight Arrow Connector 269" o:spid="_x0000_s1142" type="#_x0000_t32" style="position:absolute;left:16010;top:8717;width:7577;height:4235;visibility:visible;mso-wrap-style:square" o:connectortype="straight" o:gfxdata="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" strokecolor="black [3213]" strokeweight=".5pt">
                                       <v:stroke endarrow="block" joinstyle="miter"/>
                                     </v:shape>
                                   </v:group>
-                                  <v:shape id="Plus 270" o:spid="_x0000_s1143" style="position:absolute;left:23731;top:355;width:1280;height:1423;visibility:visible;mso-wrap-style:square;v-text-anchor:middle" coordsize="128016,142319" o:gfxdata="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" path="m16969,56105r31984,l48953,18864r30110,l79063,56105r31984,l111047,86214r-31984,l79063,123455r-30110,l48953,86214r-31984,l16969,56105xe" fillcolor="black [3213]" strokecolor="black [3213]">
+                                  <v:shape id="Plus 270" o:spid="_x0000_s1143" style="position:absolute;left:23731;top:355;width:1280;height:1423;visibility:visible;mso-wrap-style:square;v-text-anchor:middle" coordsize="128016,142319" o:gfxdata="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" path="m16969,56105r31984,l48953,18864r30110,l79063,56105r31984,l111047,86214r-31984,l79063,123455r-30110,l48953,86214r-31984,l16969,56105xe" fillcolor="black [3213]" strokecolor="black [3213]">
                                     <v:stroke joinstyle="miter"/>
                                     <v:path arrowok="t" o:connecttype="custom" o:connectlocs="16969,56105;48953,56105;48953,18864;79063,18864;79063,56105;111047,56105;111047,86214;79063,86214;79063,123455;48953,123455;48953,86214;16969,86214;16969,56105" o:connectangles="0,0,0,0,0,0,0,0,0,0,0,0,0"/>
                                   </v:shape>
-                                  <v:shape id="Plus 271" o:spid="_x0000_s1144" style="position:absolute;left:23696;top:14445;width:1280;height:1423;visibility:visible;mso-wrap-style:square;v-text-anchor:middle" coordsize="128016,142319" o:gfxdata="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" path="m16969,56105r31984,l48953,18864r30110,l79063,56105r31984,l111047,86214r-31984,l79063,123455r-30110,l48953,86214r-31984,l16969,56105xe" fillcolor="black [3213]" strokecolor="black [3213]">
+                                  <v:shape id="Plus 271" o:spid="_x0000_s1144" style="position:absolute;left:23696;top:14445;width:1280;height:1423;visibility:visible;mso-wrap-style:square;v-text-anchor:middle" coordsize="128016,142319" o:gfxdata="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" path="m16969,56105r31984,l48953,18864r30110,l79063,56105r31984,l111047,86214r-31984,l79063,123455r-30110,l48953,86214r-31984,l16969,56105xe" fillcolor="black [3213]" strokecolor="black [3213]">
                                     <v:stroke joinstyle="miter"/>
                                     <v:path arrowok="t" o:connecttype="custom" o:connectlocs="16969,56105;48953,56105;48953,18864;79063,18864;79063,56105;111047,56105;111047,86214;79063,86214;79063,123455;48953,123455;48953,86214;16969,86214;16969,56105" o:connectangles="0,0,0,0,0,0,0,0,0,0,0,0,0"/>
                                   </v:shape>
                                 </v:group>
                               </v:group>
-                              <v:shape id="Text Box 2" o:spid="_x0000_s1145" type="#_x0000_t202" style="position:absolute;top:7365;width:5086;height:2876;visibility:visible;mso-wrap-style:square;v-text-anchor:top" o:gfxdata="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" stroked="f">
+                              <v:shape id="Text Box 2" o:spid="_x0000_s1145" type="#_x0000_t202" style="position:absolute;top:7365;width:5086;height:2876;visibility:visible;mso-wrap-style:square;v-text-anchor:top" o:gfxdata="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" stroked="f">
                                 <v:textbox>
                                   <w:txbxContent>
                                     <w:p>
@@ -8311,24 +11084,24 @@
                                   </w:txbxContent>
                                 </v:textbox>
                               </v:shape>
-                              <v:group id="Group 273" o:spid="_x0000_s1146" style="position:absolute;left:29602;width:6648;height:1493" coordsize="6648,1493" o:gfxdata="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">
-                                <v:line id="Straight Connector 274" o:spid="_x0000_s1147" style="position:absolute;flip:y;visibility:visible;mso-wrap-style:square" from="35,106" to="71,1493" o:connectortype="straight" o:gfxdata="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" strokecolor="black [3213]" strokeweight=".5pt">
+                              <v:group id="Group 273" o:spid="_x0000_s1146" style="position:absolute;left:29602;width:6648;height:1493" coordsize="6648,1493" o:gfxdata="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">
+                                <v:line id="Straight Connector 274" o:spid="_x0000_s1147" style="position:absolute;flip:y;visibility:visible;mso-wrap-style:square" from="35,106" to="71,1493" o:connectortype="straight" o:gfxdata="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" strokecolor="black [3213]" strokeweight=".5pt">
                                   <v:stroke joinstyle="miter"/>
                                 </v:line>
-                                <v:shape id="Straight Arrow Connector 275" o:spid="_x0000_s1148" type="#_x0000_t32" style="position:absolute;width:6648;height:0;visibility:visible;mso-wrap-style:square" o:connectortype="straight" o:gfxdata="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" strokecolor="black [3213]" strokeweight=".5pt">
+                                <v:shape id="Straight Arrow Connector 275" o:spid="_x0000_s1148" type="#_x0000_t32" style="position:absolute;width:6648;height:0;visibility:visible;mso-wrap-style:square" o:connectortype="straight" o:gfxdata="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" strokecolor="black [3213]" strokeweight=".5pt">
                                   <v:stroke endarrow="block" joinstyle="miter"/>
                                 </v:shape>
                               </v:group>
-                              <v:group id="Group 276" o:spid="_x0000_s1149" style="position:absolute;left:29424;top:18608;width:6648;height:1493;flip:y" coordsize="6648,1493" o:gfxdata="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">
-                                <v:line id="Straight Connector 277" o:spid="_x0000_s1150" style="position:absolute;flip:y;visibility:visible;mso-wrap-style:square" from="35,106" to="71,1493" o:connectortype="straight" o:gfxdata="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" strokecolor="black [3213]" strokeweight=".5pt">
+                              <v:group id="Group 276" o:spid="_x0000_s1149" style="position:absolute;left:29424;top:18608;width:6648;height:1493;flip:y" coordsize="6648,1493" o:gfxdata="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">
+                                <v:line id="Straight Connector 277" o:spid="_x0000_s1150" style="position:absolute;flip:y;visibility:visible;mso-wrap-style:square" from="35,106" to="71,1493" o:connectortype="straight" o:gfxdata="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" strokecolor="black [3213]" strokeweight=".5pt">
                                   <v:stroke joinstyle="miter"/>
                                 </v:line>
-                                <v:shape id="Straight Arrow Connector 278" o:spid="_x0000_s1151" type="#_x0000_t32" style="position:absolute;width:6648;height:0;visibility:visible;mso-wrap-style:square" o:connectortype="straight" o:gfxdata="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" strokecolor="black [3213]" strokeweight=".5pt">
+                                <v:shape id="Straight Arrow Connector 278" o:spid="_x0000_s1151" type="#_x0000_t32" style="position:absolute;width:6648;height:0;visibility:visible;mso-wrap-style:square" o:connectortype="straight" o:gfxdata="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" strokecolor="black [3213]" strokeweight=".5pt">
                                   <v:stroke endarrow="block" joinstyle="miter"/>
                                 </v:shape>
                               </v:group>
                             </v:group>
-                            <v:shape id="Text Box 2" o:spid="_x0000_s1152" type="#_x0000_t202" style="position:absolute;left:36220;width:3626;height:2984;visibility:visible;mso-wrap-style:square;v-text-anchor:top" o:gfxdata="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" stroked="f">
+                            <v:shape id="Text Box 2" o:spid="_x0000_s1152" type="#_x0000_t202" style="position:absolute;left:36220;width:3626;height:2984;visibility:visible;mso-wrap-style:square;v-text-anchor:top" o:gfxdata="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" stroked="f">
                               <v:textbox>
                                 <w:txbxContent>
                                   <w:p>
@@ -8341,7 +11114,7 @@
                             </v:shape>
                           </v:group>
                         </v:group>
-                        <v:shape id="Text Box 2" o:spid="_x0000_s1153" type="#_x0000_t202" style="position:absolute;left:5941;top:7329;width:2521;height:2419;visibility:visible;mso-wrap-style:square;v-text-anchor:top" o:gfxdata="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" stroked="f">
+                        <v:shape id="Text Box 2" o:spid="_x0000_s1153" type="#_x0000_t202" style="position:absolute;left:5941;top:7329;width:2521;height:2419;visibility:visible;mso-wrap-style:square;v-text-anchor:top" o:gfxdata="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" stroked="f">
                           <v:textbox>
                             <w:txbxContent>
                               <w:p>
@@ -8828,12 +11601,12 @@
           <mc:Fallback>
             <w:pict>
               <v:group id="Group 313" o:spid="_x0000_s1154" style="width:195.5pt;height:75.1pt;mso-position-horizontal-relative:char;mso-position-vertical-relative:line" coordorigin=",-462" coordsize="24830,9535" o:gfxdata="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">
-                <v:shape id="Straight Arrow Connector 293" o:spid="_x0000_s1155" type="#_x0000_t32" style="position:absolute;left:8539;top:2561;width:7610;height:0;visibility:visible;mso-wrap-style:square" o:connectortype="straight" o:gfxdata="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" strokecolor="black [3213]" strokeweight=".5pt">
+                <v:shape id="Straight Arrow Connector 293" o:spid="_x0000_s1155" type="#_x0000_t32" style="position:absolute;left:8539;top:2561;width:7610;height:0;visibility:visible;mso-wrap-style:square" o:connectortype="straight" o:gfxdata="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" strokecolor="black [3213]" strokeweight=".5pt">
                   <v:stroke endarrow="block" joinstyle="miter"/>
                 </v:shape>
-                <v:group id="Group 295" o:spid="_x0000_s1156" style="position:absolute;left:16402;top:1102;width:8356;height:2989" coordsize="8361,2810" o:gfxdata="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">
-                  <v:rect id="Rectangle 296" o:spid="_x0000_s1157" style="position:absolute;width:8361;height:2810;visibility:visible;mso-wrap-style:square;v-text-anchor:middle" o:gfxdata="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" filled="f" strokecolor="black [3213]"/>
-                  <v:shape id="Text Box 2" o:spid="_x0000_s1158" type="#_x0000_t202" style="position:absolute;left:1458;top:213;width:6115;height:2273;visibility:visible;mso-wrap-style:square;v-text-anchor:top" o:gfxdata="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" stroked="f">
+                <v:group id="Group 295" o:spid="_x0000_s1156" style="position:absolute;left:16402;top:1102;width:8356;height:2989" coordsize="8361,2810" o:gfxdata="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">
+                  <v:rect id="Rectangle 296" o:spid="_x0000_s1157" style="position:absolute;width:8361;height:2810;visibility:visible;mso-wrap-style:square;v-text-anchor:middle" o:gfxdata="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" filled="f" strokecolor="black [3213]"/>
+                  <v:shape id="Text Box 2" o:spid="_x0000_s1158" type="#_x0000_t202" style="position:absolute;left:1458;top:213;width:6115;height:2273;visibility:visible;mso-wrap-style:square;v-text-anchor:top" o:gfxdata="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" stroked="f">
                     <v:textbox>
                       <w:txbxContent>
                         <w:p>
@@ -8845,9 +11618,9 @@
                     </v:textbox>
                   </v:shape>
                 </v:group>
-                <v:group id="Group 298" o:spid="_x0000_s1159" style="position:absolute;left:16473;top:6012;width:8357;height:3060" coordsize="8361,2810" o:gfxdata="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">
-                  <v:rect id="Rectangle 299" o:spid="_x0000_s1160" style="position:absolute;width:8361;height:2810;visibility:visible;mso-wrap-style:square;v-text-anchor:middle" o:gfxdata="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" filled="f" strokecolor="black [3213]"/>
-                  <v:shape id="Text Box 2" o:spid="_x0000_s1161" type="#_x0000_t202" style="position:absolute;left:1458;top:213;width:6115;height:2273;visibility:visible;mso-wrap-style:square;v-text-anchor:top" o:gfxdata="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" stroked="f">
+                <v:group id="Group 298" o:spid="_x0000_s1159" style="position:absolute;left:16473;top:6012;width:8357;height:3060" coordsize="8361,2810" o:gfxdata="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">
+                  <v:rect id="Rectangle 299" o:spid="_x0000_s1160" style="position:absolute;width:8361;height:2810;visibility:visible;mso-wrap-style:square;v-text-anchor:middle" o:gfxdata="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" filled="f" strokecolor="black [3213]"/>
+                  <v:shape id="Text Box 2" o:spid="_x0000_s1161" type="#_x0000_t202" style="position:absolute;left:1458;top:213;width:6115;height:2273;visibility:visible;mso-wrap-style:square;v-text-anchor:top" o:gfxdata="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" stroked="f">
                     <v:textbox>
                       <w:txbxContent>
                         <w:p>
@@ -8859,7 +11632,7 @@
                     </v:textbox>
                   </v:shape>
                 </v:group>
-                <v:shape id="Text Box 2" o:spid="_x0000_s1162" type="#_x0000_t202" style="position:absolute;left:9533;top:-462;width:6111;height:2774;visibility:visible;mso-wrap-style:square;v-text-anchor:top" o:gfxdata="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" stroked="f">
+                <v:shape id="Text Box 2" o:spid="_x0000_s1162" type="#_x0000_t202" style="position:absolute;left:9533;top:-462;width:6111;height:2774;visibility:visible;mso-wrap-style:square;v-text-anchor:top" o:gfxdata="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" stroked="f">
                   <v:textbox>
                     <w:txbxContent>
                       <w:p>
@@ -8870,10 +11643,10 @@
                     </w:txbxContent>
                   </v:textbox>
                 </v:shape>
-                <v:group id="Group 312" o:spid="_x0000_s1163" style="position:absolute;top:960;width:15939;height:6517" coordsize="15939,6516" o:gfxdata="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">
-                  <v:group id="Group 292" o:spid="_x0000_s1164" style="position:absolute;width:8356;height:3131" coordsize="8361,2810" o:gfxdata="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">
-                    <v:rect id="Rectangle 290" o:spid="_x0000_s1165" style="position:absolute;width:8361;height:2810;visibility:visible;mso-wrap-style:square;v-text-anchor:middle" o:gfxdata="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" filled="f" strokecolor="black [3213]"/>
-                    <v:shape id="Text Box 2" o:spid="_x0000_s1166" type="#_x0000_t202" style="position:absolute;left:1458;top:213;width:6115;height:2273;visibility:visible;mso-wrap-style:square;v-text-anchor:top" o:gfxdata="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" stroked="f">
+                <v:group id="Group 312" o:spid="_x0000_s1163" style="position:absolute;top:960;width:15939;height:6517" coordsize="15939,6516" o:gfxdata="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">
+                  <v:group id="Group 292" o:spid="_x0000_s1164" style="position:absolute;width:8356;height:3131" coordsize="8361,2810" o:gfxdata="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">
+                    <v:rect id="Rectangle 290" o:spid="_x0000_s1165" style="position:absolute;width:8361;height:2810;visibility:visible;mso-wrap-style:square;v-text-anchor:middle" o:gfxdata="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" filled="f" strokecolor="black [3213]"/>
+                    <v:shape id="Text Box 2" o:spid="_x0000_s1166" type="#_x0000_t202" style="position:absolute;left:1458;top:213;width:6115;height:2273;visibility:visible;mso-wrap-style:square;v-text-anchor:top" o:gfxdata="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" stroked="f">
                       <v:textbox>
                         <w:txbxContent>
                           <w:p>
@@ -8885,10 +11658,10 @@
                       </v:textbox>
                     </v:shape>
                   </v:group>
-                  <v:shape id="Straight Arrow Connector 294" o:spid="_x0000_s1167" type="#_x0000_t32" style="position:absolute;left:8645;top:1707;width:7294;height:4519;visibility:visible;mso-wrap-style:square" o:connectortype="straight" o:gfxdata="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" strokecolor="black [3213]" strokeweight=".5pt">
+                  <v:shape id="Straight Arrow Connector 294" o:spid="_x0000_s1167" type="#_x0000_t32" style="position:absolute;left:8645;top:1707;width:7294;height:4519;visibility:visible;mso-wrap-style:square" o:connectortype="straight" o:gfxdata="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" strokecolor="black [3213]" strokeweight=".5pt">
                     <v:stroke endarrow="block" joinstyle="miter"/>
                   </v:shape>
-                  <v:shape id="Text Box 2" o:spid="_x0000_s1168" type="#_x0000_t202" style="position:absolute;left:7898;top:3735;width:6112;height:2781;rotation:1974614fd;visibility:visible;mso-wrap-style:square;v-text-anchor:top" o:gfxdata="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" stroked="f">
+                  <v:shape id="Text Box 2" o:spid="_x0000_s1168" type="#_x0000_t202" style="position:absolute;left:7898;top:3735;width:6112;height:2781;rotation:1974614fd;visibility:visible;mso-wrap-style:square;v-text-anchor:top" o:gfxdata="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" stroked="f">
                     <v:textbox>
                       <w:txbxContent>
                         <w:p>
@@ -8946,7 +11719,23 @@
           <w:sz w:val="24"/>
           <w:lang w:val="en-CA"/>
         </w:rPr>
-        <w:t xml:space="preserve">[1 0 0 : 1 1 0 </w:t>
+        <w:t xml:space="preserve">[1 0 </w:t>
+      </w:r>
+      <w:proofErr w:type="gramStart"/>
+      <w:r>
+        <w:rPr>
+          <w:sz w:val="24"/>
+          <w:lang w:val="en-CA"/>
+        </w:rPr>
+        <w:t>0 :</w:t>
+      </w:r>
+      <w:proofErr w:type="gramEnd"/>
+      <w:r>
+        <w:rPr>
+          <w:sz w:val="24"/>
+          <w:lang w:val="en-CA"/>
+        </w:rPr>
+        <w:t xml:space="preserve"> 1 1 0 </w:t>
       </w:r>
     </w:p>
     <w:p>
@@ -8965,7 +11754,23 @@
           <w:sz w:val="24"/>
           <w:lang w:val="en-CA"/>
         </w:rPr>
-        <w:t xml:space="preserve"> 0 1 0 : 1 0 1</w:t>
+        <w:t xml:space="preserve"> 0 1 </w:t>
+      </w:r>
+      <w:proofErr w:type="gramStart"/>
+      <w:r>
+        <w:rPr>
+          <w:sz w:val="24"/>
+          <w:lang w:val="en-CA"/>
+        </w:rPr>
+        <w:t>0 :</w:t>
+      </w:r>
+      <w:proofErr w:type="gramEnd"/>
+      <w:r>
+        <w:rPr>
+          <w:sz w:val="24"/>
+          <w:lang w:val="en-CA"/>
+        </w:rPr>
+        <w:t xml:space="preserve"> 1 0 1</w:t>
       </w:r>
     </w:p>
     <w:p>
@@ -8984,7 +11789,23 @@
           <w:sz w:val="24"/>
           <w:lang w:val="en-CA"/>
         </w:rPr>
-        <w:t xml:space="preserve"> 0 0 1 : 0 1 1] </w:t>
+        <w:t xml:space="preserve"> 0 0 </w:t>
+      </w:r>
+      <w:proofErr w:type="gramStart"/>
+      <w:r>
+        <w:rPr>
+          <w:sz w:val="24"/>
+          <w:lang w:val="en-CA"/>
+        </w:rPr>
+        <w:t>1 :</w:t>
+      </w:r>
+      <w:proofErr w:type="gramEnd"/>
+      <w:r>
+        <w:rPr>
+          <w:sz w:val="24"/>
+          <w:lang w:val="en-CA"/>
+        </w:rPr>
+        <w:t xml:space="preserve"> 0 1 1] </w:t>
       </w:r>
     </w:p>
     <w:p>
@@ -12513,8 +15334,8 @@
           </mc:Choice>
           <mc:Fallback>
             <w:pict>
-              <v:group id="Group 524" o:spid="_x0000_s1169" style="width:457.2pt;height:220.45pt;mso-position-horizontal-relative:char;mso-position-vertical-relative:line" coordsize="58066,27997" o:gfxdata="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">
-                <v:shape id="Text Box 2" o:spid="_x0000_s1170" type="#_x0000_t202" style="position:absolute;left:37717;width:8542;height:2762;visibility:visible;mso-wrap-style:square;v-text-anchor:top" o:gfxdata="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" stroked="f">
+              <v:group id="Group 524" o:spid="_x0000_s1169" style="width:457.2pt;height:220.45pt;mso-position-horizontal-relative:char;mso-position-vertical-relative:line" coordsize="58066,27997" o:gfxdata="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">
+                <v:shape id="Text Box 2" o:spid="_x0000_s1170" type="#_x0000_t202" style="position:absolute;left:37717;width:8542;height:2762;visibility:visible;mso-wrap-style:square;v-text-anchor:top" o:gfxdata="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" stroked="f">
                   <v:textbox>
                     <w:txbxContent>
                       <w:p>
@@ -12542,8 +15363,8 @@
                     </w:txbxContent>
                   </v:textbox>
                 </v:shape>
-                <v:group id="Group 523" o:spid="_x0000_s1171" style="position:absolute;width:58066;height:27997" coordsize="58066,27997" o:gfxdata="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">
-                  <v:shape id="Text Box 2" o:spid="_x0000_s1172" type="#_x0000_t202" style="position:absolute;left:31146;width:7049;height:2762;visibility:visible;mso-wrap-style:square;v-text-anchor:top" o:gfxdata="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" stroked="f">
+                <v:group id="Group 523" o:spid="_x0000_s1171" style="position:absolute;width:58066;height:27997" coordsize="58066,27997" o:gfxdata="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">
+                  <v:shape id="Text Box 2" o:spid="_x0000_s1172" type="#_x0000_t202" style="position:absolute;left:31146;width:7049;height:2762;visibility:visible;mso-wrap-style:square;v-text-anchor:top" o:gfxdata="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" stroked="f">
                     <v:textbox>
                       <w:txbxContent>
                         <w:p>
@@ -12564,8 +15385,8 @@
                       </w:txbxContent>
                     </v:textbox>
                   </v:shape>
-                  <v:group id="Group 522" o:spid="_x0000_s1173" style="position:absolute;width:58066;height:27997" coordsize="58066,27997" o:gfxdata="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">
-                    <v:shape id="Text Box 2" o:spid="_x0000_s1174" type="#_x0000_t202" style="position:absolute;left:24828;width:7049;height:2762;visibility:visible;mso-wrap-style:square;v-text-anchor:top" o:gfxdata="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" stroked="f">
+                  <v:group id="Group 522" o:spid="_x0000_s1173" style="position:absolute;width:58066;height:27997" coordsize="58066,27997" o:gfxdata="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">
+                    <v:shape id="Text Box 2" o:spid="_x0000_s1174" type="#_x0000_t202" style="position:absolute;left:24828;width:7049;height:2762;visibility:visible;mso-wrap-style:square;v-text-anchor:top" o:gfxdata="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" stroked="f">
                       <v:textbox>
                         <w:txbxContent>
                           <w:p>
@@ -12586,8 +15407,8 @@
                         </w:txbxContent>
                       </v:textbox>
                     </v:shape>
-                    <v:group id="Group 521" o:spid="_x0000_s1175" style="position:absolute;width:58066;height:27997" coordsize="58066,27997" o:gfxdata="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">
-                      <v:shape id="Text Box 2" o:spid="_x0000_s1176" type="#_x0000_t202" style="position:absolute;left:17653;width:7048;height:2762;visibility:visible;mso-wrap-style:square;v-text-anchor:top" o:gfxdata="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" stroked="f">
+                    <v:group id="Group 521" o:spid="_x0000_s1175" style="position:absolute;width:58066;height:27997" coordsize="58066,27997" o:gfxdata="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">
+                      <v:shape id="Text Box 2" o:spid="_x0000_s1176" type="#_x0000_t202" style="position:absolute;left:17653;width:7048;height:2762;visibility:visible;mso-wrap-style:square;v-text-anchor:top" o:gfxdata="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" stroked="f">
                         <v:textbox>
                           <w:txbxContent>
                             <w:p>
@@ -12608,8 +15429,8 @@
                           </w:txbxContent>
                         </v:textbox>
                       </v:shape>
-                      <v:group id="Group 520" o:spid="_x0000_s1177" style="position:absolute;width:58066;height:27997" coordsize="58066,27997" o:gfxdata="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">
-                        <v:shape id="Text Box 2" o:spid="_x0000_s1178" type="#_x0000_t202" style="position:absolute;left:11017;width:7048;height:2762;visibility:visible;mso-wrap-style:square;v-text-anchor:top" o:gfxdata="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" stroked="f">
+                      <v:group id="Group 520" o:spid="_x0000_s1177" style="position:absolute;width:58066;height:27997" coordsize="58066,27997" o:gfxdata="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">
+                        <v:shape id="Text Box 2" o:spid="_x0000_s1178" type="#_x0000_t202" style="position:absolute;left:11017;width:7048;height:2762;visibility:visible;mso-wrap-style:square;v-text-anchor:top" o:gfxdata="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" stroked="f">
                           <v:textbox>
                             <w:txbxContent>
                               <w:p>
@@ -12630,8 +15451,8 @@
                             </w:txbxContent>
                           </v:textbox>
                         </v:shape>
-                        <v:group id="Group 519" o:spid="_x0000_s1179" style="position:absolute;width:58066;height:27997" coordsize="58066,27997" o:gfxdata="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">
-                          <v:shape id="Text Box 2" o:spid="_x0000_s1180" type="#_x0000_t202" style="position:absolute;left:4095;width:7049;height:2762;visibility:visible;mso-wrap-style:square;v-text-anchor:top" o:gfxdata="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" stroked="f">
+                        <v:group id="Group 519" o:spid="_x0000_s1179" style="position:absolute;width:58066;height:27997" coordsize="58066,27997" o:gfxdata="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">
+                          <v:shape id="Text Box 2" o:spid="_x0000_s1180" type="#_x0000_t202" style="position:absolute;left:4095;width:7049;height:2762;visibility:visible;mso-wrap-style:square;v-text-anchor:top" o:gfxdata="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" stroked="f">
                             <v:textbox>
                               <w:txbxContent>
                                 <w:p>
@@ -12652,8 +15473,8 @@
                               </w:txbxContent>
                             </v:textbox>
                           </v:shape>
-                          <v:group id="Group 518" o:spid="_x0000_s1181" style="position:absolute;top:2984;width:58066;height:25013" coordsize="58066,25012" o:gfxdata="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">
-                            <v:shape id="Text Box 2" o:spid="_x0000_s1182" type="#_x0000_t202" style="position:absolute;left:43307;top:17017;width:7358;height:2641;rotation:-3985247fd;visibility:visible;mso-wrap-style:square;v-text-anchor:top" o:gfxdata="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" stroked="f">
+                          <v:group id="Group 518" o:spid="_x0000_s1181" style="position:absolute;top:2984;width:58066;height:25013" coordsize="58066,25012" o:gfxdata="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">
+                            <v:shape id="Text Box 2" o:spid="_x0000_s1182" type="#_x0000_t202" style="position:absolute;left:43307;top:17017;width:7358;height:2641;rotation:-3985247fd;visibility:visible;mso-wrap-style:square;v-text-anchor:top" o:gfxdata="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" stroked="f">
                               <v:textbox>
                                 <w:txbxContent>
                                   <w:p>
@@ -12664,8 +15485,8 @@
                                 </w:txbxContent>
                               </v:textbox>
                             </v:shape>
-                            <v:group id="Group 517" o:spid="_x0000_s1183" style="position:absolute;width:58066;height:25012" coordsize="58066,25012" o:gfxdata="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">
-                              <v:shape id="Text Box 2" o:spid="_x0000_s1184" type="#_x0000_t202" style="position:absolute;left:44386;top:11747;width:7358;height:2642;rotation:-1561347fd;visibility:visible;mso-wrap-style:square;v-text-anchor:top" o:gfxdata="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" stroked="f">
+                            <v:group id="Group 517" o:spid="_x0000_s1183" style="position:absolute;width:58066;height:25012" coordsize="58066,25012" o:gfxdata="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">
+                              <v:shape id="Text Box 2" o:spid="_x0000_s1184" type="#_x0000_t202" style="position:absolute;left:44386;top:11747;width:7358;height:2642;rotation:-1561347fd;visibility:visible;mso-wrap-style:square;v-text-anchor:top" o:gfxdata="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" stroked="f">
                                 <v:textbox>
                                   <w:txbxContent>
                                     <w:p>
@@ -12676,8 +15497,8 @@
                                   </w:txbxContent>
                                 </v:textbox>
                               </v:shape>
-                              <v:group id="Group 514" o:spid="_x0000_s1185" style="position:absolute;width:58066;height:25012" coordsize="58066,25012" o:gfxdata="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">
-                                <v:shape id="Text Box 2" o:spid="_x0000_s1186" type="#_x0000_t202" style="position:absolute;left:44164;top:7874;width:7358;height:2641;rotation:2225313fd;visibility:visible;mso-wrap-style:square;v-text-anchor:top" o:gfxdata="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" stroked="f">
+                              <v:group id="Group 514" o:spid="_x0000_s1185" style="position:absolute;width:58066;height:25012" coordsize="58066,25012" o:gfxdata="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">
+                                <v:shape id="Text Box 2" o:spid="_x0000_s1186" type="#_x0000_t202" style="position:absolute;left:44164;top:7874;width:7358;height:2641;rotation:2225313fd;visibility:visible;mso-wrap-style:square;v-text-anchor:top" o:gfxdata="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" stroked="f">
                                   <v:textbox>
                                     <w:txbxContent>
                                       <w:p>
@@ -12688,8 +15509,8 @@
                                     </w:txbxContent>
                                   </v:textbox>
                                 </v:shape>
-                                <v:group id="Group 513" o:spid="_x0000_s1187" style="position:absolute;width:58066;height:25012" coordsize="58066,25012" o:gfxdata="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">
-                                  <v:shape id="Text Box 2" o:spid="_x0000_s1188" type="#_x0000_t202" style="position:absolute;left:45244;top:4698;width:7358;height:2641;rotation:3596670fd;visibility:visible;mso-wrap-style:square;v-text-anchor:top" o:gfxdata="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" stroked="f">
+                                <v:group id="Group 513" o:spid="_x0000_s1187" style="position:absolute;width:58066;height:25012" coordsize="58066,25012" o:gfxdata="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">
+                                  <v:shape id="Text Box 2" o:spid="_x0000_s1188" type="#_x0000_t202" style="position:absolute;left:45244;top:4698;width:7358;height:2641;rotation:3596670fd;visibility:visible;mso-wrap-style:square;v-text-anchor:top" o:gfxdata="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" stroked="f">
                                     <v:textbox>
                                       <w:txbxContent>
                                         <w:p>
@@ -12700,8 +15521,8 @@
                                       </w:txbxContent>
                                     </v:textbox>
                                   </v:shape>
-                                  <v:group id="Group 510" o:spid="_x0000_s1189" style="position:absolute;width:58066;height:25012" coordsize="58066,25012" o:gfxdata="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">
-                                    <v:shape id="Text Box 2" o:spid="_x0000_s1190" type="#_x0000_t202" style="position:absolute;left:30384;top:17621;width:4667;height:2761;rotation:-2687398fd;visibility:visible;mso-wrap-style:square;v-text-anchor:top" o:gfxdata="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" stroked="f">
+                                  <v:group id="Group 510" o:spid="_x0000_s1189" style="position:absolute;width:58066;height:25012" coordsize="58066,25012" o:gfxdata="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">
+                                    <v:shape id="Text Box 2" o:spid="_x0000_s1190" type="#_x0000_t202" style="position:absolute;left:30384;top:17621;width:4667;height:2761;rotation:-2687398fd;visibility:visible;mso-wrap-style:square;v-text-anchor:top" o:gfxdata="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" stroked="f">
                                       <v:textbox>
                                         <w:txbxContent>
                                           <w:p>
@@ -12712,7 +15533,7 @@
                                         </w:txbxContent>
                                       </v:textbox>
                                     </v:shape>
-                                    <v:shape id="Text Box 2" o:spid="_x0000_s1191" type="#_x0000_t202" style="position:absolute;left:32480;top:13144;width:4667;height:2762;visibility:visible;mso-wrap-style:square;v-text-anchor:top" o:gfxdata="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" stroked="f">
+                                    <v:shape id="Text Box 2" o:spid="_x0000_s1191" type="#_x0000_t202" style="position:absolute;left:32480;top:13144;width:4667;height:2762;visibility:visible;mso-wrap-style:square;v-text-anchor:top" o:gfxdata="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" stroked="f">
                                       <v:textbox>
                                         <w:txbxContent>
                                           <w:p>
@@ -12723,7 +15544,7 @@
                                         </w:txbxContent>
                                       </v:textbox>
                                     </v:shape>
-                                    <v:shape id="Text Box 2" o:spid="_x0000_s1192" type="#_x0000_t202" style="position:absolute;left:34194;top:18319;width:4668;height:2762;rotation:3455178fd;visibility:visible;mso-wrap-style:square;v-text-anchor:top" o:gfxdata="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" stroked="f">
+                                    <v:shape id="Text Box 2" o:spid="_x0000_s1192" type="#_x0000_t202" style="position:absolute;left:34194;top:18319;width:4668;height:2762;rotation:3455178fd;visibility:visible;mso-wrap-style:square;v-text-anchor:top" o:gfxdata="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" stroked="f">
                                       <v:textbox>
                                         <w:txbxContent>
                                           <w:p>
@@ -12734,8 +15555,8 @@
                                         </w:txbxContent>
                                       </v:textbox>
                                     </v:shape>
-                                    <v:group id="Group 430" o:spid="_x0000_s1193" style="position:absolute;width:58066;height:25012" coordsize="58066,25012" o:gfxdata="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">
-                                      <v:shape id="Text Box 2" o:spid="_x0000_s1194" type="#_x0000_t202" style="position:absolute;left:31718;top:21780;width:4667;height:2762;rotation:1431642fd;visibility:visible;mso-wrap-style:square;v-text-anchor:top" o:gfxdata="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" stroked="f">
+                                    <v:group id="Group 430" o:spid="_x0000_s1193" style="position:absolute;width:58066;height:25012" coordsize="58066,25012" o:gfxdata="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">
+                                      <v:shape id="Text Box 2" o:spid="_x0000_s1194" type="#_x0000_t202" style="position:absolute;left:31718;top:21780;width:4667;height:2762;rotation:1431642fd;visibility:visible;mso-wrap-style:square;v-text-anchor:top" o:gfxdata="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" stroked="f">
                                         <v:textbox>
                                           <w:txbxContent>
                                             <w:p>
@@ -12746,9 +15567,9 @@
                                           </w:txbxContent>
                                         </v:textbox>
                                       </v:shape>
-                                      <v:group id="Group 429" o:spid="_x0000_s1195" style="position:absolute;width:58066;height:25012" coordsize="58066,25012" o:gfxdata="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">
-                                        <v:group id="Group 418" o:spid="_x0000_s1196" style="position:absolute;width:58066;height:25012" coordsize="58066,25012" o:gfxdata="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">
-                                          <v:shape id="Text Box 2" o:spid="_x0000_s1197" type="#_x0000_t202" style="position:absolute;left:30300;top:5975;width:5111;height:2887;rotation:-3574579fd;visibility:visible;mso-wrap-style:square;v-text-anchor:top" o:gfxdata="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" stroked="f">
+                                      <v:group id="Group 429" o:spid="_x0000_s1195" style="position:absolute;width:58066;height:25012" coordsize="58066,25012" o:gfxdata="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">
+                                        <v:group id="Group 418" o:spid="_x0000_s1196" style="position:absolute;width:58066;height:25012" coordsize="58066,25012" o:gfxdata="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">
+                                          <v:shape id="Text Box 2" o:spid="_x0000_s1197" type="#_x0000_t202" style="position:absolute;left:30300;top:5975;width:5111;height:2887;rotation:-3574579fd;visibility:visible;mso-wrap-style:square;v-text-anchor:top" o:gfxdata="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" stroked="f">
                                             <v:textbox>
                                               <w:txbxContent>
                                                 <w:p>
@@ -12759,13 +15580,13 @@
                                               </w:txbxContent>
                                             </v:textbox>
                                           </v:shape>
-                                          <v:group id="Group 417" o:spid="_x0000_s1198" style="position:absolute;width:58066;height:25012" coordsize="58066,25012" o:gfxdata="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">
-                                            <v:group id="Group 406" o:spid="_x0000_s1199" style="position:absolute;width:58066;height:25012" coordsize="58066,25012" o:gfxdata="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">
-                                              <v:shape id="Straight Arrow Connector 362" o:spid="_x0000_s1200" type="#_x0000_t32" style="position:absolute;left:31239;top:4660;width:6760;height:3736;visibility:visible;mso-wrap-style:square" o:connectortype="straight" o:gfxdata="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" strokecolor="black [3213]" strokeweight=".5pt">
+                                          <v:group id="Group 417" o:spid="_x0000_s1198" style="position:absolute;width:58066;height:25012" coordsize="58066,25012" o:gfxdata="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">
+                                            <v:group id="Group 406" o:spid="_x0000_s1199" style="position:absolute;width:58066;height:25012" coordsize="58066,25012" o:gfxdata="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">
+                                              <v:shape id="Straight Arrow Connector 362" o:spid="_x0000_s1200" type="#_x0000_t32" style="position:absolute;left:31239;top:4660;width:6760;height:3736;visibility:visible;mso-wrap-style:square" o:connectortype="straight" o:gfxdata="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" strokecolor="black [3213]" strokeweight=".5pt">
                                                 <v:stroke endarrow="block" joinstyle="miter"/>
                                               </v:shape>
-                                              <v:group id="Group 405" o:spid="_x0000_s1201" style="position:absolute;width:58066;height:25012" coordsize="58066,25012" o:gfxdata="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">
-                                                <v:shape id="Text Box 2" o:spid="_x0000_s1202" type="#_x0000_t202" style="position:absolute;left:17291;top:16687;width:4743;height:2488;rotation:3381492fd;visibility:visible;mso-wrap-style:square;v-text-anchor:top" o:gfxdata="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" stroked="f">
+                                              <v:group id="Group 405" o:spid="_x0000_s1201" style="position:absolute;width:58066;height:25012" coordsize="58066,25012" o:gfxdata="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">
+                                                <v:shape id="Text Box 2" o:spid="_x0000_s1202" type="#_x0000_t202" style="position:absolute;left:17291;top:16687;width:4743;height:2488;rotation:3381492fd;visibility:visible;mso-wrap-style:square;v-text-anchor:top" o:gfxdata="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" stroked="f">
                                                   <v:textbox>
                                                     <w:txbxContent>
                                                       <w:p>
@@ -12776,10 +15597,10 @@
                                                     </w:txbxContent>
                                                   </v:textbox>
                                                 </v:shape>
-                                                <v:group id="Group 404" o:spid="_x0000_s1203" style="position:absolute;width:58066;height:25012" coordsize="58066,25012" o:gfxdata="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">
-                                                  <v:group id="Group 332" o:spid="_x0000_s1204" style="position:absolute;left:38212;width:6582;height:2881" coordsize="6582,2881" o:gfxdata="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">
-                                                    <v:rect id="Rectangle 333" o:spid="_x0000_s1205" style="position:absolute;width:6582;height:2881;visibility:visible;mso-wrap-style:square;v-text-anchor:middle" o:gfxdata="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" filled="f" strokecolor="black [3213]"/>
-                                                    <v:shape id="Text Box 2" o:spid="_x0000_s1206" type="#_x0000_t202" style="position:absolute;left:1067;top:71;width:4945;height:2526;visibility:visible;mso-wrap-style:square;v-text-anchor:top" o:gfxdata="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" stroked="f">
+                                                <v:group id="Group 404" o:spid="_x0000_s1203" style="position:absolute;width:58066;height:25012" coordsize="58066,25012" o:gfxdata="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">
+                                                  <v:group id="Group 332" o:spid="_x0000_s1204" style="position:absolute;left:38212;width:6582;height:2881" coordsize="6582,2881" o:gfxdata="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">
+                                                    <v:rect id="Rectangle 333" o:spid="_x0000_s1205" style="position:absolute;width:6582;height:2881;visibility:visible;mso-wrap-style:square;v-text-anchor:middle" o:gfxdata="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" filled="f" strokecolor="black [3213]"/>
+                                                    <v:shape id="Text Box 2" o:spid="_x0000_s1206" type="#_x0000_t202" style="position:absolute;left:1067;top:71;width:4945;height:2526;visibility:visible;mso-wrap-style:square;v-text-anchor:top" o:gfxdata="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" stroked="f">
                                                       <v:textbox>
                                                         <w:txbxContent>
                                                           <w:p>
@@ -12791,9 +15612,9 @@
                                                       </v:textbox>
                                                     </v:shape>
                                                   </v:group>
-                                                  <v:group id="Group 335" o:spid="_x0000_s1207" style="position:absolute;left:38212;top:6297;width:6582;height:2882" coordsize="6582,2881" o:gfxdata="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">
-                                                    <v:rect id="Rectangle 336" o:spid="_x0000_s1208" style="position:absolute;width:6582;height:2881;visibility:visible;mso-wrap-style:square;v-text-anchor:middle" o:gfxdata="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" filled="f" strokecolor="black [3213]"/>
-                                                    <v:shape id="Text Box 2" o:spid="_x0000_s1209" type="#_x0000_t202" style="position:absolute;left:1067;top:71;width:4945;height:2526;visibility:visible;mso-wrap-style:square;v-text-anchor:top" o:gfxdata="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" stroked="f">
+                                                  <v:group id="Group 335" o:spid="_x0000_s1207" style="position:absolute;left:38212;top:6297;width:6582;height:2882" coordsize="6582,2881" o:gfxdata="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">
+                                                    <v:rect id="Rectangle 336" o:spid="_x0000_s1208" style="position:absolute;width:6582;height:2881;visibility:visible;mso-wrap-style:square;v-text-anchor:middle" o:gfxdata="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" filled="f" strokecolor="black [3213]"/>
+                                                    <v:shape id="Text Box 2" o:spid="_x0000_s1209" type="#_x0000_t202" style="position:absolute;left:1067;top:71;width:4945;height:2526;visibility:visible;mso-wrap-style:square;v-text-anchor:top" o:gfxdata="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" stroked="f">
                                                       <v:textbox>
                                                         <w:txbxContent>
                                                           <w:p>
@@ -12805,9 +15626,9 @@
                                                       </v:textbox>
                                                     </v:shape>
                                                   </v:group>
-                                                  <v:group id="Group 338" o:spid="_x0000_s1210" style="position:absolute;left:38390;top:13733;width:6582;height:2882" coordsize="6582,2881" o:gfxdata="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">
-                                                    <v:rect id="Rectangle 339" o:spid="_x0000_s1211" style="position:absolute;width:6582;height:2881;visibility:visible;mso-wrap-style:square;v-text-anchor:middle" o:gfxdata="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" filled="f" strokecolor="black [3213]"/>
-                                                    <v:shape id="Text Box 2" o:spid="_x0000_s1212" type="#_x0000_t202" style="position:absolute;left:1067;top:71;width:4945;height:2526;visibility:visible;mso-wrap-style:square;v-text-anchor:top" o:gfxdata="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" stroked="f">
+                                                  <v:group id="Group 338" o:spid="_x0000_s1210" style="position:absolute;left:38390;top:13733;width:6582;height:2882" coordsize="6582,2881" o:gfxdata="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">
+                                                    <v:rect id="Rectangle 339" o:spid="_x0000_s1211" style="position:absolute;width:6582;height:2881;visibility:visible;mso-wrap-style:square;v-text-anchor:middle" o:gfxdata="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" filled="f" strokecolor="black [3213]"/>
+                                                    <v:shape id="Text Box 2" o:spid="_x0000_s1212" type="#_x0000_t202" style="position:absolute;left:1067;top:71;width:4945;height:2526;visibility:visible;mso-wrap-style:square;v-text-anchor:top" o:gfxdata="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" stroked="f">
                                                       <v:textbox>
                                                         <w:txbxContent>
                                                           <w:p>
@@ -12819,9 +15640,9 @@
                                                       </v:textbox>
                                                     </v:shape>
                                                   </v:group>
-                                                  <v:group id="Group 341" o:spid="_x0000_s1213" style="position:absolute;left:38532;top:22130;width:6583;height:2882" coordsize="6582,2881" o:gfxdata="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">
-                                                    <v:rect id="Rectangle 342" o:spid="_x0000_s1214" style="position:absolute;width:6582;height:2881;visibility:visible;mso-wrap-style:square;v-text-anchor:middle" o:gfxdata="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" filled="f" strokecolor="black [3213]"/>
-                                                    <v:shape id="Text Box 2" o:spid="_x0000_s1215" type="#_x0000_t202" style="position:absolute;left:1067;top:71;width:4945;height:2526;visibility:visible;mso-wrap-style:square;v-text-anchor:top" o:gfxdata="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" stroked="f">
+                                                  <v:group id="Group 341" o:spid="_x0000_s1213" style="position:absolute;left:38532;top:22130;width:6583;height:2882" coordsize="6582,2881" o:gfxdata="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">
+                                                    <v:rect id="Rectangle 342" o:spid="_x0000_s1214" style="position:absolute;width:6582;height:2881;visibility:visible;mso-wrap-style:square;v-text-anchor:middle" o:gfxdata="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" filled="f" strokecolor="black [3213]"/>
+                                                    <v:shape id="Text Box 2" o:spid="_x0000_s1215" type="#_x0000_t202" style="position:absolute;left:1067;top:71;width:4945;height:2526;visibility:visible;mso-wrap-style:square;v-text-anchor:top" o:gfxdata="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" stroked="f">
                                                       <v:textbox>
                                                         <w:txbxContent>
                                                           <w:p>
@@ -12833,9 +15654,9 @@
                                                       </v:textbox>
                                                     </v:shape>
                                                   </v:group>
-                                                  <v:group id="Group 344" o:spid="_x0000_s1216" style="position:absolute;left:51483;top:10851;width:6583;height:2882" coordsize="6582,2881" o:gfxdata="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">
-                                                    <v:rect id="Rectangle 345" o:spid="_x0000_s1217" style="position:absolute;width:6582;height:2881;visibility:visible;mso-wrap-style:square;v-text-anchor:middle" o:gfxdata="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" filled="f" strokecolor="black [3213]"/>
-                                                    <v:shape id="Text Box 2" o:spid="_x0000_s1218" type="#_x0000_t202" style="position:absolute;left:1067;top:71;width:4945;height:2526;visibility:visible;mso-wrap-style:square;v-text-anchor:top" o:gfxdata="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" stroked="f">
+                                                  <v:group id="Group 344" o:spid="_x0000_s1216" style="position:absolute;left:51483;top:10851;width:6583;height:2882" coordsize="6582,2881" o:gfxdata="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">
+                                                    <v:rect id="Rectangle 345" o:spid="_x0000_s1217" style="position:absolute;width:6582;height:2881;visibility:visible;mso-wrap-style:square;v-text-anchor:middle" o:gfxdata="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" filled="f" strokecolor="black [3213]"/>
+                                                    <v:shape id="Text Box 2" o:spid="_x0000_s1218" type="#_x0000_t202" style="position:absolute;left:1067;top:71;width:4945;height:2526;visibility:visible;mso-wrap-style:square;v-text-anchor:top" o:gfxdata="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" stroked="f">
                                                       <v:textbox>
                                                         <w:txbxContent>
                                                           <w:p>
@@ -12847,7 +15668,7 @@
                                                       </v:textbox>
                                                     </v:shape>
                                                   </v:group>
-                                                  <v:shape id="Text Box 2" o:spid="_x0000_s1219" type="#_x0000_t202" style="position:absolute;left:19035;top:11808;width:4594;height:2545;rotation:-1552087fd;visibility:visible;mso-wrap-style:square;v-text-anchor:top" o:gfxdata="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" stroked="f">
+                                                  <v:shape id="Text Box 2" o:spid="_x0000_s1219" type="#_x0000_t202" style="position:absolute;left:19035;top:11808;width:4594;height:2545;rotation:-1552087fd;visibility:visible;mso-wrap-style:square;v-text-anchor:top" o:gfxdata="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" stroked="f">
                                                     <v:textbox>
                                                       <w:txbxContent>
                                                         <w:p>
@@ -12858,7 +15679,7 @@
                                                       </w:txbxContent>
                                                     </v:textbox>
                                                   </v:shape>
-                                                  <v:shape id="Text Box 2" o:spid="_x0000_s1220" type="#_x0000_t202" style="position:absolute;left:31868;top:3380;width:4743;height:2489;rotation:1680272fd;visibility:visible;mso-wrap-style:square;v-text-anchor:top" o:gfxdata="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" stroked="f">
+                                                  <v:shape id="Text Box 2" o:spid="_x0000_s1220" type="#_x0000_t202" style="position:absolute;left:31868;top:3380;width:4743;height:2489;rotation:1680272fd;visibility:visible;mso-wrap-style:square;v-text-anchor:top" o:gfxdata="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" stroked="f">
                                                     <v:textbox>
                                                       <w:txbxContent>
                                                         <w:p>
@@ -12869,10 +15690,10 @@
                                                       </w:txbxContent>
                                                     </v:textbox>
                                                   </v:shape>
-                                                  <v:shape id="Straight Arrow Connector 361" o:spid="_x0000_s1221" type="#_x0000_t32" style="position:absolute;left:31167;top:676;width:6761;height:4121;flip:y;visibility:visible;mso-wrap-style:square" o:connectortype="straight" o:gfxdata="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" strokecolor="black [3213]" strokeweight=".5pt">
+                                                  <v:shape id="Straight Arrow Connector 361" o:spid="_x0000_s1221" type="#_x0000_t32" style="position:absolute;left:31167;top:676;width:6761;height:4121;flip:y;visibility:visible;mso-wrap-style:square" o:connectortype="straight" o:gfxdata="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" strokecolor="black [3213]" strokeweight=".5pt">
                                                     <v:stroke endarrow="block" joinstyle="miter"/>
                                                   </v:shape>
-                                                  <v:shape id="Text Box 2" o:spid="_x0000_s1222" type="#_x0000_t202" style="position:absolute;left:30883;top:71;width:5083;height:2502;rotation:-2119808fd;visibility:visible;mso-wrap-style:square;v-text-anchor:top" o:gfxdata="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" stroked="f">
+                                                  <v:shape id="Text Box 2" o:spid="_x0000_s1222" type="#_x0000_t202" style="position:absolute;left:30883;top:71;width:5083;height:2502;rotation:-2119808fd;visibility:visible;mso-wrap-style:square;v-text-anchor:top" o:gfxdata="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" stroked="f">
                                                     <v:textbox>
                                                       <w:txbxContent>
                                                         <w:p>
@@ -12883,10 +15704,10 @@
                                                       </w:txbxContent>
                                                     </v:textbox>
                                                   </v:shape>
-                                                  <v:group id="Group 403" o:spid="_x0000_s1223" style="position:absolute;top:2597;width:31452;height:19604" coordsize="31452,19604" o:gfxdata="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">
-                                                    <v:group id="Group 316" o:spid="_x0000_s1224" style="position:absolute;left:11776;top:1494;width:6583;height:2882" coordsize="6582,2881" o:gfxdata="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">
-                                                      <v:rect id="Rectangle 314" o:spid="_x0000_s1225" style="position:absolute;width:6582;height:2881;visibility:visible;mso-wrap-style:square;v-text-anchor:middle" o:gfxdata="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" filled="f" strokecolor="black [3213]"/>
-                                                      <v:shape id="Text Box 2" o:spid="_x0000_s1226" type="#_x0000_t202" style="position:absolute;left:1067;top:71;width:4945;height:2526;visibility:visible;mso-wrap-style:square;v-text-anchor:top" o:gfxdata="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" stroked="f">
+                                                  <v:group id="Group 403" o:spid="_x0000_s1223" style="position:absolute;top:2597;width:31452;height:19604" coordsize="31452,19604" o:gfxdata="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">
+                                                    <v:group id="Group 316" o:spid="_x0000_s1224" style="position:absolute;left:11776;top:1494;width:6583;height:2882" coordsize="6582,2881" o:gfxdata="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">
+                                                      <v:rect id="Rectangle 314" o:spid="_x0000_s1225" style="position:absolute;width:6582;height:2881;visibility:visible;mso-wrap-style:square;v-text-anchor:middle" o:gfxdata="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" filled="f" strokecolor="black [3213]"/>
+                                                      <v:shape id="Text Box 2" o:spid="_x0000_s1226" type="#_x0000_t202" style="position:absolute;left:1067;top:71;width:4945;height:2526;visibility:visible;mso-wrap-style:square;v-text-anchor:top" o:gfxdata="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" stroked="f">
                                                         <v:textbox>
                                                           <w:txbxContent>
                                                             <w:p>
@@ -12898,9 +15719,9 @@
                                                         </v:textbox>
                                                       </v:shape>
                                                     </v:group>
-                                                    <v:group id="Group 317" o:spid="_x0000_s1227" style="position:absolute;left:11848;top:9428;width:6582;height:2882" coordsize="6582,2881" o:gfxdata="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">
-                                                      <v:rect id="Rectangle 318" o:spid="_x0000_s1228" style="position:absolute;width:6582;height:2881;visibility:visible;mso-wrap-style:square;v-text-anchor:middle" o:gfxdata="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" filled="f" strokecolor="black [3213]"/>
-                                                      <v:shape id="Text Box 2" o:spid="_x0000_s1229" type="#_x0000_t202" style="position:absolute;left:1067;top:71;width:4945;height:2526;visibility:visible;mso-wrap-style:square;v-text-anchor:top" o:gfxdata="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" stroked="f">
+                                                    <v:group id="Group 317" o:spid="_x0000_s1227" style="position:absolute;left:11848;top:9428;width:6582;height:2882" coordsize="6582,2881" o:gfxdata="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">
+                                                      <v:rect id="Rectangle 318" o:spid="_x0000_s1228" style="position:absolute;width:6582;height:2881;visibility:visible;mso-wrap-style:square;v-text-anchor:middle" o:gfxdata="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" filled="f" strokecolor="black [3213]"/>
+                                                      <v:shape id="Text Box 2" o:spid="_x0000_s1229" type="#_x0000_t202" style="position:absolute;left:1067;top:71;width:4945;height:2526;visibility:visible;mso-wrap-style:square;v-text-anchor:top" o:gfxdata="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" stroked="f">
                                                         <v:textbox>
                                                           <w:txbxContent>
                                                             <w:p>
@@ -12912,9 +15733,9 @@
                                                         </v:textbox>
                                                       </v:shape>
                                                     </v:group>
-                                                    <v:group id="Group 323" o:spid="_x0000_s1230" style="position:absolute;left:24656;top:16722;width:6583;height:2882" coordsize="6582,2881" o:gfxdata="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">
-                                                      <v:rect id="Rectangle 324" o:spid="_x0000_s1231" style="position:absolute;width:6582;height:2881;visibility:visible;mso-wrap-style:square;v-text-anchor:middle" o:gfxdata="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" filled="f" strokecolor="black [3213]"/>
-                                                      <v:shape id="Text Box 2" o:spid="_x0000_s1232" type="#_x0000_t202" style="position:absolute;left:1067;top:71;width:4945;height:2526;visibility:visible;mso-wrap-style:square;v-text-anchor:top" o:gfxdata="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" stroked="f">
+                                                    <v:group id="Group 323" o:spid="_x0000_s1230" style="position:absolute;left:24656;top:16722;width:6583;height:2882" coordsize="6582,2881" o:gfxdata="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">
+                                                      <v:rect id="Rectangle 324" o:spid="_x0000_s1231" style="position:absolute;width:6582;height:2881;visibility:visible;mso-wrap-style:square;v-text-anchor:middle" o:gfxdata="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" filled="f" strokecolor="black [3213]"/>
+                                                      <v:shape id="Text Box 2" o:spid="_x0000_s1232" type="#_x0000_t202" style="position:absolute;left:1067;top:71;width:4945;height:2526;visibility:visible;mso-wrap-style:square;v-text-anchor:top" o:gfxdata="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" stroked="f">
                                                         <v:textbox>
                                                           <w:txbxContent>
                                                             <w:p>
@@ -12926,9 +15747,9 @@
                                                         </v:textbox>
                                                       </v:shape>
                                                     </v:group>
-                                                    <v:group id="Group 326" o:spid="_x0000_s1233" style="position:absolute;left:24834;top:11136;width:6582;height:2918" coordsize="6582,2881" o:gfxdata="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">
-                                                      <v:rect id="Rectangle 327" o:spid="_x0000_s1234" style="position:absolute;width:6582;height:2881;visibility:visible;mso-wrap-style:square;v-text-anchor:middle" o:gfxdata="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" filled="f" strokecolor="black [3213]"/>
-                                                      <v:shape id="Text Box 2" o:spid="_x0000_s1235" type="#_x0000_t202" style="position:absolute;left:1067;top:71;width:4945;height:2526;visibility:visible;mso-wrap-style:square;v-text-anchor:top" o:gfxdata="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" stroked="f">
+                                                    <v:group id="Group 326" o:spid="_x0000_s1233" style="position:absolute;left:24834;top:11136;width:6582;height:2918" coordsize="6582,2881" o:gfxdata="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">
+                                                      <v:rect id="Rectangle 327" o:spid="_x0000_s1234" style="position:absolute;width:6582;height:2881;visibility:visible;mso-wrap-style:square;v-text-anchor:middle" o:gfxdata="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" filled="f" strokecolor="black [3213]"/>
+                                                      <v:shape id="Text Box 2" o:spid="_x0000_s1235" type="#_x0000_t202" style="position:absolute;left:1067;top:71;width:4945;height:2526;visibility:visible;mso-wrap-style:square;v-text-anchor:top" o:gfxdata="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" stroked="f">
                                                         <v:textbox>
                                                           <w:txbxContent>
                                                             <w:p>
@@ -12940,9 +15761,9 @@
                                                         </v:textbox>
                                                       </v:shape>
                                                     </v:group>
-                                                    <v:group id="Group 329" o:spid="_x0000_s1236" style="position:absolute;left:24585;top:498;width:6582;height:2882" coordsize="6582,2881" o:gfxdata="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">
-                                                      <v:rect id="Rectangle 330" o:spid="_x0000_s1237" style="position:absolute;width:6582;height:2881;visibility:visible;mso-wrap-style:square;v-text-anchor:middle" o:gfxdata="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" filled="f" strokecolor="black [3213]"/>
-                                                      <v:shape id="Text Box 2" o:spid="_x0000_s1238" type="#_x0000_t202" style="position:absolute;left:1067;top:71;width:4945;height:2526;visibility:visible;mso-wrap-style:square;v-text-anchor:top" o:gfxdata="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" stroked="f">
+                                                    <v:group id="Group 329" o:spid="_x0000_s1236" style="position:absolute;left:24585;top:498;width:6582;height:2882" coordsize="6582,2881" o:gfxdata="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">
+                                                      <v:rect id="Rectangle 330" o:spid="_x0000_s1237" style="position:absolute;width:6582;height:2881;visibility:visible;mso-wrap-style:square;v-text-anchor:middle" o:gfxdata="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" filled="f" strokecolor="black [3213]"/>
+                                                      <v:shape id="Text Box 2" o:spid="_x0000_s1238" type="#_x0000_t202" style="position:absolute;left:1067;top:71;width:4945;height:2526;visibility:visible;mso-wrap-style:square;v-text-anchor:top" o:gfxdata="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" stroked="f">
                                                         <v:textbox>
                                                           <w:txbxContent>
                                                             <w:p>
@@ -12954,11 +15775,11 @@
                                                         </v:textbox>
                                                       </v:shape>
                                                     </v:group>
-                                                    <v:group id="Group 356" o:spid="_x0000_s1239" style="position:absolute;top:2277;width:11455;height:10782" coordsize="11456,10785" o:gfxdata="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">
-                                                      <v:group id="Group 355" o:spid="_x0000_s1240" style="position:absolute;width:11456;height:9066" coordsize="11456,9066" o:gfxdata="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">
-                                                        <v:group id="Group 320" o:spid="_x0000_s1241" style="position:absolute;top:3237;width:6582;height:2882" coordsize="6582,2881" o:gfxdata="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">
-                                                          <v:rect id="Rectangle 321" o:spid="_x0000_s1242" style="position:absolute;width:6582;height:2881;visibility:visible;mso-wrap-style:square;v-text-anchor:middle" o:gfxdata="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" filled="f" strokecolor="black [3213]"/>
-                                                          <v:shape id="Text Box 2" o:spid="_x0000_s1243" type="#_x0000_t202" style="position:absolute;left:1067;top:71;width:4945;height:2526;visibility:visible;mso-wrap-style:square;v-text-anchor:top" o:gfxdata="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" stroked="f">
+                                                    <v:group id="Group 356" o:spid="_x0000_s1239" style="position:absolute;top:2277;width:11455;height:10782" coordsize="11456,10785" o:gfxdata="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">
+                                                      <v:group id="Group 355" o:spid="_x0000_s1240" style="position:absolute;width:11456;height:9066" coordsize="11456,9066" o:gfxdata="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">
+                                                        <v:group id="Group 320" o:spid="_x0000_s1241" style="position:absolute;top:3237;width:6582;height:2882" coordsize="6582,2881" o:gfxdata="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">
+                                                          <v:rect id="Rectangle 321" o:spid="_x0000_s1242" style="position:absolute;width:6582;height:2881;visibility:visible;mso-wrap-style:square;v-text-anchor:middle" o:gfxdata="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" filled="f" strokecolor="black [3213]"/>
+                                                          <v:shape id="Text Box 2" o:spid="_x0000_s1243" type="#_x0000_t202" style="position:absolute;left:1067;top:71;width:4945;height:2526;visibility:visible;mso-wrap-style:square;v-text-anchor:top" o:gfxdata="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" stroked="f">
                                                             <v:textbox>
                                                               <w:txbxContent>
                                                                 <w:p>
@@ -12970,13 +15791,13 @@
                                                             </v:textbox>
                                                           </v:shape>
                                                         </v:group>
-                                                        <v:shape id="Straight Arrow Connector 347" o:spid="_x0000_s1244" type="#_x0000_t32" style="position:absolute;left:6760;top:462;width:4657;height:4234;flip:y;visibility:visible;mso-wrap-style:square" o:connectortype="straight" o:gfxdata="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" strokecolor="black [3213]" strokeweight=".5pt">
+                                                        <v:shape id="Straight Arrow Connector 347" o:spid="_x0000_s1244" type="#_x0000_t32" style="position:absolute;left:6760;top:462;width:4657;height:4234;flip:y;visibility:visible;mso-wrap-style:square" o:connectortype="straight" o:gfxdata="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" strokecolor="black [3213]" strokeweight=".5pt">
                                                           <v:stroke endarrow="block" joinstyle="miter"/>
                                                         </v:shape>
-                                                        <v:shape id="Straight Arrow Connector 348" o:spid="_x0000_s1245" type="#_x0000_t32" style="position:absolute;left:6760;top:4981;width:4696;height:4085;visibility:visible;mso-wrap-style:square" o:connectortype="straight" o:gfxdata="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" strokecolor="black [3213]" strokeweight=".5pt">
+                                                        <v:shape id="Straight Arrow Connector 348" o:spid="_x0000_s1245" type="#_x0000_t32" style="position:absolute;left:6760;top:4981;width:4696;height:4085;visibility:visible;mso-wrap-style:square" o:connectortype="straight" o:gfxdata="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" strokecolor="black [3213]" strokeweight=".5pt">
                                                           <v:stroke endarrow="block" joinstyle="miter"/>
                                                         </v:shape>
-                                                        <v:shape id="Text Box 2" o:spid="_x0000_s1246" type="#_x0000_t202" style="position:absolute;left:5621;width:4744;height:2489;rotation:-2774419fd;visibility:visible;mso-wrap-style:square;v-text-anchor:top" o:gfxdata="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" stroked="f">
+                                                        <v:shape id="Text Box 2" o:spid="_x0000_s1246" type="#_x0000_t202" style="position:absolute;left:5621;width:4744;height:2489;rotation:-2774419fd;visibility:visible;mso-wrap-style:square;v-text-anchor:top" o:gfxdata="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" stroked="f">
                                                           <v:textbox>
                                                             <w:txbxContent>
                                                               <w:p>
@@ -12988,7 +15809,7 @@
                                                           </v:textbox>
                                                         </v:shape>
                                                       </v:group>
-                                                      <v:shape id="Text Box 2" o:spid="_x0000_s1247" type="#_x0000_t202" style="position:absolute;left:5532;top:7169;width:4743;height:2489;rotation:3072049fd;visibility:visible;mso-wrap-style:square;v-text-anchor:top" o:gfxdata="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" stroked="f">
+                                                      <v:shape id="Text Box 2" o:spid="_x0000_s1247" type="#_x0000_t202" style="position:absolute;left:5532;top:7169;width:4743;height:2489;rotation:3072049fd;visibility:visible;mso-wrap-style:square;v-text-anchor:top" o:gfxdata="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" stroked="f">
                                                         <v:textbox>
                                                           <w:txbxContent>
                                                             <w:p>
@@ -13000,10 +15821,10 @@
                                                         </v:textbox>
                                                       </v:shape>
                                                     </v:group>
-                                                    <v:shape id="Straight Arrow Connector 351" o:spid="_x0000_s1248" type="#_x0000_t32" style="position:absolute;left:18430;top:1636;width:5796;height:1956;flip:y;visibility:visible;mso-wrap-style:square" o:connectortype="straight" o:gfxdata="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" strokecolor="black [3213]" strokeweight=".5pt">
+                                                    <v:shape id="Straight Arrow Connector 351" o:spid="_x0000_s1248" type="#_x0000_t32" style="position:absolute;left:18430;top:1636;width:5796;height:1956;flip:y;visibility:visible;mso-wrap-style:square" o:connectortype="straight" o:gfxdata="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" strokecolor="black [3213]" strokeweight=".5pt">
                                                       <v:stroke endarrow="block" joinstyle="miter"/>
                                                     </v:shape>
-                                                    <v:shape id="Text Box 2" o:spid="_x0000_s1249" type="#_x0000_t202" style="position:absolute;left:17033;top:5744;width:4737;height:2483;rotation:3406850fd;visibility:visible;mso-wrap-style:square;v-text-anchor:top" o:gfxdata="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" stroked="f">
+                                                    <v:shape id="Text Box 2" o:spid="_x0000_s1249" type="#_x0000_t202" style="position:absolute;left:17033;top:5744;width:4737;height:2483;rotation:3406850fd;visibility:visible;mso-wrap-style:square;v-text-anchor:top" o:gfxdata="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" stroked="f">
                                                       <v:textbox>
                                                         <w:txbxContent>
                                                           <w:p>
@@ -13014,16 +15835,16 @@
                                                         </w:txbxContent>
                                                       </v:textbox>
                                                     </v:shape>
-                                                    <v:shape id="Straight Arrow Connector 352" o:spid="_x0000_s1250" type="#_x0000_t32" style="position:absolute;left:18537;top:3593;width:6048;height:9322;visibility:visible;mso-wrap-style:square" o:connectortype="straight" o:gfxdata="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" strokecolor="black [3213]" strokeweight=".5pt">
+                                                    <v:shape id="Straight Arrow Connector 352" o:spid="_x0000_s1250" type="#_x0000_t32" style="position:absolute;left:18537;top:3593;width:6048;height:9322;visibility:visible;mso-wrap-style:square" o:connectortype="straight" o:gfxdata="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" strokecolor="black [3213]" strokeweight=".5pt">
                                                       <v:stroke endarrow="block" joinstyle="miter"/>
                                                     </v:shape>
-                                                    <v:shape id="Straight Arrow Connector 353" o:spid="_x0000_s1251" type="#_x0000_t32" style="position:absolute;left:18537;top:8041;width:5895;height:2455;flip:y;visibility:visible;mso-wrap-style:square" o:connectortype="straight" o:gfxdata="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" strokecolor="black [3213]" strokeweight=".5pt">
+                                                    <v:shape id="Straight Arrow Connector 353" o:spid="_x0000_s1251" type="#_x0000_t32" style="position:absolute;left:18537;top:8041;width:5895;height:2455;flip:y;visibility:visible;mso-wrap-style:square" o:connectortype="straight" o:gfxdata="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" strokecolor="black [3213]" strokeweight=".5pt">
                                                       <v:stroke endarrow="block" joinstyle="miter"/>
                                                     </v:shape>
-                                                    <v:shape id="Straight Arrow Connector 354" o:spid="_x0000_s1252" type="#_x0000_t32" style="position:absolute;left:18537;top:10424;width:5594;height:7641;visibility:visible;mso-wrap-style:square" o:connectortype="straight" o:gfxdata="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" strokecolor="black [3213]" strokeweight=".5pt">
+                                                    <v:shape id="Straight Arrow Connector 354" o:spid="_x0000_s1252" type="#_x0000_t32" style="position:absolute;left:18537;top:10424;width:5594;height:7641;visibility:visible;mso-wrap-style:square" o:connectortype="straight" o:gfxdata="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" strokecolor="black [3213]" strokeweight=".5pt">
                                                       <v:stroke endarrow="block" joinstyle="miter"/>
                                                     </v:shape>
-                                                    <v:shape id="Text Box 2" o:spid="_x0000_s1253" type="#_x0000_t202" style="position:absolute;left:18430;width:4743;height:2488;rotation:-1330461fd;visibility:visible;mso-wrap-style:square;v-text-anchor:top" o:gfxdata="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" stroked="f">
+                                                    <v:shape id="Text Box 2" o:spid="_x0000_s1253" type="#_x0000_t202" style="position:absolute;left:18430;width:4743;height:2488;rotation:-1330461fd;visibility:visible;mso-wrap-style:square;v-text-anchor:top" o:gfxdata="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" stroked="f">
                                                       <v:textbox>
                                                         <w:txbxContent>
                                                           <w:p>
@@ -13034,8 +15855,8 @@
                                                         </w:txbxContent>
                                                       </v:textbox>
                                                     </v:shape>
-                                                    <v:group id="Group 367" o:spid="_x0000_s1254" style="position:absolute;left:24870;top:6012;width:6582;height:2918" coordsize="6582,2881" o:gfxdata="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">
-                                                      <v:shape id="Text Box 2" o:spid="_x0000_s1255" type="#_x0000_t202" style="position:absolute;left:1067;top:71;width:4945;height:2526;visibility:visible;mso-wrap-style:square;v-text-anchor:top" o:gfxdata="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" stroked="f">
+                                                    <v:group id="Group 367" o:spid="_x0000_s1254" style="position:absolute;left:24870;top:6012;width:6582;height:2918" coordsize="6582,2881" o:gfxdata="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">
+                                                      <v:shape id="Text Box 2" o:spid="_x0000_s1255" type="#_x0000_t202" style="position:absolute;left:1067;top:71;width:4945;height:2526;visibility:visible;mso-wrap-style:square;v-text-anchor:top" o:gfxdata="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" stroked="f">
                                                         <v:textbox>
                                                           <w:txbxContent>
                                                             <w:p>
@@ -13046,25 +15867,25 @@
                                                           </w:txbxContent>
                                                         </v:textbox>
                                                       </v:shape>
-                                                      <v:rect id="Rectangle 368" o:spid="_x0000_s1256" style="position:absolute;width:6582;height:2881;visibility:visible;mso-wrap-style:square;v-text-anchor:middle" o:gfxdata="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" filled="f" strokecolor="black [3213]"/>
+                                                      <v:rect id="Rectangle 368" o:spid="_x0000_s1256" style="position:absolute;width:6582;height:2881;visibility:visible;mso-wrap-style:square;v-text-anchor:middle" o:gfxdata="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" filled="f" strokecolor="black [3213]"/>
                                                     </v:group>
                                                   </v:group>
-                                                  <v:shape id="Straight Arrow Connector 371" o:spid="_x0000_s1257" type="#_x0000_t32" style="position:absolute;left:44972;top:2099;width:6300;height:10204;visibility:visible;mso-wrap-style:square" o:connectortype="straight" o:gfxdata="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" strokecolor="black [3213]" strokeweight=".5pt">
+                                                  <v:shape id="Straight Arrow Connector 371" o:spid="_x0000_s1257" type="#_x0000_t32" style="position:absolute;left:44972;top:2099;width:6300;height:10204;visibility:visible;mso-wrap-style:square" o:connectortype="straight" o:gfxdata="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" strokecolor="black [3213]" strokeweight=".5pt">
                                                     <v:stroke endarrow="block" joinstyle="miter"/>
                                                   </v:shape>
-                                                  <v:shape id="Straight Arrow Connector 372" o:spid="_x0000_s1258" type="#_x0000_t32" style="position:absolute;left:44866;top:8183;width:6297;height:4413;visibility:visible;mso-wrap-style:square" o:connectortype="straight" o:gfxdata="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" strokecolor="black [3213]" strokeweight=".5pt">
+                                                  <v:shape id="Straight Arrow Connector 372" o:spid="_x0000_s1258" type="#_x0000_t32" style="position:absolute;left:44866;top:8183;width:6297;height:4413;visibility:visible;mso-wrap-style:square" o:connectortype="straight" o:gfxdata="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" strokecolor="black [3213]" strokeweight=".5pt">
                                                     <v:stroke endarrow="block" joinstyle="miter"/>
                                                   </v:shape>
-                                                  <v:shape id="Straight Arrow Connector 373" o:spid="_x0000_s1259" type="#_x0000_t32" style="position:absolute;left:44866;top:12737;width:6578;height:2526;flip:y;visibility:visible;mso-wrap-style:square" o:connectortype="straight" o:gfxdata="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" strokecolor="black [3213]" strokeweight=".5pt">
+                                                  <v:shape id="Straight Arrow Connector 373" o:spid="_x0000_s1259" type="#_x0000_t32" style="position:absolute;left:44866;top:12737;width:6578;height:2526;flip:y;visibility:visible;mso-wrap-style:square" o:connectortype="straight" o:gfxdata="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" strokecolor="black [3213]" strokeweight=".5pt">
                                                     <v:stroke endarrow="block" joinstyle="miter"/>
                                                   </v:shape>
-                                                  <v:shape id="Straight Arrow Connector 374" o:spid="_x0000_s1260" type="#_x0000_t32" style="position:absolute;left:45115;top:13022;width:5981;height:10958;flip:y;visibility:visible;mso-wrap-style:square" o:connectortype="straight" o:gfxdata="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" strokecolor="black [3213]" strokeweight=".5pt">
+                                                  <v:shape id="Straight Arrow Connector 374" o:spid="_x0000_s1260" type="#_x0000_t32" style="position:absolute;left:45115;top:13022;width:5981;height:10958;flip:y;visibility:visible;mso-wrap-style:square" o:connectortype="straight" o:gfxdata="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" strokecolor="black [3213]" strokeweight=".5pt">
                                                     <v:stroke endarrow="block" joinstyle="miter"/>
                                                   </v:shape>
                                                 </v:group>
                                               </v:group>
                                             </v:group>
-                                            <v:shape id="Text Box 2" o:spid="_x0000_s1261" type="#_x0000_t202" style="position:absolute;left:32846;top:9417;width:4668;height:2763;rotation:-1073286fd;visibility:visible;mso-wrap-style:square;v-text-anchor:top" o:gfxdata="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" stroked="f">
+                                            <v:shape id="Text Box 2" o:spid="_x0000_s1261" type="#_x0000_t202" style="position:absolute;left:32846;top:9417;width:4668;height:2763;rotation:-1073286fd;visibility:visible;mso-wrap-style:square;v-text-anchor:top" o:gfxdata="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" stroked="f">
                                               <v:textbox>
                                                 <w:txbxContent>
                                                   <w:p>
@@ -13078,24 +15899,24 @@
                                                 </w:txbxContent>
                                               </v:textbox>
                                             </v:shape>
-                                            <v:shape id="Straight Arrow Connector 413" o:spid="_x0000_s1262" type="#_x0000_t32" style="position:absolute;left:31369;top:8763;width:7112;height:2054;flip:y;visibility:visible;mso-wrap-style:square" o:connectortype="straight" o:gfxdata="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" strokecolor="black [3213]" strokeweight=".5pt">
+                                            <v:shape id="Straight Arrow Connector 413" o:spid="_x0000_s1262" type="#_x0000_t32" style="position:absolute;left:31369;top:8763;width:7112;height:2054;flip:y;visibility:visible;mso-wrap-style:square" o:connectortype="straight" o:gfxdata="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" strokecolor="black [3213]" strokeweight=".5pt">
                                               <v:stroke endarrow="block" joinstyle="miter"/>
                                             </v:shape>
-                                            <v:shape id="Straight Arrow Connector 414" o:spid="_x0000_s1263" type="#_x0000_t32" style="position:absolute;left:31416;top:1274;width:6509;height:9430;flip:y;visibility:visible;mso-wrap-style:square" o:connectortype="straight" o:gfxdata="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" strokecolor="black [3213]" strokeweight=".5pt">
+                                            <v:shape id="Straight Arrow Connector 414" o:spid="_x0000_s1263" type="#_x0000_t32" style="position:absolute;left:31416;top:1274;width:6509;height:9430;flip:y;visibility:visible;mso-wrap-style:square" o:connectortype="straight" o:gfxdata="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" strokecolor="black [3213]" strokeweight=".5pt">
                                               <v:stroke endarrow="block" joinstyle="miter"/>
                                             </v:shape>
                                           </v:group>
                                         </v:group>
-                                        <v:shape id="Straight Arrow Connector 421" o:spid="_x0000_s1264" type="#_x0000_t32" style="position:absolute;left:31559;top:15367;width:6917;height:31;visibility:visible;mso-wrap-style:square" o:connectortype="straight" o:gfxdata="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" strokecolor="black [3213]" strokeweight=".5pt">
+                                        <v:shape id="Straight Arrow Connector 421" o:spid="_x0000_s1264" type="#_x0000_t32" style="position:absolute;left:31559;top:15367;width:6917;height:31;visibility:visible;mso-wrap-style:square" o:connectortype="straight" o:gfxdata="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" strokecolor="black [3213]" strokeweight=".5pt">
                                           <v:stroke endarrow="block" joinstyle="miter"/>
                                         </v:shape>
-                                        <v:shape id="Straight Arrow Connector 422" o:spid="_x0000_s1265" type="#_x0000_t32" style="position:absolute;left:31527;top:15430;width:6795;height:8033;visibility:visible;mso-wrap-style:square" o:connectortype="straight" o:gfxdata="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" strokecolor="black [3213]" strokeweight=".5pt">
+                                        <v:shape id="Straight Arrow Connector 422" o:spid="_x0000_s1265" type="#_x0000_t32" style="position:absolute;left:31527;top:15430;width:6795;height:8033;visibility:visible;mso-wrap-style:square" o:connectortype="straight" o:gfxdata="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" strokecolor="black [3213]" strokeweight=".5pt">
                                           <v:stroke endarrow="block" joinstyle="miter"/>
                                         </v:shape>
-                                        <v:shape id="Straight Arrow Connector 425" o:spid="_x0000_s1266" type="#_x0000_t32" style="position:absolute;left:31273;top:21018;width:7100;height:2950;visibility:visible;mso-wrap-style:square" o:connectortype="straight" o:gfxdata="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" strokecolor="black [3213]" strokeweight=".5pt">
+                                        <v:shape id="Straight Arrow Connector 425" o:spid="_x0000_s1266" type="#_x0000_t32" style="position:absolute;left:31273;top:21018;width:7100;height:2950;visibility:visible;mso-wrap-style:square" o:connectortype="straight" o:gfxdata="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" strokecolor="black [3213]" strokeweight=".5pt">
                                           <v:stroke endarrow="block" joinstyle="miter"/>
                                         </v:shape>
-                                        <v:shape id="Straight Arrow Connector 426" o:spid="_x0000_s1267" type="#_x0000_t32" style="position:absolute;left:31305;top:15811;width:6414;height:5271;flip:y;visibility:visible;mso-wrap-style:square" o:connectortype="straight" o:gfxdata="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" strokecolor="black [3213]" strokeweight=".5pt">
+                                        <v:shape id="Straight Arrow Connector 426" o:spid="_x0000_s1267" type="#_x0000_t32" style="position:absolute;left:31305;top:15811;width:6414;height:5271;flip:y;visibility:visible;mso-wrap-style:square" o:connectortype="straight" o:gfxdata="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" strokecolor="black [3213]" strokeweight=".5pt">
                                           <v:stroke endarrow="block" joinstyle="miter"/>
                                         </v:shape>
                                       </v:group>
@@ -13148,8 +15969,25 @@
           <w:sz w:val="24"/>
           <w:lang w:val="en-CA"/>
         </w:rPr>
-        <w:t xml:space="preserve">The trellis of one full stage of intersymbol echo interference channel described by the equation, </w:t>
-      </w:r>
+        <w:t xml:space="preserve">The trellis of one full stage of </w:t>
+      </w:r>
+      <w:proofErr w:type="spellStart"/>
+      <w:r>
+        <w:rPr>
+          <w:sz w:val="24"/>
+          <w:lang w:val="en-CA"/>
+        </w:rPr>
+        <w:t>intersymbol</w:t>
+      </w:r>
+      <w:proofErr w:type="spellEnd"/>
+      <w:r>
+        <w:rPr>
+          <w:sz w:val="24"/>
+          <w:lang w:val="en-CA"/>
+        </w:rPr>
+        <w:t xml:space="preserve"> echo interference channel described by the equation, </w:t>
+      </w:r>
+      <w:proofErr w:type="spellStart"/>
       <w:r>
         <w:rPr>
           <w:sz w:val="24"/>
@@ -13165,12 +16003,21 @@
         </w:rPr>
         <w:t>n</w:t>
       </w:r>
-      <w:r>
-        <w:rPr>
-          <w:sz w:val="24"/>
-          <w:lang w:val="en-CA"/>
-        </w:rPr>
-        <w:t xml:space="preserve"> = x</w:t>
+      <w:proofErr w:type="spellEnd"/>
+      <w:r>
+        <w:rPr>
+          <w:sz w:val="24"/>
+          <w:lang w:val="en-CA"/>
+        </w:rPr>
+        <w:t xml:space="preserve"> = </w:t>
+      </w:r>
+      <w:proofErr w:type="spellStart"/>
+      <w:r>
+        <w:rPr>
+          <w:sz w:val="24"/>
+          <w:lang w:val="en-CA"/>
+        </w:rPr>
+        <w:t>x</w:t>
       </w:r>
       <w:r>
         <w:rPr>
@@ -13178,7 +16025,16 @@
           <w:vertAlign w:val="subscript"/>
           <w:lang w:val="en-CA"/>
         </w:rPr>
-        <w:t xml:space="preserve">n </w:t>
+        <w:t>n</w:t>
+      </w:r>
+      <w:proofErr w:type="spellEnd"/>
+      <w:r>
+        <w:rPr>
+          <w:sz w:val="24"/>
+          <w:vertAlign w:val="subscript"/>
+          <w:lang w:val="en-CA"/>
+        </w:rPr>
+        <w:t xml:space="preserve"> </w:t>
       </w:r>
       <w:r>
         <w:rPr>
@@ -14332,10 +17188,7 @@
                                                             <w:txbxContent>
                                                               <w:p>
                                                                 <w:r>
-                                                                  <w:t>1</w:t>
-                                                                </w:r>
-                                                                <w:r>
-                                                                  <w:t xml:space="preserve"> 0 </w:t>
+                                                                  <w:t xml:space="preserve">1 0 </w:t>
                                                                 </w:r>
                                                               </w:p>
                                                             </w:txbxContent>
@@ -14424,10 +17277,7 @@
                                                             <w:txbxContent>
                                                               <w:p>
                                                                 <w:r>
-                                                                  <w:t>-1</w:t>
-                                                                </w:r>
-                                                                <w:r>
-                                                                  <w:t xml:space="preserve"> 0 </w:t>
+                                                                  <w:t xml:space="preserve">-1 0 </w:t>
                                                                 </w:r>
                                                               </w:p>
                                                             </w:txbxContent>
@@ -14546,7 +17396,15 @@
                                                       <w:txbxContent>
                                                         <w:p>
                                                           <w:r>
-                                                            <w:t xml:space="preserve"> 1  1 </w:t>
+                                                            <w:t xml:space="preserve"> </w:t>
+                                                          </w:r>
+                                                          <w:proofErr w:type="gramStart"/>
+                                                          <w:r>
+                                                            <w:t>1  1</w:t>
+                                                          </w:r>
+                                                          <w:proofErr w:type="gramEnd"/>
+                                                          <w:r>
+                                                            <w:t xml:space="preserve"> </w:t>
                                                           </w:r>
                                                         </w:p>
                                                       </w:txbxContent>
@@ -14635,7 +17493,15 @@
                                                       <w:txbxContent>
                                                         <w:p>
                                                           <w:r>
-                                                            <w:t xml:space="preserve">-1  1 </w:t>
+                                                            <w:t>-</w:t>
+                                                          </w:r>
+                                                          <w:proofErr w:type="gramStart"/>
+                                                          <w:r>
+                                                            <w:t>1  1</w:t>
+                                                          </w:r>
+                                                          <w:proofErr w:type="gramEnd"/>
+                                                          <w:r>
+                                                            <w:t xml:space="preserve"> </w:t>
                                                           </w:r>
                                                         </w:p>
                                                       </w:txbxContent>
@@ -15129,7 +17995,15 @@
                                                   <w:txbxContent>
                                                     <w:p>
                                                       <w:r>
-                                                        <w:t xml:space="preserve">-1  1 </w:t>
+                                                        <w:t>-</w:t>
+                                                      </w:r>
+                                                      <w:proofErr w:type="gramStart"/>
+                                                      <w:r>
+                                                        <w:t>1  1</w:t>
+                                                      </w:r>
+                                                      <w:proofErr w:type="gramEnd"/>
+                                                      <w:r>
+                                                        <w:t xml:space="preserve"> </w:t>
                                                       </w:r>
                                                     </w:p>
                                                   </w:txbxContent>
@@ -15218,7 +18092,15 @@
                                                   <w:txbxContent>
                                                     <w:p>
                                                       <w:r>
-                                                        <w:t xml:space="preserve"> 1  1 </w:t>
+                                                        <w:t xml:space="preserve"> </w:t>
+                                                      </w:r>
+                                                      <w:proofErr w:type="gramStart"/>
+                                                      <w:r>
+                                                        <w:t>1  1</w:t>
+                                                      </w:r>
+                                                      <w:proofErr w:type="gramEnd"/>
+                                                      <w:r>
+                                                        <w:t xml:space="preserve"> </w:t>
                                                       </w:r>
                                                     </w:p>
                                                   </w:txbxContent>
@@ -15699,9 +18581,9 @@
           <mc:Fallback>
             <w:pict>
               <v:group id="Group 376" o:spid="_x0000_s1268" style="width:349.7pt;height:152.4pt;mso-position-horizontal-relative:char;mso-position-vertical-relative:line" coordsize="44412,19354" o:gfxdata="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">
-                <v:group id="Group 545" o:spid="_x0000_s1269" style="position:absolute;left:40316;top:9109;width:4096;height:2876" coordsize="409575,287655" o:gfxdata="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">
-                  <v:rect id="Rectangle 543" o:spid="_x0000_s1270" style="position:absolute;width:409575;height:287655;visibility:visible;mso-wrap-style:square;v-text-anchor:middle" o:gfxdata="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" filled="f" strokecolor="black [3213]"/>
-                  <v:shape id="Text Box 2" o:spid="_x0000_s1271" type="#_x0000_t202" style="position:absolute;left:12700;top:25400;width:390525;height:252095;visibility:visible;mso-wrap-style:square;v-text-anchor:top" o:gfxdata="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" stroked="f">
+                <v:group id="Group 545" o:spid="_x0000_s1269" style="position:absolute;left:40316;top:9109;width:4096;height:2876" coordsize="409575,287655" o:gfxdata="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">
+                  <v:rect id="Rectangle 543" o:spid="_x0000_s1270" style="position:absolute;width:409575;height:287655;visibility:visible;mso-wrap-style:square;v-text-anchor:middle" o:gfxdata="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" filled="f" strokecolor="black [3213]"/>
+                  <v:shape id="Text Box 2" o:spid="_x0000_s1271" type="#_x0000_t202" style="position:absolute;left:12700;top:25400;width:390525;height:252095;visibility:visible;mso-wrap-style:square;v-text-anchor:top" o:gfxdata="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" stroked="f">
                     <v:textbox>
                       <w:txbxContent>
                         <w:p>
@@ -15713,8 +18595,8 @@
                     </v:textbox>
                   </v:shape>
                 </v:group>
-                <v:group id="Group 311" o:spid="_x0000_s1272" style="position:absolute;width:33839;height:19354" coordsize="33839,19354" o:gfxdata="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">
-                  <v:shape id="Text Box 2" o:spid="_x0000_s1273" type="#_x0000_t202" style="position:absolute;left:23933;top:6199;width:5226;height:2794;rotation:-2342194fd;visibility:visible;mso-wrap-style:square;v-text-anchor:top" o:gfxdata="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" strokecolor="white [3212]">
+                <v:group id="Group 311" o:spid="_x0000_s1272" style="position:absolute;width:33839;height:19354" coordsize="33839,19354" o:gfxdata="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">
+                  <v:shape id="Text Box 2" o:spid="_x0000_s1273" type="#_x0000_t202" style="position:absolute;left:23933;top:6199;width:5226;height:2794;rotation:-2342194fd;visibility:visible;mso-wrap-style:square;v-text-anchor:top" o:gfxdata="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" strokecolor="white [3212]">
                     <v:textbox>
                       <w:txbxContent>
                         <w:p>
@@ -15725,8 +18607,8 @@
                       </w:txbxContent>
                     </v:textbox>
                   </v:shape>
-                  <v:group id="Group 309" o:spid="_x0000_s1274" style="position:absolute;width:33839;height:19354" coordsize="33839,19354" o:gfxdata="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">
-                    <v:shape id="Text Box 2" o:spid="_x0000_s1275" type="#_x0000_t202" style="position:absolute;left:22288;top:4797;width:5226;height:2794;rotation:-3475953fd;visibility:visible;mso-wrap-style:square;v-text-anchor:top" o:gfxdata="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" strokecolor="white [3212]">
+                  <v:group id="Group 309" o:spid="_x0000_s1274" style="position:absolute;width:33839;height:19354" coordsize="33839,19354" o:gfxdata="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">
+                    <v:shape id="Text Box 2" o:spid="_x0000_s1275" type="#_x0000_t202" style="position:absolute;left:22288;top:4797;width:5226;height:2794;rotation:-3475953fd;visibility:visible;mso-wrap-style:square;v-text-anchor:top" o:gfxdata="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" strokecolor="white [3212]">
                       <v:textbox>
                         <w:txbxContent>
                           <w:p>
@@ -15737,8 +18619,8 @@
                         </w:txbxContent>
                       </v:textbox>
                     </v:shape>
-                    <v:group id="Group 308" o:spid="_x0000_s1276" style="position:absolute;width:33839;height:19354" coordsize="33839,19354" o:gfxdata="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">
-                      <v:shape id="Text Box 2" o:spid="_x0000_s1277" type="#_x0000_t202" style="position:absolute;left:12954;top:9490;width:3937;height:2794;rotation:-1424463fd;visibility:visible;mso-wrap-style:square;v-text-anchor:top" o:gfxdata="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" strokecolor="white [3212]">
+                    <v:group id="Group 308" o:spid="_x0000_s1276" style="position:absolute;width:33839;height:19354" coordsize="33839,19354" o:gfxdata="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">
+                      <v:shape id="Text Box 2" o:spid="_x0000_s1277" type="#_x0000_t202" style="position:absolute;left:12954;top:9490;width:3937;height:2794;rotation:-1424463fd;visibility:visible;mso-wrap-style:square;v-text-anchor:top" o:gfxdata="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" strokecolor="white [3212]">
                         <v:textbox>
                           <w:txbxContent>
                             <w:p>
@@ -15749,8 +18631,8 @@
                           </w:txbxContent>
                         </v:textbox>
                       </v:shape>
-                      <v:group id="Group 307" o:spid="_x0000_s1278" style="position:absolute;width:33839;height:19354" coordsize="33839,19354" o:gfxdata="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">
-                        <v:shape id="Text Box 2" o:spid="_x0000_s1279" type="#_x0000_t202" style="position:absolute;left:12642;top:12607;width:5226;height:2794;rotation:1437189fd;visibility:visible;mso-wrap-style:square;v-text-anchor:top" o:gfxdata="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" strokecolor="white [3212]">
+                      <v:group id="Group 307" o:spid="_x0000_s1278" style="position:absolute;width:33839;height:19354" coordsize="33839,19354" o:gfxdata="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">
+                        <v:shape id="Text Box 2" o:spid="_x0000_s1279" type="#_x0000_t202" style="position:absolute;left:12642;top:12607;width:5226;height:2794;rotation:1437189fd;visibility:visible;mso-wrap-style:square;v-text-anchor:top" o:gfxdata="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" strokecolor="white [3212]">
                           <v:textbox>
                             <w:txbxContent>
                               <w:p>
@@ -15761,8 +18643,8 @@
                             </w:txbxContent>
                           </v:textbox>
                         </v:shape>
-                        <v:group id="Group 304" o:spid="_x0000_s1280" style="position:absolute;width:33839;height:19354" coordsize="33839,19354" o:gfxdata="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">
-                          <v:shape id="Text Box 2" o:spid="_x0000_s1281" type="#_x0000_t202" style="position:absolute;left:25284;top:9520;width:5226;height:2794;rotation:2889299fd;visibility:visible;mso-wrap-style:square;v-text-anchor:top" o:gfxdata="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" strokecolor="white [3212]">
+                        <v:group id="Group 304" o:spid="_x0000_s1280" style="position:absolute;width:33839;height:19354" coordsize="33839,19354" o:gfxdata="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">
+                          <v:shape id="Text Box 2" o:spid="_x0000_s1281" type="#_x0000_t202" style="position:absolute;left:25284;top:9520;width:5226;height:2794;rotation:2889299fd;visibility:visible;mso-wrap-style:square;v-text-anchor:top" o:gfxdata="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" strokecolor="white [3212]">
                             <v:textbox>
                               <w:txbxContent>
                                 <w:p>
@@ -15773,8 +18655,8 @@
                               </w:txbxContent>
                             </v:textbox>
                           </v:shape>
-                          <v:group id="Group 303" o:spid="_x0000_s1282" style="position:absolute;width:33839;height:19354" coordsize="33839,19354" o:gfxdata="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">
-                            <v:shape id="Text Box 2" o:spid="_x0000_s1283" type="#_x0000_t202" style="position:absolute;left:21924;top:11256;width:5226;height:2794;rotation:-1191529fd;visibility:visible;mso-wrap-style:square;v-text-anchor:top" o:gfxdata="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" strokecolor="white [3212]">
+                          <v:group id="Group 303" o:spid="_x0000_s1282" style="position:absolute;width:33839;height:19354" coordsize="33839,19354" o:gfxdata="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">
+                            <v:shape id="Text Box 2" o:spid="_x0000_s1283" type="#_x0000_t202" style="position:absolute;left:21924;top:11256;width:5226;height:2794;rotation:-1191529fd;visibility:visible;mso-wrap-style:square;v-text-anchor:top" o:gfxdata="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" strokecolor="white [3212]">
                               <v:textbox>
                                 <w:txbxContent>
                                   <w:p>
@@ -15785,8 +18667,8 @@
                                 </w:txbxContent>
                               </v:textbox>
                             </v:shape>
-                            <v:group id="Group 224" o:spid="_x0000_s1284" style="position:absolute;width:33839;height:19354" coordsize="33839,19354" o:gfxdata="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">
-                              <v:shape id="Text Box 2" o:spid="_x0000_s1285" type="#_x0000_t202" style="position:absolute;left:24816;top:13768;width:5227;height:2794;rotation:4551032fd;visibility:visible;mso-wrap-style:square;v-text-anchor:top" o:gfxdata="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" strokecolor="white [3212]">
+                            <v:group id="Group 224" o:spid="_x0000_s1284" style="position:absolute;width:33839;height:19354" coordsize="33839,19354" o:gfxdata="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">
+                              <v:shape id="Text Box 2" o:spid="_x0000_s1285" type="#_x0000_t202" style="position:absolute;left:24816;top:13768;width:5227;height:2794;rotation:4551032fd;visibility:visible;mso-wrap-style:square;v-text-anchor:top" o:gfxdata="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" strokecolor="white [3212]">
                                 <v:textbox>
                                   <w:txbxContent>
                                     <w:p>
@@ -15797,8 +18679,8 @@
                                   </w:txbxContent>
                                 </v:textbox>
                               </v:shape>
-                              <v:group id="Group 222" o:spid="_x0000_s1286" style="position:absolute;width:33839;height:19354" coordsize="33839,19354" o:gfxdata="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">
-                                <v:shape id="Text Box 2" o:spid="_x0000_s1287" type="#_x0000_t202" style="position:absolute;left:22201;top:16521;width:5227;height:2794;rotation:2889299fd;visibility:visible;mso-wrap-style:square;v-text-anchor:top" o:gfxdata="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" strokecolor="white [3212]">
+                              <v:group id="Group 222" o:spid="_x0000_s1286" style="position:absolute;width:33839;height:19354" coordsize="33839,19354" o:gfxdata="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">
+                                <v:shape id="Text Box 2" o:spid="_x0000_s1287" type="#_x0000_t202" style="position:absolute;left:22201;top:16521;width:5227;height:2794;rotation:2889299fd;visibility:visible;mso-wrap-style:square;v-text-anchor:top" o:gfxdata="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" strokecolor="white [3212]">
                                   <v:textbox>
                                     <w:txbxContent>
                                       <w:p>
@@ -15809,8 +18691,8 @@
                                     </w:txbxContent>
                                   </v:textbox>
                                 </v:shape>
-                                <v:group id="Group 620" o:spid="_x0000_s1288" style="position:absolute;width:33839;height:19354" coordsize="33839,19354" o:gfxdata="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">
-                                  <v:shape id="Text Box 2" o:spid="_x0000_s1289" type="#_x0000_t202" style="position:absolute;left:22637;top:2603;width:5226;height:2794;rotation:2481570fd;visibility:visible;mso-wrap-style:square;v-text-anchor:top" o:gfxdata="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" strokecolor="white [3212]">
+                                <v:group id="Group 620" o:spid="_x0000_s1288" style="position:absolute;width:33839;height:19354" coordsize="33839,19354" o:gfxdata="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">
+                                  <v:shape id="Text Box 2" o:spid="_x0000_s1289" type="#_x0000_t202" style="position:absolute;left:22637;top:2603;width:5226;height:2794;rotation:2481570fd;visibility:visible;mso-wrap-style:square;v-text-anchor:top" o:gfxdata="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" strokecolor="white [3212]">
                                     <v:textbox>
                                       <w:txbxContent>
                                         <w:p>
@@ -15821,8 +18703,8 @@
                                       </w:txbxContent>
                                     </v:textbox>
                                   </v:shape>
-                                  <v:group id="Group 619" o:spid="_x0000_s1290" style="position:absolute;width:33839;height:19354" coordsize="33839,19354" o:gfxdata="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">
-                                    <v:shape id="Text Box 2" o:spid="_x0000_s1291" type="#_x0000_t202" style="position:absolute;left:23018;width:5226;height:2794;rotation:-595610fd;visibility:visible;mso-wrap-style:square;v-text-anchor:top" o:gfxdata="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" strokecolor="white [3212]">
+                                  <v:group id="Group 619" o:spid="_x0000_s1290" style="position:absolute;width:33839;height:19354" coordsize="33839,19354" o:gfxdata="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">
+                                    <v:shape id="Text Box 2" o:spid="_x0000_s1291" type="#_x0000_t202" style="position:absolute;left:23018;width:5226;height:2794;rotation:-595610fd;visibility:visible;mso-wrap-style:square;v-text-anchor:top" o:gfxdata="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" strokecolor="white [3212]">
                                       <v:textbox>
                                         <w:txbxContent>
                                           <w:p>
@@ -15833,9 +18715,9 @@
                                         </w:txbxContent>
                                       </v:textbox>
                                     </v:shape>
-                                    <v:group id="Group 618" o:spid="_x0000_s1292" style="position:absolute;top:571;width:33839;height:18783" coordsize="33839,18783" o:gfxdata="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">
-                                      <v:group id="Group 605" o:spid="_x0000_s1293" style="position:absolute;top:793;width:22860;height:14275" coordsize="22860,14274" o:gfxdata="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">
-                                        <v:shape id="Text Box 2" o:spid="_x0000_s1294" type="#_x0000_t202" style="position:absolute;left:12541;top:4540;width:5398;height:2794;rotation:1638474fd;visibility:visible;mso-wrap-style:square;v-text-anchor:top" o:gfxdata="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" strokecolor="white [3212]">
+                                    <v:group id="Group 618" o:spid="_x0000_s1292" style="position:absolute;top:571;width:33839;height:18783" coordsize="33839,18783" o:gfxdata="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">
+                                      <v:group id="Group 605" o:spid="_x0000_s1293" style="position:absolute;top:793;width:22860;height:14275" coordsize="22860,14274" o:gfxdata="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">
+                                        <v:shape id="Text Box 2" o:spid="_x0000_s1294" type="#_x0000_t202" style="position:absolute;left:12541;top:4540;width:5398;height:2794;rotation:1638474fd;visibility:visible;mso-wrap-style:square;v-text-anchor:top" o:gfxdata="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" strokecolor="white [3212]">
                                           <v:textbox>
                                             <w:txbxContent>
                                               <w:p>
@@ -15846,8 +18728,8 @@
                                             </w:txbxContent>
                                           </v:textbox>
                                         </v:shape>
-                                        <v:group id="Group 580" o:spid="_x0000_s1295" style="position:absolute;left:17875;top:11398;width:4858;height:2876" coordsize="485775,287655" o:gfxdata="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">
-                                          <v:shape id="Text Box 2" o:spid="_x0000_s1296" type="#_x0000_t202" style="position:absolute;left:6350;width:450850;height:263525;visibility:visible;mso-wrap-style:square;v-text-anchor:top" o:gfxdata="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" stroked="f">
+                                        <v:group id="Group 580" o:spid="_x0000_s1295" style="position:absolute;left:17875;top:11398;width:4858;height:2876" coordsize="485775,287655" o:gfxdata="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">
+                                          <v:shape id="Text Box 2" o:spid="_x0000_s1296" type="#_x0000_t202" style="position:absolute;left:6350;width:450850;height:263525;visibility:visible;mso-wrap-style:square;v-text-anchor:top" o:gfxdata="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" stroked="f">
                                             <v:textbox>
                                               <w:txbxContent>
                                                 <w:p>
@@ -15858,10 +18740,10 @@
                                               </w:txbxContent>
                                             </v:textbox>
                                           </v:shape>
-                                          <v:rect id="Rectangle 582" o:spid="_x0000_s1297" style="position:absolute;width:485775;height:287655;visibility:visible;mso-wrap-style:square;v-text-anchor:middle" o:gfxdata="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" filled="f" strokecolor="black [3213]"/>
+                                          <v:rect id="Rectangle 582" o:spid="_x0000_s1297" style="position:absolute;width:485775;height:287655;visibility:visible;mso-wrap-style:square;v-text-anchor:middle" o:gfxdata="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" filled="f" strokecolor="black [3213]"/>
                                         </v:group>
-                                        <v:group id="Group 591" o:spid="_x0000_s1298" style="position:absolute;width:22860;height:12636" coordsize="22860,12636" o:gfxdata="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">
-                                          <v:shape id="Text Box 2" o:spid="_x0000_s1299" type="#_x0000_t202" style="position:absolute;left:12573;top:508;width:3937;height:2794;rotation:-1954102fd;visibility:visible;mso-wrap-style:square;v-text-anchor:top" o:gfxdata="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" strokecolor="white [3212]">
+                                        <v:group id="Group 591" o:spid="_x0000_s1298" style="position:absolute;width:22860;height:12636" coordsize="22860,12636" o:gfxdata="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">
+                                          <v:shape id="Text Box 2" o:spid="_x0000_s1299" type="#_x0000_t202" style="position:absolute;left:12573;top:508;width:3937;height:2794;rotation:-1954102fd;visibility:visible;mso-wrap-style:square;v-text-anchor:top" o:gfxdata="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" strokecolor="white [3212]">
                                             <v:textbox>
                                               <w:txbxContent>
                                                 <w:p>
@@ -15872,8 +18754,8 @@
                                               </w:txbxContent>
                                             </v:textbox>
                                           </v:shape>
-                                          <v:group id="Group 540" o:spid="_x0000_s1300" style="position:absolute;top:2286;width:13239;height:9988" coordsize="13239,9988" o:gfxdata="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">
-                                            <v:shape id="Text Box 2" o:spid="_x0000_s1301" type="#_x0000_t202" style="position:absolute;left:3587;top:1174;width:3937;height:2794;rotation:-2354894fd;visibility:visible;mso-wrap-style:square;v-text-anchor:top" o:gfxdata="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" strokecolor="white [3212]">
+                                          <v:group id="Group 540" o:spid="_x0000_s1300" style="position:absolute;top:2286;width:13239;height:9988" coordsize="13239,9988" o:gfxdata="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">
+                                            <v:shape id="Text Box 2" o:spid="_x0000_s1301" type="#_x0000_t202" style="position:absolute;left:3587;top:1174;width:3937;height:2794;rotation:-2354894fd;visibility:visible;mso-wrap-style:square;v-text-anchor:top" o:gfxdata="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" strokecolor="white [3212]">
                                               <v:textbox>
                                                 <w:txbxContent>
                                                   <w:p>
@@ -15884,8 +18766,8 @@
                                                 </w:txbxContent>
                                               </v:textbox>
                                             </v:shape>
-                                            <v:group id="Group 539" o:spid="_x0000_s1302" style="position:absolute;width:13239;height:9988" coordsize="13239,9988" o:gfxdata="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">
-                                              <v:shape id="Text Box 2" o:spid="_x0000_s1303" type="#_x0000_t202" style="position:absolute;left:3079;top:5937;width:5163;height:2997;rotation:2609114fd;visibility:visible;mso-wrap-style:square;v-text-anchor:top" o:gfxdata="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" strokecolor="white [3212]">
+                                            <v:group id="Group 539" o:spid="_x0000_s1302" style="position:absolute;width:13239;height:9988" coordsize="13239,9988" o:gfxdata="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">
+                                              <v:shape id="Text Box 2" o:spid="_x0000_s1303" type="#_x0000_t202" style="position:absolute;left:3079;top:5937;width:5163;height:2997;rotation:2609114fd;visibility:visible;mso-wrap-style:square;v-text-anchor:top" o:gfxdata="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" strokecolor="white [3212]">
                                                 <v:textbox>
                                                   <w:txbxContent>
                                                     <w:p>
@@ -15896,10 +18778,10 @@
                                                   </w:txbxContent>
                                                 </v:textbox>
                                               </v:shape>
-                                              <v:group id="Group 536" o:spid="_x0000_s1304" style="position:absolute;width:13239;height:9988" coordsize="13239,9988" o:gfxdata="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">
-                                                <v:group id="Group 527" o:spid="_x0000_s1305" style="position:absolute;top:3238;width:4095;height:2877" coordsize="409575,287655" o:gfxdata="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">
-                                                  <v:rect id="Rectangle 525" o:spid="_x0000_s1306" style="position:absolute;width:409575;height:287655;visibility:visible;mso-wrap-style:square;v-text-anchor:middle" o:gfxdata="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" filled="f" strokecolor="black [3213]"/>
-                                                  <v:shape id="Text Box 2" o:spid="_x0000_s1307" type="#_x0000_t202" style="position:absolute;left:15875;top:25400;width:390525;height:252095;visibility:visible;mso-wrap-style:square;v-text-anchor:top" o:gfxdata="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" stroked="f">
+                                              <v:group id="Group 536" o:spid="_x0000_s1304" style="position:absolute;width:13239;height:9988" coordsize="13239,9988" o:gfxdata="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">
+                                                <v:group id="Group 527" o:spid="_x0000_s1305" style="position:absolute;top:3238;width:4095;height:2877" coordsize="409575,287655" o:gfxdata="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">
+                                                  <v:rect id="Rectangle 525" o:spid="_x0000_s1306" style="position:absolute;width:409575;height:287655;visibility:visible;mso-wrap-style:square;v-text-anchor:middle" o:gfxdata="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" filled="f" strokecolor="black [3213]"/>
+                                                  <v:shape id="Text Box 2" o:spid="_x0000_s1307" type="#_x0000_t202" style="position:absolute;left:15875;top:25400;width:390525;height:252095;visibility:visible;mso-wrap-style:square;v-text-anchor:top" o:gfxdata="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" stroked="f">
                                                     <v:textbox>
                                                       <w:txbxContent>
                                                         <w:p>
@@ -15911,51 +18793,45 @@
                                                     </v:textbox>
                                                   </v:shape>
                                                 </v:group>
-                                                <v:group id="Group 528" o:spid="_x0000_s1308" style="position:absolute;left:8318;width:4635;height:2876" coordsize="463516,287655" o:gfxdata="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">
-                                                  <v:rect id="Rectangle 529" o:spid="_x0000_s1309" style="position:absolute;width:463516;height:287655;visibility:visible;mso-wrap-style:square;v-text-anchor:middle" o:gfxdata="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" filled="f" strokecolor="black [3213]"/>
-                                                  <v:shape id="Text Box 2" o:spid="_x0000_s1310" type="#_x0000_t202" style="position:absolute;left:15875;top:25400;width:390525;height:252095;visibility:visible;mso-wrap-style:square;v-text-anchor:top" o:gfxdata="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" stroked="f">
+                                                <v:group id="Group 528" o:spid="_x0000_s1308" style="position:absolute;left:8318;width:4635;height:2876" coordsize="463516,287655" o:gfxdata="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">
+                                                  <v:rect id="Rectangle 529" o:spid="_x0000_s1309" style="position:absolute;width:463516;height:287655;visibility:visible;mso-wrap-style:square;v-text-anchor:middle" o:gfxdata="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" filled="f" strokecolor="black [3213]"/>
+                                                  <v:shape id="Text Box 2" o:spid="_x0000_s1310" type="#_x0000_t202" style="position:absolute;left:15875;top:25400;width:390525;height:252095;visibility:visible;mso-wrap-style:square;v-text-anchor:top" o:gfxdata="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" stroked="f">
                                                     <v:textbox>
                                                       <w:txbxContent>
                                                         <w:p>
                                                           <w:r>
-                                                            <w:t>1</w:t>
-                                                          </w:r>
-                                                          <w:r>
-                                                            <w:t xml:space="preserve"> 0 </w:t>
+                                                            <w:t xml:space="preserve">1 0 </w:t>
                                                           </w:r>
                                                         </w:p>
                                                       </w:txbxContent>
                                                     </v:textbox>
                                                   </v:shape>
                                                 </v:group>
-                                                <v:group id="Group 531" o:spid="_x0000_s1311" style="position:absolute;left:8382;top:7112;width:4857;height:2876" coordsize="485775,287655" o:gfxdata="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">
-                                                  <v:rect id="Rectangle 532" o:spid="_x0000_s1312" style="position:absolute;width:485775;height:287655;visibility:visible;mso-wrap-style:square;v-text-anchor:middle" o:gfxdata="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" filled="f" strokecolor="black [3213]"/>
-                                                  <v:shape id="Text Box 2" o:spid="_x0000_s1313" type="#_x0000_t202" style="position:absolute;left:15492;top:25400;width:435358;height:252095;visibility:visible;mso-wrap-style:square;v-text-anchor:top" o:gfxdata="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" stroked="f">
+                                                <v:group id="Group 531" o:spid="_x0000_s1311" style="position:absolute;left:8382;top:7112;width:4857;height:2876" coordsize="485775,287655" o:gfxdata="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">
+                                                  <v:rect id="Rectangle 532" o:spid="_x0000_s1312" style="position:absolute;width:485775;height:287655;visibility:visible;mso-wrap-style:square;v-text-anchor:middle" o:gfxdata="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" filled="f" strokecolor="black [3213]"/>
+                                                  <v:shape id="Text Box 2" o:spid="_x0000_s1313" type="#_x0000_t202" style="position:absolute;left:15492;top:25400;width:435358;height:252095;visibility:visible;mso-wrap-style:square;v-text-anchor:top" o:gfxdata="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" stroked="f">
                                                     <v:textbox>
                                                       <w:txbxContent>
                                                         <w:p>
                                                           <w:r>
-                                                            <w:t>-1</w:t>
-                                                          </w:r>
-                                                          <w:r>
-                                                            <w:t xml:space="preserve"> 0 </w:t>
+                                                            <w:t xml:space="preserve">-1 0 </w:t>
                                                           </w:r>
                                                         </w:p>
                                                       </w:txbxContent>
                                                     </v:textbox>
                                                   </v:shape>
                                                 </v:group>
-                                                <v:shape id="Straight Arrow Connector 534" o:spid="_x0000_s1314" type="#_x0000_t32" style="position:absolute;left:4064;top:1587;width:4191;height:2858;flip:y;visibility:visible;mso-wrap-style:square" o:connectortype="straight" o:gfxdata="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" strokecolor="black [3213]" strokeweight=".5pt">
+                                                <v:shape id="Straight Arrow Connector 534" o:spid="_x0000_s1314" type="#_x0000_t32" style="position:absolute;left:4064;top:1587;width:4191;height:2858;flip:y;visibility:visible;mso-wrap-style:square" o:connectortype="straight" o:gfxdata="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" strokecolor="black [3213]" strokeweight=".5pt">
                                                   <v:stroke endarrow="block" joinstyle="miter"/>
                                                 </v:shape>
-                                                <v:shape id="Straight Arrow Connector 535" o:spid="_x0000_s1315" type="#_x0000_t32" style="position:absolute;left:4127;top:4572;width:4191;height:3746;visibility:visible;mso-wrap-style:square" o:connectortype="straight" o:gfxdata="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" strokecolor="black [3213]" strokeweight=".5pt">
+                                                <v:shape id="Straight Arrow Connector 535" o:spid="_x0000_s1315" type="#_x0000_t32" style="position:absolute;left:4127;top:4572;width:4191;height:3746;visibility:visible;mso-wrap-style:square" o:connectortype="straight" o:gfxdata="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" strokecolor="black [3213]" strokeweight=".5pt">
                                                   <v:stroke endarrow="block" joinstyle="miter"/>
                                                 </v:shape>
                                               </v:group>
                                             </v:group>
                                           </v:group>
-                                          <v:group id="Group 572" o:spid="_x0000_s1316" style="position:absolute;left:17907;width:4857;height:2876" coordsize="485775,287655" o:gfxdata="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">
-                                            <v:shape id="Text Box 2" o:spid="_x0000_s1317" type="#_x0000_t202" style="position:absolute;left:6350;width:450850;height:263525;visibility:visible;mso-wrap-style:square;v-text-anchor:top" o:gfxdata="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" stroked="f">
+                                          <v:group id="Group 572" o:spid="_x0000_s1316" style="position:absolute;left:17907;width:4857;height:2876" coordsize="485775,287655" o:gfxdata="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">
+                                            <v:shape id="Text Box 2" o:spid="_x0000_s1317" type="#_x0000_t202" style="position:absolute;left:6350;width:450850;height:263525;visibility:visible;mso-wrap-style:square;v-text-anchor:top" o:gfxdata="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" stroked="f">
                                               <v:textbox>
                                                 <w:txbxContent>
                                                   <w:p>
@@ -15974,10 +18850,10 @@
                                                 </w:txbxContent>
                                               </v:textbox>
                                             </v:shape>
-                                            <v:rect id="Rectangle 571" o:spid="_x0000_s1318" style="position:absolute;width:485775;height:287655;visibility:visible;mso-wrap-style:square;v-text-anchor:middle" o:gfxdata="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" filled="f" strokecolor="black [3213]"/>
+                                            <v:rect id="Rectangle 571" o:spid="_x0000_s1318" style="position:absolute;width:485775;height:287655;visibility:visible;mso-wrap-style:square;v-text-anchor:middle" o:gfxdata="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" filled="f" strokecolor="black [3213]"/>
                                           </v:group>
-                                          <v:group id="Group 574" o:spid="_x0000_s1319" style="position:absolute;left:18002;top:4476;width:4858;height:2877" coordsize="485775,287655" o:gfxdata="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">
-                                            <v:shape id="Text Box 2" o:spid="_x0000_s1320" type="#_x0000_t202" style="position:absolute;left:6350;width:450850;height:263525;visibility:visible;mso-wrap-style:square;v-text-anchor:top" o:gfxdata="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" stroked="f">
+                                          <v:group id="Group 574" o:spid="_x0000_s1319" style="position:absolute;left:18002;top:4476;width:4858;height:2877" coordsize="485775,287655" o:gfxdata="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">
+                                            <v:shape id="Text Box 2" o:spid="_x0000_s1320" type="#_x0000_t202" style="position:absolute;left:6350;width:450850;height:263525;visibility:visible;mso-wrap-style:square;v-text-anchor:top" o:gfxdata="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" stroked="f">
                                               <v:textbox>
                                                 <w:txbxContent>
                                                   <w:p>
@@ -15996,10 +18872,10 @@
                                                 </w:txbxContent>
                                               </v:textbox>
                                             </v:shape>
-                                            <v:rect id="Rectangle 576" o:spid="_x0000_s1321" style="position:absolute;width:485775;height:287655;visibility:visible;mso-wrap-style:square;v-text-anchor:middle" o:gfxdata="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" filled="f" strokecolor="black [3213]"/>
+                                            <v:rect id="Rectangle 576" o:spid="_x0000_s1321" style="position:absolute;width:485775;height:287655;visibility:visible;mso-wrap-style:square;v-text-anchor:middle" o:gfxdata="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" filled="f" strokecolor="black [3213]"/>
                                           </v:group>
-                                          <v:group id="Group 577" o:spid="_x0000_s1322" style="position:absolute;left:17875;top:7842;width:4858;height:2876" coordsize="485775,287655" o:gfxdata="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">
-                                            <v:shape id="Text Box 2" o:spid="_x0000_s1323" type="#_x0000_t202" style="position:absolute;left:6350;width:450850;height:263525;visibility:visible;mso-wrap-style:square;v-text-anchor:top" o:gfxdata="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" stroked="f">
+                                          <v:group id="Group 577" o:spid="_x0000_s1322" style="position:absolute;left:17875;top:7842;width:4858;height:2876" coordsize="485775,287655" o:gfxdata="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">
+                                            <v:shape id="Text Box 2" o:spid="_x0000_s1323" type="#_x0000_t202" style="position:absolute;left:6350;width:450850;height:263525;visibility:visible;mso-wrap-style:square;v-text-anchor:top" o:gfxdata="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" stroked="f">
                                               <v:textbox>
                                                 <w:txbxContent>
                                                   <w:p>
@@ -16010,24 +18886,24 @@
                                                 </w:txbxContent>
                                               </v:textbox>
                                             </v:shape>
-                                            <v:rect id="Rectangle 579" o:spid="_x0000_s1324" style="position:absolute;width:485775;height:287655;visibility:visible;mso-wrap-style:square;v-text-anchor:middle" o:gfxdata="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" filled="f" strokecolor="black [3213]"/>
+                                            <v:rect id="Rectangle 579" o:spid="_x0000_s1324" style="position:absolute;width:485775;height:287655;visibility:visible;mso-wrap-style:square;v-text-anchor:middle" o:gfxdata="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" filled="f" strokecolor="black [3213]"/>
                                           </v:group>
-                                          <v:shape id="Straight Arrow Connector 583" o:spid="_x0000_s1325" type="#_x0000_t32" style="position:absolute;left:12890;top:1270;width:4826;height:2413;flip:y;visibility:visible;mso-wrap-style:square" o:connectortype="straight" o:gfxdata="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" strokecolor="black [3213]" strokeweight=".5pt">
+                                          <v:shape id="Straight Arrow Connector 583" o:spid="_x0000_s1325" type="#_x0000_t32" style="position:absolute;left:12890;top:1270;width:4826;height:2413;flip:y;visibility:visible;mso-wrap-style:square" o:connectortype="straight" o:gfxdata="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" strokecolor="black [3213]" strokeweight=".5pt">
                                             <v:stroke endarrow="block" joinstyle="miter"/>
                                           </v:shape>
-                                          <v:shape id="Straight Arrow Connector 587" o:spid="_x0000_s1326" type="#_x0000_t32" style="position:absolute;left:12954;top:3556;width:4826;height:2413;visibility:visible;mso-wrap-style:square" o:connectortype="straight" o:gfxdata="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" strokecolor="black [3213]" strokeweight=".5pt">
+                                          <v:shape id="Straight Arrow Connector 587" o:spid="_x0000_s1326" type="#_x0000_t32" style="position:absolute;left:12954;top:3556;width:4826;height:2413;visibility:visible;mso-wrap-style:square" o:connectortype="straight" o:gfxdata="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" strokecolor="black [3213]" strokeweight=".5pt">
                                             <v:stroke endarrow="block" joinstyle="miter"/>
                                           </v:shape>
-                                          <v:shape id="Straight Arrow Connector 588" o:spid="_x0000_s1327" type="#_x0000_t32" style="position:absolute;left:13303;top:8985;width:4508;height:1810;flip:y;visibility:visible;mso-wrap-style:square" o:connectortype="straight" o:gfxdata="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" strokecolor="black [3213]" strokeweight=".5pt">
+                                          <v:shape id="Straight Arrow Connector 588" o:spid="_x0000_s1327" type="#_x0000_t32" style="position:absolute;left:13303;top:8985;width:4508;height:1810;flip:y;visibility:visible;mso-wrap-style:square" o:connectortype="straight" o:gfxdata="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" strokecolor="black [3213]" strokeweight=".5pt">
                                             <v:stroke endarrow="block" joinstyle="miter"/>
                                           </v:shape>
-                                          <v:shape id="Straight Arrow Connector 589" o:spid="_x0000_s1328" type="#_x0000_t32" style="position:absolute;left:13144;top:10826;width:4509;height:1810;visibility:visible;mso-wrap-style:square" o:connectortype="straight" o:gfxdata="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" strokecolor="black [3213]" strokeweight=".5pt">
+                                          <v:shape id="Straight Arrow Connector 589" o:spid="_x0000_s1328" type="#_x0000_t32" style="position:absolute;left:13144;top:10826;width:4509;height:1810;visibility:visible;mso-wrap-style:square" o:connectortype="straight" o:gfxdata="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" strokecolor="black [3213]" strokeweight=".5pt">
                                             <v:stroke endarrow="block" joinstyle="miter"/>
                                           </v:shape>
                                         </v:group>
                                       </v:group>
-                                      <v:group id="Group 592" o:spid="_x0000_s1329" style="position:absolute;left:28225;top:15906;width:5614;height:2877" coordsize="5613,2876" o:gfxdata="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">
-                                        <v:shape id="Text Box 2" o:spid="_x0000_s1330" type="#_x0000_t202" style="position:absolute;left:63;width:5550;height:2635;visibility:visible;mso-wrap-style:square;v-text-anchor:top" o:gfxdata="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" stroked="f">
+                                      <v:group id="Group 592" o:spid="_x0000_s1329" style="position:absolute;left:28225;top:15906;width:5614;height:2877" coordsize="5613,2876" o:gfxdata="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">
+                                        <v:shape id="Text Box 2" o:spid="_x0000_s1330" type="#_x0000_t202" style="position:absolute;left:63;width:5550;height:2635;visibility:visible;mso-wrap-style:square;v-text-anchor:top" o:gfxdata="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" stroked="f">
                                           <v:textbox>
                                             <w:txbxContent>
                                               <w:p>
@@ -16038,10 +18914,10 @@
                                             </w:txbxContent>
                                           </v:textbox>
                                         </v:shape>
-                                        <v:rect id="Rectangle 594" o:spid="_x0000_s1331" style="position:absolute;width:4857;height:2876;visibility:visible;mso-wrap-style:square;v-text-anchor:middle" o:gfxdata="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" filled="f" strokecolor="black [3213]"/>
+                                        <v:rect id="Rectangle 594" o:spid="_x0000_s1331" style="position:absolute;width:4857;height:2876;visibility:visible;mso-wrap-style:square;v-text-anchor:middle" o:gfxdata="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" filled="f" strokecolor="black [3213]"/>
                                       </v:group>
-                                      <v:group id="Group 595" o:spid="_x0000_s1332" style="position:absolute;left:28225;top:10699;width:4858;height:2877" coordsize="485775,287655" o:gfxdata="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">
-                                        <v:shape id="Text Box 2" o:spid="_x0000_s1333" type="#_x0000_t202" style="position:absolute;left:6350;width:450850;height:263525;visibility:visible;mso-wrap-style:square;v-text-anchor:top" o:gfxdata="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" stroked="f">
+                                      <v:group id="Group 595" o:spid="_x0000_s1332" style="position:absolute;left:28225;top:10699;width:4858;height:2877" coordsize="485775,287655" o:gfxdata="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">
+                                        <v:shape id="Text Box 2" o:spid="_x0000_s1333" type="#_x0000_t202" style="position:absolute;left:6350;width:450850;height:263525;visibility:visible;mso-wrap-style:square;v-text-anchor:top" o:gfxdata="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" stroked="f">
                                           <v:textbox>
                                             <w:txbxContent>
                                               <w:p>
@@ -16052,10 +18928,10 @@
                                             </w:txbxContent>
                                           </v:textbox>
                                         </v:shape>
-                                        <v:rect id="Rectangle 597" o:spid="_x0000_s1334" style="position:absolute;width:485775;height:287655;visibility:visible;mso-wrap-style:square;v-text-anchor:middle" o:gfxdata="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" filled="f" strokecolor="black [3213]"/>
+                                        <v:rect id="Rectangle 597" o:spid="_x0000_s1334" style="position:absolute;width:485775;height:287655;visibility:visible;mso-wrap-style:square;v-text-anchor:middle" o:gfxdata="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" filled="f" strokecolor="black [3213]"/>
                                       </v:group>
-                                      <v:group id="Group 598" o:spid="_x0000_s1335" style="position:absolute;left:28225;top:5238;width:4858;height:2877" coordsize="485775,287655" o:gfxdata="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">
-                                        <v:shape id="Text Box 2" o:spid="_x0000_s1336" type="#_x0000_t202" style="position:absolute;left:6350;width:450850;height:263525;visibility:visible;mso-wrap-style:square;v-text-anchor:top" o:gfxdata="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" stroked="f">
+                                      <v:group id="Group 598" o:spid="_x0000_s1335" style="position:absolute;left:28225;top:5238;width:4858;height:2877" coordsize="485775,287655" o:gfxdata="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">
+                                        <v:shape id="Text Box 2" o:spid="_x0000_s1336" type="#_x0000_t202" style="position:absolute;left:6350;width:450850;height:263525;visibility:visible;mso-wrap-style:square;v-text-anchor:top" o:gfxdata="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" stroked="f">
                                           <v:textbox>
                                             <w:txbxContent>
                                               <w:p>
@@ -16074,10 +18950,10 @@
                                             </w:txbxContent>
                                           </v:textbox>
                                         </v:shape>
-                                        <v:rect id="Rectangle 600" o:spid="_x0000_s1337" style="position:absolute;width:485775;height:287655;visibility:visible;mso-wrap-style:square;v-text-anchor:middle" o:gfxdata="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" filled="f" strokecolor="black [3213]"/>
+                                        <v:rect id="Rectangle 600" o:spid="_x0000_s1337" style="position:absolute;width:485775;height:287655;visibility:visible;mso-wrap-style:square;v-text-anchor:middle" o:gfxdata="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" filled="f" strokecolor="black [3213]"/>
                                       </v:group>
-                                      <v:group id="Group 601" o:spid="_x0000_s1338" style="position:absolute;left:28384;width:4858;height:2876" coordsize="485775,287655" o:gfxdata="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">
-                                        <v:shape id="Text Box 2" o:spid="_x0000_s1339" type="#_x0000_t202" style="position:absolute;left:6350;width:450850;height:263525;visibility:visible;mso-wrap-style:square;v-text-anchor:top" o:gfxdata="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" stroked="f">
+                                      <v:group id="Group 601" o:spid="_x0000_s1338" style="position:absolute;left:28384;width:4858;height:2876" coordsize="485775,287655" o:gfxdata="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">
+                                        <v:shape id="Text Box 2" o:spid="_x0000_s1339" type="#_x0000_t202" style="position:absolute;left:6350;width:450850;height:263525;visibility:visible;mso-wrap-style:square;v-text-anchor:top" o:gfxdata="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" stroked="f">
                                           <v:textbox>
                                             <w:txbxContent>
                                               <w:p>
@@ -16096,30 +18972,30 @@
                                             </w:txbxContent>
                                           </v:textbox>
                                         </v:shape>
-                                        <v:rect id="Rectangle 603" o:spid="_x0000_s1340" style="position:absolute;width:485775;height:287655;visibility:visible;mso-wrap-style:square;v-text-anchor:middle" o:gfxdata="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" filled="f" strokecolor="black [3213]"/>
+                                        <v:rect id="Rectangle 603" o:spid="_x0000_s1340" style="position:absolute;width:485775;height:287655;visibility:visible;mso-wrap-style:square;v-text-anchor:middle" o:gfxdata="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" filled="f" strokecolor="black [3213]"/>
                                       </v:group>
-                                      <v:shape id="Straight Arrow Connector 608" o:spid="_x0000_s1341" type="#_x0000_t32" style="position:absolute;left:22828;top:1079;width:5651;height:1016;flip:y;visibility:visible;mso-wrap-style:square" o:connectortype="straight" o:gfxdata="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" strokecolor="black [3213]" strokeweight=".5pt">
+                                      <v:shape id="Straight Arrow Connector 608" o:spid="_x0000_s1341" type="#_x0000_t32" style="position:absolute;left:22828;top:1079;width:5651;height:1016;flip:y;visibility:visible;mso-wrap-style:square" o:connectortype="straight" o:gfxdata="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" strokecolor="black [3213]" strokeweight=".5pt">
                                         <v:stroke endarrow="block" joinstyle="miter"/>
                                       </v:shape>
-                                      <v:shape id="Straight Arrow Connector 609" o:spid="_x0000_s1342" type="#_x0000_t32" style="position:absolute;left:22764;top:2190;width:5430;height:4541;visibility:visible;mso-wrap-style:square" o:connectortype="straight" o:gfxdata="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" strokecolor="black [3213]" strokeweight=".5pt">
+                                      <v:shape id="Straight Arrow Connector 609" o:spid="_x0000_s1342" type="#_x0000_t32" style="position:absolute;left:22764;top:2190;width:5430;height:4541;visibility:visible;mso-wrap-style:square" o:connectortype="straight" o:gfxdata="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" strokecolor="black [3213]" strokeweight=".5pt">
                                         <v:stroke endarrow="block" joinstyle="miter"/>
                                       </v:shape>
-                                      <v:shape id="Straight Arrow Connector 610" o:spid="_x0000_s1343" type="#_x0000_t32" style="position:absolute;left:22860;top:6667;width:5429;height:5350;visibility:visible;mso-wrap-style:square" o:connectortype="straight" o:gfxdata="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" strokecolor="black [3213]" strokeweight=".5pt">
+                                      <v:shape id="Straight Arrow Connector 610" o:spid="_x0000_s1343" type="#_x0000_t32" style="position:absolute;left:22860;top:6667;width:5429;height:5350;visibility:visible;mso-wrap-style:square" o:connectortype="straight" o:gfxdata="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" strokecolor="black [3213]" strokeweight=".5pt">
                                         <v:stroke endarrow="block" joinstyle="miter"/>
                                       </v:shape>
-                                      <v:shape id="Straight Arrow Connector 611" o:spid="_x0000_s1344" type="#_x0000_t32" style="position:absolute;left:22923;top:6667;width:5080;height:11176;visibility:visible;mso-wrap-style:square" o:connectortype="straight" o:gfxdata="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